--- a/Rapport télécom.docx
+++ b/Rapport télécom.docx
@@ -5,7 +5,13 @@
     <w:sdt>
       <w:sdtPr>
         <w:rPr>
-          <w:lang w:val="fr-FR"/>
+          <w:rFonts w:asciiTheme="minorHAnsi" w:eastAsiaTheme="minorHAnsi" w:hAnsiTheme="minorHAnsi" w:cstheme="minorBidi"/>
+          <w:b w:val="0"/>
+          <w:bCs w:val="0"/>
+          <w:color w:val="auto"/>
+          <w:sz w:val="24"/>
+          <w:szCs w:val="24"/>
+          <w:lang w:val="fr-FR" w:eastAsia="en-US"/>
         </w:rPr>
         <w:id w:val="-1404912389"/>
         <w:docPartObj>
@@ -15,12 +21,7 @@
       </w:sdtPr>
       <w:sdtEndPr>
         <w:rPr>
-          <w:rFonts w:asciiTheme="minorHAnsi" w:eastAsiaTheme="minorHAnsi" w:hAnsiTheme="minorHAnsi" w:cstheme="minorBidi"/>
           <w:noProof/>
-          <w:color w:val="auto"/>
-          <w:sz w:val="24"/>
-          <w:szCs w:val="24"/>
-          <w:lang w:eastAsia="en-US"/>
         </w:rPr>
       </w:sdtEndPr>
       <w:sdtContent>
@@ -69,7 +70,7 @@
             </w:rPr>
             <w:fldChar w:fldCharType="separate"/>
           </w:r>
-          <w:hyperlink w:anchor="_Toc516440815" w:history="1">
+          <w:hyperlink w:anchor="_Toc516615106" w:history="1">
             <w:r>
               <w:rPr>
                 <w:rStyle w:val="Lienhypertexte"/>
@@ -96,7 +97,7 @@
                 <w:noProof/>
                 <w:webHidden/>
               </w:rPr>
-              <w:instrText xml:space="preserve"> PAGEREF _Toc516440815 \h </w:instrText>
+              <w:instrText xml:space="preserve"> PAGEREF _Toc516615106 \h </w:instrText>
             </w:r>
             <w:r>
               <w:rPr>
@@ -145,7 +146,7 @@
               <w:lang w:val="fr-BE" w:eastAsia="fr-FR"/>
             </w:rPr>
           </w:pPr>
-          <w:hyperlink w:anchor="_Toc516440816" w:history="1">
+          <w:hyperlink w:anchor="_Toc516615107" w:history="1">
             <w:r>
               <w:rPr>
                 <w:rStyle w:val="Lienhypertexte"/>
@@ -192,7 +193,7 @@
                 <w:noProof/>
                 <w:webHidden/>
               </w:rPr>
-              <w:instrText xml:space="preserve"> PAGEREF _Toc516440816 \h </w:instrText>
+              <w:instrText xml:space="preserve"> PAGEREF _Toc516615107 \h </w:instrText>
             </w:r>
             <w:r>
               <w:rPr>
@@ -212,7 +213,7 @@
                 <w:noProof/>
                 <w:webHidden/>
               </w:rPr>
-              <w:t>2</w:t>
+              <w:t>4</w:t>
             </w:r>
             <w:r>
               <w:rPr>
@@ -239,7 +240,7 @@
               <w:lang w:val="fr-BE" w:eastAsia="fr-FR"/>
             </w:rPr>
           </w:pPr>
-          <w:hyperlink w:anchor="_Toc516440817" w:history="1">
+          <w:hyperlink w:anchor="_Toc516615108" w:history="1">
             <w:r>
               <w:rPr>
                 <w:rStyle w:val="Lienhypertexte"/>
@@ -263,7 +264,7 @@
                 <w:rStyle w:val="Lienhypertexte"/>
                 <w:noProof/>
               </w:rPr>
-              <w:t>Le message</w:t>
+              <w:t>Le message initial</w:t>
             </w:r>
             <w:r>
               <w:rPr>
@@ -284,7 +285,7 @@
                 <w:noProof/>
                 <w:webHidden/>
               </w:rPr>
-              <w:instrText xml:space="preserve"> PAGEREF _Toc516440817 \h </w:instrText>
+              <w:instrText xml:space="preserve"> PAGEREF _Toc516615108 \h </w:instrText>
             </w:r>
             <w:r>
               <w:rPr>
@@ -304,7 +305,7 @@
                 <w:noProof/>
                 <w:webHidden/>
               </w:rPr>
-              <w:t>2</w:t>
+              <w:t>4</w:t>
             </w:r>
             <w:r>
               <w:rPr>
@@ -331,7 +332,7 @@
               <w:lang w:val="fr-BE" w:eastAsia="fr-FR"/>
             </w:rPr>
           </w:pPr>
-          <w:hyperlink w:anchor="_Toc516440818" w:history="1">
+          <w:hyperlink w:anchor="_Toc516615109" w:history="1">
             <w:r>
               <w:rPr>
                 <w:rStyle w:val="Lienhypertexte"/>
@@ -355,7 +356,7 @@
                 <w:rStyle w:val="Lienhypertexte"/>
                 <w:noProof/>
               </w:rPr>
-              <w:t>Le codage du message</w:t>
+              <w:t>Codage du message</w:t>
             </w:r>
             <w:r>
               <w:rPr>
@@ -376,7 +377,7 @@
                 <w:noProof/>
                 <w:webHidden/>
               </w:rPr>
-              <w:instrText xml:space="preserve"> PAGEREF _Toc516440818 \h </w:instrText>
+              <w:instrText xml:space="preserve"> PAGEREF _Toc516615109 \h </w:instrText>
             </w:r>
             <w:r>
               <w:rPr>
@@ -396,7 +397,7 @@
                 <w:noProof/>
                 <w:webHidden/>
               </w:rPr>
-              <w:t>2</w:t>
+              <w:t>5</w:t>
             </w:r>
             <w:r>
               <w:rPr>
@@ -423,7 +424,7 @@
               <w:lang w:val="fr-BE" w:eastAsia="fr-FR"/>
             </w:rPr>
           </w:pPr>
-          <w:hyperlink w:anchor="_Toc516440819" w:history="1">
+          <w:hyperlink w:anchor="_Toc516615110" w:history="1">
             <w:r>
               <w:rPr>
                 <w:rStyle w:val="Lienhypertexte"/>
@@ -447,7 +448,7 @@
                 <w:rStyle w:val="Lienhypertexte"/>
                 <w:noProof/>
               </w:rPr>
-              <w:t>La synchronisation de messages</w:t>
+              <w:t>La mise en forme du signal</w:t>
             </w:r>
             <w:r>
               <w:rPr>
@@ -468,7 +469,7 @@
                 <w:noProof/>
                 <w:webHidden/>
               </w:rPr>
-              <w:instrText xml:space="preserve"> PAGEREF _Toc516440819 \h </w:instrText>
+              <w:instrText xml:space="preserve"> PAGEREF _Toc516615110 \h </w:instrText>
             </w:r>
             <w:r>
               <w:rPr>
@@ -488,191 +489,7 @@
                 <w:noProof/>
                 <w:webHidden/>
               </w:rPr>
-              <w:t>2</w:t>
-            </w:r>
-            <w:r>
-              <w:rPr>
-                <w:noProof/>
-                <w:webHidden/>
-              </w:rPr>
-              <w:fldChar w:fldCharType="end"/>
-            </w:r>
-          </w:hyperlink>
-        </w:p>
-        <w:p>
-          <w:pPr>
-            <w:pStyle w:val="TM2"/>
-            <w:tabs>
-              <w:tab w:val="left" w:pos="960"/>
-              <w:tab w:val="right" w:leader="dot" w:pos="9056"/>
-            </w:tabs>
-            <w:rPr>
-              <w:rFonts w:eastAsiaTheme="minorEastAsia"/>
-              <w:smallCaps w:val="0"/>
-              <w:noProof/>
-              <w:sz w:val="24"/>
-              <w:szCs w:val="24"/>
-              <w:lang w:val="fr-BE" w:eastAsia="fr-FR"/>
-            </w:rPr>
-          </w:pPr>
-          <w:hyperlink w:anchor="_Toc516440820" w:history="1">
-            <w:r>
-              <w:rPr>
-                <w:rStyle w:val="Lienhypertexte"/>
-                <w:noProof/>
-              </w:rPr>
-              <w:t>1.4.</w:t>
-            </w:r>
-            <w:r>
-              <w:rPr>
-                <w:rFonts w:eastAsiaTheme="minorEastAsia"/>
-                <w:smallCaps w:val="0"/>
-                <w:noProof/>
-                <w:sz w:val="24"/>
-                <w:szCs w:val="24"/>
-                <w:lang w:val="fr-BE" w:eastAsia="fr-FR"/>
-              </w:rPr>
-              <w:tab/>
-            </w:r>
-            <w:r>
-              <w:rPr>
-                <w:rStyle w:val="Lienhypertexte"/>
-                <w:noProof/>
-              </w:rPr>
-              <w:t>L’utilité d’un filtre de mise en forme</w:t>
-            </w:r>
-            <w:r>
-              <w:rPr>
-                <w:noProof/>
-                <w:webHidden/>
-              </w:rPr>
-              <w:tab/>
-            </w:r>
-            <w:r>
-              <w:rPr>
-                <w:noProof/>
-                <w:webHidden/>
-              </w:rPr>
-              <w:fldChar w:fldCharType="begin"/>
-            </w:r>
-            <w:r>
-              <w:rPr>
-                <w:noProof/>
-                <w:webHidden/>
-              </w:rPr>
-              <w:instrText xml:space="preserve"> PAGEREF _Toc516440820 \h </w:instrText>
-            </w:r>
-            <w:r>
-              <w:rPr>
-                <w:noProof/>
-                <w:webHidden/>
-              </w:rPr>
-            </w:r>
-            <w:r>
-              <w:rPr>
-                <w:noProof/>
-                <w:webHidden/>
-              </w:rPr>
-              <w:fldChar w:fldCharType="separate"/>
-            </w:r>
-            <w:r>
-              <w:rPr>
-                <w:noProof/>
-                <w:webHidden/>
-              </w:rPr>
-              <w:t>2</w:t>
-            </w:r>
-            <w:r>
-              <w:rPr>
-                <w:noProof/>
-                <w:webHidden/>
-              </w:rPr>
-              <w:fldChar w:fldCharType="end"/>
-            </w:r>
-          </w:hyperlink>
-        </w:p>
-        <w:p>
-          <w:pPr>
-            <w:pStyle w:val="TM2"/>
-            <w:tabs>
-              <w:tab w:val="left" w:pos="960"/>
-              <w:tab w:val="right" w:leader="dot" w:pos="9056"/>
-            </w:tabs>
-            <w:rPr>
-              <w:rFonts w:eastAsiaTheme="minorEastAsia"/>
-              <w:smallCaps w:val="0"/>
-              <w:noProof/>
-              <w:sz w:val="24"/>
-              <w:szCs w:val="24"/>
-              <w:lang w:val="fr-BE" w:eastAsia="fr-FR"/>
-            </w:rPr>
-          </w:pPr>
-          <w:hyperlink w:anchor="_Toc516440821" w:history="1">
-            <w:r>
-              <w:rPr>
-                <w:rStyle w:val="Lienhypertexte"/>
-                <w:noProof/>
-              </w:rPr>
-              <w:t>1.5.</w:t>
-            </w:r>
-            <w:r>
-              <w:rPr>
-                <w:rFonts w:eastAsiaTheme="minorEastAsia"/>
-                <w:smallCaps w:val="0"/>
-                <w:noProof/>
-                <w:sz w:val="24"/>
-                <w:szCs w:val="24"/>
-                <w:lang w:val="fr-BE" w:eastAsia="fr-FR"/>
-              </w:rPr>
-              <w:tab/>
-            </w:r>
-            <w:r>
-              <w:rPr>
-                <w:rStyle w:val="Lienhypertexte"/>
-                <w:noProof/>
-              </w:rPr>
-              <w:t>La normalisation</w:t>
-            </w:r>
-            <w:r>
-              <w:rPr>
-                <w:noProof/>
-                <w:webHidden/>
-              </w:rPr>
-              <w:tab/>
-            </w:r>
-            <w:r>
-              <w:rPr>
-                <w:noProof/>
-                <w:webHidden/>
-              </w:rPr>
-              <w:fldChar w:fldCharType="begin"/>
-            </w:r>
-            <w:r>
-              <w:rPr>
-                <w:noProof/>
-                <w:webHidden/>
-              </w:rPr>
-              <w:instrText xml:space="preserve"> PAGEREF _Toc516440821 \h </w:instrText>
-            </w:r>
-            <w:r>
-              <w:rPr>
-                <w:noProof/>
-                <w:webHidden/>
-              </w:rPr>
-            </w:r>
-            <w:r>
-              <w:rPr>
-                <w:noProof/>
-                <w:webHidden/>
-              </w:rPr>
-              <w:fldChar w:fldCharType="separate"/>
-            </w:r>
-            <w:r>
-              <w:rPr>
-                <w:noProof/>
-                <w:webHidden/>
-              </w:rPr>
-              <w:t>2</w:t>
+              <w:t>5</w:t>
             </w:r>
             <w:r>
               <w:rPr>
@@ -701,7 +518,7 @@
               <w:lang w:val="fr-BE" w:eastAsia="fr-FR"/>
             </w:rPr>
           </w:pPr>
-          <w:hyperlink w:anchor="_Toc516440822" w:history="1">
+          <w:hyperlink w:anchor="_Toc516615111" w:history="1">
             <w:r>
               <w:rPr>
                 <w:rStyle w:val="Lienhypertexte"/>
@@ -748,7 +565,7 @@
                 <w:noProof/>
                 <w:webHidden/>
               </w:rPr>
-              <w:instrText xml:space="preserve"> PAGEREF _Toc516440822 \h </w:instrText>
+              <w:instrText xml:space="preserve"> PAGEREF _Toc516615111 \h </w:instrText>
             </w:r>
             <w:r>
               <w:rPr>
@@ -768,7 +585,7 @@
                 <w:noProof/>
                 <w:webHidden/>
               </w:rPr>
-              <w:t>3</w:t>
+              <w:t>6</w:t>
             </w:r>
             <w:r>
               <w:rPr>
@@ -795,7 +612,7 @@
               <w:lang w:val="fr-BE" w:eastAsia="fr-FR"/>
             </w:rPr>
           </w:pPr>
-          <w:hyperlink w:anchor="_Toc516440823" w:history="1">
+          <w:hyperlink w:anchor="_Toc516615112" w:history="1">
             <w:r>
               <w:rPr>
                 <w:rStyle w:val="Lienhypertexte"/>
@@ -840,7 +657,7 @@
                 <w:noProof/>
                 <w:webHidden/>
               </w:rPr>
-              <w:instrText xml:space="preserve"> PAGEREF _Toc516440823 \h </w:instrText>
+              <w:instrText xml:space="preserve"> PAGEREF _Toc516615112 \h </w:instrText>
             </w:r>
             <w:r>
               <w:rPr>
@@ -860,7 +677,7 @@
                 <w:noProof/>
                 <w:webHidden/>
               </w:rPr>
-              <w:t>3</w:t>
+              <w:t>6</w:t>
             </w:r>
             <w:r>
               <w:rPr>
@@ -887,7 +704,7 @@
               <w:lang w:val="fr-BE" w:eastAsia="fr-FR"/>
             </w:rPr>
           </w:pPr>
-          <w:hyperlink w:anchor="_Toc516440824" w:history="1">
+          <w:hyperlink w:anchor="_Toc516615113" w:history="1">
             <w:r>
               <w:rPr>
                 <w:rStyle w:val="Lienhypertexte"/>
@@ -932,7 +749,7 @@
                 <w:noProof/>
                 <w:webHidden/>
               </w:rPr>
-              <w:instrText xml:space="preserve"> PAGEREF _Toc516440824 \h </w:instrText>
+              <w:instrText xml:space="preserve"> PAGEREF _Toc516615113 \h </w:instrText>
             </w:r>
             <w:r>
               <w:rPr>
@@ -952,7 +769,7 @@
                 <w:noProof/>
                 <w:webHidden/>
               </w:rPr>
-              <w:t>3</w:t>
+              <w:t>6</w:t>
             </w:r>
             <w:r>
               <w:rPr>
@@ -979,7 +796,7 @@
               <w:lang w:val="fr-BE" w:eastAsia="fr-FR"/>
             </w:rPr>
           </w:pPr>
-          <w:hyperlink w:anchor="_Toc516440825" w:history="1">
+          <w:hyperlink w:anchor="_Toc516615114" w:history="1">
             <w:r>
               <w:rPr>
                 <w:rStyle w:val="Lienhypertexte"/>
@@ -1024,7 +841,7 @@
                 <w:noProof/>
                 <w:webHidden/>
               </w:rPr>
-              <w:instrText xml:space="preserve"> PAGEREF _Toc516440825 \h </w:instrText>
+              <w:instrText xml:space="preserve"> PAGEREF _Toc516615114 \h </w:instrText>
             </w:r>
             <w:r>
               <w:rPr>
@@ -1044,7 +861,7 @@
                 <w:noProof/>
                 <w:webHidden/>
               </w:rPr>
-              <w:t>3</w:t>
+              <w:t>6</w:t>
             </w:r>
             <w:r>
               <w:rPr>
@@ -1073,7 +890,7 @@
               <w:lang w:val="fr-BE" w:eastAsia="fr-FR"/>
             </w:rPr>
           </w:pPr>
-          <w:hyperlink w:anchor="_Toc516440826" w:history="1">
+          <w:hyperlink w:anchor="_Toc516615115" w:history="1">
             <w:r>
               <w:rPr>
                 <w:rStyle w:val="Lienhypertexte"/>
@@ -1120,7 +937,7 @@
                 <w:noProof/>
                 <w:webHidden/>
               </w:rPr>
-              <w:instrText xml:space="preserve"> PAGEREF _Toc516440826 \h </w:instrText>
+              <w:instrText xml:space="preserve"> PAGEREF _Toc516615115 \h </w:instrText>
             </w:r>
             <w:r>
               <w:rPr>
@@ -1140,7 +957,7 @@
                 <w:noProof/>
                 <w:webHidden/>
               </w:rPr>
-              <w:t>3</w:t>
+              <w:t>6</w:t>
             </w:r>
             <w:r>
               <w:rPr>
@@ -1168,8 +985,6 @@
         <w:pStyle w:val="Titre1"/>
         <w:ind w:left="360"/>
       </w:pPr>
-      <w:bookmarkStart w:id="0" w:name="_GoBack"/>
-      <w:bookmarkEnd w:id="0"/>
     </w:p>
     <w:p/>
     <w:p/>
@@ -1198,28 +1013,810 @@
     <w:p/>
     <w:p/>
     <w:p/>
+    <w:p/>
     <w:p>
       <w:pPr>
         <w:pStyle w:val="Titre1"/>
         <w:ind w:left="360"/>
       </w:pPr>
-      <w:bookmarkStart w:id="1" w:name="_Toc516440815"/>
+      <w:bookmarkStart w:id="0" w:name="_Toc516615106"/>
       <w:r>
         <w:lastRenderedPageBreak/>
         <w:t>Introduction</w:t>
       </w:r>
+      <w:bookmarkEnd w:id="0"/>
+      <w:r>
+        <w:t xml:space="preserve"> </w:t>
+      </w:r>
+    </w:p>
+    <w:p/>
+    <w:p>
+      <w:pPr>
+        <w:jc w:val="both"/>
+        <w:rPr>
+          <w:b/>
+          <w:u w:val="single"/>
+        </w:rPr>
+      </w:pPr>
+      <w:r>
+        <w:rPr>
+          <w:b/>
+          <w:u w:val="single"/>
+        </w:rPr>
+        <w:t xml:space="preserve">Énoncé du projet </w:t>
+      </w:r>
+    </w:p>
+    <w:p>
+      <w:pPr>
+        <w:jc w:val="both"/>
+        <w:rPr>
+          <w:b/>
+          <w:u w:val="single"/>
+        </w:rPr>
+      </w:pPr>
+    </w:p>
+    <w:p>
+      <w:pPr>
+        <w:jc w:val="both"/>
+      </w:pPr>
+      <w:r>
+        <w:t xml:space="preserve">Dans le cadre </w:t>
+      </w:r>
+      <w:r>
+        <w:t>du cours de télécommunication 1</w:t>
+      </w:r>
+      <w:r>
+        <w:rPr>
+          <w:vertAlign w:val="superscript"/>
+        </w:rPr>
+        <w:t>ère</w:t>
+      </w:r>
+      <w:r>
+        <w:t xml:space="preserve"> année de Master, il a été demandé</w:t>
+      </w:r>
+      <w:r>
+        <w:t xml:space="preserve"> aux élèves</w:t>
+      </w:r>
+      <w:r>
+        <w:t xml:space="preserve"> de simuler, à l'aide du </w:t>
+      </w:r>
+      <w:r>
+        <w:t>logiciel</w:t>
+      </w:r>
+      <w:r>
+        <w:t xml:space="preserve"> Matlab, une chaîne de transmission numérique multi-utilisateurs destinée à fonctionner sur un réseau câblé. Notons que, d’un point de vue strictement fonctionnel, nous ne devons prendre en compte que la couche physique du système. En effet, l'un des émetteurs produit un flux binaire qui doit être transmis par des moyens adéquats à l'un des récepteurs situé</w:t>
+      </w:r>
+      <w:r>
+        <w:t>s</w:t>
+      </w:r>
+      <w:r>
+        <w:t xml:space="preserve"> sur le réseau. Par conséquent, la signification des bits envoyés, le partage d'une même ressource physique par plusieurs utilisateurs et l'implémentation des différents modules au moyen de composants électroniques </w:t>
+      </w:r>
+      <w:r>
+        <w:t xml:space="preserve">(circuits physiques) </w:t>
+      </w:r>
+      <w:r>
+        <w:t xml:space="preserve">ne seront pas pris en compte dans le cadre de ce travail. Nous considérons le système comme correct si le flux binaire transmis est reproduit à la sortie du récepteur de destination. </w:t>
+      </w:r>
+    </w:p>
+    <w:p>
+      <w:pPr>
+        <w:jc w:val="both"/>
+      </w:pPr>
+    </w:p>
+    <w:p>
+      <w:pPr>
+        <w:jc w:val="both"/>
+      </w:pPr>
+      <w:r>
+        <w:t xml:space="preserve">Pour rappel, l'objectif de la simulation est de permettre la variation de différents paramètres du système et d'en observer les réactions. Dans le cas où le modèle de notre chaîne de transmission numérique refléterait convenablement le système physique (réduction au maximum du nombre d'erreurs), nous pourrions analyser les performances de celui-ci. Ainsi, nous pourrions réaliser des gains de temps et de coûts considérables tout en évitant l'implémentation du système physique. </w:t>
+      </w:r>
+    </w:p>
+    <w:p>
+      <w:pPr>
+        <w:jc w:val="both"/>
+      </w:pPr>
+    </w:p>
+    <w:p>
+      <w:pPr>
+        <w:jc w:val="both"/>
+      </w:pPr>
+      <w:r>
+        <w:t xml:space="preserve">Par conséquent, la puissance d'émission nécessaire ou la bande-passante du signal transmis seront des paramètres importants à prendre en compte dans le cadre de ce travail. En effet, tout écart des performances par rapport à la théorie, lors du développement d'un système de télécommunication, ne peut être négligé. </w:t>
+      </w:r>
+    </w:p>
+    <w:p>
+      <w:pPr>
+        <w:jc w:val="both"/>
+      </w:pPr>
+    </w:p>
+    <w:p>
+      <w:pPr>
+        <w:pStyle w:val="Paragraphedeliste"/>
+        <w:numPr>
+          <w:ilvl w:val="0"/>
+          <w:numId w:val="8"/>
+        </w:numPr>
+        <w:jc w:val="both"/>
+      </w:pPr>
+      <w:bookmarkStart w:id="1" w:name="_GoBack"/>
       <w:bookmarkEnd w:id="1"/>
       <w:r>
+        <w:t>En d'autres mots, la simulation est donc une excellente option pour se rapprocher au plus près possible des résultats réels tout en évitant de devoir mettre en place un système physique.</w:t>
+      </w:r>
+    </w:p>
+    <w:p>
+      <w:pPr>
+        <w:jc w:val="both"/>
+      </w:pPr>
+    </w:p>
+    <w:p>
+      <w:pPr>
+        <w:jc w:val="both"/>
+      </w:pPr>
+    </w:p>
+    <w:p>
+      <w:pPr>
+        <w:jc w:val="both"/>
+      </w:pPr>
+    </w:p>
+    <w:p>
+      <w:pPr>
+        <w:jc w:val="both"/>
+        <w:rPr>
+          <w:b/>
+          <w:u w:val="single"/>
+        </w:rPr>
+      </w:pPr>
+      <w:r>
+        <w:rPr>
+          <w:b/>
+          <w:u w:val="single"/>
+        </w:rPr>
+        <w:t>Étapes du projet</w:t>
+      </w:r>
+    </w:p>
+    <w:p>
+      <w:pPr>
+        <w:jc w:val="both"/>
+        <w:rPr>
+          <w:b/>
+        </w:rPr>
+      </w:pPr>
+    </w:p>
+    <w:p>
+      <w:pPr>
+        <w:jc w:val="both"/>
+      </w:pPr>
+      <w:r>
+        <w:t xml:space="preserve">Afin de réaliser </w:t>
+      </w:r>
+      <w:r>
+        <w:t>une</w:t>
+      </w:r>
+      <w:r>
+        <w:t xml:space="preserve"> simulation complète, nous devons découper le travail en trois étapes selon le principe d’une </w:t>
+      </w:r>
+      <w:r>
+        <w:t xml:space="preserve">transmission </w:t>
+      </w:r>
+      <w:r>
+        <w:t xml:space="preserve">numérique. Chronologiquement, nous </w:t>
+      </w:r>
+      <w:r>
+        <w:t>avons</w:t>
+      </w:r>
+      <w:r>
+        <w:t xml:space="preserve"> donc </w:t>
+      </w:r>
+      <w:r>
+        <w:t>réalisé</w:t>
+      </w:r>
+      <w:r>
         <w:t xml:space="preserve"> </w:t>
       </w:r>
-    </w:p>
-    <w:p/>
-    <w:p>
-      <w:pPr>
-        <w:jc w:val="both"/>
-      </w:pPr>
-      <w:r>
-        <w:t>Durant leur 1</w:t>
+      <w:r>
+        <w:t xml:space="preserve">: </w:t>
+      </w:r>
+    </w:p>
+    <w:p>
+      <w:pPr>
+        <w:pStyle w:val="Paragraphedeliste"/>
+        <w:numPr>
+          <w:ilvl w:val="0"/>
+          <w:numId w:val="7"/>
+        </w:numPr>
+        <w:jc w:val="both"/>
+      </w:pPr>
+      <w:r>
+        <w:t>L</w:t>
+      </w:r>
+      <w:r>
+        <w:t>’émetteur</w:t>
+      </w:r>
+      <w:r>
+        <w:t> ;</w:t>
+      </w:r>
+      <w:r>
+        <w:t xml:space="preserve"> </w:t>
+      </w:r>
+    </w:p>
+    <w:p>
+      <w:pPr>
+        <w:pStyle w:val="Paragraphedeliste"/>
+        <w:numPr>
+          <w:ilvl w:val="0"/>
+          <w:numId w:val="7"/>
+        </w:numPr>
+        <w:jc w:val="both"/>
+      </w:pPr>
+      <w:r>
+        <w:t xml:space="preserve">Le </w:t>
+      </w:r>
+      <w:r>
+        <w:t>canal</w:t>
+      </w:r>
+      <w:r>
+        <w:t> ;</w:t>
+      </w:r>
+    </w:p>
+    <w:p>
+      <w:pPr>
+        <w:pStyle w:val="Paragraphedeliste"/>
+        <w:numPr>
+          <w:ilvl w:val="0"/>
+          <w:numId w:val="7"/>
+        </w:numPr>
+        <w:jc w:val="both"/>
+      </w:pPr>
+      <w:r>
+        <w:t>L</w:t>
+      </w:r>
+      <w:r>
+        <w:t>e récepteur</w:t>
+      </w:r>
+      <w:r>
+        <w:t> ;</w:t>
+      </w:r>
+    </w:p>
+    <w:p>
+      <w:pPr>
+        <w:pStyle w:val="Paragraphedeliste"/>
+        <w:ind w:left="420"/>
+        <w:jc w:val="both"/>
+      </w:pPr>
+    </w:p>
+    <w:p>
+      <w:pPr>
+        <w:pStyle w:val="Paragraphedeliste"/>
+        <w:ind w:left="420"/>
+        <w:jc w:val="both"/>
+      </w:pPr>
+    </w:p>
+    <w:p>
+      <w:pPr>
+        <w:pStyle w:val="Paragraphedeliste"/>
+        <w:ind w:left="420"/>
+        <w:jc w:val="both"/>
+      </w:pPr>
+    </w:p>
+    <w:p>
+      <w:pPr>
+        <w:pStyle w:val="Paragraphedeliste"/>
+        <w:ind w:left="420"/>
+        <w:jc w:val="both"/>
+      </w:pPr>
+    </w:p>
+    <w:p>
+      <w:pPr>
+        <w:pStyle w:val="Paragraphedeliste"/>
+        <w:ind w:left="420"/>
+        <w:jc w:val="both"/>
+      </w:pPr>
+    </w:p>
+    <w:p>
+      <w:pPr>
+        <w:pStyle w:val="Paragraphedeliste"/>
+        <w:ind w:left="420"/>
+        <w:jc w:val="both"/>
+      </w:pPr>
+    </w:p>
+    <w:p>
+      <w:pPr>
+        <w:pStyle w:val="Paragraphedeliste"/>
+        <w:ind w:left="420"/>
+        <w:jc w:val="both"/>
+      </w:pPr>
+    </w:p>
+    <w:p>
+      <w:pPr>
+        <w:jc w:val="both"/>
+        <w:rPr>
+          <w:b/>
+          <w:u w:val="single"/>
+        </w:rPr>
+      </w:pPr>
+      <w:r>
+        <w:rPr>
+          <w:b/>
+          <w:u w:val="single"/>
+        </w:rPr>
+        <w:t xml:space="preserve">Topologie du réseau </w:t>
+      </w:r>
+    </w:p>
+    <w:p>
+      <w:pPr>
+        <w:jc w:val="both"/>
+      </w:pPr>
+    </w:p>
+    <w:p>
+      <w:pPr>
+        <w:jc w:val="both"/>
+      </w:pPr>
+      <w:r>
+        <w:t xml:space="preserve">Suivant les consignes données, nous considérons </w:t>
+      </w:r>
+      <w:r>
+        <w:t>un canal multi-utilisateur</w:t>
+      </w:r>
+      <w:r>
+        <w:t xml:space="preserve"> (ou, plus simplement, un câble partagé) auquel un ensemble de K modules sont rattachés en différents points. Chaque module est géré par un utilisateur déterminé et ceux-ci bénéficient de N ressources physiques, caractérisées par une bande de fréquences déterminée et découpée en deux niveaux : </w:t>
+      </w:r>
+    </w:p>
+    <w:p>
+      <w:pPr>
+        <w:pStyle w:val="Paragraphedeliste"/>
+        <w:numPr>
+          <w:ilvl w:val="0"/>
+          <w:numId w:val="6"/>
+        </w:numPr>
+        <w:jc w:val="both"/>
+      </w:pPr>
+      <w:r>
+        <w:t>Un</w:t>
+      </w:r>
+      <w:r>
+        <w:t xml:space="preserve"> premier niveau d’accès multiple</w:t>
+      </w:r>
+      <w:r>
+        <w:t>,</w:t>
+      </w:r>
+      <w:r>
+        <w:t xml:space="preserve"> implémenté au niveau de la couche physique par la méthode de réparation en fréquences ; </w:t>
+      </w:r>
+    </w:p>
+    <w:p>
+      <w:pPr>
+        <w:pStyle w:val="Paragraphedeliste"/>
+        <w:numPr>
+          <w:ilvl w:val="0"/>
+          <w:numId w:val="6"/>
+        </w:numPr>
+        <w:jc w:val="both"/>
+      </w:pPr>
+      <w:r>
+        <w:t>C</w:t>
+      </w:r>
+      <w:r>
+        <w:t xml:space="preserve">omme K &gt; N, un second niveau d’accès multiple, implémenté au niveau du protocole. Plusieurs utilisateurs devront en effet se partager ces ressources. Ce second niveau ne concernant pas la couche physique, il ne sera pas abordé dans le cadre de ce travail. Par conséquent, nous considérons toujours que K </w:t>
+      </w:r>
+      <m:oMath>
+        <m:r>
+          <w:rPr>
+            <w:rFonts w:ascii="Cambria Math" w:hAnsi="Cambria Math"/>
+          </w:rPr>
+          <m:t xml:space="preserve">≤ </m:t>
+        </m:r>
+      </m:oMath>
+      <w:r>
+        <w:rPr>
+          <w:rFonts w:eastAsiaTheme="minorEastAsia"/>
+        </w:rPr>
+        <w:t xml:space="preserve">N lors de nos simulations. </w:t>
+      </w:r>
+    </w:p>
+    <w:p>
+      <w:pPr>
+        <w:jc w:val="both"/>
+      </w:pPr>
+    </w:p>
+    <w:p>
+      <w:pPr>
+        <w:jc w:val="both"/>
+      </w:pPr>
+      <w:r>
+        <w:t xml:space="preserve">Ainsi, nous utilisons une bande de fréquences déterminée sur le canal partagé ou « canal fréquentiel » : </w:t>
+      </w:r>
+    </w:p>
+    <w:p>
+      <w:pPr>
+        <w:jc w:val="both"/>
+      </w:pPr>
+    </w:p>
+    <w:p>
+      <w:pPr>
+        <w:jc w:val="both"/>
+      </w:pPr>
+      <w:r>
+        <w:t>Chaque module aura à tout moment la possibilité d’effectuer deux opérations simultanées</w:t>
+      </w:r>
+      <w:r>
+        <w:t xml:space="preserve"> </w:t>
+      </w:r>
+      <w:r>
+        <w:t xml:space="preserve">: </w:t>
+      </w:r>
+    </w:p>
+    <w:p>
+      <w:pPr>
+        <w:pStyle w:val="Paragraphedeliste"/>
+        <w:numPr>
+          <w:ilvl w:val="0"/>
+          <w:numId w:val="6"/>
+        </w:numPr>
+        <w:jc w:val="both"/>
+      </w:pPr>
+      <w:r>
+        <w:t>L</w:t>
+      </w:r>
+      <w:r>
+        <w:t xml:space="preserve">a transmission ou non d’un signal sur un des N canaux fréquentiels ; </w:t>
+      </w:r>
+    </w:p>
+    <w:p>
+      <w:pPr>
+        <w:pStyle w:val="Paragraphedeliste"/>
+        <w:numPr>
+          <w:ilvl w:val="0"/>
+          <w:numId w:val="6"/>
+        </w:numPr>
+        <w:jc w:val="both"/>
+      </w:pPr>
+      <w:r>
+        <w:t>L</w:t>
+      </w:r>
+      <w:r>
+        <w:t xml:space="preserve">a réception d’un signal sur l’ensemble des N canaux fréquentiels. </w:t>
+      </w:r>
+    </w:p>
+    <w:p>
+      <w:pPr>
+        <w:jc w:val="both"/>
+      </w:pPr>
+    </w:p>
+    <w:p>
+      <w:pPr>
+        <w:jc w:val="both"/>
+      </w:pPr>
+      <w:r>
+        <w:rPr>
+          <w:noProof/>
+        </w:rPr>
+        <mc:AlternateContent>
+          <mc:Choice Requires="wps">
+            <w:drawing>
+              <wp:anchor distT="0" distB="0" distL="114300" distR="114300" simplePos="0" relativeHeight="251660288" behindDoc="0" locked="0" layoutInCell="1" allowOverlap="1" wp14:anchorId="6E72DAA5" wp14:editId="473AEA92">
+                <wp:simplePos x="0" y="0"/>
+                <wp:positionH relativeFrom="column">
+                  <wp:posOffset>544830</wp:posOffset>
+                </wp:positionH>
+                <wp:positionV relativeFrom="paragraph">
+                  <wp:posOffset>3369310</wp:posOffset>
+                </wp:positionV>
+                <wp:extent cx="4556760" cy="635"/>
+                <wp:effectExtent l="0" t="0" r="2540" b="12065"/>
+                <wp:wrapSquare wrapText="bothSides"/>
+                <wp:docPr id="2" name="Zone de texte 2"/>
+                <wp:cNvGraphicFramePr/>
+                <a:graphic xmlns:a="http://schemas.openxmlformats.org/drawingml/2006/main">
+                  <a:graphicData uri="http://schemas.microsoft.com/office/word/2010/wordprocessingShape">
+                    <wps:wsp>
+                      <wps:cNvSpPr txBox="1"/>
+                      <wps:spPr>
+                        <a:xfrm>
+                          <a:off x="0" y="0"/>
+                          <a:ext cx="4556760" cy="635"/>
+                        </a:xfrm>
+                        <a:prstGeom prst="rect">
+                          <a:avLst/>
+                        </a:prstGeom>
+                        <a:solidFill>
+                          <a:prstClr val="white"/>
+                        </a:solidFill>
+                        <a:ln>
+                          <a:noFill/>
+                        </a:ln>
+                      </wps:spPr>
+                      <wps:txbx>
+                        <w:txbxContent>
+                          <w:p>
+                            <w:pPr>
+                              <w:pStyle w:val="Lgende"/>
+                              <w:jc w:val="center"/>
+                              <w:rPr>
+                                <w:noProof/>
+                              </w:rPr>
+                            </w:pPr>
+                            <w:r>
+                              <w:t xml:space="preserve">Figure </w:t>
+                            </w:r>
+                            <w:r>
+                              <w:rPr>
+                                <w:noProof/>
+                              </w:rPr>
+                              <w:fldChar w:fldCharType="begin"/>
+                            </w:r>
+                            <w:r>
+                              <w:rPr>
+                                <w:noProof/>
+                              </w:rPr>
+                              <w:instrText xml:space="preserve"> SEQ Figure \* ARABIC </w:instrText>
+                            </w:r>
+                            <w:r>
+                              <w:rPr>
+                                <w:noProof/>
+                              </w:rPr>
+                              <w:fldChar w:fldCharType="separate"/>
+                            </w:r>
+                            <w:r>
+                              <w:rPr>
+                                <w:noProof/>
+                              </w:rPr>
+                              <w:t>1</w:t>
+                            </w:r>
+                            <w:r>
+                              <w:rPr>
+                                <w:noProof/>
+                              </w:rPr>
+                              <w:fldChar w:fldCharType="end"/>
+                            </w:r>
+                            <w:r>
+                              <w:t>: Topologie du réseau avec son modèle en couches</w:t>
+                            </w:r>
+                          </w:p>
+                        </w:txbxContent>
+                      </wps:txbx>
+                      <wps:bodyPr rot="0" spcFirstLastPara="0" vertOverflow="overflow" horzOverflow="overflow" vert="horz" wrap="square" lIns="0" tIns="0" rIns="0" bIns="0" numCol="1" spcCol="0" rtlCol="0" fromWordArt="0" anchor="t" anchorCtr="0" forceAA="0" compatLnSpc="1">
+                        <a:prstTxWarp prst="textNoShape">
+                          <a:avLst/>
+                        </a:prstTxWarp>
+                        <a:spAutoFit/>
+                      </wps:bodyPr>
+                    </wps:wsp>
+                  </a:graphicData>
+                </a:graphic>
+              </wp:anchor>
+            </w:drawing>
+          </mc:Choice>
+          <mc:Fallback>
+            <w:pict>
+              <v:shapetype w14:anchorId="6E72DAA5" id="_x0000_t202" coordsize="21600,21600" o:spt="202" path="m,l,21600r21600,l21600,xe">
+                <v:stroke joinstyle="miter"/>
+                <v:path gradientshapeok="t" o:connecttype="rect"/>
+              </v:shapetype>
+              <v:shape id="Zone de texte 2" o:spid="_x0000_s1026" type="#_x0000_t202" style="position:absolute;left:0;text-align:left;margin-left:42.9pt;margin-top:265.3pt;width:358.8pt;height:.05pt;z-index:251660288;visibility:visible;mso-wrap-style:square;mso-wrap-distance-left:9pt;mso-wrap-distance-top:0;mso-wrap-distance-right:9pt;mso-wrap-distance-bottom:0;mso-position-horizontal:absolute;mso-position-horizontal-relative:text;mso-position-vertical:absolute;mso-position-vertical-relative:text;v-text-anchor:top" o:gfxdata="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" stroked="f">
+                <v:textbox style="mso-fit-shape-to-text:t" inset="0,0,0,0">
+                  <w:txbxContent>
+                    <w:p>
+                      <w:pPr>
+                        <w:pStyle w:val="Lgende"/>
+                        <w:jc w:val="center"/>
+                        <w:rPr>
+                          <w:noProof/>
+                        </w:rPr>
+                      </w:pPr>
+                      <w:r>
+                        <w:t xml:space="preserve">Figure </w:t>
+                      </w:r>
+                      <w:r>
+                        <w:rPr>
+                          <w:noProof/>
+                        </w:rPr>
+                        <w:fldChar w:fldCharType="begin"/>
+                      </w:r>
+                      <w:r>
+                        <w:rPr>
+                          <w:noProof/>
+                        </w:rPr>
+                        <w:instrText xml:space="preserve"> SEQ Figure \* ARABIC </w:instrText>
+                      </w:r>
+                      <w:r>
+                        <w:rPr>
+                          <w:noProof/>
+                        </w:rPr>
+                        <w:fldChar w:fldCharType="separate"/>
+                      </w:r>
+                      <w:r>
+                        <w:rPr>
+                          <w:noProof/>
+                        </w:rPr>
+                        <w:t>1</w:t>
+                      </w:r>
+                      <w:r>
+                        <w:rPr>
+                          <w:noProof/>
+                        </w:rPr>
+                        <w:fldChar w:fldCharType="end"/>
+                      </w:r>
+                      <w:r>
+                        <w:t>: Topologie du réseau avec son modèle en couches</w:t>
+                      </w:r>
+                    </w:p>
+                  </w:txbxContent>
+                </v:textbox>
+                <w10:wrap type="square"/>
+              </v:shape>
+            </w:pict>
+          </mc:Fallback>
+        </mc:AlternateContent>
+      </w:r>
+      <w:r>
+        <w:rPr>
+          <w:noProof/>
+        </w:rPr>
+        <w:drawing>
+          <wp:anchor distT="0" distB="0" distL="114300" distR="114300" simplePos="0" relativeHeight="251659264" behindDoc="0" locked="0" layoutInCell="1" allowOverlap="1" wp14:anchorId="3A45BBFB" wp14:editId="204956F7">
+            <wp:simplePos x="0" y="0"/>
+            <wp:positionH relativeFrom="column">
+              <wp:posOffset>545240</wp:posOffset>
+            </wp:positionH>
+            <wp:positionV relativeFrom="paragraph">
+              <wp:posOffset>123190</wp:posOffset>
+            </wp:positionV>
+            <wp:extent cx="4557251" cy="3189472"/>
+            <wp:effectExtent l="0" t="0" r="2540" b="0"/>
+            <wp:wrapSquare wrapText="bothSides"/>
+            <wp:docPr id="1" name="Image 1"/>
+            <wp:cNvGraphicFramePr>
+              <a:graphicFrameLocks xmlns:a="http://schemas.openxmlformats.org/drawingml/2006/main" noChangeAspect="1"/>
+            </wp:cNvGraphicFramePr>
+            <a:graphic xmlns:a="http://schemas.openxmlformats.org/drawingml/2006/main">
+              <a:graphicData uri="http://schemas.openxmlformats.org/drawingml/2006/picture">
+                <pic:pic xmlns:pic="http://schemas.openxmlformats.org/drawingml/2006/picture">
+                  <pic:nvPicPr>
+                    <pic:cNvPr id="1" name="Capture d’écran 2018-06-12 à 23.17.14.png"/>
+                    <pic:cNvPicPr/>
+                  </pic:nvPicPr>
+                  <pic:blipFill>
+                    <a:blip r:embed="rId6">
+                      <a:extLst>
+                        <a:ext uri="{28A0092B-C50C-407E-A947-70E740481C1C}">
+                          <a14:useLocalDpi xmlns:a14="http://schemas.microsoft.com/office/drawing/2010/main" val="0"/>
+                        </a:ext>
+                      </a:extLst>
+                    </a:blip>
+                    <a:stretch>
+                      <a:fillRect/>
+                    </a:stretch>
+                  </pic:blipFill>
+                  <pic:spPr>
+                    <a:xfrm>
+                      <a:off x="0" y="0"/>
+                      <a:ext cx="4557251" cy="3189472"/>
+                    </a:xfrm>
+                    <a:prstGeom prst="rect">
+                      <a:avLst/>
+                    </a:prstGeom>
+                  </pic:spPr>
+                </pic:pic>
+              </a:graphicData>
+            </a:graphic>
+            <wp14:sizeRelH relativeFrom="page">
+              <wp14:pctWidth>0</wp14:pctWidth>
+            </wp14:sizeRelH>
+            <wp14:sizeRelV relativeFrom="page">
+              <wp14:pctHeight>0</wp14:pctHeight>
+            </wp14:sizeRelV>
+          </wp:anchor>
+        </w:drawing>
+      </w:r>
+    </w:p>
+    <w:p>
+      <w:pPr>
+        <w:jc w:val="both"/>
+      </w:pPr>
+    </w:p>
+    <w:p>
+      <w:pPr>
+        <w:jc w:val="both"/>
+      </w:pPr>
+    </w:p>
+    <w:p>
+      <w:pPr>
+        <w:jc w:val="both"/>
+      </w:pPr>
+    </w:p>
+    <w:p>
+      <w:pPr>
+        <w:jc w:val="both"/>
+      </w:pPr>
+    </w:p>
+    <w:p>
+      <w:pPr>
+        <w:jc w:val="both"/>
+      </w:pPr>
+    </w:p>
+    <w:p>
+      <w:pPr>
+        <w:jc w:val="both"/>
+      </w:pPr>
+    </w:p>
+    <w:p>
+      <w:pPr>
+        <w:jc w:val="both"/>
+      </w:pPr>
+    </w:p>
+    <w:p>
+      <w:pPr>
+        <w:jc w:val="both"/>
+      </w:pPr>
+    </w:p>
+    <w:p>
+      <w:pPr>
+        <w:jc w:val="both"/>
+      </w:pPr>
+    </w:p>
+    <w:p>
+      <w:pPr>
+        <w:jc w:val="both"/>
+      </w:pPr>
+    </w:p>
+    <w:p>
+      <w:pPr>
+        <w:jc w:val="both"/>
+      </w:pPr>
+    </w:p>
+    <w:p>
+      <w:pPr>
+        <w:jc w:val="both"/>
+      </w:pPr>
+    </w:p>
+    <w:p>
+      <w:pPr>
+        <w:jc w:val="both"/>
+      </w:pPr>
+    </w:p>
+    <w:p>
+      <w:pPr>
+        <w:jc w:val="both"/>
+      </w:pPr>
+    </w:p>
+    <w:p>
+      <w:pPr>
+        <w:jc w:val="both"/>
+      </w:pPr>
+    </w:p>
+    <w:p>
+      <w:pPr>
+        <w:jc w:val="both"/>
+      </w:pPr>
+    </w:p>
+    <w:p>
+      <w:pPr>
+        <w:jc w:val="both"/>
+      </w:pPr>
+    </w:p>
+    <w:p>
+      <w:pPr>
+        <w:jc w:val="both"/>
+      </w:pPr>
+    </w:p>
+    <w:p>
+      <w:pPr>
+        <w:jc w:val="both"/>
+      </w:pPr>
+    </w:p>
+    <w:p>
+      <w:pPr>
+        <w:jc w:val="both"/>
+      </w:pPr>
+    </w:p>
+    <w:p>
+      <w:pPr>
+        <w:jc w:val="both"/>
+      </w:pPr>
+      <w:r>
+        <w:t>Nous attirons l’attention sur le fait que la rédaction de ce rapport s’appuie essentiellement sur les notions théoriques vues au cours de télécommunications 1</w:t>
       </w:r>
       <w:r>
         <w:rPr>
@@ -1228,11 +1825,60 @@
         <w:t>ère</w:t>
       </w:r>
       <w:r>
-        <w:t xml:space="preserve"> année de Master, les étudiants </w:t>
-      </w:r>
-      <w:r>
-        <w:t>…</w:t>
-      </w:r>
+        <w:t xml:space="preserve"> année master (année 2017-2018). Ainsi, ce rapport reprend certaines figures tirées des slides du cours (c’est-à-dire </w:t>
+      </w:r>
+      <w:r>
+        <w:lastRenderedPageBreak/>
+        <w:t>du livre de référence « </w:t>
+      </w:r>
+      <w:r>
+        <w:rPr>
+          <w:i/>
+        </w:rPr>
+        <w:t xml:space="preserve">Communications </w:t>
+      </w:r>
+      <w:proofErr w:type="spellStart"/>
+      <w:r>
+        <w:rPr>
+          <w:i/>
+        </w:rPr>
+        <w:t>Systems</w:t>
+      </w:r>
+      <w:proofErr w:type="spellEnd"/>
+      <w:r>
+        <w:t xml:space="preserve"> » de </w:t>
+      </w:r>
+      <w:r>
+        <w:rPr>
+          <w:i/>
+        </w:rPr>
+        <w:t xml:space="preserve">Simon </w:t>
+      </w:r>
+      <w:proofErr w:type="spellStart"/>
+      <w:r>
+        <w:rPr>
+          <w:i/>
+        </w:rPr>
+        <w:t>Haykin</w:t>
+      </w:r>
+      <w:proofErr w:type="spellEnd"/>
+      <w:r>
+        <w:t xml:space="preserve">) et constitue une bonne synthèse de la matière parcourue. </w:t>
+      </w:r>
+    </w:p>
+    <w:p>
+      <w:pPr>
+        <w:pStyle w:val="Titre1"/>
+        <w:numPr>
+          <w:ilvl w:val="0"/>
+          <w:numId w:val="2"/>
+        </w:numPr>
+      </w:pPr>
+      <w:bookmarkStart w:id="2" w:name="_Toc516615107"/>
+      <w:r>
+        <w:t>Émetteur</w:t>
+      </w:r>
+      <w:bookmarkEnd w:id="2"/>
       <w:r>
         <w:t xml:space="preserve"> </w:t>
       </w:r>
@@ -1240,7 +1886,556 @@
     <w:p>
       <w:pPr>
         <w:jc w:val="both"/>
-      </w:pPr>
+        <w:rPr>
+          <w:sz w:val="10"/>
+          <w:szCs w:val="16"/>
+        </w:rPr>
+      </w:pPr>
+    </w:p>
+    <w:p>
+      <w:pPr>
+        <w:jc w:val="both"/>
+      </w:pPr>
+      <w:r>
+        <w:t>Dans le domaine des télécommunications</w:t>
+      </w:r>
+      <w:r>
+        <w:t>,</w:t>
+      </w:r>
+      <w:r>
+        <w:t xml:space="preserve"> comme partout ailleurs</w:t>
+      </w:r>
+      <w:r>
+        <w:t>, p</w:t>
+      </w:r>
+      <w:r>
+        <w:t>our</w:t>
+      </w:r>
+      <w:r>
+        <w:t xml:space="preserve"> que 2 interlocuteurs puissent</w:t>
+      </w:r>
+      <w:r>
+        <w:t xml:space="preserve"> communiquer </w:t>
+      </w:r>
+      <w:r>
+        <w:t xml:space="preserve">ensemble, </w:t>
+      </w:r>
+      <w:r>
+        <w:t>chacun doit</w:t>
+      </w:r>
+      <w:r>
+        <w:t xml:space="preserve"> être capable </w:t>
+      </w:r>
+      <w:r>
+        <w:rPr>
+          <w:b/>
+        </w:rPr>
+        <w:t>d</w:t>
+      </w:r>
+      <w:r>
+        <w:rPr>
+          <w:b/>
+        </w:rPr>
+        <w:t>’émettre l’</w:t>
+      </w:r>
+      <w:r>
+        <w:rPr>
+          <w:b/>
+        </w:rPr>
+        <w:t>information</w:t>
+      </w:r>
+      <w:r>
+        <w:t xml:space="preserve"> qu’il souhaite transmettre</w:t>
+      </w:r>
+      <w:r>
+        <w:t xml:space="preserve">. Sans cela, aucun échange </w:t>
+      </w:r>
+      <w:r>
+        <w:t xml:space="preserve">de données </w:t>
+      </w:r>
+      <w:r>
+        <w:t xml:space="preserve">ne peut exister. C’est donc cette notion qu’il convient de définir en premier lieu. </w:t>
+      </w:r>
+      <w:r>
+        <w:t xml:space="preserve">Le schéma-block ci-dessous reprend les notions à définir concernant l’émetteur : </w:t>
+      </w:r>
+    </w:p>
+    <w:p>
+      <w:pPr>
+        <w:jc w:val="both"/>
+      </w:pPr>
+    </w:p>
+    <w:p>
+      <w:pPr>
+        <w:jc w:val="both"/>
+      </w:pPr>
+    </w:p>
+    <w:p>
+      <w:pPr>
+        <w:jc w:val="both"/>
+      </w:pPr>
+    </w:p>
+    <w:p>
+      <w:pPr>
+        <w:jc w:val="both"/>
+      </w:pPr>
+    </w:p>
+    <w:p>
+      <w:pPr>
+        <w:jc w:val="both"/>
+      </w:pPr>
+    </w:p>
+    <w:p>
+      <w:pPr>
+        <w:jc w:val="both"/>
+      </w:pPr>
+    </w:p>
+    <w:p>
+      <w:pPr>
+        <w:jc w:val="both"/>
+      </w:pPr>
+    </w:p>
+    <w:p>
+      <w:pPr>
+        <w:jc w:val="both"/>
+      </w:pPr>
+    </w:p>
+    <w:p>
+      <w:pPr>
+        <w:jc w:val="both"/>
+      </w:pPr>
+    </w:p>
+    <w:p>
+      <w:pPr>
+        <w:jc w:val="both"/>
+      </w:pPr>
+    </w:p>
+    <w:p>
+      <w:pPr>
+        <w:pStyle w:val="Titre2"/>
+        <w:numPr>
+          <w:ilvl w:val="1"/>
+          <w:numId w:val="2"/>
+        </w:numPr>
+      </w:pPr>
+      <w:bookmarkStart w:id="3" w:name="_Toc516615108"/>
+      <w:r>
+        <w:t>Le message</w:t>
+      </w:r>
+      <w:r>
+        <w:t xml:space="preserve"> initial</w:t>
+      </w:r>
+      <w:bookmarkEnd w:id="3"/>
+    </w:p>
+    <w:p>
+      <w:pPr>
+        <w:jc w:val="both"/>
+        <w:rPr>
+          <w:sz w:val="10"/>
+          <w:szCs w:val="10"/>
+        </w:rPr>
+      </w:pPr>
+    </w:p>
+    <w:p>
+      <w:pPr>
+        <w:jc w:val="both"/>
+      </w:pPr>
+      <w:r>
+        <w:t xml:space="preserve">Un message est une suite </w:t>
+      </w:r>
+      <w:r>
+        <w:t>de données/</w:t>
+      </w:r>
+      <w:r>
+        <w:t>d’informations</w:t>
+      </w:r>
+      <w:r>
+        <w:t xml:space="preserve"> </w:t>
+      </w:r>
+      <w:r>
+        <w:t>variant au cours du temps : on peut donc représenter un message</w:t>
+      </w:r>
+      <w:r>
+        <w:t xml:space="preserve"> par une fonction du temps.</w:t>
+      </w:r>
+      <w:r>
+        <w:t xml:space="preserve"> Selon la source, cette fonction peut être un signal analogique ou numérique.</w:t>
+      </w:r>
+      <w:r>
+        <w:t xml:space="preserve"> </w:t>
+      </w:r>
+      <w:r>
+        <w:t xml:space="preserve">L’énoncé de l’exercice stipule que le message est directement émis </w:t>
+      </w:r>
+      <w:r>
+        <w:t xml:space="preserve">sous forme numérique, c’est-à-dire sous forme binaire. </w:t>
+      </w:r>
+    </w:p>
+    <w:p>
+      <w:pPr>
+        <w:jc w:val="both"/>
+      </w:pPr>
+      <w:r>
+        <w:t xml:space="preserve">La propagation du message </w:t>
+      </w:r>
+      <w:r>
+        <w:t xml:space="preserve">au travers du canal de communication </w:t>
+      </w:r>
+      <w:r>
+        <w:t>peut prendre différentes</w:t>
+      </w:r>
+      <w:r>
+        <w:t xml:space="preserve"> formes : signal électrique, signal électromagnétique, signal lumineux, … Dans notre cas, la transmission de l’information se réalise via un support physique (câble</w:t>
+      </w:r>
+      <w:r>
+        <w:t xml:space="preserve"> partagé</w:t>
+      </w:r>
+      <w:r>
+        <w:t>)</w:t>
+      </w:r>
+      <w:r>
+        <w:t>, nous utiliserons donc un signal électrique</w:t>
+      </w:r>
+      <w:r>
+        <w:t>. Ce signal électrique est représenté par 2 états correspondant aux bits d’informations (</w:t>
+      </w:r>
+      <w:r>
+        <w:t>par exemple</w:t>
+      </w:r>
+      <w:r>
+        <w:t xml:space="preserve"> : </w:t>
+      </w:r>
+      <w:r>
+        <w:t>5V-GND </w:t>
+      </w:r>
+      <w:r>
+        <w:sym w:font="Wingdings" w:char="F0F3"/>
+      </w:r>
+      <w:r>
+        <w:t xml:space="preserve"> </w:t>
+      </w:r>
+      <w:r>
+        <w:t xml:space="preserve">1-0). </w:t>
+      </w:r>
+    </w:p>
+    <w:p>
+      <w:pPr>
+        <w:jc w:val="both"/>
+        <w:rPr>
+          <w:sz w:val="11"/>
+          <w:szCs w:val="10"/>
+        </w:rPr>
+      </w:pPr>
+    </w:p>
+    <w:p>
+      <w:pPr>
+        <w:pStyle w:val="Paragraphedeliste"/>
+        <w:numPr>
+          <w:ilvl w:val="0"/>
+          <w:numId w:val="5"/>
+        </w:numPr>
+        <w:jc w:val="both"/>
+        <w:rPr>
+          <w:i/>
+        </w:rPr>
+      </w:pPr>
+      <w:r>
+        <w:rPr>
+          <w:i/>
+        </w:rPr>
+        <w:t>Ainsi</w:t>
+      </w:r>
+      <w:r>
+        <w:rPr>
+          <w:i/>
+        </w:rPr>
+        <w:t>, n</w:t>
+      </w:r>
+      <w:r>
+        <w:rPr>
+          <w:i/>
+        </w:rPr>
+        <w:t xml:space="preserve">ous considérons que le message est </w:t>
+      </w:r>
+      <w:r>
+        <w:rPr>
+          <w:i/>
+        </w:rPr>
+        <w:t xml:space="preserve">directement défini sous </w:t>
+      </w:r>
+      <w:r>
+        <w:rPr>
+          <w:b/>
+          <w:i/>
+        </w:rPr>
+        <w:t>forme binaire</w:t>
+      </w:r>
+      <w:r>
+        <w:rPr>
+          <w:i/>
+        </w:rPr>
+        <w:t xml:space="preserve"> (</w:t>
+      </w:r>
+      <w:r>
+        <w:rPr>
+          <w:i/>
+        </w:rPr>
+        <w:t xml:space="preserve">suite de </w:t>
+      </w:r>
+      <w:r>
+        <w:rPr>
+          <w:i/>
+        </w:rPr>
+        <w:t>0 et 1).</w:t>
+      </w:r>
+      <w:r>
+        <w:rPr>
+          <w:i/>
+        </w:rPr>
+        <w:t xml:space="preserve"> </w:t>
+      </w:r>
+      <w:r>
+        <w:rPr>
+          <w:i/>
+        </w:rPr>
+        <w:t>Chaque message, généré aléatoirement, possède</w:t>
+      </w:r>
+      <w:r>
+        <w:rPr>
+          <w:i/>
+        </w:rPr>
+        <w:t xml:space="preserve"> une </w:t>
+      </w:r>
+      <w:r>
+        <w:rPr>
+          <w:b/>
+          <w:i/>
+        </w:rPr>
+        <w:t>taille</w:t>
+      </w:r>
+      <w:r>
+        <w:rPr>
+          <w:b/>
+          <w:i/>
+        </w:rPr>
+        <w:t xml:space="preserve"> fixe</w:t>
+      </w:r>
+      <w:r>
+        <w:rPr>
+          <w:b/>
+          <w:i/>
+        </w:rPr>
+        <w:t xml:space="preserve"> M</w:t>
+      </w:r>
+      <w:r>
+        <w:rPr>
+          <w:i/>
+        </w:rPr>
+        <w:t xml:space="preserve"> </w:t>
+      </w:r>
+      <w:r>
+        <w:rPr>
+          <w:i/>
+        </w:rPr>
+        <w:t xml:space="preserve">(en bits) </w:t>
+      </w:r>
+      <w:r>
+        <w:rPr>
+          <w:i/>
+        </w:rPr>
+        <w:t xml:space="preserve">et un </w:t>
+      </w:r>
+      <w:r>
+        <w:rPr>
+          <w:b/>
+          <w:i/>
+        </w:rPr>
+        <w:t xml:space="preserve">débit </w:t>
+      </w:r>
+      <w:r>
+        <w:rPr>
+          <w:b/>
+          <w:i/>
+        </w:rPr>
+        <w:t>R</w:t>
+      </w:r>
+      <w:r>
+        <w:rPr>
+          <w:i/>
+        </w:rPr>
+        <w:t xml:space="preserve"> </w:t>
+      </w:r>
+      <w:r>
+        <w:rPr>
+          <w:i/>
+        </w:rPr>
+        <w:t xml:space="preserve">(en </w:t>
+      </w:r>
+      <w:r>
+        <w:rPr>
+          <w:i/>
+        </w:rPr>
+        <w:t>bits/s</w:t>
+      </w:r>
+      <w:r>
+        <w:rPr>
+          <w:i/>
+        </w:rPr>
+        <w:t>)</w:t>
+      </w:r>
+      <w:r>
+        <w:rPr>
+          <w:i/>
+        </w:rPr>
+        <w:t xml:space="preserve">, soit une durée de </w:t>
+      </w:r>
+      <m:oMath>
+        <m:sSub>
+          <m:sSubPr>
+            <m:ctrlPr>
+              <w:rPr>
+                <w:rFonts w:ascii="Cambria Math" w:hAnsi="Cambria Math"/>
+                <w:b/>
+                <w:i/>
+              </w:rPr>
+            </m:ctrlPr>
+          </m:sSubPr>
+          <m:e>
+            <m:r>
+              <m:rPr>
+                <m:sty m:val="bi"/>
+              </m:rPr>
+              <w:rPr>
+                <w:rFonts w:ascii="Cambria Math" w:hAnsi="Cambria Math"/>
+              </w:rPr>
+              <m:t>T</m:t>
+            </m:r>
+          </m:e>
+          <m:sub>
+            <m:r>
+              <m:rPr>
+                <m:sty m:val="bi"/>
+              </m:rPr>
+              <w:rPr>
+                <w:rFonts w:ascii="Cambria Math" w:hAnsi="Cambria Math"/>
+              </w:rPr>
+              <m:t>b</m:t>
+            </m:r>
+          </m:sub>
+        </m:sSub>
+        <m:r>
+          <m:rPr>
+            <m:sty m:val="bi"/>
+          </m:rPr>
+          <w:rPr>
+            <w:rFonts w:ascii="Cambria Math" w:hAnsi="Cambria Math"/>
+          </w:rPr>
+          <m:t>=</m:t>
+        </m:r>
+        <m:f>
+          <m:fPr>
+            <m:ctrlPr>
+              <w:rPr>
+                <w:rFonts w:ascii="Cambria Math" w:hAnsi="Cambria Math"/>
+                <w:b/>
+                <w:i/>
+              </w:rPr>
+            </m:ctrlPr>
+          </m:fPr>
+          <m:num>
+            <m:r>
+              <m:rPr>
+                <m:sty m:val="bi"/>
+              </m:rPr>
+              <w:rPr>
+                <w:rFonts w:ascii="Cambria Math" w:hAnsi="Cambria Math"/>
+              </w:rPr>
+              <m:t>1</m:t>
+            </m:r>
+          </m:num>
+          <m:den>
+            <m:r>
+              <m:rPr>
+                <m:sty m:val="bi"/>
+              </m:rPr>
+              <w:rPr>
+                <w:rFonts w:ascii="Cambria Math" w:hAnsi="Cambria Math"/>
+              </w:rPr>
+              <m:t>R</m:t>
+            </m:r>
+          </m:den>
+        </m:f>
+      </m:oMath>
+      <w:r>
+        <w:rPr>
+          <w:rFonts w:eastAsiaTheme="minorEastAsia"/>
+          <w:i/>
+        </w:rPr>
+        <w:t xml:space="preserve"> secondes par bits. </w:t>
+      </w:r>
+      <w:r>
+        <w:rPr>
+          <w:i/>
+        </w:rPr>
+        <w:t xml:space="preserve"> </w:t>
+      </w:r>
+    </w:p>
+    <w:p>
+      <w:pPr>
+        <w:jc w:val="both"/>
+        <w:rPr>
+          <w:sz w:val="21"/>
+        </w:rPr>
+      </w:pPr>
+    </w:p>
+    <w:p>
+      <w:pPr>
+        <w:jc w:val="both"/>
+        <w:rPr>
+          <w:sz w:val="21"/>
+        </w:rPr>
+      </w:pPr>
+    </w:p>
+    <w:p>
+      <w:pPr>
+        <w:jc w:val="both"/>
+      </w:pPr>
+      <w:r>
+        <w:t xml:space="preserve">L’émetteur peut émettre de l’information sur le canal à n’importe quel instant : on parle de communication </w:t>
+      </w:r>
+      <w:r>
+        <w:rPr>
+          <w:b/>
+        </w:rPr>
+        <w:t>asynchrone</w:t>
+      </w:r>
+      <w:r>
+        <w:t xml:space="preserve">. Dans </w:t>
+      </w:r>
+      <w:r>
+        <w:t>ce type de</w:t>
+      </w:r>
+      <w:r>
+        <w:t xml:space="preserve"> communication, </w:t>
+      </w:r>
+      <w:r>
+        <w:t xml:space="preserve">il est de rigueur de </w:t>
+      </w:r>
+      <w:r>
+        <w:t>défini</w:t>
+      </w:r>
+      <w:r>
+        <w:t>r</w:t>
+      </w:r>
+      <w:r>
+        <w:t xml:space="preserve"> un format de trame. </w:t>
+      </w:r>
+      <w:r>
+        <w:t>Ce format contient généralement</w:t>
+      </w:r>
+      <w:r>
+        <w:t> :</w:t>
+      </w:r>
     </w:p>
     <w:p>
       <w:pPr>
@@ -1252,15 +2447,27 @@
         <w:jc w:val="both"/>
       </w:pPr>
       <w:r>
-        <w:t xml:space="preserve">Dire que code dispo sur </w:t>
+        <w:t>1</w:t>
+      </w:r>
+      <w:r>
+        <w:t xml:space="preserve"> bit de </w:t>
       </w:r>
       <w:proofErr w:type="spellStart"/>
       <w:r>
-        <w:t>github</w:t>
+        <w:rPr>
+          <w:i/>
+        </w:rPr>
+        <w:t>start</w:t>
       </w:r>
       <w:proofErr w:type="spellEnd"/>
       <w:r>
-        <w:t xml:space="preserve"> avec quels fichiers </w:t>
+        <w:t xml:space="preserve"> </w:t>
+      </w:r>
+      <w:r>
+        <w:t>pour prévenir le récepteur que le message est en cours d</w:t>
+      </w:r>
+      <w:r>
+        <w:t>’envoi ;</w:t>
       </w:r>
     </w:p>
     <w:p>
@@ -1273,7 +2480,19 @@
         <w:jc w:val="both"/>
       </w:pPr>
       <w:r>
-        <w:t>Citer les objectifs</w:t>
+        <w:t>8 bits (ou plus)</w:t>
+      </w:r>
+      <w:r>
+        <w:t xml:space="preserve"> </w:t>
+      </w:r>
+      <w:r>
+        <w:t xml:space="preserve">représentant les </w:t>
+      </w:r>
+      <w:r>
+        <w:t>do</w:t>
+      </w:r>
+      <w:r>
+        <w:t>nnées à transmettre ;</w:t>
       </w:r>
     </w:p>
     <w:p>
@@ -1286,15 +2505,31 @@
         <w:jc w:val="both"/>
       </w:pPr>
       <w:r>
-        <w:t xml:space="preserve">Dire les notions qui ne sont pas abordées (indiquer dans le </w:t>
-      </w:r>
-      <w:proofErr w:type="spellStart"/>
-      <w:r>
-        <w:t>pdf</w:t>
-      </w:r>
-      <w:proofErr w:type="spellEnd"/>
-      <w:r>
-        <w:t>)</w:t>
+        <w:t>1</w:t>
+      </w:r>
+      <w:r>
+        <w:t xml:space="preserve"> bit de </w:t>
+      </w:r>
+      <w:r>
+        <w:rPr>
+          <w:i/>
+        </w:rPr>
+        <w:t>stop</w:t>
+      </w:r>
+      <w:r>
+        <w:rPr>
+          <w:i/>
+        </w:rPr>
+        <w:t xml:space="preserve"> </w:t>
+      </w:r>
+      <w:r>
+        <w:t>p</w:t>
+      </w:r>
+      <w:r>
+        <w:t>our indiquer que</w:t>
+      </w:r>
+      <w:r>
+        <w:t xml:space="preserve"> les données ont été transmises ;</w:t>
       </w:r>
     </w:p>
     <w:p>
@@ -1307,111 +2542,748 @@
         <w:jc w:val="both"/>
       </w:pPr>
       <w:r>
-        <w:t>… ?</w:t>
-      </w:r>
-    </w:p>
-    <w:p>
-      <w:pPr>
-        <w:jc w:val="both"/>
-      </w:pPr>
-    </w:p>
-    <w:p>
-      <w:pPr>
-        <w:jc w:val="both"/>
-      </w:pPr>
-    </w:p>
-    <w:p>
-      <w:pPr>
-        <w:jc w:val="both"/>
-      </w:pPr>
-      <w:r>
-        <w:t xml:space="preserve">Nous </w:t>
-      </w:r>
-      <w:r>
-        <w:t>attirons l’attention sur le fait q</w:t>
-      </w:r>
-      <w:r>
-        <w:t>ue la rédaction de ce rapport s’appuie essentiellement sur les notions théoriques vues au cours de télécommunications 1</w:t>
-      </w:r>
-      <w:r>
-        <w:rPr>
-          <w:vertAlign w:val="superscript"/>
-        </w:rPr>
-        <w:t>ère</w:t>
-      </w:r>
-      <w:r>
+        <w:t xml:space="preserve">1 bit de parité </w:t>
+      </w:r>
+      <w:r>
+        <w:t>pour détecter les éven</w:t>
+      </w:r>
+      <w:r>
+        <w:t>tuelles erreurs de transmission ;</w:t>
+      </w:r>
+    </w:p>
+    <w:p>
+      <w:pPr>
+        <w:pStyle w:val="Paragraphedeliste"/>
+        <w:numPr>
+          <w:ilvl w:val="0"/>
+          <w:numId w:val="3"/>
+        </w:numPr>
+        <w:jc w:val="both"/>
+      </w:pPr>
+      <w:r>
+        <w:t xml:space="preserve">... </w:t>
+      </w:r>
+    </w:p>
+    <w:p>
+      <w:pPr>
+        <w:pStyle w:val="Paragraphedeliste"/>
+        <w:ind w:left="0"/>
+        <w:jc w:val="both"/>
+      </w:pPr>
+      <w:r>
+        <w:t>Dans notre cas, il n’est pas demandé d’implémenter de protocole de communication</w:t>
+      </w:r>
+      <w:r>
+        <w:t xml:space="preserve"> et nous ne devons donc pas définir </w:t>
+      </w:r>
+      <w:r>
+        <w:t xml:space="preserve">de format de trame. </w:t>
+      </w:r>
+      <w:r>
+        <w:t xml:space="preserve">Nous définirons néanmoins une séquence de </w:t>
+      </w:r>
+      <w:r>
+        <w:lastRenderedPageBreak/>
+        <w:t xml:space="preserve">synchronisation pour permettre au récepteur de synchroniser son instant d’échantillonnage avec l’émetteur. </w:t>
+      </w:r>
+    </w:p>
+    <w:p>
+      <w:pPr>
+        <w:pStyle w:val="Paragraphedeliste"/>
+        <w:ind w:left="0"/>
+        <w:jc w:val="both"/>
+        <w:rPr>
+          <w:sz w:val="15"/>
+          <w:szCs w:val="10"/>
+        </w:rPr>
+      </w:pPr>
+    </w:p>
+    <w:p>
+      <w:pPr>
+        <w:pStyle w:val="Paragraphedeliste"/>
+        <w:numPr>
+          <w:ilvl w:val="0"/>
+          <w:numId w:val="4"/>
+        </w:numPr>
+        <w:jc w:val="both"/>
+        <w:rPr>
+          <w:i/>
+        </w:rPr>
+      </w:pPr>
+      <w:r>
+        <w:rPr>
+          <w:i/>
+        </w:rPr>
+        <w:t>Ainsi, l</w:t>
+      </w:r>
+      <w:r>
+        <w:rPr>
+          <w:i/>
+        </w:rPr>
+        <w:t xml:space="preserve">a trame sera constituée d’une </w:t>
+      </w:r>
+      <w:r>
+        <w:rPr>
+          <w:i/>
+        </w:rPr>
+        <w:t>s</w:t>
+      </w:r>
+      <w:r>
+        <w:rPr>
+          <w:i/>
+        </w:rPr>
+        <w:t>uite</w:t>
+      </w:r>
+      <w:r>
+        <w:rPr>
+          <w:i/>
+        </w:rPr>
+        <w:t xml:space="preserve"> de 5 bits à </w:t>
+      </w:r>
+      <w:r>
+        <w:rPr>
+          <w:i/>
+        </w:rPr>
+        <w:t>‘</w:t>
+      </w:r>
+      <w:r>
+        <w:rPr>
+          <w:i/>
+        </w:rPr>
+        <w:t>1</w:t>
+      </w:r>
+      <w:r>
+        <w:rPr>
+          <w:i/>
+        </w:rPr>
+        <w:t>’</w:t>
+      </w:r>
+      <w:r>
+        <w:rPr>
+          <w:i/>
+        </w:rPr>
         <w:t xml:space="preserve"> </w:t>
       </w:r>
       <w:r>
-        <w:t xml:space="preserve">année </w:t>
-      </w:r>
-      <w:r>
-        <w:t>master</w:t>
-      </w:r>
-      <w:r>
-        <w:t xml:space="preserve"> (année 2017-2018)</w:t>
-      </w:r>
-      <w:r>
-        <w:t xml:space="preserve">. De cette façon, ce rapport </w:t>
-      </w:r>
-      <w:r>
-        <w:t>reprend</w:t>
-      </w:r>
-      <w:r>
-        <w:t xml:space="preserve"> certaines figures</w:t>
+        <w:rPr>
+          <w:i/>
+        </w:rPr>
+        <w:t xml:space="preserve">(constituant la </w:t>
+      </w:r>
+      <w:r>
+        <w:rPr>
+          <w:b/>
+          <w:i/>
+        </w:rPr>
+        <w:t>séquence de synchronisation</w:t>
+      </w:r>
+      <w:r>
+        <w:rPr>
+          <w:i/>
+        </w:rPr>
+        <w:t xml:space="preserve">) </w:t>
+      </w:r>
+      <w:r>
+        <w:rPr>
+          <w:i/>
+        </w:rPr>
+        <w:t>suivi d’une suite</w:t>
+      </w:r>
+      <w:r>
+        <w:rPr>
+          <w:i/>
+        </w:rPr>
+        <w:t xml:space="preserve"> aléatoire de bits </w:t>
+      </w:r>
+      <w:r>
+        <w:rPr>
+          <w:i/>
+        </w:rPr>
+        <w:t>‘0’</w:t>
+      </w:r>
+      <w:r>
+        <w:rPr>
+          <w:i/>
+        </w:rPr>
+        <w:t xml:space="preserve">et </w:t>
+      </w:r>
+      <w:r>
+        <w:rPr>
+          <w:i/>
+        </w:rPr>
+        <w:t>‘</w:t>
+      </w:r>
+      <w:r>
+        <w:rPr>
+          <w:i/>
+        </w:rPr>
+        <w:t>1</w:t>
+      </w:r>
+      <w:r>
+        <w:rPr>
+          <w:i/>
+        </w:rPr>
+        <w:t>’</w:t>
+      </w:r>
+      <w:r>
+        <w:rPr>
+          <w:i/>
+        </w:rPr>
+        <w:t xml:space="preserve"> (constituant le message)</w:t>
+      </w:r>
+      <w:r>
+        <w:rPr>
+          <w:i/>
+        </w:rPr>
+        <w:t xml:space="preserve">. </w:t>
+      </w:r>
+    </w:p>
+    <w:p>
+      <w:pPr>
+        <w:jc w:val="both"/>
+      </w:pPr>
+      <w:r>
+        <w:t>La figure 2</w:t>
+      </w:r>
+      <w:r>
+        <w:t xml:space="preserve"> ci-dessous est tirée du logiciel MATLAB. Elle représente le message dans sa forme « initiale », c’est-à-dire contenant une séquence de synchronisation suivi de données aléatoires. </w:t>
+      </w:r>
+    </w:p>
+    <w:p>
+      <w:pPr>
+        <w:jc w:val="both"/>
+        <w:rPr>
+          <w:sz w:val="22"/>
+        </w:rPr>
+      </w:pPr>
+    </w:p>
+    <w:p>
+      <w:pPr>
+        <w:jc w:val="both"/>
+        <w:rPr>
+          <w:sz w:val="22"/>
+        </w:rPr>
+      </w:pPr>
+    </w:p>
+    <w:p>
+      <w:pPr>
+        <w:jc w:val="both"/>
+      </w:pPr>
+    </w:p>
+    <w:p>
+      <w:pPr>
+        <w:jc w:val="both"/>
+      </w:pPr>
+    </w:p>
+    <w:p>
+      <w:pPr>
+        <w:jc w:val="both"/>
+      </w:pPr>
+    </w:p>
+    <w:p>
+      <w:pPr>
+        <w:jc w:val="both"/>
+      </w:pPr>
+    </w:p>
+    <w:p>
+      <w:pPr>
+        <w:jc w:val="both"/>
+      </w:pPr>
+    </w:p>
+    <w:p>
+      <w:pPr>
+        <w:jc w:val="both"/>
+      </w:pPr>
+    </w:p>
+    <w:p>
+      <w:pPr>
+        <w:jc w:val="both"/>
+      </w:pPr>
+    </w:p>
+    <w:p>
+      <w:pPr>
+        <w:jc w:val="both"/>
+      </w:pPr>
+    </w:p>
+    <w:p>
+      <w:pPr>
+        <w:pStyle w:val="Titre2"/>
+        <w:numPr>
+          <w:ilvl w:val="1"/>
+          <w:numId w:val="2"/>
+        </w:numPr>
+      </w:pPr>
+      <w:bookmarkStart w:id="4" w:name="_Toc516615109"/>
+      <w:r>
+        <w:t xml:space="preserve">Codage </w:t>
+      </w:r>
+      <w:r>
+        <w:t>du message</w:t>
+      </w:r>
+      <w:bookmarkEnd w:id="4"/>
+    </w:p>
+    <w:p>
+      <w:pPr>
+        <w:jc w:val="both"/>
+      </w:pPr>
+    </w:p>
+    <w:p>
+      <w:pPr>
+        <w:jc w:val="both"/>
+      </w:pPr>
+      <w:r>
+        <w:t xml:space="preserve">Avant que le signal ne soit envoyé sur le canal de communication, celui-ci doit être codé. </w:t>
+      </w:r>
+      <w:r>
+        <w:t xml:space="preserve">On distingue </w:t>
+      </w:r>
+      <w:r>
+        <w:t xml:space="preserve">2 types de codage : </w:t>
+      </w:r>
+      <w:r>
+        <w:t xml:space="preserve">le codage de source </w:t>
+      </w:r>
+      <w:r>
+        <w:t>et le</w:t>
+      </w:r>
+      <w:r>
+        <w:t xml:space="preserve"> codage de canal. Dans cette section, nous nous intéressons uniquement à l’émetteur, c’est-à-dire au codage de source. </w:t>
+      </w:r>
+    </w:p>
+    <w:p>
+      <w:pPr>
+        <w:jc w:val="both"/>
+      </w:pPr>
+      <w:r>
+        <w:t xml:space="preserve">Le but principal du codage de source est de </w:t>
+      </w:r>
+      <w:r>
+        <w:rPr>
+          <w:b/>
+        </w:rPr>
+        <w:t>comprimer au maximum la source d’information</w:t>
+      </w:r>
+      <w:r>
+        <w:t xml:space="preserve"> pour permettre une </w:t>
+      </w:r>
+      <w:r>
+        <w:rPr>
+          <w:b/>
+        </w:rPr>
+        <w:t>communication efficace</w:t>
+      </w:r>
+      <w:r>
+        <w:t>. Ainsi, le codage d</w:t>
+      </w:r>
+      <w:r>
+        <w:t>e</w:t>
+      </w:r>
+      <w:r>
+        <w:t xml:space="preserve"> source </w:t>
+      </w:r>
+      <w:r>
+        <w:t>transforme</w:t>
+      </w:r>
+      <w:r>
+        <w:t xml:space="preserve"> le signal binaire d’entrée </w:t>
+      </w:r>
+      <w:r>
+        <w:t>en une</w:t>
+      </w:r>
+      <w:r>
+        <w:t xml:space="preserve"> forme la plus économique possible en terme</w:t>
+      </w:r>
+      <w:r>
+        <w:t>s</w:t>
+      </w:r>
+      <w:r>
+        <w:t xml:space="preserve"> de nombres de bits. </w:t>
+      </w:r>
+    </w:p>
+    <w:p>
+      <w:pPr>
+        <w:jc w:val="both"/>
+      </w:pPr>
+      <w:r>
+        <w:t>Selon</w:t>
+      </w:r>
+      <w:r>
+        <w:t xml:space="preserve"> l</w:t>
+      </w:r>
+      <w:r>
+        <w:t>’énoncé</w:t>
+      </w:r>
+      <w:r>
+        <w:t xml:space="preserve"> du projet</w:t>
+      </w:r>
+      <w:r>
+        <w:t>, le codage utilisé est simple</w:t>
+      </w:r>
+      <w:r>
+        <w:t xml:space="preserve">. On transforme la séquence </w:t>
+      </w:r>
+      <w:r>
+        <w:t>de départ</w:t>
       </w:r>
       <w:r>
         <w:t xml:space="preserve"> </w:t>
       </w:r>
-      <w:r>
-        <w:t>tirées des slides</w:t>
-      </w:r>
-      <w:r>
-        <w:t xml:space="preserve"> du cours</w:t>
-      </w:r>
-      <w:r>
-        <w:t xml:space="preserve"> (c’est-à-dire du livre de référence « </w:t>
-      </w:r>
-      <w:r>
-        <w:rPr>
-          <w:i/>
-        </w:rPr>
-        <w:t xml:space="preserve">Communications </w:t>
-      </w:r>
-      <w:proofErr w:type="spellStart"/>
-      <w:r>
-        <w:rPr>
-          <w:i/>
-        </w:rPr>
-        <w:t>Systems</w:t>
-      </w:r>
-      <w:proofErr w:type="spellEnd"/>
-      <w:r>
-        <w:t xml:space="preserve"> » de </w:t>
-      </w:r>
-      <w:r>
-        <w:rPr>
-          <w:i/>
-        </w:rPr>
-        <w:t xml:space="preserve">Simon </w:t>
-      </w:r>
-      <w:proofErr w:type="spellStart"/>
-      <w:r>
-        <w:rPr>
-          <w:i/>
-        </w:rPr>
-        <w:t>Haykin</w:t>
-      </w:r>
-      <w:proofErr w:type="spellEnd"/>
-      <w:r>
-        <w:t>) et constitue une bonne synthèse de la matière</w:t>
-      </w:r>
-      <w:r>
-        <w:t xml:space="preserve"> parcourue</w:t>
-      </w:r>
-      <w:r>
-        <w:t xml:space="preserve">. </w:t>
-      </w:r>
+      <m:oMath>
+        <m:sSub>
+          <m:sSubPr>
+            <m:ctrlPr>
+              <w:rPr>
+                <w:rFonts w:ascii="Cambria Math" w:hAnsi="Cambria Math"/>
+                <w:i/>
+              </w:rPr>
+            </m:ctrlPr>
+          </m:sSubPr>
+          <m:e>
+            <m:r>
+              <w:rPr>
+                <w:rFonts w:ascii="Cambria Math" w:hAnsi="Cambria Math"/>
+              </w:rPr>
+              <m:t>b</m:t>
+            </m:r>
+          </m:e>
+          <m:sub>
+            <m:r>
+              <w:rPr>
+                <w:rFonts w:ascii="Cambria Math" w:hAnsi="Cambria Math"/>
+              </w:rPr>
+              <m:t>k</m:t>
+            </m:r>
+          </m:sub>
+        </m:sSub>
+      </m:oMath>
+      <w:r>
+        <w:rPr>
+          <w:rFonts w:eastAsiaTheme="minorEastAsia"/>
+        </w:rPr>
+        <w:t xml:space="preserve"> en nouvelle séquence </w:t>
+      </w:r>
+      <m:oMath>
+        <m:sSub>
+          <m:sSubPr>
+            <m:ctrlPr>
+              <w:rPr>
+                <w:rFonts w:ascii="Cambria Math" w:hAnsi="Cambria Math"/>
+                <w:i/>
+              </w:rPr>
+            </m:ctrlPr>
+          </m:sSubPr>
+          <m:e>
+            <m:r>
+              <w:rPr>
+                <w:rFonts w:ascii="Cambria Math" w:hAnsi="Cambria Math"/>
+              </w:rPr>
+              <m:t>a</m:t>
+            </m:r>
+          </m:e>
+          <m:sub>
+            <m:r>
+              <w:rPr>
+                <w:rFonts w:ascii="Cambria Math" w:hAnsi="Cambria Math"/>
+              </w:rPr>
+              <m:t>k</m:t>
+            </m:r>
+          </m:sub>
+        </m:sSub>
+      </m:oMath>
+      <w:r>
+        <w:rPr>
+          <w:rFonts w:eastAsiaTheme="minorEastAsia"/>
+        </w:rPr>
+        <w:t xml:space="preserve"> comme ceci</w:t>
+      </w:r>
+      <w:r>
+        <w:t xml:space="preserve"> : </w:t>
+      </w:r>
+    </w:p>
+    <w:p>
+      <w:pPr>
+        <w:jc w:val="both"/>
+        <w:rPr>
+          <w:sz w:val="16"/>
+        </w:rPr>
+      </w:pPr>
+    </w:p>
+    <w:p>
+      <w:pPr>
+        <w:jc w:val="both"/>
+      </w:pPr>
+      <m:oMathPara>
+        <m:oMath>
+          <m:sSub>
+            <m:sSubPr>
+              <m:ctrlPr>
+                <w:rPr>
+                  <w:rFonts w:ascii="Cambria Math" w:hAnsi="Cambria Math"/>
+                  <w:i/>
+                </w:rPr>
+              </m:ctrlPr>
+            </m:sSubPr>
+            <m:e>
+              <m:r>
+                <w:rPr>
+                  <w:rFonts w:ascii="Cambria Math" w:hAnsi="Cambria Math"/>
+                </w:rPr>
+                <m:t>a</m:t>
+              </m:r>
+            </m:e>
+            <m:sub>
+              <m:r>
+                <w:rPr>
+                  <w:rFonts w:ascii="Cambria Math" w:hAnsi="Cambria Math"/>
+                </w:rPr>
+                <m:t>k</m:t>
+              </m:r>
+            </m:sub>
+          </m:sSub>
+          <m:r>
+            <w:rPr>
+              <w:rFonts w:ascii="Cambria Math" w:hAnsi="Cambria Math"/>
+            </w:rPr>
+            <m:t xml:space="preserve">= </m:t>
+          </m:r>
+          <m:d>
+            <m:dPr>
+              <m:begChr m:val="{"/>
+              <m:endChr m:val=""/>
+              <m:ctrlPr>
+                <w:rPr>
+                  <w:rFonts w:ascii="Cambria Math" w:hAnsi="Cambria Math"/>
+                  <w:i/>
+                </w:rPr>
+              </m:ctrlPr>
+            </m:dPr>
+            <m:e>
+              <m:eqArr>
+                <m:eqArrPr>
+                  <m:ctrlPr>
+                    <w:rPr>
+                      <w:rFonts w:ascii="Cambria Math" w:hAnsi="Cambria Math"/>
+                      <w:i/>
+                    </w:rPr>
+                  </m:ctrlPr>
+                </m:eqArrPr>
+                <m:e>
+                  <m:r>
+                    <w:rPr>
+                      <w:rFonts w:ascii="Cambria Math" w:hAnsi="Cambria Math"/>
+                    </w:rPr>
+                    <m:t xml:space="preserve">1 si </m:t>
+                  </m:r>
+                  <m:sSub>
+                    <m:sSubPr>
+                      <m:ctrlPr>
+                        <w:rPr>
+                          <w:rFonts w:ascii="Cambria Math" w:hAnsi="Cambria Math"/>
+                          <w:i/>
+                        </w:rPr>
+                      </m:ctrlPr>
+                    </m:sSubPr>
+                    <m:e>
+                      <m:r>
+                        <w:rPr>
+                          <w:rFonts w:ascii="Cambria Math" w:hAnsi="Cambria Math"/>
+                        </w:rPr>
+                        <m:t>b</m:t>
+                      </m:r>
+                    </m:e>
+                    <m:sub>
+                      <m:r>
+                        <w:rPr>
+                          <w:rFonts w:ascii="Cambria Math" w:hAnsi="Cambria Math"/>
+                        </w:rPr>
+                        <m:t>k</m:t>
+                      </m:r>
+                    </m:sub>
+                  </m:sSub>
+                  <m:r>
+                    <w:rPr>
+                      <w:rFonts w:ascii="Cambria Math" w:hAnsi="Cambria Math"/>
+                    </w:rPr>
+                    <m:t>=1</m:t>
+                  </m:r>
+                </m:e>
+                <m:e>
+                  <m:r>
+                    <w:rPr>
+                      <w:rFonts w:ascii="Cambria Math" w:hAnsi="Cambria Math"/>
+                    </w:rPr>
+                    <m:t xml:space="preserve">-1 si </m:t>
+                  </m:r>
+                  <m:sSub>
+                    <m:sSubPr>
+                      <m:ctrlPr>
+                        <w:rPr>
+                          <w:rFonts w:ascii="Cambria Math" w:hAnsi="Cambria Math"/>
+                          <w:i/>
+                        </w:rPr>
+                      </m:ctrlPr>
+                    </m:sSubPr>
+                    <m:e>
+                      <m:r>
+                        <w:rPr>
+                          <w:rFonts w:ascii="Cambria Math" w:hAnsi="Cambria Math"/>
+                        </w:rPr>
+                        <m:t>b</m:t>
+                      </m:r>
+                    </m:e>
+                    <m:sub>
+                      <m:r>
+                        <w:rPr>
+                          <w:rFonts w:ascii="Cambria Math" w:hAnsi="Cambria Math"/>
+                        </w:rPr>
+                        <m:t>k</m:t>
+                      </m:r>
+                    </m:sub>
+                  </m:sSub>
+                  <m:r>
+                    <w:rPr>
+                      <w:rFonts w:ascii="Cambria Math" w:hAnsi="Cambria Math"/>
+                    </w:rPr>
+                    <m:t>=0</m:t>
+                  </m:r>
+                </m:e>
+              </m:eqArr>
+            </m:e>
+          </m:d>
+        </m:oMath>
+      </m:oMathPara>
+    </w:p>
+    <w:p>
+      <w:pPr>
+        <w:jc w:val="both"/>
+      </w:pPr>
+    </w:p>
+    <w:p>
+      <w:pPr>
+        <w:jc w:val="both"/>
+      </w:pPr>
+      <w:r>
+        <w:t>La figure 3</w:t>
+      </w:r>
+      <w:r>
+        <w:t xml:space="preserve"> ci-de</w:t>
+      </w:r>
+      <w:r>
+        <w:t>ssous reprend le codage réalisé</w:t>
+      </w:r>
+      <w:r>
+        <w:t xml:space="preserve"> sur la même séquence de bits que la figure 1.</w:t>
+      </w:r>
+    </w:p>
+    <w:p>
+      <w:pPr>
+        <w:jc w:val="both"/>
+      </w:pPr>
+    </w:p>
+    <w:p>
+      <w:pPr>
+        <w:pStyle w:val="Titre2"/>
+        <w:numPr>
+          <w:ilvl w:val="1"/>
+          <w:numId w:val="2"/>
+        </w:numPr>
+      </w:pPr>
+      <w:bookmarkStart w:id="5" w:name="_Toc516615110"/>
+      <w:r>
+        <w:t xml:space="preserve">La </w:t>
+      </w:r>
+      <w:r>
+        <w:t>mise en forme</w:t>
+      </w:r>
+      <w:r>
+        <w:t xml:space="preserve"> du signal</w:t>
+      </w:r>
+      <w:bookmarkEnd w:id="5"/>
+    </w:p>
+    <w:p>
+      <w:pPr>
+        <w:jc w:val="both"/>
+      </w:pPr>
+    </w:p>
+    <w:p>
+      <w:pPr>
+        <w:jc w:val="both"/>
+      </w:pPr>
+    </w:p>
+    <w:p>
+      <w:pPr>
+        <w:jc w:val="both"/>
+      </w:pPr>
+    </w:p>
+    <w:p>
+      <w:pPr>
+        <w:jc w:val="both"/>
+      </w:pPr>
+    </w:p>
+    <w:p>
+      <w:pPr>
+        <w:jc w:val="both"/>
+      </w:pPr>
+    </w:p>
+    <w:p>
+      <w:pPr>
+        <w:jc w:val="both"/>
+      </w:pPr>
+    </w:p>
+    <w:p>
+      <w:pPr>
+        <w:jc w:val="both"/>
+      </w:pPr>
+    </w:p>
+    <w:p>
+      <w:pPr>
+        <w:jc w:val="both"/>
+      </w:pPr>
+    </w:p>
+    <w:p>
+      <w:pPr>
+        <w:jc w:val="both"/>
+      </w:pPr>
+    </w:p>
+    <w:p>
+      <w:pPr>
+        <w:jc w:val="both"/>
+      </w:pPr>
+    </w:p>
+    <w:p>
+      <w:pPr>
+        <w:jc w:val="both"/>
+      </w:pPr>
+    </w:p>
+    <w:p>
+      <w:pPr>
+        <w:jc w:val="both"/>
+      </w:pPr>
+    </w:p>
+    <w:p>
+      <w:pPr>
+        <w:jc w:val="both"/>
+      </w:pPr>
+    </w:p>
+    <w:p>
+      <w:pPr>
+        <w:jc w:val="both"/>
+      </w:pPr>
+    </w:p>
+    <w:p>
+      <w:pPr>
+        <w:jc w:val="both"/>
+      </w:pPr>
+    </w:p>
+    <w:p>
+      <w:pPr>
+        <w:jc w:val="both"/>
+      </w:pPr>
+    </w:p>
+    <w:p>
+      <w:pPr>
+        <w:jc w:val="both"/>
+      </w:pPr>
     </w:p>
     <w:p>
       <w:pPr>
@@ -1421,83 +3293,67 @@
           <w:numId w:val="2"/>
         </w:numPr>
       </w:pPr>
-      <w:bookmarkStart w:id="2" w:name="_Toc516440816"/>
-      <w:r>
-        <w:t>Émetteur</w:t>
-      </w:r>
-      <w:bookmarkEnd w:id="2"/>
-      <w:r>
-        <w:t xml:space="preserve"> </w:t>
-      </w:r>
-    </w:p>
-    <w:p>
-      <w:pPr>
-        <w:jc w:val="both"/>
-      </w:pPr>
-    </w:p>
-    <w:p>
-      <w:pPr>
-        <w:jc w:val="both"/>
-      </w:pPr>
-      <w:r>
-        <w:t>Dans le domaine des télécommunications</w:t>
-      </w:r>
-      <w:r>
-        <w:t>,</w:t>
-      </w:r>
-      <w:r>
-        <w:t xml:space="preserve"> comme partout ailleurs</w:t>
-      </w:r>
-      <w:r>
-        <w:t>, p</w:t>
-      </w:r>
-      <w:r>
-        <w:t>our</w:t>
-      </w:r>
-      <w:r>
-        <w:t xml:space="preserve"> que 2 interlocuteurs puissent</w:t>
-      </w:r>
-      <w:r>
-        <w:t xml:space="preserve"> communiquer </w:t>
-      </w:r>
-      <w:r>
-        <w:t xml:space="preserve">ensemble, </w:t>
-      </w:r>
-      <w:r>
-        <w:t>chacun doit</w:t>
-      </w:r>
-      <w:r>
-        <w:t xml:space="preserve"> être capable </w:t>
+      <w:bookmarkStart w:id="6" w:name="_Toc516615111"/>
+      <w:r>
+        <w:t>Canal</w:t>
+      </w:r>
+      <w:bookmarkEnd w:id="6"/>
+    </w:p>
+    <w:p/>
+    <w:p>
+      <w:pPr>
+        <w:jc w:val="both"/>
+      </w:pPr>
+      <w:r>
+        <w:t xml:space="preserve">Notre émetteur étant opérationnel, </w:t>
+      </w:r>
+      <w:r>
+        <w:t>nous devons maintenant être en mesure de transmettre l’</w:t>
+      </w:r>
+      <w:r>
+        <w:t xml:space="preserve">information au(x) destinataire(s). Pour ce faire, nous avons besoin d’un </w:t>
       </w:r>
       <w:r>
         <w:rPr>
           <w:b/>
         </w:rPr>
-        <w:t>d</w:t>
+        <w:t>support</w:t>
       </w:r>
       <w:r>
         <w:rPr>
           <w:b/>
         </w:rPr>
-        <w:t>’émettre l’</w:t>
-      </w:r>
-      <w:r>
-        <w:rPr>
-          <w:b/>
-        </w:rPr>
-        <w:t>information</w:t>
-      </w:r>
-      <w:r>
-        <w:t xml:space="preserve"> qu’il souhaite transmettre</w:t>
-      </w:r>
-      <w:r>
-        <w:t xml:space="preserve">. Sans cela, aucun échange </w:t>
-      </w:r>
-      <w:r>
-        <w:t xml:space="preserve">de données </w:t>
-      </w:r>
-      <w:r>
-        <w:t xml:space="preserve">ne peut exister. C’est donc cette notion qu’il convient de définir en premier lieu. </w:t>
+        <w:t xml:space="preserve"> de transmission</w:t>
+      </w:r>
+      <w:r>
+        <w:t xml:space="preserve">. </w:t>
+      </w:r>
+      <w:r>
+        <w:t xml:space="preserve">Dans le domaine des télécommunications, ce support est appelé « médium ». Il peut se présenter sous différentes formes : câbles physiques, ondes électromagnétiques, … </w:t>
+      </w:r>
+      <w:r>
+        <w:t xml:space="preserve">Dans cette section, nous allons aborder les caractéristiques </w:t>
+      </w:r>
+      <w:r>
+        <w:t xml:space="preserve">essentielles d’un canal de communication </w:t>
+      </w:r>
+      <w:r>
+        <w:t xml:space="preserve">permettant </w:t>
+      </w:r>
+      <w:r>
+        <w:t xml:space="preserve">d’assurer </w:t>
+      </w:r>
+      <w:r>
+        <w:t>la</w:t>
+      </w:r>
+      <w:r>
+        <w:t xml:space="preserve"> transmission</w:t>
+      </w:r>
+      <w:r>
+        <w:t xml:space="preserve"> des données</w:t>
+      </w:r>
+      <w:r>
+        <w:t xml:space="preserve">. </w:t>
       </w:r>
     </w:p>
     <w:p>
@@ -1513,11 +3369,11 @@
           <w:numId w:val="2"/>
         </w:numPr>
       </w:pPr>
-      <w:bookmarkStart w:id="3" w:name="_Toc516440817"/>
-      <w:r>
-        <w:t>Le message</w:t>
-      </w:r>
-      <w:bookmarkEnd w:id="3"/>
+      <w:bookmarkStart w:id="7" w:name="_Toc516615112"/>
+      <w:r>
+        <w:t>Le bruit AWGN</w:t>
+      </w:r>
+      <w:bookmarkEnd w:id="7"/>
     </w:p>
     <w:p>
       <w:pPr>
@@ -1532,11 +3388,11 @@
           <w:numId w:val="2"/>
         </w:numPr>
       </w:pPr>
-      <w:bookmarkStart w:id="4" w:name="_Toc516440818"/>
-      <w:r>
-        <w:t>Le codage du message</w:t>
-      </w:r>
-      <w:bookmarkEnd w:id="4"/>
+      <w:bookmarkStart w:id="8" w:name="_Toc516615113"/>
+      <w:r>
+        <w:t>L’atténuation du signal</w:t>
+      </w:r>
+      <w:bookmarkEnd w:id="8"/>
     </w:p>
     <w:p>
       <w:pPr>
@@ -1551,99 +3407,11 @@
           <w:numId w:val="2"/>
         </w:numPr>
       </w:pPr>
-      <w:bookmarkStart w:id="5" w:name="_Toc516440819"/>
-      <w:r>
-        <w:t>La synchronisation de messages</w:t>
-      </w:r>
-      <w:bookmarkEnd w:id="5"/>
-    </w:p>
-    <w:p>
-      <w:pPr>
-        <w:jc w:val="both"/>
-      </w:pPr>
-    </w:p>
-    <w:p>
-      <w:pPr>
-        <w:pStyle w:val="Titre2"/>
-        <w:numPr>
-          <w:ilvl w:val="1"/>
-          <w:numId w:val="2"/>
-        </w:numPr>
-      </w:pPr>
-      <w:bookmarkStart w:id="6" w:name="_Toc516440820"/>
-      <w:r>
-        <w:t>L’utilité d’un filtre de mise en forme</w:t>
-      </w:r>
-      <w:bookmarkEnd w:id="6"/>
-    </w:p>
-    <w:p>
-      <w:pPr>
-        <w:jc w:val="both"/>
-      </w:pPr>
-    </w:p>
-    <w:p>
-      <w:pPr>
-        <w:pStyle w:val="Titre2"/>
-        <w:numPr>
-          <w:ilvl w:val="1"/>
-          <w:numId w:val="2"/>
-        </w:numPr>
-      </w:pPr>
-      <w:bookmarkStart w:id="7" w:name="_Toc516440821"/>
-      <w:r>
-        <w:t>La normalisation</w:t>
-      </w:r>
-      <w:bookmarkEnd w:id="7"/>
-    </w:p>
-    <w:p>
-      <w:pPr>
-        <w:jc w:val="both"/>
-      </w:pPr>
-    </w:p>
-    <w:p>
-      <w:pPr>
-        <w:jc w:val="both"/>
-      </w:pPr>
-    </w:p>
-    <w:p>
-      <w:pPr>
-        <w:jc w:val="both"/>
-      </w:pPr>
-    </w:p>
-    <w:p>
-      <w:pPr>
-        <w:jc w:val="both"/>
-      </w:pPr>
-    </w:p>
-    <w:p>
-      <w:pPr>
-        <w:jc w:val="both"/>
-      </w:pPr>
-    </w:p>
-    <w:p>
-      <w:pPr>
-        <w:jc w:val="both"/>
-      </w:pPr>
-    </w:p>
-    <w:p>
-      <w:pPr>
-        <w:jc w:val="both"/>
-      </w:pPr>
-    </w:p>
-    <w:p>
-      <w:pPr>
-        <w:jc w:val="both"/>
-      </w:pPr>
-    </w:p>
-    <w:p>
-      <w:pPr>
-        <w:jc w:val="both"/>
-      </w:pPr>
-    </w:p>
-    <w:p>
-      <w:pPr>
-        <w:jc w:val="both"/>
-      </w:pPr>
+      <w:bookmarkStart w:id="9" w:name="_Toc516615114"/>
+      <w:r>
+        <w:t>Le délai de transmission</w:t>
+      </w:r>
+      <w:bookmarkEnd w:id="9"/>
     </w:p>
     <w:p>
       <w:pPr>
@@ -1663,150 +3431,11 @@
           <w:numId w:val="2"/>
         </w:numPr>
       </w:pPr>
-      <w:bookmarkStart w:id="8" w:name="_Toc516440822"/>
-      <w:r>
-        <w:lastRenderedPageBreak/>
-        <w:t>Canal</w:t>
-      </w:r>
-      <w:bookmarkEnd w:id="8"/>
-    </w:p>
-    <w:p/>
-    <w:p>
-      <w:pPr>
-        <w:jc w:val="both"/>
-      </w:pPr>
-      <w:r>
-        <w:t xml:space="preserve">Notre émetteur étant opérationnel, </w:t>
-      </w:r>
-      <w:r>
-        <w:t>nous devons maintenant être en mesure de transmettre l’</w:t>
-      </w:r>
-      <w:r>
-        <w:t xml:space="preserve">information au(x) destinataire(s). Pour ce faire, nous avons besoin d’un </w:t>
-      </w:r>
-      <w:r>
-        <w:rPr>
-          <w:b/>
-        </w:rPr>
-        <w:t>support</w:t>
-      </w:r>
-      <w:r>
-        <w:rPr>
-          <w:b/>
-        </w:rPr>
-        <w:t xml:space="preserve"> de transmission</w:t>
-      </w:r>
-      <w:r>
-        <w:t xml:space="preserve">. </w:t>
-      </w:r>
-      <w:r>
-        <w:t xml:space="preserve">Dans le domaine des télécommunications, ce support est appelé « médium ». Il peut se présenter sous différentes formes : câbles physiques, ondes électromagnétiques, … </w:t>
-      </w:r>
-      <w:r>
-        <w:t xml:space="preserve">Dans cette section, nous allons aborder les caractéristiques </w:t>
-      </w:r>
-      <w:r>
-        <w:t xml:space="preserve">essentielles d’un canal de communication </w:t>
-      </w:r>
-      <w:r>
-        <w:t xml:space="preserve">permettant </w:t>
-      </w:r>
-      <w:r>
-        <w:t xml:space="preserve">d’assurer </w:t>
-      </w:r>
-      <w:r>
-        <w:t>la</w:t>
-      </w:r>
-      <w:r>
-        <w:t xml:space="preserve"> transmission</w:t>
-      </w:r>
-      <w:r>
-        <w:t xml:space="preserve"> des données</w:t>
-      </w:r>
-      <w:r>
-        <w:t xml:space="preserve">. </w:t>
-      </w:r>
-    </w:p>
-    <w:p>
-      <w:pPr>
-        <w:jc w:val="both"/>
-      </w:pPr>
-    </w:p>
-    <w:p>
-      <w:pPr>
-        <w:pStyle w:val="Titre2"/>
-        <w:numPr>
-          <w:ilvl w:val="1"/>
-          <w:numId w:val="2"/>
-        </w:numPr>
-      </w:pPr>
-      <w:bookmarkStart w:id="9" w:name="_Toc516440823"/>
-      <w:r>
-        <w:t>Le bruit AWGN</w:t>
-      </w:r>
-      <w:bookmarkEnd w:id="9"/>
-    </w:p>
-    <w:p>
-      <w:pPr>
-        <w:jc w:val="both"/>
-      </w:pPr>
-    </w:p>
-    <w:p>
-      <w:pPr>
-        <w:pStyle w:val="Titre2"/>
-        <w:numPr>
-          <w:ilvl w:val="1"/>
-          <w:numId w:val="2"/>
-        </w:numPr>
-      </w:pPr>
-      <w:bookmarkStart w:id="10" w:name="_Toc516440824"/>
-      <w:r>
-        <w:t>L’atténuation du signal</w:t>
+      <w:bookmarkStart w:id="10" w:name="_Toc516615115"/>
+      <w:r>
+        <w:t>Récepteur</w:t>
       </w:r>
       <w:bookmarkEnd w:id="10"/>
-    </w:p>
-    <w:p>
-      <w:pPr>
-        <w:jc w:val="both"/>
-      </w:pPr>
-    </w:p>
-    <w:p>
-      <w:pPr>
-        <w:pStyle w:val="Titre2"/>
-        <w:numPr>
-          <w:ilvl w:val="1"/>
-          <w:numId w:val="2"/>
-        </w:numPr>
-      </w:pPr>
-      <w:bookmarkStart w:id="11" w:name="_Toc516440825"/>
-      <w:r>
-        <w:t>Le délai de transmission</w:t>
-      </w:r>
-      <w:bookmarkEnd w:id="11"/>
-    </w:p>
-    <w:p>
-      <w:pPr>
-        <w:jc w:val="both"/>
-      </w:pPr>
-    </w:p>
-    <w:p>
-      <w:pPr>
-        <w:jc w:val="both"/>
-      </w:pPr>
-    </w:p>
-    <w:p>
-      <w:pPr>
-        <w:pStyle w:val="Titre1"/>
-        <w:numPr>
-          <w:ilvl w:val="0"/>
-          <w:numId w:val="2"/>
-        </w:numPr>
-      </w:pPr>
-      <w:bookmarkStart w:id="12" w:name="_Toc516440826"/>
-      <w:r>
-        <w:t>Récepteur</w:t>
-      </w:r>
-      <w:bookmarkEnd w:id="12"/>
       <w:r>
         <w:t xml:space="preserve"> </w:t>
       </w:r>
@@ -1900,6 +3529,118 @@
 <file path=word/numbering.xml><?xml version="1.0" encoding="utf-8"?>
 <w:numbering xmlns:wpc="http://schemas.microsoft.com/office/word/2010/wordprocessingCanvas" xmlns:cx="http://schemas.microsoft.com/office/drawing/2014/chartex" xmlns:cx1="http://schemas.microsoft.com/office/drawing/2015/9/8/chartex" xmlns:cx2="http://schemas.microsoft.com/office/drawing/2015/10/21/chartex" xmlns:cx3="http://schemas.microsoft.com/office/drawing/2016/5/9/chartex" xmlns:cx4="http://schemas.microsoft.com/office/drawing/2016/5/10/chartex" xmlns:cx5="http://schemas.microsoft.com/office/drawing/2016/5/11/chartex" xmlns:cx6="http://schemas.microsoft.com/office/drawing/2016/5/12/chartex" xmlns:cx7="http://schemas.microsoft.com/office/drawing/2016/5/13/chartex" xmlns:cx8="http://schemas.microsoft.com/office/drawing/2016/5/14/chartex" xmlns:mc="http://schemas.openxmlformats.org/markup-compatibility/2006" xmlns:aink="http://schemas.microsoft.com/office/drawing/2016/ink" xmlns:am3d="http://schemas.microsoft.com/office/drawing/2017/model3d" xmlns:o="urn:schemas-microsoft-com:office:office" xmlns:r="http://schemas.openxmlformats.org/officeDocument/2006/relationships" xmlns:m="http://schemas.openxmlformats.org/officeDocument/2006/math" xmlns:v="urn:schemas-microsoft-com:vml" xmlns:wp14="http://schemas.microsoft.com/office/word/2010/wordprocessingDrawing" xmlns:wp="http://schemas.openxmlformats.org/drawingml/2006/wordprocessingDrawing" xmlns:w10="urn:schemas-microsoft-com:office:word" xmlns:w="http://schemas.openxmlformats.org/wordprocessingml/2006/main" xmlns:w14="http://schemas.microsoft.com/office/word/2010/wordml" xmlns:w15="http://schemas.microsoft.com/office/word/2012/wordml" xmlns:w16cid="http://schemas.microsoft.com/office/word/2016/wordml/cid" xmlns:w16se="http://schemas.microsoft.com/office/word/2015/wordml/symex" xmlns:wpg="http://schemas.microsoft.com/office/word/2010/wordprocessingGroup" xmlns:wpi="http://schemas.microsoft.com/office/word/2010/wordprocessingInk" xmlns:wne="http://schemas.microsoft.com/office/word/2006/wordml" xmlns:wps="http://schemas.microsoft.com/office/word/2010/wordprocessingShape" mc:Ignorable="w14 w15 w16se w16cid wp14">
   <w:abstractNum w:abstractNumId="0" w15:restartNumberingAfterBreak="0">
+    <w:nsid w:val="125274AD"/>
+    <w:multiLevelType w:val="hybridMultilevel"/>
+    <w:tmpl w:val="B60ECFD6"/>
+    <w:lvl w:ilvl="0" w:tplc="BF024C4E">
+      <w:numFmt w:val="bullet"/>
+      <w:lvlText w:val=""/>
+      <w:lvlJc w:val="left"/>
+      <w:pPr>
+        <w:ind w:left="720" w:hanging="360"/>
+      </w:pPr>
+      <w:rPr>
+        <w:rFonts w:ascii="Wingdings" w:eastAsiaTheme="minorHAnsi" w:hAnsi="Wingdings" w:cstheme="minorBidi" w:hint="default"/>
+      </w:rPr>
+    </w:lvl>
+    <w:lvl w:ilvl="1" w:tplc="040C0003" w:tentative="1">
+      <w:start w:val="1"/>
+      <w:numFmt w:val="bullet"/>
+      <w:lvlText w:val="o"/>
+      <w:lvlJc w:val="left"/>
+      <w:pPr>
+        <w:ind w:left="1440" w:hanging="360"/>
+      </w:pPr>
+      <w:rPr>
+        <w:rFonts w:ascii="Courier New" w:hAnsi="Courier New" w:cs="Courier New" w:hint="default"/>
+      </w:rPr>
+    </w:lvl>
+    <w:lvl w:ilvl="2" w:tplc="040C0005" w:tentative="1">
+      <w:start w:val="1"/>
+      <w:numFmt w:val="bullet"/>
+      <w:lvlText w:val=""/>
+      <w:lvlJc w:val="left"/>
+      <w:pPr>
+        <w:ind w:left="2160" w:hanging="360"/>
+      </w:pPr>
+      <w:rPr>
+        <w:rFonts w:ascii="Wingdings" w:hAnsi="Wingdings" w:hint="default"/>
+      </w:rPr>
+    </w:lvl>
+    <w:lvl w:ilvl="3" w:tplc="040C0001" w:tentative="1">
+      <w:start w:val="1"/>
+      <w:numFmt w:val="bullet"/>
+      <w:lvlText w:val=""/>
+      <w:lvlJc w:val="left"/>
+      <w:pPr>
+        <w:ind w:left="2880" w:hanging="360"/>
+      </w:pPr>
+      <w:rPr>
+        <w:rFonts w:ascii="Symbol" w:hAnsi="Symbol" w:hint="default"/>
+      </w:rPr>
+    </w:lvl>
+    <w:lvl w:ilvl="4" w:tplc="040C0003" w:tentative="1">
+      <w:start w:val="1"/>
+      <w:numFmt w:val="bullet"/>
+      <w:lvlText w:val="o"/>
+      <w:lvlJc w:val="left"/>
+      <w:pPr>
+        <w:ind w:left="3600" w:hanging="360"/>
+      </w:pPr>
+      <w:rPr>
+        <w:rFonts w:ascii="Courier New" w:hAnsi="Courier New" w:cs="Courier New" w:hint="default"/>
+      </w:rPr>
+    </w:lvl>
+    <w:lvl w:ilvl="5" w:tplc="040C0005" w:tentative="1">
+      <w:start w:val="1"/>
+      <w:numFmt w:val="bullet"/>
+      <w:lvlText w:val=""/>
+      <w:lvlJc w:val="left"/>
+      <w:pPr>
+        <w:ind w:left="4320" w:hanging="360"/>
+      </w:pPr>
+      <w:rPr>
+        <w:rFonts w:ascii="Wingdings" w:hAnsi="Wingdings" w:hint="default"/>
+      </w:rPr>
+    </w:lvl>
+    <w:lvl w:ilvl="6" w:tplc="040C0001" w:tentative="1">
+      <w:start w:val="1"/>
+      <w:numFmt w:val="bullet"/>
+      <w:lvlText w:val=""/>
+      <w:lvlJc w:val="left"/>
+      <w:pPr>
+        <w:ind w:left="5040" w:hanging="360"/>
+      </w:pPr>
+      <w:rPr>
+        <w:rFonts w:ascii="Symbol" w:hAnsi="Symbol" w:hint="default"/>
+      </w:rPr>
+    </w:lvl>
+    <w:lvl w:ilvl="7" w:tplc="040C0003" w:tentative="1">
+      <w:start w:val="1"/>
+      <w:numFmt w:val="bullet"/>
+      <w:lvlText w:val="o"/>
+      <w:lvlJc w:val="left"/>
+      <w:pPr>
+        <w:ind w:left="5760" w:hanging="360"/>
+      </w:pPr>
+      <w:rPr>
+        <w:rFonts w:ascii="Courier New" w:hAnsi="Courier New" w:cs="Courier New" w:hint="default"/>
+      </w:rPr>
+    </w:lvl>
+    <w:lvl w:ilvl="8" w:tplc="040C0005" w:tentative="1">
+      <w:start w:val="1"/>
+      <w:numFmt w:val="bullet"/>
+      <w:lvlText w:val=""/>
+      <w:lvlJc w:val="left"/>
+      <w:pPr>
+        <w:ind w:left="6480" w:hanging="360"/>
+      </w:pPr>
+      <w:rPr>
+        <w:rFonts w:ascii="Wingdings" w:hAnsi="Wingdings" w:hint="default"/>
+      </w:rPr>
+    </w:lvl>
+  </w:abstractNum>
+  <w:abstractNum w:abstractNumId="1" w15:restartNumberingAfterBreak="0">
     <w:nsid w:val="2561410E"/>
     <w:multiLevelType w:val="multilevel"/>
     <w:tmpl w:val="399455CC"/>
@@ -2020,7 +3761,321 @@
       </w:rPr>
     </w:lvl>
   </w:abstractNum>
-  <w:abstractNum w:abstractNumId="1" w15:restartNumberingAfterBreak="0">
+  <w:abstractNum w:abstractNumId="2" w15:restartNumberingAfterBreak="0">
+    <w:nsid w:val="2B412A4D"/>
+    <w:multiLevelType w:val="hybridMultilevel"/>
+    <w:tmpl w:val="FEFE13B6"/>
+    <w:lvl w:ilvl="0" w:tplc="73E0B45E">
+      <w:numFmt w:val="bullet"/>
+      <w:lvlText w:val=""/>
+      <w:lvlJc w:val="left"/>
+      <w:pPr>
+        <w:ind w:left="720" w:hanging="360"/>
+      </w:pPr>
+      <w:rPr>
+        <w:rFonts w:ascii="Wingdings" w:eastAsiaTheme="minorHAnsi" w:hAnsi="Wingdings" w:cstheme="minorBidi" w:hint="default"/>
+      </w:rPr>
+    </w:lvl>
+    <w:lvl w:ilvl="1" w:tplc="040C0003" w:tentative="1">
+      <w:start w:val="1"/>
+      <w:numFmt w:val="bullet"/>
+      <w:lvlText w:val="o"/>
+      <w:lvlJc w:val="left"/>
+      <w:pPr>
+        <w:ind w:left="1440" w:hanging="360"/>
+      </w:pPr>
+      <w:rPr>
+        <w:rFonts w:ascii="Courier New" w:hAnsi="Courier New" w:cs="Courier New" w:hint="default"/>
+      </w:rPr>
+    </w:lvl>
+    <w:lvl w:ilvl="2" w:tplc="040C0005" w:tentative="1">
+      <w:start w:val="1"/>
+      <w:numFmt w:val="bullet"/>
+      <w:lvlText w:val=""/>
+      <w:lvlJc w:val="left"/>
+      <w:pPr>
+        <w:ind w:left="2160" w:hanging="360"/>
+      </w:pPr>
+      <w:rPr>
+        <w:rFonts w:ascii="Wingdings" w:hAnsi="Wingdings" w:hint="default"/>
+      </w:rPr>
+    </w:lvl>
+    <w:lvl w:ilvl="3" w:tplc="040C0001" w:tentative="1">
+      <w:start w:val="1"/>
+      <w:numFmt w:val="bullet"/>
+      <w:lvlText w:val=""/>
+      <w:lvlJc w:val="left"/>
+      <w:pPr>
+        <w:ind w:left="2880" w:hanging="360"/>
+      </w:pPr>
+      <w:rPr>
+        <w:rFonts w:ascii="Symbol" w:hAnsi="Symbol" w:hint="default"/>
+      </w:rPr>
+    </w:lvl>
+    <w:lvl w:ilvl="4" w:tplc="040C0003" w:tentative="1">
+      <w:start w:val="1"/>
+      <w:numFmt w:val="bullet"/>
+      <w:lvlText w:val="o"/>
+      <w:lvlJc w:val="left"/>
+      <w:pPr>
+        <w:ind w:left="3600" w:hanging="360"/>
+      </w:pPr>
+      <w:rPr>
+        <w:rFonts w:ascii="Courier New" w:hAnsi="Courier New" w:cs="Courier New" w:hint="default"/>
+      </w:rPr>
+    </w:lvl>
+    <w:lvl w:ilvl="5" w:tplc="040C0005" w:tentative="1">
+      <w:start w:val="1"/>
+      <w:numFmt w:val="bullet"/>
+      <w:lvlText w:val=""/>
+      <w:lvlJc w:val="left"/>
+      <w:pPr>
+        <w:ind w:left="4320" w:hanging="360"/>
+      </w:pPr>
+      <w:rPr>
+        <w:rFonts w:ascii="Wingdings" w:hAnsi="Wingdings" w:hint="default"/>
+      </w:rPr>
+    </w:lvl>
+    <w:lvl w:ilvl="6" w:tplc="040C0001" w:tentative="1">
+      <w:start w:val="1"/>
+      <w:numFmt w:val="bullet"/>
+      <w:lvlText w:val=""/>
+      <w:lvlJc w:val="left"/>
+      <w:pPr>
+        <w:ind w:left="5040" w:hanging="360"/>
+      </w:pPr>
+      <w:rPr>
+        <w:rFonts w:ascii="Symbol" w:hAnsi="Symbol" w:hint="default"/>
+      </w:rPr>
+    </w:lvl>
+    <w:lvl w:ilvl="7" w:tplc="040C0003" w:tentative="1">
+      <w:start w:val="1"/>
+      <w:numFmt w:val="bullet"/>
+      <w:lvlText w:val="o"/>
+      <w:lvlJc w:val="left"/>
+      <w:pPr>
+        <w:ind w:left="5760" w:hanging="360"/>
+      </w:pPr>
+      <w:rPr>
+        <w:rFonts w:ascii="Courier New" w:hAnsi="Courier New" w:cs="Courier New" w:hint="default"/>
+      </w:rPr>
+    </w:lvl>
+    <w:lvl w:ilvl="8" w:tplc="040C0005" w:tentative="1">
+      <w:start w:val="1"/>
+      <w:numFmt w:val="bullet"/>
+      <w:lvlText w:val=""/>
+      <w:lvlJc w:val="left"/>
+      <w:pPr>
+        <w:ind w:left="6480" w:hanging="360"/>
+      </w:pPr>
+      <w:rPr>
+        <w:rFonts w:ascii="Wingdings" w:hAnsi="Wingdings" w:hint="default"/>
+      </w:rPr>
+    </w:lvl>
+  </w:abstractNum>
+  <w:abstractNum w:abstractNumId="3" w15:restartNumberingAfterBreak="0">
+    <w:nsid w:val="3A0D4ED5"/>
+    <w:multiLevelType w:val="hybridMultilevel"/>
+    <w:tmpl w:val="48D44DD6"/>
+    <w:lvl w:ilvl="0" w:tplc="A2CE3EF2">
+      <w:start w:val="3"/>
+      <w:numFmt w:val="bullet"/>
+      <w:lvlText w:val=""/>
+      <w:lvlJc w:val="left"/>
+      <w:pPr>
+        <w:ind w:left="720" w:hanging="360"/>
+      </w:pPr>
+      <w:rPr>
+        <w:rFonts w:ascii="Wingdings" w:eastAsiaTheme="minorHAnsi" w:hAnsi="Wingdings" w:cstheme="minorBidi" w:hint="default"/>
+      </w:rPr>
+    </w:lvl>
+    <w:lvl w:ilvl="1" w:tplc="040C0003" w:tentative="1">
+      <w:start w:val="1"/>
+      <w:numFmt w:val="bullet"/>
+      <w:lvlText w:val="o"/>
+      <w:lvlJc w:val="left"/>
+      <w:pPr>
+        <w:ind w:left="1440" w:hanging="360"/>
+      </w:pPr>
+      <w:rPr>
+        <w:rFonts w:ascii="Courier New" w:hAnsi="Courier New" w:cs="Courier New" w:hint="default"/>
+      </w:rPr>
+    </w:lvl>
+    <w:lvl w:ilvl="2" w:tplc="040C0005" w:tentative="1">
+      <w:start w:val="1"/>
+      <w:numFmt w:val="bullet"/>
+      <w:lvlText w:val=""/>
+      <w:lvlJc w:val="left"/>
+      <w:pPr>
+        <w:ind w:left="2160" w:hanging="360"/>
+      </w:pPr>
+      <w:rPr>
+        <w:rFonts w:ascii="Wingdings" w:hAnsi="Wingdings" w:hint="default"/>
+      </w:rPr>
+    </w:lvl>
+    <w:lvl w:ilvl="3" w:tplc="040C0001" w:tentative="1">
+      <w:start w:val="1"/>
+      <w:numFmt w:val="bullet"/>
+      <w:lvlText w:val=""/>
+      <w:lvlJc w:val="left"/>
+      <w:pPr>
+        <w:ind w:left="2880" w:hanging="360"/>
+      </w:pPr>
+      <w:rPr>
+        <w:rFonts w:ascii="Symbol" w:hAnsi="Symbol" w:hint="default"/>
+      </w:rPr>
+    </w:lvl>
+    <w:lvl w:ilvl="4" w:tplc="040C0003" w:tentative="1">
+      <w:start w:val="1"/>
+      <w:numFmt w:val="bullet"/>
+      <w:lvlText w:val="o"/>
+      <w:lvlJc w:val="left"/>
+      <w:pPr>
+        <w:ind w:left="3600" w:hanging="360"/>
+      </w:pPr>
+      <w:rPr>
+        <w:rFonts w:ascii="Courier New" w:hAnsi="Courier New" w:cs="Courier New" w:hint="default"/>
+      </w:rPr>
+    </w:lvl>
+    <w:lvl w:ilvl="5" w:tplc="040C0005" w:tentative="1">
+      <w:start w:val="1"/>
+      <w:numFmt w:val="bullet"/>
+      <w:lvlText w:val=""/>
+      <w:lvlJc w:val="left"/>
+      <w:pPr>
+        <w:ind w:left="4320" w:hanging="360"/>
+      </w:pPr>
+      <w:rPr>
+        <w:rFonts w:ascii="Wingdings" w:hAnsi="Wingdings" w:hint="default"/>
+      </w:rPr>
+    </w:lvl>
+    <w:lvl w:ilvl="6" w:tplc="040C0001" w:tentative="1">
+      <w:start w:val="1"/>
+      <w:numFmt w:val="bullet"/>
+      <w:lvlText w:val=""/>
+      <w:lvlJc w:val="left"/>
+      <w:pPr>
+        <w:ind w:left="5040" w:hanging="360"/>
+      </w:pPr>
+      <w:rPr>
+        <w:rFonts w:ascii="Symbol" w:hAnsi="Symbol" w:hint="default"/>
+      </w:rPr>
+    </w:lvl>
+    <w:lvl w:ilvl="7" w:tplc="040C0003" w:tentative="1">
+      <w:start w:val="1"/>
+      <w:numFmt w:val="bullet"/>
+      <w:lvlText w:val="o"/>
+      <w:lvlJc w:val="left"/>
+      <w:pPr>
+        <w:ind w:left="5760" w:hanging="360"/>
+      </w:pPr>
+      <w:rPr>
+        <w:rFonts w:ascii="Courier New" w:hAnsi="Courier New" w:cs="Courier New" w:hint="default"/>
+      </w:rPr>
+    </w:lvl>
+    <w:lvl w:ilvl="8" w:tplc="040C0005" w:tentative="1">
+      <w:start w:val="1"/>
+      <w:numFmt w:val="bullet"/>
+      <w:lvlText w:val=""/>
+      <w:lvlJc w:val="left"/>
+      <w:pPr>
+        <w:ind w:left="6480" w:hanging="360"/>
+      </w:pPr>
+      <w:rPr>
+        <w:rFonts w:ascii="Wingdings" w:hAnsi="Wingdings" w:hint="default"/>
+      </w:rPr>
+    </w:lvl>
+  </w:abstractNum>
+  <w:abstractNum w:abstractNumId="4" w15:restartNumberingAfterBreak="0">
+    <w:nsid w:val="47F07BD8"/>
+    <w:multiLevelType w:val="hybridMultilevel"/>
+    <w:tmpl w:val="1F1A7686"/>
+    <w:lvl w:ilvl="0" w:tplc="1F2ADCBE">
+      <w:start w:val="1"/>
+      <w:numFmt w:val="decimal"/>
+      <w:lvlText w:val="%1)"/>
+      <w:lvlJc w:val="left"/>
+      <w:pPr>
+        <w:ind w:left="780" w:hanging="360"/>
+      </w:pPr>
+      <w:rPr>
+        <w:rFonts w:hint="default"/>
+      </w:rPr>
+    </w:lvl>
+    <w:lvl w:ilvl="1" w:tplc="040C0019" w:tentative="1">
+      <w:start w:val="1"/>
+      <w:numFmt w:val="lowerLetter"/>
+      <w:lvlText w:val="%2."/>
+      <w:lvlJc w:val="left"/>
+      <w:pPr>
+        <w:ind w:left="1500" w:hanging="360"/>
+      </w:pPr>
+    </w:lvl>
+    <w:lvl w:ilvl="2" w:tplc="040C001B" w:tentative="1">
+      <w:start w:val="1"/>
+      <w:numFmt w:val="lowerRoman"/>
+      <w:lvlText w:val="%3."/>
+      <w:lvlJc w:val="right"/>
+      <w:pPr>
+        <w:ind w:left="2220" w:hanging="180"/>
+      </w:pPr>
+    </w:lvl>
+    <w:lvl w:ilvl="3" w:tplc="040C000F" w:tentative="1">
+      <w:start w:val="1"/>
+      <w:numFmt w:val="decimal"/>
+      <w:lvlText w:val="%4."/>
+      <w:lvlJc w:val="left"/>
+      <w:pPr>
+        <w:ind w:left="2940" w:hanging="360"/>
+      </w:pPr>
+    </w:lvl>
+    <w:lvl w:ilvl="4" w:tplc="040C0019" w:tentative="1">
+      <w:start w:val="1"/>
+      <w:numFmt w:val="lowerLetter"/>
+      <w:lvlText w:val="%5."/>
+      <w:lvlJc w:val="left"/>
+      <w:pPr>
+        <w:ind w:left="3660" w:hanging="360"/>
+      </w:pPr>
+    </w:lvl>
+    <w:lvl w:ilvl="5" w:tplc="040C001B" w:tentative="1">
+      <w:start w:val="1"/>
+      <w:numFmt w:val="lowerRoman"/>
+      <w:lvlText w:val="%6."/>
+      <w:lvlJc w:val="right"/>
+      <w:pPr>
+        <w:ind w:left="4380" w:hanging="180"/>
+      </w:pPr>
+    </w:lvl>
+    <w:lvl w:ilvl="6" w:tplc="040C000F" w:tentative="1">
+      <w:start w:val="1"/>
+      <w:numFmt w:val="decimal"/>
+      <w:lvlText w:val="%7."/>
+      <w:lvlJc w:val="left"/>
+      <w:pPr>
+        <w:ind w:left="5100" w:hanging="360"/>
+      </w:pPr>
+    </w:lvl>
+    <w:lvl w:ilvl="7" w:tplc="040C0019" w:tentative="1">
+      <w:start w:val="1"/>
+      <w:numFmt w:val="lowerLetter"/>
+      <w:lvlText w:val="%8."/>
+      <w:lvlJc w:val="left"/>
+      <w:pPr>
+        <w:ind w:left="5820" w:hanging="360"/>
+      </w:pPr>
+    </w:lvl>
+    <w:lvl w:ilvl="8" w:tplc="040C001B" w:tentative="1">
+      <w:start w:val="1"/>
+      <w:numFmt w:val="lowerRoman"/>
+      <w:lvlText w:val="%9."/>
+      <w:lvlJc w:val="right"/>
+      <w:pPr>
+        <w:ind w:left="6540" w:hanging="180"/>
+      </w:pPr>
+    </w:lvl>
+  </w:abstractNum>
+  <w:abstractNum w:abstractNumId="5" w15:restartNumberingAfterBreak="0">
     <w:nsid w:val="486C11B6"/>
     <w:multiLevelType w:val="hybridMultilevel"/>
     <w:tmpl w:val="CEB20FEE"/>
@@ -2132,7 +4187,119 @@
       </w:rPr>
     </w:lvl>
   </w:abstractNum>
-  <w:abstractNum w:abstractNumId="2" w15:restartNumberingAfterBreak="0">
+  <w:abstractNum w:abstractNumId="6" w15:restartNumberingAfterBreak="0">
+    <w:nsid w:val="5B30145B"/>
+    <w:multiLevelType w:val="hybridMultilevel"/>
+    <w:tmpl w:val="A314C73C"/>
+    <w:lvl w:ilvl="0" w:tplc="4922FF30">
+      <w:numFmt w:val="bullet"/>
+      <w:lvlText w:val="-"/>
+      <w:lvlJc w:val="left"/>
+      <w:pPr>
+        <w:ind w:left="420" w:hanging="360"/>
+      </w:pPr>
+      <w:rPr>
+        <w:rFonts w:ascii="Calibri" w:eastAsiaTheme="minorHAnsi" w:hAnsi="Calibri" w:cs="Calibri" w:hint="default"/>
+      </w:rPr>
+    </w:lvl>
+    <w:lvl w:ilvl="1" w:tplc="040C0003" w:tentative="1">
+      <w:start w:val="1"/>
+      <w:numFmt w:val="bullet"/>
+      <w:lvlText w:val="o"/>
+      <w:lvlJc w:val="left"/>
+      <w:pPr>
+        <w:ind w:left="1140" w:hanging="360"/>
+      </w:pPr>
+      <w:rPr>
+        <w:rFonts w:ascii="Courier New" w:hAnsi="Courier New" w:cs="Courier New" w:hint="default"/>
+      </w:rPr>
+    </w:lvl>
+    <w:lvl w:ilvl="2" w:tplc="040C0005" w:tentative="1">
+      <w:start w:val="1"/>
+      <w:numFmt w:val="bullet"/>
+      <w:lvlText w:val=""/>
+      <w:lvlJc w:val="left"/>
+      <w:pPr>
+        <w:ind w:left="1860" w:hanging="360"/>
+      </w:pPr>
+      <w:rPr>
+        <w:rFonts w:ascii="Wingdings" w:hAnsi="Wingdings" w:hint="default"/>
+      </w:rPr>
+    </w:lvl>
+    <w:lvl w:ilvl="3" w:tplc="040C0001" w:tentative="1">
+      <w:start w:val="1"/>
+      <w:numFmt w:val="bullet"/>
+      <w:lvlText w:val=""/>
+      <w:lvlJc w:val="left"/>
+      <w:pPr>
+        <w:ind w:left="2580" w:hanging="360"/>
+      </w:pPr>
+      <w:rPr>
+        <w:rFonts w:ascii="Symbol" w:hAnsi="Symbol" w:hint="default"/>
+      </w:rPr>
+    </w:lvl>
+    <w:lvl w:ilvl="4" w:tplc="040C0003" w:tentative="1">
+      <w:start w:val="1"/>
+      <w:numFmt w:val="bullet"/>
+      <w:lvlText w:val="o"/>
+      <w:lvlJc w:val="left"/>
+      <w:pPr>
+        <w:ind w:left="3300" w:hanging="360"/>
+      </w:pPr>
+      <w:rPr>
+        <w:rFonts w:ascii="Courier New" w:hAnsi="Courier New" w:cs="Courier New" w:hint="default"/>
+      </w:rPr>
+    </w:lvl>
+    <w:lvl w:ilvl="5" w:tplc="040C0005" w:tentative="1">
+      <w:start w:val="1"/>
+      <w:numFmt w:val="bullet"/>
+      <w:lvlText w:val=""/>
+      <w:lvlJc w:val="left"/>
+      <w:pPr>
+        <w:ind w:left="4020" w:hanging="360"/>
+      </w:pPr>
+      <w:rPr>
+        <w:rFonts w:ascii="Wingdings" w:hAnsi="Wingdings" w:hint="default"/>
+      </w:rPr>
+    </w:lvl>
+    <w:lvl w:ilvl="6" w:tplc="040C0001" w:tentative="1">
+      <w:start w:val="1"/>
+      <w:numFmt w:val="bullet"/>
+      <w:lvlText w:val=""/>
+      <w:lvlJc w:val="left"/>
+      <w:pPr>
+        <w:ind w:left="4740" w:hanging="360"/>
+      </w:pPr>
+      <w:rPr>
+        <w:rFonts w:ascii="Symbol" w:hAnsi="Symbol" w:hint="default"/>
+      </w:rPr>
+    </w:lvl>
+    <w:lvl w:ilvl="7" w:tplc="040C0003" w:tentative="1">
+      <w:start w:val="1"/>
+      <w:numFmt w:val="bullet"/>
+      <w:lvlText w:val="o"/>
+      <w:lvlJc w:val="left"/>
+      <w:pPr>
+        <w:ind w:left="5460" w:hanging="360"/>
+      </w:pPr>
+      <w:rPr>
+        <w:rFonts w:ascii="Courier New" w:hAnsi="Courier New" w:cs="Courier New" w:hint="default"/>
+      </w:rPr>
+    </w:lvl>
+    <w:lvl w:ilvl="8" w:tplc="040C0005" w:tentative="1">
+      <w:start w:val="1"/>
+      <w:numFmt w:val="bullet"/>
+      <w:lvlText w:val=""/>
+      <w:lvlJc w:val="left"/>
+      <w:pPr>
+        <w:ind w:left="6180" w:hanging="360"/>
+      </w:pPr>
+      <w:rPr>
+        <w:rFonts w:ascii="Wingdings" w:hAnsi="Wingdings" w:hint="default"/>
+      </w:rPr>
+    </w:lvl>
+  </w:abstractNum>
+  <w:abstractNum w:abstractNumId="7" w15:restartNumberingAfterBreak="0">
     <w:nsid w:val="738164BA"/>
     <w:multiLevelType w:val="multilevel"/>
     <w:tmpl w:val="E57E966C"/>
@@ -2247,13 +4414,28 @@
     </w:lvl>
   </w:abstractNum>
   <w:num w:numId="1">
+    <w:abstractNumId w:val="7"/>
+  </w:num>
+  <w:num w:numId="2">
+    <w:abstractNumId w:val="1"/>
+  </w:num>
+  <w:num w:numId="3">
+    <w:abstractNumId w:val="5"/>
+  </w:num>
+  <w:num w:numId="4">
+    <w:abstractNumId w:val="0"/>
+  </w:num>
+  <w:num w:numId="5">
     <w:abstractNumId w:val="2"/>
   </w:num>
-  <w:num w:numId="2">
-    <w:abstractNumId w:val="0"/>
+  <w:num w:numId="6">
+    <w:abstractNumId w:val="6"/>
   </w:num>
-  <w:num w:numId="3">
-    <w:abstractNumId w:val="1"/>
+  <w:num w:numId="7">
+    <w:abstractNumId w:val="4"/>
+  </w:num>
+  <w:num w:numId="8">
+    <w:abstractNumId w:val="3"/>
   </w:num>
 </w:numbering>
 </file>
@@ -2696,7 +4878,6 @@
   <w:style w:type="character" w:default="1" w:styleId="Policepardfaut">
     <w:name w:val="Default Paragraph Font"/>
     <w:uiPriority w:val="1"/>
-    <w:semiHidden/>
     <w:unhideWhenUsed/>
   </w:style>
   <w:style w:type="table" w:default="1" w:styleId="TableauNormal">
@@ -2974,6 +5155,35 @@
       <w:szCs w:val="26"/>
     </w:rPr>
   </w:style>
+  <w:style w:type="character" w:styleId="Textedelespacerserv">
+    <w:name w:val="Placeholder Text"/>
+    <w:basedOn w:val="Policepardfaut"/>
+    <w:uiPriority w:val="99"/>
+    <w:semiHidden/>
+    <w:rsid w:val="000C1C34"/>
+    <w:rPr>
+      <w:color w:val="808080"/>
+    </w:rPr>
+  </w:style>
+  <w:style w:type="paragraph" w:styleId="Lgende">
+    <w:name w:val="caption"/>
+    <w:basedOn w:val="Normal"/>
+    <w:next w:val="Normal"/>
+    <w:uiPriority w:val="35"/>
+    <w:unhideWhenUsed/>
+    <w:qFormat/>
+    <w:rsid w:val="00491F80"/>
+    <w:pPr>
+      <w:spacing w:after="200"/>
+    </w:pPr>
+    <w:rPr>
+      <w:i/>
+      <w:iCs/>
+      <w:color w:val="44546A" w:themeColor="text2"/>
+      <w:sz w:val="18"/>
+      <w:szCs w:val="18"/>
+    </w:rPr>
+  </w:style>
 </w:styles>
 </file>
 
@@ -3243,7 +5453,7 @@
 </file>
 
 <file path=customXml/itemProps1.xml><?xml version="1.0" encoding="utf-8"?>
-<ds:datastoreItem xmlns:ds="http://schemas.openxmlformats.org/officeDocument/2006/customXml" ds:itemID="{A156D07E-446D-8947-8FFC-9ED949782EC7}">
+<ds:datastoreItem xmlns:ds="http://schemas.openxmlformats.org/officeDocument/2006/customXml" ds:itemID="{A4F2B9AA-2E2E-574E-9547-3D0AAE693502}">
   <ds:schemaRefs>
     <ds:schemaRef ds:uri="http://schemas.openxmlformats.org/officeDocument/2006/bibliography"/>
   </ds:schemaRefs>

--- a/Rapport télécom.docx
+++ b/Rapport télécom.docx
@@ -1139,8 +1139,6 @@
         </w:numPr>
         <w:jc w:val="both"/>
       </w:pPr>
-      <w:bookmarkStart w:id="1" w:name="_GoBack"/>
-      <w:bookmarkEnd w:id="1"/>
       <w:r>
         <w:t>En d'autres mots, la simulation est donc une excellente option pour se rapprocher au plus près possible des résultats réels tout en évitant de devoir mettre en place un système physique.</w:t>
       </w:r>
@@ -1323,13 +1321,6 @@
     </w:p>
     <w:p>
       <w:pPr>
-        <w:pStyle w:val="Paragraphedeliste"/>
-        <w:ind w:left="420"/>
-        <w:jc w:val="both"/>
-      </w:pPr>
-    </w:p>
-    <w:p>
-      <w:pPr>
         <w:jc w:val="both"/>
         <w:rPr>
           <w:b/>
@@ -1341,7 +1332,17 @@
           <w:b/>
           <w:u w:val="single"/>
         </w:rPr>
-        <w:t xml:space="preserve">Topologie du réseau </w:t>
+        <w:lastRenderedPageBreak/>
+        <w:t>Topologie du rése</w:t>
+      </w:r>
+      <w:bookmarkStart w:id="1" w:name="_GoBack"/>
+      <w:bookmarkEnd w:id="1"/>
+      <w:r>
+        <w:rPr>
+          <w:b/>
+          <w:u w:val="single"/>
+        </w:rPr>
+        <w:t xml:space="preserve">au </w:t>
       </w:r>
     </w:p>
     <w:p>
@@ -1825,11 +1826,7 @@
         <w:t>ère</w:t>
       </w:r>
       <w:r>
-        <w:t xml:space="preserve"> année master (année 2017-2018). Ainsi, ce rapport reprend certaines figures tirées des slides du cours (c’est-à-dire </w:t>
-      </w:r>
-      <w:r>
-        <w:lastRenderedPageBreak/>
-        <w:t>du livre de référence « </w:t>
+        <w:t xml:space="preserve"> année master (année 2017-2018). Ainsi, ce rapport reprend certaines figures tirées des slides du cours (c’est-à-dire du livre de référence « </w:t>
       </w:r>
       <w:r>
         <w:rPr>
@@ -1876,6 +1873,7 @@
       </w:pPr>
       <w:bookmarkStart w:id="2" w:name="_Toc516615107"/>
       <w:r>
+        <w:lastRenderedPageBreak/>
         <w:t>Émetteur</w:t>
       </w:r>
       <w:bookmarkEnd w:id="2"/>
@@ -2580,11 +2578,7 @@
         <w:t xml:space="preserve">de format de trame. </w:t>
       </w:r>
       <w:r>
-        <w:t xml:space="preserve">Nous définirons néanmoins une séquence de </w:t>
-      </w:r>
-      <w:r>
-        <w:lastRenderedPageBreak/>
-        <w:t xml:space="preserve">synchronisation pour permettre au récepteur de synchroniser son instant d’échantillonnage avec l’émetteur. </w:t>
+        <w:t xml:space="preserve">Nous définirons néanmoins une séquence de synchronisation pour permettre au récepteur de synchroniser son instant d’échantillonnage avec l’émetteur. </w:t>
       </w:r>
     </w:p>
     <w:p>
@@ -2743,6 +2737,7 @@
         <w:jc w:val="both"/>
       </w:pPr>
       <w:r>
+        <w:lastRenderedPageBreak/>
         <w:t>La figure 2</w:t>
       </w:r>
       <w:r>
@@ -3295,6 +3290,7 @@
       </w:pPr>
       <w:bookmarkStart w:id="6" w:name="_Toc516615111"/>
       <w:r>
+        <w:lastRenderedPageBreak/>
         <w:t>Canal</w:t>
       </w:r>
       <w:bookmarkEnd w:id="6"/>
@@ -5453,7 +5449,7 @@
 </file>
 
 <file path=customXml/itemProps1.xml><?xml version="1.0" encoding="utf-8"?>
-<ds:datastoreItem xmlns:ds="http://schemas.openxmlformats.org/officeDocument/2006/customXml" ds:itemID="{A4F2B9AA-2E2E-574E-9547-3D0AAE693502}">
+<ds:datastoreItem xmlns:ds="http://schemas.openxmlformats.org/officeDocument/2006/customXml" ds:itemID="{59AB2B30-207F-544B-97C1-3FBAA9055CA3}">
   <ds:schemaRefs>
     <ds:schemaRef ds:uri="http://schemas.openxmlformats.org/officeDocument/2006/bibliography"/>
   </ds:schemaRefs>

--- a/Rapport télécom.docx
+++ b/Rapport télécom.docx
@@ -1333,16 +1333,7 @@
           <w:u w:val="single"/>
         </w:rPr>
         <w:lastRenderedPageBreak/>
-        <w:t>Topologie du rése</w:t>
-      </w:r>
-      <w:bookmarkStart w:id="1" w:name="_GoBack"/>
-      <w:bookmarkEnd w:id="1"/>
-      <w:r>
-        <w:rPr>
-          <w:b/>
-          <w:u w:val="single"/>
-        </w:rPr>
-        <w:t xml:space="preserve">au </w:t>
+        <w:t xml:space="preserve">Topologie du réseau </w:t>
       </w:r>
     </w:p>
     <w:p>
@@ -1871,12 +1862,12 @@
           <w:numId w:val="2"/>
         </w:numPr>
       </w:pPr>
-      <w:bookmarkStart w:id="2" w:name="_Toc516615107"/>
+      <w:bookmarkStart w:id="1" w:name="_Toc516615107"/>
       <w:r>
         <w:lastRenderedPageBreak/>
         <w:t>Émetteur</w:t>
       </w:r>
-      <w:bookmarkEnd w:id="2"/>
+      <w:bookmarkEnd w:id="1"/>
       <w:r>
         <w:t xml:space="preserve"> </w:t>
       </w:r>
@@ -1960,48 +1951,75 @@
     </w:p>
     <w:p>
       <w:pPr>
-        <w:jc w:val="both"/>
-      </w:pPr>
-    </w:p>
-    <w:p>
-      <w:pPr>
-        <w:jc w:val="both"/>
-      </w:pPr>
-    </w:p>
-    <w:p>
-      <w:pPr>
-        <w:jc w:val="both"/>
-      </w:pPr>
-    </w:p>
-    <w:p>
-      <w:pPr>
-        <w:jc w:val="both"/>
-      </w:pPr>
-    </w:p>
-    <w:p>
-      <w:pPr>
-        <w:jc w:val="both"/>
-      </w:pPr>
-    </w:p>
-    <w:p>
-      <w:pPr>
-        <w:jc w:val="both"/>
-      </w:pPr>
-    </w:p>
-    <w:p>
-      <w:pPr>
-        <w:jc w:val="both"/>
-      </w:pPr>
-    </w:p>
-    <w:p>
-      <w:pPr>
-        <w:jc w:val="both"/>
-      </w:pPr>
-    </w:p>
-    <w:p>
-      <w:pPr>
-        <w:jc w:val="both"/>
-      </w:pPr>
+        <w:keepNext/>
+        <w:jc w:val="center"/>
+      </w:pPr>
+      <w:r>
+        <w:rPr>
+          <w:noProof/>
+        </w:rPr>
+        <w:drawing>
+          <wp:inline distT="0" distB="0" distL="0" distR="0">
+            <wp:extent cx="5756910" cy="1101090"/>
+            <wp:effectExtent l="0" t="0" r="0" b="3810"/>
+            <wp:docPr id="3" name="Image 3"/>
+            <wp:cNvGraphicFramePr>
+              <a:graphicFrameLocks xmlns:a="http://schemas.openxmlformats.org/drawingml/2006/main" noChangeAspect="1"/>
+            </wp:cNvGraphicFramePr>
+            <a:graphic xmlns:a="http://schemas.openxmlformats.org/drawingml/2006/main">
+              <a:graphicData uri="http://schemas.openxmlformats.org/drawingml/2006/picture">
+                <pic:pic xmlns:pic="http://schemas.openxmlformats.org/drawingml/2006/picture">
+                  <pic:nvPicPr>
+                    <pic:cNvPr id="3" name="Capture d’écran 2018-06-13 à 11.02.55.png"/>
+                    <pic:cNvPicPr/>
+                  </pic:nvPicPr>
+                  <pic:blipFill>
+                    <a:blip r:embed="rId7">
+                      <a:extLst>
+                        <a:ext uri="{28A0092B-C50C-407E-A947-70E740481C1C}">
+                          <a14:useLocalDpi xmlns:a14="http://schemas.microsoft.com/office/drawing/2010/main" val="0"/>
+                        </a:ext>
+                      </a:extLst>
+                    </a:blip>
+                    <a:stretch>
+                      <a:fillRect/>
+                    </a:stretch>
+                  </pic:blipFill>
+                  <pic:spPr>
+                    <a:xfrm>
+                      <a:off x="0" y="0"/>
+                      <a:ext cx="5756910" cy="1101090"/>
+                    </a:xfrm>
+                    <a:prstGeom prst="rect">
+                      <a:avLst/>
+                    </a:prstGeom>
+                  </pic:spPr>
+                </pic:pic>
+              </a:graphicData>
+            </a:graphic>
+          </wp:inline>
+        </w:drawing>
+      </w:r>
+    </w:p>
+    <w:p>
+      <w:pPr>
+        <w:pStyle w:val="Lgende"/>
+        <w:jc w:val="center"/>
+      </w:pPr>
+      <w:r>
+        <w:t xml:space="preserve">Figure </w:t>
+      </w:r>
+      <w:fldSimple w:instr=" SEQ Figure \* ARABIC ">
+        <w:r>
+          <w:rPr>
+            <w:noProof/>
+          </w:rPr>
+          <w:t>2</w:t>
+        </w:r>
+      </w:fldSimple>
+      <w:r>
+        <w:t xml:space="preserve"> - schéma block présentant les différents éléments intervenant dans l'émetteur.</w:t>
+      </w:r>
     </w:p>
     <w:p>
       <w:pPr>
@@ -2016,14 +2034,17 @@
           <w:numId w:val="2"/>
         </w:numPr>
       </w:pPr>
-      <w:bookmarkStart w:id="3" w:name="_Toc516615108"/>
+      <w:bookmarkStart w:id="2" w:name="_Toc516615108"/>
       <w:r>
         <w:t>Le message</w:t>
       </w:r>
       <w:r>
         <w:t xml:space="preserve"> initial</w:t>
       </w:r>
-      <w:bookmarkEnd w:id="3"/>
+      <w:bookmarkEnd w:id="2"/>
+      <w:r>
+        <w:t xml:space="preserve"> (source)</w:t>
+      </w:r>
     </w:p>
     <w:p>
       <w:pPr>
@@ -2042,10 +2063,7 @@
         <w:t xml:space="preserve">Un message est une suite </w:t>
       </w:r>
       <w:r>
-        <w:t>de données/</w:t>
-      </w:r>
-      <w:r>
-        <w:t>d’informations</w:t>
+        <w:t>de données/d’informations</w:t>
       </w:r>
       <w:r>
         <w:t xml:space="preserve"> </w:t>
@@ -2098,10 +2116,7 @@
         <w:t>. Ce signal électrique est représenté par 2 états correspondant aux bits d’informations (</w:t>
       </w:r>
       <w:r>
-        <w:t>par exemple</w:t>
-      </w:r>
-      <w:r>
-        <w:t xml:space="preserve"> : </w:t>
+        <w:t xml:space="preserve">par exemple : </w:t>
       </w:r>
       <w:r>
         <w:t>5V-GND </w:t>
@@ -2656,13 +2671,7 @@
         <w:rPr>
           <w:i/>
         </w:rPr>
-        <w:t xml:space="preserve"> </w:t>
-      </w:r>
-      <w:r>
-        <w:rPr>
-          <w:i/>
-        </w:rPr>
-        <w:t xml:space="preserve">(constituant la </w:t>
+        <w:t xml:space="preserve"> (constituant la </w:t>
       </w:r>
       <w:r>
         <w:rPr>
@@ -2675,13 +2684,7 @@
         <w:rPr>
           <w:i/>
         </w:rPr>
-        <w:t xml:space="preserve">) </w:t>
-      </w:r>
-      <w:r>
-        <w:rPr>
-          <w:i/>
-        </w:rPr>
-        <w:t>suivi d’une suite</w:t>
+        <w:t>) suivi d’une suite</w:t>
       </w:r>
       <w:r>
         <w:rPr>
@@ -2794,6 +2797,8 @@
       <w:pPr>
         <w:jc w:val="both"/>
       </w:pPr>
+      <w:bookmarkStart w:id="3" w:name="_GoBack"/>
+      <w:bookmarkEnd w:id="3"/>
     </w:p>
     <w:p>
       <w:pPr>
@@ -2820,6 +2825,10 @@
     <w:p>
       <w:pPr>
         <w:jc w:val="both"/>
+        <w:rPr>
+          <w:sz w:val="10"/>
+          <w:szCs w:val="10"/>
+        </w:rPr>
       </w:pPr>
     </w:p>
     <w:p>
@@ -2842,15 +2851,30 @@
         <w:t>et le</w:t>
       </w:r>
       <w:r>
-        <w:t xml:space="preserve"> codage de canal. Dans cette section, nous nous intéressons uniquement à l’émetteur, c’est-à-dire au codage de source. </w:t>
-      </w:r>
-    </w:p>
-    <w:p>
-      <w:pPr>
-        <w:jc w:val="both"/>
-      </w:pPr>
-      <w:r>
-        <w:t xml:space="preserve">Le but principal du codage de source est de </w:t>
+        <w:t xml:space="preserve"> codage de canal.</w:t>
+      </w:r>
+    </w:p>
+    <w:p>
+      <w:pPr>
+        <w:pStyle w:val="Paragraphedeliste"/>
+        <w:numPr>
+          <w:ilvl w:val="0"/>
+          <w:numId w:val="9"/>
+        </w:numPr>
+        <w:jc w:val="both"/>
+      </w:pPr>
+      <w:r>
+        <w:t xml:space="preserve">Le but principal du </w:t>
+      </w:r>
+      <w:r>
+        <w:rPr>
+          <w:i/>
+          <w:u w:val="dotted"/>
+        </w:rPr>
+        <w:t>codage de source</w:t>
+      </w:r>
+      <w:r>
+        <w:t xml:space="preserve"> est de </w:t>
       </w:r>
       <w:r>
         <w:rPr>
@@ -2897,6 +2921,62 @@
     </w:p>
     <w:p>
       <w:pPr>
+        <w:pStyle w:val="Paragraphedeliste"/>
+        <w:numPr>
+          <w:ilvl w:val="0"/>
+          <w:numId w:val="9"/>
+        </w:numPr>
+        <w:jc w:val="both"/>
+      </w:pPr>
+      <w:r>
+        <w:t xml:space="preserve">Le but principal du </w:t>
+      </w:r>
+      <w:r>
+        <w:rPr>
+          <w:i/>
+          <w:u w:val="dotted"/>
+        </w:rPr>
+        <w:t>codage de canal</w:t>
+      </w:r>
+      <w:r>
+        <w:t xml:space="preserve"> est de </w:t>
+      </w:r>
+      <w:r>
+        <w:rPr>
+          <w:b/>
+        </w:rPr>
+        <w:t>protéger le système contre les erreurs dues au bruit</w:t>
+      </w:r>
+      <w:r>
+        <w:t xml:space="preserve"> pour permettre une </w:t>
+      </w:r>
+      <w:r>
+        <w:rPr>
+          <w:b/>
+        </w:rPr>
+        <w:t>communication fiable</w:t>
+      </w:r>
+      <w:r>
+        <w:t xml:space="preserve">. </w:t>
+      </w:r>
+      <w:r>
+        <w:t xml:space="preserve">Ainsi, le codage de canal ajoute des informations permettant de reconstituer le message initial malgré les erreurs éventuelles causées par le bruit de canal. </w:t>
+      </w:r>
+    </w:p>
+    <w:p>
+      <w:pPr>
+        <w:pStyle w:val="Paragraphedeliste"/>
+        <w:ind w:left="360"/>
+        <w:jc w:val="both"/>
+      </w:pPr>
+    </w:p>
+    <w:p>
+      <w:pPr>
+        <w:pStyle w:val="Paragraphedeliste"/>
+        <w:numPr>
+          <w:ilvl w:val="0"/>
+          <w:numId w:val="4"/>
+        </w:numPr>
         <w:jc w:val="both"/>
       </w:pPr>
       <w:r>
@@ -2913,6 +2993,9 @@
       </w:r>
       <w:r>
         <w:t>, le codage utilisé est simple</w:t>
+      </w:r>
+      <w:r>
+        <w:t> : il s’agit d’un codage NRZ</w:t>
       </w:r>
       <w:r>
         <w:t xml:space="preserve">. On transforme la séquence </w:t>
@@ -3158,6 +3241,20 @@
         <w:jc w:val="both"/>
       </w:pPr>
       <w:r>
+        <w:t>Ce codage simple représente le codage de source : Le codage de canal n’ayant pas lieu d’être</w:t>
+      </w:r>
+      <w:r>
+        <w:t xml:space="preserve"> dans le projet</w:t>
+      </w:r>
+      <w:r>
+        <w:t>.</w:t>
+      </w:r>
+    </w:p>
+    <w:p>
+      <w:pPr>
+        <w:jc w:val="both"/>
+      </w:pPr>
+      <w:r>
         <w:t>La figure 3</w:t>
       </w:r>
       <w:r>
@@ -3169,6 +3266,66 @@
       <w:r>
         <w:t xml:space="preserve"> sur la même séquence de bits que la figure 1.</w:t>
       </w:r>
+    </w:p>
+    <w:p>
+      <w:pPr>
+        <w:jc w:val="both"/>
+      </w:pPr>
+    </w:p>
+    <w:p>
+      <w:pPr>
+        <w:jc w:val="both"/>
+      </w:pPr>
+    </w:p>
+    <w:p>
+      <w:pPr>
+        <w:jc w:val="both"/>
+      </w:pPr>
+    </w:p>
+    <w:p>
+      <w:pPr>
+        <w:jc w:val="both"/>
+      </w:pPr>
+    </w:p>
+    <w:p>
+      <w:pPr>
+        <w:jc w:val="both"/>
+      </w:pPr>
+    </w:p>
+    <w:p>
+      <w:pPr>
+        <w:jc w:val="both"/>
+      </w:pPr>
+    </w:p>
+    <w:p>
+      <w:pPr>
+        <w:jc w:val="both"/>
+      </w:pPr>
+    </w:p>
+    <w:p>
+      <w:pPr>
+        <w:jc w:val="both"/>
+      </w:pPr>
+    </w:p>
+    <w:p>
+      <w:pPr>
+        <w:jc w:val="both"/>
+      </w:pPr>
+    </w:p>
+    <w:p>
+      <w:pPr>
+        <w:jc w:val="both"/>
+      </w:pPr>
+    </w:p>
+    <w:p>
+      <w:pPr>
+        <w:jc w:val="both"/>
+      </w:pPr>
+    </w:p>
+    <w:p>
+      <w:pPr>
+        <w:jc w:val="both"/>
+      </w:pPr>
     </w:p>
     <w:p>
       <w:pPr>
@@ -3185,6 +3342,7 @@
       </w:pPr>
       <w:bookmarkStart w:id="5" w:name="_Toc516615110"/>
       <w:r>
+        <w:lastRenderedPageBreak/>
         <w:t xml:space="preserve">La </w:t>
       </w:r>
       <w:r>
@@ -3198,22 +3356,2107 @@
     <w:p>
       <w:pPr>
         <w:jc w:val="both"/>
-      </w:pPr>
-    </w:p>
-    <w:p>
-      <w:pPr>
-        <w:jc w:val="both"/>
-      </w:pPr>
-    </w:p>
-    <w:p>
-      <w:pPr>
-        <w:jc w:val="both"/>
-      </w:pPr>
-    </w:p>
-    <w:p>
-      <w:pPr>
-        <w:jc w:val="both"/>
-      </w:pPr>
+        <w:rPr>
+          <w:sz w:val="10"/>
+          <w:szCs w:val="10"/>
+        </w:rPr>
+      </w:pPr>
+    </w:p>
+    <w:p>
+      <w:pPr>
+        <w:jc w:val="both"/>
+        <w:rPr>
+          <w:rFonts w:ascii="Calibri" w:hAnsi="Calibri" w:cs="Calibri"/>
+        </w:rPr>
+      </w:pPr>
+      <w:r>
+        <w:rPr>
+          <w:rFonts w:ascii="Calibri" w:hAnsi="Calibri" w:cs="Calibri"/>
+        </w:rPr>
+        <w:t xml:space="preserve">Notre message initial binaire a été transformé en nouvelle séquence de -1 et 1 grâce au </w:t>
+      </w:r>
+      <w:r>
+        <w:rPr>
+          <w:rFonts w:ascii="Calibri" w:hAnsi="Calibri" w:cs="Calibri"/>
+          <w:i/>
+        </w:rPr>
+        <w:t>codage</w:t>
+      </w:r>
+      <w:r>
+        <w:rPr>
+          <w:rFonts w:ascii="Calibri" w:hAnsi="Calibri" w:cs="Calibri"/>
+        </w:rPr>
+        <w:t>. Si on se réfère à la figure 2, l’étape qui suit le codage dans l’émission d</w:t>
+      </w:r>
+      <w:r>
+        <w:rPr>
+          <w:rFonts w:ascii="Calibri" w:hAnsi="Calibri" w:cs="Calibri"/>
+        </w:rPr>
+        <w:t>u message concerne la</w:t>
+      </w:r>
+      <w:r>
+        <w:rPr>
+          <w:rFonts w:ascii="Calibri" w:hAnsi="Calibri" w:cs="Calibri"/>
+        </w:rPr>
+        <w:t xml:space="preserve"> mise en forme de ce dernier. </w:t>
+      </w:r>
+      <w:r>
+        <w:rPr>
+          <w:rFonts w:ascii="Calibri" w:hAnsi="Calibri" w:cs="Calibri"/>
+        </w:rPr>
+        <w:t>On distingue 2 points dans la mise en forme </w:t>
+      </w:r>
+      <w:r>
+        <w:rPr>
+          <w:rFonts w:ascii="Calibri" w:hAnsi="Calibri" w:cs="Calibri"/>
+        </w:rPr>
+        <w:t xml:space="preserve">des données </w:t>
+      </w:r>
+      <w:r>
+        <w:rPr>
+          <w:rFonts w:ascii="Calibri" w:hAnsi="Calibri" w:cs="Calibri"/>
+        </w:rPr>
+        <w:t xml:space="preserve">: </w:t>
+      </w:r>
+    </w:p>
+    <w:p>
+      <w:pPr>
+        <w:pStyle w:val="Paragraphedeliste"/>
+        <w:numPr>
+          <w:ilvl w:val="0"/>
+          <w:numId w:val="11"/>
+        </w:numPr>
+        <w:autoSpaceDE w:val="0"/>
+        <w:autoSpaceDN w:val="0"/>
+        <w:adjustRightInd w:val="0"/>
+        <w:jc w:val="both"/>
+        <w:rPr>
+          <w:rFonts w:ascii="Calibri" w:hAnsi="Calibri" w:cs="Calibri"/>
+          <w:color w:val="353535"/>
+        </w:rPr>
+      </w:pPr>
+      <w:r>
+        <w:rPr>
+          <w:rFonts w:ascii="Calibri" w:hAnsi="Calibri" w:cs="Calibri"/>
+          <w:i/>
+          <w:color w:val="353535"/>
+          <w:u w:val="dotted"/>
+        </w:rPr>
+        <w:t>L</w:t>
+      </w:r>
+      <w:r>
+        <w:rPr>
+          <w:rFonts w:ascii="Calibri" w:hAnsi="Calibri" w:cs="Calibri"/>
+          <w:i/>
+          <w:color w:val="353535"/>
+          <w:u w:val="dotted"/>
+        </w:rPr>
+        <w:t>a modulation</w:t>
+      </w:r>
+      <w:r>
+        <w:rPr>
+          <w:rFonts w:ascii="Calibri" w:hAnsi="Calibri" w:cs="Calibri"/>
+          <w:color w:val="353535"/>
+        </w:rPr>
+        <w:t xml:space="preserve"> : La modulation transforme la séquence binaire </w:t>
+      </w:r>
+      <m:oMath>
+        <m:sSub>
+          <m:sSubPr>
+            <m:ctrlPr>
+              <w:rPr>
+                <w:rFonts w:ascii="Cambria Math" w:hAnsi="Cambria Math" w:cs="Calibri"/>
+                <w:i/>
+              </w:rPr>
+            </m:ctrlPr>
+          </m:sSubPr>
+          <m:e>
+            <m:r>
+              <w:rPr>
+                <w:rFonts w:ascii="Cambria Math" w:hAnsi="Cambria Math" w:cs="Calibri"/>
+              </w:rPr>
+              <m:t>a</m:t>
+            </m:r>
+          </m:e>
+          <m:sub>
+            <m:r>
+              <w:rPr>
+                <w:rFonts w:ascii="Cambria Math" w:hAnsi="Cambria Math" w:cs="Calibri"/>
+              </w:rPr>
+              <m:t>k</m:t>
+            </m:r>
+          </m:sub>
+        </m:sSub>
+      </m:oMath>
+      <w:r>
+        <w:rPr>
+          <w:rFonts w:ascii="Calibri" w:hAnsi="Calibri" w:cs="Calibri"/>
+          <w:color w:val="353535"/>
+        </w:rPr>
+        <w:t xml:space="preserve"> en signal continu</w:t>
+      </w:r>
+      <w:r>
+        <w:rPr>
+          <w:rFonts w:ascii="Calibri" w:hAnsi="Calibri" w:cs="Calibri"/>
+          <w:color w:val="353535"/>
+        </w:rPr>
+        <w:t xml:space="preserve"> </w:t>
+      </w:r>
+      <w:r>
+        <w:rPr>
+          <w:rFonts w:ascii="Calibri" w:hAnsi="Calibri" w:cs="Calibri"/>
+          <w:color w:val="353535"/>
+        </w:rPr>
+        <w:t>selon une porteuse oscillant à</w:t>
+      </w:r>
+      <w:r>
+        <w:rPr>
+          <w:rFonts w:ascii="Calibri" w:hAnsi="Calibri" w:cs="Calibri"/>
+          <w:color w:val="353535"/>
+        </w:rPr>
+        <w:t xml:space="preserve"> </w:t>
+      </w:r>
+      <w:r>
+        <w:rPr>
+          <w:rFonts w:ascii="Calibri" w:hAnsi="Calibri" w:cs="Calibri"/>
+          <w:color w:val="353535"/>
+        </w:rPr>
+        <w:t>une certaine fréquence</w:t>
+      </w:r>
+      <w:r>
+        <w:rPr>
+          <w:rFonts w:ascii="Calibri" w:hAnsi="Calibri" w:cs="Calibri"/>
+          <w:color w:val="353535"/>
+        </w:rPr>
+        <w:t xml:space="preserve">. Cette fréquence de </w:t>
+      </w:r>
+      <w:r>
+        <w:rPr>
+          <w:rFonts w:ascii="Calibri" w:hAnsi="Calibri" w:cs="Calibri"/>
+          <w:color w:val="353535"/>
+        </w:rPr>
+        <w:t xml:space="preserve">la </w:t>
+      </w:r>
+      <w:r>
+        <w:rPr>
+          <w:rFonts w:ascii="Calibri" w:hAnsi="Calibri" w:cs="Calibri"/>
+          <w:color w:val="353535"/>
+        </w:rPr>
+        <w:t xml:space="preserve">porteuse représente </w:t>
+      </w:r>
+      <w:r>
+        <w:rPr>
+          <w:rFonts w:ascii="Calibri" w:hAnsi="Calibri" w:cs="Calibri"/>
+          <w:color w:val="353535"/>
+        </w:rPr>
+        <w:t>ainsi</w:t>
+      </w:r>
+      <w:r>
+        <w:rPr>
+          <w:rFonts w:ascii="Calibri" w:hAnsi="Calibri" w:cs="Calibri"/>
+          <w:color w:val="353535"/>
+        </w:rPr>
+        <w:t xml:space="preserve"> le canal dans lequel les données seront transmises</w:t>
+      </w:r>
+      <w:r>
+        <w:rPr>
+          <w:rFonts w:ascii="Calibri" w:hAnsi="Calibri" w:cs="Calibri"/>
+          <w:color w:val="353535"/>
+        </w:rPr>
+        <w:t xml:space="preserve">. </w:t>
+      </w:r>
+    </w:p>
+    <w:p>
+      <w:pPr>
+        <w:pStyle w:val="Paragraphedeliste"/>
+        <w:numPr>
+          <w:ilvl w:val="0"/>
+          <w:numId w:val="11"/>
+        </w:numPr>
+        <w:autoSpaceDE w:val="0"/>
+        <w:autoSpaceDN w:val="0"/>
+        <w:adjustRightInd w:val="0"/>
+        <w:jc w:val="both"/>
+        <w:rPr>
+          <w:rFonts w:ascii="Calibri" w:hAnsi="Calibri" w:cs="Calibri"/>
+          <w:color w:val="353535"/>
+        </w:rPr>
+      </w:pPr>
+      <w:r>
+        <w:rPr>
+          <w:rFonts w:ascii="Calibri" w:hAnsi="Calibri" w:cs="Calibri"/>
+          <w:i/>
+          <w:color w:val="353535"/>
+          <w:u w:val="dotted"/>
+        </w:rPr>
+        <w:t>L</w:t>
+      </w:r>
+      <w:r>
+        <w:rPr>
+          <w:rFonts w:ascii="Calibri" w:hAnsi="Calibri" w:cs="Calibri"/>
+          <w:i/>
+          <w:color w:val="353535"/>
+          <w:u w:val="dotted"/>
+        </w:rPr>
+        <w:t>e filtre de mise en forme</w:t>
+      </w:r>
+      <w:r>
+        <w:rPr>
+          <w:rFonts w:ascii="Calibri" w:hAnsi="Calibri" w:cs="Calibri"/>
+          <w:color w:val="353535"/>
+        </w:rPr>
+        <w:t> :</w:t>
+      </w:r>
+      <w:r>
+        <w:rPr>
+          <w:rFonts w:ascii="Calibri" w:hAnsi="Calibri" w:cs="Calibri"/>
+          <w:color w:val="353535"/>
+        </w:rPr>
+        <w:t xml:space="preserve"> le filtre de mise en forme limite</w:t>
+      </w:r>
+      <w:r>
+        <w:rPr>
+          <w:rFonts w:ascii="Calibri" w:hAnsi="Calibri" w:cs="Calibri"/>
+          <w:color w:val="353535"/>
+        </w:rPr>
+        <w:t xml:space="preserve"> la bande passante du signal émis</w:t>
+      </w:r>
+      <w:r>
+        <w:rPr>
+          <w:rFonts w:ascii="Calibri" w:hAnsi="Calibri" w:cs="Calibri"/>
+          <w:color w:val="353535"/>
+        </w:rPr>
+        <w:t xml:space="preserve">. Ceci permet ainsi de délimiter les </w:t>
+      </w:r>
+      <w:r>
+        <w:rPr>
+          <w:rFonts w:ascii="Calibri" w:hAnsi="Calibri" w:cs="Calibri"/>
+          <w:color w:val="353535"/>
+        </w:rPr>
+        <w:t xml:space="preserve">différents </w:t>
+      </w:r>
+      <w:r>
+        <w:rPr>
+          <w:rFonts w:ascii="Calibri" w:hAnsi="Calibri" w:cs="Calibri"/>
+          <w:color w:val="353535"/>
+        </w:rPr>
+        <w:t>canaux</w:t>
+      </w:r>
+      <w:r>
+        <w:rPr>
+          <w:rFonts w:ascii="Calibri" w:hAnsi="Calibri" w:cs="Calibri"/>
+          <w:color w:val="353535"/>
+        </w:rPr>
+        <w:t xml:space="preserve"> sur le médium</w:t>
+      </w:r>
+      <w:r>
+        <w:rPr>
+          <w:rFonts w:ascii="Calibri" w:hAnsi="Calibri" w:cs="Calibri"/>
+          <w:color w:val="353535"/>
+        </w:rPr>
+        <w:t xml:space="preserve"> de transmission</w:t>
+      </w:r>
+      <w:r>
+        <w:rPr>
+          <w:rFonts w:ascii="Calibri" w:hAnsi="Calibri" w:cs="Calibri"/>
+          <w:color w:val="353535"/>
+        </w:rPr>
+        <w:t>.</w:t>
+      </w:r>
+    </w:p>
+    <w:p>
+      <w:pPr>
+        <w:autoSpaceDE w:val="0"/>
+        <w:autoSpaceDN w:val="0"/>
+        <w:adjustRightInd w:val="0"/>
+        <w:rPr>
+          <w:rFonts w:ascii="Calibri" w:hAnsi="Calibri" w:cs="Calibri"/>
+          <w:color w:val="353535"/>
+        </w:rPr>
+      </w:pPr>
+    </w:p>
+    <w:p>
+      <w:pPr>
+        <w:autoSpaceDE w:val="0"/>
+        <w:autoSpaceDN w:val="0"/>
+        <w:adjustRightInd w:val="0"/>
+        <w:rPr>
+          <w:rFonts w:ascii="Calibri" w:hAnsi="Calibri" w:cs="Calibri"/>
+          <w:color w:val="353535"/>
+        </w:rPr>
+      </w:pPr>
+      <w:r>
+        <w:rPr>
+          <w:rFonts w:ascii="Calibri" w:hAnsi="Calibri" w:cs="Calibri"/>
+          <w:color w:val="353535"/>
+        </w:rPr>
+        <w:t>Le signal</w:t>
+      </w:r>
+      <w:r>
+        <w:rPr>
+          <w:rFonts w:ascii="Calibri" w:hAnsi="Calibri" w:cs="Calibri"/>
+          <w:color w:val="353535"/>
+        </w:rPr>
+        <w:t xml:space="preserve"> continu</w:t>
+      </w:r>
+      <w:r>
+        <w:rPr>
+          <w:rFonts w:ascii="Calibri" w:hAnsi="Calibri" w:cs="Calibri"/>
+          <w:color w:val="353535"/>
+        </w:rPr>
+        <w:t xml:space="preserve"> </w:t>
+      </w:r>
+      <m:oMath>
+        <m:sSub>
+          <m:sSubPr>
+            <m:ctrlPr>
+              <w:rPr>
+                <w:rFonts w:ascii="Cambria Math" w:hAnsi="Cambria Math" w:cs="Calibri"/>
+                <w:i/>
+              </w:rPr>
+            </m:ctrlPr>
+          </m:sSubPr>
+          <m:e>
+            <m:r>
+              <w:rPr>
+                <w:rFonts w:ascii="Cambria Math" w:hAnsi="Cambria Math" w:cs="Calibri"/>
+              </w:rPr>
+              <m:t>s</m:t>
+            </m:r>
+          </m:e>
+          <m:sub>
+            <m:r>
+              <w:rPr>
+                <w:rFonts w:ascii="Cambria Math" w:hAnsi="Cambria Math" w:cs="Calibri"/>
+              </w:rPr>
+              <m:t>n</m:t>
+            </m:r>
+          </m:sub>
+        </m:sSub>
+        <m:r>
+          <w:rPr>
+            <w:rFonts w:ascii="Cambria Math" w:hAnsi="Cambria Math" w:cs="Calibri"/>
+          </w:rPr>
+          <m:t>(t)</m:t>
+        </m:r>
+      </m:oMath>
+      <w:r>
+        <w:rPr>
+          <w:rFonts w:ascii="Calibri" w:eastAsiaTheme="minorEastAsia" w:hAnsi="Calibri" w:cs="Calibri"/>
+        </w:rPr>
+        <w:t xml:space="preserve"> </w:t>
+      </w:r>
+      <w:r>
+        <w:rPr>
+          <w:rFonts w:ascii="Calibri" w:hAnsi="Calibri" w:cs="Calibri"/>
+          <w:color w:val="353535"/>
+        </w:rPr>
+        <w:t>en sortie de bloc de mise en forme</w:t>
+      </w:r>
+      <w:r>
+        <w:rPr>
+          <w:rFonts w:ascii="Calibri" w:hAnsi="Calibri" w:cs="Calibri"/>
+          <w:color w:val="353535"/>
+        </w:rPr>
+        <w:t xml:space="preserve"> a pour équation : </w:t>
+      </w:r>
+    </w:p>
+    <w:p>
+      <w:pPr>
+        <w:autoSpaceDE w:val="0"/>
+        <w:autoSpaceDN w:val="0"/>
+        <w:adjustRightInd w:val="0"/>
+        <w:rPr>
+          <w:rFonts w:ascii="Calibri" w:hAnsi="Calibri" w:cs="Calibri"/>
+          <w:color w:val="353535"/>
+          <w:sz w:val="10"/>
+          <w:szCs w:val="10"/>
+        </w:rPr>
+      </w:pPr>
+    </w:p>
+    <w:p>
+      <w:pPr>
+        <w:autoSpaceDE w:val="0"/>
+        <w:autoSpaceDN w:val="0"/>
+        <w:adjustRightInd w:val="0"/>
+        <w:jc w:val="center"/>
+        <w:rPr>
+          <w:rFonts w:ascii="Calibri" w:hAnsi="Calibri" w:cs="Calibri"/>
+          <w:color w:val="353535"/>
+        </w:rPr>
+      </w:pPr>
+      <w:r>
+        <w:rPr>
+          <w:rFonts w:ascii="Calibri" w:hAnsi="Calibri" w:cs="Calibri"/>
+          <w:noProof/>
+        </w:rPr>
+        <w:drawing>
+          <wp:inline distT="0" distB="0" distL="0" distR="0" wp14:anchorId="4D25C276" wp14:editId="3CA21510">
+            <wp:extent cx="2362200" cy="546100"/>
+            <wp:effectExtent l="0" t="0" r="0" b="0"/>
+            <wp:docPr id="4" name="Image 4"/>
+            <wp:cNvGraphicFramePr>
+              <a:graphicFrameLocks xmlns:a="http://schemas.openxmlformats.org/drawingml/2006/main" noChangeAspect="1"/>
+            </wp:cNvGraphicFramePr>
+            <a:graphic xmlns:a="http://schemas.openxmlformats.org/drawingml/2006/main">
+              <a:graphicData uri="http://schemas.openxmlformats.org/drawingml/2006/picture">
+                <pic:pic xmlns:pic="http://schemas.openxmlformats.org/drawingml/2006/picture">
+                  <pic:nvPicPr>
+                    <pic:cNvPr id="4" name="Capture d’écran 2018-06-13 à 11.25.57.png"/>
+                    <pic:cNvPicPr/>
+                  </pic:nvPicPr>
+                  <pic:blipFill>
+                    <a:blip r:embed="rId8">
+                      <a:extLst>
+                        <a:ext uri="{28A0092B-C50C-407E-A947-70E740481C1C}">
+                          <a14:useLocalDpi xmlns:a14="http://schemas.microsoft.com/office/drawing/2010/main" val="0"/>
+                        </a:ext>
+                      </a:extLst>
+                    </a:blip>
+                    <a:stretch>
+                      <a:fillRect/>
+                    </a:stretch>
+                  </pic:blipFill>
+                  <pic:spPr>
+                    <a:xfrm>
+                      <a:off x="0" y="0"/>
+                      <a:ext cx="2362200" cy="546100"/>
+                    </a:xfrm>
+                    <a:prstGeom prst="rect">
+                      <a:avLst/>
+                    </a:prstGeom>
+                  </pic:spPr>
+                </pic:pic>
+              </a:graphicData>
+            </a:graphic>
+          </wp:inline>
+        </w:drawing>
+      </w:r>
+    </w:p>
+    <w:p>
+      <w:pPr>
+        <w:autoSpaceDE w:val="0"/>
+        <w:autoSpaceDN w:val="0"/>
+        <w:adjustRightInd w:val="0"/>
+        <w:rPr>
+          <w:rFonts w:ascii="Calibri" w:hAnsi="Calibri" w:cs="Calibri"/>
+          <w:noProof/>
+          <w:color w:val="353535"/>
+        </w:rPr>
+      </w:pPr>
+      <w:r>
+        <w:rPr>
+          <w:rFonts w:ascii="Calibri" w:hAnsi="Calibri" w:cs="Calibri"/>
+          <w:color w:val="353535"/>
+        </w:rPr>
+        <w:t>Où :</w:t>
+      </w:r>
+      <w:r>
+        <w:rPr>
+          <w:rFonts w:ascii="Calibri" w:hAnsi="Calibri" w:cs="Calibri"/>
+          <w:noProof/>
+          <w:color w:val="353535"/>
+        </w:rPr>
+        <w:t xml:space="preserve"> </w:t>
+      </w:r>
+    </w:p>
+    <w:p>
+      <w:pPr>
+        <w:autoSpaceDE w:val="0"/>
+        <w:autoSpaceDN w:val="0"/>
+        <w:adjustRightInd w:val="0"/>
+        <w:rPr>
+          <w:rFonts w:ascii="Calibri" w:hAnsi="Calibri" w:cs="Calibri"/>
+          <w:noProof/>
+          <w:color w:val="353535"/>
+          <w:sz w:val="6"/>
+          <w:szCs w:val="6"/>
+        </w:rPr>
+      </w:pPr>
+    </w:p>
+    <w:p>
+      <w:pPr>
+        <w:autoSpaceDE w:val="0"/>
+        <w:autoSpaceDN w:val="0"/>
+        <w:adjustRightInd w:val="0"/>
+        <w:rPr>
+          <w:rFonts w:ascii="Calibri" w:hAnsi="Calibri" w:cs="Calibri"/>
+          <w:color w:val="353535"/>
+        </w:rPr>
+      </w:pPr>
+      <w:r>
+        <w:rPr>
+          <w:rFonts w:ascii="Calibri" w:hAnsi="Calibri" w:cs="Calibri"/>
+          <w:noProof/>
+          <w:color w:val="353535"/>
+        </w:rPr>
+        <w:drawing>
+          <wp:inline distT="0" distB="0" distL="0" distR="0" wp14:anchorId="20E4B990" wp14:editId="01AF84F6">
+            <wp:extent cx="3721100" cy="482600"/>
+            <wp:effectExtent l="0" t="0" r="0" b="0"/>
+            <wp:docPr id="5" name="Image 5"/>
+            <wp:cNvGraphicFramePr>
+              <a:graphicFrameLocks xmlns:a="http://schemas.openxmlformats.org/drawingml/2006/main" noChangeAspect="1"/>
+            </wp:cNvGraphicFramePr>
+            <a:graphic xmlns:a="http://schemas.openxmlformats.org/drawingml/2006/main">
+              <a:graphicData uri="http://schemas.openxmlformats.org/drawingml/2006/picture">
+                <pic:pic xmlns:pic="http://schemas.openxmlformats.org/drawingml/2006/picture">
+                  <pic:nvPicPr>
+                    <pic:cNvPr id="5" name="Capture d’écran 2018-06-13 à 11.26.18.png"/>
+                    <pic:cNvPicPr/>
+                  </pic:nvPicPr>
+                  <pic:blipFill>
+                    <a:blip r:embed="rId9">
+                      <a:extLst>
+                        <a:ext uri="{28A0092B-C50C-407E-A947-70E740481C1C}">
+                          <a14:useLocalDpi xmlns:a14="http://schemas.microsoft.com/office/drawing/2010/main" val="0"/>
+                        </a:ext>
+                      </a:extLst>
+                    </a:blip>
+                    <a:stretch>
+                      <a:fillRect/>
+                    </a:stretch>
+                  </pic:blipFill>
+                  <pic:spPr>
+                    <a:xfrm>
+                      <a:off x="0" y="0"/>
+                      <a:ext cx="3721100" cy="482600"/>
+                    </a:xfrm>
+                    <a:prstGeom prst="rect">
+                      <a:avLst/>
+                    </a:prstGeom>
+                  </pic:spPr>
+                </pic:pic>
+              </a:graphicData>
+            </a:graphic>
+          </wp:inline>
+        </w:drawing>
+      </w:r>
+    </w:p>
+    <w:p>
+      <w:pPr>
+        <w:autoSpaceDE w:val="0"/>
+        <w:autoSpaceDN w:val="0"/>
+        <w:adjustRightInd w:val="0"/>
+        <w:rPr>
+          <w:rFonts w:ascii="Calibri" w:hAnsi="Calibri" w:cs="Calibri"/>
+          <w:color w:val="353535"/>
+        </w:rPr>
+      </w:pPr>
+    </w:p>
+    <w:p>
+      <w:pPr>
+        <w:pStyle w:val="Paragraphedeliste"/>
+        <w:numPr>
+          <w:ilvl w:val="0"/>
+          <w:numId w:val="4"/>
+        </w:numPr>
+        <w:autoSpaceDE w:val="0"/>
+        <w:autoSpaceDN w:val="0"/>
+        <w:adjustRightInd w:val="0"/>
+        <w:rPr>
+          <w:rFonts w:ascii="Calibri" w:hAnsi="Calibri" w:cs="Calibri"/>
+          <w:color w:val="353535"/>
+        </w:rPr>
+      </w:pPr>
+      <m:oMath>
+        <m:sSub>
+          <m:sSubPr>
+            <m:ctrlPr>
+              <w:rPr>
+                <w:rFonts w:ascii="Cambria Math" w:hAnsi="Cambria Math" w:cs="Calibri"/>
+                <w:i/>
+              </w:rPr>
+            </m:ctrlPr>
+          </m:sSubPr>
+          <m:e>
+            <m:r>
+              <w:rPr>
+                <w:rFonts w:ascii="Cambria Math" w:hAnsi="Cambria Math" w:cs="Calibri"/>
+              </w:rPr>
+              <m:t>p</m:t>
+            </m:r>
+          </m:e>
+          <m:sub>
+            <m:r>
+              <w:rPr>
+                <w:rFonts w:ascii="Cambria Math" w:hAnsi="Cambria Math" w:cs="Calibri"/>
+              </w:rPr>
+              <m:t>n</m:t>
+            </m:r>
+          </m:sub>
+        </m:sSub>
+        <m:r>
+          <w:rPr>
+            <w:rFonts w:ascii="Cambria Math" w:hAnsi="Cambria Math" w:cs="Calibri"/>
+          </w:rPr>
+          <m:t>(t)</m:t>
+        </m:r>
+      </m:oMath>
+      <w:r>
+        <w:rPr>
+          <w:rFonts w:ascii="Calibri" w:eastAsiaTheme="minorEastAsia" w:hAnsi="Calibri" w:cs="Calibri"/>
+        </w:rPr>
+        <w:t xml:space="preserve"> représente donc la fonction de mise en forme du signal. Elle est composée du </w:t>
+      </w:r>
+      <w:r>
+        <w:rPr>
+          <w:rFonts w:ascii="Calibri" w:eastAsiaTheme="minorEastAsia" w:hAnsi="Calibri" w:cs="Calibri"/>
+          <w:b/>
+          <w:i/>
+        </w:rPr>
+        <w:t xml:space="preserve">filtre de mise en forme </w:t>
+      </w:r>
+      <m:oMath>
+        <m:r>
+          <m:rPr>
+            <m:sty m:val="bi"/>
+          </m:rPr>
+          <w:rPr>
+            <w:rFonts w:ascii="Cambria Math" w:hAnsi="Cambria Math" w:cs="Calibri"/>
+          </w:rPr>
+          <m:t>g(t)</m:t>
+        </m:r>
+      </m:oMath>
+      <w:r>
+        <w:rPr>
+          <w:rFonts w:ascii="Calibri" w:eastAsiaTheme="minorEastAsia" w:hAnsi="Calibri" w:cs="Calibri"/>
+        </w:rPr>
+        <w:t xml:space="preserve"> ainsi que la </w:t>
+      </w:r>
+      <w:r>
+        <w:rPr>
+          <w:rFonts w:ascii="Calibri" w:eastAsiaTheme="minorEastAsia" w:hAnsi="Calibri" w:cs="Calibri"/>
+          <w:b/>
+          <w:i/>
+        </w:rPr>
+        <w:t xml:space="preserve">porteuse </w:t>
+      </w:r>
+      <m:oMath>
+        <m:r>
+          <m:rPr>
+            <m:sty m:val="bi"/>
+          </m:rPr>
+          <w:rPr>
+            <w:rFonts w:ascii="Cambria Math" w:hAnsi="Cambria Math" w:cs="Calibri"/>
+          </w:rPr>
+          <m:t>cos(</m:t>
+        </m:r>
+        <m:sSub>
+          <m:sSubPr>
+            <m:ctrlPr>
+              <w:rPr>
+                <w:rFonts w:ascii="Cambria Math" w:hAnsi="Cambria Math" w:cs="Calibri"/>
+                <w:b/>
+                <w:i/>
+              </w:rPr>
+            </m:ctrlPr>
+          </m:sSubPr>
+          <m:e>
+            <m:r>
+              <m:rPr>
+                <m:sty m:val="bi"/>
+              </m:rPr>
+              <w:rPr>
+                <w:rFonts w:ascii="Cambria Math" w:hAnsi="Cambria Math" w:cs="Calibri"/>
+              </w:rPr>
+              <m:t>ω</m:t>
+            </m:r>
+          </m:e>
+          <m:sub>
+            <m:r>
+              <m:rPr>
+                <m:sty m:val="bi"/>
+              </m:rPr>
+              <w:rPr>
+                <w:rFonts w:ascii="Cambria Math" w:hAnsi="Cambria Math" w:cs="Calibri"/>
+              </w:rPr>
+              <m:t>n</m:t>
+            </m:r>
+          </m:sub>
+        </m:sSub>
+        <m:r>
+          <m:rPr>
+            <m:sty m:val="bi"/>
+          </m:rPr>
+          <w:rPr>
+            <w:rFonts w:ascii="Cambria Math" w:hAnsi="Cambria Math" w:cs="Calibri"/>
+          </w:rPr>
+          <m:t>t)</m:t>
+        </m:r>
+      </m:oMath>
+      <w:r>
+        <w:rPr>
+          <w:rFonts w:ascii="Calibri" w:eastAsiaTheme="minorEastAsia" w:hAnsi="Calibri" w:cs="Calibri"/>
+        </w:rPr>
+        <w:t xml:space="preserve">. Nous noterons que la fréquence de la porteuse, représentant le canal sur lequel l’information va être envoyée, est définie par </w:t>
+      </w:r>
+      <m:oMath>
+        <m:sSub>
+          <m:sSubPr>
+            <m:ctrlPr>
+              <w:rPr>
+                <w:rFonts w:ascii="Cambria Math" w:hAnsi="Cambria Math" w:cs="Calibri"/>
+                <w:b/>
+                <w:i/>
+              </w:rPr>
+            </m:ctrlPr>
+          </m:sSubPr>
+          <m:e>
+            <m:r>
+              <m:rPr>
+                <m:sty m:val="bi"/>
+              </m:rPr>
+              <w:rPr>
+                <w:rFonts w:ascii="Cambria Math" w:hAnsi="Cambria Math" w:cs="Calibri"/>
+              </w:rPr>
+              <m:t>ω</m:t>
+            </m:r>
+          </m:e>
+          <m:sub>
+            <m:r>
+              <m:rPr>
+                <m:sty m:val="bi"/>
+              </m:rPr>
+              <w:rPr>
+                <w:rFonts w:ascii="Cambria Math" w:hAnsi="Cambria Math" w:cs="Calibri"/>
+              </w:rPr>
+              <m:t>n</m:t>
+            </m:r>
+          </m:sub>
+        </m:sSub>
+        <m:r>
+          <m:rPr>
+            <m:sty m:val="bi"/>
+          </m:rPr>
+          <w:rPr>
+            <w:rFonts w:ascii="Cambria Math" w:hAnsi="Cambria Math" w:cs="Calibri"/>
+          </w:rPr>
+          <m:t>=2</m:t>
+        </m:r>
+        <m:r>
+          <m:rPr>
+            <m:sty m:val="bi"/>
+          </m:rPr>
+          <w:rPr>
+            <w:rFonts w:ascii="Cambria Math" w:hAnsi="Cambria Math" w:cs="Calibri"/>
+          </w:rPr>
+          <m:t>π</m:t>
+        </m:r>
+        <m:f>
+          <m:fPr>
+            <m:ctrlPr>
+              <w:rPr>
+                <w:rFonts w:ascii="Cambria Math" w:hAnsi="Cambria Math" w:cs="Calibri"/>
+                <w:b/>
+                <w:i/>
+              </w:rPr>
+            </m:ctrlPr>
+          </m:fPr>
+          <m:num>
+            <m:sSub>
+              <m:sSubPr>
+                <m:ctrlPr>
+                  <w:rPr>
+                    <w:rFonts w:ascii="Cambria Math" w:hAnsi="Cambria Math" w:cs="Calibri"/>
+                    <w:b/>
+                    <w:i/>
+                  </w:rPr>
+                </m:ctrlPr>
+              </m:sSubPr>
+              <m:e>
+                <m:r>
+                  <m:rPr>
+                    <m:sty m:val="bi"/>
+                  </m:rPr>
+                  <w:rPr>
+                    <w:rFonts w:ascii="Cambria Math" w:hAnsi="Cambria Math" w:cs="Calibri"/>
+                  </w:rPr>
+                  <m:t>2</m:t>
+                </m:r>
+              </m:e>
+              <m:sub>
+                <m:r>
+                  <m:rPr>
+                    <m:sty m:val="bi"/>
+                  </m:rPr>
+                  <w:rPr>
+                    <w:rFonts w:ascii="Cambria Math" w:hAnsi="Cambria Math" w:cs="Calibri"/>
+                  </w:rPr>
+                  <m:t>n</m:t>
+                </m:r>
+              </m:sub>
+            </m:sSub>
+          </m:num>
+          <m:den>
+            <m:sSub>
+              <m:sSubPr>
+                <m:ctrlPr>
+                  <w:rPr>
+                    <w:rFonts w:ascii="Cambria Math" w:hAnsi="Cambria Math" w:cs="Calibri"/>
+                    <w:b/>
+                    <w:i/>
+                  </w:rPr>
+                </m:ctrlPr>
+              </m:sSubPr>
+              <m:e>
+                <m:r>
+                  <m:rPr>
+                    <m:sty m:val="bi"/>
+                  </m:rPr>
+                  <w:rPr>
+                    <w:rFonts w:ascii="Cambria Math" w:hAnsi="Cambria Math" w:cs="Calibri"/>
+                  </w:rPr>
+                  <m:t>T</m:t>
+                </m:r>
+              </m:e>
+              <m:sub>
+                <m:r>
+                  <m:rPr>
+                    <m:sty m:val="bi"/>
+                  </m:rPr>
+                  <w:rPr>
+                    <w:rFonts w:ascii="Cambria Math" w:hAnsi="Cambria Math" w:cs="Calibri"/>
+                  </w:rPr>
+                  <m:t>b</m:t>
+                </m:r>
+              </m:sub>
+            </m:sSub>
+          </m:den>
+        </m:f>
+      </m:oMath>
+      <w:r>
+        <w:rPr>
+          <w:rFonts w:ascii="Calibri" w:eastAsiaTheme="minorEastAsia" w:hAnsi="Calibri" w:cs="Calibri"/>
+          <w:b/>
+        </w:rPr>
+        <w:t xml:space="preserve"> </w:t>
+      </w:r>
+      <w:r>
+        <w:rPr>
+          <w:rFonts w:ascii="Calibri" w:eastAsiaTheme="minorEastAsia" w:hAnsi="Calibri" w:cs="Calibri"/>
+        </w:rPr>
+        <w:t>.</w:t>
+      </w:r>
+    </w:p>
+    <w:p>
+      <w:pPr>
+        <w:pStyle w:val="Paragraphedeliste"/>
+        <w:autoSpaceDE w:val="0"/>
+        <w:autoSpaceDN w:val="0"/>
+        <w:adjustRightInd w:val="0"/>
+        <w:rPr>
+          <w:rFonts w:ascii="Calibri" w:hAnsi="Calibri" w:cs="Calibri"/>
+          <w:color w:val="353535"/>
+        </w:rPr>
+      </w:pPr>
+    </w:p>
+    <w:p>
+      <w:pPr>
+        <w:autoSpaceDE w:val="0"/>
+        <w:autoSpaceDN w:val="0"/>
+        <w:adjustRightInd w:val="0"/>
+        <w:rPr>
+          <w:rFonts w:ascii="Calibri" w:hAnsi="Calibri" w:cs="Calibri"/>
+          <w:color w:val="353535"/>
+        </w:rPr>
+      </w:pPr>
+      <w:r>
+        <w:rPr>
+          <w:rFonts w:ascii="Calibri" w:hAnsi="Calibri" w:cs="Calibri"/>
+          <w:color w:val="353535"/>
+        </w:rPr>
+        <w:t xml:space="preserve">La porteuse est clairement définie : il </w:t>
+      </w:r>
+      <w:r>
+        <w:rPr>
+          <w:rFonts w:ascii="Calibri" w:hAnsi="Calibri" w:cs="Calibri"/>
+          <w:color w:val="353535"/>
+        </w:rPr>
+        <w:t>s’</w:t>
+      </w:r>
+      <w:r>
+        <w:rPr>
+          <w:rFonts w:ascii="Calibri" w:hAnsi="Calibri" w:cs="Calibri"/>
+          <w:color w:val="353535"/>
+        </w:rPr>
+        <w:t xml:space="preserve">agit d’une fonction sinusoïdale. </w:t>
+      </w:r>
+    </w:p>
+    <w:p>
+      <w:pPr>
+        <w:autoSpaceDE w:val="0"/>
+        <w:autoSpaceDN w:val="0"/>
+        <w:adjustRightInd w:val="0"/>
+        <w:rPr>
+          <w:rFonts w:ascii="Calibri" w:eastAsiaTheme="minorEastAsia" w:hAnsi="Calibri" w:cs="Calibri"/>
+        </w:rPr>
+      </w:pPr>
+      <w:r>
+        <w:rPr>
+          <w:rFonts w:ascii="Calibri" w:hAnsi="Calibri" w:cs="Calibri"/>
+          <w:color w:val="353535"/>
+        </w:rPr>
+        <w:t>En revanche</w:t>
+      </w:r>
+      <w:r>
+        <w:rPr>
+          <w:rFonts w:ascii="Calibri" w:hAnsi="Calibri" w:cs="Calibri"/>
+          <w:color w:val="353535"/>
+        </w:rPr>
+        <w:t>, concernant le filtre de mise en forme</w:t>
+      </w:r>
+      <w:r>
+        <w:rPr>
+          <w:rFonts w:ascii="Calibri" w:hAnsi="Calibri" w:cs="Calibri"/>
+          <w:color w:val="353535"/>
+        </w:rPr>
+        <w:t xml:space="preserve">, il faut définir la fonction </w:t>
+      </w:r>
+      <m:oMath>
+        <m:r>
+          <w:rPr>
+            <w:rFonts w:ascii="Cambria Math" w:hAnsi="Cambria Math" w:cs="Calibri"/>
+          </w:rPr>
+          <m:t>g(t)</m:t>
+        </m:r>
+      </m:oMath>
+      <w:r>
+        <w:rPr>
+          <w:rFonts w:ascii="Calibri" w:eastAsiaTheme="minorEastAsia" w:hAnsi="Calibri" w:cs="Calibri"/>
+        </w:rPr>
+        <w:t>.</w:t>
+      </w:r>
+      <w:r>
+        <w:rPr>
+          <w:rFonts w:ascii="Calibri" w:eastAsiaTheme="minorEastAsia" w:hAnsi="Calibri" w:cs="Calibri"/>
+        </w:rPr>
+        <w:t xml:space="preserve"> </w:t>
+      </w:r>
+      <w:r>
+        <w:rPr>
+          <w:rFonts w:ascii="Calibri" w:eastAsiaTheme="minorEastAsia" w:hAnsi="Calibri" w:cs="Calibri"/>
+        </w:rPr>
+        <w:t xml:space="preserve">Ce filtre de base </w:t>
+      </w:r>
+      <m:oMath>
+        <m:r>
+          <w:rPr>
+            <w:rFonts w:ascii="Cambria Math" w:hAnsi="Cambria Math" w:cs="Calibri"/>
+          </w:rPr>
+          <m:t>g</m:t>
+        </m:r>
+        <m:d>
+          <m:dPr>
+            <m:ctrlPr>
+              <w:rPr>
+                <w:rFonts w:ascii="Cambria Math" w:hAnsi="Cambria Math" w:cs="Calibri"/>
+                <w:i/>
+              </w:rPr>
+            </m:ctrlPr>
+          </m:dPr>
+          <m:e>
+            <m:r>
+              <w:rPr>
+                <w:rFonts w:ascii="Cambria Math" w:hAnsi="Cambria Math" w:cs="Calibri"/>
+              </w:rPr>
+              <m:t>t</m:t>
+            </m:r>
+          </m:e>
+        </m:d>
+        <m:r>
+          <w:rPr>
+            <w:rFonts w:ascii="Cambria Math" w:hAnsi="Cambria Math" w:cs="Calibri"/>
+          </w:rPr>
+          <m:t xml:space="preserve"> </m:t>
+        </m:r>
+      </m:oMath>
+      <w:r>
+        <w:rPr>
+          <w:rFonts w:ascii="Calibri" w:eastAsiaTheme="minorEastAsia" w:hAnsi="Calibri" w:cs="Calibri"/>
+        </w:rPr>
+        <w:t xml:space="preserve">est un filtre de type « racine de </w:t>
+      </w:r>
+      <w:proofErr w:type="spellStart"/>
+      <w:r>
+        <w:rPr>
+          <w:rFonts w:ascii="Calibri" w:eastAsiaTheme="minorEastAsia" w:hAnsi="Calibri" w:cs="Calibri"/>
+        </w:rPr>
+        <w:t>Nyquist</w:t>
+      </w:r>
+      <w:proofErr w:type="spellEnd"/>
+      <w:r>
+        <w:rPr>
+          <w:rFonts w:ascii="Calibri" w:eastAsiaTheme="minorEastAsia" w:hAnsi="Calibri" w:cs="Calibri"/>
+        </w:rPr>
+        <w:t xml:space="preserve"> », c’est-à-dire tel que </w:t>
+      </w:r>
+      <m:oMath>
+        <m:r>
+          <w:rPr>
+            <w:rFonts w:ascii="Cambria Math" w:hAnsi="Cambria Math" w:cs="Calibri"/>
+          </w:rPr>
+          <m:t>g</m:t>
+        </m:r>
+        <m:d>
+          <m:dPr>
+            <m:ctrlPr>
+              <w:rPr>
+                <w:rFonts w:ascii="Cambria Math" w:hAnsi="Cambria Math" w:cs="Calibri"/>
+                <w:i/>
+              </w:rPr>
+            </m:ctrlPr>
+          </m:dPr>
+          <m:e>
+            <m:r>
+              <w:rPr>
+                <w:rFonts w:ascii="Cambria Math" w:hAnsi="Cambria Math" w:cs="Calibri"/>
+              </w:rPr>
+              <m:t>t</m:t>
+            </m:r>
+          </m:e>
+        </m:d>
+        <m:r>
+          <w:rPr>
+            <w:rFonts w:ascii="Cambria Math" w:hAnsi="Cambria Math" w:cs="Calibri"/>
+          </w:rPr>
+          <m:t>*g</m:t>
+        </m:r>
+        <m:d>
+          <m:dPr>
+            <m:ctrlPr>
+              <w:rPr>
+                <w:rFonts w:ascii="Cambria Math" w:hAnsi="Cambria Math" w:cs="Calibri"/>
+                <w:i/>
+              </w:rPr>
+            </m:ctrlPr>
+          </m:dPr>
+          <m:e>
+            <m:r>
+              <w:rPr>
+                <w:rFonts w:ascii="Cambria Math" w:hAnsi="Cambria Math" w:cs="Calibri"/>
+              </w:rPr>
+              <m:t>-t</m:t>
+            </m:r>
+          </m:e>
+        </m:d>
+        <m:r>
+          <w:rPr>
+            <w:rFonts w:ascii="Cambria Math" w:hAnsi="Cambria Math" w:cs="Calibri"/>
+          </w:rPr>
+          <m:t>=u(t)</m:t>
+        </m:r>
+      </m:oMath>
+      <w:r>
+        <w:rPr>
+          <w:rFonts w:ascii="Calibri" w:eastAsiaTheme="minorEastAsia" w:hAnsi="Calibri" w:cs="Calibri"/>
+        </w:rPr>
+        <w:t xml:space="preserve"> représente un filtre de </w:t>
+      </w:r>
+      <w:proofErr w:type="spellStart"/>
+      <w:r>
+        <w:rPr>
+          <w:rFonts w:ascii="Calibri" w:eastAsiaTheme="minorEastAsia" w:hAnsi="Calibri" w:cs="Calibri"/>
+        </w:rPr>
+        <w:t>Nyquist</w:t>
+      </w:r>
+      <w:proofErr w:type="spellEnd"/>
+      <w:r>
+        <w:rPr>
+          <w:rFonts w:ascii="Calibri" w:eastAsiaTheme="minorEastAsia" w:hAnsi="Calibri" w:cs="Calibri"/>
+        </w:rPr>
+        <w:t xml:space="preserve">. Dans l’énoncé du projet, il est précisé que ce filtre doit </w:t>
+      </w:r>
+      <w:r>
+        <w:rPr>
+          <w:rFonts w:ascii="Calibri" w:eastAsiaTheme="minorEastAsia" w:hAnsi="Calibri" w:cs="Calibri"/>
+        </w:rPr>
+        <w:t xml:space="preserve">être un </w:t>
+      </w:r>
+      <w:r>
+        <w:rPr>
+          <w:rFonts w:ascii="Calibri" w:eastAsiaTheme="minorEastAsia" w:hAnsi="Calibri" w:cs="Calibri"/>
+          <w:b/>
+        </w:rPr>
+        <w:t>filtre en cosinus sur</w:t>
+      </w:r>
+      <w:r>
+        <w:rPr>
+          <w:rFonts w:ascii="Calibri" w:eastAsiaTheme="minorEastAsia" w:hAnsi="Calibri" w:cs="Calibri"/>
+          <w:b/>
+        </w:rPr>
+        <w:t>élevé</w:t>
+      </w:r>
+      <w:r>
+        <w:rPr>
+          <w:rFonts w:ascii="Calibri" w:eastAsiaTheme="minorEastAsia" w:hAnsi="Calibri" w:cs="Calibri"/>
+        </w:rPr>
+        <w:t xml:space="preserve">. </w:t>
+      </w:r>
+    </w:p>
+    <w:p>
+      <w:pPr>
+        <w:autoSpaceDE w:val="0"/>
+        <w:autoSpaceDN w:val="0"/>
+        <w:adjustRightInd w:val="0"/>
+        <w:rPr>
+          <w:rFonts w:ascii="Calibri" w:eastAsiaTheme="minorEastAsia" w:hAnsi="Calibri" w:cs="Calibri"/>
+          <w:i/>
+          <w:u w:val="dotted"/>
+        </w:rPr>
+      </w:pPr>
+    </w:p>
+    <w:p>
+      <w:pPr>
+        <w:autoSpaceDE w:val="0"/>
+        <w:autoSpaceDN w:val="0"/>
+        <w:adjustRightInd w:val="0"/>
+        <w:rPr>
+          <w:rFonts w:ascii="Calibri" w:eastAsiaTheme="minorEastAsia" w:hAnsi="Calibri" w:cs="Calibri"/>
+          <w:i/>
+          <w:u w:val="dotted"/>
+        </w:rPr>
+      </w:pPr>
+      <w:r>
+        <w:rPr>
+          <w:rFonts w:ascii="Calibri" w:eastAsiaTheme="minorEastAsia" w:hAnsi="Calibri" w:cs="Calibri"/>
+          <w:i/>
+          <w:u w:val="dotted"/>
+        </w:rPr>
+        <w:t xml:space="preserve">Qu’est-ce qu’un tel filtre et pourquoi </w:t>
+      </w:r>
+      <w:r>
+        <w:rPr>
+          <w:rFonts w:ascii="Calibri" w:eastAsiaTheme="minorEastAsia" w:hAnsi="Calibri" w:cs="Calibri"/>
+          <w:i/>
+          <w:u w:val="dotted"/>
+        </w:rPr>
+        <w:t xml:space="preserve">le </w:t>
+      </w:r>
+      <w:r>
+        <w:rPr>
+          <w:rFonts w:ascii="Calibri" w:eastAsiaTheme="minorEastAsia" w:hAnsi="Calibri" w:cs="Calibri"/>
+          <w:i/>
+          <w:u w:val="dotted"/>
+        </w:rPr>
+        <w:t>choisir</w:t>
+      </w:r>
+      <w:r>
+        <w:rPr>
+          <w:rFonts w:ascii="Calibri" w:eastAsiaTheme="minorEastAsia" w:hAnsi="Calibri" w:cs="Calibri"/>
+          <w:i/>
+          <w:u w:val="dotted"/>
+        </w:rPr>
+        <w:t xml:space="preserve"> </w:t>
+      </w:r>
+      <w:r>
+        <w:rPr>
+          <w:rFonts w:ascii="Calibri" w:eastAsiaTheme="minorEastAsia" w:hAnsi="Calibri" w:cs="Calibri"/>
+          <w:i/>
+          <w:u w:val="dotted"/>
+        </w:rPr>
+        <w:t xml:space="preserve">? </w:t>
+      </w:r>
+    </w:p>
+    <w:p>
+      <w:pPr>
+        <w:autoSpaceDE w:val="0"/>
+        <w:autoSpaceDN w:val="0"/>
+        <w:adjustRightInd w:val="0"/>
+        <w:rPr>
+          <w:rFonts w:ascii="Calibri" w:eastAsiaTheme="minorEastAsia" w:hAnsi="Calibri" w:cs="Calibri"/>
+        </w:rPr>
+      </w:pPr>
+      <w:r>
+        <w:rPr>
+          <w:rFonts w:ascii="Calibri" w:eastAsiaTheme="minorEastAsia" w:hAnsi="Calibri" w:cs="Calibri"/>
+        </w:rPr>
+        <w:t xml:space="preserve">Pour expliquer le filtre en cosinus surélevé, nous avons besoin d’introduire les critères de </w:t>
+      </w:r>
+      <w:proofErr w:type="spellStart"/>
+      <w:r>
+        <w:rPr>
+          <w:rFonts w:ascii="Calibri" w:eastAsiaTheme="minorEastAsia" w:hAnsi="Calibri" w:cs="Calibri"/>
+        </w:rPr>
+        <w:t>Nyquist</w:t>
+      </w:r>
+      <w:proofErr w:type="spellEnd"/>
+      <w:r>
+        <w:rPr>
+          <w:rFonts w:ascii="Calibri" w:eastAsiaTheme="minorEastAsia" w:hAnsi="Calibri" w:cs="Calibri"/>
+        </w:rPr>
+        <w:t xml:space="preserve"> afin de définir le filtre de </w:t>
+      </w:r>
+      <w:proofErr w:type="spellStart"/>
+      <w:r>
+        <w:rPr>
+          <w:rFonts w:ascii="Calibri" w:eastAsiaTheme="minorEastAsia" w:hAnsi="Calibri" w:cs="Calibri"/>
+        </w:rPr>
+        <w:t>Nyquist</w:t>
+      </w:r>
+      <w:proofErr w:type="spellEnd"/>
+      <w:r>
+        <w:rPr>
+          <w:rFonts w:ascii="Calibri" w:eastAsiaTheme="minorEastAsia" w:hAnsi="Calibri" w:cs="Calibri"/>
+        </w:rPr>
+        <w:t xml:space="preserve"> idéal</w:t>
+      </w:r>
+      <w:r>
+        <w:rPr>
+          <w:rFonts w:ascii="Calibri" w:eastAsiaTheme="minorEastAsia" w:hAnsi="Calibri" w:cs="Calibri"/>
+        </w:rPr>
+        <w:t>.</w:t>
+      </w:r>
+    </w:p>
+    <w:p>
+      <w:pPr>
+        <w:autoSpaceDE w:val="0"/>
+        <w:autoSpaceDN w:val="0"/>
+        <w:adjustRightInd w:val="0"/>
+        <w:rPr>
+          <w:rFonts w:ascii="Calibri" w:eastAsiaTheme="minorEastAsia" w:hAnsi="Calibri" w:cs="Calibri"/>
+        </w:rPr>
+      </w:pPr>
+    </w:p>
+    <w:p>
+      <w:pPr>
+        <w:autoSpaceDE w:val="0"/>
+        <w:autoSpaceDN w:val="0"/>
+        <w:adjustRightInd w:val="0"/>
+        <w:rPr>
+          <w:rFonts w:ascii="Calibri" w:hAnsi="Calibri" w:cs="Calibri"/>
+          <w:color w:val="353535"/>
+        </w:rPr>
+      </w:pPr>
+      <w:r>
+        <w:rPr>
+          <w:rFonts w:ascii="Calibri" w:hAnsi="Calibri" w:cs="Calibri"/>
+          <w:color w:val="353535"/>
+        </w:rPr>
+        <w:t xml:space="preserve">Le critère de </w:t>
+      </w:r>
+      <w:proofErr w:type="spellStart"/>
+      <w:r>
+        <w:rPr>
+          <w:rFonts w:ascii="Calibri" w:hAnsi="Calibri" w:cs="Calibri"/>
+          <w:color w:val="353535"/>
+        </w:rPr>
+        <w:t>Nyquist</w:t>
+      </w:r>
+      <w:proofErr w:type="spellEnd"/>
+      <w:r>
+        <w:rPr>
+          <w:rFonts w:ascii="Calibri" w:hAnsi="Calibri" w:cs="Calibri"/>
+          <w:color w:val="353535"/>
+        </w:rPr>
+        <w:t xml:space="preserve"> est une expression mathématique permettant</w:t>
+      </w:r>
+    </w:p>
+    <w:p>
+      <w:pPr>
+        <w:autoSpaceDE w:val="0"/>
+        <w:autoSpaceDN w:val="0"/>
+        <w:adjustRightInd w:val="0"/>
+        <w:rPr>
+          <w:rFonts w:ascii="Times New Roman" w:hAnsi="Times New Roman" w:cs="Times New Roman"/>
+          <w:sz w:val="18"/>
+          <w:szCs w:val="18"/>
+        </w:rPr>
+      </w:pPr>
+      <w:r>
+        <w:rPr>
+          <w:rFonts w:ascii="Times New Roman" w:hAnsi="Times New Roman" w:cs="Times New Roman"/>
+          <w:sz w:val="18"/>
+          <w:szCs w:val="18"/>
+        </w:rPr>
+        <w:t xml:space="preserve">La </w:t>
+      </w:r>
+      <w:proofErr w:type="spellStart"/>
+      <w:r>
+        <w:rPr>
+          <w:rFonts w:ascii="Times New Roman" w:hAnsi="Times New Roman" w:cs="Times New Roman"/>
+          <w:sz w:val="18"/>
+          <w:szCs w:val="18"/>
+        </w:rPr>
+        <w:t>distortion</w:t>
+      </w:r>
+      <w:proofErr w:type="spellEnd"/>
+      <w:r>
+        <w:rPr>
+          <w:rFonts w:ascii="Times New Roman" w:hAnsi="Times New Roman" w:cs="Times New Roman"/>
+          <w:sz w:val="18"/>
+          <w:szCs w:val="18"/>
+        </w:rPr>
+        <w:t xml:space="preserve"> </w:t>
+      </w:r>
+      <w:proofErr w:type="spellStart"/>
+      <w:r>
+        <w:rPr>
+          <w:rFonts w:ascii="Times New Roman" w:hAnsi="Times New Roman" w:cs="Times New Roman"/>
+          <w:sz w:val="18"/>
+          <w:szCs w:val="18"/>
+        </w:rPr>
+        <w:t>intersymbole</w:t>
+      </w:r>
+      <w:proofErr w:type="spellEnd"/>
+      <w:r>
+        <w:rPr>
+          <w:rFonts w:ascii="Times New Roman" w:hAnsi="Times New Roman" w:cs="Times New Roman"/>
+          <w:sz w:val="18"/>
+          <w:szCs w:val="18"/>
+        </w:rPr>
+        <w:t xml:space="preserve"> apparait lorsque, dans une chaîne de transmission, </w:t>
+      </w:r>
+      <w:proofErr w:type="gramStart"/>
+      <w:r>
+        <w:rPr>
+          <w:rFonts w:ascii="Times New Roman" w:hAnsi="Times New Roman" w:cs="Times New Roman"/>
+          <w:sz w:val="18"/>
+          <w:szCs w:val="18"/>
+        </w:rPr>
+        <w:t>un symboles</w:t>
+      </w:r>
+      <w:proofErr w:type="gramEnd"/>
+      <w:r>
+        <w:rPr>
+          <w:rFonts w:ascii="Times New Roman" w:hAnsi="Times New Roman" w:cs="Times New Roman"/>
+          <w:sz w:val="18"/>
+          <w:szCs w:val="18"/>
+        </w:rPr>
+        <w:t xml:space="preserve"> influence la valeur</w:t>
+      </w:r>
+    </w:p>
+    <w:p>
+      <w:pPr>
+        <w:autoSpaceDE w:val="0"/>
+        <w:autoSpaceDN w:val="0"/>
+        <w:adjustRightInd w:val="0"/>
+        <w:rPr>
+          <w:rFonts w:ascii="Times New Roman" w:hAnsi="Times New Roman" w:cs="Times New Roman"/>
+          <w:sz w:val="18"/>
+          <w:szCs w:val="18"/>
+        </w:rPr>
+      </w:pPr>
+      <w:proofErr w:type="gramStart"/>
+      <w:r>
+        <w:rPr>
+          <w:rFonts w:ascii="Times New Roman" w:hAnsi="Times New Roman" w:cs="Times New Roman"/>
+          <w:sz w:val="18"/>
+          <w:szCs w:val="18"/>
+        </w:rPr>
+        <w:t>du</w:t>
+      </w:r>
+      <w:proofErr w:type="gramEnd"/>
+      <w:r>
+        <w:rPr>
+          <w:rFonts w:ascii="Times New Roman" w:hAnsi="Times New Roman" w:cs="Times New Roman"/>
+          <w:sz w:val="18"/>
+          <w:szCs w:val="18"/>
+        </w:rPr>
+        <w:t xml:space="preserve"> suivant.</w:t>
+      </w:r>
+    </w:p>
+    <w:p>
+      <w:pPr>
+        <w:autoSpaceDE w:val="0"/>
+        <w:autoSpaceDN w:val="0"/>
+        <w:adjustRightInd w:val="0"/>
+        <w:rPr>
+          <w:rFonts w:ascii="Times New Roman" w:hAnsi="Times New Roman" w:cs="Times New Roman"/>
+          <w:sz w:val="18"/>
+          <w:szCs w:val="18"/>
+        </w:rPr>
+      </w:pPr>
+      <w:r>
+        <w:rPr>
+          <w:rFonts w:ascii="Times New Roman" w:hAnsi="Times New Roman" w:cs="Times New Roman"/>
+          <w:sz w:val="18"/>
+          <w:szCs w:val="18"/>
+        </w:rPr>
+        <w:t xml:space="preserve">Un filtre de </w:t>
+      </w:r>
+      <w:proofErr w:type="spellStart"/>
+      <w:r>
+        <w:rPr>
+          <w:rFonts w:ascii="Times New Roman" w:hAnsi="Times New Roman" w:cs="Times New Roman"/>
+          <w:sz w:val="18"/>
+          <w:szCs w:val="18"/>
+        </w:rPr>
+        <w:t>Nyquist</w:t>
+      </w:r>
+      <w:proofErr w:type="spellEnd"/>
+      <w:r>
+        <w:rPr>
+          <w:rFonts w:ascii="Times New Roman" w:hAnsi="Times New Roman" w:cs="Times New Roman"/>
+          <w:sz w:val="18"/>
+          <w:szCs w:val="18"/>
+        </w:rPr>
+        <w:t xml:space="preserve"> est un filtre qui a la propriété d’éliminer l’interférence entre symboles aux moments</w:t>
+      </w:r>
+    </w:p>
+    <w:p>
+      <w:pPr>
+        <w:autoSpaceDE w:val="0"/>
+        <w:autoSpaceDN w:val="0"/>
+        <w:adjustRightInd w:val="0"/>
+        <w:rPr>
+          <w:rFonts w:ascii="Times New Roman" w:hAnsi="Times New Roman" w:cs="Times New Roman"/>
+          <w:sz w:val="18"/>
+          <w:szCs w:val="18"/>
+        </w:rPr>
+      </w:pPr>
+      <w:proofErr w:type="gramStart"/>
+      <w:r>
+        <w:rPr>
+          <w:rFonts w:ascii="Times New Roman" w:hAnsi="Times New Roman" w:cs="Times New Roman"/>
+          <w:sz w:val="18"/>
+          <w:szCs w:val="18"/>
+        </w:rPr>
+        <w:t>précis</w:t>
+      </w:r>
+      <w:proofErr w:type="gramEnd"/>
+      <w:r>
+        <w:rPr>
+          <w:rFonts w:ascii="Times New Roman" w:hAnsi="Times New Roman" w:cs="Times New Roman"/>
+          <w:sz w:val="18"/>
+          <w:szCs w:val="18"/>
+        </w:rPr>
+        <w:t xml:space="preserve"> d’échantillonnages. C’est à dire, tout filtre qui satisfait l’équation suivante.</w:t>
+      </w:r>
+    </w:p>
+    <w:p>
+      <w:pPr>
+        <w:autoSpaceDE w:val="0"/>
+        <w:autoSpaceDN w:val="0"/>
+        <w:adjustRightInd w:val="0"/>
+        <w:rPr>
+          <w:rFonts w:ascii="Times New Roman" w:hAnsi="Times New Roman" w:cs="Times New Roman"/>
+          <w:sz w:val="18"/>
+          <w:szCs w:val="18"/>
+        </w:rPr>
+      </w:pPr>
+      <w:r>
+        <w:rPr>
+          <w:rFonts w:ascii="Times New Roman" w:hAnsi="Times New Roman" w:cs="Times New Roman"/>
+          <w:sz w:val="14"/>
+          <w:szCs w:val="14"/>
+        </w:rPr>
+        <w:t>1</w:t>
+      </w:r>
+      <w:r>
+        <w:rPr>
+          <w:rFonts w:ascii="Times New Roman" w:hAnsi="Times New Roman" w:cs="Times New Roman"/>
+          <w:sz w:val="18"/>
+          <w:szCs w:val="18"/>
+        </w:rPr>
+        <w:t>X</w:t>
+      </w:r>
+    </w:p>
+    <w:p>
+      <w:pPr>
+        <w:autoSpaceDE w:val="0"/>
+        <w:autoSpaceDN w:val="0"/>
+        <w:adjustRightInd w:val="0"/>
+        <w:rPr>
+          <w:rFonts w:ascii="Times New Roman" w:hAnsi="Times New Roman" w:cs="Times New Roman"/>
+          <w:sz w:val="14"/>
+          <w:szCs w:val="14"/>
+        </w:rPr>
+      </w:pPr>
+      <w:proofErr w:type="gramStart"/>
+      <w:r>
+        <w:rPr>
+          <w:rFonts w:ascii="Times New Roman" w:hAnsi="Times New Roman" w:cs="Times New Roman"/>
+          <w:sz w:val="14"/>
+          <w:szCs w:val="14"/>
+        </w:rPr>
+        <w:t>nÆ</w:t>
+      </w:r>
+      <w:proofErr w:type="gramEnd"/>
+      <w:r>
+        <w:rPr>
+          <w:rFonts w:ascii="Times New Roman" w:hAnsi="Times New Roman" w:cs="Times New Roman"/>
+          <w:sz w:val="14"/>
+          <w:szCs w:val="14"/>
+        </w:rPr>
+        <w:t>¡1</w:t>
+      </w:r>
+    </w:p>
+    <w:p>
+      <w:pPr>
+        <w:autoSpaceDE w:val="0"/>
+        <w:autoSpaceDN w:val="0"/>
+        <w:adjustRightInd w:val="0"/>
+        <w:rPr>
+          <w:rFonts w:ascii="Times New Roman" w:hAnsi="Times New Roman" w:cs="Times New Roman"/>
+          <w:sz w:val="14"/>
+          <w:szCs w:val="14"/>
+        </w:rPr>
+      </w:pPr>
+      <w:proofErr w:type="gramStart"/>
+      <w:r>
+        <w:rPr>
+          <w:rFonts w:ascii="Times New Roman" w:hAnsi="Times New Roman" w:cs="Times New Roman"/>
+          <w:sz w:val="18"/>
+          <w:szCs w:val="18"/>
+        </w:rPr>
+        <w:t>P( f</w:t>
+      </w:r>
+      <w:proofErr w:type="gramEnd"/>
+      <w:r>
+        <w:rPr>
+          <w:rFonts w:ascii="Times New Roman" w:hAnsi="Times New Roman" w:cs="Times New Roman"/>
+          <w:sz w:val="18"/>
+          <w:szCs w:val="18"/>
+        </w:rPr>
+        <w:t xml:space="preserve"> ¡</w:t>
+      </w:r>
+      <w:proofErr w:type="spellStart"/>
+      <w:r>
+        <w:rPr>
+          <w:rFonts w:ascii="Times New Roman" w:hAnsi="Times New Roman" w:cs="Times New Roman"/>
+          <w:sz w:val="18"/>
+          <w:szCs w:val="18"/>
+        </w:rPr>
+        <w:t>nR</w:t>
+      </w:r>
+      <w:r>
+        <w:rPr>
+          <w:rFonts w:ascii="Times New Roman" w:hAnsi="Times New Roman" w:cs="Times New Roman"/>
+          <w:sz w:val="14"/>
+          <w:szCs w:val="14"/>
+        </w:rPr>
+        <w:t>b</w:t>
+      </w:r>
+      <w:proofErr w:type="spellEnd"/>
+      <w:r>
+        <w:rPr>
+          <w:rFonts w:ascii="Times New Roman" w:hAnsi="Times New Roman" w:cs="Times New Roman"/>
+          <w:sz w:val="18"/>
+          <w:szCs w:val="18"/>
+        </w:rPr>
+        <w:t>) Æ T</w:t>
+      </w:r>
+      <w:r>
+        <w:rPr>
+          <w:rFonts w:ascii="Times New Roman" w:hAnsi="Times New Roman" w:cs="Times New Roman"/>
+          <w:sz w:val="14"/>
+          <w:szCs w:val="14"/>
+        </w:rPr>
+        <w:t>b</w:t>
+      </w:r>
+    </w:p>
+    <w:p>
+      <w:pPr>
+        <w:autoSpaceDE w:val="0"/>
+        <w:autoSpaceDN w:val="0"/>
+        <w:adjustRightInd w:val="0"/>
+        <w:rPr>
+          <w:rFonts w:ascii="Times New Roman" w:hAnsi="Times New Roman" w:cs="Times New Roman"/>
+          <w:sz w:val="18"/>
+          <w:szCs w:val="18"/>
+        </w:rPr>
+      </w:pPr>
+      <w:r>
+        <w:rPr>
+          <w:rFonts w:ascii="Times New Roman" w:hAnsi="Times New Roman" w:cs="Times New Roman"/>
+          <w:sz w:val="18"/>
+          <w:szCs w:val="18"/>
+        </w:rPr>
+        <w:t>Pour satisfaire cette équation, la solution la plus simple est de définir le filtre idéal avec une transmittance</w:t>
+      </w:r>
+    </w:p>
+    <w:p>
+      <w:pPr>
+        <w:autoSpaceDE w:val="0"/>
+        <w:autoSpaceDN w:val="0"/>
+        <w:adjustRightInd w:val="0"/>
+        <w:rPr>
+          <w:rFonts w:ascii="Times New Roman" w:hAnsi="Times New Roman" w:cs="Times New Roman"/>
+          <w:sz w:val="18"/>
+          <w:szCs w:val="18"/>
+        </w:rPr>
+      </w:pPr>
+      <w:proofErr w:type="gramStart"/>
+      <w:r>
+        <w:rPr>
+          <w:rFonts w:ascii="Times New Roman" w:hAnsi="Times New Roman" w:cs="Times New Roman"/>
+          <w:sz w:val="18"/>
+          <w:szCs w:val="18"/>
+        </w:rPr>
+        <w:t>rectangulaire</w:t>
+      </w:r>
+      <w:proofErr w:type="gramEnd"/>
+      <w:r>
+        <w:rPr>
+          <w:rFonts w:ascii="Times New Roman" w:hAnsi="Times New Roman" w:cs="Times New Roman"/>
+          <w:sz w:val="18"/>
+          <w:szCs w:val="18"/>
+        </w:rPr>
+        <w:t>.</w:t>
+      </w:r>
+    </w:p>
+    <w:p>
+      <w:pPr>
+        <w:autoSpaceDE w:val="0"/>
+        <w:autoSpaceDN w:val="0"/>
+        <w:adjustRightInd w:val="0"/>
+        <w:rPr>
+          <w:rFonts w:ascii="Times New Roman" w:hAnsi="Times New Roman" w:cs="Times New Roman"/>
+          <w:sz w:val="18"/>
+          <w:szCs w:val="18"/>
+        </w:rPr>
+      </w:pPr>
+      <w:proofErr w:type="gramStart"/>
+      <w:r>
+        <w:rPr>
+          <w:rFonts w:ascii="Times New Roman" w:hAnsi="Times New Roman" w:cs="Times New Roman"/>
+          <w:sz w:val="18"/>
+          <w:szCs w:val="18"/>
+        </w:rPr>
+        <w:t>P( f</w:t>
+      </w:r>
+      <w:proofErr w:type="gramEnd"/>
+      <w:r>
+        <w:rPr>
+          <w:rFonts w:ascii="Times New Roman" w:hAnsi="Times New Roman" w:cs="Times New Roman"/>
+          <w:sz w:val="18"/>
+          <w:szCs w:val="18"/>
+        </w:rPr>
+        <w:t xml:space="preserve"> ) Æ</w:t>
+      </w:r>
+    </w:p>
+    <w:p>
+      <w:pPr>
+        <w:autoSpaceDE w:val="0"/>
+        <w:autoSpaceDN w:val="0"/>
+        <w:adjustRightInd w:val="0"/>
+        <w:rPr>
+          <w:rFonts w:ascii="Times New Roman" w:hAnsi="Times New Roman" w:cs="Times New Roman"/>
+          <w:sz w:val="18"/>
+          <w:szCs w:val="18"/>
+        </w:rPr>
+      </w:pPr>
+      <w:r>
+        <w:rPr>
+          <w:rFonts w:ascii="Times New Roman" w:hAnsi="Times New Roman" w:cs="Times New Roman"/>
+          <w:sz w:val="18"/>
+          <w:szCs w:val="18"/>
+        </w:rPr>
+        <w:t>1</w:t>
+      </w:r>
+    </w:p>
+    <w:p>
+      <w:pPr>
+        <w:autoSpaceDE w:val="0"/>
+        <w:autoSpaceDN w:val="0"/>
+        <w:adjustRightInd w:val="0"/>
+        <w:rPr>
+          <w:rFonts w:ascii="Times New Roman" w:hAnsi="Times New Roman" w:cs="Times New Roman"/>
+          <w:sz w:val="18"/>
+          <w:szCs w:val="18"/>
+        </w:rPr>
+      </w:pPr>
+      <w:r>
+        <w:rPr>
+          <w:rFonts w:ascii="Times New Roman" w:hAnsi="Times New Roman" w:cs="Times New Roman"/>
+          <w:sz w:val="18"/>
+          <w:szCs w:val="18"/>
+        </w:rPr>
+        <w:t>2W</w:t>
+      </w:r>
+    </w:p>
+    <w:p>
+      <w:pPr>
+        <w:autoSpaceDE w:val="0"/>
+        <w:autoSpaceDN w:val="0"/>
+        <w:adjustRightInd w:val="0"/>
+        <w:rPr>
+          <w:rFonts w:ascii="Times New Roman" w:hAnsi="Times New Roman" w:cs="Times New Roman"/>
+          <w:sz w:val="18"/>
+          <w:szCs w:val="18"/>
+        </w:rPr>
+      </w:pPr>
+      <w:proofErr w:type="gramStart"/>
+      <w:r>
+        <w:rPr>
+          <w:rFonts w:ascii="Times New Roman" w:hAnsi="Times New Roman" w:cs="Times New Roman"/>
+          <w:sz w:val="18"/>
+          <w:szCs w:val="18"/>
+        </w:rPr>
+        <w:t>r</w:t>
+      </w:r>
+      <w:proofErr w:type="gramEnd"/>
+      <w:r>
+        <w:rPr>
+          <w:rFonts w:ascii="Times New Roman" w:hAnsi="Times New Roman" w:cs="Times New Roman"/>
+          <w:sz w:val="18"/>
+          <w:szCs w:val="18"/>
+        </w:rPr>
+        <w:t xml:space="preserve"> </w:t>
+      </w:r>
+      <w:proofErr w:type="spellStart"/>
+      <w:r>
+        <w:rPr>
+          <w:rFonts w:ascii="Times New Roman" w:hAnsi="Times New Roman" w:cs="Times New Roman"/>
+          <w:sz w:val="18"/>
+          <w:szCs w:val="18"/>
+        </w:rPr>
+        <w:t>ect</w:t>
+      </w:r>
+      <w:proofErr w:type="spellEnd"/>
+      <w:r>
+        <w:rPr>
+          <w:rFonts w:ascii="Times New Roman" w:hAnsi="Times New Roman" w:cs="Times New Roman"/>
+          <w:sz w:val="18"/>
+          <w:szCs w:val="18"/>
+        </w:rPr>
+        <w:t xml:space="preserve"> (</w:t>
+      </w:r>
+    </w:p>
+    <w:p>
+      <w:pPr>
+        <w:autoSpaceDE w:val="0"/>
+        <w:autoSpaceDN w:val="0"/>
+        <w:adjustRightInd w:val="0"/>
+        <w:rPr>
+          <w:rFonts w:ascii="Times New Roman" w:hAnsi="Times New Roman" w:cs="Times New Roman"/>
+          <w:sz w:val="18"/>
+          <w:szCs w:val="18"/>
+        </w:rPr>
+      </w:pPr>
+      <w:proofErr w:type="gramStart"/>
+      <w:r>
+        <w:rPr>
+          <w:rFonts w:ascii="Times New Roman" w:hAnsi="Times New Roman" w:cs="Times New Roman"/>
+          <w:sz w:val="18"/>
+          <w:szCs w:val="18"/>
+        </w:rPr>
+        <w:lastRenderedPageBreak/>
+        <w:t>f</w:t>
+      </w:r>
+      <w:proofErr w:type="gramEnd"/>
+    </w:p>
+    <w:p>
+      <w:pPr>
+        <w:autoSpaceDE w:val="0"/>
+        <w:autoSpaceDN w:val="0"/>
+        <w:adjustRightInd w:val="0"/>
+        <w:rPr>
+          <w:rFonts w:ascii="Times New Roman" w:hAnsi="Times New Roman" w:cs="Times New Roman"/>
+          <w:sz w:val="18"/>
+          <w:szCs w:val="18"/>
+        </w:rPr>
+      </w:pPr>
+      <w:r>
+        <w:rPr>
+          <w:rFonts w:ascii="Times New Roman" w:hAnsi="Times New Roman" w:cs="Times New Roman"/>
+          <w:sz w:val="18"/>
+          <w:szCs w:val="18"/>
+        </w:rPr>
+        <w:t>2W</w:t>
+      </w:r>
+    </w:p>
+    <w:p>
+      <w:pPr>
+        <w:autoSpaceDE w:val="0"/>
+        <w:autoSpaceDN w:val="0"/>
+        <w:adjustRightInd w:val="0"/>
+        <w:rPr>
+          <w:rFonts w:ascii="Times New Roman" w:hAnsi="Times New Roman" w:cs="Times New Roman"/>
+          <w:sz w:val="18"/>
+          <w:szCs w:val="18"/>
+        </w:rPr>
+      </w:pPr>
+      <w:r>
+        <w:rPr>
+          <w:rFonts w:ascii="Times New Roman" w:hAnsi="Times New Roman" w:cs="Times New Roman"/>
+          <w:sz w:val="18"/>
+          <w:szCs w:val="18"/>
+        </w:rPr>
+        <w:t>)</w:t>
+      </w:r>
+    </w:p>
+    <w:p>
+      <w:pPr>
+        <w:autoSpaceDE w:val="0"/>
+        <w:autoSpaceDN w:val="0"/>
+        <w:adjustRightInd w:val="0"/>
+        <w:rPr>
+          <w:rFonts w:ascii="Times New Roman" w:hAnsi="Times New Roman" w:cs="Times New Roman"/>
+          <w:sz w:val="14"/>
+          <w:szCs w:val="14"/>
+        </w:rPr>
+      </w:pPr>
+      <w:proofErr w:type="spellStart"/>
+      <w:proofErr w:type="gramStart"/>
+      <w:r>
+        <w:rPr>
+          <w:rFonts w:ascii="Times New Roman" w:hAnsi="Times New Roman" w:cs="Times New Roman"/>
+          <w:sz w:val="18"/>
+          <w:szCs w:val="18"/>
+        </w:rPr>
+        <w:t>oùW</w:t>
+      </w:r>
+      <w:proofErr w:type="spellEnd"/>
+      <w:proofErr w:type="gramEnd"/>
+      <w:r>
+        <w:rPr>
+          <w:rFonts w:ascii="Times New Roman" w:hAnsi="Times New Roman" w:cs="Times New Roman"/>
+          <w:sz w:val="18"/>
+          <w:szCs w:val="18"/>
+        </w:rPr>
+        <w:t xml:space="preserve"> Æ </w:t>
+      </w:r>
+      <w:r>
+        <w:rPr>
+          <w:rFonts w:ascii="Times New Roman" w:hAnsi="Times New Roman" w:cs="Times New Roman"/>
+          <w:sz w:val="14"/>
+          <w:szCs w:val="14"/>
+        </w:rPr>
+        <w:t>1</w:t>
+      </w:r>
+    </w:p>
+    <w:p>
+      <w:pPr>
+        <w:autoSpaceDE w:val="0"/>
+        <w:autoSpaceDN w:val="0"/>
+        <w:adjustRightInd w:val="0"/>
+        <w:rPr>
+          <w:rFonts w:ascii="Times New Roman" w:hAnsi="Times New Roman" w:cs="Times New Roman"/>
+          <w:sz w:val="11"/>
+          <w:szCs w:val="11"/>
+        </w:rPr>
+      </w:pPr>
+      <w:r>
+        <w:rPr>
+          <w:rFonts w:ascii="Times New Roman" w:hAnsi="Times New Roman" w:cs="Times New Roman"/>
+          <w:sz w:val="14"/>
+          <w:szCs w:val="14"/>
+        </w:rPr>
+        <w:t>2T</w:t>
+      </w:r>
+      <w:r>
+        <w:rPr>
+          <w:rFonts w:ascii="Times New Roman" w:hAnsi="Times New Roman" w:cs="Times New Roman"/>
+          <w:sz w:val="11"/>
+          <w:szCs w:val="11"/>
+        </w:rPr>
+        <w:t>b</w:t>
+      </w:r>
+    </w:p>
+    <w:p>
+      <w:pPr>
+        <w:autoSpaceDE w:val="0"/>
+        <w:autoSpaceDN w:val="0"/>
+        <w:adjustRightInd w:val="0"/>
+        <w:rPr>
+          <w:rFonts w:ascii="Times New Roman" w:hAnsi="Times New Roman" w:cs="Times New Roman"/>
+          <w:sz w:val="18"/>
+          <w:szCs w:val="18"/>
+        </w:rPr>
+      </w:pPr>
+      <w:r>
+        <w:rPr>
+          <w:rFonts w:ascii="Times New Roman" w:hAnsi="Times New Roman" w:cs="Times New Roman"/>
+          <w:sz w:val="18"/>
+          <w:szCs w:val="18"/>
+        </w:rPr>
+        <w:t>Si nous ramenons ce filtre sous sa forme temporelle, nous obtenons un sinus cardinal.</w:t>
+      </w:r>
+    </w:p>
+    <w:p>
+      <w:pPr>
+        <w:autoSpaceDE w:val="0"/>
+        <w:autoSpaceDN w:val="0"/>
+        <w:adjustRightInd w:val="0"/>
+        <w:rPr>
+          <w:rFonts w:ascii="Times New Roman" w:hAnsi="Times New Roman" w:cs="Times New Roman"/>
+          <w:sz w:val="18"/>
+          <w:szCs w:val="18"/>
+        </w:rPr>
+      </w:pPr>
+      <w:proofErr w:type="gramStart"/>
+      <w:r>
+        <w:rPr>
+          <w:rFonts w:ascii="Times New Roman" w:hAnsi="Times New Roman" w:cs="Times New Roman"/>
+          <w:sz w:val="18"/>
+          <w:szCs w:val="18"/>
+        </w:rPr>
+        <w:t>p(</w:t>
+      </w:r>
+      <w:proofErr w:type="gramEnd"/>
+      <w:r>
+        <w:rPr>
+          <w:rFonts w:ascii="Times New Roman" w:hAnsi="Times New Roman" w:cs="Times New Roman"/>
+          <w:sz w:val="18"/>
+          <w:szCs w:val="18"/>
+        </w:rPr>
+        <w:t xml:space="preserve">t ) Æ </w:t>
+      </w:r>
+      <w:proofErr w:type="spellStart"/>
+      <w:r>
+        <w:rPr>
+          <w:rFonts w:ascii="Times New Roman" w:hAnsi="Times New Roman" w:cs="Times New Roman"/>
+          <w:sz w:val="18"/>
+          <w:szCs w:val="18"/>
+        </w:rPr>
+        <w:t>sinc</w:t>
+      </w:r>
+      <w:proofErr w:type="spellEnd"/>
+      <w:r>
+        <w:rPr>
+          <w:rFonts w:ascii="Times New Roman" w:hAnsi="Times New Roman" w:cs="Times New Roman"/>
+          <w:sz w:val="18"/>
+          <w:szCs w:val="18"/>
+        </w:rPr>
+        <w:t>(2Wt )</w:t>
+      </w:r>
+    </w:p>
+    <w:p>
+      <w:pPr>
+        <w:autoSpaceDE w:val="0"/>
+        <w:autoSpaceDN w:val="0"/>
+        <w:adjustRightInd w:val="0"/>
+        <w:rPr>
+          <w:rFonts w:ascii="Times New Roman" w:hAnsi="Times New Roman" w:cs="Times New Roman"/>
+          <w:sz w:val="18"/>
+          <w:szCs w:val="18"/>
+        </w:rPr>
+      </w:pPr>
+      <w:r>
+        <w:rPr>
+          <w:rFonts w:ascii="Times New Roman" w:hAnsi="Times New Roman" w:cs="Times New Roman"/>
+          <w:sz w:val="18"/>
+          <w:szCs w:val="18"/>
+        </w:rPr>
+        <w:t xml:space="preserve">Cette fonction temporelle </w:t>
+      </w:r>
+      <w:proofErr w:type="spellStart"/>
+      <w:r>
+        <w:rPr>
+          <w:rFonts w:ascii="Times New Roman" w:hAnsi="Times New Roman" w:cs="Times New Roman"/>
+          <w:sz w:val="18"/>
+          <w:szCs w:val="18"/>
+        </w:rPr>
+        <w:t>a</w:t>
+      </w:r>
+      <w:proofErr w:type="spellEnd"/>
+      <w:r>
+        <w:rPr>
+          <w:rFonts w:ascii="Times New Roman" w:hAnsi="Times New Roman" w:cs="Times New Roman"/>
+          <w:sz w:val="18"/>
+          <w:szCs w:val="18"/>
+        </w:rPr>
+        <w:t xml:space="preserve"> son maximum en t Æ 0 et passe par 0 pour tous les multiples entiers de </w:t>
+      </w:r>
+      <w:proofErr w:type="spellStart"/>
+      <w:r>
+        <w:rPr>
+          <w:rFonts w:ascii="Times New Roman" w:hAnsi="Times New Roman" w:cs="Times New Roman"/>
+          <w:sz w:val="18"/>
+          <w:szCs w:val="18"/>
+        </w:rPr>
+        <w:t>t</w:t>
+      </w:r>
+      <w:r>
+        <w:rPr>
+          <w:rFonts w:ascii="Times New Roman" w:hAnsi="Times New Roman" w:cs="Times New Roman"/>
+          <w:sz w:val="14"/>
+          <w:szCs w:val="14"/>
+        </w:rPr>
+        <w:t>b</w:t>
+      </w:r>
+      <w:proofErr w:type="spellEnd"/>
+      <w:r>
+        <w:rPr>
+          <w:rFonts w:ascii="Times New Roman" w:hAnsi="Times New Roman" w:cs="Times New Roman"/>
+          <w:sz w:val="18"/>
+          <w:szCs w:val="18"/>
+        </w:rPr>
+        <w:t>, qui</w:t>
+      </w:r>
+    </w:p>
+    <w:p>
+      <w:pPr>
+        <w:autoSpaceDE w:val="0"/>
+        <w:autoSpaceDN w:val="0"/>
+        <w:adjustRightInd w:val="0"/>
+        <w:rPr>
+          <w:rFonts w:ascii="Times New Roman" w:hAnsi="Times New Roman" w:cs="Times New Roman"/>
+          <w:sz w:val="18"/>
+          <w:szCs w:val="18"/>
+        </w:rPr>
+      </w:pPr>
+      <w:proofErr w:type="gramStart"/>
+      <w:r>
+        <w:rPr>
+          <w:rFonts w:ascii="Times New Roman" w:hAnsi="Times New Roman" w:cs="Times New Roman"/>
+          <w:sz w:val="18"/>
+          <w:szCs w:val="18"/>
+        </w:rPr>
+        <w:t>est</w:t>
+      </w:r>
+      <w:proofErr w:type="gramEnd"/>
+      <w:r>
+        <w:rPr>
+          <w:rFonts w:ascii="Times New Roman" w:hAnsi="Times New Roman" w:cs="Times New Roman"/>
+          <w:sz w:val="18"/>
+          <w:szCs w:val="18"/>
+        </w:rPr>
+        <w:t xml:space="preserve"> la durée d’un bit. Si nous échantillons le signal en k ¢T</w:t>
+      </w:r>
+      <w:r>
+        <w:rPr>
+          <w:rFonts w:ascii="Times New Roman" w:hAnsi="Times New Roman" w:cs="Times New Roman"/>
+          <w:sz w:val="14"/>
+          <w:szCs w:val="14"/>
+        </w:rPr>
+        <w:t>b</w:t>
+      </w:r>
+      <w:r>
+        <w:rPr>
+          <w:rFonts w:ascii="Times New Roman" w:hAnsi="Times New Roman" w:cs="Times New Roman"/>
+          <w:sz w:val="18"/>
+          <w:szCs w:val="18"/>
+        </w:rPr>
+        <w:t xml:space="preserve">, les bits ne s’influencent donc pas et la </w:t>
+      </w:r>
+      <w:proofErr w:type="spellStart"/>
+      <w:r>
+        <w:rPr>
+          <w:rFonts w:ascii="Times New Roman" w:hAnsi="Times New Roman" w:cs="Times New Roman"/>
+          <w:sz w:val="18"/>
+          <w:szCs w:val="18"/>
+        </w:rPr>
+        <w:t>distortion</w:t>
+      </w:r>
+      <w:proofErr w:type="spellEnd"/>
+    </w:p>
+    <w:p>
+      <w:pPr>
+        <w:jc w:val="both"/>
+      </w:pPr>
+      <w:proofErr w:type="spellStart"/>
+      <w:proofErr w:type="gramStart"/>
+      <w:r>
+        <w:rPr>
+          <w:rFonts w:ascii="Times New Roman" w:hAnsi="Times New Roman" w:cs="Times New Roman"/>
+          <w:sz w:val="18"/>
+          <w:szCs w:val="18"/>
+        </w:rPr>
+        <w:t>intersymbole</w:t>
+      </w:r>
+      <w:proofErr w:type="spellEnd"/>
+      <w:proofErr w:type="gramEnd"/>
+      <w:r>
+        <w:rPr>
+          <w:rFonts w:ascii="Times New Roman" w:hAnsi="Times New Roman" w:cs="Times New Roman"/>
+          <w:sz w:val="18"/>
+          <w:szCs w:val="18"/>
+        </w:rPr>
+        <w:t xml:space="preserve"> est nulle.</w:t>
+      </w:r>
     </w:p>
     <w:p>
       <w:pPr>
@@ -3290,7 +5533,6 @@
       </w:pPr>
       <w:bookmarkStart w:id="6" w:name="_Toc516615111"/>
       <w:r>
-        <w:lastRenderedPageBreak/>
         <w:t>Canal</w:t>
       </w:r>
       <w:bookmarkEnd w:id="6"/>
@@ -3637,6 +5879,181 @@
     </w:lvl>
   </w:abstractNum>
   <w:abstractNum w:abstractNumId="1" w15:restartNumberingAfterBreak="0">
+    <w:nsid w:val="15A22D1C"/>
+    <w:multiLevelType w:val="hybridMultilevel"/>
+    <w:tmpl w:val="AF5CE43C"/>
+    <w:lvl w:ilvl="0" w:tplc="040C000F">
+      <w:start w:val="1"/>
+      <w:numFmt w:val="decimal"/>
+      <w:lvlText w:val="%1."/>
+      <w:lvlJc w:val="left"/>
+      <w:pPr>
+        <w:ind w:left="720" w:hanging="360"/>
+      </w:pPr>
+      <w:rPr>
+        <w:rFonts w:hint="default"/>
+      </w:rPr>
+    </w:lvl>
+    <w:lvl w:ilvl="1" w:tplc="040C0019" w:tentative="1">
+      <w:start w:val="1"/>
+      <w:numFmt w:val="lowerLetter"/>
+      <w:lvlText w:val="%2."/>
+      <w:lvlJc w:val="left"/>
+      <w:pPr>
+        <w:ind w:left="1440" w:hanging="360"/>
+      </w:pPr>
+    </w:lvl>
+    <w:lvl w:ilvl="2" w:tplc="040C001B" w:tentative="1">
+      <w:start w:val="1"/>
+      <w:numFmt w:val="lowerRoman"/>
+      <w:lvlText w:val="%3."/>
+      <w:lvlJc w:val="right"/>
+      <w:pPr>
+        <w:ind w:left="2160" w:hanging="180"/>
+      </w:pPr>
+    </w:lvl>
+    <w:lvl w:ilvl="3" w:tplc="040C000F" w:tentative="1">
+      <w:start w:val="1"/>
+      <w:numFmt w:val="decimal"/>
+      <w:lvlText w:val="%4."/>
+      <w:lvlJc w:val="left"/>
+      <w:pPr>
+        <w:ind w:left="2880" w:hanging="360"/>
+      </w:pPr>
+    </w:lvl>
+    <w:lvl w:ilvl="4" w:tplc="040C0019" w:tentative="1">
+      <w:start w:val="1"/>
+      <w:numFmt w:val="lowerLetter"/>
+      <w:lvlText w:val="%5."/>
+      <w:lvlJc w:val="left"/>
+      <w:pPr>
+        <w:ind w:left="3600" w:hanging="360"/>
+      </w:pPr>
+    </w:lvl>
+    <w:lvl w:ilvl="5" w:tplc="040C001B" w:tentative="1">
+      <w:start w:val="1"/>
+      <w:numFmt w:val="lowerRoman"/>
+      <w:lvlText w:val="%6."/>
+      <w:lvlJc w:val="right"/>
+      <w:pPr>
+        <w:ind w:left="4320" w:hanging="180"/>
+      </w:pPr>
+    </w:lvl>
+    <w:lvl w:ilvl="6" w:tplc="040C000F" w:tentative="1">
+      <w:start w:val="1"/>
+      <w:numFmt w:val="decimal"/>
+      <w:lvlText w:val="%7."/>
+      <w:lvlJc w:val="left"/>
+      <w:pPr>
+        <w:ind w:left="5040" w:hanging="360"/>
+      </w:pPr>
+    </w:lvl>
+    <w:lvl w:ilvl="7" w:tplc="040C0019" w:tentative="1">
+      <w:start w:val="1"/>
+      <w:numFmt w:val="lowerLetter"/>
+      <w:lvlText w:val="%8."/>
+      <w:lvlJc w:val="left"/>
+      <w:pPr>
+        <w:ind w:left="5760" w:hanging="360"/>
+      </w:pPr>
+    </w:lvl>
+    <w:lvl w:ilvl="8" w:tplc="040C001B" w:tentative="1">
+      <w:start w:val="1"/>
+      <w:numFmt w:val="lowerRoman"/>
+      <w:lvlText w:val="%9."/>
+      <w:lvlJc w:val="right"/>
+      <w:pPr>
+        <w:ind w:left="6480" w:hanging="180"/>
+      </w:pPr>
+    </w:lvl>
+  </w:abstractNum>
+  <w:abstractNum w:abstractNumId="2" w15:restartNumberingAfterBreak="0">
+    <w:nsid w:val="1C8D0B84"/>
+    <w:multiLevelType w:val="hybridMultilevel"/>
+    <w:tmpl w:val="E25EC626"/>
+    <w:lvl w:ilvl="0" w:tplc="040C000F">
+      <w:start w:val="1"/>
+      <w:numFmt w:val="decimal"/>
+      <w:lvlText w:val="%1."/>
+      <w:lvlJc w:val="left"/>
+      <w:pPr>
+        <w:ind w:left="720" w:hanging="360"/>
+      </w:pPr>
+    </w:lvl>
+    <w:lvl w:ilvl="1" w:tplc="040C0019" w:tentative="1">
+      <w:start w:val="1"/>
+      <w:numFmt w:val="lowerLetter"/>
+      <w:lvlText w:val="%2."/>
+      <w:lvlJc w:val="left"/>
+      <w:pPr>
+        <w:ind w:left="1440" w:hanging="360"/>
+      </w:pPr>
+    </w:lvl>
+    <w:lvl w:ilvl="2" w:tplc="040C001B" w:tentative="1">
+      <w:start w:val="1"/>
+      <w:numFmt w:val="lowerRoman"/>
+      <w:lvlText w:val="%3."/>
+      <w:lvlJc w:val="right"/>
+      <w:pPr>
+        <w:ind w:left="2160" w:hanging="180"/>
+      </w:pPr>
+    </w:lvl>
+    <w:lvl w:ilvl="3" w:tplc="040C000F" w:tentative="1">
+      <w:start w:val="1"/>
+      <w:numFmt w:val="decimal"/>
+      <w:lvlText w:val="%4."/>
+      <w:lvlJc w:val="left"/>
+      <w:pPr>
+        <w:ind w:left="2880" w:hanging="360"/>
+      </w:pPr>
+    </w:lvl>
+    <w:lvl w:ilvl="4" w:tplc="040C0019" w:tentative="1">
+      <w:start w:val="1"/>
+      <w:numFmt w:val="lowerLetter"/>
+      <w:lvlText w:val="%5."/>
+      <w:lvlJc w:val="left"/>
+      <w:pPr>
+        <w:ind w:left="3600" w:hanging="360"/>
+      </w:pPr>
+    </w:lvl>
+    <w:lvl w:ilvl="5" w:tplc="040C001B" w:tentative="1">
+      <w:start w:val="1"/>
+      <w:numFmt w:val="lowerRoman"/>
+      <w:lvlText w:val="%6."/>
+      <w:lvlJc w:val="right"/>
+      <w:pPr>
+        <w:ind w:left="4320" w:hanging="180"/>
+      </w:pPr>
+    </w:lvl>
+    <w:lvl w:ilvl="6" w:tplc="040C000F" w:tentative="1">
+      <w:start w:val="1"/>
+      <w:numFmt w:val="decimal"/>
+      <w:lvlText w:val="%7."/>
+      <w:lvlJc w:val="left"/>
+      <w:pPr>
+        <w:ind w:left="5040" w:hanging="360"/>
+      </w:pPr>
+    </w:lvl>
+    <w:lvl w:ilvl="7" w:tplc="040C0019" w:tentative="1">
+      <w:start w:val="1"/>
+      <w:numFmt w:val="lowerLetter"/>
+      <w:lvlText w:val="%8."/>
+      <w:lvlJc w:val="left"/>
+      <w:pPr>
+        <w:ind w:left="5760" w:hanging="360"/>
+      </w:pPr>
+    </w:lvl>
+    <w:lvl w:ilvl="8" w:tplc="040C001B" w:tentative="1">
+      <w:start w:val="1"/>
+      <w:numFmt w:val="lowerRoman"/>
+      <w:lvlText w:val="%9."/>
+      <w:lvlJc w:val="right"/>
+      <w:pPr>
+        <w:ind w:left="6480" w:hanging="180"/>
+      </w:pPr>
+    </w:lvl>
+  </w:abstractNum>
+  <w:abstractNum w:abstractNumId="3" w15:restartNumberingAfterBreak="0">
     <w:nsid w:val="2561410E"/>
     <w:multiLevelType w:val="multilevel"/>
     <w:tmpl w:val="399455CC"/>
@@ -3757,7 +6174,7 @@
       </w:rPr>
     </w:lvl>
   </w:abstractNum>
-  <w:abstractNum w:abstractNumId="2" w15:restartNumberingAfterBreak="0">
+  <w:abstractNum w:abstractNumId="4" w15:restartNumberingAfterBreak="0">
     <w:nsid w:val="2B412A4D"/>
     <w:multiLevelType w:val="hybridMultilevel"/>
     <w:tmpl w:val="FEFE13B6"/>
@@ -3869,7 +6286,7 @@
       </w:rPr>
     </w:lvl>
   </w:abstractNum>
-  <w:abstractNum w:abstractNumId="3" w15:restartNumberingAfterBreak="0">
+  <w:abstractNum w:abstractNumId="5" w15:restartNumberingAfterBreak="0">
     <w:nsid w:val="3A0D4ED5"/>
     <w:multiLevelType w:val="hybridMultilevel"/>
     <w:tmpl w:val="48D44DD6"/>
@@ -3982,7 +6399,7 @@
       </w:rPr>
     </w:lvl>
   </w:abstractNum>
-  <w:abstractNum w:abstractNumId="4" w15:restartNumberingAfterBreak="0">
+  <w:abstractNum w:abstractNumId="6" w15:restartNumberingAfterBreak="0">
     <w:nsid w:val="47F07BD8"/>
     <w:multiLevelType w:val="hybridMultilevel"/>
     <w:tmpl w:val="1F1A7686"/>
@@ -4071,7 +6488,7 @@
       </w:pPr>
     </w:lvl>
   </w:abstractNum>
-  <w:abstractNum w:abstractNumId="5" w15:restartNumberingAfterBreak="0">
+  <w:abstractNum w:abstractNumId="7" w15:restartNumberingAfterBreak="0">
     <w:nsid w:val="486C11B6"/>
     <w:multiLevelType w:val="hybridMultilevel"/>
     <w:tmpl w:val="CEB20FEE"/>
@@ -4183,7 +6600,7 @@
       </w:rPr>
     </w:lvl>
   </w:abstractNum>
-  <w:abstractNum w:abstractNumId="6" w15:restartNumberingAfterBreak="0">
+  <w:abstractNum w:abstractNumId="8" w15:restartNumberingAfterBreak="0">
     <w:nsid w:val="5B30145B"/>
     <w:multiLevelType w:val="hybridMultilevel"/>
     <w:tmpl w:val="A314C73C"/>
@@ -4295,7 +6712,120 @@
       </w:rPr>
     </w:lvl>
   </w:abstractNum>
-  <w:abstractNum w:abstractNumId="7" w15:restartNumberingAfterBreak="0">
+  <w:abstractNum w:abstractNumId="9" w15:restartNumberingAfterBreak="0">
+    <w:nsid w:val="6EBC7DE0"/>
+    <w:multiLevelType w:val="hybridMultilevel"/>
+    <w:tmpl w:val="8E802CD6"/>
+    <w:lvl w:ilvl="0" w:tplc="080C000B">
+      <w:start w:val="1"/>
+      <w:numFmt w:val="bullet"/>
+      <w:lvlText w:val=""/>
+      <w:lvlJc w:val="left"/>
+      <w:pPr>
+        <w:ind w:left="360" w:hanging="360"/>
+      </w:pPr>
+      <w:rPr>
+        <w:rFonts w:ascii="Wingdings" w:hAnsi="Wingdings" w:hint="default"/>
+      </w:rPr>
+    </w:lvl>
+    <w:lvl w:ilvl="1" w:tplc="040C0003" w:tentative="1">
+      <w:start w:val="1"/>
+      <w:numFmt w:val="bullet"/>
+      <w:lvlText w:val="o"/>
+      <w:lvlJc w:val="left"/>
+      <w:pPr>
+        <w:ind w:left="1080" w:hanging="360"/>
+      </w:pPr>
+      <w:rPr>
+        <w:rFonts w:ascii="Courier New" w:hAnsi="Courier New" w:cs="Courier New" w:hint="default"/>
+      </w:rPr>
+    </w:lvl>
+    <w:lvl w:ilvl="2" w:tplc="040C0005" w:tentative="1">
+      <w:start w:val="1"/>
+      <w:numFmt w:val="bullet"/>
+      <w:lvlText w:val=""/>
+      <w:lvlJc w:val="left"/>
+      <w:pPr>
+        <w:ind w:left="1800" w:hanging="360"/>
+      </w:pPr>
+      <w:rPr>
+        <w:rFonts w:ascii="Wingdings" w:hAnsi="Wingdings" w:hint="default"/>
+      </w:rPr>
+    </w:lvl>
+    <w:lvl w:ilvl="3" w:tplc="040C0001" w:tentative="1">
+      <w:start w:val="1"/>
+      <w:numFmt w:val="bullet"/>
+      <w:lvlText w:val=""/>
+      <w:lvlJc w:val="left"/>
+      <w:pPr>
+        <w:ind w:left="2520" w:hanging="360"/>
+      </w:pPr>
+      <w:rPr>
+        <w:rFonts w:ascii="Symbol" w:hAnsi="Symbol" w:hint="default"/>
+      </w:rPr>
+    </w:lvl>
+    <w:lvl w:ilvl="4" w:tplc="040C0003" w:tentative="1">
+      <w:start w:val="1"/>
+      <w:numFmt w:val="bullet"/>
+      <w:lvlText w:val="o"/>
+      <w:lvlJc w:val="left"/>
+      <w:pPr>
+        <w:ind w:left="3240" w:hanging="360"/>
+      </w:pPr>
+      <w:rPr>
+        <w:rFonts w:ascii="Courier New" w:hAnsi="Courier New" w:cs="Courier New" w:hint="default"/>
+      </w:rPr>
+    </w:lvl>
+    <w:lvl w:ilvl="5" w:tplc="040C0005" w:tentative="1">
+      <w:start w:val="1"/>
+      <w:numFmt w:val="bullet"/>
+      <w:lvlText w:val=""/>
+      <w:lvlJc w:val="left"/>
+      <w:pPr>
+        <w:ind w:left="3960" w:hanging="360"/>
+      </w:pPr>
+      <w:rPr>
+        <w:rFonts w:ascii="Wingdings" w:hAnsi="Wingdings" w:hint="default"/>
+      </w:rPr>
+    </w:lvl>
+    <w:lvl w:ilvl="6" w:tplc="040C0001" w:tentative="1">
+      <w:start w:val="1"/>
+      <w:numFmt w:val="bullet"/>
+      <w:lvlText w:val=""/>
+      <w:lvlJc w:val="left"/>
+      <w:pPr>
+        <w:ind w:left="4680" w:hanging="360"/>
+      </w:pPr>
+      <w:rPr>
+        <w:rFonts w:ascii="Symbol" w:hAnsi="Symbol" w:hint="default"/>
+      </w:rPr>
+    </w:lvl>
+    <w:lvl w:ilvl="7" w:tplc="040C0003" w:tentative="1">
+      <w:start w:val="1"/>
+      <w:numFmt w:val="bullet"/>
+      <w:lvlText w:val="o"/>
+      <w:lvlJc w:val="left"/>
+      <w:pPr>
+        <w:ind w:left="5400" w:hanging="360"/>
+      </w:pPr>
+      <w:rPr>
+        <w:rFonts w:ascii="Courier New" w:hAnsi="Courier New" w:cs="Courier New" w:hint="default"/>
+      </w:rPr>
+    </w:lvl>
+    <w:lvl w:ilvl="8" w:tplc="040C0005" w:tentative="1">
+      <w:start w:val="1"/>
+      <w:numFmt w:val="bullet"/>
+      <w:lvlText w:val=""/>
+      <w:lvlJc w:val="left"/>
+      <w:pPr>
+        <w:ind w:left="6120" w:hanging="360"/>
+      </w:pPr>
+      <w:rPr>
+        <w:rFonts w:ascii="Wingdings" w:hAnsi="Wingdings" w:hint="default"/>
+      </w:rPr>
+    </w:lvl>
+  </w:abstractNum>
+  <w:abstractNum w:abstractNumId="10" w15:restartNumberingAfterBreak="0">
     <w:nsid w:val="738164BA"/>
     <w:multiLevelType w:val="multilevel"/>
     <w:tmpl w:val="E57E966C"/>
@@ -4410,28 +6940,37 @@
     </w:lvl>
   </w:abstractNum>
   <w:num w:numId="1">
-    <w:abstractNumId w:val="7"/>
+    <w:abstractNumId w:val="10"/>
   </w:num>
   <w:num w:numId="2">
-    <w:abstractNumId w:val="1"/>
+    <w:abstractNumId w:val="3"/>
   </w:num>
   <w:num w:numId="3">
-    <w:abstractNumId w:val="5"/>
+    <w:abstractNumId w:val="7"/>
   </w:num>
   <w:num w:numId="4">
     <w:abstractNumId w:val="0"/>
   </w:num>
   <w:num w:numId="5">
+    <w:abstractNumId w:val="4"/>
+  </w:num>
+  <w:num w:numId="6">
+    <w:abstractNumId w:val="8"/>
+  </w:num>
+  <w:num w:numId="7">
+    <w:abstractNumId w:val="6"/>
+  </w:num>
+  <w:num w:numId="8">
+    <w:abstractNumId w:val="5"/>
+  </w:num>
+  <w:num w:numId="9">
+    <w:abstractNumId w:val="9"/>
+  </w:num>
+  <w:num w:numId="10">
     <w:abstractNumId w:val="2"/>
   </w:num>
-  <w:num w:numId="6">
-    <w:abstractNumId w:val="6"/>
-  </w:num>
-  <w:num w:numId="7">
-    <w:abstractNumId w:val="4"/>
-  </w:num>
-  <w:num w:numId="8">
-    <w:abstractNumId w:val="3"/>
+  <w:num w:numId="11">
+    <w:abstractNumId w:val="1"/>
   </w:num>
 </w:numbering>
 </file>
@@ -4827,6 +7366,7 @@
   <w:style w:type="paragraph" w:default="1" w:styleId="Normal">
     <w:name w:val="Normal"/>
     <w:qFormat/>
+    <w:rsid w:val="00E87C55"/>
   </w:style>
   <w:style w:type="paragraph" w:styleId="Titre1">
     <w:name w:val="heading 1"/>
@@ -4874,6 +7414,7 @@
   <w:style w:type="character" w:default="1" w:styleId="Policepardfaut">
     <w:name w:val="Default Paragraph Font"/>
     <w:uiPriority w:val="1"/>
+    <w:semiHidden/>
     <w:unhideWhenUsed/>
   </w:style>
   <w:style w:type="table" w:default="1" w:styleId="TableauNormal">
@@ -5449,7 +7990,7 @@
 </file>
 
 <file path=customXml/itemProps1.xml><?xml version="1.0" encoding="utf-8"?>
-<ds:datastoreItem xmlns:ds="http://schemas.openxmlformats.org/officeDocument/2006/customXml" ds:itemID="{59AB2B30-207F-544B-97C1-3FBAA9055CA3}">
+<ds:datastoreItem xmlns:ds="http://schemas.openxmlformats.org/officeDocument/2006/customXml" ds:itemID="{0C2A58B7-71C7-A243-B4A5-001DF4B9A93E}">
   <ds:schemaRefs>
     <ds:schemaRef ds:uri="http://schemas.openxmlformats.org/officeDocument/2006/bibliography"/>
   </ds:schemaRefs>

--- a/Rapport télécom.docx
+++ b/Rapport télécom.docx
@@ -70,7 +70,7 @@
             </w:rPr>
             <w:fldChar w:fldCharType="separate"/>
           </w:r>
-          <w:hyperlink w:anchor="_Toc516615106" w:history="1">
+          <w:hyperlink w:anchor="_Toc516744121" w:history="1">
             <w:r>
               <w:rPr>
                 <w:rStyle w:val="Lienhypertexte"/>
@@ -97,7 +97,7 @@
                 <w:noProof/>
                 <w:webHidden/>
               </w:rPr>
-              <w:instrText xml:space="preserve"> PAGEREF _Toc516615106 \h </w:instrText>
+              <w:instrText xml:space="preserve"> PAGEREF _Toc516744121 \h </w:instrText>
             </w:r>
             <w:r>
               <w:rPr>
@@ -146,7 +146,7 @@
               <w:lang w:val="fr-BE" w:eastAsia="fr-FR"/>
             </w:rPr>
           </w:pPr>
-          <w:hyperlink w:anchor="_Toc516615107" w:history="1">
+          <w:hyperlink w:anchor="_Toc516744122" w:history="1">
             <w:r>
               <w:rPr>
                 <w:rStyle w:val="Lienhypertexte"/>
@@ -193,7 +193,7 @@
                 <w:noProof/>
                 <w:webHidden/>
               </w:rPr>
-              <w:instrText xml:space="preserve"> PAGEREF _Toc516615107 \h </w:instrText>
+              <w:instrText xml:space="preserve"> PAGEREF _Toc516744122 \h </w:instrText>
             </w:r>
             <w:r>
               <w:rPr>
@@ -240,7 +240,7 @@
               <w:lang w:val="fr-BE" w:eastAsia="fr-FR"/>
             </w:rPr>
           </w:pPr>
-          <w:hyperlink w:anchor="_Toc516615108" w:history="1">
+          <w:hyperlink w:anchor="_Toc516744123" w:history="1">
             <w:r>
               <w:rPr>
                 <w:rStyle w:val="Lienhypertexte"/>
@@ -264,7 +264,7 @@
                 <w:rStyle w:val="Lienhypertexte"/>
                 <w:noProof/>
               </w:rPr>
-              <w:t>Le message initial</w:t>
+              <w:t>Le message initial (source)</w:t>
             </w:r>
             <w:r>
               <w:rPr>
@@ -285,7 +285,7 @@
                 <w:noProof/>
                 <w:webHidden/>
               </w:rPr>
-              <w:instrText xml:space="preserve"> PAGEREF _Toc516615108 \h </w:instrText>
+              <w:instrText xml:space="preserve"> PAGEREF _Toc516744123 \h </w:instrText>
             </w:r>
             <w:r>
               <w:rPr>
@@ -332,7 +332,7 @@
               <w:lang w:val="fr-BE" w:eastAsia="fr-FR"/>
             </w:rPr>
           </w:pPr>
-          <w:hyperlink w:anchor="_Toc516615109" w:history="1">
+          <w:hyperlink w:anchor="_Toc516744124" w:history="1">
             <w:r>
               <w:rPr>
                 <w:rStyle w:val="Lienhypertexte"/>
@@ -377,7 +377,7 @@
                 <w:noProof/>
                 <w:webHidden/>
               </w:rPr>
-              <w:instrText xml:space="preserve"> PAGEREF _Toc516615109 \h </w:instrText>
+              <w:instrText xml:space="preserve"> PAGEREF _Toc516744124 \h </w:instrText>
             </w:r>
             <w:r>
               <w:rPr>
@@ -424,7 +424,7 @@
               <w:lang w:val="fr-BE" w:eastAsia="fr-FR"/>
             </w:rPr>
           </w:pPr>
-          <w:hyperlink w:anchor="_Toc516615110" w:history="1">
+          <w:hyperlink w:anchor="_Toc516744125" w:history="1">
             <w:r>
               <w:rPr>
                 <w:rStyle w:val="Lienhypertexte"/>
@@ -469,7 +469,7 @@
                 <w:noProof/>
                 <w:webHidden/>
               </w:rPr>
-              <w:instrText xml:space="preserve"> PAGEREF _Toc516615110 \h </w:instrText>
+              <w:instrText xml:space="preserve"> PAGEREF _Toc516744125 \h </w:instrText>
             </w:r>
             <w:r>
               <w:rPr>
@@ -489,7 +489,289 @@
                 <w:noProof/>
                 <w:webHidden/>
               </w:rPr>
-              <w:t>5</w:t>
+              <w:t>6</w:t>
+            </w:r>
+            <w:r>
+              <w:rPr>
+                <w:noProof/>
+                <w:webHidden/>
+              </w:rPr>
+              <w:fldChar w:fldCharType="end"/>
+            </w:r>
+          </w:hyperlink>
+        </w:p>
+        <w:p>
+          <w:pPr>
+            <w:pStyle w:val="TM3"/>
+            <w:tabs>
+              <w:tab w:val="left" w:pos="1200"/>
+              <w:tab w:val="right" w:leader="dot" w:pos="9056"/>
+            </w:tabs>
+            <w:rPr>
+              <w:rFonts w:eastAsiaTheme="minorEastAsia"/>
+              <w:i w:val="0"/>
+              <w:iCs w:val="0"/>
+              <w:noProof/>
+              <w:sz w:val="24"/>
+              <w:szCs w:val="24"/>
+              <w:lang w:val="fr-BE" w:eastAsia="fr-FR"/>
+            </w:rPr>
+          </w:pPr>
+          <w:hyperlink w:anchor="_Toc516744126" w:history="1">
+            <w:r>
+              <w:rPr>
+                <w:rStyle w:val="Lienhypertexte"/>
+                <w:noProof/>
+              </w:rPr>
+              <w:t>1.3.1.</w:t>
+            </w:r>
+            <w:r>
+              <w:rPr>
+                <w:rFonts w:eastAsiaTheme="minorEastAsia"/>
+                <w:i w:val="0"/>
+                <w:iCs w:val="0"/>
+                <w:noProof/>
+                <w:sz w:val="24"/>
+                <w:szCs w:val="24"/>
+                <w:lang w:val="fr-BE" w:eastAsia="fr-FR"/>
+              </w:rPr>
+              <w:tab/>
+            </w:r>
+            <w:r>
+              <w:rPr>
+                <w:rStyle w:val="Lienhypertexte"/>
+                <w:noProof/>
+              </w:rPr>
+              <w:t>Modulation ASK</w:t>
+            </w:r>
+            <w:r>
+              <w:rPr>
+                <w:noProof/>
+                <w:webHidden/>
+              </w:rPr>
+              <w:tab/>
+            </w:r>
+            <w:r>
+              <w:rPr>
+                <w:noProof/>
+                <w:webHidden/>
+              </w:rPr>
+              <w:fldChar w:fldCharType="begin"/>
+            </w:r>
+            <w:r>
+              <w:rPr>
+                <w:noProof/>
+                <w:webHidden/>
+              </w:rPr>
+              <w:instrText xml:space="preserve"> PAGEREF _Toc516744126 \h </w:instrText>
+            </w:r>
+            <w:r>
+              <w:rPr>
+                <w:noProof/>
+                <w:webHidden/>
+              </w:rPr>
+            </w:r>
+            <w:r>
+              <w:rPr>
+                <w:noProof/>
+                <w:webHidden/>
+              </w:rPr>
+              <w:fldChar w:fldCharType="separate"/>
+            </w:r>
+            <w:r>
+              <w:rPr>
+                <w:noProof/>
+                <w:webHidden/>
+              </w:rPr>
+              <w:t>7</w:t>
+            </w:r>
+            <w:r>
+              <w:rPr>
+                <w:noProof/>
+                <w:webHidden/>
+              </w:rPr>
+              <w:fldChar w:fldCharType="end"/>
+            </w:r>
+          </w:hyperlink>
+        </w:p>
+        <w:p>
+          <w:pPr>
+            <w:pStyle w:val="TM3"/>
+            <w:tabs>
+              <w:tab w:val="left" w:pos="1200"/>
+              <w:tab w:val="right" w:leader="dot" w:pos="9056"/>
+            </w:tabs>
+            <w:rPr>
+              <w:rFonts w:eastAsiaTheme="minorEastAsia"/>
+              <w:i w:val="0"/>
+              <w:iCs w:val="0"/>
+              <w:noProof/>
+              <w:sz w:val="24"/>
+              <w:szCs w:val="24"/>
+              <w:lang w:val="fr-BE" w:eastAsia="fr-FR"/>
+            </w:rPr>
+          </w:pPr>
+          <w:hyperlink w:anchor="_Toc516744127" w:history="1">
+            <w:r>
+              <w:rPr>
+                <w:rStyle w:val="Lienhypertexte"/>
+                <w:noProof/>
+              </w:rPr>
+              <w:t>1.3.2.</w:t>
+            </w:r>
+            <w:r>
+              <w:rPr>
+                <w:rFonts w:eastAsiaTheme="minorEastAsia"/>
+                <w:i w:val="0"/>
+                <w:iCs w:val="0"/>
+                <w:noProof/>
+                <w:sz w:val="24"/>
+                <w:szCs w:val="24"/>
+                <w:lang w:val="fr-BE" w:eastAsia="fr-FR"/>
+              </w:rPr>
+              <w:tab/>
+            </w:r>
+            <w:r>
+              <w:rPr>
+                <w:rStyle w:val="Lienhypertexte"/>
+                <w:noProof/>
+              </w:rPr>
+              <w:t>Filtre en cosinus surélevé</w:t>
+            </w:r>
+            <w:r>
+              <w:rPr>
+                <w:noProof/>
+                <w:webHidden/>
+              </w:rPr>
+              <w:tab/>
+            </w:r>
+            <w:r>
+              <w:rPr>
+                <w:noProof/>
+                <w:webHidden/>
+              </w:rPr>
+              <w:fldChar w:fldCharType="begin"/>
+            </w:r>
+            <w:r>
+              <w:rPr>
+                <w:noProof/>
+                <w:webHidden/>
+              </w:rPr>
+              <w:instrText xml:space="preserve"> PAGEREF _Toc516744127 \h </w:instrText>
+            </w:r>
+            <w:r>
+              <w:rPr>
+                <w:noProof/>
+                <w:webHidden/>
+              </w:rPr>
+            </w:r>
+            <w:r>
+              <w:rPr>
+                <w:noProof/>
+                <w:webHidden/>
+              </w:rPr>
+              <w:fldChar w:fldCharType="separate"/>
+            </w:r>
+            <w:r>
+              <w:rPr>
+                <w:noProof/>
+                <w:webHidden/>
+              </w:rPr>
+              <w:t>7</w:t>
+            </w:r>
+            <w:r>
+              <w:rPr>
+                <w:noProof/>
+                <w:webHidden/>
+              </w:rPr>
+              <w:fldChar w:fldCharType="end"/>
+            </w:r>
+          </w:hyperlink>
+        </w:p>
+        <w:p>
+          <w:pPr>
+            <w:pStyle w:val="TM3"/>
+            <w:tabs>
+              <w:tab w:val="left" w:pos="1200"/>
+              <w:tab w:val="right" w:leader="dot" w:pos="9056"/>
+            </w:tabs>
+            <w:rPr>
+              <w:rFonts w:eastAsiaTheme="minorEastAsia"/>
+              <w:i w:val="0"/>
+              <w:iCs w:val="0"/>
+              <w:noProof/>
+              <w:sz w:val="24"/>
+              <w:szCs w:val="24"/>
+              <w:lang w:val="fr-BE" w:eastAsia="fr-FR"/>
+            </w:rPr>
+          </w:pPr>
+          <w:hyperlink w:anchor="_Toc516744128" w:history="1">
+            <w:r>
+              <w:rPr>
+                <w:rStyle w:val="Lienhypertexte"/>
+                <w:noProof/>
+              </w:rPr>
+              <w:t>1.3.3.</w:t>
+            </w:r>
+            <w:r>
+              <w:rPr>
+                <w:rFonts w:eastAsiaTheme="minorEastAsia"/>
+                <w:i w:val="0"/>
+                <w:iCs w:val="0"/>
+                <w:noProof/>
+                <w:sz w:val="24"/>
+                <w:szCs w:val="24"/>
+                <w:lang w:val="fr-BE" w:eastAsia="fr-FR"/>
+              </w:rPr>
+              <w:tab/>
+            </w:r>
+            <w:r>
+              <w:rPr>
+                <w:rStyle w:val="Lienhypertexte"/>
+                <w:noProof/>
+              </w:rPr>
+              <w:t>Sur-échantillonnage</w:t>
+            </w:r>
+            <w:r>
+              <w:rPr>
+                <w:noProof/>
+                <w:webHidden/>
+              </w:rPr>
+              <w:tab/>
+            </w:r>
+            <w:r>
+              <w:rPr>
+                <w:noProof/>
+                <w:webHidden/>
+              </w:rPr>
+              <w:fldChar w:fldCharType="begin"/>
+            </w:r>
+            <w:r>
+              <w:rPr>
+                <w:noProof/>
+                <w:webHidden/>
+              </w:rPr>
+              <w:instrText xml:space="preserve"> PAGEREF _Toc516744128 \h </w:instrText>
+            </w:r>
+            <w:r>
+              <w:rPr>
+                <w:noProof/>
+                <w:webHidden/>
+              </w:rPr>
+            </w:r>
+            <w:r>
+              <w:rPr>
+                <w:noProof/>
+                <w:webHidden/>
+              </w:rPr>
+              <w:fldChar w:fldCharType="separate"/>
+            </w:r>
+            <w:r>
+              <w:rPr>
+                <w:noProof/>
+                <w:webHidden/>
+              </w:rPr>
+              <w:t>9</w:t>
             </w:r>
             <w:r>
               <w:rPr>
@@ -518,7 +800,7 @@
               <w:lang w:val="fr-BE" w:eastAsia="fr-FR"/>
             </w:rPr>
           </w:pPr>
-          <w:hyperlink w:anchor="_Toc516615111" w:history="1">
+          <w:hyperlink w:anchor="_Toc516744129" w:history="1">
             <w:r>
               <w:rPr>
                 <w:rStyle w:val="Lienhypertexte"/>
@@ -565,7 +847,7 @@
                 <w:noProof/>
                 <w:webHidden/>
               </w:rPr>
-              <w:instrText xml:space="preserve"> PAGEREF _Toc516615111 \h </w:instrText>
+              <w:instrText xml:space="preserve"> PAGEREF _Toc516744129 \h </w:instrText>
             </w:r>
             <w:r>
               <w:rPr>
@@ -585,7 +867,7 @@
                 <w:noProof/>
                 <w:webHidden/>
               </w:rPr>
-              <w:t>6</w:t>
+              <w:t>10</w:t>
             </w:r>
             <w:r>
               <w:rPr>
@@ -612,7 +894,7 @@
               <w:lang w:val="fr-BE" w:eastAsia="fr-FR"/>
             </w:rPr>
           </w:pPr>
-          <w:hyperlink w:anchor="_Toc516615112" w:history="1">
+          <w:hyperlink w:anchor="_Toc516744130" w:history="1">
             <w:r>
               <w:rPr>
                 <w:rStyle w:val="Lienhypertexte"/>
@@ -657,7 +939,7 @@
                 <w:noProof/>
                 <w:webHidden/>
               </w:rPr>
-              <w:instrText xml:space="preserve"> PAGEREF _Toc516615112 \h </w:instrText>
+              <w:instrText xml:space="preserve"> PAGEREF _Toc516744130 \h </w:instrText>
             </w:r>
             <w:r>
               <w:rPr>
@@ -677,7 +959,7 @@
                 <w:noProof/>
                 <w:webHidden/>
               </w:rPr>
-              <w:t>6</w:t>
+              <w:t>10</w:t>
             </w:r>
             <w:r>
               <w:rPr>
@@ -704,7 +986,7 @@
               <w:lang w:val="fr-BE" w:eastAsia="fr-FR"/>
             </w:rPr>
           </w:pPr>
-          <w:hyperlink w:anchor="_Toc516615113" w:history="1">
+          <w:hyperlink w:anchor="_Toc516744131" w:history="1">
             <w:r>
               <w:rPr>
                 <w:rStyle w:val="Lienhypertexte"/>
@@ -749,7 +1031,7 @@
                 <w:noProof/>
                 <w:webHidden/>
               </w:rPr>
-              <w:instrText xml:space="preserve"> PAGEREF _Toc516615113 \h </w:instrText>
+              <w:instrText xml:space="preserve"> PAGEREF _Toc516744131 \h </w:instrText>
             </w:r>
             <w:r>
               <w:rPr>
@@ -769,7 +1051,7 @@
                 <w:noProof/>
                 <w:webHidden/>
               </w:rPr>
-              <w:t>6</w:t>
+              <w:t>10</w:t>
             </w:r>
             <w:r>
               <w:rPr>
@@ -796,7 +1078,7 @@
               <w:lang w:val="fr-BE" w:eastAsia="fr-FR"/>
             </w:rPr>
           </w:pPr>
-          <w:hyperlink w:anchor="_Toc516615114" w:history="1">
+          <w:hyperlink w:anchor="_Toc516744132" w:history="1">
             <w:r>
               <w:rPr>
                 <w:rStyle w:val="Lienhypertexte"/>
@@ -841,7 +1123,7 @@
                 <w:noProof/>
                 <w:webHidden/>
               </w:rPr>
-              <w:instrText xml:space="preserve"> PAGEREF _Toc516615114 \h </w:instrText>
+              <w:instrText xml:space="preserve"> PAGEREF _Toc516744132 \h </w:instrText>
             </w:r>
             <w:r>
               <w:rPr>
@@ -861,7 +1143,7 @@
                 <w:noProof/>
                 <w:webHidden/>
               </w:rPr>
-              <w:t>6</w:t>
+              <w:t>10</w:t>
             </w:r>
             <w:r>
               <w:rPr>
@@ -890,7 +1172,7 @@
               <w:lang w:val="fr-BE" w:eastAsia="fr-FR"/>
             </w:rPr>
           </w:pPr>
-          <w:hyperlink w:anchor="_Toc516615115" w:history="1">
+          <w:hyperlink w:anchor="_Toc516744133" w:history="1">
             <w:r>
               <w:rPr>
                 <w:rStyle w:val="Lienhypertexte"/>
@@ -937,7 +1219,7 @@
                 <w:noProof/>
                 <w:webHidden/>
               </w:rPr>
-              <w:instrText xml:space="preserve"> PAGEREF _Toc516615115 \h </w:instrText>
+              <w:instrText xml:space="preserve"> PAGEREF _Toc516744133 \h </w:instrText>
             </w:r>
             <w:r>
               <w:rPr>
@@ -957,7 +1239,7 @@
                 <w:noProof/>
                 <w:webHidden/>
               </w:rPr>
-              <w:t>6</w:t>
+              <w:t>10</w:t>
             </w:r>
             <w:r>
               <w:rPr>
@@ -1013,13 +1295,12 @@
     <w:p/>
     <w:p/>
     <w:p/>
-    <w:p/>
     <w:p>
       <w:pPr>
         <w:pStyle w:val="Titre1"/>
         <w:ind w:left="360"/>
       </w:pPr>
-      <w:bookmarkStart w:id="0" w:name="_Toc516615106"/>
+      <w:bookmarkStart w:id="0" w:name="_Toc516744121"/>
       <w:r>
         <w:lastRenderedPageBreak/>
         <w:t>Introduction</w:t>
@@ -1862,7 +2143,7 @@
           <w:numId w:val="2"/>
         </w:numPr>
       </w:pPr>
-      <w:bookmarkStart w:id="1" w:name="_Toc516615107"/>
+      <w:bookmarkStart w:id="1" w:name="_Toc516744122"/>
       <w:r>
         <w:lastRenderedPageBreak/>
         <w:t>Émetteur</w:t>
@@ -1946,7 +2227,16 @@
         <w:t xml:space="preserve">ne peut exister. C’est donc cette notion qu’il convient de définir en premier lieu. </w:t>
       </w:r>
       <w:r>
-        <w:t xml:space="preserve">Le schéma-block ci-dessous reprend les notions à définir concernant l’émetteur : </w:t>
+        <w:t>Le schéma-bloc (figure 2)</w:t>
+      </w:r>
+      <w:r>
+        <w:t xml:space="preserve"> ci-dessous reprend les notions </w:t>
+      </w:r>
+      <w:r>
+        <w:t xml:space="preserve">générales </w:t>
+      </w:r>
+      <w:r>
+        <w:t xml:space="preserve">à définir concernant l’émetteur : </w:t>
       </w:r>
     </w:p>
     <w:p>
@@ -1954,15 +2244,18 @@
         <w:keepNext/>
         <w:jc w:val="center"/>
       </w:pPr>
-      <w:r>
-        <w:rPr>
-          <w:noProof/>
-        </w:rPr>
+    </w:p>
+    <w:p>
+      <w:pPr>
+        <w:keepNext/>
+        <w:jc w:val="center"/>
+      </w:pPr>
+      <w:r>
         <w:drawing>
-          <wp:inline distT="0" distB="0" distL="0" distR="0">
-            <wp:extent cx="5756910" cy="1101090"/>
+          <wp:inline distT="0" distB="0" distL="0" distR="0" wp14:anchorId="3848D422" wp14:editId="7E5A6AC6">
+            <wp:extent cx="5756910" cy="935990"/>
             <wp:effectExtent l="0" t="0" r="0" b="3810"/>
-            <wp:docPr id="3" name="Image 3"/>
+            <wp:docPr id="36" name="Image 36"/>
             <wp:cNvGraphicFramePr>
               <a:graphicFrameLocks xmlns:a="http://schemas.openxmlformats.org/drawingml/2006/main" noChangeAspect="1"/>
             </wp:cNvGraphicFramePr>
@@ -1970,17 +2263,11 @@
               <a:graphicData uri="http://schemas.openxmlformats.org/drawingml/2006/picture">
                 <pic:pic xmlns:pic="http://schemas.openxmlformats.org/drawingml/2006/picture">
                   <pic:nvPicPr>
-                    <pic:cNvPr id="3" name="Capture d’écran 2018-06-13 à 11.02.55.png"/>
+                    <pic:cNvPr id="1" name=""/>
                     <pic:cNvPicPr/>
                   </pic:nvPicPr>
                   <pic:blipFill>
-                    <a:blip r:embed="rId7">
-                      <a:extLst>
-                        <a:ext uri="{28A0092B-C50C-407E-A947-70E740481C1C}">
-                          <a14:useLocalDpi xmlns:a14="http://schemas.microsoft.com/office/drawing/2010/main" val="0"/>
-                        </a:ext>
-                      </a:extLst>
-                    </a:blip>
+                    <a:blip r:embed="rId7"/>
                     <a:stretch>
                       <a:fillRect/>
                     </a:stretch>
@@ -1988,7 +2275,7 @@
                   <pic:spPr>
                     <a:xfrm>
                       <a:off x="0" y="0"/>
-                      <a:ext cx="5756910" cy="1101090"/>
+                      <a:ext cx="5756910" cy="935990"/>
                     </a:xfrm>
                     <a:prstGeom prst="rect">
                       <a:avLst/>
@@ -2009,17 +2296,117 @@
       <w:r>
         <w:t xml:space="preserve">Figure </w:t>
       </w:r>
-      <w:fldSimple w:instr=" SEQ Figure \* ARABIC ">
-        <w:r>
-          <w:rPr>
-            <w:noProof/>
-          </w:rPr>
-          <w:t>2</w:t>
-        </w:r>
-      </w:fldSimple>
-      <w:r>
-        <w:t xml:space="preserve"> - schéma block présentant les différents éléments intervenant dans l'émetteur.</w:t>
-      </w:r>
+      <w:r>
+        <w:fldChar w:fldCharType="begin"/>
+      </w:r>
+      <w:r>
+        <w:instrText xml:space="preserve"> SEQ Figure \* ARABIC </w:instrText>
+      </w:r>
+      <w:r>
+        <w:fldChar w:fldCharType="separate"/>
+      </w:r>
+      <w:r>
+        <w:rPr>
+          <w:noProof/>
+        </w:rPr>
+        <w:t>2</w:t>
+      </w:r>
+      <w:r>
+        <w:fldChar w:fldCharType="end"/>
+      </w:r>
+      <w:r>
+        <w:t xml:space="preserve"> - schéma bloc présentant les différents éléments intervenant dans l'émetteur.</w:t>
+      </w:r>
+    </w:p>
+    <w:p>
+      <w:pPr>
+        <w:jc w:val="both"/>
+      </w:pPr>
+    </w:p>
+    <w:p>
+      <w:pPr>
+        <w:jc w:val="both"/>
+      </w:pPr>
+      <w:r>
+        <w:t xml:space="preserve">Le schéma-bloc représenté à la figure 3 ci-dessous est celui utilisé pour la réalisation de l’émetteur dans le projet. </w:t>
+      </w:r>
+    </w:p>
+    <w:p>
+      <w:pPr>
+        <w:jc w:val="both"/>
+      </w:pPr>
+      <w:r>
+        <w:drawing>
+          <wp:inline distT="0" distB="0" distL="0" distR="0" wp14:anchorId="451E6887" wp14:editId="3A9CE1C1">
+            <wp:extent cx="5756910" cy="744855"/>
+            <wp:effectExtent l="0" t="0" r="0" b="4445"/>
+            <wp:docPr id="38" name="Image 38"/>
+            <wp:cNvGraphicFramePr>
+              <a:graphicFrameLocks xmlns:a="http://schemas.openxmlformats.org/drawingml/2006/main" noChangeAspect="1"/>
+            </wp:cNvGraphicFramePr>
+            <a:graphic xmlns:a="http://schemas.openxmlformats.org/drawingml/2006/main">
+              <a:graphicData uri="http://schemas.openxmlformats.org/drawingml/2006/picture">
+                <pic:pic xmlns:pic="http://schemas.openxmlformats.org/drawingml/2006/picture">
+                  <pic:nvPicPr>
+                    <pic:cNvPr id="1" name=""/>
+                    <pic:cNvPicPr/>
+                  </pic:nvPicPr>
+                  <pic:blipFill>
+                    <a:blip r:embed="rId8"/>
+                    <a:stretch>
+                      <a:fillRect/>
+                    </a:stretch>
+                  </pic:blipFill>
+                  <pic:spPr>
+                    <a:xfrm>
+                      <a:off x="0" y="0"/>
+                      <a:ext cx="5756910" cy="744855"/>
+                    </a:xfrm>
+                    <a:prstGeom prst="rect">
+                      <a:avLst/>
+                    </a:prstGeom>
+                  </pic:spPr>
+                </pic:pic>
+              </a:graphicData>
+            </a:graphic>
+          </wp:inline>
+        </w:drawing>
+      </w:r>
+    </w:p>
+    <w:p>
+      <w:pPr>
+        <w:pStyle w:val="Lgende"/>
+        <w:jc w:val="center"/>
+      </w:pPr>
+      <w:r>
+        <w:t xml:space="preserve">Figure </w:t>
+      </w:r>
+      <w:r>
+        <w:fldChar w:fldCharType="begin"/>
+      </w:r>
+      <w:r>
+        <w:instrText xml:space="preserve"> SEQ Figure \* ARABIC </w:instrText>
+      </w:r>
+      <w:r>
+        <w:fldChar w:fldCharType="separate"/>
+      </w:r>
+      <w:r>
+        <w:rPr>
+          <w:noProof/>
+        </w:rPr>
+        <w:t>3</w:t>
+      </w:r>
+      <w:r>
+        <w:fldChar w:fldCharType="end"/>
+      </w:r>
+      <w:r>
+        <w:t xml:space="preserve"> - Schéma bloc de l'émetteur utilisé (avec les différentes notations utilisées).</w:t>
+      </w:r>
+    </w:p>
+    <w:p>
+      <w:pPr>
+        <w:jc w:val="both"/>
+      </w:pPr>
     </w:p>
     <w:p>
       <w:pPr>
@@ -2034,25 +2421,21 @@
           <w:numId w:val="2"/>
         </w:numPr>
       </w:pPr>
-      <w:bookmarkStart w:id="2" w:name="_Toc516615108"/>
+      <w:bookmarkStart w:id="2" w:name="_Toc516744123"/>
       <w:r>
         <w:t>Le message</w:t>
       </w:r>
       <w:r>
         <w:t xml:space="preserve"> initial</w:t>
       </w:r>
+      <w:r>
+        <w:t xml:space="preserve"> (source)</w:t>
+      </w:r>
       <w:bookmarkEnd w:id="2"/>
-      <w:r>
-        <w:t xml:space="preserve"> (source)</w:t>
-      </w:r>
-    </w:p>
-    <w:p>
-      <w:pPr>
-        <w:jc w:val="both"/>
-        <w:rPr>
-          <w:sz w:val="10"/>
-          <w:szCs w:val="10"/>
-        </w:rPr>
+    </w:p>
+    <w:p>
+      <w:pPr>
+        <w:jc w:val="both"/>
       </w:pPr>
     </w:p>
     <w:p>
@@ -2412,8 +2795,57 @@
     <w:p>
       <w:pPr>
         <w:jc w:val="both"/>
-      </w:pPr>
-      <w:r>
+        <w:rPr>
+          <w:sz w:val="21"/>
+        </w:rPr>
+      </w:pPr>
+    </w:p>
+    <w:p>
+      <w:pPr>
+        <w:jc w:val="both"/>
+        <w:rPr>
+          <w:sz w:val="21"/>
+        </w:rPr>
+      </w:pPr>
+    </w:p>
+    <w:p>
+      <w:pPr>
+        <w:jc w:val="both"/>
+        <w:rPr>
+          <w:sz w:val="21"/>
+        </w:rPr>
+      </w:pPr>
+    </w:p>
+    <w:p>
+      <w:pPr>
+        <w:jc w:val="both"/>
+        <w:rPr>
+          <w:sz w:val="21"/>
+        </w:rPr>
+      </w:pPr>
+    </w:p>
+    <w:p>
+      <w:pPr>
+        <w:jc w:val="both"/>
+        <w:rPr>
+          <w:sz w:val="21"/>
+        </w:rPr>
+      </w:pPr>
+    </w:p>
+    <w:p>
+      <w:pPr>
+        <w:jc w:val="both"/>
+        <w:rPr>
+          <w:sz w:val="21"/>
+        </w:rPr>
+      </w:pPr>
+    </w:p>
+    <w:p>
+      <w:pPr>
+        <w:jc w:val="both"/>
+      </w:pPr>
+      <w:r>
+        <w:lastRenderedPageBreak/>
         <w:t xml:space="preserve">L’émetteur peut émettre de l’information sur le canal à n’importe quel instant : on parle de communication </w:t>
       </w:r>
       <w:r>
@@ -2737,10 +3169,20 @@
     </w:p>
     <w:p>
       <w:pPr>
-        <w:jc w:val="both"/>
-      </w:pPr>
-      <w:r>
-        <w:lastRenderedPageBreak/>
+        <w:pStyle w:val="Paragraphedeliste"/>
+        <w:jc w:val="both"/>
+        <w:rPr>
+          <w:i/>
+          <w:sz w:val="12"/>
+          <w:szCs w:val="12"/>
+        </w:rPr>
+      </w:pPr>
+    </w:p>
+    <w:p>
+      <w:pPr>
+        <w:jc w:val="both"/>
+      </w:pPr>
+      <w:r>
         <w:t>La figure 2</w:t>
       </w:r>
       <w:r>
@@ -2754,6 +3196,216 @@
           <w:sz w:val="22"/>
         </w:rPr>
       </w:pPr>
+      <w:r>
+        <w:rPr>
+          <w:noProof/>
+        </w:rPr>
+        <mc:AlternateContent>
+          <mc:Choice Requires="wps">
+            <w:drawing>
+              <wp:anchor distT="0" distB="0" distL="114300" distR="114300" simplePos="0" relativeHeight="251663360" behindDoc="1" locked="0" layoutInCell="1" allowOverlap="1" wp14:anchorId="547AF032" wp14:editId="0B5D83F6">
+                <wp:simplePos x="0" y="0"/>
+                <wp:positionH relativeFrom="column">
+                  <wp:posOffset>-518795</wp:posOffset>
+                </wp:positionH>
+                <wp:positionV relativeFrom="paragraph">
+                  <wp:posOffset>1529080</wp:posOffset>
+                </wp:positionV>
+                <wp:extent cx="6557010" cy="635"/>
+                <wp:effectExtent l="0" t="0" r="0" b="12065"/>
+                <wp:wrapTight wrapText="bothSides">
+                  <wp:wrapPolygon edited="0">
+                    <wp:start x="0" y="0"/>
+                    <wp:lineTo x="0" y="0"/>
+                    <wp:lineTo x="21546" y="0"/>
+                    <wp:lineTo x="21546" y="0"/>
+                    <wp:lineTo x="0" y="0"/>
+                  </wp:wrapPolygon>
+                </wp:wrapTight>
+                <wp:docPr id="41" name="Zone de texte 41"/>
+                <wp:cNvGraphicFramePr/>
+                <a:graphic xmlns:a="http://schemas.openxmlformats.org/drawingml/2006/main">
+                  <a:graphicData uri="http://schemas.microsoft.com/office/word/2010/wordprocessingShape">
+                    <wps:wsp>
+                      <wps:cNvSpPr txBox="1"/>
+                      <wps:spPr>
+                        <a:xfrm>
+                          <a:off x="0" y="0"/>
+                          <a:ext cx="6557010" cy="635"/>
+                        </a:xfrm>
+                        <a:prstGeom prst="rect">
+                          <a:avLst/>
+                        </a:prstGeom>
+                        <a:solidFill>
+                          <a:prstClr val="white"/>
+                        </a:solidFill>
+                        <a:ln>
+                          <a:noFill/>
+                        </a:ln>
+                      </wps:spPr>
+                      <wps:txbx>
+                        <w:txbxContent>
+                          <w:p>
+                            <w:pPr>
+                              <w:pStyle w:val="Lgende"/>
+                              <w:jc w:val="center"/>
+                              <w:rPr>
+                                <w:noProof/>
+                              </w:rPr>
+                            </w:pPr>
+                            <w:r>
+                              <w:t xml:space="preserve">Figure </w:t>
+                            </w:r>
+                            <w:r>
+                              <w:fldChar w:fldCharType="begin"/>
+                            </w:r>
+                            <w:r>
+                              <w:instrText xml:space="preserve"> SEQ Figure \* ARABIC </w:instrText>
+                            </w:r>
+                            <w:r>
+                              <w:fldChar w:fldCharType="separate"/>
+                            </w:r>
+                            <w:r>
+                              <w:rPr>
+                                <w:noProof/>
+                              </w:rPr>
+                              <w:t>4</w:t>
+                            </w:r>
+                            <w:r>
+                              <w:fldChar w:fldCharType="end"/>
+                            </w:r>
+                            <w:r>
+                              <w:t xml:space="preserve"> - Message originale (séquence synchronisation en rouge - message en bleu).</w:t>
+                            </w:r>
+                          </w:p>
+                        </w:txbxContent>
+                      </wps:txbx>
+                      <wps:bodyPr rot="0" spcFirstLastPara="0" vertOverflow="overflow" horzOverflow="overflow" vert="horz" wrap="square" lIns="0" tIns="0" rIns="0" bIns="0" numCol="1" spcCol="0" rtlCol="0" fromWordArt="0" anchor="t" anchorCtr="0" forceAA="0" compatLnSpc="1">
+                        <a:prstTxWarp prst="textNoShape">
+                          <a:avLst/>
+                        </a:prstTxWarp>
+                        <a:spAutoFit/>
+                      </wps:bodyPr>
+                    </wps:wsp>
+                  </a:graphicData>
+                </a:graphic>
+              </wp:anchor>
+            </w:drawing>
+          </mc:Choice>
+          <mc:Fallback>
+            <w:pict>
+              <v:shape w14:anchorId="547AF032" id="Zone de texte 41" o:spid="_x0000_s1027" type="#_x0000_t202" style="position:absolute;left:0;text-align:left;margin-left:-40.85pt;margin-top:120.4pt;width:516.3pt;height:.05pt;z-index:-251653120;visibility:visible;mso-wrap-style:square;mso-wrap-distance-left:9pt;mso-wrap-distance-top:0;mso-wrap-distance-right:9pt;mso-wrap-distance-bottom:0;mso-position-horizontal:absolute;mso-position-horizontal-relative:text;mso-position-vertical:absolute;mso-position-vertical-relative:text;v-text-anchor:top" o:gfxdata="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" stroked="f">
+                <v:textbox style="mso-fit-shape-to-text:t" inset="0,0,0,0">
+                  <w:txbxContent>
+                    <w:p>
+                      <w:pPr>
+                        <w:pStyle w:val="Lgende"/>
+                        <w:jc w:val="center"/>
+                        <w:rPr>
+                          <w:noProof/>
+                        </w:rPr>
+                      </w:pPr>
+                      <w:r>
+                        <w:t xml:space="preserve">Figure </w:t>
+                      </w:r>
+                      <w:r>
+                        <w:fldChar w:fldCharType="begin"/>
+                      </w:r>
+                      <w:r>
+                        <w:instrText xml:space="preserve"> SEQ Figure \* ARABIC </w:instrText>
+                      </w:r>
+                      <w:r>
+                        <w:fldChar w:fldCharType="separate"/>
+                      </w:r>
+                      <w:r>
+                        <w:rPr>
+                          <w:noProof/>
+                        </w:rPr>
+                        <w:t>4</w:t>
+                      </w:r>
+                      <w:r>
+                        <w:fldChar w:fldCharType="end"/>
+                      </w:r>
+                      <w:r>
+                        <w:t xml:space="preserve"> - Message originale (séquence synchronisation en rouge - message en bleu).</w:t>
+                      </w:r>
+                    </w:p>
+                  </w:txbxContent>
+                </v:textbox>
+                <w10:wrap type="tight"/>
+              </v:shape>
+            </w:pict>
+          </mc:Fallback>
+        </mc:AlternateContent>
+      </w:r>
+      <w:r>
+        <w:rPr>
+          <w:noProof/>
+        </w:rPr>
+        <w:drawing>
+          <wp:anchor distT="0" distB="0" distL="114300" distR="114300" simplePos="0" relativeHeight="251661312" behindDoc="1" locked="0" layoutInCell="1" allowOverlap="1">
+            <wp:simplePos x="0" y="0"/>
+            <wp:positionH relativeFrom="column">
+              <wp:posOffset>-518795</wp:posOffset>
+            </wp:positionH>
+            <wp:positionV relativeFrom="paragraph">
+              <wp:posOffset>176530</wp:posOffset>
+            </wp:positionV>
+            <wp:extent cx="6557010" cy="1295400"/>
+            <wp:effectExtent l="0" t="0" r="0" b="0"/>
+            <wp:wrapTight wrapText="bothSides">
+              <wp:wrapPolygon edited="0">
+                <wp:start x="0" y="0"/>
+                <wp:lineTo x="0" y="21388"/>
+                <wp:lineTo x="21546" y="21388"/>
+                <wp:lineTo x="21546" y="0"/>
+                <wp:lineTo x="0" y="0"/>
+              </wp:wrapPolygon>
+            </wp:wrapTight>
+            <wp:docPr id="40" name="Image 40"/>
+            <wp:cNvGraphicFramePr>
+              <a:graphicFrameLocks xmlns:a="http://schemas.openxmlformats.org/drawingml/2006/main" noChangeAspect="1"/>
+            </wp:cNvGraphicFramePr>
+            <a:graphic xmlns:a="http://schemas.openxmlformats.org/drawingml/2006/main">
+              <a:graphicData uri="http://schemas.openxmlformats.org/drawingml/2006/picture">
+                <pic:pic xmlns:pic="http://schemas.openxmlformats.org/drawingml/2006/picture">
+                  <pic:nvPicPr>
+                    <pic:cNvPr id="40" name="Capture d’écran 2018-06-14 à 12.44.51.png"/>
+                    <pic:cNvPicPr/>
+                  </pic:nvPicPr>
+                  <pic:blipFill>
+                    <a:blip r:embed="rId9">
+                      <a:extLst>
+                        <a:ext uri="{28A0092B-C50C-407E-A947-70E740481C1C}">
+                          <a14:useLocalDpi xmlns:a14="http://schemas.microsoft.com/office/drawing/2010/main" val="0"/>
+                        </a:ext>
+                      </a:extLst>
+                    </a:blip>
+                    <a:stretch>
+                      <a:fillRect/>
+                    </a:stretch>
+                  </pic:blipFill>
+                  <pic:spPr>
+                    <a:xfrm>
+                      <a:off x="0" y="0"/>
+                      <a:ext cx="6557010" cy="1295400"/>
+                    </a:xfrm>
+                    <a:prstGeom prst="rect">
+                      <a:avLst/>
+                    </a:prstGeom>
+                  </pic:spPr>
+                </pic:pic>
+              </a:graphicData>
+            </a:graphic>
+            <wp14:sizeRelH relativeFrom="page">
+              <wp14:pctWidth>0</wp14:pctWidth>
+            </wp14:sizeRelH>
+            <wp14:sizeRelV relativeFrom="page">
+              <wp14:pctHeight>0</wp14:pctHeight>
+            </wp14:sizeRelV>
+          </wp:anchor>
+        </w:drawing>
+      </w:r>
     </w:p>
     <w:p>
       <w:pPr>
@@ -2767,38 +3419,6 @@
       <w:pPr>
         <w:jc w:val="both"/>
       </w:pPr>
-    </w:p>
-    <w:p>
-      <w:pPr>
-        <w:jc w:val="both"/>
-      </w:pPr>
-    </w:p>
-    <w:p>
-      <w:pPr>
-        <w:jc w:val="both"/>
-      </w:pPr>
-    </w:p>
-    <w:p>
-      <w:pPr>
-        <w:jc w:val="both"/>
-      </w:pPr>
-    </w:p>
-    <w:p>
-      <w:pPr>
-        <w:jc w:val="both"/>
-      </w:pPr>
-    </w:p>
-    <w:p>
-      <w:pPr>
-        <w:jc w:val="both"/>
-      </w:pPr>
-    </w:p>
-    <w:p>
-      <w:pPr>
-        <w:jc w:val="both"/>
-      </w:pPr>
-      <w:bookmarkStart w:id="3" w:name="_GoBack"/>
-      <w:bookmarkEnd w:id="3"/>
     </w:p>
     <w:p>
       <w:pPr>
@@ -2813,14 +3433,14 @@
           <w:numId w:val="2"/>
         </w:numPr>
       </w:pPr>
-      <w:bookmarkStart w:id="4" w:name="_Toc516615109"/>
+      <w:bookmarkStart w:id="3" w:name="_Toc516744124"/>
       <w:r>
         <w:t xml:space="preserve">Codage </w:t>
       </w:r>
       <w:r>
         <w:t>du message</w:t>
       </w:r>
-      <w:bookmarkEnd w:id="4"/>
+      <w:bookmarkEnd w:id="3"/>
     </w:p>
     <w:p>
       <w:pPr>
@@ -2995,13 +3615,31 @@
         <w:t>, le codage utilisé est simple</w:t>
       </w:r>
       <w:r>
-        <w:t> : il s’agit d’un codage NRZ</w:t>
+        <w:t> : il s’agit d’un codage</w:t>
+      </w:r>
+      <w:r>
+        <w:t xml:space="preserve"> </w:t>
+      </w:r>
+      <w:r>
+        <w:t xml:space="preserve">de lignes et plus spécifiquement du codage </w:t>
+      </w:r>
+      <w:r>
+        <w:t>bipolaire</w:t>
+      </w:r>
+      <w:r>
+        <w:t xml:space="preserve"> NRZ</w:t>
       </w:r>
       <w:r>
         <w:t xml:space="preserve">. On transforme la séquence </w:t>
       </w:r>
       <w:r>
-        <w:t>de départ</w:t>
+        <w:t xml:space="preserve">de </w:t>
+      </w:r>
+      <w:r>
+        <w:t xml:space="preserve">bits de </w:t>
+      </w:r>
+      <w:r>
+        <w:t>départ</w:t>
       </w:r>
       <w:r>
         <w:t xml:space="preserve"> </w:t>
@@ -3114,10 +3752,16 @@
                 <w:rPr>
                   <w:rFonts w:ascii="Cambria Math" w:hAnsi="Cambria Math"/>
                 </w:rPr>
-                <m:t>k</m:t>
+                <m:t>n</m:t>
               </m:r>
             </m:sub>
           </m:sSub>
+          <m:r>
+            <w:rPr>
+              <w:rFonts w:ascii="Cambria Math" w:hAnsi="Cambria Math"/>
+            </w:rPr>
+            <m:t>(k)</m:t>
+          </m:r>
           <m:r>
             <w:rPr>
               <w:rFonts w:ascii="Cambria Math" w:hAnsi="Cambria Math"/>
@@ -3174,10 +3818,16 @@
                         <w:rPr>
                           <w:rFonts w:ascii="Cambria Math" w:hAnsi="Cambria Math"/>
                         </w:rPr>
-                        <m:t>k</m:t>
+                        <m:t>n</m:t>
                       </m:r>
                     </m:sub>
                   </m:sSub>
+                  <m:r>
+                    <w:rPr>
+                      <w:rFonts w:ascii="Cambria Math" w:hAnsi="Cambria Math"/>
+                    </w:rPr>
+                    <m:t>(k)</m:t>
+                  </m:r>
                   <m:r>
                     <w:rPr>
                       <w:rFonts w:ascii="Cambria Math" w:hAnsi="Cambria Math"/>
@@ -3214,10 +3864,16 @@
                         <w:rPr>
                           <w:rFonts w:ascii="Cambria Math" w:hAnsi="Cambria Math"/>
                         </w:rPr>
-                        <m:t>k</m:t>
+                        <m:t>n</m:t>
                       </m:r>
                     </m:sub>
                   </m:sSub>
+                  <m:r>
+                    <w:rPr>
+                      <w:rFonts w:ascii="Cambria Math" w:hAnsi="Cambria Math"/>
+                    </w:rPr>
+                    <m:t>(k)</m:t>
+                  </m:r>
                   <m:r>
                     <w:rPr>
                       <w:rFonts w:ascii="Cambria Math" w:hAnsi="Cambria Math"/>
@@ -3235,25 +3891,381 @@
       <w:pPr>
         <w:jc w:val="both"/>
       </w:pPr>
-    </w:p>
-    <w:p>
-      <w:pPr>
-        <w:jc w:val="both"/>
-      </w:pPr>
-      <w:r>
-        <w:t>Ce codage simple représente le codage de source : Le codage de canal n’ayant pas lieu d’être</w:t>
-      </w:r>
-      <w:r>
-        <w:t xml:space="preserve"> dans le projet</w:t>
-      </w:r>
-      <w:r>
-        <w:t>.</w:t>
-      </w:r>
-    </w:p>
-    <w:p>
-      <w:pPr>
-        <w:jc w:val="both"/>
-      </w:pPr>
+      <w:r>
+        <w:lastRenderedPageBreak/>
+        <w:t>Après l’étape du codage, on a généré un</w:t>
+      </w:r>
+      <w:r>
+        <w:t>e</w:t>
+      </w:r>
+      <w:r>
+        <w:t xml:space="preserve"> </w:t>
+      </w:r>
+      <w:r>
+        <w:t>nouvelle séquence discrète</w:t>
+      </w:r>
+      <w:r>
+        <w:t xml:space="preserve">. </w:t>
+      </w:r>
+      <w:r>
+        <w:t>En théorie, c</w:t>
+      </w:r>
+      <w:r>
+        <w:t xml:space="preserve">haque élément </w:t>
+      </w:r>
+      <m:oMath>
+        <m:sSub>
+          <m:sSubPr>
+            <m:ctrlPr>
+              <w:rPr>
+                <w:rFonts w:ascii="Cambria Math" w:hAnsi="Cambria Math"/>
+                <w:i/>
+              </w:rPr>
+            </m:ctrlPr>
+          </m:sSubPr>
+          <m:e>
+            <m:r>
+              <w:rPr>
+                <w:rFonts w:ascii="Cambria Math" w:hAnsi="Cambria Math"/>
+              </w:rPr>
+              <m:t>a</m:t>
+            </m:r>
+          </m:e>
+          <m:sub>
+            <m:r>
+              <w:rPr>
+                <w:rFonts w:ascii="Cambria Math" w:hAnsi="Cambria Math"/>
+              </w:rPr>
+              <m:t>n</m:t>
+            </m:r>
+          </m:sub>
+        </m:sSub>
+        <m:r>
+          <w:rPr>
+            <w:rFonts w:ascii="Cambria Math" w:hAnsi="Cambria Math"/>
+          </w:rPr>
+          <m:t>(k)</m:t>
+        </m:r>
+      </m:oMath>
+      <w:r>
+        <w:rPr>
+          <w:rFonts w:ascii="Calibri" w:hAnsi="Calibri" w:cs="Calibri"/>
+          <w:color w:val="353535"/>
+        </w:rPr>
+        <w:t xml:space="preserve"> </w:t>
+      </w:r>
+      <w:r>
+        <w:t>de ce</w:t>
+      </w:r>
+      <w:r>
+        <w:t>tte séquence</w:t>
+      </w:r>
+      <w:r>
+        <w:t xml:space="preserve"> est appelé </w:t>
+      </w:r>
+      <w:r>
+        <w:rPr>
+          <w:b/>
+          <w:i/>
+        </w:rPr>
+        <w:t>symbole</w:t>
+      </w:r>
+      <w:r>
+        <w:t xml:space="preserve"> est peut-être associé à un ou plusieur</w:t>
+      </w:r>
+      <w:r>
+        <w:t xml:space="preserve">s bits </w:t>
+      </w:r>
+      <m:oMath>
+        <m:sSub>
+          <m:sSubPr>
+            <m:ctrlPr>
+              <w:rPr>
+                <w:rFonts w:ascii="Cambria Math" w:hAnsi="Cambria Math"/>
+                <w:i/>
+              </w:rPr>
+            </m:ctrlPr>
+          </m:sSubPr>
+          <m:e>
+            <m:r>
+              <w:rPr>
+                <w:rFonts w:ascii="Cambria Math" w:hAnsi="Cambria Math"/>
+              </w:rPr>
+              <m:t>b</m:t>
+            </m:r>
+          </m:e>
+          <m:sub>
+            <m:r>
+              <w:rPr>
+                <w:rFonts w:ascii="Cambria Math" w:hAnsi="Cambria Math"/>
+              </w:rPr>
+              <m:t>k</m:t>
+            </m:r>
+          </m:sub>
+        </m:sSub>
+      </m:oMath>
+      <w:r>
+        <w:rPr>
+          <w:rFonts w:eastAsiaTheme="minorEastAsia"/>
+        </w:rPr>
+        <w:t xml:space="preserve"> </w:t>
+      </w:r>
+      <w:r>
+        <w:t xml:space="preserve">issus de la source d’informations. </w:t>
+      </w:r>
+      <w:r>
+        <w:t>De cette manière, après le</w:t>
+      </w:r>
+      <w:r>
+        <w:t xml:space="preserve"> codage, on définit un second débit, le débit des symboles, qui est le nombre de symboles transmis par unité de temps : on parle de </w:t>
+      </w:r>
+      <w:r>
+        <w:rPr>
+          <w:i/>
+        </w:rPr>
+        <w:t>bauds</w:t>
+      </w:r>
+      <w:r>
+        <w:t xml:space="preserve">. </w:t>
+      </w:r>
+      <w:r>
+        <w:t>Dans notre cas, on utilise un codage binaire</w:t>
+      </w:r>
+      <w:r>
+        <w:t xml:space="preserve"> (</w:t>
+      </w:r>
+      <w:r>
+        <w:t>2 niveaux</w:t>
+      </w:r>
+      <w:r>
+        <w:t>)</w:t>
+      </w:r>
+      <w:r>
+        <w:t>, représentés par les symboles 1 et -1.</w:t>
+      </w:r>
+      <w:r>
+        <w:t xml:space="preserve"> Ainsi, à 1 bit correspond 1 symbole. Autrement dit, la taille du message avant et après le codage n’a pas changée (taille M). De même, le débit est resté identique (débit R).</w:t>
+      </w:r>
+    </w:p>
+    <w:p>
+      <w:pPr>
+        <w:jc w:val="both"/>
+      </w:pPr>
+    </w:p>
+    <w:p>
+      <w:pPr>
+        <w:jc w:val="both"/>
+      </w:pPr>
+      <w:r>
+        <w:rPr>
+          <w:noProof/>
+        </w:rPr>
+        <mc:AlternateContent>
+          <mc:Choice Requires="wps">
+            <w:drawing>
+              <wp:anchor distT="0" distB="0" distL="114300" distR="114300" simplePos="0" relativeHeight="251666432" behindDoc="1" locked="0" layoutInCell="1" allowOverlap="1" wp14:anchorId="25D56AF5" wp14:editId="0774EFEE">
+                <wp:simplePos x="0" y="0"/>
+                <wp:positionH relativeFrom="column">
+                  <wp:posOffset>-481330</wp:posOffset>
+                </wp:positionH>
+                <wp:positionV relativeFrom="paragraph">
+                  <wp:posOffset>1699260</wp:posOffset>
+                </wp:positionV>
+                <wp:extent cx="6564630" cy="635"/>
+                <wp:effectExtent l="0" t="0" r="1270" b="12065"/>
+                <wp:wrapTight wrapText="bothSides">
+                  <wp:wrapPolygon edited="0">
+                    <wp:start x="0" y="0"/>
+                    <wp:lineTo x="0" y="0"/>
+                    <wp:lineTo x="21562" y="0"/>
+                    <wp:lineTo x="21562" y="0"/>
+                    <wp:lineTo x="0" y="0"/>
+                  </wp:wrapPolygon>
+                </wp:wrapTight>
+                <wp:docPr id="43" name="Zone de texte 43"/>
+                <wp:cNvGraphicFramePr/>
+                <a:graphic xmlns:a="http://schemas.openxmlformats.org/drawingml/2006/main">
+                  <a:graphicData uri="http://schemas.microsoft.com/office/word/2010/wordprocessingShape">
+                    <wps:wsp>
+                      <wps:cNvSpPr txBox="1"/>
+                      <wps:spPr>
+                        <a:xfrm>
+                          <a:off x="0" y="0"/>
+                          <a:ext cx="6564630" cy="635"/>
+                        </a:xfrm>
+                        <a:prstGeom prst="rect">
+                          <a:avLst/>
+                        </a:prstGeom>
+                        <a:solidFill>
+                          <a:prstClr val="white"/>
+                        </a:solidFill>
+                        <a:ln>
+                          <a:noFill/>
+                        </a:ln>
+                      </wps:spPr>
+                      <wps:txbx>
+                        <w:txbxContent>
+                          <w:p>
+                            <w:pPr>
+                              <w:pStyle w:val="Lgende"/>
+                              <w:jc w:val="center"/>
+                              <w:rPr>
+                                <w:noProof/>
+                              </w:rPr>
+                            </w:pPr>
+                            <w:r>
+                              <w:t xml:space="preserve">Figure </w:t>
+                            </w:r>
+                            <w:r>
+                              <w:fldChar w:fldCharType="begin"/>
+                            </w:r>
+                            <w:r>
+                              <w:instrText xml:space="preserve"> SEQ Figure \* ARABIC </w:instrText>
+                            </w:r>
+                            <w:r>
+                              <w:fldChar w:fldCharType="separate"/>
+                            </w:r>
+                            <w:r>
+                              <w:rPr>
+                                <w:noProof/>
+                              </w:rPr>
+                              <w:t>5</w:t>
+                            </w:r>
+                            <w:r>
+                              <w:fldChar w:fldCharType="end"/>
+                            </w:r>
+                            <w:r>
+                              <w:t xml:space="preserve"> - Message codé code polaire NRZ).</w:t>
+                            </w:r>
+                          </w:p>
+                        </w:txbxContent>
+                      </wps:txbx>
+                      <wps:bodyPr rot="0" spcFirstLastPara="0" vertOverflow="overflow" horzOverflow="overflow" vert="horz" wrap="square" lIns="0" tIns="0" rIns="0" bIns="0" numCol="1" spcCol="0" rtlCol="0" fromWordArt="0" anchor="t" anchorCtr="0" forceAA="0" compatLnSpc="1">
+                        <a:prstTxWarp prst="textNoShape">
+                          <a:avLst/>
+                        </a:prstTxWarp>
+                        <a:spAutoFit/>
+                      </wps:bodyPr>
+                    </wps:wsp>
+                  </a:graphicData>
+                </a:graphic>
+              </wp:anchor>
+            </w:drawing>
+          </mc:Choice>
+          <mc:Fallback>
+            <w:pict>
+              <v:shape w14:anchorId="25D56AF5" id="Zone de texte 43" o:spid="_x0000_s1028" type="#_x0000_t202" style="position:absolute;left:0;text-align:left;margin-left:-37.9pt;margin-top:133.8pt;width:516.9pt;height:.05pt;z-index:-251650048;visibility:visible;mso-wrap-style:square;mso-wrap-distance-left:9pt;mso-wrap-distance-top:0;mso-wrap-distance-right:9pt;mso-wrap-distance-bottom:0;mso-position-horizontal:absolute;mso-position-horizontal-relative:text;mso-position-vertical:absolute;mso-position-vertical-relative:text;v-text-anchor:top" o:gfxdata="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" stroked="f">
+                <v:textbox style="mso-fit-shape-to-text:t" inset="0,0,0,0">
+                  <w:txbxContent>
+                    <w:p>
+                      <w:pPr>
+                        <w:pStyle w:val="Lgende"/>
+                        <w:jc w:val="center"/>
+                        <w:rPr>
+                          <w:noProof/>
+                        </w:rPr>
+                      </w:pPr>
+                      <w:r>
+                        <w:t xml:space="preserve">Figure </w:t>
+                      </w:r>
+                      <w:r>
+                        <w:fldChar w:fldCharType="begin"/>
+                      </w:r>
+                      <w:r>
+                        <w:instrText xml:space="preserve"> SEQ Figure \* ARABIC </w:instrText>
+                      </w:r>
+                      <w:r>
+                        <w:fldChar w:fldCharType="separate"/>
+                      </w:r>
+                      <w:r>
+                        <w:rPr>
+                          <w:noProof/>
+                        </w:rPr>
+                        <w:t>5</w:t>
+                      </w:r>
+                      <w:r>
+                        <w:fldChar w:fldCharType="end"/>
+                      </w:r>
+                      <w:r>
+                        <w:t xml:space="preserve"> - Message codé code polaire NRZ).</w:t>
+                      </w:r>
+                    </w:p>
+                  </w:txbxContent>
+                </v:textbox>
+                <w10:wrap type="tight"/>
+              </v:shape>
+            </w:pict>
+          </mc:Fallback>
+        </mc:AlternateContent>
+      </w:r>
+      <w:r>
+        <w:rPr>
+          <w:noProof/>
+        </w:rPr>
+        <w:drawing>
+          <wp:anchor distT="0" distB="0" distL="114300" distR="114300" simplePos="0" relativeHeight="251664384" behindDoc="1" locked="0" layoutInCell="1" allowOverlap="1">
+            <wp:simplePos x="0" y="0"/>
+            <wp:positionH relativeFrom="column">
+              <wp:posOffset>-481330</wp:posOffset>
+            </wp:positionH>
+            <wp:positionV relativeFrom="paragraph">
+              <wp:posOffset>321310</wp:posOffset>
+            </wp:positionV>
+            <wp:extent cx="6564630" cy="1320800"/>
+            <wp:effectExtent l="0" t="0" r="1270" b="0"/>
+            <wp:wrapTight wrapText="bothSides">
+              <wp:wrapPolygon edited="0">
+                <wp:start x="0" y="0"/>
+                <wp:lineTo x="0" y="21392"/>
+                <wp:lineTo x="21562" y="21392"/>
+                <wp:lineTo x="21562" y="0"/>
+                <wp:lineTo x="0" y="0"/>
+              </wp:wrapPolygon>
+            </wp:wrapTight>
+            <wp:docPr id="42" name="Image 42"/>
+            <wp:cNvGraphicFramePr>
+              <a:graphicFrameLocks xmlns:a="http://schemas.openxmlformats.org/drawingml/2006/main" noChangeAspect="1"/>
+            </wp:cNvGraphicFramePr>
+            <a:graphic xmlns:a="http://schemas.openxmlformats.org/drawingml/2006/main">
+              <a:graphicData uri="http://schemas.openxmlformats.org/drawingml/2006/picture">
+                <pic:pic xmlns:pic="http://schemas.openxmlformats.org/drawingml/2006/picture">
+                  <pic:nvPicPr>
+                    <pic:cNvPr id="42" name="Capture d’écran 2018-06-14 à 12.45.00.png"/>
+                    <pic:cNvPicPr/>
+                  </pic:nvPicPr>
+                  <pic:blipFill>
+                    <a:blip r:embed="rId10">
+                      <a:extLst>
+                        <a:ext uri="{28A0092B-C50C-407E-A947-70E740481C1C}">
+                          <a14:useLocalDpi xmlns:a14="http://schemas.microsoft.com/office/drawing/2010/main" val="0"/>
+                        </a:ext>
+                      </a:extLst>
+                    </a:blip>
+                    <a:stretch>
+                      <a:fillRect/>
+                    </a:stretch>
+                  </pic:blipFill>
+                  <pic:spPr>
+                    <a:xfrm>
+                      <a:off x="0" y="0"/>
+                      <a:ext cx="6564630" cy="1320800"/>
+                    </a:xfrm>
+                    <a:prstGeom prst="rect">
+                      <a:avLst/>
+                    </a:prstGeom>
+                  </pic:spPr>
+                </pic:pic>
+              </a:graphicData>
+            </a:graphic>
+            <wp14:sizeRelH relativeFrom="page">
+              <wp14:pctWidth>0</wp14:pctWidth>
+            </wp14:sizeRelH>
+            <wp14:sizeRelV relativeFrom="page">
+              <wp14:pctHeight>0</wp14:pctHeight>
+            </wp14:sizeRelV>
+          </wp:anchor>
+        </w:drawing>
+      </w:r>
       <w:r>
         <w:t>La figure 3</w:t>
       </w:r>
@@ -3266,66 +4278,6 @@
       <w:r>
         <w:t xml:space="preserve"> sur la même séquence de bits que la figure 1.</w:t>
       </w:r>
-    </w:p>
-    <w:p>
-      <w:pPr>
-        <w:jc w:val="both"/>
-      </w:pPr>
-    </w:p>
-    <w:p>
-      <w:pPr>
-        <w:jc w:val="both"/>
-      </w:pPr>
-    </w:p>
-    <w:p>
-      <w:pPr>
-        <w:jc w:val="both"/>
-      </w:pPr>
-    </w:p>
-    <w:p>
-      <w:pPr>
-        <w:jc w:val="both"/>
-      </w:pPr>
-    </w:p>
-    <w:p>
-      <w:pPr>
-        <w:jc w:val="both"/>
-      </w:pPr>
-    </w:p>
-    <w:p>
-      <w:pPr>
-        <w:jc w:val="both"/>
-      </w:pPr>
-    </w:p>
-    <w:p>
-      <w:pPr>
-        <w:jc w:val="both"/>
-      </w:pPr>
-    </w:p>
-    <w:p>
-      <w:pPr>
-        <w:jc w:val="both"/>
-      </w:pPr>
-    </w:p>
-    <w:p>
-      <w:pPr>
-        <w:jc w:val="both"/>
-      </w:pPr>
-    </w:p>
-    <w:p>
-      <w:pPr>
-        <w:jc w:val="both"/>
-      </w:pPr>
-    </w:p>
-    <w:p>
-      <w:pPr>
-        <w:jc w:val="both"/>
-      </w:pPr>
-    </w:p>
-    <w:p>
-      <w:pPr>
-        <w:jc w:val="both"/>
-      </w:pPr>
     </w:p>
     <w:p>
       <w:pPr>
@@ -3340,9 +4292,8 @@
           <w:numId w:val="2"/>
         </w:numPr>
       </w:pPr>
-      <w:bookmarkStart w:id="5" w:name="_Toc516615110"/>
-      <w:r>
-        <w:lastRenderedPageBreak/>
+      <w:bookmarkStart w:id="4" w:name="_Toc516744125"/>
+      <w:r>
         <w:t xml:space="preserve">La </w:t>
       </w:r>
       <w:r>
@@ -3351,7 +4302,7 @@
       <w:r>
         <w:t xml:space="preserve"> du signal</w:t>
       </w:r>
-      <w:bookmarkEnd w:id="5"/>
+      <w:bookmarkEnd w:id="4"/>
     </w:p>
     <w:p>
       <w:pPr>
@@ -3465,7 +4416,7 @@
           <m:sSubPr>
             <m:ctrlPr>
               <w:rPr>
-                <w:rFonts w:ascii="Cambria Math" w:hAnsi="Cambria Math" w:cs="Calibri"/>
+                <w:rFonts w:ascii="Cambria Math" w:hAnsi="Cambria Math"/>
                 <w:i/>
               </w:rPr>
             </m:ctrlPr>
@@ -3473,7 +4424,7 @@
           <m:e>
             <m:r>
               <w:rPr>
-                <w:rFonts w:ascii="Cambria Math" w:hAnsi="Cambria Math" w:cs="Calibri"/>
+                <w:rFonts w:ascii="Cambria Math" w:hAnsi="Cambria Math"/>
               </w:rPr>
               <m:t>a</m:t>
             </m:r>
@@ -3481,12 +4432,18 @@
           <m:sub>
             <m:r>
               <w:rPr>
-                <w:rFonts w:ascii="Cambria Math" w:hAnsi="Cambria Math" w:cs="Calibri"/>
-              </w:rPr>
-              <m:t>k</m:t>
+                <w:rFonts w:ascii="Cambria Math" w:hAnsi="Cambria Math"/>
+              </w:rPr>
+              <m:t>n</m:t>
             </m:r>
           </m:sub>
         </m:sSub>
+        <m:r>
+          <w:rPr>
+            <w:rFonts w:ascii="Cambria Math" w:hAnsi="Cambria Math"/>
+          </w:rPr>
+          <m:t>(k)</m:t>
+        </m:r>
       </m:oMath>
       <w:r>
         <w:rPr>
@@ -3556,7 +4513,21 @@
           <w:rFonts w:ascii="Calibri" w:hAnsi="Calibri" w:cs="Calibri"/>
           <w:color w:val="353535"/>
         </w:rPr>
-        <w:t xml:space="preserve"> le canal dans lequel les données seront transmises</w:t>
+        <w:t xml:space="preserve"> le canal </w:t>
+      </w:r>
+      <w:r>
+        <w:rPr>
+          <w:rFonts w:ascii="Calibri" w:hAnsi="Calibri" w:cs="Calibri"/>
+          <w:color w:val="353535"/>
+        </w:rPr>
+        <w:t>sur</w:t>
+      </w:r>
+      <w:r>
+        <w:rPr>
+          <w:rFonts w:ascii="Calibri" w:hAnsi="Calibri" w:cs="Calibri"/>
+          <w:color w:val="353535"/>
+        </w:rPr>
+        <w:t xml:space="preserve"> lequel les données seront transmises</w:t>
       </w:r>
       <w:r>
         <w:rPr>
@@ -3758,7 +4729,14 @@
           <w:rFonts w:ascii="Calibri" w:hAnsi="Calibri" w:cs="Calibri"/>
           <w:color w:val="353535"/>
         </w:rPr>
-        <w:t xml:space="preserve"> a pour équation : </w:t>
+        <w:t xml:space="preserve"> doit avoir</w:t>
+      </w:r>
+      <w:r>
+        <w:rPr>
+          <w:rFonts w:ascii="Calibri" w:hAnsi="Calibri" w:cs="Calibri"/>
+          <w:color w:val="353535"/>
+        </w:rPr>
+        <w:t xml:space="preserve"> pour équation : </w:t>
       </w:r>
     </w:p>
     <w:p>
@@ -3806,7 +4784,7 @@
                     <pic:cNvPicPr/>
                   </pic:nvPicPr>
                   <pic:blipFill>
-                    <a:blip r:embed="rId8">
+                    <a:blip r:embed="rId11">
                       <a:extLst>
                         <a:ext uri="{28A0092B-C50C-407E-A947-70E740481C1C}">
                           <a14:useLocalDpi xmlns:a14="http://schemas.microsoft.com/office/drawing/2010/main" val="0"/>
@@ -3906,7 +4884,7 @@
                     <pic:cNvPicPr/>
                   </pic:nvPicPr>
                   <pic:blipFill>
-                    <a:blip r:embed="rId9">
+                    <a:blip r:embed="rId12">
                       <a:extLst>
                         <a:ext uri="{28A0092B-C50C-407E-A947-70E740481C1C}">
                           <a14:useLocalDpi xmlns:a14="http://schemas.microsoft.com/office/drawing/2010/main" val="0"/>
@@ -4154,39 +5132,24 @@
             </m:ctrlPr>
           </m:fPr>
           <m:num>
-            <m:sSub>
-              <m:sSubPr>
-                <m:ctrlPr>
-                  <w:rPr>
-                    <w:rFonts w:ascii="Cambria Math" w:hAnsi="Cambria Math" w:cs="Calibri"/>
-                    <w:b/>
-                    <w:i/>
-                  </w:rPr>
-                </m:ctrlPr>
-              </m:sSubPr>
-              <m:e>
-                <m:r>
-                  <m:rPr>
-                    <m:sty m:val="bi"/>
-                  </m:rPr>
-                  <w:rPr>
-                    <w:rFonts w:ascii="Cambria Math" w:hAnsi="Cambria Math" w:cs="Calibri"/>
-                  </w:rPr>
-                  <m:t>2</m:t>
-                </m:r>
-              </m:e>
-              <m:sub>
-                <m:r>
-                  <m:rPr>
-                    <m:sty m:val="bi"/>
-                  </m:rPr>
-                  <w:rPr>
-                    <w:rFonts w:ascii="Cambria Math" w:hAnsi="Cambria Math" w:cs="Calibri"/>
-                  </w:rPr>
-                  <m:t>n</m:t>
-                </m:r>
-              </m:sub>
-            </m:sSub>
+            <m:r>
+              <m:rPr>
+                <m:sty m:val="bi"/>
+              </m:rPr>
+              <w:rPr>
+                <w:rFonts w:ascii="Cambria Math" w:hAnsi="Cambria Math" w:cs="Calibri"/>
+              </w:rPr>
+              <m:t>2</m:t>
+            </m:r>
+            <m:r>
+              <m:rPr>
+                <m:sty m:val="bi"/>
+              </m:rPr>
+              <w:rPr>
+                <w:rFonts w:ascii="Cambria Math" w:hAnsi="Cambria Math" w:cs="Calibri"/>
+              </w:rPr>
+              <m:t>n</m:t>
+            </m:r>
           </m:num>
           <m:den>
             <m:sSub>
@@ -4238,56 +5201,80 @@
         </w:rPr>
         <w:t>.</w:t>
       </w:r>
-    </w:p>
-    <w:p>
-      <w:pPr>
-        <w:pStyle w:val="Paragraphedeliste"/>
+      <w:r>
+        <w:rPr>
+          <w:rFonts w:ascii="Calibri" w:eastAsiaTheme="minorEastAsia" w:hAnsi="Calibri" w:cs="Calibri"/>
+        </w:rPr>
+        <w:t xml:space="preserve"> Enfin, un </w:t>
+      </w:r>
+      <w:r>
+        <w:rPr>
+          <w:rFonts w:ascii="Calibri" w:eastAsiaTheme="minorEastAsia" w:hAnsi="Calibri" w:cs="Calibri"/>
+          <w:b/>
+        </w:rPr>
+        <w:t>amplificateur de gain A</w:t>
+      </w:r>
+      <w:r>
+        <w:rPr>
+          <w:rFonts w:ascii="Calibri" w:eastAsiaTheme="minorEastAsia" w:hAnsi="Calibri" w:cs="Calibri"/>
+        </w:rPr>
+        <w:t xml:space="preserve"> permettra d’ajuster la puissance du signal au niveau prévu. </w:t>
+      </w:r>
+    </w:p>
+    <w:p>
+      <w:pPr>
         <w:autoSpaceDE w:val="0"/>
         <w:autoSpaceDN w:val="0"/>
         <w:adjustRightInd w:val="0"/>
+        <w:jc w:val="both"/>
         <w:rPr>
           <w:rFonts w:ascii="Calibri" w:hAnsi="Calibri" w:cs="Calibri"/>
           <w:color w:val="353535"/>
         </w:rPr>
       </w:pPr>
+      <w:r>
+        <w:rPr>
+          <w:rFonts w:ascii="Calibri" w:hAnsi="Calibri" w:cs="Calibri"/>
+          <w:color w:val="353535"/>
+        </w:rPr>
+        <w:lastRenderedPageBreak/>
+        <w:t xml:space="preserve">La porteuse est clairement définie : il </w:t>
+      </w:r>
+      <w:r>
+        <w:rPr>
+          <w:rFonts w:ascii="Calibri" w:hAnsi="Calibri" w:cs="Calibri"/>
+          <w:color w:val="353535"/>
+        </w:rPr>
+        <w:t>s’</w:t>
+      </w:r>
+      <w:r>
+        <w:rPr>
+          <w:rFonts w:ascii="Calibri" w:hAnsi="Calibri" w:cs="Calibri"/>
+          <w:color w:val="353535"/>
+        </w:rPr>
+        <w:t xml:space="preserve">agit d’une fonction </w:t>
+      </w:r>
+      <w:r>
+        <w:rPr>
+          <w:rFonts w:ascii="Calibri" w:hAnsi="Calibri" w:cs="Calibri"/>
+          <w:color w:val="353535"/>
+        </w:rPr>
+        <w:t>en cosinus</w:t>
+      </w:r>
+      <w:r>
+        <w:rPr>
+          <w:rFonts w:ascii="Calibri" w:hAnsi="Calibri" w:cs="Calibri"/>
+          <w:color w:val="353535"/>
+        </w:rPr>
+        <w:t xml:space="preserve">. </w:t>
+      </w:r>
     </w:p>
     <w:p>
       <w:pPr>
         <w:autoSpaceDE w:val="0"/>
         <w:autoSpaceDN w:val="0"/>
         <w:adjustRightInd w:val="0"/>
-        <w:rPr>
-          <w:rFonts w:ascii="Calibri" w:hAnsi="Calibri" w:cs="Calibri"/>
-          <w:color w:val="353535"/>
-        </w:rPr>
-      </w:pPr>
-      <w:r>
-        <w:rPr>
-          <w:rFonts w:ascii="Calibri" w:hAnsi="Calibri" w:cs="Calibri"/>
-          <w:color w:val="353535"/>
-        </w:rPr>
-        <w:t xml:space="preserve">La porteuse est clairement définie : il </w:t>
-      </w:r>
-      <w:r>
-        <w:rPr>
-          <w:rFonts w:ascii="Calibri" w:hAnsi="Calibri" w:cs="Calibri"/>
-          <w:color w:val="353535"/>
-        </w:rPr>
-        <w:t>s’</w:t>
-      </w:r>
-      <w:r>
-        <w:rPr>
-          <w:rFonts w:ascii="Calibri" w:hAnsi="Calibri" w:cs="Calibri"/>
-          <w:color w:val="353535"/>
-        </w:rPr>
-        <w:t xml:space="preserve">agit d’une fonction sinusoïdale. </w:t>
-      </w:r>
-    </w:p>
-    <w:p>
-      <w:pPr>
-        <w:autoSpaceDE w:val="0"/>
-        <w:autoSpaceDN w:val="0"/>
-        <w:adjustRightInd w:val="0"/>
+        <w:jc w:val="both"/>
         <w:rPr>
           <w:rFonts w:ascii="Calibri" w:eastAsiaTheme="minorEastAsia" w:hAnsi="Calibri" w:cs="Calibri"/>
         </w:rPr>
@@ -4499,10 +5486,9 @@
         <w:autoSpaceDE w:val="0"/>
         <w:autoSpaceDN w:val="0"/>
         <w:adjustRightInd w:val="0"/>
+        <w:jc w:val="both"/>
         <w:rPr>
           <w:rFonts w:ascii="Calibri" w:eastAsiaTheme="minorEastAsia" w:hAnsi="Calibri" w:cs="Calibri"/>
-          <w:i/>
-          <w:u w:val="dotted"/>
         </w:rPr>
       </w:pPr>
     </w:p>
@@ -4511,317 +5497,774 @@
         <w:autoSpaceDE w:val="0"/>
         <w:autoSpaceDN w:val="0"/>
         <w:adjustRightInd w:val="0"/>
+        <w:jc w:val="both"/>
         <w:rPr>
           <w:rFonts w:ascii="Calibri" w:eastAsiaTheme="minorEastAsia" w:hAnsi="Calibri" w:cs="Calibri"/>
-          <w:i/>
-          <w:u w:val="dotted"/>
-        </w:rPr>
-      </w:pPr>
-      <w:r>
-        <w:rPr>
-          <w:rFonts w:ascii="Calibri" w:eastAsiaTheme="minorEastAsia" w:hAnsi="Calibri" w:cs="Calibri"/>
-          <w:i/>
-          <w:u w:val="dotted"/>
-        </w:rPr>
-        <w:t xml:space="preserve">Qu’est-ce qu’un tel filtre et pourquoi </w:t>
-      </w:r>
-      <w:r>
-        <w:rPr>
-          <w:rFonts w:ascii="Calibri" w:eastAsiaTheme="minorEastAsia" w:hAnsi="Calibri" w:cs="Calibri"/>
-          <w:i/>
-          <w:u w:val="dotted"/>
-        </w:rPr>
-        <w:t xml:space="preserve">le </w:t>
-      </w:r>
-      <w:r>
-        <w:rPr>
-          <w:rFonts w:ascii="Calibri" w:eastAsiaTheme="minorEastAsia" w:hAnsi="Calibri" w:cs="Calibri"/>
-          <w:i/>
-          <w:u w:val="dotted"/>
-        </w:rPr>
-        <w:t>choisir</w:t>
-      </w:r>
-      <w:r>
-        <w:rPr>
-          <w:rFonts w:ascii="Calibri" w:eastAsiaTheme="minorEastAsia" w:hAnsi="Calibri" w:cs="Calibri"/>
-          <w:i/>
-          <w:u w:val="dotted"/>
-        </w:rPr>
-        <w:t xml:space="preserve"> </w:t>
-      </w:r>
-      <w:r>
-        <w:rPr>
-          <w:rFonts w:ascii="Calibri" w:eastAsiaTheme="minorEastAsia" w:hAnsi="Calibri" w:cs="Calibri"/>
-          <w:i/>
-          <w:u w:val="dotted"/>
-        </w:rPr>
-        <w:t xml:space="preserve">? </w:t>
-      </w:r>
+        </w:rPr>
+      </w:pPr>
+    </w:p>
+    <w:p>
+      <w:pPr>
+        <w:pStyle w:val="Titre3"/>
+        <w:numPr>
+          <w:ilvl w:val="2"/>
+          <w:numId w:val="2"/>
+        </w:numPr>
+        <w:rPr>
+          <w:rFonts w:eastAsiaTheme="minorEastAsia"/>
+        </w:rPr>
+      </w:pPr>
+      <w:bookmarkStart w:id="5" w:name="_Toc516744126"/>
+      <w:r>
+        <w:rPr>
+          <w:rFonts w:eastAsiaTheme="minorEastAsia"/>
+        </w:rPr>
+        <w:t>Modulation ASK</w:t>
+      </w:r>
+      <w:bookmarkEnd w:id="5"/>
     </w:p>
     <w:p>
       <w:pPr>
         <w:autoSpaceDE w:val="0"/>
         <w:autoSpaceDN w:val="0"/>
         <w:adjustRightInd w:val="0"/>
+        <w:jc w:val="both"/>
         <w:rPr>
           <w:rFonts w:ascii="Calibri" w:eastAsiaTheme="minorEastAsia" w:hAnsi="Calibri" w:cs="Calibri"/>
-        </w:rPr>
-      </w:pPr>
-      <w:r>
-        <w:rPr>
-          <w:rFonts w:ascii="Calibri" w:eastAsiaTheme="minorEastAsia" w:hAnsi="Calibri" w:cs="Calibri"/>
-        </w:rPr>
-        <w:t xml:space="preserve">Pour expliquer le filtre en cosinus surélevé, nous avons besoin d’introduire les critères de </w:t>
-      </w:r>
-      <w:proofErr w:type="spellStart"/>
-      <w:r>
-        <w:rPr>
-          <w:rFonts w:ascii="Calibri" w:eastAsiaTheme="minorEastAsia" w:hAnsi="Calibri" w:cs="Calibri"/>
-        </w:rPr>
-        <w:t>Nyquist</w:t>
-      </w:r>
-      <w:proofErr w:type="spellEnd"/>
-      <w:r>
-        <w:rPr>
-          <w:rFonts w:ascii="Calibri" w:eastAsiaTheme="minorEastAsia" w:hAnsi="Calibri" w:cs="Calibri"/>
-        </w:rPr>
-        <w:t xml:space="preserve"> afin de définir le filtre de </w:t>
-      </w:r>
-      <w:proofErr w:type="spellStart"/>
-      <w:r>
-        <w:rPr>
-          <w:rFonts w:ascii="Calibri" w:eastAsiaTheme="minorEastAsia" w:hAnsi="Calibri" w:cs="Calibri"/>
-        </w:rPr>
-        <w:t>Nyquist</w:t>
-      </w:r>
-      <w:proofErr w:type="spellEnd"/>
-      <w:r>
-        <w:rPr>
-          <w:rFonts w:ascii="Calibri" w:eastAsiaTheme="minorEastAsia" w:hAnsi="Calibri" w:cs="Calibri"/>
-        </w:rPr>
-        <w:t xml:space="preserve"> idéal</w:t>
-      </w:r>
-      <w:r>
-        <w:rPr>
-          <w:rFonts w:ascii="Calibri" w:eastAsiaTheme="minorEastAsia" w:hAnsi="Calibri" w:cs="Calibri"/>
-        </w:rPr>
-        <w:t>.</w:t>
-      </w:r>
+          <w:sz w:val="16"/>
+          <w:szCs w:val="16"/>
+        </w:rPr>
+      </w:pPr>
     </w:p>
     <w:p>
       <w:pPr>
         <w:autoSpaceDE w:val="0"/>
         <w:autoSpaceDN w:val="0"/>
         <w:adjustRightInd w:val="0"/>
+        <w:jc w:val="both"/>
         <w:rPr>
           <w:rFonts w:ascii="Calibri" w:eastAsiaTheme="minorEastAsia" w:hAnsi="Calibri" w:cs="Calibri"/>
         </w:rPr>
       </w:pPr>
+      <w:r>
+        <w:rPr>
+          <w:rFonts w:ascii="Calibri" w:eastAsiaTheme="minorEastAsia" w:hAnsi="Calibri" w:cs="Calibri"/>
+        </w:rPr>
+        <w:t>La modulation ASK (</w:t>
+      </w:r>
+      <w:r>
+        <w:rPr>
+          <w:rFonts w:ascii="Calibri" w:eastAsiaTheme="minorEastAsia" w:hAnsi="Calibri" w:cs="Calibri"/>
+          <w:b/>
+        </w:rPr>
+        <w:t>A</w:t>
+      </w:r>
+      <w:r>
+        <w:rPr>
+          <w:rFonts w:ascii="Calibri" w:eastAsiaTheme="minorEastAsia" w:hAnsi="Calibri" w:cs="Calibri"/>
+        </w:rPr>
+        <w:t xml:space="preserve">mplitude </w:t>
+      </w:r>
+      <w:r>
+        <w:rPr>
+          <w:rFonts w:ascii="Calibri" w:eastAsiaTheme="minorEastAsia" w:hAnsi="Calibri" w:cs="Calibri"/>
+          <w:b/>
+        </w:rPr>
+        <w:t>S</w:t>
+      </w:r>
+      <w:r>
+        <w:rPr>
+          <w:rFonts w:ascii="Calibri" w:eastAsiaTheme="minorEastAsia" w:hAnsi="Calibri" w:cs="Calibri"/>
+        </w:rPr>
+        <w:t xml:space="preserve">hift </w:t>
+      </w:r>
+      <w:proofErr w:type="spellStart"/>
+      <w:r>
+        <w:rPr>
+          <w:rFonts w:ascii="Calibri" w:eastAsiaTheme="minorEastAsia" w:hAnsi="Calibri" w:cs="Calibri"/>
+          <w:b/>
+        </w:rPr>
+        <w:t>K</w:t>
+      </w:r>
+      <w:r>
+        <w:rPr>
+          <w:rFonts w:ascii="Calibri" w:eastAsiaTheme="minorEastAsia" w:hAnsi="Calibri" w:cs="Calibri"/>
+        </w:rPr>
+        <w:t>eying</w:t>
+      </w:r>
+      <w:proofErr w:type="spellEnd"/>
+      <w:r>
+        <w:rPr>
+          <w:rFonts w:ascii="Calibri" w:eastAsiaTheme="minorEastAsia" w:hAnsi="Calibri" w:cs="Calibri"/>
+        </w:rPr>
+        <w:t>)</w:t>
+      </w:r>
+      <w:r>
+        <w:rPr>
+          <w:rFonts w:ascii="Calibri" w:eastAsiaTheme="minorEastAsia" w:hAnsi="Calibri" w:cs="Calibri"/>
+        </w:rPr>
+        <w:t xml:space="preserve"> établit la correspondance entre les symboles </w:t>
+      </w:r>
+      <m:oMath>
+        <m:sSub>
+          <m:sSubPr>
+            <m:ctrlPr>
+              <w:rPr>
+                <w:rFonts w:ascii="Cambria Math" w:hAnsi="Cambria Math"/>
+                <w:i/>
+              </w:rPr>
+            </m:ctrlPr>
+          </m:sSubPr>
+          <m:e>
+            <m:r>
+              <w:rPr>
+                <w:rFonts w:ascii="Cambria Math" w:hAnsi="Cambria Math"/>
+              </w:rPr>
+              <m:t>a</m:t>
+            </m:r>
+          </m:e>
+          <m:sub>
+            <m:r>
+              <w:rPr>
+                <w:rFonts w:ascii="Cambria Math" w:hAnsi="Cambria Math"/>
+              </w:rPr>
+              <m:t>k</m:t>
+            </m:r>
+          </m:sub>
+        </m:sSub>
+      </m:oMath>
+      <w:r>
+        <w:rPr>
+          <w:rFonts w:ascii="Calibri" w:eastAsiaTheme="minorEastAsia" w:hAnsi="Calibri" w:cs="Calibri"/>
+        </w:rPr>
+        <w:t xml:space="preserve"> et la forme d’onde </w:t>
+      </w:r>
+      <m:oMath>
+        <m:sSub>
+          <m:sSubPr>
+            <m:ctrlPr>
+              <w:rPr>
+                <w:rFonts w:ascii="Cambria Math" w:hAnsi="Cambria Math"/>
+                <w:i/>
+              </w:rPr>
+            </m:ctrlPr>
+          </m:sSubPr>
+          <m:e>
+            <m:r>
+              <w:rPr>
+                <w:rFonts w:ascii="Cambria Math" w:hAnsi="Cambria Math"/>
+              </w:rPr>
+              <m:t>a</m:t>
+            </m:r>
+          </m:e>
+          <m:sub>
+            <m:r>
+              <w:rPr>
+                <w:rFonts w:ascii="Cambria Math" w:hAnsi="Cambria Math"/>
+              </w:rPr>
+              <m:t>n</m:t>
+            </m:r>
+          </m:sub>
+        </m:sSub>
+        <m:d>
+          <m:dPr>
+            <m:ctrlPr>
+              <w:rPr>
+                <w:rFonts w:ascii="Cambria Math" w:hAnsi="Cambria Math"/>
+                <w:i/>
+              </w:rPr>
+            </m:ctrlPr>
+          </m:dPr>
+          <m:e>
+            <m:r>
+              <w:rPr>
+                <w:rFonts w:ascii="Cambria Math" w:hAnsi="Cambria Math"/>
+              </w:rPr>
+              <m:t>t</m:t>
+            </m:r>
+          </m:e>
+        </m:d>
+      </m:oMath>
+      <w:r>
+        <w:rPr>
+          <w:rFonts w:ascii="Calibri" w:eastAsiaTheme="minorEastAsia" w:hAnsi="Calibri" w:cs="Calibri"/>
+        </w:rPr>
+        <w:t xml:space="preserve"> </w:t>
+      </w:r>
+      <w:r>
+        <w:rPr>
+          <w:rFonts w:ascii="Calibri" w:eastAsiaTheme="minorEastAsia" w:hAnsi="Calibri" w:cs="Calibri"/>
+        </w:rPr>
+        <w:t xml:space="preserve">caractérisée par : </w:t>
+      </w:r>
     </w:p>
     <w:p>
       <w:pPr>
         <w:autoSpaceDE w:val="0"/>
         <w:autoSpaceDN w:val="0"/>
         <w:adjustRightInd w:val="0"/>
-        <w:rPr>
-          <w:rFonts w:ascii="Calibri" w:hAnsi="Calibri" w:cs="Calibri"/>
-          <w:color w:val="353535"/>
-        </w:rPr>
-      </w:pPr>
-      <w:r>
-        <w:rPr>
-          <w:rFonts w:ascii="Calibri" w:hAnsi="Calibri" w:cs="Calibri"/>
-          <w:color w:val="353535"/>
-        </w:rPr>
-        <w:t xml:space="preserve">Le critère de </w:t>
-      </w:r>
-      <w:proofErr w:type="spellStart"/>
-      <w:r>
-        <w:rPr>
-          <w:rFonts w:ascii="Calibri" w:hAnsi="Calibri" w:cs="Calibri"/>
-          <w:color w:val="353535"/>
-        </w:rPr>
-        <w:t>Nyquist</w:t>
-      </w:r>
-      <w:proofErr w:type="spellEnd"/>
-      <w:r>
-        <w:rPr>
-          <w:rFonts w:ascii="Calibri" w:hAnsi="Calibri" w:cs="Calibri"/>
-          <w:color w:val="353535"/>
-        </w:rPr>
-        <w:t xml:space="preserve"> est une expression mathématique permettant</w:t>
-      </w:r>
+        <w:jc w:val="both"/>
+        <w:rPr>
+          <w:rFonts w:ascii="Calibri" w:eastAsiaTheme="minorEastAsia" w:hAnsi="Calibri" w:cs="Calibri"/>
+          <w:sz w:val="4"/>
+          <w:szCs w:val="4"/>
+        </w:rPr>
+      </w:pPr>
     </w:p>
     <w:p>
       <w:pPr>
         <w:autoSpaceDE w:val="0"/>
         <w:autoSpaceDN w:val="0"/>
         <w:adjustRightInd w:val="0"/>
-        <w:rPr>
-          <w:rFonts w:ascii="Times New Roman" w:hAnsi="Times New Roman" w:cs="Times New Roman"/>
-          <w:sz w:val="18"/>
-          <w:szCs w:val="18"/>
-        </w:rPr>
-      </w:pPr>
-      <w:r>
-        <w:rPr>
-          <w:rFonts w:ascii="Times New Roman" w:hAnsi="Times New Roman" w:cs="Times New Roman"/>
-          <w:sz w:val="18"/>
-          <w:szCs w:val="18"/>
-        </w:rPr>
-        <w:t xml:space="preserve">La </w:t>
-      </w:r>
-      <w:proofErr w:type="spellStart"/>
-      <w:r>
-        <w:rPr>
-          <w:rFonts w:ascii="Times New Roman" w:hAnsi="Times New Roman" w:cs="Times New Roman"/>
-          <w:sz w:val="18"/>
-          <w:szCs w:val="18"/>
-        </w:rPr>
-        <w:t>distortion</w:t>
-      </w:r>
-      <w:proofErr w:type="spellEnd"/>
-      <w:r>
-        <w:rPr>
-          <w:rFonts w:ascii="Times New Roman" w:hAnsi="Times New Roman" w:cs="Times New Roman"/>
-          <w:sz w:val="18"/>
-          <w:szCs w:val="18"/>
-        </w:rPr>
-        <w:t xml:space="preserve"> </w:t>
-      </w:r>
-      <w:proofErr w:type="spellStart"/>
-      <w:r>
-        <w:rPr>
-          <w:rFonts w:ascii="Times New Roman" w:hAnsi="Times New Roman" w:cs="Times New Roman"/>
-          <w:sz w:val="18"/>
-          <w:szCs w:val="18"/>
-        </w:rPr>
-        <w:t>intersymbole</w:t>
-      </w:r>
-      <w:proofErr w:type="spellEnd"/>
-      <w:r>
-        <w:rPr>
-          <w:rFonts w:ascii="Times New Roman" w:hAnsi="Times New Roman" w:cs="Times New Roman"/>
-          <w:sz w:val="18"/>
-          <w:szCs w:val="18"/>
-        </w:rPr>
-        <w:t xml:space="preserve"> apparait lorsque, dans une chaîne de transmission, </w:t>
-      </w:r>
-      <w:proofErr w:type="gramStart"/>
-      <w:r>
-        <w:rPr>
-          <w:rFonts w:ascii="Times New Roman" w:hAnsi="Times New Roman" w:cs="Times New Roman"/>
-          <w:sz w:val="18"/>
-          <w:szCs w:val="18"/>
-        </w:rPr>
-        <w:t>un symboles</w:t>
-      </w:r>
-      <w:proofErr w:type="gramEnd"/>
-      <w:r>
-        <w:rPr>
-          <w:rFonts w:ascii="Times New Roman" w:hAnsi="Times New Roman" w:cs="Times New Roman"/>
-          <w:sz w:val="18"/>
-          <w:szCs w:val="18"/>
-        </w:rPr>
-        <w:t xml:space="preserve"> influence la valeur</w:t>
-      </w:r>
+        <w:jc w:val="both"/>
+        <w:rPr>
+          <w:rFonts w:ascii="Calibri" w:eastAsiaTheme="minorEastAsia" w:hAnsi="Calibri" w:cs="Calibri"/>
+        </w:rPr>
+      </w:pPr>
+      <m:oMathPara>
+        <m:oMath>
+          <m:sSub>
+            <m:sSubPr>
+              <m:ctrlPr>
+                <w:rPr>
+                  <w:rFonts w:ascii="Cambria Math" w:hAnsi="Cambria Math"/>
+                  <w:i/>
+                </w:rPr>
+              </m:ctrlPr>
+            </m:sSubPr>
+            <m:e>
+              <m:r>
+                <w:rPr>
+                  <w:rFonts w:ascii="Cambria Math" w:hAnsi="Cambria Math"/>
+                </w:rPr>
+                <m:t>a</m:t>
+              </m:r>
+            </m:e>
+            <m:sub>
+              <m:r>
+                <w:rPr>
+                  <w:rFonts w:ascii="Cambria Math" w:hAnsi="Cambria Math"/>
+                </w:rPr>
+                <m:t>n</m:t>
+              </m:r>
+            </m:sub>
+          </m:sSub>
+          <m:d>
+            <m:dPr>
+              <m:ctrlPr>
+                <w:rPr>
+                  <w:rFonts w:ascii="Cambria Math" w:hAnsi="Cambria Math"/>
+                  <w:i/>
+                </w:rPr>
+              </m:ctrlPr>
+            </m:dPr>
+            <m:e>
+              <m:r>
+                <w:rPr>
+                  <w:rFonts w:ascii="Cambria Math" w:hAnsi="Cambria Math"/>
+                </w:rPr>
+                <m:t>t</m:t>
+              </m:r>
+            </m:e>
+          </m:d>
+          <m:r>
+            <w:rPr>
+              <w:rFonts w:ascii="Cambria Math" w:hAnsi="Cambria Math"/>
+            </w:rPr>
+            <m:t xml:space="preserve">= </m:t>
+          </m:r>
+          <m:r>
+            <w:rPr>
+              <w:rFonts w:ascii="Cambria Math" w:hAnsi="Cambria Math"/>
+            </w:rPr>
+            <m:t>Ac</m:t>
+          </m:r>
+          <m:r>
+            <w:rPr>
+              <w:rFonts w:ascii="Cambria Math" w:hAnsi="Cambria Math"/>
+            </w:rPr>
+            <m:t>*</m:t>
+          </m:r>
+          <m:r>
+            <m:rPr>
+              <m:sty m:val="p"/>
+            </m:rPr>
+            <w:rPr>
+              <w:rFonts w:ascii="Cambria Math" w:hAnsi="Cambria Math"/>
+            </w:rPr>
+            <m:t>cos</m:t>
+          </m:r>
+          <m:r>
+            <m:rPr>
+              <m:sty m:val="p"/>
+            </m:rPr>
+            <w:rPr>
+              <w:rFonts w:ascii="Cambria Math" w:hAnsi="Cambria Math"/>
+            </w:rPr>
+            <m:t>⁡</m:t>
+          </m:r>
+          <m:r>
+            <w:rPr>
+              <w:rFonts w:ascii="Cambria Math" w:hAnsi="Cambria Math"/>
+            </w:rPr>
+            <m:t>(</m:t>
+          </m:r>
+          <m:sSub>
+            <m:sSubPr>
+              <m:ctrlPr>
+                <w:rPr>
+                  <w:rFonts w:ascii="Cambria Math" w:hAnsi="Cambria Math" w:cs="Calibri"/>
+                  <w:i/>
+                </w:rPr>
+              </m:ctrlPr>
+            </m:sSubPr>
+            <m:e>
+              <m:r>
+                <w:rPr>
+                  <w:rFonts w:ascii="Cambria Math" w:hAnsi="Cambria Math" w:cs="Calibri"/>
+                </w:rPr>
+                <m:t>ω</m:t>
+              </m:r>
+            </m:e>
+            <m:sub>
+              <m:r>
+                <w:rPr>
+                  <w:rFonts w:ascii="Cambria Math" w:hAnsi="Cambria Math" w:cs="Calibri"/>
+                </w:rPr>
+                <m:t>n</m:t>
+              </m:r>
+            </m:sub>
+          </m:sSub>
+          <m:r>
+            <w:rPr>
+              <w:rFonts w:ascii="Cambria Math" w:hAnsi="Cambria Math" w:cs="Calibri"/>
+            </w:rPr>
+            <m:t>t)</m:t>
+          </m:r>
+        </m:oMath>
+      </m:oMathPara>
     </w:p>
     <w:p>
       <w:pPr>
         <w:autoSpaceDE w:val="0"/>
         <w:autoSpaceDN w:val="0"/>
         <w:adjustRightInd w:val="0"/>
-        <w:rPr>
-          <w:rFonts w:ascii="Times New Roman" w:hAnsi="Times New Roman" w:cs="Times New Roman"/>
-          <w:sz w:val="18"/>
-          <w:szCs w:val="18"/>
-        </w:rPr>
-      </w:pPr>
-      <w:proofErr w:type="gramStart"/>
-      <w:r>
-        <w:rPr>
-          <w:rFonts w:ascii="Times New Roman" w:hAnsi="Times New Roman" w:cs="Times New Roman"/>
-          <w:sz w:val="18"/>
-          <w:szCs w:val="18"/>
-        </w:rPr>
-        <w:t>du</w:t>
-      </w:r>
-      <w:proofErr w:type="gramEnd"/>
-      <w:r>
-        <w:rPr>
-          <w:rFonts w:ascii="Times New Roman" w:hAnsi="Times New Roman" w:cs="Times New Roman"/>
-          <w:sz w:val="18"/>
-          <w:szCs w:val="18"/>
-        </w:rPr>
-        <w:t xml:space="preserve"> suivant.</w:t>
-      </w:r>
+        <w:jc w:val="both"/>
+        <w:rPr>
+          <w:rFonts w:ascii="Calibri" w:eastAsiaTheme="minorEastAsia" w:hAnsi="Calibri" w:cs="Calibri"/>
+        </w:rPr>
+      </w:pPr>
+      <w:r>
+        <w:rPr>
+          <w:rFonts w:ascii="Calibri" w:eastAsiaTheme="minorEastAsia" w:hAnsi="Calibri" w:cs="Calibri"/>
+        </w:rPr>
+        <w:t xml:space="preserve">Où </w:t>
+      </w:r>
+    </w:p>
+    <w:p>
+      <w:pPr>
+        <w:jc w:val="both"/>
+      </w:pPr>
+      <m:oMath>
+        <m:r>
+          <w:rPr>
+            <w:rFonts w:ascii="Cambria Math" w:hAnsi="Cambria Math"/>
+          </w:rPr>
+          <m:t>Ac</m:t>
+        </m:r>
+        <m:r>
+          <w:rPr>
+            <w:rFonts w:ascii="Cambria Math" w:hAnsi="Cambria Math"/>
+          </w:rPr>
+          <m:t xml:space="preserve">= </m:t>
+        </m:r>
+        <m:d>
+          <m:dPr>
+            <m:begChr m:val="{"/>
+            <m:endChr m:val=""/>
+            <m:ctrlPr>
+              <w:rPr>
+                <w:rFonts w:ascii="Cambria Math" w:hAnsi="Cambria Math"/>
+                <w:i/>
+              </w:rPr>
+            </m:ctrlPr>
+          </m:dPr>
+          <m:e>
+            <m:eqArr>
+              <m:eqArrPr>
+                <m:ctrlPr>
+                  <w:rPr>
+                    <w:rFonts w:ascii="Cambria Math" w:hAnsi="Cambria Math"/>
+                    <w:i/>
+                  </w:rPr>
+                </m:ctrlPr>
+              </m:eqArrPr>
+              <m:e>
+                <m:r>
+                  <w:rPr>
+                    <w:rFonts w:ascii="Cambria Math" w:hAnsi="Cambria Math"/>
+                  </w:rPr>
+                  <m:t>+Ac</m:t>
+                </m:r>
+                <m:r>
+                  <w:rPr>
+                    <w:rFonts w:ascii="Cambria Math" w:hAnsi="Cambria Math"/>
+                  </w:rPr>
+                  <m:t xml:space="preserve"> si </m:t>
+                </m:r>
+                <m:sSub>
+                  <m:sSubPr>
+                    <m:ctrlPr>
+                      <w:rPr>
+                        <w:rFonts w:ascii="Cambria Math" w:hAnsi="Cambria Math"/>
+                        <w:i/>
+                      </w:rPr>
+                    </m:ctrlPr>
+                  </m:sSubPr>
+                  <m:e>
+                    <m:r>
+                      <w:rPr>
+                        <w:rFonts w:ascii="Cambria Math" w:hAnsi="Cambria Math"/>
+                      </w:rPr>
+                      <m:t>a</m:t>
+                    </m:r>
+                  </m:e>
+                  <m:sub>
+                    <m:r>
+                      <w:rPr>
+                        <w:rFonts w:ascii="Cambria Math" w:hAnsi="Cambria Math"/>
+                      </w:rPr>
+                      <m:t>n</m:t>
+                    </m:r>
+                  </m:sub>
+                </m:sSub>
+                <m:r>
+                  <w:rPr>
+                    <w:rFonts w:ascii="Cambria Math" w:hAnsi="Cambria Math"/>
+                  </w:rPr>
+                  <m:t>(k)</m:t>
+                </m:r>
+                <m:r>
+                  <w:rPr>
+                    <w:rFonts w:ascii="Cambria Math" w:hAnsi="Cambria Math"/>
+                  </w:rPr>
+                  <m:t>=1</m:t>
+                </m:r>
+              </m:e>
+              <m:e>
+                <m:r>
+                  <w:rPr>
+                    <w:rFonts w:ascii="Cambria Math" w:hAnsi="Cambria Math"/>
+                  </w:rPr>
+                  <m:t xml:space="preserve">-Ac </m:t>
+                </m:r>
+                <m:r>
+                  <w:rPr>
+                    <w:rFonts w:ascii="Cambria Math" w:hAnsi="Cambria Math"/>
+                  </w:rPr>
+                  <m:t xml:space="preserve">si </m:t>
+                </m:r>
+                <m:sSub>
+                  <m:sSubPr>
+                    <m:ctrlPr>
+                      <w:rPr>
+                        <w:rFonts w:ascii="Cambria Math" w:hAnsi="Cambria Math"/>
+                        <w:i/>
+                      </w:rPr>
+                    </m:ctrlPr>
+                  </m:sSubPr>
+                  <m:e>
+                    <m:r>
+                      <w:rPr>
+                        <w:rFonts w:ascii="Cambria Math" w:hAnsi="Cambria Math"/>
+                      </w:rPr>
+                      <m:t>a</m:t>
+                    </m:r>
+                  </m:e>
+                  <m:sub>
+                    <m:r>
+                      <w:rPr>
+                        <w:rFonts w:ascii="Cambria Math" w:hAnsi="Cambria Math"/>
+                      </w:rPr>
+                      <m:t>n</m:t>
+                    </m:r>
+                  </m:sub>
+                </m:sSub>
+                <m:r>
+                  <w:rPr>
+                    <w:rFonts w:ascii="Cambria Math" w:hAnsi="Cambria Math"/>
+                  </w:rPr>
+                  <m:t>(k)</m:t>
+                </m:r>
+                <m:r>
+                  <w:rPr>
+                    <w:rFonts w:ascii="Cambria Math" w:hAnsi="Cambria Math"/>
+                  </w:rPr>
+                  <m:t>=0</m:t>
+                </m:r>
+              </m:e>
+            </m:eqArr>
+          </m:e>
+        </m:d>
+      </m:oMath>
+      <w:r>
+        <w:rPr>
+          <w:rFonts w:eastAsiaTheme="minorEastAsia"/>
+        </w:rPr>
+        <w:tab/>
+        <w:t>(</w:t>
+      </w:r>
+      <m:oMath>
+        <m:r>
+          <w:rPr>
+            <w:rFonts w:ascii="Cambria Math" w:hAnsi="Cambria Math"/>
+          </w:rPr>
+          <m:t>Ac</m:t>
+        </m:r>
+      </m:oMath>
+      <w:r>
+        <w:rPr>
+          <w:rFonts w:eastAsiaTheme="minorEastAsia"/>
+        </w:rPr>
+        <w:t xml:space="preserve"> représentant le gain en puissance souhaité).</w:t>
+      </w:r>
+    </w:p>
+    <w:p>
+      <w:pPr>
+        <w:jc w:val="both"/>
+        <w:rPr>
+          <w:sz w:val="12"/>
+          <w:szCs w:val="12"/>
+        </w:rPr>
+      </w:pPr>
     </w:p>
     <w:p>
       <w:pPr>
         <w:autoSpaceDE w:val="0"/>
         <w:autoSpaceDN w:val="0"/>
         <w:adjustRightInd w:val="0"/>
-        <w:rPr>
-          <w:rFonts w:ascii="Times New Roman" w:hAnsi="Times New Roman" w:cs="Times New Roman"/>
-          <w:sz w:val="18"/>
-          <w:szCs w:val="18"/>
-        </w:rPr>
-      </w:pPr>
-      <w:r>
-        <w:rPr>
-          <w:rFonts w:ascii="Times New Roman" w:hAnsi="Times New Roman" w:cs="Times New Roman"/>
-          <w:sz w:val="18"/>
-          <w:szCs w:val="18"/>
-        </w:rPr>
-        <w:t xml:space="preserve">Un filtre de </w:t>
-      </w:r>
-      <w:proofErr w:type="spellStart"/>
-      <w:r>
-        <w:rPr>
-          <w:rFonts w:ascii="Times New Roman" w:hAnsi="Times New Roman" w:cs="Times New Roman"/>
-          <w:sz w:val="18"/>
-          <w:szCs w:val="18"/>
-        </w:rPr>
-        <w:t>Nyquist</w:t>
-      </w:r>
-      <w:proofErr w:type="spellEnd"/>
-      <w:r>
-        <w:rPr>
-          <w:rFonts w:ascii="Times New Roman" w:hAnsi="Times New Roman" w:cs="Times New Roman"/>
-          <w:sz w:val="18"/>
-          <w:szCs w:val="18"/>
-        </w:rPr>
-        <w:t xml:space="preserve"> est un filtre qui a la propriété d’éliminer l’interférence entre symboles aux moments</w:t>
-      </w:r>
+        <w:jc w:val="both"/>
+        <w:rPr>
+          <w:rFonts w:ascii="Calibri" w:eastAsiaTheme="minorEastAsia" w:hAnsi="Calibri" w:cs="Calibri"/>
+          <w:sz w:val="6"/>
+          <w:szCs w:val="6"/>
+        </w:rPr>
+      </w:pPr>
     </w:p>
     <w:p>
       <w:pPr>
         <w:autoSpaceDE w:val="0"/>
         <w:autoSpaceDN w:val="0"/>
         <w:adjustRightInd w:val="0"/>
-        <w:rPr>
-          <w:rFonts w:ascii="Times New Roman" w:hAnsi="Times New Roman" w:cs="Times New Roman"/>
-          <w:sz w:val="18"/>
-          <w:szCs w:val="18"/>
-        </w:rPr>
-      </w:pPr>
-      <w:proofErr w:type="gramStart"/>
-      <w:r>
-        <w:rPr>
-          <w:rFonts w:ascii="Times New Roman" w:hAnsi="Times New Roman" w:cs="Times New Roman"/>
-          <w:sz w:val="18"/>
-          <w:szCs w:val="18"/>
-        </w:rPr>
-        <w:t>précis</w:t>
-      </w:r>
-      <w:proofErr w:type="gramEnd"/>
-      <w:r>
-        <w:rPr>
-          <w:rFonts w:ascii="Times New Roman" w:hAnsi="Times New Roman" w:cs="Times New Roman"/>
-          <w:sz w:val="18"/>
-          <w:szCs w:val="18"/>
-        </w:rPr>
-        <w:t xml:space="preserve"> d’échantillonnages. C’est à dire, tout filtre qui satisfait l’équation suivante.</w:t>
+        <w:jc w:val="both"/>
+        <w:rPr>
+          <w:rFonts w:ascii="Calibri" w:eastAsiaTheme="minorEastAsia" w:hAnsi="Calibri" w:cs="Calibri"/>
+          <w:b/>
+        </w:rPr>
+      </w:pPr>
+      <w:r>
+        <w:rPr>
+          <w:rFonts w:ascii="Calibri" w:eastAsiaTheme="minorEastAsia" w:hAnsi="Calibri" w:cs="Calibri"/>
+        </w:rPr>
+        <w:t xml:space="preserve">Cette modulation permet ainsi, via </w:t>
+      </w:r>
+      <w:r>
+        <w:rPr>
+          <w:rFonts w:ascii="Calibri" w:eastAsiaTheme="minorEastAsia" w:hAnsi="Calibri" w:cs="Calibri"/>
+        </w:rPr>
+        <w:t>une porteuse sinusoïdale</w:t>
+      </w:r>
+      <w:r>
+        <w:rPr>
+          <w:rFonts w:ascii="Calibri" w:eastAsiaTheme="minorEastAsia" w:hAnsi="Calibri" w:cs="Calibri"/>
+        </w:rPr>
+        <w:t xml:space="preserve">, d’émettre l’information sur une canal particulier fonction de la fréquence choisie </w:t>
+      </w:r>
+      <m:oMath>
+        <m:sSub>
+          <m:sSubPr>
+            <m:ctrlPr>
+              <w:rPr>
+                <w:rFonts w:ascii="Cambria Math" w:hAnsi="Cambria Math" w:cs="Calibri"/>
+                <w:b/>
+                <w:i/>
+              </w:rPr>
+            </m:ctrlPr>
+          </m:sSubPr>
+          <m:e>
+            <m:r>
+              <m:rPr>
+                <m:sty m:val="bi"/>
+              </m:rPr>
+              <w:rPr>
+                <w:rFonts w:ascii="Cambria Math" w:hAnsi="Cambria Math" w:cs="Calibri"/>
+              </w:rPr>
+              <m:t>ω</m:t>
+            </m:r>
+          </m:e>
+          <m:sub>
+            <m:r>
+              <m:rPr>
+                <m:sty m:val="bi"/>
+              </m:rPr>
+              <w:rPr>
+                <w:rFonts w:ascii="Cambria Math" w:hAnsi="Cambria Math" w:cs="Calibri"/>
+              </w:rPr>
+              <m:t>n</m:t>
+            </m:r>
+          </m:sub>
+        </m:sSub>
+        <m:r>
+          <m:rPr>
+            <m:sty m:val="bi"/>
+          </m:rPr>
+          <w:rPr>
+            <w:rFonts w:ascii="Cambria Math" w:hAnsi="Cambria Math" w:cs="Calibri"/>
+          </w:rPr>
+          <m:t>=2</m:t>
+        </m:r>
+        <m:r>
+          <m:rPr>
+            <m:sty m:val="bi"/>
+          </m:rPr>
+          <w:rPr>
+            <w:rFonts w:ascii="Cambria Math" w:hAnsi="Cambria Math" w:cs="Calibri"/>
+          </w:rPr>
+          <m:t>π</m:t>
+        </m:r>
+        <m:f>
+          <m:fPr>
+            <m:ctrlPr>
+              <w:rPr>
+                <w:rFonts w:ascii="Cambria Math" w:hAnsi="Cambria Math" w:cs="Calibri"/>
+                <w:b/>
+                <w:i/>
+              </w:rPr>
+            </m:ctrlPr>
+          </m:fPr>
+          <m:num>
+            <m:r>
+              <m:rPr>
+                <m:sty m:val="bi"/>
+              </m:rPr>
+              <w:rPr>
+                <w:rFonts w:ascii="Cambria Math" w:hAnsi="Cambria Math" w:cs="Calibri"/>
+              </w:rPr>
+              <m:t>2</m:t>
+            </m:r>
+            <m:r>
+              <m:rPr>
+                <m:sty m:val="bi"/>
+              </m:rPr>
+              <w:rPr>
+                <w:rFonts w:ascii="Cambria Math" w:hAnsi="Cambria Math" w:cs="Calibri"/>
+              </w:rPr>
+              <m:t>n</m:t>
+            </m:r>
+          </m:num>
+          <m:den>
+            <m:sSub>
+              <m:sSubPr>
+                <m:ctrlPr>
+                  <w:rPr>
+                    <w:rFonts w:ascii="Cambria Math" w:hAnsi="Cambria Math" w:cs="Calibri"/>
+                    <w:b/>
+                    <w:i/>
+                  </w:rPr>
+                </m:ctrlPr>
+              </m:sSubPr>
+              <m:e>
+                <m:r>
+                  <m:rPr>
+                    <m:sty m:val="bi"/>
+                  </m:rPr>
+                  <w:rPr>
+                    <w:rFonts w:ascii="Cambria Math" w:hAnsi="Cambria Math" w:cs="Calibri"/>
+                  </w:rPr>
+                  <m:t>T</m:t>
+                </m:r>
+              </m:e>
+              <m:sub>
+                <m:r>
+                  <m:rPr>
+                    <m:sty m:val="bi"/>
+                  </m:rPr>
+                  <w:rPr>
+                    <w:rFonts w:ascii="Cambria Math" w:hAnsi="Cambria Math" w:cs="Calibri"/>
+                  </w:rPr>
+                  <m:t>b</m:t>
+                </m:r>
+              </m:sub>
+            </m:sSub>
+          </m:den>
+        </m:f>
+        <m:r>
+          <m:rPr>
+            <m:sty m:val="bi"/>
+          </m:rPr>
+          <w:rPr>
+            <w:rFonts w:ascii="Cambria Math" w:hAnsi="Cambria Math" w:cs="Calibri"/>
+          </w:rPr>
+          <m:t>= 4</m:t>
+        </m:r>
+        <m:r>
+          <m:rPr>
+            <m:sty m:val="bi"/>
+          </m:rPr>
+          <w:rPr>
+            <w:rFonts w:ascii="Cambria Math" w:hAnsi="Cambria Math" w:cs="Calibri"/>
+          </w:rPr>
+          <m:t>π</m:t>
+        </m:r>
+        <m:r>
+          <m:rPr>
+            <m:sty m:val="bi"/>
+          </m:rPr>
+          <w:rPr>
+            <w:rFonts w:ascii="Cambria Math" w:hAnsi="Cambria Math" w:cs="Calibri"/>
+          </w:rPr>
+          <m:t>n</m:t>
+        </m:r>
+        <m:sSub>
+          <m:sSubPr>
+            <m:ctrlPr>
+              <w:rPr>
+                <w:rFonts w:ascii="Cambria Math" w:hAnsi="Cambria Math" w:cs="Calibri"/>
+                <w:b/>
+                <w:i/>
+              </w:rPr>
+            </m:ctrlPr>
+          </m:sSubPr>
+          <m:e>
+            <m:r>
+              <m:rPr>
+                <m:sty m:val="bi"/>
+              </m:rPr>
+              <w:rPr>
+                <w:rFonts w:ascii="Cambria Math" w:hAnsi="Cambria Math" w:cs="Calibri"/>
+              </w:rPr>
+              <m:t>f</m:t>
+            </m:r>
+          </m:e>
+          <m:sub>
+            <m:r>
+              <m:rPr>
+                <m:sty m:val="bi"/>
+              </m:rPr>
+              <w:rPr>
+                <w:rFonts w:ascii="Cambria Math" w:hAnsi="Cambria Math" w:cs="Calibri"/>
+              </w:rPr>
+              <m:t>b</m:t>
+            </m:r>
+          </m:sub>
+        </m:sSub>
+      </m:oMath>
+      <w:r>
+        <w:rPr>
+          <w:rFonts w:ascii="Calibri" w:eastAsiaTheme="minorEastAsia" w:hAnsi="Calibri" w:cs="Calibri"/>
+          <w:b/>
+        </w:rPr>
+        <w:t>.</w:t>
       </w:r>
     </w:p>
     <w:p>
@@ -4829,27 +6272,34 @@
         <w:autoSpaceDE w:val="0"/>
         <w:autoSpaceDN w:val="0"/>
         <w:adjustRightInd w:val="0"/>
-        <w:rPr>
-          <w:rFonts w:ascii="Times New Roman" w:hAnsi="Times New Roman" w:cs="Times New Roman"/>
-          <w:sz w:val="18"/>
-          <w:szCs w:val="18"/>
-        </w:rPr>
-      </w:pPr>
-      <w:r>
-        <w:rPr>
-          <w:rFonts w:ascii="Times New Roman" w:hAnsi="Times New Roman" w:cs="Times New Roman"/>
-          <w:sz w:val="14"/>
-          <w:szCs w:val="14"/>
-        </w:rPr>
-        <w:t>1</w:t>
-      </w:r>
-      <w:r>
-        <w:rPr>
-          <w:rFonts w:ascii="Times New Roman" w:hAnsi="Times New Roman" w:cs="Times New Roman"/>
-          <w:sz w:val="18"/>
-          <w:szCs w:val="18"/>
-        </w:rPr>
-        <w:t>X</w:t>
+        <w:jc w:val="both"/>
+        <w:rPr>
+          <w:rFonts w:ascii="Calibri" w:eastAsiaTheme="minorEastAsia" w:hAnsi="Calibri" w:cs="Calibri"/>
+        </w:rPr>
+      </w:pPr>
+      <w:r>
+        <w:rPr>
+          <w:rFonts w:ascii="Calibri" w:eastAsiaTheme="minorEastAsia" w:hAnsi="Calibri" w:cs="Calibri"/>
+        </w:rPr>
+        <w:t>La figure ci-dessous</w:t>
+      </w:r>
+      <w:r>
+        <w:rPr>
+          <w:rFonts w:ascii="Calibri" w:eastAsiaTheme="minorEastAsia" w:hAnsi="Calibri" w:cs="Calibri"/>
+        </w:rPr>
+        <w:t xml:space="preserve"> représente le principe de la modulation ASK. On remarque bien que l’amplitude de la porteuse varie selon les </w:t>
+      </w:r>
+      <w:r>
+        <w:rPr>
+          <w:rFonts w:ascii="Calibri" w:eastAsiaTheme="minorEastAsia" w:hAnsi="Calibri" w:cs="Calibri"/>
+        </w:rPr>
+        <w:t>symboles</w:t>
+      </w:r>
+      <w:r>
+        <w:rPr>
+          <w:rFonts w:ascii="Calibri" w:eastAsiaTheme="minorEastAsia" w:hAnsi="Calibri" w:cs="Calibri"/>
+        </w:rPr>
+        <w:t xml:space="preserve"> transmis (dans ce cas-ci 0 ou 1).</w:t>
       </w:r>
     </w:p>
     <w:p>
@@ -4857,93 +6307,103 @@
         <w:autoSpaceDE w:val="0"/>
         <w:autoSpaceDN w:val="0"/>
         <w:adjustRightInd w:val="0"/>
-        <w:rPr>
-          <w:rFonts w:ascii="Times New Roman" w:hAnsi="Times New Roman" w:cs="Times New Roman"/>
-          <w:sz w:val="14"/>
-          <w:szCs w:val="14"/>
-        </w:rPr>
-      </w:pPr>
-      <w:proofErr w:type="gramStart"/>
-      <w:r>
-        <w:rPr>
-          <w:rFonts w:ascii="Times New Roman" w:hAnsi="Times New Roman" w:cs="Times New Roman"/>
-          <w:sz w:val="14"/>
-          <w:szCs w:val="14"/>
-        </w:rPr>
-        <w:t>nÆ</w:t>
-      </w:r>
-      <w:proofErr w:type="gramEnd"/>
-      <w:r>
-        <w:rPr>
-          <w:rFonts w:ascii="Times New Roman" w:hAnsi="Times New Roman" w:cs="Times New Roman"/>
-          <w:sz w:val="14"/>
-          <w:szCs w:val="14"/>
-        </w:rPr>
-        <w:t>¡1</w:t>
-      </w:r>
-    </w:p>
-    <w:p>
-      <w:pPr>
+        <w:jc w:val="both"/>
+        <w:rPr>
+          <w:rFonts w:ascii="Calibri" w:eastAsiaTheme="minorEastAsia" w:hAnsi="Calibri" w:cs="Calibri"/>
+          <w:sz w:val="16"/>
+          <w:szCs w:val="16"/>
+        </w:rPr>
+      </w:pPr>
+    </w:p>
+    <w:p>
+      <w:pPr>
+        <w:keepNext/>
         <w:autoSpaceDE w:val="0"/>
         <w:autoSpaceDN w:val="0"/>
         <w:adjustRightInd w:val="0"/>
-        <w:rPr>
-          <w:rFonts w:ascii="Times New Roman" w:hAnsi="Times New Roman" w:cs="Times New Roman"/>
-          <w:sz w:val="14"/>
-          <w:szCs w:val="14"/>
-        </w:rPr>
-      </w:pPr>
-      <w:proofErr w:type="gramStart"/>
-      <w:r>
-        <w:rPr>
-          <w:rFonts w:ascii="Times New Roman" w:hAnsi="Times New Roman" w:cs="Times New Roman"/>
-          <w:sz w:val="18"/>
-          <w:szCs w:val="18"/>
-        </w:rPr>
-        <w:t>P( f</w:t>
-      </w:r>
-      <w:proofErr w:type="gramEnd"/>
-      <w:r>
-        <w:rPr>
-          <w:rFonts w:ascii="Times New Roman" w:hAnsi="Times New Roman" w:cs="Times New Roman"/>
-          <w:sz w:val="18"/>
-          <w:szCs w:val="18"/>
-        </w:rPr>
-        <w:t xml:space="preserve"> ¡</w:t>
-      </w:r>
-      <w:proofErr w:type="spellStart"/>
-      <w:r>
-        <w:rPr>
-          <w:rFonts w:ascii="Times New Roman" w:hAnsi="Times New Roman" w:cs="Times New Roman"/>
-          <w:sz w:val="18"/>
-          <w:szCs w:val="18"/>
-        </w:rPr>
-        <w:t>nR</w:t>
-      </w:r>
-      <w:r>
-        <w:rPr>
-          <w:rFonts w:ascii="Times New Roman" w:hAnsi="Times New Roman" w:cs="Times New Roman"/>
-          <w:sz w:val="14"/>
-          <w:szCs w:val="14"/>
-        </w:rPr>
-        <w:t>b</w:t>
-      </w:r>
-      <w:proofErr w:type="spellEnd"/>
-      <w:r>
-        <w:rPr>
-          <w:rFonts w:ascii="Times New Roman" w:hAnsi="Times New Roman" w:cs="Times New Roman"/>
-          <w:sz w:val="18"/>
-          <w:szCs w:val="18"/>
-        </w:rPr>
-        <w:t>) Æ T</w:t>
-      </w:r>
-      <w:r>
-        <w:rPr>
-          <w:rFonts w:ascii="Times New Roman" w:hAnsi="Times New Roman" w:cs="Times New Roman"/>
-          <w:sz w:val="14"/>
-          <w:szCs w:val="14"/>
-        </w:rPr>
-        <w:t>b</w:t>
+        <w:jc w:val="center"/>
+      </w:pPr>
+      <w:r>
+        <w:rPr>
+          <w:rFonts w:ascii="Calibri" w:eastAsiaTheme="minorEastAsia" w:hAnsi="Calibri" w:cs="Calibri"/>
+          <w:b/>
+          <w:noProof/>
+        </w:rPr>
+        <w:drawing>
+          <wp:inline distT="0" distB="0" distL="0" distR="0">
+            <wp:extent cx="2857500" cy="1029722"/>
+            <wp:effectExtent l="0" t="0" r="0" b="0"/>
+            <wp:docPr id="16" name="Image 16"/>
+            <wp:cNvGraphicFramePr>
+              <a:graphicFrameLocks xmlns:a="http://schemas.openxmlformats.org/drawingml/2006/main" noChangeAspect="1"/>
+            </wp:cNvGraphicFramePr>
+            <a:graphic xmlns:a="http://schemas.openxmlformats.org/drawingml/2006/main">
+              <a:graphicData uri="http://schemas.openxmlformats.org/drawingml/2006/picture">
+                <pic:pic xmlns:pic="http://schemas.openxmlformats.org/drawingml/2006/picture">
+                  <pic:nvPicPr>
+                    <pic:cNvPr id="16" name="ask.jpg"/>
+                    <pic:cNvPicPr/>
+                  </pic:nvPicPr>
+                  <pic:blipFill>
+                    <a:blip r:embed="rId13">
+                      <a:extLst>
+                        <a:ext uri="{28A0092B-C50C-407E-A947-70E740481C1C}">
+                          <a14:useLocalDpi xmlns:a14="http://schemas.microsoft.com/office/drawing/2010/main" val="0"/>
+                        </a:ext>
+                      </a:extLst>
+                    </a:blip>
+                    <a:stretch>
+                      <a:fillRect/>
+                    </a:stretch>
+                  </pic:blipFill>
+                  <pic:spPr>
+                    <a:xfrm>
+                      <a:off x="0" y="0"/>
+                      <a:ext cx="2882196" cy="1038621"/>
+                    </a:xfrm>
+                    <a:prstGeom prst="rect">
+                      <a:avLst/>
+                    </a:prstGeom>
+                  </pic:spPr>
+                </pic:pic>
+              </a:graphicData>
+            </a:graphic>
+          </wp:inline>
+        </w:drawing>
+      </w:r>
+    </w:p>
+    <w:p>
+      <w:pPr>
+        <w:pStyle w:val="Lgende"/>
+        <w:jc w:val="center"/>
+        <w:rPr>
+          <w:rFonts w:ascii="Calibri" w:eastAsiaTheme="minorEastAsia" w:hAnsi="Calibri" w:cs="Calibri"/>
+          <w:b/>
+        </w:rPr>
+      </w:pPr>
+      <w:r>
+        <w:t xml:space="preserve">Figure </w:t>
+      </w:r>
+      <w:r>
+        <w:fldChar w:fldCharType="begin"/>
+      </w:r>
+      <w:r>
+        <w:instrText xml:space="preserve"> SEQ Figure \* ARABIC </w:instrText>
+      </w:r>
+      <w:r>
+        <w:fldChar w:fldCharType="separate"/>
+      </w:r>
+      <w:r>
+        <w:rPr>
+          <w:noProof/>
+        </w:rPr>
+        <w:t>6</w:t>
+      </w:r>
+      <w:r>
+        <w:fldChar w:fldCharType="end"/>
+      </w:r>
+      <w:r>
+        <w:t xml:space="preserve"> - Principe de la modulation ASK.</w:t>
       </w:r>
     </w:p>
     <w:p>
@@ -4951,47 +6411,112 @@
         <w:autoSpaceDE w:val="0"/>
         <w:autoSpaceDN w:val="0"/>
         <w:adjustRightInd w:val="0"/>
-        <w:rPr>
-          <w:rFonts w:ascii="Times New Roman" w:hAnsi="Times New Roman" w:cs="Times New Roman"/>
-          <w:sz w:val="18"/>
-          <w:szCs w:val="18"/>
-        </w:rPr>
-      </w:pPr>
-      <w:r>
-        <w:rPr>
-          <w:rFonts w:ascii="Times New Roman" w:hAnsi="Times New Roman" w:cs="Times New Roman"/>
-          <w:sz w:val="18"/>
-          <w:szCs w:val="18"/>
-        </w:rPr>
-        <w:t>Pour satisfaire cette équation, la solution la plus simple est de définir le filtre idéal avec une transmittance</w:t>
-      </w:r>
+        <w:jc w:val="center"/>
+        <w:rPr>
+          <w:rFonts w:ascii="Calibri" w:eastAsiaTheme="minorEastAsia" w:hAnsi="Calibri" w:cs="Calibri"/>
+          <w:b/>
+        </w:rPr>
+      </w:pPr>
+    </w:p>
+    <w:p>
+      <w:pPr>
+        <w:pStyle w:val="Titre3"/>
+        <w:numPr>
+          <w:ilvl w:val="2"/>
+          <w:numId w:val="2"/>
+        </w:numPr>
+        <w:rPr>
+          <w:rFonts w:eastAsiaTheme="minorEastAsia"/>
+        </w:rPr>
+      </w:pPr>
+      <w:bookmarkStart w:id="6" w:name="_Toc516744127"/>
+      <w:r>
+        <w:rPr>
+          <w:rFonts w:eastAsiaTheme="minorEastAsia"/>
+        </w:rPr>
+        <w:t>Filtre en c</w:t>
+      </w:r>
+      <w:r>
+        <w:rPr>
+          <w:rFonts w:eastAsiaTheme="minorEastAsia"/>
+        </w:rPr>
+        <w:t>osinus surélevé</w:t>
+      </w:r>
+      <w:bookmarkEnd w:id="6"/>
+    </w:p>
+    <w:p>
+      <w:pPr>
+        <w:rPr>
+          <w:sz w:val="16"/>
+          <w:szCs w:val="16"/>
+        </w:rPr>
+      </w:pPr>
     </w:p>
     <w:p>
       <w:pPr>
         <w:autoSpaceDE w:val="0"/>
         <w:autoSpaceDN w:val="0"/>
         <w:adjustRightInd w:val="0"/>
-        <w:rPr>
-          <w:rFonts w:ascii="Times New Roman" w:hAnsi="Times New Roman" w:cs="Times New Roman"/>
-          <w:sz w:val="18"/>
-          <w:szCs w:val="18"/>
-        </w:rPr>
-      </w:pPr>
-      <w:proofErr w:type="gramStart"/>
-      <w:r>
-        <w:rPr>
-          <w:rFonts w:ascii="Times New Roman" w:hAnsi="Times New Roman" w:cs="Times New Roman"/>
-          <w:sz w:val="18"/>
-          <w:szCs w:val="18"/>
-        </w:rPr>
-        <w:t>rectangulaire</w:t>
-      </w:r>
-      <w:proofErr w:type="gramEnd"/>
-      <w:r>
-        <w:rPr>
-          <w:rFonts w:ascii="Times New Roman" w:hAnsi="Times New Roman" w:cs="Times New Roman"/>
-          <w:sz w:val="18"/>
-          <w:szCs w:val="18"/>
+        <w:jc w:val="both"/>
+        <w:rPr>
+          <w:rFonts w:ascii="Calibri" w:eastAsiaTheme="minorEastAsia" w:hAnsi="Calibri" w:cs="Calibri"/>
+        </w:rPr>
+      </w:pPr>
+      <w:r>
+        <w:rPr>
+          <w:rFonts w:ascii="Calibri" w:eastAsiaTheme="minorEastAsia" w:hAnsi="Calibri" w:cs="Calibri"/>
+        </w:rPr>
+        <w:t xml:space="preserve">Pourquoi utiliser un filtre en cosinus surélevé ? </w:t>
+      </w:r>
+      <w:r>
+        <w:rPr>
+          <w:rFonts w:ascii="Calibri" w:eastAsiaTheme="minorEastAsia" w:hAnsi="Calibri" w:cs="Calibri"/>
+        </w:rPr>
+        <w:t>Pour expliquer le filtre en cosinus surélevé, no</w:t>
+      </w:r>
+      <w:r>
+        <w:rPr>
+          <w:rFonts w:ascii="Calibri" w:eastAsiaTheme="minorEastAsia" w:hAnsi="Calibri" w:cs="Calibri"/>
+        </w:rPr>
+        <w:t>us avons besoin d’introduire le critère</w:t>
+      </w:r>
+      <w:r>
+        <w:rPr>
+          <w:rFonts w:ascii="Calibri" w:eastAsiaTheme="minorEastAsia" w:hAnsi="Calibri" w:cs="Calibri"/>
+        </w:rPr>
+        <w:t xml:space="preserve"> de </w:t>
+      </w:r>
+      <w:proofErr w:type="spellStart"/>
+      <w:r>
+        <w:rPr>
+          <w:rFonts w:ascii="Calibri" w:eastAsiaTheme="minorEastAsia" w:hAnsi="Calibri" w:cs="Calibri"/>
+        </w:rPr>
+        <w:t>Nyquist</w:t>
+      </w:r>
+      <w:proofErr w:type="spellEnd"/>
+      <w:r>
+        <w:rPr>
+          <w:rFonts w:ascii="Calibri" w:eastAsiaTheme="minorEastAsia" w:hAnsi="Calibri" w:cs="Calibri"/>
+        </w:rPr>
+        <w:t xml:space="preserve"> afin de définir le filtre de </w:t>
+      </w:r>
+      <w:proofErr w:type="spellStart"/>
+      <w:r>
+        <w:rPr>
+          <w:rFonts w:ascii="Calibri" w:eastAsiaTheme="minorEastAsia" w:hAnsi="Calibri" w:cs="Calibri"/>
+        </w:rPr>
+        <w:t>Nyquist</w:t>
+      </w:r>
+      <w:proofErr w:type="spellEnd"/>
+      <w:r>
+        <w:rPr>
+          <w:rFonts w:ascii="Calibri" w:eastAsiaTheme="minorEastAsia" w:hAnsi="Calibri" w:cs="Calibri"/>
+        </w:rPr>
+        <w:t xml:space="preserve"> idéal</w:t>
+      </w:r>
+      <w:r>
+        <w:rPr>
+          <w:rFonts w:ascii="Calibri" w:eastAsiaTheme="minorEastAsia" w:hAnsi="Calibri" w:cs="Calibri"/>
         </w:rPr>
         <w:t>.</w:t>
       </w:r>
@@ -5001,49 +6526,70 @@
         <w:autoSpaceDE w:val="0"/>
         <w:autoSpaceDN w:val="0"/>
         <w:adjustRightInd w:val="0"/>
-        <w:rPr>
-          <w:rFonts w:ascii="Times New Roman" w:hAnsi="Times New Roman" w:cs="Times New Roman"/>
-          <w:sz w:val="18"/>
-          <w:szCs w:val="18"/>
-        </w:rPr>
-      </w:pPr>
-      <w:proofErr w:type="gramStart"/>
-      <w:r>
-        <w:rPr>
-          <w:rFonts w:ascii="Times New Roman" w:hAnsi="Times New Roman" w:cs="Times New Roman"/>
-          <w:sz w:val="18"/>
-          <w:szCs w:val="18"/>
-        </w:rPr>
-        <w:t>P( f</w:t>
-      </w:r>
-      <w:proofErr w:type="gramEnd"/>
-      <w:r>
-        <w:rPr>
-          <w:rFonts w:ascii="Times New Roman" w:hAnsi="Times New Roman" w:cs="Times New Roman"/>
-          <w:sz w:val="18"/>
-          <w:szCs w:val="18"/>
-        </w:rPr>
-        <w:t xml:space="preserve"> ) Æ</w:t>
-      </w:r>
+        <w:jc w:val="both"/>
+        <w:rPr>
+          <w:rFonts w:ascii="Calibri" w:eastAsiaTheme="minorEastAsia" w:hAnsi="Calibri" w:cs="Calibri"/>
+        </w:rPr>
+      </w:pPr>
     </w:p>
     <w:p>
       <w:pPr>
         <w:autoSpaceDE w:val="0"/>
         <w:autoSpaceDN w:val="0"/>
         <w:adjustRightInd w:val="0"/>
-        <w:rPr>
-          <w:rFonts w:ascii="Times New Roman" w:hAnsi="Times New Roman" w:cs="Times New Roman"/>
-          <w:sz w:val="18"/>
-          <w:szCs w:val="18"/>
-        </w:rPr>
-      </w:pPr>
-      <w:r>
-        <w:rPr>
-          <w:rFonts w:ascii="Times New Roman" w:hAnsi="Times New Roman" w:cs="Times New Roman"/>
-          <w:sz w:val="18"/>
-          <w:szCs w:val="18"/>
-        </w:rPr>
-        <w:t>1</w:t>
+        <w:jc w:val="both"/>
+        <w:rPr>
+          <w:rFonts w:ascii="Calibri" w:hAnsi="Calibri" w:cs="Calibri"/>
+          <w:color w:val="353535"/>
+        </w:rPr>
+      </w:pPr>
+      <w:r>
+        <w:rPr>
+          <w:rFonts w:ascii="Calibri" w:hAnsi="Calibri" w:cs="Calibri"/>
+          <w:b/>
+          <w:i/>
+          <w:color w:val="353535"/>
+        </w:rPr>
+        <w:t xml:space="preserve">Le critère de </w:t>
+      </w:r>
+      <w:proofErr w:type="spellStart"/>
+      <w:r>
+        <w:rPr>
+          <w:rFonts w:ascii="Calibri" w:hAnsi="Calibri" w:cs="Calibri"/>
+          <w:b/>
+          <w:i/>
+          <w:color w:val="353535"/>
+        </w:rPr>
+        <w:t>Nyquist</w:t>
+      </w:r>
+      <w:proofErr w:type="spellEnd"/>
+      <w:r>
+        <w:rPr>
+          <w:rFonts w:ascii="Calibri" w:hAnsi="Calibri" w:cs="Calibri"/>
+          <w:color w:val="353535"/>
+        </w:rPr>
+        <w:t xml:space="preserve"> est une expression mathématique </w:t>
+      </w:r>
+      <w:r>
+        <w:rPr>
+          <w:rFonts w:ascii="Calibri" w:hAnsi="Calibri" w:cs="Calibri"/>
+          <w:color w:val="353535"/>
+        </w:rPr>
+        <w:t>exprimée dans le domaine fréquentielle (on peut aussi la définir dans le domaine temporel mais c’est préférable dans le domaine fréquentiel)</w:t>
+      </w:r>
+      <w:r>
+        <w:rPr>
+          <w:rFonts w:ascii="Calibri" w:hAnsi="Calibri" w:cs="Calibri"/>
+          <w:color w:val="353535"/>
+        </w:rPr>
+        <w:t xml:space="preserve"> comme ceci</w:t>
+      </w:r>
+      <w:r>
+        <w:rPr>
+          <w:rFonts w:ascii="Calibri" w:hAnsi="Calibri" w:cs="Calibri"/>
+          <w:color w:val="353535"/>
+        </w:rPr>
+        <w:t xml:space="preserve"> : </w:t>
       </w:r>
     </w:p>
     <w:p>
@@ -5051,19 +6597,59 @@
         <w:autoSpaceDE w:val="0"/>
         <w:autoSpaceDN w:val="0"/>
         <w:adjustRightInd w:val="0"/>
-        <w:rPr>
-          <w:rFonts w:ascii="Times New Roman" w:hAnsi="Times New Roman" w:cs="Times New Roman"/>
-          <w:sz w:val="18"/>
-          <w:szCs w:val="18"/>
-        </w:rPr>
-      </w:pPr>
-      <w:r>
-        <w:rPr>
-          <w:rFonts w:ascii="Times New Roman" w:hAnsi="Times New Roman" w:cs="Times New Roman"/>
-          <w:sz w:val="18"/>
-          <w:szCs w:val="18"/>
-        </w:rPr>
-        <w:t>2W</w:t>
+        <w:jc w:val="center"/>
+        <w:rPr>
+          <w:rFonts w:ascii="Calibri" w:hAnsi="Calibri" w:cs="Calibri"/>
+          <w:color w:val="353535"/>
+        </w:rPr>
+      </w:pPr>
+      <w:r>
+        <w:rPr>
+          <w:rFonts w:ascii="Calibri" w:hAnsi="Calibri" w:cs="Calibri"/>
+          <w:noProof/>
+          <w:color w:val="353535"/>
+        </w:rPr>
+        <w:drawing>
+          <wp:inline distT="0" distB="0" distL="0" distR="0">
+            <wp:extent cx="1257300" cy="425130"/>
+            <wp:effectExtent l="0" t="0" r="0" b="0"/>
+            <wp:docPr id="7" name="Image 7"/>
+            <wp:cNvGraphicFramePr>
+              <a:graphicFrameLocks xmlns:a="http://schemas.openxmlformats.org/drawingml/2006/main" noChangeAspect="1"/>
+            </wp:cNvGraphicFramePr>
+            <a:graphic xmlns:a="http://schemas.openxmlformats.org/drawingml/2006/main">
+              <a:graphicData uri="http://schemas.openxmlformats.org/drawingml/2006/picture">
+                <pic:pic xmlns:pic="http://schemas.openxmlformats.org/drawingml/2006/picture">
+                  <pic:nvPicPr>
+                    <pic:cNvPr id="7" name="Capture d’écran 2018-06-14 à 11.09.08.png"/>
+                    <pic:cNvPicPr/>
+                  </pic:nvPicPr>
+                  <pic:blipFill>
+                    <a:blip r:embed="rId14">
+                      <a:extLst>
+                        <a:ext uri="{28A0092B-C50C-407E-A947-70E740481C1C}">
+                          <a14:useLocalDpi xmlns:a14="http://schemas.microsoft.com/office/drawing/2010/main" val="0"/>
+                        </a:ext>
+                      </a:extLst>
+                    </a:blip>
+                    <a:stretch>
+                      <a:fillRect/>
+                    </a:stretch>
+                  </pic:blipFill>
+                  <pic:spPr>
+                    <a:xfrm>
+                      <a:off x="0" y="0"/>
+                      <a:ext cx="1299895" cy="439533"/>
+                    </a:xfrm>
+                    <a:prstGeom prst="rect">
+                      <a:avLst/>
+                    </a:prstGeom>
+                  </pic:spPr>
+                </pic:pic>
+              </a:graphicData>
+            </a:graphic>
+          </wp:inline>
+        </w:drawing>
       </w:r>
     </w:p>
     <w:p>
@@ -5071,110 +6657,207 @@
         <w:autoSpaceDE w:val="0"/>
         <w:autoSpaceDN w:val="0"/>
         <w:adjustRightInd w:val="0"/>
-        <w:rPr>
-          <w:rFonts w:ascii="Times New Roman" w:hAnsi="Times New Roman" w:cs="Times New Roman"/>
-          <w:sz w:val="18"/>
-          <w:szCs w:val="18"/>
-        </w:rPr>
-      </w:pPr>
-      <w:proofErr w:type="gramStart"/>
-      <w:r>
-        <w:rPr>
-          <w:rFonts w:ascii="Times New Roman" w:hAnsi="Times New Roman" w:cs="Times New Roman"/>
-          <w:sz w:val="18"/>
-          <w:szCs w:val="18"/>
-        </w:rPr>
-        <w:t>r</w:t>
-      </w:r>
-      <w:proofErr w:type="gramEnd"/>
-      <w:r>
-        <w:rPr>
-          <w:rFonts w:ascii="Times New Roman" w:hAnsi="Times New Roman" w:cs="Times New Roman"/>
-          <w:sz w:val="18"/>
-          <w:szCs w:val="18"/>
-        </w:rPr>
-        <w:t xml:space="preserve"> </w:t>
+        <w:jc w:val="both"/>
+        <w:rPr>
+          <w:rFonts w:ascii="Calibri" w:hAnsi="Calibri" w:cs="Calibri"/>
+          <w:color w:val="353535"/>
+        </w:rPr>
+      </w:pPr>
+      <w:r>
+        <w:rPr>
+          <w:rFonts w:ascii="Calibri" w:hAnsi="Calibri" w:cs="Calibri"/>
+          <w:color w:val="353535"/>
+        </w:rPr>
+        <w:t xml:space="preserve">Cette expression indique que si le canal global p(t), composé de la mise en cascade du filtre d’émission, du canal physique, et du filtre de réception, a un spectre P(f) satisfaisant le critère </w:t>
+      </w:r>
+      <w:r>
+        <w:rPr>
+          <w:rFonts w:ascii="Calibri" w:hAnsi="Calibri" w:cs="Calibri"/>
+          <w:color w:val="353535"/>
+        </w:rPr>
+        <w:t xml:space="preserve">de </w:t>
       </w:r>
       <w:proofErr w:type="spellStart"/>
       <w:r>
         <w:rPr>
-          <w:rFonts w:ascii="Times New Roman" w:hAnsi="Times New Roman" w:cs="Times New Roman"/>
-          <w:sz w:val="18"/>
-          <w:szCs w:val="18"/>
-        </w:rPr>
-        <w:t>ect</w:t>
+          <w:rFonts w:ascii="Calibri" w:hAnsi="Calibri" w:cs="Calibri"/>
+          <w:color w:val="353535"/>
+        </w:rPr>
+        <w:t>Nyquist</w:t>
       </w:r>
       <w:proofErr w:type="spellEnd"/>
       <w:r>
         <w:rPr>
-          <w:rFonts w:ascii="Times New Roman" w:hAnsi="Times New Roman" w:cs="Times New Roman"/>
-          <w:sz w:val="18"/>
-          <w:szCs w:val="18"/>
-        </w:rPr>
-        <w:t xml:space="preserve"> (</w:t>
-      </w:r>
-    </w:p>
-    <w:p>
-      <w:pPr>
+          <w:rFonts w:ascii="Calibri" w:hAnsi="Calibri" w:cs="Calibri"/>
+          <w:color w:val="353535"/>
+        </w:rPr>
+        <w:t xml:space="preserve"> (expression ci-dessus)</w:t>
+      </w:r>
+      <w:r>
+        <w:rPr>
+          <w:rFonts w:ascii="Calibri" w:hAnsi="Calibri" w:cs="Calibri"/>
+          <w:color w:val="353535"/>
+        </w:rPr>
+        <w:t>, alors les échantillons du canal enregistrés à une cadence 1/T</w:t>
+      </w:r>
+      <w:r>
+        <w:rPr>
+          <w:rFonts w:ascii="Calibri" w:hAnsi="Calibri" w:cs="Calibri"/>
+          <w:color w:val="353535"/>
+          <w:vertAlign w:val="subscript"/>
+        </w:rPr>
+        <w:t>b</w:t>
+      </w:r>
+      <w:r>
+        <w:rPr>
+          <w:rFonts w:ascii="Calibri" w:hAnsi="Calibri" w:cs="Calibri"/>
+          <w:color w:val="353535"/>
+        </w:rPr>
+        <w:t xml:space="preserve"> sont exemptés d’interférence entre symboles. </w:t>
+      </w:r>
+    </w:p>
+    <w:p>
+      <w:pPr>
+        <w:pStyle w:val="Paragraphedeliste"/>
+        <w:numPr>
+          <w:ilvl w:val="0"/>
+          <w:numId w:val="4"/>
+        </w:numPr>
         <w:autoSpaceDE w:val="0"/>
         <w:autoSpaceDN w:val="0"/>
         <w:adjustRightInd w:val="0"/>
-        <w:rPr>
-          <w:rFonts w:ascii="Times New Roman" w:hAnsi="Times New Roman" w:cs="Times New Roman"/>
-          <w:sz w:val="18"/>
-          <w:szCs w:val="18"/>
-        </w:rPr>
-      </w:pPr>
-      <w:proofErr w:type="gramStart"/>
-      <w:r>
-        <w:rPr>
-          <w:rFonts w:ascii="Times New Roman" w:hAnsi="Times New Roman" w:cs="Times New Roman"/>
-          <w:sz w:val="18"/>
-          <w:szCs w:val="18"/>
-        </w:rPr>
-        <w:lastRenderedPageBreak/>
-        <w:t>f</w:t>
-      </w:r>
-      <w:proofErr w:type="gramEnd"/>
+        <w:jc w:val="both"/>
+        <w:rPr>
+          <w:rFonts w:ascii="Calibri" w:hAnsi="Calibri" w:cs="Calibri"/>
+          <w:color w:val="353535"/>
+        </w:rPr>
+      </w:pPr>
+      <w:r>
+        <w:rPr>
+          <w:rFonts w:ascii="Calibri" w:hAnsi="Calibri" w:cs="Calibri"/>
+          <w:color w:val="353535"/>
+        </w:rPr>
+        <w:t>En conclusion, ce critère permet d’assurer une réception parfaite des données émises en l’absence de bruit</w:t>
+      </w:r>
+      <w:r>
+        <w:rPr>
+          <w:rFonts w:ascii="Calibri" w:hAnsi="Calibri" w:cs="Calibri"/>
+          <w:color w:val="353535"/>
+        </w:rPr>
+        <w:t xml:space="preserve"> (or, comme on le verra dans la</w:t>
+      </w:r>
+      <w:r>
+        <w:rPr>
+          <w:rFonts w:ascii="Calibri" w:hAnsi="Calibri" w:cs="Calibri"/>
+          <w:color w:val="353535"/>
+        </w:rPr>
+        <w:t xml:space="preserve"> section suivante, notre canal induit toujours du bruit)</w:t>
+      </w:r>
+      <w:r>
+        <w:rPr>
+          <w:rFonts w:ascii="Calibri" w:hAnsi="Calibri" w:cs="Calibri"/>
+          <w:color w:val="353535"/>
+        </w:rPr>
+        <w:t xml:space="preserve">. </w:t>
+      </w:r>
     </w:p>
     <w:p>
       <w:pPr>
         <w:autoSpaceDE w:val="0"/>
         <w:autoSpaceDN w:val="0"/>
         <w:adjustRightInd w:val="0"/>
-        <w:rPr>
-          <w:rFonts w:ascii="Times New Roman" w:hAnsi="Times New Roman" w:cs="Times New Roman"/>
-          <w:sz w:val="18"/>
-          <w:szCs w:val="18"/>
-        </w:rPr>
-      </w:pPr>
-      <w:r>
-        <w:rPr>
-          <w:rFonts w:ascii="Times New Roman" w:hAnsi="Times New Roman" w:cs="Times New Roman"/>
-          <w:sz w:val="18"/>
-          <w:szCs w:val="18"/>
-        </w:rPr>
-        <w:t>2W</w:t>
-      </w:r>
+        <w:jc w:val="both"/>
+        <w:rPr>
+          <w:rFonts w:ascii="Calibri" w:hAnsi="Calibri" w:cs="Calibri"/>
+          <w:color w:val="353535"/>
+          <w:sz w:val="20"/>
+        </w:rPr>
+      </w:pPr>
     </w:p>
     <w:p>
       <w:pPr>
         <w:autoSpaceDE w:val="0"/>
         <w:autoSpaceDN w:val="0"/>
         <w:adjustRightInd w:val="0"/>
-        <w:rPr>
-          <w:rFonts w:ascii="Times New Roman" w:hAnsi="Times New Roman" w:cs="Times New Roman"/>
-          <w:sz w:val="18"/>
-          <w:szCs w:val="18"/>
-        </w:rPr>
-      </w:pPr>
-      <w:r>
-        <w:rPr>
-          <w:rFonts w:ascii="Times New Roman" w:hAnsi="Times New Roman" w:cs="Times New Roman"/>
-          <w:sz w:val="18"/>
-          <w:szCs w:val="18"/>
-        </w:rPr>
-        <w:t>)</w:t>
+        <w:jc w:val="both"/>
+        <w:rPr>
+          <w:rFonts w:ascii="Calibri" w:hAnsi="Calibri" w:cs="Calibri"/>
+          <w:color w:val="353535"/>
+        </w:rPr>
+      </w:pPr>
+      <w:r>
+        <w:rPr>
+          <w:rFonts w:ascii="Calibri" w:hAnsi="Calibri" w:cs="Calibri"/>
+          <w:b/>
+          <w:i/>
+          <w:color w:val="353535"/>
+        </w:rPr>
+        <w:lastRenderedPageBreak/>
+        <w:t xml:space="preserve">Le filtre de </w:t>
+      </w:r>
+      <w:proofErr w:type="spellStart"/>
+      <w:r>
+        <w:rPr>
+          <w:rFonts w:ascii="Calibri" w:hAnsi="Calibri" w:cs="Calibri"/>
+          <w:b/>
+          <w:i/>
+          <w:color w:val="353535"/>
+        </w:rPr>
+        <w:t>Nyquist</w:t>
+      </w:r>
+      <w:proofErr w:type="spellEnd"/>
+      <w:r>
+        <w:rPr>
+          <w:rFonts w:ascii="Calibri" w:hAnsi="Calibri" w:cs="Calibri"/>
+          <w:b/>
+          <w:i/>
+          <w:color w:val="353535"/>
+        </w:rPr>
+        <w:t xml:space="preserve"> idéal</w:t>
+      </w:r>
+      <w:r>
+        <w:rPr>
+          <w:rFonts w:ascii="Calibri" w:hAnsi="Calibri" w:cs="Calibri"/>
+          <w:color w:val="353535"/>
+        </w:rPr>
+        <w:t xml:space="preserve"> </w:t>
+      </w:r>
+      <w:r>
+        <w:rPr>
+          <w:rFonts w:ascii="Calibri" w:hAnsi="Calibri" w:cs="Calibri"/>
+          <w:color w:val="353535"/>
+        </w:rPr>
+        <w:t>est un filtre do</w:t>
+      </w:r>
+      <w:bookmarkStart w:id="7" w:name="_GoBack"/>
+      <w:bookmarkEnd w:id="7"/>
+      <w:r>
+        <w:rPr>
+          <w:rFonts w:ascii="Calibri" w:hAnsi="Calibri" w:cs="Calibri"/>
+          <w:color w:val="353535"/>
+        </w:rPr>
+        <w:t>nt la représentation spectrale est rectangulaire</w:t>
+      </w:r>
+      <w:r>
+        <w:rPr>
+          <w:rFonts w:ascii="Calibri" w:hAnsi="Calibri" w:cs="Calibri"/>
+          <w:color w:val="353535"/>
+        </w:rPr>
+        <w:t>. Il</w:t>
+      </w:r>
+      <w:r>
+        <w:rPr>
+          <w:rFonts w:ascii="Calibri" w:hAnsi="Calibri" w:cs="Calibri"/>
+          <w:color w:val="353535"/>
+        </w:rPr>
+        <w:t xml:space="preserve"> est caractérisé par une bande passante </w:t>
+      </w:r>
+      <w:r>
+        <w:rPr>
+          <w:rFonts w:ascii="Calibri" w:hAnsi="Calibri" w:cs="Calibri"/>
+          <w:color w:val="353535"/>
+        </w:rPr>
+        <w:t>W :</w:t>
       </w:r>
     </w:p>
     <w:p>
@@ -5182,347 +6865,974 @@
         <w:autoSpaceDE w:val="0"/>
         <w:autoSpaceDN w:val="0"/>
         <w:adjustRightInd w:val="0"/>
-        <w:rPr>
-          <w:rFonts w:ascii="Times New Roman" w:hAnsi="Times New Roman" w:cs="Times New Roman"/>
-          <w:sz w:val="14"/>
-          <w:szCs w:val="14"/>
-        </w:rPr>
-      </w:pPr>
+        <w:jc w:val="both"/>
+        <w:rPr>
+          <w:rFonts w:ascii="Calibri" w:hAnsi="Calibri" w:cs="Calibri"/>
+          <w:color w:val="353535"/>
+          <w:sz w:val="10"/>
+          <w:szCs w:val="10"/>
+        </w:rPr>
+      </w:pPr>
+    </w:p>
+    <w:p>
+      <w:pPr>
+        <w:keepNext/>
+        <w:jc w:val="center"/>
+      </w:pPr>
+      <w:r>
+        <w:rPr>
+          <w:noProof/>
+        </w:rPr>
+        <w:drawing>
+          <wp:inline distT="0" distB="0" distL="0" distR="0">
+            <wp:extent cx="2303808" cy="1346200"/>
+            <wp:effectExtent l="0" t="0" r="0" b="0"/>
+            <wp:docPr id="10" name="Image 10"/>
+            <wp:cNvGraphicFramePr>
+              <a:graphicFrameLocks xmlns:a="http://schemas.openxmlformats.org/drawingml/2006/main" noChangeAspect="1"/>
+            </wp:cNvGraphicFramePr>
+            <a:graphic xmlns:a="http://schemas.openxmlformats.org/drawingml/2006/main">
+              <a:graphicData uri="http://schemas.openxmlformats.org/drawingml/2006/picture">
+                <pic:pic xmlns:pic="http://schemas.openxmlformats.org/drawingml/2006/picture">
+                  <pic:nvPicPr>
+                    <pic:cNvPr id="10" name="Capture d’écran 2018-06-14 à 11.19.42.png"/>
+                    <pic:cNvPicPr/>
+                  </pic:nvPicPr>
+                  <pic:blipFill>
+                    <a:blip r:embed="rId15">
+                      <a:extLst>
+                        <a:ext uri="{28A0092B-C50C-407E-A947-70E740481C1C}">
+                          <a14:useLocalDpi xmlns:a14="http://schemas.microsoft.com/office/drawing/2010/main" val="0"/>
+                        </a:ext>
+                      </a:extLst>
+                    </a:blip>
+                    <a:stretch>
+                      <a:fillRect/>
+                    </a:stretch>
+                  </pic:blipFill>
+                  <pic:spPr>
+                    <a:xfrm>
+                      <a:off x="0" y="0"/>
+                      <a:ext cx="2346322" cy="1371042"/>
+                    </a:xfrm>
+                    <a:prstGeom prst="rect">
+                      <a:avLst/>
+                    </a:prstGeom>
+                  </pic:spPr>
+                </pic:pic>
+              </a:graphicData>
+            </a:graphic>
+          </wp:inline>
+        </w:drawing>
+      </w:r>
+    </w:p>
+    <w:p>
+      <w:pPr>
+        <w:pStyle w:val="Lgende"/>
+        <w:jc w:val="center"/>
+      </w:pPr>
+      <w:r>
+        <w:t xml:space="preserve">Figure </w:t>
+      </w:r>
+      <w:r>
+        <w:fldChar w:fldCharType="begin"/>
+      </w:r>
+      <w:r>
+        <w:instrText xml:space="preserve"> SEQ Figure \* ARABIC </w:instrText>
+      </w:r>
+      <w:r>
+        <w:fldChar w:fldCharType="separate"/>
+      </w:r>
+      <w:r>
+        <w:rPr>
+          <w:noProof/>
+        </w:rPr>
+        <w:t>7</w:t>
+      </w:r>
+      <w:r>
+        <w:fldChar w:fldCharType="end"/>
+      </w:r>
+      <w:r>
+        <w:t xml:space="preserve"> - Filtre de </w:t>
+      </w:r>
       <w:proofErr w:type="spellStart"/>
-      <w:proofErr w:type="gramStart"/>
-      <w:r>
-        <w:rPr>
-          <w:rFonts w:ascii="Times New Roman" w:hAnsi="Times New Roman" w:cs="Times New Roman"/>
-          <w:sz w:val="18"/>
-          <w:szCs w:val="18"/>
-        </w:rPr>
-        <w:t>oùW</w:t>
+      <w:r>
+        <w:t>Nyquit</w:t>
       </w:r>
       <w:proofErr w:type="spellEnd"/>
-      <w:proofErr w:type="gramEnd"/>
-      <w:r>
-        <w:rPr>
-          <w:rFonts w:ascii="Times New Roman" w:hAnsi="Times New Roman" w:cs="Times New Roman"/>
-          <w:sz w:val="18"/>
-          <w:szCs w:val="18"/>
-        </w:rPr>
-        <w:t xml:space="preserve"> Æ </w:t>
-      </w:r>
-      <w:r>
-        <w:rPr>
-          <w:rFonts w:ascii="Times New Roman" w:hAnsi="Times New Roman" w:cs="Times New Roman"/>
-          <w:sz w:val="14"/>
-          <w:szCs w:val="14"/>
-        </w:rPr>
-        <w:t>1</w:t>
-      </w:r>
-    </w:p>
-    <w:p>
-      <w:pPr>
-        <w:autoSpaceDE w:val="0"/>
-        <w:autoSpaceDN w:val="0"/>
-        <w:adjustRightInd w:val="0"/>
-        <w:rPr>
-          <w:rFonts w:ascii="Times New Roman" w:hAnsi="Times New Roman" w:cs="Times New Roman"/>
-          <w:sz w:val="11"/>
-          <w:szCs w:val="11"/>
-        </w:rPr>
-      </w:pPr>
-      <w:r>
-        <w:rPr>
-          <w:rFonts w:ascii="Times New Roman" w:hAnsi="Times New Roman" w:cs="Times New Roman"/>
-          <w:sz w:val="14"/>
-          <w:szCs w:val="14"/>
-        </w:rPr>
-        <w:t>2T</w:t>
-      </w:r>
-      <w:r>
-        <w:rPr>
-          <w:rFonts w:ascii="Times New Roman" w:hAnsi="Times New Roman" w:cs="Times New Roman"/>
-          <w:sz w:val="11"/>
-          <w:szCs w:val="11"/>
-        </w:rPr>
-        <w:t>b</w:t>
-      </w:r>
-    </w:p>
-    <w:p>
-      <w:pPr>
-        <w:autoSpaceDE w:val="0"/>
-        <w:autoSpaceDN w:val="0"/>
-        <w:adjustRightInd w:val="0"/>
-        <w:rPr>
-          <w:rFonts w:ascii="Times New Roman" w:hAnsi="Times New Roman" w:cs="Times New Roman"/>
-          <w:sz w:val="18"/>
-          <w:szCs w:val="18"/>
-        </w:rPr>
-      </w:pPr>
-      <w:r>
-        <w:rPr>
-          <w:rFonts w:ascii="Times New Roman" w:hAnsi="Times New Roman" w:cs="Times New Roman"/>
-          <w:sz w:val="18"/>
-          <w:szCs w:val="18"/>
-        </w:rPr>
-        <w:t>Si nous ramenons ce filtre sous sa forme temporelle, nous obtenons un sinus cardinal.</w:t>
-      </w:r>
-    </w:p>
-    <w:p>
-      <w:pPr>
-        <w:autoSpaceDE w:val="0"/>
-        <w:autoSpaceDN w:val="0"/>
-        <w:adjustRightInd w:val="0"/>
-        <w:rPr>
-          <w:rFonts w:ascii="Times New Roman" w:hAnsi="Times New Roman" w:cs="Times New Roman"/>
-          <w:sz w:val="18"/>
-          <w:szCs w:val="18"/>
-        </w:rPr>
-      </w:pPr>
-      <w:proofErr w:type="gramStart"/>
-      <w:r>
-        <w:rPr>
-          <w:rFonts w:ascii="Times New Roman" w:hAnsi="Times New Roman" w:cs="Times New Roman"/>
-          <w:sz w:val="18"/>
-          <w:szCs w:val="18"/>
-        </w:rPr>
-        <w:t>p(</w:t>
-      </w:r>
-      <w:proofErr w:type="gramEnd"/>
-      <w:r>
-        <w:rPr>
-          <w:rFonts w:ascii="Times New Roman" w:hAnsi="Times New Roman" w:cs="Times New Roman"/>
-          <w:sz w:val="18"/>
-          <w:szCs w:val="18"/>
-        </w:rPr>
-        <w:t xml:space="preserve">t ) Æ </w:t>
+      <w:r>
+        <w:t xml:space="preserve"> idéal représenté dans le domaine fréquentiel.</w:t>
+      </w:r>
+    </w:p>
+    <w:p>
+      <w:pPr>
+        <w:jc w:val="both"/>
+      </w:pPr>
+      <w:r>
+        <w:t>Dans le domaine temporel, cette impulsion rectangulaire correspond à la fonction sinus cardinal (obtenue par transformée de Fourier inverse) :</w:t>
+      </w:r>
+    </w:p>
+    <w:p>
+      <w:pPr>
+        <w:keepNext/>
+        <w:jc w:val="center"/>
+      </w:pPr>
+      <w:r>
+        <w:rPr>
+          <w:noProof/>
+        </w:rPr>
+        <w:drawing>
+          <wp:inline distT="0" distB="0" distL="0" distR="0">
+            <wp:extent cx="1958109" cy="2692400"/>
+            <wp:effectExtent l="0" t="0" r="0" b="0"/>
+            <wp:docPr id="11" name="Image 11"/>
+            <wp:cNvGraphicFramePr>
+              <a:graphicFrameLocks xmlns:a="http://schemas.openxmlformats.org/drawingml/2006/main" noChangeAspect="1"/>
+            </wp:cNvGraphicFramePr>
+            <a:graphic xmlns:a="http://schemas.openxmlformats.org/drawingml/2006/main">
+              <a:graphicData uri="http://schemas.openxmlformats.org/drawingml/2006/picture">
+                <pic:pic xmlns:pic="http://schemas.openxmlformats.org/drawingml/2006/picture">
+                  <pic:nvPicPr>
+                    <pic:cNvPr id="11" name="Capture d’écran 2018-06-14 à 11.20.01.png"/>
+                    <pic:cNvPicPr/>
+                  </pic:nvPicPr>
+                  <pic:blipFill>
+                    <a:blip r:embed="rId16">
+                      <a:extLst>
+                        <a:ext uri="{28A0092B-C50C-407E-A947-70E740481C1C}">
+                          <a14:useLocalDpi xmlns:a14="http://schemas.microsoft.com/office/drawing/2010/main" val="0"/>
+                        </a:ext>
+                      </a:extLst>
+                    </a:blip>
+                    <a:stretch>
+                      <a:fillRect/>
+                    </a:stretch>
+                  </pic:blipFill>
+                  <pic:spPr>
+                    <a:xfrm>
+                      <a:off x="0" y="0"/>
+                      <a:ext cx="1968794" cy="2707092"/>
+                    </a:xfrm>
+                    <a:prstGeom prst="rect">
+                      <a:avLst/>
+                    </a:prstGeom>
+                  </pic:spPr>
+                </pic:pic>
+              </a:graphicData>
+            </a:graphic>
+          </wp:inline>
+        </w:drawing>
+      </w:r>
+    </w:p>
+    <w:p>
+      <w:pPr>
+        <w:pStyle w:val="Lgende"/>
+        <w:jc w:val="center"/>
+      </w:pPr>
+      <w:r>
+        <w:t xml:space="preserve">Figure </w:t>
+      </w:r>
+      <w:r>
+        <w:fldChar w:fldCharType="begin"/>
+      </w:r>
+      <w:r>
+        <w:instrText xml:space="preserve"> SEQ Figure \* ARABIC </w:instrText>
+      </w:r>
+      <w:r>
+        <w:fldChar w:fldCharType="separate"/>
+      </w:r>
+      <w:r>
+        <w:rPr>
+          <w:noProof/>
+        </w:rPr>
+        <w:t>8</w:t>
+      </w:r>
+      <w:r>
+        <w:fldChar w:fldCharType="end"/>
+      </w:r>
+      <w:r>
+        <w:t xml:space="preserve"> - Filtre de </w:t>
       </w:r>
       <w:proofErr w:type="spellStart"/>
       <w:r>
-        <w:rPr>
-          <w:rFonts w:ascii="Times New Roman" w:hAnsi="Times New Roman" w:cs="Times New Roman"/>
-          <w:sz w:val="18"/>
-          <w:szCs w:val="18"/>
-        </w:rPr>
-        <w:t>sinc</w:t>
+        <w:t>Nyquist</w:t>
       </w:r>
       <w:proofErr w:type="spellEnd"/>
       <w:r>
-        <w:rPr>
-          <w:rFonts w:ascii="Times New Roman" w:hAnsi="Times New Roman" w:cs="Times New Roman"/>
-          <w:sz w:val="18"/>
-          <w:szCs w:val="18"/>
-        </w:rPr>
-        <w:t>(2Wt )</w:t>
-      </w:r>
-    </w:p>
-    <w:p>
-      <w:pPr>
-        <w:autoSpaceDE w:val="0"/>
-        <w:autoSpaceDN w:val="0"/>
-        <w:adjustRightInd w:val="0"/>
-        <w:rPr>
-          <w:rFonts w:ascii="Times New Roman" w:hAnsi="Times New Roman" w:cs="Times New Roman"/>
-          <w:sz w:val="18"/>
-          <w:szCs w:val="18"/>
-        </w:rPr>
-      </w:pPr>
-      <w:r>
-        <w:rPr>
-          <w:rFonts w:ascii="Times New Roman" w:hAnsi="Times New Roman" w:cs="Times New Roman"/>
-          <w:sz w:val="18"/>
-          <w:szCs w:val="18"/>
-        </w:rPr>
-        <w:t xml:space="preserve">Cette fonction temporelle </w:t>
+        <w:t xml:space="preserve"> idéal représenté dans le domaine temporel.</w:t>
+      </w:r>
+    </w:p>
+    <w:p>
+      <w:pPr>
+        <w:jc w:val="both"/>
+      </w:pPr>
+      <w:r>
+        <w:t xml:space="preserve">Cependant, il y a 2 grands inconvénients à ce filtre de </w:t>
       </w:r>
       <w:proofErr w:type="spellStart"/>
       <w:r>
-        <w:rPr>
-          <w:rFonts w:ascii="Times New Roman" w:hAnsi="Times New Roman" w:cs="Times New Roman"/>
-          <w:sz w:val="18"/>
-          <w:szCs w:val="18"/>
-        </w:rPr>
-        <w:t>a</w:t>
+        <w:t>Nyquist</w:t>
       </w:r>
       <w:proofErr w:type="spellEnd"/>
       <w:r>
-        <w:rPr>
-          <w:rFonts w:ascii="Times New Roman" w:hAnsi="Times New Roman" w:cs="Times New Roman"/>
-          <w:sz w:val="18"/>
-          <w:szCs w:val="18"/>
-        </w:rPr>
-        <w:t xml:space="preserve"> son maximum en t Æ 0 et passe par 0 pour tous les multiples entiers de </w:t>
+        <w:t xml:space="preserve"> idéal : </w:t>
+      </w:r>
+    </w:p>
+    <w:p>
+      <w:pPr>
+        <w:pStyle w:val="Paragraphedeliste"/>
+        <w:numPr>
+          <w:ilvl w:val="0"/>
+          <w:numId w:val="13"/>
+        </w:numPr>
+        <w:jc w:val="both"/>
+      </w:pPr>
+      <w:r>
+        <w:t xml:space="preserve">Premièrement, un tel filtre est </w:t>
+      </w:r>
+      <w:r>
+        <w:rPr>
+          <w:i/>
+        </w:rPr>
+        <w:t>irréalisable en pratique</w:t>
+      </w:r>
+      <w:r>
+        <w:t xml:space="preserve">. En effet, lorsqu’on visualise la forme rectangulaire dans le domaine spectrale, on ne peut pas délimiter la bande passante du filtre de façon aussi abrupte. </w:t>
+      </w:r>
+    </w:p>
+    <w:p>
+      <w:pPr>
+        <w:pStyle w:val="Paragraphedeliste"/>
+        <w:numPr>
+          <w:ilvl w:val="0"/>
+          <w:numId w:val="13"/>
+        </w:numPr>
+        <w:jc w:val="both"/>
+      </w:pPr>
+      <w:r>
+        <w:t xml:space="preserve">Deuxièmement, </w:t>
+      </w:r>
+      <w:r>
+        <w:t>si l’on visualise</w:t>
+      </w:r>
+      <w:r>
+        <w:t xml:space="preserve"> le domaine temporel, l’impulsion p(t) décroît lentement, ce qui qui provoque une </w:t>
+      </w:r>
+      <w:r>
+        <w:rPr>
+          <w:i/>
+        </w:rPr>
+        <w:t>dégradation importante des performances en cas d’erreurs de timing</w:t>
+      </w:r>
+      <w:r>
+        <w:t xml:space="preserve">. </w:t>
+      </w:r>
+    </w:p>
+    <w:p>
+      <w:pPr>
+        <w:jc w:val="both"/>
+        <w:rPr>
+          <w:sz w:val="16"/>
+          <w:szCs w:val="16"/>
+        </w:rPr>
+      </w:pPr>
+    </w:p>
+    <w:p>
+      <w:pPr>
+        <w:pStyle w:val="Paragraphedeliste"/>
+        <w:numPr>
+          <w:ilvl w:val="0"/>
+          <w:numId w:val="4"/>
+        </w:numPr>
+        <w:jc w:val="both"/>
+      </w:pPr>
+      <w:r>
+        <w:t xml:space="preserve">La solution pour résoudre ces </w:t>
+      </w:r>
+      <w:r>
+        <w:t xml:space="preserve">2 </w:t>
+      </w:r>
+      <w:r>
+        <w:t xml:space="preserve">inconvénients est : le </w:t>
+      </w:r>
+      <w:r>
+        <w:rPr>
+          <w:b/>
+          <w:i/>
+        </w:rPr>
+        <w:t>filtre en cosinus surélevé</w:t>
+      </w:r>
+      <w:r>
+        <w:t xml:space="preserve">. </w:t>
+      </w:r>
+      <w:r>
+        <w:t>Ce filtre est constitué d’une partie plate et d’une partie dite de « </w:t>
       </w:r>
       <w:proofErr w:type="spellStart"/>
       <w:r>
-        <w:rPr>
-          <w:rFonts w:ascii="Times New Roman" w:hAnsi="Times New Roman" w:cs="Times New Roman"/>
-          <w:sz w:val="18"/>
-          <w:szCs w:val="18"/>
-        </w:rPr>
-        <w:t>t</w:t>
-      </w:r>
-      <w:r>
-        <w:rPr>
-          <w:rFonts w:ascii="Times New Roman" w:hAnsi="Times New Roman" w:cs="Times New Roman"/>
-          <w:sz w:val="14"/>
-          <w:szCs w:val="14"/>
-        </w:rPr>
-        <w:t>b</w:t>
+        <w:t>rolloff</w:t>
       </w:r>
       <w:proofErr w:type="spellEnd"/>
       <w:r>
-        <w:rPr>
-          <w:rFonts w:ascii="Times New Roman" w:hAnsi="Times New Roman" w:cs="Times New Roman"/>
-          <w:sz w:val="18"/>
-          <w:szCs w:val="18"/>
-        </w:rPr>
-        <w:t>, qui</w:t>
-      </w:r>
-    </w:p>
-    <w:p>
-      <w:pPr>
-        <w:autoSpaceDE w:val="0"/>
-        <w:autoSpaceDN w:val="0"/>
-        <w:adjustRightInd w:val="0"/>
-        <w:rPr>
-          <w:rFonts w:ascii="Times New Roman" w:hAnsi="Times New Roman" w:cs="Times New Roman"/>
-          <w:sz w:val="18"/>
-          <w:szCs w:val="18"/>
-        </w:rPr>
-      </w:pPr>
-      <w:proofErr w:type="gramStart"/>
-      <w:r>
-        <w:rPr>
-          <w:rFonts w:ascii="Times New Roman" w:hAnsi="Times New Roman" w:cs="Times New Roman"/>
-          <w:sz w:val="18"/>
-          <w:szCs w:val="18"/>
-        </w:rPr>
-        <w:t>est</w:t>
-      </w:r>
-      <w:proofErr w:type="gramEnd"/>
-      <w:r>
-        <w:rPr>
-          <w:rFonts w:ascii="Times New Roman" w:hAnsi="Times New Roman" w:cs="Times New Roman"/>
-          <w:sz w:val="18"/>
-          <w:szCs w:val="18"/>
-        </w:rPr>
-        <w:t xml:space="preserve"> la durée d’un bit. Si nous échantillons le signal en k ¢T</w:t>
-      </w:r>
-      <w:r>
-        <w:rPr>
-          <w:rFonts w:ascii="Times New Roman" w:hAnsi="Times New Roman" w:cs="Times New Roman"/>
-          <w:sz w:val="14"/>
-          <w:szCs w:val="14"/>
-        </w:rPr>
-        <w:t>b</w:t>
-      </w:r>
-      <w:r>
-        <w:rPr>
-          <w:rFonts w:ascii="Times New Roman" w:hAnsi="Times New Roman" w:cs="Times New Roman"/>
-          <w:sz w:val="18"/>
-          <w:szCs w:val="18"/>
-        </w:rPr>
-        <w:t xml:space="preserve">, les bits ne s’influencent donc pas et la </w:t>
+        <w:t> » de forme sinusoïdale.</w:t>
+      </w:r>
+      <w:r>
+        <w:t xml:space="preserve"> </w:t>
+      </w:r>
+    </w:p>
+    <w:p>
+      <w:pPr>
+        <w:pStyle w:val="Paragraphedeliste"/>
+        <w:jc w:val="both"/>
+        <w:rPr>
+          <w:sz w:val="20"/>
+        </w:rPr>
+      </w:pPr>
+    </w:p>
+    <w:p>
+      <w:pPr>
+        <w:pStyle w:val="Paragraphedeliste"/>
+        <w:ind w:left="0"/>
+        <w:jc w:val="both"/>
+      </w:pPr>
+      <w:r>
+        <w:t>Pour distinguer ces 2 parties</w:t>
+      </w:r>
+      <w:r>
+        <w:t xml:space="preserve"> (plate et de </w:t>
       </w:r>
       <w:proofErr w:type="spellStart"/>
       <w:r>
-        <w:rPr>
-          <w:rFonts w:ascii="Times New Roman" w:hAnsi="Times New Roman" w:cs="Times New Roman"/>
-          <w:sz w:val="18"/>
-          <w:szCs w:val="18"/>
-        </w:rPr>
-        <w:t>distortion</w:t>
+        <w:t>rolloff</w:t>
       </w:r>
       <w:proofErr w:type="spellEnd"/>
-    </w:p>
-    <w:p>
-      <w:pPr>
-        <w:jc w:val="both"/>
-      </w:pPr>
+      <w:r>
+        <w:t>)</w:t>
+      </w:r>
+      <w:r>
+        <w:t xml:space="preserve">, on définit le </w:t>
+      </w:r>
+      <w:r>
+        <w:rPr>
+          <w:b/>
+          <w:i/>
+        </w:rPr>
+        <w:t xml:space="preserve">facteur de </w:t>
+      </w:r>
       <w:proofErr w:type="spellStart"/>
-      <w:proofErr w:type="gramStart"/>
-      <w:r>
-        <w:rPr>
-          <w:rFonts w:ascii="Times New Roman" w:hAnsi="Times New Roman" w:cs="Times New Roman"/>
-          <w:sz w:val="18"/>
-          <w:szCs w:val="18"/>
-        </w:rPr>
-        <w:t>intersymbole</w:t>
+      <w:r>
+        <w:rPr>
+          <w:b/>
+          <w:i/>
+        </w:rPr>
+        <w:t>rolloff</w:t>
       </w:r>
       <w:proofErr w:type="spellEnd"/>
-      <w:proofErr w:type="gramEnd"/>
-      <w:r>
-        <w:rPr>
-          <w:rFonts w:ascii="Times New Roman" w:hAnsi="Times New Roman" w:cs="Times New Roman"/>
-          <w:sz w:val="18"/>
-          <w:szCs w:val="18"/>
-        </w:rPr>
-        <w:t xml:space="preserve"> est nulle.</w:t>
-      </w:r>
-    </w:p>
-    <w:p>
-      <w:pPr>
-        <w:jc w:val="both"/>
-      </w:pPr>
-    </w:p>
-    <w:p>
-      <w:pPr>
-        <w:jc w:val="both"/>
-      </w:pPr>
-    </w:p>
-    <w:p>
-      <w:pPr>
-        <w:jc w:val="both"/>
-      </w:pPr>
-    </w:p>
-    <w:p>
-      <w:pPr>
-        <w:jc w:val="both"/>
-      </w:pPr>
-    </w:p>
-    <w:p>
-      <w:pPr>
-        <w:jc w:val="both"/>
-      </w:pPr>
-    </w:p>
-    <w:p>
-      <w:pPr>
-        <w:jc w:val="both"/>
-      </w:pPr>
-    </w:p>
-    <w:p>
-      <w:pPr>
-        <w:jc w:val="both"/>
-      </w:pPr>
-    </w:p>
-    <w:p>
-      <w:pPr>
-        <w:jc w:val="both"/>
-      </w:pPr>
-    </w:p>
-    <w:p>
-      <w:pPr>
-        <w:jc w:val="both"/>
-      </w:pPr>
-    </w:p>
-    <w:p>
-      <w:pPr>
-        <w:jc w:val="both"/>
-      </w:pPr>
-    </w:p>
-    <w:p>
-      <w:pPr>
-        <w:jc w:val="both"/>
-      </w:pPr>
-    </w:p>
-    <w:p>
-      <w:pPr>
-        <w:jc w:val="both"/>
-      </w:pPr>
-    </w:p>
-    <w:p>
-      <w:pPr>
-        <w:jc w:val="both"/>
-      </w:pPr>
-    </w:p>
+      <w:r>
+        <w:rPr>
+          <w:b/>
+          <w:i/>
+        </w:rPr>
+        <w:t xml:space="preserve"> (</w:t>
+      </w:r>
+      <m:oMath>
+        <m:r>
+          <m:rPr>
+            <m:sty m:val="bi"/>
+          </m:rPr>
+          <w:rPr>
+            <w:rFonts w:ascii="Cambria Math" w:hAnsi="Cambria Math"/>
+          </w:rPr>
+          <m:t>α)</m:t>
+        </m:r>
+      </m:oMath>
+      <w:r>
+        <w:rPr>
+          <w:b/>
+          <w:i/>
+        </w:rPr>
+        <w:t>.</w:t>
+      </w:r>
+      <w:r>
+        <w:t xml:space="preserve"> Ce facteur représente la bande passante en excès par rapport à W</w:t>
+      </w:r>
+      <w:r>
+        <w:t xml:space="preserve"> (qui correspond à la bande passante du filtre de </w:t>
+      </w:r>
+      <w:proofErr w:type="spellStart"/>
+      <w:r>
+        <w:t>Nyquist</w:t>
+      </w:r>
+      <w:proofErr w:type="spellEnd"/>
+      <w:r>
+        <w:t xml:space="preserve"> idéal)</w:t>
+      </w:r>
+      <w:r>
+        <w:t>. Son expression est la suivante :</w:t>
+      </w:r>
+    </w:p>
+    <w:p>
+      <w:pPr>
+        <w:jc w:val="center"/>
+      </w:pPr>
+      <w:r>
+        <w:rPr>
+          <w:noProof/>
+        </w:rPr>
+        <w:drawing>
+          <wp:inline distT="0" distB="0" distL="0" distR="0">
+            <wp:extent cx="898002" cy="482600"/>
+            <wp:effectExtent l="0" t="0" r="3810" b="0"/>
+            <wp:docPr id="12" name="Image 12"/>
+            <wp:cNvGraphicFramePr>
+              <a:graphicFrameLocks xmlns:a="http://schemas.openxmlformats.org/drawingml/2006/main" noChangeAspect="1"/>
+            </wp:cNvGraphicFramePr>
+            <a:graphic xmlns:a="http://schemas.openxmlformats.org/drawingml/2006/main">
+              <a:graphicData uri="http://schemas.openxmlformats.org/drawingml/2006/picture">
+                <pic:pic xmlns:pic="http://schemas.openxmlformats.org/drawingml/2006/picture">
+                  <pic:nvPicPr>
+                    <pic:cNvPr id="12" name="Capture d’écran 2018-06-14 à 11.34.37.png"/>
+                    <pic:cNvPicPr/>
+                  </pic:nvPicPr>
+                  <pic:blipFill>
+                    <a:blip r:embed="rId17">
+                      <a:extLst>
+                        <a:ext uri="{28A0092B-C50C-407E-A947-70E740481C1C}">
+                          <a14:useLocalDpi xmlns:a14="http://schemas.microsoft.com/office/drawing/2010/main" val="0"/>
+                        </a:ext>
+                      </a:extLst>
+                    </a:blip>
+                    <a:stretch>
+                      <a:fillRect/>
+                    </a:stretch>
+                  </pic:blipFill>
+                  <pic:spPr>
+                    <a:xfrm>
+                      <a:off x="0" y="0"/>
+                      <a:ext cx="910251" cy="489183"/>
+                    </a:xfrm>
+                    <a:prstGeom prst="rect">
+                      <a:avLst/>
+                    </a:prstGeom>
+                  </pic:spPr>
+                </pic:pic>
+              </a:graphicData>
+            </a:graphic>
+          </wp:inline>
+        </w:drawing>
+      </w:r>
+    </w:p>
+    <w:p>
+      <w:pPr>
+        <w:jc w:val="right"/>
+      </w:pPr>
+      <w:r>
+        <w:rPr>
+          <w:noProof/>
+        </w:rPr>
+        <w:drawing>
+          <wp:anchor distT="0" distB="0" distL="114300" distR="114300" simplePos="0" relativeHeight="251667456" behindDoc="1" locked="0" layoutInCell="1" allowOverlap="1">
+            <wp:simplePos x="0" y="0"/>
+            <wp:positionH relativeFrom="column">
+              <wp:posOffset>2872105</wp:posOffset>
+            </wp:positionH>
+            <wp:positionV relativeFrom="paragraph">
+              <wp:posOffset>26670</wp:posOffset>
+            </wp:positionV>
+            <wp:extent cx="647700" cy="175260"/>
+            <wp:effectExtent l="0" t="0" r="0" b="2540"/>
+            <wp:wrapTight wrapText="bothSides">
+              <wp:wrapPolygon edited="0">
+                <wp:start x="0" y="0"/>
+                <wp:lineTo x="0" y="20348"/>
+                <wp:lineTo x="21176" y="20348"/>
+                <wp:lineTo x="21176" y="0"/>
+                <wp:lineTo x="0" y="0"/>
+              </wp:wrapPolygon>
+            </wp:wrapTight>
+            <wp:docPr id="13" name="Image 13"/>
+            <wp:cNvGraphicFramePr>
+              <a:graphicFrameLocks xmlns:a="http://schemas.openxmlformats.org/drawingml/2006/main" noChangeAspect="1"/>
+            </wp:cNvGraphicFramePr>
+            <a:graphic xmlns:a="http://schemas.openxmlformats.org/drawingml/2006/main">
+              <a:graphicData uri="http://schemas.openxmlformats.org/drawingml/2006/picture">
+                <pic:pic xmlns:pic="http://schemas.openxmlformats.org/drawingml/2006/picture">
+                  <pic:nvPicPr>
+                    <pic:cNvPr id="13" name="Capture d’écran 2018-06-14 à 11.34.46.png"/>
+                    <pic:cNvPicPr/>
+                  </pic:nvPicPr>
+                  <pic:blipFill>
+                    <a:blip r:embed="rId18">
+                      <a:extLst>
+                        <a:ext uri="{28A0092B-C50C-407E-A947-70E740481C1C}">
+                          <a14:useLocalDpi xmlns:a14="http://schemas.microsoft.com/office/drawing/2010/main" val="0"/>
+                        </a:ext>
+                      </a:extLst>
+                    </a:blip>
+                    <a:stretch>
+                      <a:fillRect/>
+                    </a:stretch>
+                  </pic:blipFill>
+                  <pic:spPr>
+                    <a:xfrm>
+                      <a:off x="0" y="0"/>
+                      <a:ext cx="647700" cy="175260"/>
+                    </a:xfrm>
+                    <a:prstGeom prst="rect">
+                      <a:avLst/>
+                    </a:prstGeom>
+                  </pic:spPr>
+                </pic:pic>
+              </a:graphicData>
+            </a:graphic>
+            <wp14:sizeRelH relativeFrom="page">
+              <wp14:pctWidth>0</wp14:pctWidth>
+            </wp14:sizeRelH>
+            <wp14:sizeRelV relativeFrom="page">
+              <wp14:pctHeight>0</wp14:pctHeight>
+            </wp14:sizeRelV>
+          </wp:anchor>
+        </w:drawing>
+      </w:r>
+      <w:r>
+        <w:t xml:space="preserve">Avec </w:t>
+      </w:r>
+    </w:p>
+    <w:p>
+      <w:pPr>
+        <w:jc w:val="both"/>
+      </w:pPr>
+      <w:r>
+        <w:lastRenderedPageBreak/>
+        <w:t xml:space="preserve">Dès lors, au plus </w:t>
+      </w:r>
+      <m:oMath>
+        <m:r>
+          <m:rPr>
+            <m:sty m:val="p"/>
+          </m:rPr>
+          <w:rPr>
+            <w:rFonts w:ascii="Cambria Math" w:hAnsi="Cambria Math"/>
+          </w:rPr>
+          <m:t>α</m:t>
+        </m:r>
+      </m:oMath>
+      <w:r>
+        <w:t xml:space="preserve"> </w:t>
+      </w:r>
+      <w:r>
+        <w:t>augmente, au plus la bande passante totale s’élargit.</w:t>
+      </w:r>
+      <w:r>
+        <w:t xml:space="preserve"> </w:t>
+      </w:r>
+      <w:r>
+        <w:t>De cette manière, le 1</w:t>
+      </w:r>
+      <w:r>
+        <w:rPr>
+          <w:vertAlign w:val="superscript"/>
+        </w:rPr>
+        <w:t>er</w:t>
+      </w:r>
+      <w:r>
+        <w:t xml:space="preserve"> inconvénient cité précédemment est résolu. </w:t>
+      </w:r>
+      <w:r>
+        <w:t xml:space="preserve">Plus précisément, la bande passante total a pour équation : </w:t>
+      </w:r>
+    </w:p>
+    <w:p>
+      <w:pPr>
+        <w:jc w:val="center"/>
+      </w:pPr>
+      <w:r>
+        <w:rPr>
+          <w:noProof/>
+        </w:rPr>
+        <w:drawing>
+          <wp:inline distT="0" distB="0" distL="0" distR="0">
+            <wp:extent cx="1054100" cy="272889"/>
+            <wp:effectExtent l="0" t="0" r="0" b="0"/>
+            <wp:docPr id="8" name="Image 8"/>
+            <wp:cNvGraphicFramePr>
+              <a:graphicFrameLocks xmlns:a="http://schemas.openxmlformats.org/drawingml/2006/main" noChangeAspect="1"/>
+            </wp:cNvGraphicFramePr>
+            <a:graphic xmlns:a="http://schemas.openxmlformats.org/drawingml/2006/main">
+              <a:graphicData uri="http://schemas.openxmlformats.org/drawingml/2006/picture">
+                <pic:pic xmlns:pic="http://schemas.openxmlformats.org/drawingml/2006/picture">
+                  <pic:nvPicPr>
+                    <pic:cNvPr id="8" name="Capture d’écran 2018-06-14 à 11.34.41.png"/>
+                    <pic:cNvPicPr/>
+                  </pic:nvPicPr>
+                  <pic:blipFill>
+                    <a:blip r:embed="rId19">
+                      <a:extLst>
+                        <a:ext uri="{28A0092B-C50C-407E-A947-70E740481C1C}">
+                          <a14:useLocalDpi xmlns:a14="http://schemas.microsoft.com/office/drawing/2010/main" val="0"/>
+                        </a:ext>
+                      </a:extLst>
+                    </a:blip>
+                    <a:stretch>
+                      <a:fillRect/>
+                    </a:stretch>
+                  </pic:blipFill>
+                  <pic:spPr>
+                    <a:xfrm>
+                      <a:off x="0" y="0"/>
+                      <a:ext cx="1084622" cy="280791"/>
+                    </a:xfrm>
+                    <a:prstGeom prst="rect">
+                      <a:avLst/>
+                    </a:prstGeom>
+                  </pic:spPr>
+                </pic:pic>
+              </a:graphicData>
+            </a:graphic>
+          </wp:inline>
+        </w:drawing>
+      </w:r>
+    </w:p>
+    <w:p>
+      <w:pPr>
+        <w:jc w:val="both"/>
+      </w:pPr>
+      <w:r>
+        <w:t xml:space="preserve">La figure ci-dessous représente les différentes formes obtenues en faisant varie le facteur de </w:t>
+      </w:r>
+      <w:proofErr w:type="spellStart"/>
+      <w:r>
+        <w:t>rolloff</w:t>
+      </w:r>
+      <w:proofErr w:type="spellEnd"/>
+      <w:r>
+        <w:t>.</w:t>
+      </w:r>
+      <w:r>
+        <w:t xml:space="preserve"> </w:t>
+      </w:r>
+    </w:p>
+    <w:p>
+      <w:pPr>
+        <w:keepNext/>
+        <w:jc w:val="center"/>
+      </w:pPr>
+      <w:r>
+        <w:rPr>
+          <w:noProof/>
+        </w:rPr>
+        <w:drawing>
+          <wp:inline distT="0" distB="0" distL="0" distR="0">
+            <wp:extent cx="4622800" cy="1752600"/>
+            <wp:effectExtent l="0" t="0" r="0" b="0"/>
+            <wp:docPr id="6" name="Image 6"/>
+            <wp:cNvGraphicFramePr>
+              <a:graphicFrameLocks xmlns:a="http://schemas.openxmlformats.org/drawingml/2006/main" noChangeAspect="1"/>
+            </wp:cNvGraphicFramePr>
+            <a:graphic xmlns:a="http://schemas.openxmlformats.org/drawingml/2006/main">
+              <a:graphicData uri="http://schemas.openxmlformats.org/drawingml/2006/picture">
+                <pic:pic xmlns:pic="http://schemas.openxmlformats.org/drawingml/2006/picture">
+                  <pic:nvPicPr>
+                    <pic:cNvPr id="6" name="images.png"/>
+                    <pic:cNvPicPr/>
+                  </pic:nvPicPr>
+                  <pic:blipFill>
+                    <a:blip r:embed="rId20">
+                      <a:extLst>
+                        <a:ext uri="{28A0092B-C50C-407E-A947-70E740481C1C}">
+                          <a14:useLocalDpi xmlns:a14="http://schemas.microsoft.com/office/drawing/2010/main" val="0"/>
+                        </a:ext>
+                      </a:extLst>
+                    </a:blip>
+                    <a:stretch>
+                      <a:fillRect/>
+                    </a:stretch>
+                  </pic:blipFill>
+                  <pic:spPr>
+                    <a:xfrm>
+                      <a:off x="0" y="0"/>
+                      <a:ext cx="4622800" cy="1752600"/>
+                    </a:xfrm>
+                    <a:prstGeom prst="rect">
+                      <a:avLst/>
+                    </a:prstGeom>
+                  </pic:spPr>
+                </pic:pic>
+              </a:graphicData>
+            </a:graphic>
+          </wp:inline>
+        </w:drawing>
+      </w:r>
+    </w:p>
+    <w:p>
+      <w:pPr>
+        <w:pStyle w:val="Lgende"/>
+        <w:jc w:val="center"/>
+      </w:pPr>
+      <w:r>
+        <w:t xml:space="preserve">Figure </w:t>
+      </w:r>
+      <w:r>
+        <w:fldChar w:fldCharType="begin"/>
+      </w:r>
+      <w:r>
+        <w:instrText xml:space="preserve"> SEQ Figure \* ARABIC </w:instrText>
+      </w:r>
+      <w:r>
+        <w:fldChar w:fldCharType="separate"/>
+      </w:r>
+      <w:r>
+        <w:rPr>
+          <w:noProof/>
+        </w:rPr>
+        <w:t>9</w:t>
+      </w:r>
+      <w:r>
+        <w:fldChar w:fldCharType="end"/>
+      </w:r>
+      <w:r>
+        <w:t xml:space="preserve"> - Représentation fréquentielle du filtre en cosinus surélevé.</w:t>
+      </w:r>
+    </w:p>
+    <w:p>
+      <w:r>
+        <w:t xml:space="preserve">Pour comprendre comment le second inconvénient est résolu, nous devons nous intéresser au domaine temporel. Dans le domaine temporel, l’équation du filtre en cosinus surélevé est la suivante : </w:t>
+      </w:r>
+    </w:p>
+    <w:p>
+      <w:pPr>
+        <w:jc w:val="center"/>
+      </w:pPr>
+      <w:r>
+        <w:rPr>
+          <w:noProof/>
+        </w:rPr>
+        <w:drawing>
+          <wp:inline distT="0" distB="0" distL="0" distR="0">
+            <wp:extent cx="2286000" cy="435429"/>
+            <wp:effectExtent l="0" t="0" r="0" b="0"/>
+            <wp:docPr id="9" name="Image 9"/>
+            <wp:cNvGraphicFramePr>
+              <a:graphicFrameLocks xmlns:a="http://schemas.openxmlformats.org/drawingml/2006/main" noChangeAspect="1"/>
+            </wp:cNvGraphicFramePr>
+            <a:graphic xmlns:a="http://schemas.openxmlformats.org/drawingml/2006/main">
+              <a:graphicData uri="http://schemas.openxmlformats.org/drawingml/2006/picture">
+                <pic:pic xmlns:pic="http://schemas.openxmlformats.org/drawingml/2006/picture">
+                  <pic:nvPicPr>
+                    <pic:cNvPr id="9" name="Capture d’écran 2018-06-14 à 11.58.48.png"/>
+                    <pic:cNvPicPr/>
+                  </pic:nvPicPr>
+                  <pic:blipFill>
+                    <a:blip r:embed="rId21">
+                      <a:extLst>
+                        <a:ext uri="{28A0092B-C50C-407E-A947-70E740481C1C}">
+                          <a14:useLocalDpi xmlns:a14="http://schemas.microsoft.com/office/drawing/2010/main" val="0"/>
+                        </a:ext>
+                      </a:extLst>
+                    </a:blip>
+                    <a:stretch>
+                      <a:fillRect/>
+                    </a:stretch>
+                  </pic:blipFill>
+                  <pic:spPr>
+                    <a:xfrm>
+                      <a:off x="0" y="0"/>
+                      <a:ext cx="2386721" cy="454614"/>
+                    </a:xfrm>
+                    <a:prstGeom prst="rect">
+                      <a:avLst/>
+                    </a:prstGeom>
+                  </pic:spPr>
+                </pic:pic>
+              </a:graphicData>
+            </a:graphic>
+          </wp:inline>
+        </w:drawing>
+      </w:r>
+    </w:p>
+    <w:p>
+      <w:r>
+        <w:t xml:space="preserve">Dans cette équation : </w:t>
+      </w:r>
+    </w:p>
+    <w:p>
+      <w:pPr>
+        <w:pStyle w:val="Paragraphedeliste"/>
+        <w:numPr>
+          <w:ilvl w:val="0"/>
+          <w:numId w:val="3"/>
+        </w:numPr>
+      </w:pPr>
+      <w:r>
+        <w:t>Le 1</w:t>
+      </w:r>
+      <w:r>
+        <w:rPr>
+          <w:vertAlign w:val="superscript"/>
+        </w:rPr>
+        <w:t>er</w:t>
+      </w:r>
+      <w:r>
+        <w:t xml:space="preserve"> facteur est un sinus cardinal. Ce facteur représente donc l’impulsion de </w:t>
+      </w:r>
+      <w:proofErr w:type="spellStart"/>
+      <w:r>
+        <w:t>Nyquist</w:t>
+      </w:r>
+      <w:proofErr w:type="spellEnd"/>
+      <w:r>
+        <w:t xml:space="preserve"> idéale. Ce qui permet d’assurer le passage par 0 aux instants adéquats. </w:t>
+      </w:r>
+    </w:p>
+    <w:p>
+      <w:pPr>
+        <w:pStyle w:val="Paragraphedeliste"/>
+        <w:numPr>
+          <w:ilvl w:val="0"/>
+          <w:numId w:val="3"/>
+        </w:numPr>
+      </w:pPr>
+      <w:r>
+        <w:t>Le 2</w:t>
+      </w:r>
+      <w:r>
+        <w:rPr>
+          <w:vertAlign w:val="superscript"/>
+        </w:rPr>
+        <w:t>ème</w:t>
+      </w:r>
+      <w:r>
+        <w:t xml:space="preserve"> facteur est caractérisé par une décroissance en </w:t>
+      </w:r>
+      <m:oMath>
+        <m:f>
+          <m:fPr>
+            <m:ctrlPr>
+              <w:rPr>
+                <w:rFonts w:ascii="Cambria Math" w:hAnsi="Cambria Math"/>
+                <w:i/>
+              </w:rPr>
+            </m:ctrlPr>
+          </m:fPr>
+          <m:num>
+            <m:r>
+              <w:rPr>
+                <w:rFonts w:ascii="Cambria Math" w:hAnsi="Cambria Math"/>
+              </w:rPr>
+              <m:t>1</m:t>
+            </m:r>
+          </m:num>
+          <m:den>
+            <m:sSup>
+              <m:sSupPr>
+                <m:ctrlPr>
+                  <w:rPr>
+                    <w:rFonts w:ascii="Cambria Math" w:hAnsi="Cambria Math"/>
+                    <w:i/>
+                  </w:rPr>
+                </m:ctrlPr>
+              </m:sSupPr>
+              <m:e>
+                <m:d>
+                  <m:dPr>
+                    <m:begChr m:val="|"/>
+                    <m:endChr m:val="|"/>
+                    <m:ctrlPr>
+                      <w:rPr>
+                        <w:rFonts w:ascii="Cambria Math" w:hAnsi="Cambria Math"/>
+                        <w:i/>
+                      </w:rPr>
+                    </m:ctrlPr>
+                  </m:dPr>
+                  <m:e>
+                    <m:r>
+                      <w:rPr>
+                        <w:rFonts w:ascii="Cambria Math" w:hAnsi="Cambria Math"/>
+                      </w:rPr>
+                      <m:t>t</m:t>
+                    </m:r>
+                  </m:e>
+                </m:d>
+              </m:e>
+              <m:sup>
+                <m:r>
+                  <w:rPr>
+                    <w:rFonts w:ascii="Cambria Math" w:hAnsi="Cambria Math"/>
+                  </w:rPr>
+                  <m:t>2</m:t>
+                </m:r>
+              </m:sup>
+            </m:sSup>
+          </m:den>
+        </m:f>
+      </m:oMath>
+      <w:r>
+        <w:rPr>
+          <w:rFonts w:eastAsiaTheme="minorEastAsia"/>
+        </w:rPr>
+        <w:t>. Ce qui permet de réduire l’importance (hauteur) de la queue de l’impulsion. Ceci permet donc d’être plus robuste aux erreurs de timing.</w:t>
+      </w:r>
+    </w:p>
+    <w:p/>
+    <w:p>
+      <w:pPr>
+        <w:pStyle w:val="Paragraphedeliste"/>
+        <w:numPr>
+          <w:ilvl w:val="0"/>
+          <w:numId w:val="4"/>
+        </w:numPr>
+      </w:pPr>
+      <w:r>
+        <w:t xml:space="preserve">Conclusion : La bande passante requise et la robustesse à l’encontre des erreurs de timing augmentent quand le facteur de </w:t>
+      </w:r>
+      <w:proofErr w:type="spellStart"/>
+      <w:r>
+        <w:t>rolloff</w:t>
+      </w:r>
+      <w:proofErr w:type="spellEnd"/>
+      <w:r>
+        <w:t xml:space="preserve"> évolue depuis 0 vers 1. Dans le cas particulier où le facteur de </w:t>
+      </w:r>
+      <w:proofErr w:type="spellStart"/>
+      <w:r>
+        <w:t>rolloff</w:t>
+      </w:r>
+      <w:proofErr w:type="spellEnd"/>
+      <w:r>
+        <w:t xml:space="preserve"> vaut 1, la robustesse à l’encontre des erreurs de timing est optimale cependant le prix à payer est que la bande passante est dans ce cas 2 fois plus élevée comparativement au filtre de </w:t>
+      </w:r>
+      <w:proofErr w:type="spellStart"/>
+      <w:r>
+        <w:t>Nyquist</w:t>
+      </w:r>
+      <w:proofErr w:type="spellEnd"/>
+      <w:r>
+        <w:t xml:space="preserve"> idéal.</w:t>
+      </w:r>
+    </w:p>
+    <w:p/>
+    <w:p/>
+    <w:p>
+      <w:pPr>
+        <w:pStyle w:val="Titre3"/>
+        <w:numPr>
+          <w:ilvl w:val="2"/>
+          <w:numId w:val="2"/>
+        </w:numPr>
+      </w:pPr>
+      <w:bookmarkStart w:id="8" w:name="_Toc516744128"/>
+      <w:r>
+        <w:t>Sur-échantillonnage</w:t>
+      </w:r>
+      <w:bookmarkEnd w:id="8"/>
+    </w:p>
+    <w:p/>
+    <w:p/>
+    <w:p/>
+    <w:p/>
+    <w:p/>
+    <w:p/>
+    <w:p/>
     <w:p>
       <w:pPr>
         <w:pStyle w:val="Titre1"/>
@@ -5531,11 +7841,12 @@
           <w:numId w:val="2"/>
         </w:numPr>
       </w:pPr>
-      <w:bookmarkStart w:id="6" w:name="_Toc516615111"/>
-      <w:r>
+      <w:bookmarkStart w:id="9" w:name="_Toc516744129"/>
+      <w:r>
+        <w:lastRenderedPageBreak/>
         <w:t>Canal</w:t>
       </w:r>
-      <w:bookmarkEnd w:id="6"/>
+      <w:bookmarkEnd w:id="9"/>
     </w:p>
     <w:p/>
     <w:p>
@@ -5607,11 +7918,11 @@
           <w:numId w:val="2"/>
         </w:numPr>
       </w:pPr>
-      <w:bookmarkStart w:id="7" w:name="_Toc516615112"/>
+      <w:bookmarkStart w:id="10" w:name="_Toc516744130"/>
       <w:r>
         <w:t>Le bruit AWGN</w:t>
       </w:r>
-      <w:bookmarkEnd w:id="7"/>
+      <w:bookmarkEnd w:id="10"/>
     </w:p>
     <w:p>
       <w:pPr>
@@ -5626,11 +7937,11 @@
           <w:numId w:val="2"/>
         </w:numPr>
       </w:pPr>
-      <w:bookmarkStart w:id="8" w:name="_Toc516615113"/>
+      <w:bookmarkStart w:id="11" w:name="_Toc516744131"/>
       <w:r>
         <w:t>L’atténuation du signal</w:t>
       </w:r>
-      <w:bookmarkEnd w:id="8"/>
+      <w:bookmarkEnd w:id="11"/>
     </w:p>
     <w:p>
       <w:pPr>
@@ -5645,11 +7956,11 @@
           <w:numId w:val="2"/>
         </w:numPr>
       </w:pPr>
-      <w:bookmarkStart w:id="9" w:name="_Toc516615114"/>
+      <w:bookmarkStart w:id="12" w:name="_Toc516744132"/>
       <w:r>
         <w:t>Le délai de transmission</w:t>
       </w:r>
-      <w:bookmarkEnd w:id="9"/>
+      <w:bookmarkEnd w:id="12"/>
     </w:p>
     <w:p>
       <w:pPr>
@@ -5669,11 +7980,11 @@
           <w:numId w:val="2"/>
         </w:numPr>
       </w:pPr>
-      <w:bookmarkStart w:id="10" w:name="_Toc516615115"/>
+      <w:bookmarkStart w:id="13" w:name="_Toc516744133"/>
       <w:r>
         <w:t>Récepteur</w:t>
       </w:r>
-      <w:bookmarkEnd w:id="10"/>
+      <w:bookmarkEnd w:id="13"/>
       <w:r>
         <w:t xml:space="preserve"> </w:t>
       </w:r>
@@ -5767,6 +8078,95 @@
 <file path=word/numbering.xml><?xml version="1.0" encoding="utf-8"?>
 <w:numbering xmlns:wpc="http://schemas.microsoft.com/office/word/2010/wordprocessingCanvas" xmlns:cx="http://schemas.microsoft.com/office/drawing/2014/chartex" xmlns:cx1="http://schemas.microsoft.com/office/drawing/2015/9/8/chartex" xmlns:cx2="http://schemas.microsoft.com/office/drawing/2015/10/21/chartex" xmlns:cx3="http://schemas.microsoft.com/office/drawing/2016/5/9/chartex" xmlns:cx4="http://schemas.microsoft.com/office/drawing/2016/5/10/chartex" xmlns:cx5="http://schemas.microsoft.com/office/drawing/2016/5/11/chartex" xmlns:cx6="http://schemas.microsoft.com/office/drawing/2016/5/12/chartex" xmlns:cx7="http://schemas.microsoft.com/office/drawing/2016/5/13/chartex" xmlns:cx8="http://schemas.microsoft.com/office/drawing/2016/5/14/chartex" xmlns:mc="http://schemas.openxmlformats.org/markup-compatibility/2006" xmlns:aink="http://schemas.microsoft.com/office/drawing/2016/ink" xmlns:am3d="http://schemas.microsoft.com/office/drawing/2017/model3d" xmlns:o="urn:schemas-microsoft-com:office:office" xmlns:r="http://schemas.openxmlformats.org/officeDocument/2006/relationships" xmlns:m="http://schemas.openxmlformats.org/officeDocument/2006/math" xmlns:v="urn:schemas-microsoft-com:vml" xmlns:wp14="http://schemas.microsoft.com/office/word/2010/wordprocessingDrawing" xmlns:wp="http://schemas.openxmlformats.org/drawingml/2006/wordprocessingDrawing" xmlns:w10="urn:schemas-microsoft-com:office:word" xmlns:w="http://schemas.openxmlformats.org/wordprocessingml/2006/main" xmlns:w14="http://schemas.microsoft.com/office/word/2010/wordml" xmlns:w15="http://schemas.microsoft.com/office/word/2012/wordml" xmlns:w16cid="http://schemas.microsoft.com/office/word/2016/wordml/cid" xmlns:w16se="http://schemas.microsoft.com/office/word/2015/wordml/symex" xmlns:wpg="http://schemas.microsoft.com/office/word/2010/wordprocessingGroup" xmlns:wpi="http://schemas.microsoft.com/office/word/2010/wordprocessingInk" xmlns:wne="http://schemas.microsoft.com/office/word/2006/wordml" xmlns:wps="http://schemas.microsoft.com/office/word/2010/wordprocessingShape" mc:Ignorable="w14 w15 w16se w16cid wp14">
   <w:abstractNum w:abstractNumId="0" w15:restartNumberingAfterBreak="0">
+    <w:nsid w:val="05D72B15"/>
+    <w:multiLevelType w:val="hybridMultilevel"/>
+    <w:tmpl w:val="7B423A26"/>
+    <w:lvl w:ilvl="0" w:tplc="040C000F">
+      <w:start w:val="1"/>
+      <w:numFmt w:val="decimal"/>
+      <w:lvlText w:val="%1."/>
+      <w:lvlJc w:val="left"/>
+      <w:pPr>
+        <w:ind w:left="720" w:hanging="360"/>
+      </w:pPr>
+      <w:rPr>
+        <w:rFonts w:hint="default"/>
+      </w:rPr>
+    </w:lvl>
+    <w:lvl w:ilvl="1" w:tplc="040C0019" w:tentative="1">
+      <w:start w:val="1"/>
+      <w:numFmt w:val="lowerLetter"/>
+      <w:lvlText w:val="%2."/>
+      <w:lvlJc w:val="left"/>
+      <w:pPr>
+        <w:ind w:left="1440" w:hanging="360"/>
+      </w:pPr>
+    </w:lvl>
+    <w:lvl w:ilvl="2" w:tplc="040C001B" w:tentative="1">
+      <w:start w:val="1"/>
+      <w:numFmt w:val="lowerRoman"/>
+      <w:lvlText w:val="%3."/>
+      <w:lvlJc w:val="right"/>
+      <w:pPr>
+        <w:ind w:left="2160" w:hanging="180"/>
+      </w:pPr>
+    </w:lvl>
+    <w:lvl w:ilvl="3" w:tplc="040C000F" w:tentative="1">
+      <w:start w:val="1"/>
+      <w:numFmt w:val="decimal"/>
+      <w:lvlText w:val="%4."/>
+      <w:lvlJc w:val="left"/>
+      <w:pPr>
+        <w:ind w:left="2880" w:hanging="360"/>
+      </w:pPr>
+    </w:lvl>
+    <w:lvl w:ilvl="4" w:tplc="040C0019" w:tentative="1">
+      <w:start w:val="1"/>
+      <w:numFmt w:val="lowerLetter"/>
+      <w:lvlText w:val="%5."/>
+      <w:lvlJc w:val="left"/>
+      <w:pPr>
+        <w:ind w:left="3600" w:hanging="360"/>
+      </w:pPr>
+    </w:lvl>
+    <w:lvl w:ilvl="5" w:tplc="040C001B" w:tentative="1">
+      <w:start w:val="1"/>
+      <w:numFmt w:val="lowerRoman"/>
+      <w:lvlText w:val="%6."/>
+      <w:lvlJc w:val="right"/>
+      <w:pPr>
+        <w:ind w:left="4320" w:hanging="180"/>
+      </w:pPr>
+    </w:lvl>
+    <w:lvl w:ilvl="6" w:tplc="040C000F" w:tentative="1">
+      <w:start w:val="1"/>
+      <w:numFmt w:val="decimal"/>
+      <w:lvlText w:val="%7."/>
+      <w:lvlJc w:val="left"/>
+      <w:pPr>
+        <w:ind w:left="5040" w:hanging="360"/>
+      </w:pPr>
+    </w:lvl>
+    <w:lvl w:ilvl="7" w:tplc="040C0019" w:tentative="1">
+      <w:start w:val="1"/>
+      <w:numFmt w:val="lowerLetter"/>
+      <w:lvlText w:val="%8."/>
+      <w:lvlJc w:val="left"/>
+      <w:pPr>
+        <w:ind w:left="5760" w:hanging="360"/>
+      </w:pPr>
+    </w:lvl>
+    <w:lvl w:ilvl="8" w:tplc="040C001B" w:tentative="1">
+      <w:start w:val="1"/>
+      <w:numFmt w:val="lowerRoman"/>
+      <w:lvlText w:val="%9."/>
+      <w:lvlJc w:val="right"/>
+      <w:pPr>
+        <w:ind w:left="6480" w:hanging="180"/>
+      </w:pPr>
+    </w:lvl>
+  </w:abstractNum>
+  <w:abstractNum w:abstractNumId="1" w15:restartNumberingAfterBreak="0">
     <w:nsid w:val="125274AD"/>
     <w:multiLevelType w:val="hybridMultilevel"/>
     <w:tmpl w:val="B60ECFD6"/>
@@ -5878,7 +8278,96 @@
       </w:rPr>
     </w:lvl>
   </w:abstractNum>
-  <w:abstractNum w:abstractNumId="1" w15:restartNumberingAfterBreak="0">
+  <w:abstractNum w:abstractNumId="2" w15:restartNumberingAfterBreak="0">
+    <w:nsid w:val="15797631"/>
+    <w:multiLevelType w:val="hybridMultilevel"/>
+    <w:tmpl w:val="B89268D0"/>
+    <w:lvl w:ilvl="0" w:tplc="040C0011">
+      <w:start w:val="1"/>
+      <w:numFmt w:val="decimal"/>
+      <w:lvlText w:val="%1)"/>
+      <w:lvlJc w:val="left"/>
+      <w:pPr>
+        <w:ind w:left="720" w:hanging="360"/>
+      </w:pPr>
+      <w:rPr>
+        <w:rFonts w:hint="default"/>
+      </w:rPr>
+    </w:lvl>
+    <w:lvl w:ilvl="1" w:tplc="040C0019" w:tentative="1">
+      <w:start w:val="1"/>
+      <w:numFmt w:val="lowerLetter"/>
+      <w:lvlText w:val="%2."/>
+      <w:lvlJc w:val="left"/>
+      <w:pPr>
+        <w:ind w:left="1440" w:hanging="360"/>
+      </w:pPr>
+    </w:lvl>
+    <w:lvl w:ilvl="2" w:tplc="040C001B" w:tentative="1">
+      <w:start w:val="1"/>
+      <w:numFmt w:val="lowerRoman"/>
+      <w:lvlText w:val="%3."/>
+      <w:lvlJc w:val="right"/>
+      <w:pPr>
+        <w:ind w:left="2160" w:hanging="180"/>
+      </w:pPr>
+    </w:lvl>
+    <w:lvl w:ilvl="3" w:tplc="040C000F" w:tentative="1">
+      <w:start w:val="1"/>
+      <w:numFmt w:val="decimal"/>
+      <w:lvlText w:val="%4."/>
+      <w:lvlJc w:val="left"/>
+      <w:pPr>
+        <w:ind w:left="2880" w:hanging="360"/>
+      </w:pPr>
+    </w:lvl>
+    <w:lvl w:ilvl="4" w:tplc="040C0019" w:tentative="1">
+      <w:start w:val="1"/>
+      <w:numFmt w:val="lowerLetter"/>
+      <w:lvlText w:val="%5."/>
+      <w:lvlJc w:val="left"/>
+      <w:pPr>
+        <w:ind w:left="3600" w:hanging="360"/>
+      </w:pPr>
+    </w:lvl>
+    <w:lvl w:ilvl="5" w:tplc="040C001B" w:tentative="1">
+      <w:start w:val="1"/>
+      <w:numFmt w:val="lowerRoman"/>
+      <w:lvlText w:val="%6."/>
+      <w:lvlJc w:val="right"/>
+      <w:pPr>
+        <w:ind w:left="4320" w:hanging="180"/>
+      </w:pPr>
+    </w:lvl>
+    <w:lvl w:ilvl="6" w:tplc="040C000F" w:tentative="1">
+      <w:start w:val="1"/>
+      <w:numFmt w:val="decimal"/>
+      <w:lvlText w:val="%7."/>
+      <w:lvlJc w:val="left"/>
+      <w:pPr>
+        <w:ind w:left="5040" w:hanging="360"/>
+      </w:pPr>
+    </w:lvl>
+    <w:lvl w:ilvl="7" w:tplc="040C0019" w:tentative="1">
+      <w:start w:val="1"/>
+      <w:numFmt w:val="lowerLetter"/>
+      <w:lvlText w:val="%8."/>
+      <w:lvlJc w:val="left"/>
+      <w:pPr>
+        <w:ind w:left="5760" w:hanging="360"/>
+      </w:pPr>
+    </w:lvl>
+    <w:lvl w:ilvl="8" w:tplc="040C001B" w:tentative="1">
+      <w:start w:val="1"/>
+      <w:numFmt w:val="lowerRoman"/>
+      <w:lvlText w:val="%9."/>
+      <w:lvlJc w:val="right"/>
+      <w:pPr>
+        <w:ind w:left="6480" w:hanging="180"/>
+      </w:pPr>
+    </w:lvl>
+  </w:abstractNum>
+  <w:abstractNum w:abstractNumId="3" w15:restartNumberingAfterBreak="0">
     <w:nsid w:val="15A22D1C"/>
     <w:multiLevelType w:val="hybridMultilevel"/>
     <w:tmpl w:val="AF5CE43C"/>
@@ -5967,7 +8456,7 @@
       </w:pPr>
     </w:lvl>
   </w:abstractNum>
-  <w:abstractNum w:abstractNumId="2" w15:restartNumberingAfterBreak="0">
+  <w:abstractNum w:abstractNumId="4" w15:restartNumberingAfterBreak="0">
     <w:nsid w:val="1C8D0B84"/>
     <w:multiLevelType w:val="hybridMultilevel"/>
     <w:tmpl w:val="E25EC626"/>
@@ -6053,7 +8542,7 @@
       </w:pPr>
     </w:lvl>
   </w:abstractNum>
-  <w:abstractNum w:abstractNumId="3" w15:restartNumberingAfterBreak="0">
+  <w:abstractNum w:abstractNumId="5" w15:restartNumberingAfterBreak="0">
     <w:nsid w:val="2561410E"/>
     <w:multiLevelType w:val="multilevel"/>
     <w:tmpl w:val="399455CC"/>
@@ -6174,7 +8663,7 @@
       </w:rPr>
     </w:lvl>
   </w:abstractNum>
-  <w:abstractNum w:abstractNumId="4" w15:restartNumberingAfterBreak="0">
+  <w:abstractNum w:abstractNumId="6" w15:restartNumberingAfterBreak="0">
     <w:nsid w:val="2B412A4D"/>
     <w:multiLevelType w:val="hybridMultilevel"/>
     <w:tmpl w:val="FEFE13B6"/>
@@ -6286,7 +8775,7 @@
       </w:rPr>
     </w:lvl>
   </w:abstractNum>
-  <w:abstractNum w:abstractNumId="5" w15:restartNumberingAfterBreak="0">
+  <w:abstractNum w:abstractNumId="7" w15:restartNumberingAfterBreak="0">
     <w:nsid w:val="3A0D4ED5"/>
     <w:multiLevelType w:val="hybridMultilevel"/>
     <w:tmpl w:val="48D44DD6"/>
@@ -6399,7 +8888,7 @@
       </w:rPr>
     </w:lvl>
   </w:abstractNum>
-  <w:abstractNum w:abstractNumId="6" w15:restartNumberingAfterBreak="0">
+  <w:abstractNum w:abstractNumId="8" w15:restartNumberingAfterBreak="0">
     <w:nsid w:val="47F07BD8"/>
     <w:multiLevelType w:val="hybridMultilevel"/>
     <w:tmpl w:val="1F1A7686"/>
@@ -6488,7 +8977,7 @@
       </w:pPr>
     </w:lvl>
   </w:abstractNum>
-  <w:abstractNum w:abstractNumId="7" w15:restartNumberingAfterBreak="0">
+  <w:abstractNum w:abstractNumId="9" w15:restartNumberingAfterBreak="0">
     <w:nsid w:val="486C11B6"/>
     <w:multiLevelType w:val="hybridMultilevel"/>
     <w:tmpl w:val="CEB20FEE"/>
@@ -6600,7 +9089,7 @@
       </w:rPr>
     </w:lvl>
   </w:abstractNum>
-  <w:abstractNum w:abstractNumId="8" w15:restartNumberingAfterBreak="0">
+  <w:abstractNum w:abstractNumId="10" w15:restartNumberingAfterBreak="0">
     <w:nsid w:val="5B30145B"/>
     <w:multiLevelType w:val="hybridMultilevel"/>
     <w:tmpl w:val="A314C73C"/>
@@ -6712,7 +9201,7 @@
       </w:rPr>
     </w:lvl>
   </w:abstractNum>
-  <w:abstractNum w:abstractNumId="9" w15:restartNumberingAfterBreak="0">
+  <w:abstractNum w:abstractNumId="11" w15:restartNumberingAfterBreak="0">
     <w:nsid w:val="6EBC7DE0"/>
     <w:multiLevelType w:val="hybridMultilevel"/>
     <w:tmpl w:val="8E802CD6"/>
@@ -6825,7 +9314,7 @@
       </w:rPr>
     </w:lvl>
   </w:abstractNum>
-  <w:abstractNum w:abstractNumId="10" w15:restartNumberingAfterBreak="0">
+  <w:abstractNum w:abstractNumId="12" w15:restartNumberingAfterBreak="0">
     <w:nsid w:val="738164BA"/>
     <w:multiLevelType w:val="multilevel"/>
     <w:tmpl w:val="E57E966C"/>
@@ -6940,37 +9429,43 @@
     </w:lvl>
   </w:abstractNum>
   <w:num w:numId="1">
+    <w:abstractNumId w:val="12"/>
+  </w:num>
+  <w:num w:numId="2">
+    <w:abstractNumId w:val="5"/>
+  </w:num>
+  <w:num w:numId="3">
+    <w:abstractNumId w:val="9"/>
+  </w:num>
+  <w:num w:numId="4">
+    <w:abstractNumId w:val="1"/>
+  </w:num>
+  <w:num w:numId="5">
+    <w:abstractNumId w:val="6"/>
+  </w:num>
+  <w:num w:numId="6">
     <w:abstractNumId w:val="10"/>
   </w:num>
-  <w:num w:numId="2">
+  <w:num w:numId="7">
+    <w:abstractNumId w:val="8"/>
+  </w:num>
+  <w:num w:numId="8">
+    <w:abstractNumId w:val="7"/>
+  </w:num>
+  <w:num w:numId="9">
+    <w:abstractNumId w:val="11"/>
+  </w:num>
+  <w:num w:numId="10">
+    <w:abstractNumId w:val="4"/>
+  </w:num>
+  <w:num w:numId="11">
     <w:abstractNumId w:val="3"/>
   </w:num>
-  <w:num w:numId="3">
-    <w:abstractNumId w:val="7"/>
-  </w:num>
-  <w:num w:numId="4">
+  <w:num w:numId="12">
     <w:abstractNumId w:val="0"/>
   </w:num>
-  <w:num w:numId="5">
-    <w:abstractNumId w:val="4"/>
-  </w:num>
-  <w:num w:numId="6">
-    <w:abstractNumId w:val="8"/>
-  </w:num>
-  <w:num w:numId="7">
-    <w:abstractNumId w:val="6"/>
-  </w:num>
-  <w:num w:numId="8">
-    <w:abstractNumId w:val="5"/>
-  </w:num>
-  <w:num w:numId="9">
-    <w:abstractNumId w:val="9"/>
-  </w:num>
-  <w:num w:numId="10">
+  <w:num w:numId="13">
     <w:abstractNumId w:val="2"/>
-  </w:num>
-  <w:num w:numId="11">
-    <w:abstractNumId w:val="1"/>
   </w:num>
 </w:numbering>
 </file>
@@ -7366,7 +9861,7 @@
   <w:style w:type="paragraph" w:default="1" w:styleId="Normal">
     <w:name w:val="Normal"/>
     <w:qFormat/>
-    <w:rsid w:val="00E87C55"/>
+    <w:rsid w:val="00114852"/>
   </w:style>
   <w:style w:type="paragraph" w:styleId="Titre1">
     <w:name w:val="heading 1"/>
@@ -7411,10 +9906,29 @@
       <w:szCs w:val="26"/>
     </w:rPr>
   </w:style>
+  <w:style w:type="paragraph" w:styleId="Titre3">
+    <w:name w:val="heading 3"/>
+    <w:basedOn w:val="Normal"/>
+    <w:next w:val="Normal"/>
+    <w:link w:val="Titre3Car"/>
+    <w:uiPriority w:val="9"/>
+    <w:unhideWhenUsed/>
+    <w:qFormat/>
+    <w:rsid w:val="003348B2"/>
+    <w:pPr>
+      <w:keepNext/>
+      <w:keepLines/>
+      <w:spacing w:before="40"/>
+      <w:outlineLvl w:val="2"/>
+    </w:pPr>
+    <w:rPr>
+      <w:rFonts w:asciiTheme="majorHAnsi" w:eastAsiaTheme="majorEastAsia" w:hAnsiTheme="majorHAnsi" w:cstheme="majorBidi"/>
+      <w:color w:val="1F3763" w:themeColor="accent1" w:themeShade="7F"/>
+    </w:rPr>
+  </w:style>
   <w:style w:type="character" w:default="1" w:styleId="Policepardfaut">
     <w:name w:val="Default Paragraph Font"/>
     <w:uiPriority w:val="1"/>
-    <w:semiHidden/>
     <w:unhideWhenUsed/>
   </w:style>
   <w:style w:type="table" w:default="1" w:styleId="TableauNormal">
@@ -7564,7 +10078,6 @@
     <w:next w:val="Normal"/>
     <w:autoRedefine/>
     <w:uiPriority w:val="39"/>
-    <w:semiHidden/>
     <w:unhideWhenUsed/>
     <w:rsid w:val="0014141E"/>
     <w:pPr>
@@ -7719,6 +10232,17 @@
       <w:color w:val="44546A" w:themeColor="text2"/>
       <w:sz w:val="18"/>
       <w:szCs w:val="18"/>
+    </w:rPr>
+  </w:style>
+  <w:style w:type="character" w:customStyle="1" w:styleId="Titre3Car">
+    <w:name w:val="Titre 3 Car"/>
+    <w:basedOn w:val="Policepardfaut"/>
+    <w:link w:val="Titre3"/>
+    <w:uiPriority w:val="9"/>
+    <w:rsid w:val="003348B2"/>
+    <w:rPr>
+      <w:rFonts w:asciiTheme="majorHAnsi" w:eastAsiaTheme="majorEastAsia" w:hAnsiTheme="majorHAnsi" w:cstheme="majorBidi"/>
+      <w:color w:val="1F3763" w:themeColor="accent1" w:themeShade="7F"/>
     </w:rPr>
   </w:style>
 </w:styles>
@@ -7990,7 +10514,7 @@
 </file>
 
 <file path=customXml/itemProps1.xml><?xml version="1.0" encoding="utf-8"?>
-<ds:datastoreItem xmlns:ds="http://schemas.openxmlformats.org/officeDocument/2006/customXml" ds:itemID="{0C2A58B7-71C7-A243-B4A5-001DF4B9A93E}">
+<ds:datastoreItem xmlns:ds="http://schemas.openxmlformats.org/officeDocument/2006/customXml" ds:itemID="{ED9BA8B1-A660-2F40-95AA-47E23EAD8EB2}">
   <ds:schemaRefs>
     <ds:schemaRef ds:uri="http://schemas.openxmlformats.org/officeDocument/2006/bibliography"/>
   </ds:schemaRefs>

--- a/Rapport télécom.docx
+++ b/Rapport télécom.docx
@@ -5,7 +5,7 @@
     <w:sdt>
       <w:sdtPr>
         <w:rPr>
-          <w:rFonts w:asciiTheme="minorHAnsi" w:eastAsiaTheme="minorHAnsi" w:hAnsiTheme="minorHAnsi" w:cstheme="minorBidi"/>
+          <w:rFonts w:ascii="Calibri" w:eastAsiaTheme="minorHAnsi" w:hAnsi="Calibri" w:cs="Calibri"/>
           <w:b w:val="0"/>
           <w:bCs w:val="0"/>
           <w:color w:val="auto"/>
@@ -21,7 +21,7 @@
       </w:sdtPr>
       <w:sdtEndPr>
         <w:rPr>
-          <w:rFonts w:ascii="Times New Roman" w:eastAsia="Times New Roman" w:hAnsi="Times New Roman" w:cs="Times New Roman"/>
+          <w:rFonts w:eastAsia="Times New Roman"/>
           <w:noProof/>
           <w:lang w:val="fr-BE" w:eastAsia="fr-FR"/>
         </w:rPr>
@@ -80,7 +80,7 @@
             </w:rPr>
             <w:fldChar w:fldCharType="separate"/>
           </w:r>
-          <w:hyperlink w:anchor="_Toc516780450" w:history="1">
+          <w:hyperlink w:anchor="_Toc516790259" w:history="1">
             <w:r>
               <w:rPr>
                 <w:rStyle w:val="Lienhypertexte"/>
@@ -111,7 +111,7 @@
                 <w:noProof/>
                 <w:webHidden/>
               </w:rPr>
-              <w:instrText xml:space="preserve"> PAGEREF _Toc516780450 \h </w:instrText>
+              <w:instrText xml:space="preserve"> PAGEREF _Toc516790259 \h </w:instrText>
             </w:r>
             <w:r>
               <w:rPr>
@@ -163,7 +163,7 @@
               <w:szCs w:val="24"/>
             </w:rPr>
           </w:pPr>
-          <w:hyperlink w:anchor="_Toc516780451" w:history="1">
+          <w:hyperlink w:anchor="_Toc516790260" w:history="1">
             <w:r>
               <w:rPr>
                 <w:rStyle w:val="Lienhypertexte"/>
@@ -214,7 +214,7 @@
                 <w:noProof/>
                 <w:webHidden/>
               </w:rPr>
-              <w:instrText xml:space="preserve"> PAGEREF _Toc516780451 \h </w:instrText>
+              <w:instrText xml:space="preserve"> PAGEREF _Toc516790260 \h </w:instrText>
             </w:r>
             <w:r>
               <w:rPr>
@@ -264,7 +264,7 @@
               <w:szCs w:val="24"/>
             </w:rPr>
           </w:pPr>
-          <w:hyperlink w:anchor="_Toc516780452" w:history="1">
+          <w:hyperlink w:anchor="_Toc516790261" w:history="1">
             <w:r>
               <w:rPr>
                 <w:rStyle w:val="Lienhypertexte"/>
@@ -313,7 +313,7 @@
                 <w:noProof/>
                 <w:webHidden/>
               </w:rPr>
-              <w:instrText xml:space="preserve"> PAGEREF _Toc516780452 \h </w:instrText>
+              <w:instrText xml:space="preserve"> PAGEREF _Toc516790261 \h </w:instrText>
             </w:r>
             <w:r>
               <w:rPr>
@@ -363,7 +363,7 @@
               <w:szCs w:val="24"/>
             </w:rPr>
           </w:pPr>
-          <w:hyperlink w:anchor="_Toc516780453" w:history="1">
+          <w:hyperlink w:anchor="_Toc516790262" w:history="1">
             <w:r>
               <w:rPr>
                 <w:rStyle w:val="Lienhypertexte"/>
@@ -412,7 +412,7 @@
                 <w:noProof/>
                 <w:webHidden/>
               </w:rPr>
-              <w:instrText xml:space="preserve"> PAGEREF _Toc516780453 \h </w:instrText>
+              <w:instrText xml:space="preserve"> PAGEREF _Toc516790262 \h </w:instrText>
             </w:r>
             <w:r>
               <w:rPr>
@@ -462,7 +462,7 @@
               <w:szCs w:val="24"/>
             </w:rPr>
           </w:pPr>
-          <w:hyperlink w:anchor="_Toc516780454" w:history="1">
+          <w:hyperlink w:anchor="_Toc516790263" w:history="1">
             <w:r>
               <w:rPr>
                 <w:rStyle w:val="Lienhypertexte"/>
@@ -511,7 +511,7 @@
                 <w:noProof/>
                 <w:webHidden/>
               </w:rPr>
-              <w:instrText xml:space="preserve"> PAGEREF _Toc516780454 \h </w:instrText>
+              <w:instrText xml:space="preserve"> PAGEREF _Toc516790263 \h </w:instrText>
             </w:r>
             <w:r>
               <w:rPr>
@@ -562,7 +562,7 @@
               <w:szCs w:val="24"/>
             </w:rPr>
           </w:pPr>
-          <w:hyperlink w:anchor="_Toc516780455" w:history="1">
+          <w:hyperlink w:anchor="_Toc516790264" w:history="1">
             <w:r>
               <w:rPr>
                 <w:rStyle w:val="Lienhypertexte"/>
@@ -612,7 +612,7 @@
                 <w:noProof/>
                 <w:webHidden/>
               </w:rPr>
-              <w:instrText xml:space="preserve"> PAGEREF _Toc516780455 \h </w:instrText>
+              <w:instrText xml:space="preserve"> PAGEREF _Toc516790264 \h </w:instrText>
             </w:r>
             <w:r>
               <w:rPr>
@@ -663,7 +663,7 @@
               <w:szCs w:val="24"/>
             </w:rPr>
           </w:pPr>
-          <w:hyperlink w:anchor="_Toc516780456" w:history="1">
+          <w:hyperlink w:anchor="_Toc516790265" w:history="1">
             <w:r>
               <w:rPr>
                 <w:rStyle w:val="Lienhypertexte"/>
@@ -713,7 +713,7 @@
                 <w:noProof/>
                 <w:webHidden/>
               </w:rPr>
-              <w:instrText xml:space="preserve"> PAGEREF _Toc516780456 \h </w:instrText>
+              <w:instrText xml:space="preserve"> PAGEREF _Toc516790265 \h </w:instrText>
             </w:r>
             <w:r>
               <w:rPr>
@@ -764,7 +764,7 @@
               <w:szCs w:val="24"/>
             </w:rPr>
           </w:pPr>
-          <w:hyperlink w:anchor="_Toc516780457" w:history="1">
+          <w:hyperlink w:anchor="_Toc516790266" w:history="1">
             <w:r>
               <w:rPr>
                 <w:rStyle w:val="Lienhypertexte"/>
@@ -814,7 +814,7 @@
                 <w:noProof/>
                 <w:webHidden/>
               </w:rPr>
-              <w:instrText xml:space="preserve"> PAGEREF _Toc516780457 \h </w:instrText>
+              <w:instrText xml:space="preserve"> PAGEREF _Toc516790266 \h </w:instrText>
             </w:r>
             <w:r>
               <w:rPr>
@@ -837,7 +837,7 @@
                 <w:noProof/>
                 <w:webHidden/>
               </w:rPr>
-              <w:t>9</w:t>
+              <w:t>10</w:t>
             </w:r>
             <w:r>
               <w:rPr>
@@ -866,7 +866,7 @@
               <w:szCs w:val="24"/>
             </w:rPr>
           </w:pPr>
-          <w:hyperlink w:anchor="_Toc516780458" w:history="1">
+          <w:hyperlink w:anchor="_Toc516790267" w:history="1">
             <w:r>
               <w:rPr>
                 <w:rStyle w:val="Lienhypertexte"/>
@@ -917,7 +917,7 @@
                 <w:noProof/>
                 <w:webHidden/>
               </w:rPr>
-              <w:instrText xml:space="preserve"> PAGEREF _Toc516780458 \h </w:instrText>
+              <w:instrText xml:space="preserve"> PAGEREF _Toc516790267 \h </w:instrText>
             </w:r>
             <w:r>
               <w:rPr>
@@ -967,7 +967,7 @@
               <w:szCs w:val="24"/>
             </w:rPr>
           </w:pPr>
-          <w:hyperlink w:anchor="_Toc516780459" w:history="1">
+          <w:hyperlink w:anchor="_Toc516790268" w:history="1">
             <w:r>
               <w:rPr>
                 <w:rStyle w:val="Lienhypertexte"/>
@@ -1016,7 +1016,7 @@
                 <w:noProof/>
                 <w:webHidden/>
               </w:rPr>
-              <w:instrText xml:space="preserve"> PAGEREF _Toc516780459 \h </w:instrText>
+              <w:instrText xml:space="preserve"> PAGEREF _Toc516790268 \h </w:instrText>
             </w:r>
             <w:r>
               <w:rPr>
@@ -1066,7 +1066,7 @@
               <w:szCs w:val="24"/>
             </w:rPr>
           </w:pPr>
-          <w:hyperlink w:anchor="_Toc516780460" w:history="1">
+          <w:hyperlink w:anchor="_Toc516790269" w:history="1">
             <w:r>
               <w:rPr>
                 <w:rStyle w:val="Lienhypertexte"/>
@@ -1115,7 +1115,7 @@
                 <w:noProof/>
                 <w:webHidden/>
               </w:rPr>
-              <w:instrText xml:space="preserve"> PAGEREF _Toc516780460 \h </w:instrText>
+              <w:instrText xml:space="preserve"> PAGEREF _Toc516790269 \h </w:instrText>
             </w:r>
             <w:r>
               <w:rPr>
@@ -1165,7 +1165,7 @@
               <w:szCs w:val="24"/>
             </w:rPr>
           </w:pPr>
-          <w:hyperlink w:anchor="_Toc516780461" w:history="1">
+          <w:hyperlink w:anchor="_Toc516790270" w:history="1">
             <w:r>
               <w:rPr>
                 <w:rStyle w:val="Lienhypertexte"/>
@@ -1214,7 +1214,7 @@
                 <w:noProof/>
                 <w:webHidden/>
               </w:rPr>
-              <w:instrText xml:space="preserve"> PAGEREF _Toc516780461 \h </w:instrText>
+              <w:instrText xml:space="preserve"> PAGEREF _Toc516790270 \h </w:instrText>
             </w:r>
             <w:r>
               <w:rPr>
@@ -1264,7 +1264,7 @@
               <w:szCs w:val="24"/>
             </w:rPr>
           </w:pPr>
-          <w:hyperlink w:anchor="_Toc516780462" w:history="1">
+          <w:hyperlink w:anchor="_Toc516790271" w:history="1">
             <w:r>
               <w:rPr>
                 <w:rStyle w:val="Lienhypertexte"/>
@@ -1313,7 +1313,7 @@
                 <w:noProof/>
                 <w:webHidden/>
               </w:rPr>
-              <w:instrText xml:space="preserve"> PAGEREF _Toc516780462 \h </w:instrText>
+              <w:instrText xml:space="preserve"> PAGEREF _Toc516790271 \h </w:instrText>
             </w:r>
             <w:r>
               <w:rPr>
@@ -1365,7 +1365,7 @@
               <w:szCs w:val="24"/>
             </w:rPr>
           </w:pPr>
-          <w:hyperlink w:anchor="_Toc516780463" w:history="1">
+          <w:hyperlink w:anchor="_Toc516790272" w:history="1">
             <w:r>
               <w:rPr>
                 <w:rStyle w:val="Lienhypertexte"/>
@@ -1416,7 +1416,7 @@
                 <w:noProof/>
                 <w:webHidden/>
               </w:rPr>
-              <w:instrText xml:space="preserve"> PAGEREF _Toc516780463 \h </w:instrText>
+              <w:instrText xml:space="preserve"> PAGEREF _Toc516790272 \h </w:instrText>
             </w:r>
             <w:r>
               <w:rPr>
@@ -1466,7 +1466,7 @@
               <w:szCs w:val="24"/>
             </w:rPr>
           </w:pPr>
-          <w:hyperlink w:anchor="_Toc516780464" w:history="1">
+          <w:hyperlink w:anchor="_Toc516790273" w:history="1">
             <w:r>
               <w:rPr>
                 <w:rStyle w:val="Lienhypertexte"/>
@@ -1515,7 +1515,7 @@
                 <w:noProof/>
                 <w:webHidden/>
               </w:rPr>
-              <w:instrText xml:space="preserve"> PAGEREF _Toc516780464 \h </w:instrText>
+              <w:instrText xml:space="preserve"> PAGEREF _Toc516790273 \h </w:instrText>
             </w:r>
             <w:r>
               <w:rPr>
@@ -1566,7 +1566,7 @@
               <w:szCs w:val="24"/>
             </w:rPr>
           </w:pPr>
-          <w:hyperlink w:anchor="_Toc516780465" w:history="1">
+          <w:hyperlink w:anchor="_Toc516790274" w:history="1">
             <w:r>
               <w:rPr>
                 <w:rStyle w:val="Lienhypertexte"/>
@@ -1616,7 +1616,7 @@
                 <w:noProof/>
                 <w:webHidden/>
               </w:rPr>
-              <w:instrText xml:space="preserve"> PAGEREF _Toc516780465 \h </w:instrText>
+              <w:instrText xml:space="preserve"> PAGEREF _Toc516790274 \h </w:instrText>
             </w:r>
             <w:r>
               <w:rPr>
@@ -1640,6 +1640,107 @@
                 <w:webHidden/>
               </w:rPr>
               <w:t>15</w:t>
+            </w:r>
+            <w:r>
+              <w:rPr>
+                <w:rFonts w:ascii="Calibri" w:hAnsi="Calibri" w:cs="Calibri"/>
+                <w:noProof/>
+                <w:webHidden/>
+              </w:rPr>
+              <w:fldChar w:fldCharType="end"/>
+            </w:r>
+          </w:hyperlink>
+        </w:p>
+        <w:p>
+          <w:pPr>
+            <w:pStyle w:val="TM3"/>
+            <w:tabs>
+              <w:tab w:val="left" w:pos="1200"/>
+              <w:tab w:val="right" w:leader="dot" w:pos="9056"/>
+            </w:tabs>
+            <w:rPr>
+              <w:rFonts w:ascii="Calibri" w:eastAsiaTheme="minorEastAsia" w:hAnsi="Calibri" w:cs="Calibri"/>
+              <w:i w:val="0"/>
+              <w:iCs w:val="0"/>
+              <w:noProof/>
+              <w:sz w:val="24"/>
+              <w:szCs w:val="24"/>
+            </w:rPr>
+          </w:pPr>
+          <w:hyperlink w:anchor="_Toc516790275" w:history="1">
+            <w:r>
+              <w:rPr>
+                <w:rStyle w:val="Lienhypertexte"/>
+                <w:rFonts w:ascii="Calibri" w:hAnsi="Calibri" w:cs="Calibri"/>
+                <w:noProof/>
+              </w:rPr>
+              <w:t>3.1.2.</w:t>
+            </w:r>
+            <w:r>
+              <w:rPr>
+                <w:rFonts w:ascii="Calibri" w:eastAsiaTheme="minorEastAsia" w:hAnsi="Calibri" w:cs="Calibri"/>
+                <w:i w:val="0"/>
+                <w:iCs w:val="0"/>
+                <w:noProof/>
+                <w:sz w:val="24"/>
+                <w:szCs w:val="24"/>
+              </w:rPr>
+              <w:tab/>
+            </w:r>
+            <w:r>
+              <w:rPr>
+                <w:rStyle w:val="Lienhypertexte"/>
+                <w:rFonts w:ascii="Calibri" w:hAnsi="Calibri" w:cs="Calibri"/>
+                <w:noProof/>
+              </w:rPr>
+              <w:t>Séparation des messages</w:t>
+            </w:r>
+            <w:r>
+              <w:rPr>
+                <w:rFonts w:ascii="Calibri" w:hAnsi="Calibri" w:cs="Calibri"/>
+                <w:noProof/>
+                <w:webHidden/>
+              </w:rPr>
+              <w:tab/>
+            </w:r>
+            <w:r>
+              <w:rPr>
+                <w:rFonts w:ascii="Calibri" w:hAnsi="Calibri" w:cs="Calibri"/>
+                <w:noProof/>
+                <w:webHidden/>
+              </w:rPr>
+              <w:fldChar w:fldCharType="begin"/>
+            </w:r>
+            <w:r>
+              <w:rPr>
+                <w:rFonts w:ascii="Calibri" w:hAnsi="Calibri" w:cs="Calibri"/>
+                <w:noProof/>
+                <w:webHidden/>
+              </w:rPr>
+              <w:instrText xml:space="preserve"> PAGEREF _Toc516790275 \h </w:instrText>
+            </w:r>
+            <w:r>
+              <w:rPr>
+                <w:rFonts w:ascii="Calibri" w:hAnsi="Calibri" w:cs="Calibri"/>
+                <w:noProof/>
+                <w:webHidden/>
+              </w:rPr>
+            </w:r>
+            <w:r>
+              <w:rPr>
+                <w:rFonts w:ascii="Calibri" w:hAnsi="Calibri" w:cs="Calibri"/>
+                <w:noProof/>
+                <w:webHidden/>
+              </w:rPr>
+              <w:fldChar w:fldCharType="separate"/>
+            </w:r>
+            <w:r>
+              <w:rPr>
+                <w:rFonts w:ascii="Calibri" w:hAnsi="Calibri" w:cs="Calibri"/>
+                <w:noProof/>
+                <w:webHidden/>
+              </w:rPr>
+              <w:t>16</w:t>
             </w:r>
             <w:r>
               <w:rPr>
@@ -1666,7 +1767,7 @@
               <w:szCs w:val="24"/>
             </w:rPr>
           </w:pPr>
-          <w:hyperlink w:anchor="_Toc516780466" w:history="1">
+          <w:hyperlink w:anchor="_Toc516790276" w:history="1">
             <w:r>
               <w:rPr>
                 <w:rStyle w:val="Lienhypertexte"/>
@@ -1715,7 +1816,7 @@
                 <w:noProof/>
                 <w:webHidden/>
               </w:rPr>
-              <w:instrText xml:space="preserve"> PAGEREF _Toc516780466 \h </w:instrText>
+              <w:instrText xml:space="preserve"> PAGEREF _Toc516790276 \h </w:instrText>
             </w:r>
             <w:r>
               <w:rPr>
@@ -1738,7 +1839,7 @@
                 <w:noProof/>
                 <w:webHidden/>
               </w:rPr>
-              <w:t>15</w:t>
+              <w:t>16</w:t>
             </w:r>
             <w:r>
               <w:rPr>
@@ -1765,7 +1866,7 @@
               <w:szCs w:val="24"/>
             </w:rPr>
           </w:pPr>
-          <w:hyperlink w:anchor="_Toc516780467" w:history="1">
+          <w:hyperlink w:anchor="_Toc516790277" w:history="1">
             <w:r>
               <w:rPr>
                 <w:rStyle w:val="Lienhypertexte"/>
@@ -1814,7 +1915,7 @@
                 <w:noProof/>
                 <w:webHidden/>
               </w:rPr>
-              <w:instrText xml:space="preserve"> PAGEREF _Toc516780467 \h </w:instrText>
+              <w:instrText xml:space="preserve"> PAGEREF _Toc516790277 \h </w:instrText>
             </w:r>
             <w:r>
               <w:rPr>
@@ -1837,7 +1938,7 @@
                 <w:noProof/>
                 <w:webHidden/>
               </w:rPr>
-              <w:t>15</w:t>
+              <w:t>16</w:t>
             </w:r>
             <w:r>
               <w:rPr>
@@ -1864,7 +1965,7 @@
               <w:szCs w:val="24"/>
             </w:rPr>
           </w:pPr>
-          <w:hyperlink w:anchor="_Toc516780468" w:history="1">
+          <w:hyperlink w:anchor="_Toc516790278" w:history="1">
             <w:r>
               <w:rPr>
                 <w:rStyle w:val="Lienhypertexte"/>
@@ -1913,7 +2014,7 @@
                 <w:noProof/>
                 <w:webHidden/>
               </w:rPr>
-              <w:instrText xml:space="preserve"> PAGEREF _Toc516780468 \h </w:instrText>
+              <w:instrText xml:space="preserve"> PAGEREF _Toc516790278 \h </w:instrText>
             </w:r>
             <w:r>
               <w:rPr>
@@ -1936,7 +2037,7 @@
                 <w:noProof/>
                 <w:webHidden/>
               </w:rPr>
-              <w:t>15</w:t>
+              <w:t>17</w:t>
             </w:r>
             <w:r>
               <w:rPr>
@@ -1949,6 +2050,11 @@
           </w:hyperlink>
         </w:p>
         <w:p>
+          <w:pPr>
+            <w:rPr>
+              <w:rFonts w:ascii="Calibri" w:hAnsi="Calibri" w:cs="Calibri"/>
+            </w:rPr>
+          </w:pPr>
           <w:r>
             <w:rPr>
               <w:rFonts w:ascii="Calibri" w:hAnsi="Calibri" w:cs="Calibri"/>
@@ -1966,6 +2072,12 @@
         <w:pStyle w:val="Titre1"/>
         <w:ind w:left="360"/>
       </w:pPr>
+    </w:p>
+    <w:p/>
+    <w:p/>
+    <w:p>
+      <w:bookmarkStart w:id="0" w:name="_GoBack"/>
+      <w:bookmarkEnd w:id="0"/>
     </w:p>
     <w:p/>
     <w:p/>
@@ -1987,20 +2099,17 @@
     <w:p/>
     <w:p/>
     <w:p/>
-    <w:p/>
-    <w:p/>
-    <w:p/>
     <w:p>
       <w:pPr>
         <w:pStyle w:val="Titre1"/>
         <w:ind w:left="360"/>
       </w:pPr>
-      <w:bookmarkStart w:id="0" w:name="_Toc516780450"/>
+      <w:bookmarkStart w:id="1" w:name="_Toc516790259"/>
       <w:r>
         <w:lastRenderedPageBreak/>
         <w:t>Introduction</w:t>
       </w:r>
-      <w:bookmarkEnd w:id="0"/>
+      <w:bookmarkEnd w:id="1"/>
       <w:r>
         <w:t xml:space="preserve"> </w:t>
       </w:r>
@@ -3181,7 +3290,7 @@
           <w:rFonts w:ascii="Calibri" w:hAnsi="Calibri" w:cs="Calibri"/>
         </w:rPr>
       </w:pPr>
-      <w:bookmarkStart w:id="1" w:name="_Toc516780451"/>
+      <w:bookmarkStart w:id="2" w:name="_Toc516790260"/>
       <w:r>
         <w:rPr>
           <w:rFonts w:ascii="Calibri" w:hAnsi="Calibri" w:cs="Calibri"/>
@@ -3189,7 +3298,7 @@
         <w:lastRenderedPageBreak/>
         <w:t>Émetteur</w:t>
       </w:r>
-      <w:bookmarkEnd w:id="1"/>
+      <w:bookmarkEnd w:id="2"/>
       <w:r>
         <w:rPr>
           <w:rFonts w:ascii="Calibri" w:hAnsi="Calibri" w:cs="Calibri"/>
@@ -3596,7 +3705,7 @@
           <w:numId w:val="2"/>
         </w:numPr>
       </w:pPr>
-      <w:bookmarkStart w:id="2" w:name="_Toc516780452"/>
+      <w:bookmarkStart w:id="3" w:name="_Toc516790261"/>
       <w:r>
         <w:t>Le message</w:t>
       </w:r>
@@ -3606,7 +3715,7 @@
       <w:r>
         <w:t xml:space="preserve"> (source)</w:t>
       </w:r>
-      <w:bookmarkEnd w:id="2"/>
+      <w:bookmarkEnd w:id="3"/>
     </w:p>
     <w:p>
       <w:pPr>
@@ -4876,14 +4985,14 @@
           <w:numId w:val="2"/>
         </w:numPr>
       </w:pPr>
-      <w:bookmarkStart w:id="3" w:name="_Toc516780453"/>
+      <w:bookmarkStart w:id="4" w:name="_Toc516790262"/>
       <w:r>
         <w:t xml:space="preserve">Codage </w:t>
       </w:r>
       <w:r>
         <w:t>du message</w:t>
       </w:r>
-      <w:bookmarkEnd w:id="3"/>
+      <w:bookmarkEnd w:id="4"/>
     </w:p>
     <w:p>
       <w:pPr>
@@ -5950,7 +6059,7 @@
           <w:numId w:val="2"/>
         </w:numPr>
       </w:pPr>
-      <w:bookmarkStart w:id="4" w:name="_Toc516780454"/>
+      <w:bookmarkStart w:id="5" w:name="_Toc516790263"/>
       <w:r>
         <w:t xml:space="preserve">La </w:t>
       </w:r>
@@ -5960,7 +6069,7 @@
       <w:r>
         <w:t xml:space="preserve"> du signal</w:t>
       </w:r>
-      <w:bookmarkEnd w:id="4"/>
+      <w:bookmarkEnd w:id="5"/>
     </w:p>
     <w:p>
       <w:pPr>
@@ -7184,14 +7293,14 @@
           <w:rFonts w:eastAsiaTheme="minorEastAsia"/>
         </w:rPr>
       </w:pPr>
-      <w:bookmarkStart w:id="5" w:name="_Toc516780455"/>
+      <w:bookmarkStart w:id="6" w:name="_Toc516790264"/>
       <w:r>
         <w:rPr>
           <w:rFonts w:eastAsiaTheme="minorEastAsia"/>
         </w:rPr>
         <w:t>Modulation ASK</w:t>
       </w:r>
-      <w:bookmarkEnd w:id="5"/>
+      <w:bookmarkEnd w:id="6"/>
     </w:p>
     <w:p>
       <w:pPr>
@@ -8027,7 +8136,7 @@
           <w:rFonts w:eastAsiaTheme="minorEastAsia"/>
         </w:rPr>
       </w:pPr>
-      <w:bookmarkStart w:id="6" w:name="_Toc516780456"/>
+      <w:bookmarkStart w:id="7" w:name="_Toc516790265"/>
       <w:r>
         <w:rPr>
           <w:rFonts w:eastAsiaTheme="minorEastAsia"/>
@@ -8040,7 +8149,7 @@
         </w:rPr>
         <w:t>osinus surélevé</w:t>
       </w:r>
-      <w:bookmarkEnd w:id="6"/>
+      <w:bookmarkEnd w:id="7"/>
     </w:p>
     <w:p>
       <w:pPr>
@@ -9717,12 +9826,12 @@
           <w:numId w:val="2"/>
         </w:numPr>
       </w:pPr>
-      <w:bookmarkStart w:id="7" w:name="_Toc516780457"/>
+      <w:bookmarkStart w:id="8" w:name="_Toc516790266"/>
       <w:r>
         <w:lastRenderedPageBreak/>
         <w:t>Sur-échantillonnage</w:t>
       </w:r>
-      <w:bookmarkEnd w:id="7"/>
+      <w:bookmarkEnd w:id="8"/>
     </w:p>
     <w:p>
       <w:pPr>
@@ -10015,13 +10124,7 @@
         <w:rPr>
           <w:rFonts w:ascii="Calibri" w:hAnsi="Calibri" w:cs="Calibri"/>
         </w:rPr>
-        <w:t xml:space="preserve">de </w:t>
-      </w:r>
-      <w:r>
-        <w:rPr>
-          <w:rFonts w:ascii="Calibri" w:hAnsi="Calibri" w:cs="Calibri"/>
-        </w:rPr>
-        <w:t>sur</w:t>
+        <w:t>de sur</w:t>
       </w:r>
       <w:r>
         <w:rPr>
@@ -10052,13 +10155,7 @@
           <w:rPr>
             <w:rFonts w:ascii="Cambria Math" w:hAnsi="Cambria Math" w:cs="Calibri"/>
           </w:rPr>
-          <m:t>β</m:t>
-        </m:r>
-        <m:r>
-          <w:rPr>
-            <w:rFonts w:ascii="Cambria Math" w:hAnsi="Cambria Math" w:cs="Calibri"/>
-          </w:rPr>
-          <m:t>≥4N-2</m:t>
+          <m:t>β≥4N-2</m:t>
         </m:r>
       </m:oMath>
       <w:r>
@@ -10243,8 +10340,6 @@
           <w:szCs w:val="10"/>
         </w:rPr>
       </w:pPr>
-      <w:bookmarkStart w:id="8" w:name="_GoBack"/>
-      <w:bookmarkEnd w:id="8"/>
     </w:p>
     <w:p>
       <w:pPr>
@@ -10305,21 +10400,6 @@
       <w:r>
         <w:t xml:space="preserve"> </w:t>
       </w:r>
-    </w:p>
-    <w:p>
-      <w:pPr>
-        <w:jc w:val="both"/>
-      </w:pPr>
-    </w:p>
-    <w:p>
-      <w:pPr>
-        <w:jc w:val="both"/>
-      </w:pPr>
-    </w:p>
-    <w:p>
-      <w:pPr>
-        <w:jc w:val="both"/>
-      </w:pPr>
     </w:p>
     <w:p>
       <w:pPr>
@@ -10455,8 +10535,9 @@
         </w:numPr>
       </w:pPr>
       <w:bookmarkStart w:id="9" w:name="_Toc516615111"/>
-      <w:bookmarkStart w:id="10" w:name="_Toc516780458"/>
-      <w:r>
+      <w:bookmarkStart w:id="10" w:name="_Toc516790267"/>
+      <w:r>
+        <w:lastRenderedPageBreak/>
         <w:t>Canal</w:t>
       </w:r>
       <w:bookmarkEnd w:id="9"/>
@@ -10955,7 +11036,7 @@
         </w:numPr>
       </w:pPr>
       <w:bookmarkStart w:id="11" w:name="_Toc516615114"/>
-      <w:bookmarkStart w:id="12" w:name="_Toc516780459"/>
+      <w:bookmarkStart w:id="12" w:name="_Toc516790268"/>
       <w:r>
         <w:t>Le délai de transmission</w:t>
       </w:r>
@@ -11164,7 +11245,7 @@
         </w:numPr>
       </w:pPr>
       <w:bookmarkStart w:id="13" w:name="_Toc516615113"/>
-      <w:bookmarkStart w:id="14" w:name="_Toc516780460"/>
+      <w:bookmarkStart w:id="14" w:name="_Toc516790269"/>
       <w:r>
         <w:t>L’atténuation du signal</w:t>
       </w:r>
@@ -11241,7 +11322,6 @@
         <w:rPr>
           <w:rFonts w:ascii="Calibri" w:eastAsiaTheme="minorEastAsia" w:hAnsi="Calibri" w:cs="Calibri"/>
         </w:rPr>
-        <w:lastRenderedPageBreak/>
         <w:t xml:space="preserve">Nous calculons le facteur d’affaiblissement </w:t>
       </w:r>
       <m:oMath>
@@ -11303,8 +11383,9 @@
         </w:numPr>
       </w:pPr>
       <w:bookmarkStart w:id="15" w:name="_Toc516615112"/>
-      <w:bookmarkStart w:id="16" w:name="_Toc516780461"/>
-      <w:r>
+      <w:bookmarkStart w:id="16" w:name="_Toc516790270"/>
+      <w:r>
+        <w:lastRenderedPageBreak/>
         <w:t>Le bruit AWGN</w:t>
       </w:r>
       <w:bookmarkEnd w:id="15"/>
@@ -11870,8 +11951,9 @@
           <w:numId w:val="2"/>
         </w:numPr>
       </w:pPr>
-      <w:bookmarkStart w:id="17" w:name="_Toc516780462"/>
-      <w:r>
+      <w:bookmarkStart w:id="17" w:name="_Toc516790271"/>
+      <w:r>
+        <w:lastRenderedPageBreak/>
         <w:t>Résultat final</w:t>
       </w:r>
       <w:bookmarkEnd w:id="17"/>
@@ -12196,8 +12278,9 @@
           <w:numId w:val="2"/>
         </w:numPr>
       </w:pPr>
-      <w:bookmarkStart w:id="18" w:name="_Toc516780463"/>
-      <w:r>
+      <w:bookmarkStart w:id="18" w:name="_Toc516790272"/>
+      <w:r>
+        <w:lastRenderedPageBreak/>
         <w:t>Récepteur</w:t>
       </w:r>
       <w:bookmarkEnd w:id="18"/>
@@ -12386,8 +12469,356 @@
     <w:p>
       <w:pPr>
         <w:jc w:val="both"/>
-      </w:pPr>
-    </w:p>
+        <w:rPr>
+          <w:rFonts w:ascii="Calibri" w:hAnsi="Calibri" w:cs="Calibri"/>
+        </w:rPr>
+      </w:pPr>
+    </w:p>
+    <w:p>
+      <w:pPr>
+        <w:jc w:val="both"/>
+        <w:rPr>
+          <w:rFonts w:ascii="Calibri" w:hAnsi="Calibri" w:cs="Calibri"/>
+        </w:rPr>
+      </w:pPr>
+      <w:r>
+        <w:rPr>
+          <w:rFonts w:ascii="Calibri" w:hAnsi="Calibri" w:cs="Calibri"/>
+        </w:rPr>
+        <w:t>La figure X ci-dessous présent le schéma-bloc de la partie réceptrice. Nous allons définir chacun des termes présents sur ce schéma.</w:t>
+      </w:r>
+    </w:p>
+    <w:p>
+      <w:pPr>
+        <w:jc w:val="both"/>
+        <w:rPr>
+          <w:rFonts w:ascii="Calibri" w:hAnsi="Calibri" w:cs="Calibri"/>
+        </w:rPr>
+      </w:pPr>
+    </w:p>
+    <w:p>
+      <w:pPr>
+        <w:jc w:val="both"/>
+        <w:rPr>
+          <w:rFonts w:ascii="Calibri" w:hAnsi="Calibri" w:cs="Calibri"/>
+        </w:rPr>
+      </w:pPr>
+      <w:r>
+        <w:rPr>
+          <w:noProof/>
+        </w:rPr>
+        <mc:AlternateContent>
+          <mc:Choice Requires="wps">
+            <w:drawing>
+              <wp:anchor distT="0" distB="0" distL="114300" distR="114300" simplePos="0" relativeHeight="251673600" behindDoc="1" locked="0" layoutInCell="1" allowOverlap="1" wp14:anchorId="548EFAB8" wp14:editId="0C355ADC">
+                <wp:simplePos x="0" y="0"/>
+                <wp:positionH relativeFrom="column">
+                  <wp:posOffset>-544195</wp:posOffset>
+                </wp:positionH>
+                <wp:positionV relativeFrom="paragraph">
+                  <wp:posOffset>2761615</wp:posOffset>
+                </wp:positionV>
+                <wp:extent cx="6690360" cy="635"/>
+                <wp:effectExtent l="0" t="0" r="2540" b="12065"/>
+                <wp:wrapTight wrapText="bothSides">
+                  <wp:wrapPolygon edited="0">
+                    <wp:start x="0" y="0"/>
+                    <wp:lineTo x="0" y="0"/>
+                    <wp:lineTo x="21567" y="0"/>
+                    <wp:lineTo x="21567" y="0"/>
+                    <wp:lineTo x="0" y="0"/>
+                  </wp:wrapPolygon>
+                </wp:wrapTight>
+                <wp:docPr id="100" name="Zone de texte 100"/>
+                <wp:cNvGraphicFramePr/>
+                <a:graphic xmlns:a="http://schemas.openxmlformats.org/drawingml/2006/main">
+                  <a:graphicData uri="http://schemas.microsoft.com/office/word/2010/wordprocessingShape">
+                    <wps:wsp>
+                      <wps:cNvSpPr txBox="1"/>
+                      <wps:spPr>
+                        <a:xfrm>
+                          <a:off x="0" y="0"/>
+                          <a:ext cx="6690360" cy="635"/>
+                        </a:xfrm>
+                        <a:prstGeom prst="rect">
+                          <a:avLst/>
+                        </a:prstGeom>
+                        <a:solidFill>
+                          <a:prstClr val="white"/>
+                        </a:solidFill>
+                        <a:ln>
+                          <a:noFill/>
+                        </a:ln>
+                      </wps:spPr>
+                      <wps:txbx>
+                        <w:txbxContent>
+                          <w:p>
+                            <w:pPr>
+                              <w:pStyle w:val="Lgende"/>
+                              <w:jc w:val="center"/>
+                              <w:rPr>
+                                <w:rFonts w:ascii="Calibri" w:hAnsi="Calibri" w:cs="Calibri"/>
+                              </w:rPr>
+                            </w:pPr>
+                            <w:r>
+                              <w:t xml:space="preserve">Figure </w:t>
+                            </w:r>
+                            <w:r>
+                              <w:fldChar w:fldCharType="begin"/>
+                            </w:r>
+                            <w:r>
+                              <w:instrText xml:space="preserve"> SEQ Figure \* ARABIC </w:instrText>
+                            </w:r>
+                            <w:r>
+                              <w:fldChar w:fldCharType="separate"/>
+                            </w:r>
+                            <w:r>
+                              <w:rPr>
+                                <w:noProof/>
+                              </w:rPr>
+                              <w:t>12</w:t>
+                            </w:r>
+                            <w:r>
+                              <w:fldChar w:fldCharType="end"/>
+                            </w:r>
+                            <w:r>
+                              <w:t xml:space="preserve"> - Schéma bloc de la partie réceptrice.</w:t>
+                            </w:r>
+                          </w:p>
+                        </w:txbxContent>
+                      </wps:txbx>
+                      <wps:bodyPr rot="0" spcFirstLastPara="0" vertOverflow="overflow" horzOverflow="overflow" vert="horz" wrap="square" lIns="0" tIns="0" rIns="0" bIns="0" numCol="1" spcCol="0" rtlCol="0" fromWordArt="0" anchor="t" anchorCtr="0" forceAA="0" compatLnSpc="1">
+                        <a:prstTxWarp prst="textNoShape">
+                          <a:avLst/>
+                        </a:prstTxWarp>
+                        <a:spAutoFit/>
+                      </wps:bodyPr>
+                    </wps:wsp>
+                  </a:graphicData>
+                </a:graphic>
+              </wp:anchor>
+            </w:drawing>
+          </mc:Choice>
+          <mc:Fallback>
+            <w:pict>
+              <v:shape w14:anchorId="548EFAB8" id="Zone de texte 100" o:spid="_x0000_s1030" type="#_x0000_t202" style="position:absolute;left:0;text-align:left;margin-left:-42.85pt;margin-top:217.45pt;width:526.8pt;height:.05pt;z-index:-251642880;visibility:visible;mso-wrap-style:square;mso-wrap-distance-left:9pt;mso-wrap-distance-top:0;mso-wrap-distance-right:9pt;mso-wrap-distance-bottom:0;mso-position-horizontal:absolute;mso-position-horizontal-relative:text;mso-position-vertical:absolute;mso-position-vertical-relative:text;v-text-anchor:top" o:gfxdata="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" stroked="f">
+                <v:textbox style="mso-fit-shape-to-text:t" inset="0,0,0,0">
+                  <w:txbxContent>
+                    <w:p>
+                      <w:pPr>
+                        <w:pStyle w:val="Lgende"/>
+                        <w:jc w:val="center"/>
+                        <w:rPr>
+                          <w:rFonts w:ascii="Calibri" w:hAnsi="Calibri" w:cs="Calibri"/>
+                        </w:rPr>
+                      </w:pPr>
+                      <w:r>
+                        <w:t xml:space="preserve">Figure </w:t>
+                      </w:r>
+                      <w:r>
+                        <w:fldChar w:fldCharType="begin"/>
+                      </w:r>
+                      <w:r>
+                        <w:instrText xml:space="preserve"> SEQ Figure \* ARABIC </w:instrText>
+                      </w:r>
+                      <w:r>
+                        <w:fldChar w:fldCharType="separate"/>
+                      </w:r>
+                      <w:r>
+                        <w:rPr>
+                          <w:noProof/>
+                        </w:rPr>
+                        <w:t>12</w:t>
+                      </w:r>
+                      <w:r>
+                        <w:fldChar w:fldCharType="end"/>
+                      </w:r>
+                      <w:r>
+                        <w:t xml:space="preserve"> - Schéma bloc de la partie réceptrice.</w:t>
+                      </w:r>
+                    </w:p>
+                  </w:txbxContent>
+                </v:textbox>
+                <w10:wrap type="tight"/>
+              </v:shape>
+            </w:pict>
+          </mc:Fallback>
+        </mc:AlternateContent>
+      </w:r>
+      <w:r>
+        <w:rPr>
+          <w:rFonts w:ascii="Calibri" w:hAnsi="Calibri" w:cs="Calibri"/>
+        </w:rPr>
+        <w:drawing>
+          <wp:anchor distT="0" distB="0" distL="114300" distR="114300" simplePos="0" relativeHeight="251671552" behindDoc="1" locked="0" layoutInCell="1" allowOverlap="1" wp14:anchorId="5A5AAB6C">
+            <wp:simplePos x="0" y="0"/>
+            <wp:positionH relativeFrom="column">
+              <wp:posOffset>-544195</wp:posOffset>
+            </wp:positionH>
+            <wp:positionV relativeFrom="paragraph">
+              <wp:posOffset>62865</wp:posOffset>
+            </wp:positionV>
+            <wp:extent cx="6690360" cy="2641600"/>
+            <wp:effectExtent l="0" t="0" r="0" b="0"/>
+            <wp:wrapTight wrapText="bothSides">
+              <wp:wrapPolygon edited="0">
+                <wp:start x="8364" y="415"/>
+                <wp:lineTo x="7626" y="1869"/>
+                <wp:lineTo x="7626" y="2285"/>
+                <wp:lineTo x="3854" y="2908"/>
+                <wp:lineTo x="3608" y="3012"/>
+                <wp:lineTo x="3608" y="3946"/>
+                <wp:lineTo x="3936" y="5608"/>
+                <wp:lineTo x="3936" y="7269"/>
+                <wp:lineTo x="2870" y="7581"/>
+                <wp:lineTo x="2706" y="7892"/>
+                <wp:lineTo x="2706" y="10592"/>
+                <wp:lineTo x="246" y="11838"/>
+                <wp:lineTo x="205" y="13708"/>
+                <wp:lineTo x="574" y="13915"/>
+                <wp:lineTo x="2706" y="13915"/>
+                <wp:lineTo x="2747" y="18900"/>
+                <wp:lineTo x="3690" y="18900"/>
+                <wp:lineTo x="3936" y="20562"/>
+                <wp:lineTo x="3936" y="21185"/>
+                <wp:lineTo x="7626" y="21496"/>
+                <wp:lineTo x="14392" y="21496"/>
+                <wp:lineTo x="18164" y="21185"/>
+                <wp:lineTo x="18164" y="20562"/>
+                <wp:lineTo x="19107" y="18900"/>
+                <wp:lineTo x="21362" y="18900"/>
+                <wp:lineTo x="21321" y="18069"/>
+                <wp:lineTo x="18123" y="17238"/>
+                <wp:lineTo x="18123" y="13915"/>
+                <wp:lineTo x="21321" y="13708"/>
+                <wp:lineTo x="21321" y="12773"/>
+                <wp:lineTo x="18123" y="12254"/>
+                <wp:lineTo x="18656" y="12254"/>
+                <wp:lineTo x="21321" y="10904"/>
+                <wp:lineTo x="21444" y="10177"/>
+                <wp:lineTo x="18123" y="8931"/>
+                <wp:lineTo x="21321" y="8308"/>
+                <wp:lineTo x="21321" y="7477"/>
+                <wp:lineTo x="18123" y="7269"/>
+                <wp:lineTo x="18123" y="5608"/>
+                <wp:lineTo x="18369" y="3219"/>
+                <wp:lineTo x="17590" y="2908"/>
+                <wp:lineTo x="14474" y="1973"/>
+                <wp:lineTo x="14269" y="1558"/>
+                <wp:lineTo x="13490" y="415"/>
+                <wp:lineTo x="8364" y="415"/>
+              </wp:wrapPolygon>
+            </wp:wrapTight>
+            <wp:docPr id="99" name="Image 99"/>
+            <wp:cNvGraphicFramePr>
+              <a:graphicFrameLocks xmlns:a="http://schemas.openxmlformats.org/drawingml/2006/main" noChangeAspect="1"/>
+            </wp:cNvGraphicFramePr>
+            <a:graphic xmlns:a="http://schemas.openxmlformats.org/drawingml/2006/main">
+              <a:graphicData uri="http://schemas.openxmlformats.org/drawingml/2006/picture">
+                <pic:pic xmlns:pic="http://schemas.openxmlformats.org/drawingml/2006/picture">
+                  <pic:nvPicPr>
+                    <pic:cNvPr id="1" name=""/>
+                    <pic:cNvPicPr/>
+                  </pic:nvPicPr>
+                  <pic:blipFill>
+                    <a:blip r:embed="rId26">
+                      <a:extLst>
+                        <a:ext uri="{28A0092B-C50C-407E-A947-70E740481C1C}">
+                          <a14:useLocalDpi xmlns:a14="http://schemas.microsoft.com/office/drawing/2010/main" val="0"/>
+                        </a:ext>
+                      </a:extLst>
+                    </a:blip>
+                    <a:stretch>
+                      <a:fillRect/>
+                    </a:stretch>
+                  </pic:blipFill>
+                  <pic:spPr>
+                    <a:xfrm>
+                      <a:off x="0" y="0"/>
+                      <a:ext cx="6690360" cy="2641600"/>
+                    </a:xfrm>
+                    <a:prstGeom prst="rect">
+                      <a:avLst/>
+                    </a:prstGeom>
+                  </pic:spPr>
+                </pic:pic>
+              </a:graphicData>
+            </a:graphic>
+            <wp14:sizeRelH relativeFrom="page">
+              <wp14:pctWidth>0</wp14:pctWidth>
+            </wp14:sizeRelH>
+            <wp14:sizeRelV relativeFrom="page">
+              <wp14:pctHeight>0</wp14:pctHeight>
+            </wp14:sizeRelV>
+          </wp:anchor>
+        </w:drawing>
+      </w:r>
+    </w:p>
+    <w:p>
+      <w:pPr>
+        <w:jc w:val="both"/>
+        <w:rPr>
+          <w:rFonts w:ascii="Calibri" w:hAnsi="Calibri" w:cs="Calibri"/>
+        </w:rPr>
+      </w:pPr>
+    </w:p>
+    <w:p>
+      <w:pPr>
+        <w:jc w:val="both"/>
+        <w:rPr>
+          <w:rFonts w:ascii="Calibri" w:hAnsi="Calibri" w:cs="Calibri"/>
+        </w:rPr>
+      </w:pPr>
+    </w:p>
+    <w:p>
+      <w:pPr>
+        <w:jc w:val="both"/>
+        <w:rPr>
+          <w:rFonts w:ascii="Calibri" w:hAnsi="Calibri" w:cs="Calibri"/>
+        </w:rPr>
+      </w:pPr>
+    </w:p>
+    <w:p>
+      <w:pPr>
+        <w:jc w:val="both"/>
+        <w:rPr>
+          <w:rFonts w:ascii="Calibri" w:hAnsi="Calibri" w:cs="Calibri"/>
+        </w:rPr>
+      </w:pPr>
+    </w:p>
+    <w:p>
+      <w:pPr>
+        <w:jc w:val="both"/>
+        <w:rPr>
+          <w:rFonts w:ascii="Calibri" w:hAnsi="Calibri" w:cs="Calibri"/>
+        </w:rPr>
+      </w:pPr>
+    </w:p>
+    <w:p>
+      <w:pPr>
+        <w:jc w:val="both"/>
+        <w:rPr>
+          <w:rFonts w:ascii="Calibri" w:hAnsi="Calibri" w:cs="Calibri"/>
+        </w:rPr>
+      </w:pPr>
+    </w:p>
+    <w:p>
+      <w:pPr>
+        <w:jc w:val="both"/>
+        <w:rPr>
+          <w:rFonts w:ascii="Calibri" w:hAnsi="Calibri" w:cs="Calibri"/>
+        </w:rPr>
+      </w:pPr>
+    </w:p>
+    <w:p>
+      <w:pPr>
+        <w:jc w:val="both"/>
+        <w:rPr>
+          <w:rFonts w:ascii="Calibri" w:hAnsi="Calibri" w:cs="Calibri"/>
+        </w:rPr>
+      </w:pPr>
+    </w:p>
+    <w:p/>
     <w:p>
       <w:pPr>
         <w:pStyle w:val="Titre2"/>
@@ -12396,7 +12827,7 @@
           <w:numId w:val="2"/>
         </w:numPr>
       </w:pPr>
-      <w:bookmarkStart w:id="19" w:name="_Toc516780464"/>
+      <w:bookmarkStart w:id="19" w:name="_Toc516790273"/>
       <w:r>
         <w:t>Filtres analogiques</w:t>
       </w:r>
@@ -12658,6 +13089,7 @@
           <w:rFonts w:ascii="Calibri" w:hAnsi="Calibri" w:cs="Calibri"/>
           <w:b/>
         </w:rPr>
+        <w:lastRenderedPageBreak/>
         <w:t>Un filtre réel</w:t>
       </w:r>
       <w:r>
@@ -12759,6 +13191,8 @@
         <w:jc w:val="both"/>
         <w:rPr>
           <w:rFonts w:ascii="Calibri" w:hAnsi="Calibri" w:cs="Calibri"/>
+          <w:sz w:val="10"/>
+          <w:szCs w:val="10"/>
         </w:rPr>
       </w:pPr>
     </w:p>
@@ -12798,6 +13232,8 @@
         <w:jc w:val="both"/>
         <w:rPr>
           <w:rFonts w:ascii="Calibri" w:hAnsi="Calibri" w:cs="Calibri"/>
+          <w:sz w:val="10"/>
+          <w:szCs w:val="10"/>
         </w:rPr>
       </w:pPr>
     </w:p>
@@ -12829,7 +13265,7 @@
                     <pic:cNvPicPr/>
                   </pic:nvPicPr>
                   <pic:blipFill>
-                    <a:blip r:embed="rId26">
+                    <a:blip r:embed="rId27">
                       <a:extLst>
                         <a:ext uri="{28A0092B-C50C-407E-A947-70E740481C1C}">
                           <a14:useLocalDpi xmlns:a14="http://schemas.microsoft.com/office/drawing/2010/main" val="0"/>
@@ -12861,6 +13297,8 @@
         <w:jc w:val="center"/>
         <w:rPr>
           <w:rFonts w:ascii="Calibri" w:hAnsi="Calibri" w:cs="Calibri"/>
+          <w:sz w:val="10"/>
+          <w:szCs w:val="10"/>
         </w:rPr>
       </w:pPr>
     </w:p>
@@ -12904,24 +13342,6 @@
         </w:rPr>
         <w:t xml:space="preserve"> canal fréquentiel. </w:t>
       </w:r>
-    </w:p>
-    <w:p>
-      <w:pPr>
-        <w:jc w:val="both"/>
-        <w:rPr>
-          <w:rFonts w:ascii="Calibri" w:hAnsi="Calibri" w:cs="Calibri"/>
-        </w:rPr>
-      </w:pPr>
-    </w:p>
-    <w:p>
-      <w:pPr>
-        <w:jc w:val="both"/>
-      </w:pPr>
-    </w:p>
-    <w:p>
-      <w:pPr>
-        <w:jc w:val="both"/>
-      </w:pPr>
     </w:p>
     <w:p>
       <w:pPr>
@@ -12936,7 +13356,7 @@
           <w:numId w:val="2"/>
         </w:numPr>
       </w:pPr>
-      <w:bookmarkStart w:id="20" w:name="_Toc516780465"/>
+      <w:bookmarkStart w:id="20" w:name="_Toc516790274"/>
       <w:r>
         <w:t>Filtre de Butterworth</w:t>
       </w:r>
@@ -13003,6 +13423,8 @@
         <w:jc w:val="both"/>
         <w:rPr>
           <w:rFonts w:ascii="Calibri" w:hAnsi="Calibri" w:cs="Calibri"/>
+          <w:sz w:val="10"/>
+          <w:szCs w:val="10"/>
         </w:rPr>
       </w:pPr>
     </w:p>
@@ -13185,8 +13607,8 @@
         <w:jc w:val="both"/>
         <w:rPr>
           <w:rFonts w:ascii="Calibri" w:hAnsi="Calibri" w:cs="Calibri"/>
-          <w:sz w:val="16"/>
-          <w:szCs w:val="16"/>
+          <w:sz w:val="10"/>
+          <w:szCs w:val="10"/>
         </w:rPr>
       </w:pPr>
     </w:p>
@@ -13254,8 +13676,8 @@
         <w:jc w:val="both"/>
         <w:rPr>
           <w:rFonts w:ascii="Calibri" w:hAnsi="Calibri" w:cs="Calibri"/>
-          <w:sz w:val="16"/>
-          <w:szCs w:val="16"/>
+          <w:sz w:val="10"/>
+          <w:szCs w:val="10"/>
         </w:rPr>
       </w:pPr>
     </w:p>
@@ -13429,8 +13851,8 @@
         <w:jc w:val="both"/>
         <w:rPr>
           <w:rFonts w:ascii="Calibri" w:hAnsi="Calibri" w:cs="Calibri"/>
-          <w:sz w:val="16"/>
-          <w:szCs w:val="16"/>
+          <w:sz w:val="10"/>
+          <w:szCs w:val="10"/>
         </w:rPr>
       </w:pPr>
     </w:p>
@@ -13572,6 +13994,8 @@
         <w:jc w:val="both"/>
         <w:rPr>
           <w:rFonts w:ascii="Calibri" w:hAnsi="Calibri" w:cs="Calibri"/>
+          <w:sz w:val="10"/>
+          <w:szCs w:val="10"/>
         </w:rPr>
       </w:pPr>
     </w:p>
@@ -13630,22 +14054,6 @@
         </w:rPr>
         <w:t xml:space="preserve"> : </w:t>
       </w:r>
-    </w:p>
-    <w:p>
-      <w:pPr>
-        <w:jc w:val="both"/>
-        <w:rPr>
-          <w:rFonts w:ascii="Calibri" w:hAnsi="Calibri" w:cs="Calibri"/>
-        </w:rPr>
-      </w:pPr>
-    </w:p>
-    <w:p>
-      <w:pPr>
-        <w:jc w:val="both"/>
-        <w:rPr>
-          <w:rFonts w:ascii="Calibri" w:hAnsi="Calibri" w:cs="Calibri"/>
-        </w:rPr>
-      </w:pPr>
     </w:p>
     <w:p>
       <w:pPr>
@@ -13727,12 +14135,15 @@
           <w:numId w:val="2"/>
         </w:numPr>
       </w:pPr>
-      <w:r>
+      <w:bookmarkStart w:id="21" w:name="_Toc516790275"/>
+      <w:r>
+        <w:lastRenderedPageBreak/>
         <w:t xml:space="preserve">Séparation des </w:t>
       </w:r>
       <w:r>
         <w:t>messages</w:t>
       </w:r>
+      <w:bookmarkEnd w:id="21"/>
     </w:p>
     <w:p>
       <w:pPr>
@@ -13896,14 +14307,7 @@
         <w:rPr>
           <w:rFonts w:ascii="Calibri" w:hAnsi="Calibri" w:cs="Calibri"/>
         </w:rPr>
-        <w:t xml:space="preserve">Ainsi, si nous souhaitons obtenir le message correspondant au canal 2 (exemple), nous devons </w:t>
-      </w:r>
-      <w:r>
-        <w:rPr>
-          <w:rFonts w:ascii="Calibri" w:hAnsi="Calibri" w:cs="Calibri"/>
-        </w:rPr>
-        <w:lastRenderedPageBreak/>
-        <w:t xml:space="preserve">simplement réaliser la </w:t>
+        <w:t xml:space="preserve">Ainsi, si nous souhaitons obtenir le message correspondant au canal 2 (exemple), nous devons simplement réaliser la </w:t>
       </w:r>
       <w:r>
         <w:rPr>
@@ -13947,11 +14351,11 @@
           <w:numId w:val="2"/>
         </w:numPr>
       </w:pPr>
-      <w:bookmarkStart w:id="21" w:name="_Toc516780466"/>
+      <w:bookmarkStart w:id="22" w:name="_Toc516790276"/>
       <w:r>
         <w:t>Filtre adapté</w:t>
       </w:r>
-      <w:bookmarkEnd w:id="21"/>
+      <w:bookmarkEnd w:id="22"/>
     </w:p>
     <w:p>
       <w:pPr>
@@ -14153,6 +14557,8 @@
         <w:jc w:val="both"/>
         <w:rPr>
           <w:rFonts w:ascii="Calibri" w:hAnsi="Calibri" w:cs="Calibri"/>
+          <w:sz w:val="10"/>
+          <w:szCs w:val="10"/>
         </w:rPr>
       </w:pPr>
     </w:p>
@@ -14169,22 +14575,6 @@
         </w:rPr>
         <w:t xml:space="preserve">La figure X ci-dessous permet de mieux comprendre l’utilité des filtres adaptés. En effet, sur cette figure est représenté le signal avant filtrage adapté et après filtrage adapté. Nous constatons que le signal après filtrage adapté ne comporte plus de bruit. </w:t>
       </w:r>
-    </w:p>
-    <w:p>
-      <w:pPr>
-        <w:jc w:val="both"/>
-        <w:rPr>
-          <w:rFonts w:ascii="Calibri" w:hAnsi="Calibri" w:cs="Calibri"/>
-        </w:rPr>
-      </w:pPr>
-    </w:p>
-    <w:p>
-      <w:pPr>
-        <w:jc w:val="both"/>
-        <w:rPr>
-          <w:rFonts w:ascii="Calibri" w:hAnsi="Calibri" w:cs="Calibri"/>
-        </w:rPr>
-      </w:pPr>
     </w:p>
     <w:p>
       <w:pPr>
@@ -14202,11 +14592,11 @@
           <w:numId w:val="2"/>
         </w:numPr>
       </w:pPr>
-      <w:bookmarkStart w:id="22" w:name="_Toc516780467"/>
+      <w:bookmarkStart w:id="23" w:name="_Toc516790277"/>
       <w:r>
         <w:t>Synchronisation</w:t>
       </w:r>
-      <w:bookmarkEnd w:id="22"/>
+      <w:bookmarkEnd w:id="23"/>
       <w:r>
         <w:t xml:space="preserve"> </w:t>
       </w:r>
@@ -14409,13 +14799,7 @@
         <w:rPr>
           <w:rFonts w:ascii="Calibri" w:hAnsi="Calibri" w:cs="Calibri"/>
         </w:rPr>
-        <w:t>est de</w:t>
-      </w:r>
-      <w:r>
-        <w:rPr>
-          <w:rFonts w:ascii="Calibri" w:hAnsi="Calibri" w:cs="Calibri"/>
-        </w:rPr>
-        <w:t xml:space="preserve"> repérer le début du signal grâce à une séquence de </w:t>
+        <w:t xml:space="preserve">est de repérer le début du signal grâce à une séquence de </w:t>
       </w:r>
       <w:r>
         <w:rPr>
@@ -14577,68 +14961,6 @@
         </w:rPr>
         <w:t>trouver le décalage entre les deux signaux.</w:t>
       </w:r>
-    </w:p>
-    <w:p>
-      <w:pPr>
-        <w:jc w:val="both"/>
-        <w:rPr>
-          <w:rFonts w:ascii="Calibri" w:hAnsi="Calibri" w:cs="Calibri"/>
-        </w:rPr>
-      </w:pPr>
-      <w:r>
-        <w:rPr>
-          <w:rFonts w:ascii="Calibri" w:hAnsi="Calibri" w:cs="Calibri"/>
-        </w:rPr>
-        <w:t xml:space="preserve"> </w:t>
-      </w:r>
-    </w:p>
-    <w:p>
-      <w:pPr>
-        <w:jc w:val="both"/>
-        <w:rPr>
-          <w:rFonts w:ascii="Calibri" w:hAnsi="Calibri" w:cs="Calibri"/>
-        </w:rPr>
-      </w:pPr>
-    </w:p>
-    <w:p>
-      <w:pPr>
-        <w:jc w:val="both"/>
-        <w:rPr>
-          <w:rFonts w:ascii="Calibri" w:hAnsi="Calibri" w:cs="Calibri"/>
-        </w:rPr>
-      </w:pPr>
-    </w:p>
-    <w:p>
-      <w:pPr>
-        <w:jc w:val="both"/>
-        <w:rPr>
-          <w:rFonts w:ascii="Calibri" w:hAnsi="Calibri" w:cs="Calibri"/>
-        </w:rPr>
-      </w:pPr>
-    </w:p>
-    <w:p>
-      <w:pPr>
-        <w:jc w:val="both"/>
-        <w:rPr>
-          <w:rFonts w:ascii="Calibri" w:hAnsi="Calibri" w:cs="Calibri"/>
-        </w:rPr>
-      </w:pPr>
-    </w:p>
-    <w:p>
-      <w:pPr>
-        <w:jc w:val="both"/>
-        <w:rPr>
-          <w:rFonts w:ascii="Calibri" w:hAnsi="Calibri" w:cs="Calibri"/>
-        </w:rPr>
-      </w:pPr>
-    </w:p>
-    <w:p>
-      <w:pPr>
-        <w:jc w:val="both"/>
-        <w:rPr>
-          <w:rFonts w:ascii="Calibri" w:hAnsi="Calibri" w:cs="Calibri"/>
-        </w:rPr>
-      </w:pPr>
     </w:p>
     <w:p>
       <w:pPr>
@@ -14648,11 +14970,12 @@
           <w:numId w:val="2"/>
         </w:numPr>
       </w:pPr>
-      <w:bookmarkStart w:id="23" w:name="_Toc516780468"/>
-      <w:r>
+      <w:bookmarkStart w:id="24" w:name="_Toc516790278"/>
+      <w:r>
+        <w:lastRenderedPageBreak/>
         <w:t>Prise de décision</w:t>
       </w:r>
-      <w:bookmarkEnd w:id="23"/>
+      <w:bookmarkEnd w:id="24"/>
     </w:p>
     <w:p>
       <w:pPr>
@@ -14829,13 +15152,7 @@
                     <w:rPr>
                       <w:rFonts w:ascii="Cambria Math" w:hAnsi="Cambria Math" w:cs="Calibri"/>
                     </w:rPr>
-                    <m:t>1</m:t>
-                  </m:r>
-                  <m:r>
-                    <w:rPr>
-                      <w:rFonts w:ascii="Cambria Math" w:hAnsi="Cambria Math" w:cs="Calibri"/>
-                    </w:rPr>
-                    <m:t xml:space="preserve"> si </m:t>
+                    <m:t xml:space="preserve">1 si </m:t>
                   </m:r>
                   <m:sSub>
                     <m:sSubPr>
@@ -14893,13 +15210,7 @@
                     <w:rPr>
                       <w:rFonts w:ascii="Cambria Math" w:hAnsi="Cambria Math" w:cs="Calibri"/>
                     </w:rPr>
-                    <m:t>0</m:t>
-                  </m:r>
-                  <m:r>
-                    <w:rPr>
-                      <w:rFonts w:ascii="Cambria Math" w:hAnsi="Cambria Math" w:cs="Calibri"/>
-                    </w:rPr>
-                    <m:t xml:space="preserve"> si </m:t>
+                    <m:t xml:space="preserve">0 si </m:t>
                   </m:r>
                   <m:sSub>
                     <m:sSubPr>
@@ -17191,7 +17502,6 @@
   <w:style w:type="character" w:default="1" w:styleId="Policepardfaut">
     <w:name w:val="Default Paragraph Font"/>
     <w:uiPriority w:val="1"/>
-    <w:semiHidden/>
     <w:unhideWhenUsed/>
   </w:style>
   <w:style w:type="table" w:default="1" w:styleId="TableauNormal">
@@ -17853,7 +18163,7 @@
 </file>
 
 <file path=customXml/itemProps1.xml><?xml version="1.0" encoding="utf-8"?>
-<ds:datastoreItem xmlns:ds="http://schemas.openxmlformats.org/officeDocument/2006/customXml" ds:itemID="{0345E09E-C06F-D54D-8DB5-CD5C3E72082E}">
+<ds:datastoreItem xmlns:ds="http://schemas.openxmlformats.org/officeDocument/2006/customXml" ds:itemID="{5A150997-50A1-8048-A65C-B4659548B7C9}">
   <ds:schemaRefs>
     <ds:schemaRef ds:uri="http://schemas.openxmlformats.org/officeDocument/2006/bibliography"/>
   </ds:schemaRefs>

--- a/Rapport télécom.docx
+++ b/Rapport télécom.docx
@@ -49,7 +49,7 @@
               <w:tab w:val="right" w:leader="dot" w:pos="9056"/>
             </w:tabs>
             <w:rPr>
-              <w:rFonts w:ascii="Calibri" w:eastAsiaTheme="minorEastAsia" w:hAnsi="Calibri" w:cs="Calibri"/>
+              <w:rFonts w:asciiTheme="minorHAnsi" w:eastAsiaTheme="minorEastAsia" w:hAnsiTheme="minorHAnsi" w:cstheme="minorBidi"/>
               <w:b w:val="0"/>
               <w:bCs w:val="0"/>
               <w:caps w:val="0"/>
@@ -80,18 +80,16 @@
             </w:rPr>
             <w:fldChar w:fldCharType="separate"/>
           </w:r>
-          <w:hyperlink w:anchor="_Toc516790259" w:history="1">
+          <w:hyperlink w:anchor="_Toc516825460" w:history="1">
             <w:r>
               <w:rPr>
                 <w:rStyle w:val="Lienhypertexte"/>
-                <w:rFonts w:ascii="Calibri" w:hAnsi="Calibri" w:cs="Calibri"/>
                 <w:noProof/>
               </w:rPr>
               <w:t>Introduction</w:t>
             </w:r>
             <w:r>
               <w:rPr>
-                <w:rFonts w:ascii="Calibri" w:hAnsi="Calibri" w:cs="Calibri"/>
                 <w:noProof/>
                 <w:webHidden/>
               </w:rPr>
@@ -99,7 +97,6 @@
             </w:r>
             <w:r>
               <w:rPr>
-                <w:rFonts w:ascii="Calibri" w:hAnsi="Calibri" w:cs="Calibri"/>
                 <w:noProof/>
                 <w:webHidden/>
               </w:rPr>
@@ -107,22 +104,19 @@
             </w:r>
             <w:r>
               <w:rPr>
-                <w:rFonts w:ascii="Calibri" w:hAnsi="Calibri" w:cs="Calibri"/>
                 <w:noProof/>
                 <w:webHidden/>
               </w:rPr>
-              <w:instrText xml:space="preserve"> PAGEREF _Toc516790259 \h </w:instrText>
-            </w:r>
-            <w:r>
-              <w:rPr>
-                <w:rFonts w:ascii="Calibri" w:hAnsi="Calibri" w:cs="Calibri"/>
+              <w:instrText xml:space="preserve"> PAGEREF _Toc516825460 \h </w:instrText>
+            </w:r>
+            <w:r>
+              <w:rPr>
                 <w:noProof/>
                 <w:webHidden/>
               </w:rPr>
             </w:r>
             <w:r>
               <w:rPr>
-                <w:rFonts w:ascii="Calibri" w:hAnsi="Calibri" w:cs="Calibri"/>
                 <w:noProof/>
                 <w:webHidden/>
               </w:rPr>
@@ -130,7 +124,6 @@
             </w:r>
             <w:r>
               <w:rPr>
-                <w:rFonts w:ascii="Calibri" w:hAnsi="Calibri" w:cs="Calibri"/>
                 <w:noProof/>
                 <w:webHidden/>
               </w:rPr>
@@ -138,7 +131,6 @@
             </w:r>
             <w:r>
               <w:rPr>
-                <w:rFonts w:ascii="Calibri" w:hAnsi="Calibri" w:cs="Calibri"/>
                 <w:noProof/>
                 <w:webHidden/>
               </w:rPr>
@@ -154,7 +146,7 @@
               <w:tab w:val="right" w:leader="dot" w:pos="9056"/>
             </w:tabs>
             <w:rPr>
-              <w:rFonts w:ascii="Calibri" w:eastAsiaTheme="minorEastAsia" w:hAnsi="Calibri" w:cs="Calibri"/>
+              <w:rFonts w:asciiTheme="minorHAnsi" w:eastAsiaTheme="minorEastAsia" w:hAnsiTheme="minorHAnsi" w:cstheme="minorBidi"/>
               <w:b w:val="0"/>
               <w:bCs w:val="0"/>
               <w:caps w:val="0"/>
@@ -163,7 +155,7 @@
               <w:szCs w:val="24"/>
             </w:rPr>
           </w:pPr>
-          <w:hyperlink w:anchor="_Toc516790260" w:history="1">
+          <w:hyperlink w:anchor="_Toc516825461" w:history="1">
             <w:r>
               <w:rPr>
                 <w:rStyle w:val="Lienhypertexte"/>
@@ -174,7 +166,7 @@
             </w:r>
             <w:r>
               <w:rPr>
-                <w:rFonts w:ascii="Calibri" w:eastAsiaTheme="minorEastAsia" w:hAnsi="Calibri" w:cs="Calibri"/>
+                <w:rFonts w:asciiTheme="minorHAnsi" w:eastAsiaTheme="minorEastAsia" w:hAnsiTheme="minorHAnsi" w:cstheme="minorBidi"/>
                 <w:b w:val="0"/>
                 <w:bCs w:val="0"/>
                 <w:caps w:val="0"/>
@@ -194,7 +186,6 @@
             </w:r>
             <w:r>
               <w:rPr>
-                <w:rFonts w:ascii="Calibri" w:hAnsi="Calibri" w:cs="Calibri"/>
                 <w:noProof/>
                 <w:webHidden/>
               </w:rPr>
@@ -202,7 +193,6 @@
             </w:r>
             <w:r>
               <w:rPr>
-                <w:rFonts w:ascii="Calibri" w:hAnsi="Calibri" w:cs="Calibri"/>
                 <w:noProof/>
                 <w:webHidden/>
               </w:rPr>
@@ -210,22 +200,19 @@
             </w:r>
             <w:r>
               <w:rPr>
-                <w:rFonts w:ascii="Calibri" w:hAnsi="Calibri" w:cs="Calibri"/>
                 <w:noProof/>
                 <w:webHidden/>
               </w:rPr>
-              <w:instrText xml:space="preserve"> PAGEREF _Toc516790260 \h </w:instrText>
-            </w:r>
-            <w:r>
-              <w:rPr>
-                <w:rFonts w:ascii="Calibri" w:hAnsi="Calibri" w:cs="Calibri"/>
+              <w:instrText xml:space="preserve"> PAGEREF _Toc516825461 \h </w:instrText>
+            </w:r>
+            <w:r>
+              <w:rPr>
                 <w:noProof/>
                 <w:webHidden/>
               </w:rPr>
             </w:r>
             <w:r>
               <w:rPr>
-                <w:rFonts w:ascii="Calibri" w:hAnsi="Calibri" w:cs="Calibri"/>
                 <w:noProof/>
                 <w:webHidden/>
               </w:rPr>
@@ -233,7 +220,6 @@
             </w:r>
             <w:r>
               <w:rPr>
-                <w:rFonts w:ascii="Calibri" w:hAnsi="Calibri" w:cs="Calibri"/>
                 <w:noProof/>
                 <w:webHidden/>
               </w:rPr>
@@ -241,7 +227,6 @@
             </w:r>
             <w:r>
               <w:rPr>
-                <w:rFonts w:ascii="Calibri" w:hAnsi="Calibri" w:cs="Calibri"/>
                 <w:noProof/>
                 <w:webHidden/>
               </w:rPr>
@@ -257,25 +242,24 @@
               <w:tab w:val="right" w:leader="dot" w:pos="9056"/>
             </w:tabs>
             <w:rPr>
-              <w:rFonts w:ascii="Calibri" w:eastAsiaTheme="minorEastAsia" w:hAnsi="Calibri" w:cs="Calibri"/>
+              <w:rFonts w:asciiTheme="minorHAnsi" w:eastAsiaTheme="minorEastAsia" w:hAnsiTheme="minorHAnsi" w:cstheme="minorBidi"/>
               <w:smallCaps w:val="0"/>
               <w:noProof/>
               <w:sz w:val="24"/>
               <w:szCs w:val="24"/>
             </w:rPr>
           </w:pPr>
-          <w:hyperlink w:anchor="_Toc516790261" w:history="1">
+          <w:hyperlink w:anchor="_Toc516825462" w:history="1">
             <w:r>
               <w:rPr>
                 <w:rStyle w:val="Lienhypertexte"/>
-                <w:rFonts w:ascii="Calibri" w:hAnsi="Calibri" w:cs="Calibri"/>
                 <w:noProof/>
               </w:rPr>
               <w:t>1.1.</w:t>
             </w:r>
             <w:r>
               <w:rPr>
-                <w:rFonts w:ascii="Calibri" w:eastAsiaTheme="minorEastAsia" w:hAnsi="Calibri" w:cs="Calibri"/>
+                <w:rFonts w:asciiTheme="minorHAnsi" w:eastAsiaTheme="minorEastAsia" w:hAnsiTheme="minorHAnsi" w:cstheme="minorBidi"/>
                 <w:smallCaps w:val="0"/>
                 <w:noProof/>
                 <w:sz w:val="24"/>
@@ -286,14 +270,12 @@
             <w:r>
               <w:rPr>
                 <w:rStyle w:val="Lienhypertexte"/>
-                <w:rFonts w:ascii="Calibri" w:hAnsi="Calibri" w:cs="Calibri"/>
                 <w:noProof/>
               </w:rPr>
               <w:t>Le message initial (source)</w:t>
             </w:r>
             <w:r>
               <w:rPr>
-                <w:rFonts w:ascii="Calibri" w:hAnsi="Calibri" w:cs="Calibri"/>
                 <w:noProof/>
                 <w:webHidden/>
               </w:rPr>
@@ -301,7 +283,6 @@
             </w:r>
             <w:r>
               <w:rPr>
-                <w:rFonts w:ascii="Calibri" w:hAnsi="Calibri" w:cs="Calibri"/>
                 <w:noProof/>
                 <w:webHidden/>
               </w:rPr>
@@ -309,22 +290,19 @@
             </w:r>
             <w:r>
               <w:rPr>
-                <w:rFonts w:ascii="Calibri" w:hAnsi="Calibri" w:cs="Calibri"/>
                 <w:noProof/>
                 <w:webHidden/>
               </w:rPr>
-              <w:instrText xml:space="preserve"> PAGEREF _Toc516790261 \h </w:instrText>
-            </w:r>
-            <w:r>
-              <w:rPr>
-                <w:rFonts w:ascii="Calibri" w:hAnsi="Calibri" w:cs="Calibri"/>
+              <w:instrText xml:space="preserve"> PAGEREF _Toc516825462 \h </w:instrText>
+            </w:r>
+            <w:r>
+              <w:rPr>
                 <w:noProof/>
                 <w:webHidden/>
               </w:rPr>
             </w:r>
             <w:r>
               <w:rPr>
-                <w:rFonts w:ascii="Calibri" w:hAnsi="Calibri" w:cs="Calibri"/>
                 <w:noProof/>
                 <w:webHidden/>
               </w:rPr>
@@ -332,7 +310,6 @@
             </w:r>
             <w:r>
               <w:rPr>
-                <w:rFonts w:ascii="Calibri" w:hAnsi="Calibri" w:cs="Calibri"/>
                 <w:noProof/>
                 <w:webHidden/>
               </w:rPr>
@@ -340,7 +317,6 @@
             </w:r>
             <w:r>
               <w:rPr>
-                <w:rFonts w:ascii="Calibri" w:hAnsi="Calibri" w:cs="Calibri"/>
                 <w:noProof/>
                 <w:webHidden/>
               </w:rPr>
@@ -356,25 +332,24 @@
               <w:tab w:val="right" w:leader="dot" w:pos="9056"/>
             </w:tabs>
             <w:rPr>
-              <w:rFonts w:ascii="Calibri" w:eastAsiaTheme="minorEastAsia" w:hAnsi="Calibri" w:cs="Calibri"/>
+              <w:rFonts w:asciiTheme="minorHAnsi" w:eastAsiaTheme="minorEastAsia" w:hAnsiTheme="minorHAnsi" w:cstheme="minorBidi"/>
               <w:smallCaps w:val="0"/>
               <w:noProof/>
               <w:sz w:val="24"/>
               <w:szCs w:val="24"/>
             </w:rPr>
           </w:pPr>
-          <w:hyperlink w:anchor="_Toc516790262" w:history="1">
+          <w:hyperlink w:anchor="_Toc516825463" w:history="1">
             <w:r>
               <w:rPr>
                 <w:rStyle w:val="Lienhypertexte"/>
-                <w:rFonts w:ascii="Calibri" w:hAnsi="Calibri" w:cs="Calibri"/>
                 <w:noProof/>
               </w:rPr>
               <w:t>1.2.</w:t>
             </w:r>
             <w:r>
               <w:rPr>
-                <w:rFonts w:ascii="Calibri" w:eastAsiaTheme="minorEastAsia" w:hAnsi="Calibri" w:cs="Calibri"/>
+                <w:rFonts w:asciiTheme="minorHAnsi" w:eastAsiaTheme="minorEastAsia" w:hAnsiTheme="minorHAnsi" w:cstheme="minorBidi"/>
                 <w:smallCaps w:val="0"/>
                 <w:noProof/>
                 <w:sz w:val="24"/>
@@ -385,14 +360,12 @@
             <w:r>
               <w:rPr>
                 <w:rStyle w:val="Lienhypertexte"/>
-                <w:rFonts w:ascii="Calibri" w:hAnsi="Calibri" w:cs="Calibri"/>
                 <w:noProof/>
               </w:rPr>
               <w:t>Codage du message</w:t>
             </w:r>
             <w:r>
               <w:rPr>
-                <w:rFonts w:ascii="Calibri" w:hAnsi="Calibri" w:cs="Calibri"/>
                 <w:noProof/>
                 <w:webHidden/>
               </w:rPr>
@@ -400,7 +373,6 @@
             </w:r>
             <w:r>
               <w:rPr>
-                <w:rFonts w:ascii="Calibri" w:hAnsi="Calibri" w:cs="Calibri"/>
                 <w:noProof/>
                 <w:webHidden/>
               </w:rPr>
@@ -408,22 +380,19 @@
             </w:r>
             <w:r>
               <w:rPr>
-                <w:rFonts w:ascii="Calibri" w:hAnsi="Calibri" w:cs="Calibri"/>
                 <w:noProof/>
                 <w:webHidden/>
               </w:rPr>
-              <w:instrText xml:space="preserve"> PAGEREF _Toc516790262 \h </w:instrText>
-            </w:r>
-            <w:r>
-              <w:rPr>
-                <w:rFonts w:ascii="Calibri" w:hAnsi="Calibri" w:cs="Calibri"/>
+              <w:instrText xml:space="preserve"> PAGEREF _Toc516825463 \h </w:instrText>
+            </w:r>
+            <w:r>
+              <w:rPr>
                 <w:noProof/>
                 <w:webHidden/>
               </w:rPr>
             </w:r>
             <w:r>
               <w:rPr>
-                <w:rFonts w:ascii="Calibri" w:hAnsi="Calibri" w:cs="Calibri"/>
                 <w:noProof/>
                 <w:webHidden/>
               </w:rPr>
@@ -431,7 +400,6 @@
             </w:r>
             <w:r>
               <w:rPr>
-                <w:rFonts w:ascii="Calibri" w:hAnsi="Calibri" w:cs="Calibri"/>
                 <w:noProof/>
                 <w:webHidden/>
               </w:rPr>
@@ -439,7 +407,6 @@
             </w:r>
             <w:r>
               <w:rPr>
-                <w:rFonts w:ascii="Calibri" w:hAnsi="Calibri" w:cs="Calibri"/>
                 <w:noProof/>
                 <w:webHidden/>
               </w:rPr>
@@ -455,25 +422,24 @@
               <w:tab w:val="right" w:leader="dot" w:pos="9056"/>
             </w:tabs>
             <w:rPr>
-              <w:rFonts w:ascii="Calibri" w:eastAsiaTheme="minorEastAsia" w:hAnsi="Calibri" w:cs="Calibri"/>
+              <w:rFonts w:asciiTheme="minorHAnsi" w:eastAsiaTheme="minorEastAsia" w:hAnsiTheme="minorHAnsi" w:cstheme="minorBidi"/>
               <w:smallCaps w:val="0"/>
               <w:noProof/>
               <w:sz w:val="24"/>
               <w:szCs w:val="24"/>
             </w:rPr>
           </w:pPr>
-          <w:hyperlink w:anchor="_Toc516790263" w:history="1">
+          <w:hyperlink w:anchor="_Toc516825464" w:history="1">
             <w:r>
               <w:rPr>
                 <w:rStyle w:val="Lienhypertexte"/>
-                <w:rFonts w:ascii="Calibri" w:hAnsi="Calibri" w:cs="Calibri"/>
                 <w:noProof/>
               </w:rPr>
               <w:t>1.3.</w:t>
             </w:r>
             <w:r>
               <w:rPr>
-                <w:rFonts w:ascii="Calibri" w:eastAsiaTheme="minorEastAsia" w:hAnsi="Calibri" w:cs="Calibri"/>
+                <w:rFonts w:asciiTheme="minorHAnsi" w:eastAsiaTheme="minorEastAsia" w:hAnsiTheme="minorHAnsi" w:cstheme="minorBidi"/>
                 <w:smallCaps w:val="0"/>
                 <w:noProof/>
                 <w:sz w:val="24"/>
@@ -484,14 +450,12 @@
             <w:r>
               <w:rPr>
                 <w:rStyle w:val="Lienhypertexte"/>
-                <w:rFonts w:ascii="Calibri" w:hAnsi="Calibri" w:cs="Calibri"/>
                 <w:noProof/>
               </w:rPr>
               <w:t>La mise en forme du signal</w:t>
             </w:r>
             <w:r>
               <w:rPr>
-                <w:rFonts w:ascii="Calibri" w:hAnsi="Calibri" w:cs="Calibri"/>
                 <w:noProof/>
                 <w:webHidden/>
               </w:rPr>
@@ -499,7 +463,6 @@
             </w:r>
             <w:r>
               <w:rPr>
-                <w:rFonts w:ascii="Calibri" w:hAnsi="Calibri" w:cs="Calibri"/>
                 <w:noProof/>
                 <w:webHidden/>
               </w:rPr>
@@ -507,22 +470,19 @@
             </w:r>
             <w:r>
               <w:rPr>
-                <w:rFonts w:ascii="Calibri" w:hAnsi="Calibri" w:cs="Calibri"/>
                 <w:noProof/>
                 <w:webHidden/>
               </w:rPr>
-              <w:instrText xml:space="preserve"> PAGEREF _Toc516790263 \h </w:instrText>
-            </w:r>
-            <w:r>
-              <w:rPr>
-                <w:rFonts w:ascii="Calibri" w:hAnsi="Calibri" w:cs="Calibri"/>
+              <w:instrText xml:space="preserve"> PAGEREF _Toc516825464 \h </w:instrText>
+            </w:r>
+            <w:r>
+              <w:rPr>
                 <w:noProof/>
                 <w:webHidden/>
               </w:rPr>
             </w:r>
             <w:r>
               <w:rPr>
-                <w:rFonts w:ascii="Calibri" w:hAnsi="Calibri" w:cs="Calibri"/>
                 <w:noProof/>
                 <w:webHidden/>
               </w:rPr>
@@ -530,7 +490,6 @@
             </w:r>
             <w:r>
               <w:rPr>
-                <w:rFonts w:ascii="Calibri" w:hAnsi="Calibri" w:cs="Calibri"/>
                 <w:noProof/>
                 <w:webHidden/>
               </w:rPr>
@@ -538,7 +497,6 @@
             </w:r>
             <w:r>
               <w:rPr>
-                <w:rFonts w:ascii="Calibri" w:hAnsi="Calibri" w:cs="Calibri"/>
                 <w:noProof/>
                 <w:webHidden/>
               </w:rPr>
@@ -554,7 +512,7 @@
               <w:tab w:val="right" w:leader="dot" w:pos="9056"/>
             </w:tabs>
             <w:rPr>
-              <w:rFonts w:ascii="Calibri" w:eastAsiaTheme="minorEastAsia" w:hAnsi="Calibri" w:cs="Calibri"/>
+              <w:rFonts w:asciiTheme="minorHAnsi" w:eastAsiaTheme="minorEastAsia" w:hAnsiTheme="minorHAnsi" w:cstheme="minorBidi"/>
               <w:i w:val="0"/>
               <w:iCs w:val="0"/>
               <w:noProof/>
@@ -562,18 +520,17 @@
               <w:szCs w:val="24"/>
             </w:rPr>
           </w:pPr>
-          <w:hyperlink w:anchor="_Toc516790264" w:history="1">
+          <w:hyperlink w:anchor="_Toc516825465" w:history="1">
             <w:r>
               <w:rPr>
                 <w:rStyle w:val="Lienhypertexte"/>
-                <w:rFonts w:ascii="Calibri" w:hAnsi="Calibri" w:cs="Calibri"/>
                 <w:noProof/>
               </w:rPr>
               <w:t>1.3.1.</w:t>
             </w:r>
             <w:r>
               <w:rPr>
-                <w:rFonts w:ascii="Calibri" w:eastAsiaTheme="minorEastAsia" w:hAnsi="Calibri" w:cs="Calibri"/>
+                <w:rFonts w:asciiTheme="minorHAnsi" w:eastAsiaTheme="minorEastAsia" w:hAnsiTheme="minorHAnsi" w:cstheme="minorBidi"/>
                 <w:i w:val="0"/>
                 <w:iCs w:val="0"/>
                 <w:noProof/>
@@ -585,14 +542,12 @@
             <w:r>
               <w:rPr>
                 <w:rStyle w:val="Lienhypertexte"/>
-                <w:rFonts w:ascii="Calibri" w:hAnsi="Calibri" w:cs="Calibri"/>
                 <w:noProof/>
               </w:rPr>
               <w:t>Modulation ASK</w:t>
             </w:r>
             <w:r>
               <w:rPr>
-                <w:rFonts w:ascii="Calibri" w:hAnsi="Calibri" w:cs="Calibri"/>
                 <w:noProof/>
                 <w:webHidden/>
               </w:rPr>
@@ -600,7 +555,6 @@
             </w:r>
             <w:r>
               <w:rPr>
-                <w:rFonts w:ascii="Calibri" w:hAnsi="Calibri" w:cs="Calibri"/>
                 <w:noProof/>
                 <w:webHidden/>
               </w:rPr>
@@ -608,22 +562,19 @@
             </w:r>
             <w:r>
               <w:rPr>
-                <w:rFonts w:ascii="Calibri" w:hAnsi="Calibri" w:cs="Calibri"/>
                 <w:noProof/>
                 <w:webHidden/>
               </w:rPr>
-              <w:instrText xml:space="preserve"> PAGEREF _Toc516790264 \h </w:instrText>
-            </w:r>
-            <w:r>
-              <w:rPr>
-                <w:rFonts w:ascii="Calibri" w:hAnsi="Calibri" w:cs="Calibri"/>
+              <w:instrText xml:space="preserve"> PAGEREF _Toc516825465 \h </w:instrText>
+            </w:r>
+            <w:r>
+              <w:rPr>
                 <w:noProof/>
                 <w:webHidden/>
               </w:rPr>
             </w:r>
             <w:r>
               <w:rPr>
-                <w:rFonts w:ascii="Calibri" w:hAnsi="Calibri" w:cs="Calibri"/>
                 <w:noProof/>
                 <w:webHidden/>
               </w:rPr>
@@ -631,7 +582,6 @@
             </w:r>
             <w:r>
               <w:rPr>
-                <w:rFonts w:ascii="Calibri" w:hAnsi="Calibri" w:cs="Calibri"/>
                 <w:noProof/>
                 <w:webHidden/>
               </w:rPr>
@@ -639,7 +589,6 @@
             </w:r>
             <w:r>
               <w:rPr>
-                <w:rFonts w:ascii="Calibri" w:hAnsi="Calibri" w:cs="Calibri"/>
                 <w:noProof/>
                 <w:webHidden/>
               </w:rPr>
@@ -655,7 +604,7 @@
               <w:tab w:val="right" w:leader="dot" w:pos="9056"/>
             </w:tabs>
             <w:rPr>
-              <w:rFonts w:ascii="Calibri" w:eastAsiaTheme="minorEastAsia" w:hAnsi="Calibri" w:cs="Calibri"/>
+              <w:rFonts w:asciiTheme="minorHAnsi" w:eastAsiaTheme="minorEastAsia" w:hAnsiTheme="minorHAnsi" w:cstheme="minorBidi"/>
               <w:i w:val="0"/>
               <w:iCs w:val="0"/>
               <w:noProof/>
@@ -663,18 +612,17 @@
               <w:szCs w:val="24"/>
             </w:rPr>
           </w:pPr>
-          <w:hyperlink w:anchor="_Toc516790265" w:history="1">
+          <w:hyperlink w:anchor="_Toc516825466" w:history="1">
             <w:r>
               <w:rPr>
                 <w:rStyle w:val="Lienhypertexte"/>
-                <w:rFonts w:ascii="Calibri" w:hAnsi="Calibri" w:cs="Calibri"/>
                 <w:noProof/>
               </w:rPr>
               <w:t>1.3.2.</w:t>
             </w:r>
             <w:r>
               <w:rPr>
-                <w:rFonts w:ascii="Calibri" w:eastAsiaTheme="minorEastAsia" w:hAnsi="Calibri" w:cs="Calibri"/>
+                <w:rFonts w:asciiTheme="minorHAnsi" w:eastAsiaTheme="minorEastAsia" w:hAnsiTheme="minorHAnsi" w:cstheme="minorBidi"/>
                 <w:i w:val="0"/>
                 <w:iCs w:val="0"/>
                 <w:noProof/>
@@ -686,14 +634,12 @@
             <w:r>
               <w:rPr>
                 <w:rStyle w:val="Lienhypertexte"/>
-                <w:rFonts w:ascii="Calibri" w:hAnsi="Calibri" w:cs="Calibri"/>
                 <w:noProof/>
               </w:rPr>
               <w:t>Filtre en cosinus surélevé</w:t>
             </w:r>
             <w:r>
               <w:rPr>
-                <w:rFonts w:ascii="Calibri" w:hAnsi="Calibri" w:cs="Calibri"/>
                 <w:noProof/>
                 <w:webHidden/>
               </w:rPr>
@@ -701,7 +647,6 @@
             </w:r>
             <w:r>
               <w:rPr>
-                <w:rFonts w:ascii="Calibri" w:hAnsi="Calibri" w:cs="Calibri"/>
                 <w:noProof/>
                 <w:webHidden/>
               </w:rPr>
@@ -709,22 +654,19 @@
             </w:r>
             <w:r>
               <w:rPr>
-                <w:rFonts w:ascii="Calibri" w:hAnsi="Calibri" w:cs="Calibri"/>
                 <w:noProof/>
                 <w:webHidden/>
               </w:rPr>
-              <w:instrText xml:space="preserve"> PAGEREF _Toc516790265 \h </w:instrText>
-            </w:r>
-            <w:r>
-              <w:rPr>
-                <w:rFonts w:ascii="Calibri" w:hAnsi="Calibri" w:cs="Calibri"/>
+              <w:instrText xml:space="preserve"> PAGEREF _Toc516825466 \h </w:instrText>
+            </w:r>
+            <w:r>
+              <w:rPr>
                 <w:noProof/>
                 <w:webHidden/>
               </w:rPr>
             </w:r>
             <w:r>
               <w:rPr>
-                <w:rFonts w:ascii="Calibri" w:hAnsi="Calibri" w:cs="Calibri"/>
                 <w:noProof/>
                 <w:webHidden/>
               </w:rPr>
@@ -732,7 +674,6 @@
             </w:r>
             <w:r>
               <w:rPr>
-                <w:rFonts w:ascii="Calibri" w:hAnsi="Calibri" w:cs="Calibri"/>
                 <w:noProof/>
                 <w:webHidden/>
               </w:rPr>
@@ -740,7 +681,6 @@
             </w:r>
             <w:r>
               <w:rPr>
-                <w:rFonts w:ascii="Calibri" w:hAnsi="Calibri" w:cs="Calibri"/>
                 <w:noProof/>
                 <w:webHidden/>
               </w:rPr>
@@ -756,7 +696,7 @@
               <w:tab w:val="right" w:leader="dot" w:pos="9056"/>
             </w:tabs>
             <w:rPr>
-              <w:rFonts w:ascii="Calibri" w:eastAsiaTheme="minorEastAsia" w:hAnsi="Calibri" w:cs="Calibri"/>
+              <w:rFonts w:asciiTheme="minorHAnsi" w:eastAsiaTheme="minorEastAsia" w:hAnsiTheme="minorHAnsi" w:cstheme="minorBidi"/>
               <w:i w:val="0"/>
               <w:iCs w:val="0"/>
               <w:noProof/>
@@ -764,18 +704,17 @@
               <w:szCs w:val="24"/>
             </w:rPr>
           </w:pPr>
-          <w:hyperlink w:anchor="_Toc516790266" w:history="1">
+          <w:hyperlink w:anchor="_Toc516825467" w:history="1">
             <w:r>
               <w:rPr>
                 <w:rStyle w:val="Lienhypertexte"/>
-                <w:rFonts w:ascii="Calibri" w:hAnsi="Calibri" w:cs="Calibri"/>
                 <w:noProof/>
               </w:rPr>
               <w:t>1.3.3.</w:t>
             </w:r>
             <w:r>
               <w:rPr>
-                <w:rFonts w:ascii="Calibri" w:eastAsiaTheme="minorEastAsia" w:hAnsi="Calibri" w:cs="Calibri"/>
+                <w:rFonts w:asciiTheme="minorHAnsi" w:eastAsiaTheme="minorEastAsia" w:hAnsiTheme="minorHAnsi" w:cstheme="minorBidi"/>
                 <w:i w:val="0"/>
                 <w:iCs w:val="0"/>
                 <w:noProof/>
@@ -787,14 +726,12 @@
             <w:r>
               <w:rPr>
                 <w:rStyle w:val="Lienhypertexte"/>
-                <w:rFonts w:ascii="Calibri" w:hAnsi="Calibri" w:cs="Calibri"/>
                 <w:noProof/>
               </w:rPr>
               <w:t>Sur-échantillonnage</w:t>
             </w:r>
             <w:r>
               <w:rPr>
-                <w:rFonts w:ascii="Calibri" w:hAnsi="Calibri" w:cs="Calibri"/>
                 <w:noProof/>
                 <w:webHidden/>
               </w:rPr>
@@ -802,7 +739,6 @@
             </w:r>
             <w:r>
               <w:rPr>
-                <w:rFonts w:ascii="Calibri" w:hAnsi="Calibri" w:cs="Calibri"/>
                 <w:noProof/>
                 <w:webHidden/>
               </w:rPr>
@@ -810,22 +746,19 @@
             </w:r>
             <w:r>
               <w:rPr>
-                <w:rFonts w:ascii="Calibri" w:hAnsi="Calibri" w:cs="Calibri"/>
                 <w:noProof/>
                 <w:webHidden/>
               </w:rPr>
-              <w:instrText xml:space="preserve"> PAGEREF _Toc516790266 \h </w:instrText>
-            </w:r>
-            <w:r>
-              <w:rPr>
-                <w:rFonts w:ascii="Calibri" w:hAnsi="Calibri" w:cs="Calibri"/>
+              <w:instrText xml:space="preserve"> PAGEREF _Toc516825467 \h </w:instrText>
+            </w:r>
+            <w:r>
+              <w:rPr>
                 <w:noProof/>
                 <w:webHidden/>
               </w:rPr>
             </w:r>
             <w:r>
               <w:rPr>
-                <w:rFonts w:ascii="Calibri" w:hAnsi="Calibri" w:cs="Calibri"/>
                 <w:noProof/>
                 <w:webHidden/>
               </w:rPr>
@@ -833,7 +766,6 @@
             </w:r>
             <w:r>
               <w:rPr>
-                <w:rFonts w:ascii="Calibri" w:hAnsi="Calibri" w:cs="Calibri"/>
                 <w:noProof/>
                 <w:webHidden/>
               </w:rPr>
@@ -841,7 +773,6 @@
             </w:r>
             <w:r>
               <w:rPr>
-                <w:rFonts w:ascii="Calibri" w:hAnsi="Calibri" w:cs="Calibri"/>
                 <w:noProof/>
                 <w:webHidden/>
               </w:rPr>
@@ -857,7 +788,7 @@
               <w:tab w:val="right" w:leader="dot" w:pos="9056"/>
             </w:tabs>
             <w:rPr>
-              <w:rFonts w:ascii="Calibri" w:eastAsiaTheme="minorEastAsia" w:hAnsi="Calibri" w:cs="Calibri"/>
+              <w:rFonts w:asciiTheme="minorHAnsi" w:eastAsiaTheme="minorEastAsia" w:hAnsiTheme="minorHAnsi" w:cstheme="minorBidi"/>
               <w:b w:val="0"/>
               <w:bCs w:val="0"/>
               <w:caps w:val="0"/>
@@ -866,18 +797,17 @@
               <w:szCs w:val="24"/>
             </w:rPr>
           </w:pPr>
-          <w:hyperlink w:anchor="_Toc516790267" w:history="1">
+          <w:hyperlink w:anchor="_Toc516825468" w:history="1">
             <w:r>
               <w:rPr>
                 <w:rStyle w:val="Lienhypertexte"/>
-                <w:rFonts w:ascii="Calibri" w:hAnsi="Calibri" w:cs="Calibri"/>
                 <w:noProof/>
               </w:rPr>
               <w:t>2.</w:t>
             </w:r>
             <w:r>
               <w:rPr>
-                <w:rFonts w:ascii="Calibri" w:eastAsiaTheme="minorEastAsia" w:hAnsi="Calibri" w:cs="Calibri"/>
+                <w:rFonts w:asciiTheme="minorHAnsi" w:eastAsiaTheme="minorEastAsia" w:hAnsiTheme="minorHAnsi" w:cstheme="minorBidi"/>
                 <w:b w:val="0"/>
                 <w:bCs w:val="0"/>
                 <w:caps w:val="0"/>
@@ -890,14 +820,12 @@
             <w:r>
               <w:rPr>
                 <w:rStyle w:val="Lienhypertexte"/>
-                <w:rFonts w:ascii="Calibri" w:hAnsi="Calibri" w:cs="Calibri"/>
                 <w:noProof/>
               </w:rPr>
               <w:t>Canal</w:t>
             </w:r>
             <w:r>
               <w:rPr>
-                <w:rFonts w:ascii="Calibri" w:hAnsi="Calibri" w:cs="Calibri"/>
                 <w:noProof/>
                 <w:webHidden/>
               </w:rPr>
@@ -905,7 +833,6 @@
             </w:r>
             <w:r>
               <w:rPr>
-                <w:rFonts w:ascii="Calibri" w:hAnsi="Calibri" w:cs="Calibri"/>
                 <w:noProof/>
                 <w:webHidden/>
               </w:rPr>
@@ -913,22 +840,19 @@
             </w:r>
             <w:r>
               <w:rPr>
-                <w:rFonts w:ascii="Calibri" w:hAnsi="Calibri" w:cs="Calibri"/>
                 <w:noProof/>
                 <w:webHidden/>
               </w:rPr>
-              <w:instrText xml:space="preserve"> PAGEREF _Toc516790267 \h </w:instrText>
-            </w:r>
-            <w:r>
-              <w:rPr>
-                <w:rFonts w:ascii="Calibri" w:hAnsi="Calibri" w:cs="Calibri"/>
+              <w:instrText xml:space="preserve"> PAGEREF _Toc516825468 \h </w:instrText>
+            </w:r>
+            <w:r>
+              <w:rPr>
                 <w:noProof/>
                 <w:webHidden/>
               </w:rPr>
             </w:r>
             <w:r>
               <w:rPr>
-                <w:rFonts w:ascii="Calibri" w:hAnsi="Calibri" w:cs="Calibri"/>
                 <w:noProof/>
                 <w:webHidden/>
               </w:rPr>
@@ -936,7 +860,6 @@
             </w:r>
             <w:r>
               <w:rPr>
-                <w:rFonts w:ascii="Calibri" w:hAnsi="Calibri" w:cs="Calibri"/>
                 <w:noProof/>
                 <w:webHidden/>
               </w:rPr>
@@ -944,7 +867,6 @@
             </w:r>
             <w:r>
               <w:rPr>
-                <w:rFonts w:ascii="Calibri" w:hAnsi="Calibri" w:cs="Calibri"/>
                 <w:noProof/>
                 <w:webHidden/>
               </w:rPr>
@@ -960,25 +882,24 @@
               <w:tab w:val="right" w:leader="dot" w:pos="9056"/>
             </w:tabs>
             <w:rPr>
-              <w:rFonts w:ascii="Calibri" w:eastAsiaTheme="minorEastAsia" w:hAnsi="Calibri" w:cs="Calibri"/>
+              <w:rFonts w:asciiTheme="minorHAnsi" w:eastAsiaTheme="minorEastAsia" w:hAnsiTheme="minorHAnsi" w:cstheme="minorBidi"/>
               <w:smallCaps w:val="0"/>
               <w:noProof/>
               <w:sz w:val="24"/>
               <w:szCs w:val="24"/>
             </w:rPr>
           </w:pPr>
-          <w:hyperlink w:anchor="_Toc516790268" w:history="1">
+          <w:hyperlink w:anchor="_Toc516825469" w:history="1">
             <w:r>
               <w:rPr>
                 <w:rStyle w:val="Lienhypertexte"/>
-                <w:rFonts w:ascii="Calibri" w:hAnsi="Calibri" w:cs="Calibri"/>
                 <w:noProof/>
               </w:rPr>
               <w:t>2.1.</w:t>
             </w:r>
             <w:r>
               <w:rPr>
-                <w:rFonts w:ascii="Calibri" w:eastAsiaTheme="minorEastAsia" w:hAnsi="Calibri" w:cs="Calibri"/>
+                <w:rFonts w:asciiTheme="minorHAnsi" w:eastAsiaTheme="minorEastAsia" w:hAnsiTheme="minorHAnsi" w:cstheme="minorBidi"/>
                 <w:smallCaps w:val="0"/>
                 <w:noProof/>
                 <w:sz w:val="24"/>
@@ -989,14 +910,12 @@
             <w:r>
               <w:rPr>
                 <w:rStyle w:val="Lienhypertexte"/>
-                <w:rFonts w:ascii="Calibri" w:hAnsi="Calibri" w:cs="Calibri"/>
                 <w:noProof/>
               </w:rPr>
               <w:t>Le délai de transmission</w:t>
             </w:r>
             <w:r>
               <w:rPr>
-                <w:rFonts w:ascii="Calibri" w:hAnsi="Calibri" w:cs="Calibri"/>
                 <w:noProof/>
                 <w:webHidden/>
               </w:rPr>
@@ -1004,7 +923,6 @@
             </w:r>
             <w:r>
               <w:rPr>
-                <w:rFonts w:ascii="Calibri" w:hAnsi="Calibri" w:cs="Calibri"/>
                 <w:noProof/>
                 <w:webHidden/>
               </w:rPr>
@@ -1012,22 +930,19 @@
             </w:r>
             <w:r>
               <w:rPr>
-                <w:rFonts w:ascii="Calibri" w:hAnsi="Calibri" w:cs="Calibri"/>
                 <w:noProof/>
                 <w:webHidden/>
               </w:rPr>
-              <w:instrText xml:space="preserve"> PAGEREF _Toc516790268 \h </w:instrText>
-            </w:r>
-            <w:r>
-              <w:rPr>
-                <w:rFonts w:ascii="Calibri" w:hAnsi="Calibri" w:cs="Calibri"/>
+              <w:instrText xml:space="preserve"> PAGEREF _Toc516825469 \h </w:instrText>
+            </w:r>
+            <w:r>
+              <w:rPr>
                 <w:noProof/>
                 <w:webHidden/>
               </w:rPr>
             </w:r>
             <w:r>
               <w:rPr>
-                <w:rFonts w:ascii="Calibri" w:hAnsi="Calibri" w:cs="Calibri"/>
                 <w:noProof/>
                 <w:webHidden/>
               </w:rPr>
@@ -1035,7 +950,6 @@
             </w:r>
             <w:r>
               <w:rPr>
-                <w:rFonts w:ascii="Calibri" w:hAnsi="Calibri" w:cs="Calibri"/>
                 <w:noProof/>
                 <w:webHidden/>
               </w:rPr>
@@ -1043,7 +957,6 @@
             </w:r>
             <w:r>
               <w:rPr>
-                <w:rFonts w:ascii="Calibri" w:hAnsi="Calibri" w:cs="Calibri"/>
                 <w:noProof/>
                 <w:webHidden/>
               </w:rPr>
@@ -1059,25 +972,24 @@
               <w:tab w:val="right" w:leader="dot" w:pos="9056"/>
             </w:tabs>
             <w:rPr>
-              <w:rFonts w:ascii="Calibri" w:eastAsiaTheme="minorEastAsia" w:hAnsi="Calibri" w:cs="Calibri"/>
+              <w:rFonts w:asciiTheme="minorHAnsi" w:eastAsiaTheme="minorEastAsia" w:hAnsiTheme="minorHAnsi" w:cstheme="minorBidi"/>
               <w:smallCaps w:val="0"/>
               <w:noProof/>
               <w:sz w:val="24"/>
               <w:szCs w:val="24"/>
             </w:rPr>
           </w:pPr>
-          <w:hyperlink w:anchor="_Toc516790269" w:history="1">
+          <w:hyperlink w:anchor="_Toc516825470" w:history="1">
             <w:r>
               <w:rPr>
                 <w:rStyle w:val="Lienhypertexte"/>
-                <w:rFonts w:ascii="Calibri" w:hAnsi="Calibri" w:cs="Calibri"/>
                 <w:noProof/>
               </w:rPr>
               <w:t>2.2.</w:t>
             </w:r>
             <w:r>
               <w:rPr>
-                <w:rFonts w:ascii="Calibri" w:eastAsiaTheme="minorEastAsia" w:hAnsi="Calibri" w:cs="Calibri"/>
+                <w:rFonts w:asciiTheme="minorHAnsi" w:eastAsiaTheme="minorEastAsia" w:hAnsiTheme="minorHAnsi" w:cstheme="minorBidi"/>
                 <w:smallCaps w:val="0"/>
                 <w:noProof/>
                 <w:sz w:val="24"/>
@@ -1088,14 +1000,12 @@
             <w:r>
               <w:rPr>
                 <w:rStyle w:val="Lienhypertexte"/>
-                <w:rFonts w:ascii="Calibri" w:hAnsi="Calibri" w:cs="Calibri"/>
                 <w:noProof/>
               </w:rPr>
               <w:t>L’atténuation du signal</w:t>
             </w:r>
             <w:r>
               <w:rPr>
-                <w:rFonts w:ascii="Calibri" w:hAnsi="Calibri" w:cs="Calibri"/>
                 <w:noProof/>
                 <w:webHidden/>
               </w:rPr>
@@ -1103,7 +1013,6 @@
             </w:r>
             <w:r>
               <w:rPr>
-                <w:rFonts w:ascii="Calibri" w:hAnsi="Calibri" w:cs="Calibri"/>
                 <w:noProof/>
                 <w:webHidden/>
               </w:rPr>
@@ -1111,22 +1020,19 @@
             </w:r>
             <w:r>
               <w:rPr>
-                <w:rFonts w:ascii="Calibri" w:hAnsi="Calibri" w:cs="Calibri"/>
                 <w:noProof/>
                 <w:webHidden/>
               </w:rPr>
-              <w:instrText xml:space="preserve"> PAGEREF _Toc516790269 \h </w:instrText>
-            </w:r>
-            <w:r>
-              <w:rPr>
-                <w:rFonts w:ascii="Calibri" w:hAnsi="Calibri" w:cs="Calibri"/>
+              <w:instrText xml:space="preserve"> PAGEREF _Toc516825470 \h </w:instrText>
+            </w:r>
+            <w:r>
+              <w:rPr>
                 <w:noProof/>
                 <w:webHidden/>
               </w:rPr>
             </w:r>
             <w:r>
               <w:rPr>
-                <w:rFonts w:ascii="Calibri" w:hAnsi="Calibri" w:cs="Calibri"/>
                 <w:noProof/>
                 <w:webHidden/>
               </w:rPr>
@@ -1134,7 +1040,6 @@
             </w:r>
             <w:r>
               <w:rPr>
-                <w:rFonts w:ascii="Calibri" w:hAnsi="Calibri" w:cs="Calibri"/>
                 <w:noProof/>
                 <w:webHidden/>
               </w:rPr>
@@ -1142,7 +1047,6 @@
             </w:r>
             <w:r>
               <w:rPr>
-                <w:rFonts w:ascii="Calibri" w:hAnsi="Calibri" w:cs="Calibri"/>
                 <w:noProof/>
                 <w:webHidden/>
               </w:rPr>
@@ -1158,25 +1062,24 @@
               <w:tab w:val="right" w:leader="dot" w:pos="9056"/>
             </w:tabs>
             <w:rPr>
-              <w:rFonts w:ascii="Calibri" w:eastAsiaTheme="minorEastAsia" w:hAnsi="Calibri" w:cs="Calibri"/>
+              <w:rFonts w:asciiTheme="minorHAnsi" w:eastAsiaTheme="minorEastAsia" w:hAnsiTheme="minorHAnsi" w:cstheme="minorBidi"/>
               <w:smallCaps w:val="0"/>
               <w:noProof/>
               <w:sz w:val="24"/>
               <w:szCs w:val="24"/>
             </w:rPr>
           </w:pPr>
-          <w:hyperlink w:anchor="_Toc516790270" w:history="1">
+          <w:hyperlink w:anchor="_Toc516825471" w:history="1">
             <w:r>
               <w:rPr>
                 <w:rStyle w:val="Lienhypertexte"/>
-                <w:rFonts w:ascii="Calibri" w:hAnsi="Calibri" w:cs="Calibri"/>
                 <w:noProof/>
               </w:rPr>
               <w:t>2.3.</w:t>
             </w:r>
             <w:r>
               <w:rPr>
-                <w:rFonts w:ascii="Calibri" w:eastAsiaTheme="minorEastAsia" w:hAnsi="Calibri" w:cs="Calibri"/>
+                <w:rFonts w:asciiTheme="minorHAnsi" w:eastAsiaTheme="minorEastAsia" w:hAnsiTheme="minorHAnsi" w:cstheme="minorBidi"/>
                 <w:smallCaps w:val="0"/>
                 <w:noProof/>
                 <w:sz w:val="24"/>
@@ -1187,14 +1090,12 @@
             <w:r>
               <w:rPr>
                 <w:rStyle w:val="Lienhypertexte"/>
-                <w:rFonts w:ascii="Calibri" w:hAnsi="Calibri" w:cs="Calibri"/>
                 <w:noProof/>
               </w:rPr>
               <w:t>Le bruit AWGN</w:t>
             </w:r>
             <w:r>
               <w:rPr>
-                <w:rFonts w:ascii="Calibri" w:hAnsi="Calibri" w:cs="Calibri"/>
                 <w:noProof/>
                 <w:webHidden/>
               </w:rPr>
@@ -1202,7 +1103,6 @@
             </w:r>
             <w:r>
               <w:rPr>
-                <w:rFonts w:ascii="Calibri" w:hAnsi="Calibri" w:cs="Calibri"/>
                 <w:noProof/>
                 <w:webHidden/>
               </w:rPr>
@@ -1210,22 +1110,19 @@
             </w:r>
             <w:r>
               <w:rPr>
-                <w:rFonts w:ascii="Calibri" w:hAnsi="Calibri" w:cs="Calibri"/>
                 <w:noProof/>
                 <w:webHidden/>
               </w:rPr>
-              <w:instrText xml:space="preserve"> PAGEREF _Toc516790270 \h </w:instrText>
-            </w:r>
-            <w:r>
-              <w:rPr>
-                <w:rFonts w:ascii="Calibri" w:hAnsi="Calibri" w:cs="Calibri"/>
+              <w:instrText xml:space="preserve"> PAGEREF _Toc516825471 \h </w:instrText>
+            </w:r>
+            <w:r>
+              <w:rPr>
                 <w:noProof/>
                 <w:webHidden/>
               </w:rPr>
             </w:r>
             <w:r>
               <w:rPr>
-                <w:rFonts w:ascii="Calibri" w:hAnsi="Calibri" w:cs="Calibri"/>
                 <w:noProof/>
                 <w:webHidden/>
               </w:rPr>
@@ -1233,7 +1130,6 @@
             </w:r>
             <w:r>
               <w:rPr>
-                <w:rFonts w:ascii="Calibri" w:hAnsi="Calibri" w:cs="Calibri"/>
                 <w:noProof/>
                 <w:webHidden/>
               </w:rPr>
@@ -1241,7 +1137,6 @@
             </w:r>
             <w:r>
               <w:rPr>
-                <w:rFonts w:ascii="Calibri" w:hAnsi="Calibri" w:cs="Calibri"/>
                 <w:noProof/>
                 <w:webHidden/>
               </w:rPr>
@@ -1257,25 +1152,24 @@
               <w:tab w:val="right" w:leader="dot" w:pos="9056"/>
             </w:tabs>
             <w:rPr>
-              <w:rFonts w:ascii="Calibri" w:eastAsiaTheme="minorEastAsia" w:hAnsi="Calibri" w:cs="Calibri"/>
+              <w:rFonts w:asciiTheme="minorHAnsi" w:eastAsiaTheme="minorEastAsia" w:hAnsiTheme="minorHAnsi" w:cstheme="minorBidi"/>
               <w:smallCaps w:val="0"/>
               <w:noProof/>
               <w:sz w:val="24"/>
               <w:szCs w:val="24"/>
             </w:rPr>
           </w:pPr>
-          <w:hyperlink w:anchor="_Toc516790271" w:history="1">
+          <w:hyperlink w:anchor="_Toc516825472" w:history="1">
             <w:r>
               <w:rPr>
                 <w:rStyle w:val="Lienhypertexte"/>
-                <w:rFonts w:ascii="Calibri" w:hAnsi="Calibri" w:cs="Calibri"/>
                 <w:noProof/>
               </w:rPr>
               <w:t>2.4.</w:t>
             </w:r>
             <w:r>
               <w:rPr>
-                <w:rFonts w:ascii="Calibri" w:eastAsiaTheme="minorEastAsia" w:hAnsi="Calibri" w:cs="Calibri"/>
+                <w:rFonts w:asciiTheme="minorHAnsi" w:eastAsiaTheme="minorEastAsia" w:hAnsiTheme="minorHAnsi" w:cstheme="minorBidi"/>
                 <w:smallCaps w:val="0"/>
                 <w:noProof/>
                 <w:sz w:val="24"/>
@@ -1286,14 +1180,12 @@
             <w:r>
               <w:rPr>
                 <w:rStyle w:val="Lienhypertexte"/>
-                <w:rFonts w:ascii="Calibri" w:hAnsi="Calibri" w:cs="Calibri"/>
                 <w:noProof/>
               </w:rPr>
               <w:t>Résultat final</w:t>
             </w:r>
             <w:r>
               <w:rPr>
-                <w:rFonts w:ascii="Calibri" w:hAnsi="Calibri" w:cs="Calibri"/>
                 <w:noProof/>
                 <w:webHidden/>
               </w:rPr>
@@ -1301,7 +1193,6 @@
             </w:r>
             <w:r>
               <w:rPr>
-                <w:rFonts w:ascii="Calibri" w:hAnsi="Calibri" w:cs="Calibri"/>
                 <w:noProof/>
                 <w:webHidden/>
               </w:rPr>
@@ -1309,22 +1200,19 @@
             </w:r>
             <w:r>
               <w:rPr>
-                <w:rFonts w:ascii="Calibri" w:hAnsi="Calibri" w:cs="Calibri"/>
                 <w:noProof/>
                 <w:webHidden/>
               </w:rPr>
-              <w:instrText xml:space="preserve"> PAGEREF _Toc516790271 \h </w:instrText>
-            </w:r>
-            <w:r>
-              <w:rPr>
-                <w:rFonts w:ascii="Calibri" w:hAnsi="Calibri" w:cs="Calibri"/>
+              <w:instrText xml:space="preserve"> PAGEREF _Toc516825472 \h </w:instrText>
+            </w:r>
+            <w:r>
+              <w:rPr>
                 <w:noProof/>
                 <w:webHidden/>
               </w:rPr>
             </w:r>
             <w:r>
               <w:rPr>
-                <w:rFonts w:ascii="Calibri" w:hAnsi="Calibri" w:cs="Calibri"/>
                 <w:noProof/>
                 <w:webHidden/>
               </w:rPr>
@@ -1332,7 +1220,6 @@
             </w:r>
             <w:r>
               <w:rPr>
-                <w:rFonts w:ascii="Calibri" w:hAnsi="Calibri" w:cs="Calibri"/>
                 <w:noProof/>
                 <w:webHidden/>
               </w:rPr>
@@ -1340,7 +1227,6 @@
             </w:r>
             <w:r>
               <w:rPr>
-                <w:rFonts w:ascii="Calibri" w:hAnsi="Calibri" w:cs="Calibri"/>
                 <w:noProof/>
                 <w:webHidden/>
               </w:rPr>
@@ -1356,7 +1242,7 @@
               <w:tab w:val="right" w:leader="dot" w:pos="9056"/>
             </w:tabs>
             <w:rPr>
-              <w:rFonts w:ascii="Calibri" w:eastAsiaTheme="minorEastAsia" w:hAnsi="Calibri" w:cs="Calibri"/>
+              <w:rFonts w:asciiTheme="minorHAnsi" w:eastAsiaTheme="minorEastAsia" w:hAnsiTheme="minorHAnsi" w:cstheme="minorBidi"/>
               <w:b w:val="0"/>
               <w:bCs w:val="0"/>
               <w:caps w:val="0"/>
@@ -1365,18 +1251,17 @@
               <w:szCs w:val="24"/>
             </w:rPr>
           </w:pPr>
-          <w:hyperlink w:anchor="_Toc516790272" w:history="1">
+          <w:hyperlink w:anchor="_Toc516825473" w:history="1">
             <w:r>
               <w:rPr>
                 <w:rStyle w:val="Lienhypertexte"/>
-                <w:rFonts w:ascii="Calibri" w:hAnsi="Calibri" w:cs="Calibri"/>
                 <w:noProof/>
               </w:rPr>
               <w:t>3.</w:t>
             </w:r>
             <w:r>
               <w:rPr>
-                <w:rFonts w:ascii="Calibri" w:eastAsiaTheme="minorEastAsia" w:hAnsi="Calibri" w:cs="Calibri"/>
+                <w:rFonts w:asciiTheme="minorHAnsi" w:eastAsiaTheme="minorEastAsia" w:hAnsiTheme="minorHAnsi" w:cstheme="minorBidi"/>
                 <w:b w:val="0"/>
                 <w:bCs w:val="0"/>
                 <w:caps w:val="0"/>
@@ -1389,14 +1274,12 @@
             <w:r>
               <w:rPr>
                 <w:rStyle w:val="Lienhypertexte"/>
-                <w:rFonts w:ascii="Calibri" w:hAnsi="Calibri" w:cs="Calibri"/>
                 <w:noProof/>
               </w:rPr>
               <w:t>Récepteur</w:t>
             </w:r>
             <w:r>
               <w:rPr>
-                <w:rFonts w:ascii="Calibri" w:hAnsi="Calibri" w:cs="Calibri"/>
                 <w:noProof/>
                 <w:webHidden/>
               </w:rPr>
@@ -1404,7 +1287,6 @@
             </w:r>
             <w:r>
               <w:rPr>
-                <w:rFonts w:ascii="Calibri" w:hAnsi="Calibri" w:cs="Calibri"/>
                 <w:noProof/>
                 <w:webHidden/>
               </w:rPr>
@@ -1412,22 +1294,19 @@
             </w:r>
             <w:r>
               <w:rPr>
-                <w:rFonts w:ascii="Calibri" w:hAnsi="Calibri" w:cs="Calibri"/>
                 <w:noProof/>
                 <w:webHidden/>
               </w:rPr>
-              <w:instrText xml:space="preserve"> PAGEREF _Toc516790272 \h </w:instrText>
-            </w:r>
-            <w:r>
-              <w:rPr>
-                <w:rFonts w:ascii="Calibri" w:hAnsi="Calibri" w:cs="Calibri"/>
+              <w:instrText xml:space="preserve"> PAGEREF _Toc516825473 \h </w:instrText>
+            </w:r>
+            <w:r>
+              <w:rPr>
                 <w:noProof/>
                 <w:webHidden/>
               </w:rPr>
             </w:r>
             <w:r>
               <w:rPr>
-                <w:rFonts w:ascii="Calibri" w:hAnsi="Calibri" w:cs="Calibri"/>
                 <w:noProof/>
                 <w:webHidden/>
               </w:rPr>
@@ -1435,7 +1314,6 @@
             </w:r>
             <w:r>
               <w:rPr>
-                <w:rFonts w:ascii="Calibri" w:hAnsi="Calibri" w:cs="Calibri"/>
                 <w:noProof/>
                 <w:webHidden/>
               </w:rPr>
@@ -1443,7 +1321,6 @@
             </w:r>
             <w:r>
               <w:rPr>
-                <w:rFonts w:ascii="Calibri" w:hAnsi="Calibri" w:cs="Calibri"/>
                 <w:noProof/>
                 <w:webHidden/>
               </w:rPr>
@@ -1459,25 +1336,24 @@
               <w:tab w:val="right" w:leader="dot" w:pos="9056"/>
             </w:tabs>
             <w:rPr>
-              <w:rFonts w:ascii="Calibri" w:eastAsiaTheme="minorEastAsia" w:hAnsi="Calibri" w:cs="Calibri"/>
+              <w:rFonts w:asciiTheme="minorHAnsi" w:eastAsiaTheme="minorEastAsia" w:hAnsiTheme="minorHAnsi" w:cstheme="minorBidi"/>
               <w:smallCaps w:val="0"/>
               <w:noProof/>
               <w:sz w:val="24"/>
               <w:szCs w:val="24"/>
             </w:rPr>
           </w:pPr>
-          <w:hyperlink w:anchor="_Toc516790273" w:history="1">
+          <w:hyperlink w:anchor="_Toc516825474" w:history="1">
             <w:r>
               <w:rPr>
                 <w:rStyle w:val="Lienhypertexte"/>
-                <w:rFonts w:ascii="Calibri" w:hAnsi="Calibri" w:cs="Calibri"/>
                 <w:noProof/>
               </w:rPr>
               <w:t>3.1.</w:t>
             </w:r>
             <w:r>
               <w:rPr>
-                <w:rFonts w:ascii="Calibri" w:eastAsiaTheme="minorEastAsia" w:hAnsi="Calibri" w:cs="Calibri"/>
+                <w:rFonts w:asciiTheme="minorHAnsi" w:eastAsiaTheme="minorEastAsia" w:hAnsiTheme="minorHAnsi" w:cstheme="minorBidi"/>
                 <w:smallCaps w:val="0"/>
                 <w:noProof/>
                 <w:sz w:val="24"/>
@@ -1488,14 +1364,12 @@
             <w:r>
               <w:rPr>
                 <w:rStyle w:val="Lienhypertexte"/>
-                <w:rFonts w:ascii="Calibri" w:hAnsi="Calibri" w:cs="Calibri"/>
                 <w:noProof/>
               </w:rPr>
               <w:t>Filtres analogiques</w:t>
             </w:r>
             <w:r>
               <w:rPr>
-                <w:rFonts w:ascii="Calibri" w:hAnsi="Calibri" w:cs="Calibri"/>
                 <w:noProof/>
                 <w:webHidden/>
               </w:rPr>
@@ -1503,7 +1377,6 @@
             </w:r>
             <w:r>
               <w:rPr>
-                <w:rFonts w:ascii="Calibri" w:hAnsi="Calibri" w:cs="Calibri"/>
                 <w:noProof/>
                 <w:webHidden/>
               </w:rPr>
@@ -1511,22 +1384,19 @@
             </w:r>
             <w:r>
               <w:rPr>
-                <w:rFonts w:ascii="Calibri" w:hAnsi="Calibri" w:cs="Calibri"/>
                 <w:noProof/>
                 <w:webHidden/>
               </w:rPr>
-              <w:instrText xml:space="preserve"> PAGEREF _Toc516790273 \h </w:instrText>
-            </w:r>
-            <w:r>
-              <w:rPr>
-                <w:rFonts w:ascii="Calibri" w:hAnsi="Calibri" w:cs="Calibri"/>
+              <w:instrText xml:space="preserve"> PAGEREF _Toc516825474 \h </w:instrText>
+            </w:r>
+            <w:r>
+              <w:rPr>
                 <w:noProof/>
                 <w:webHidden/>
               </w:rPr>
             </w:r>
             <w:r>
               <w:rPr>
-                <w:rFonts w:ascii="Calibri" w:hAnsi="Calibri" w:cs="Calibri"/>
                 <w:noProof/>
                 <w:webHidden/>
               </w:rPr>
@@ -1534,7 +1404,6 @@
             </w:r>
             <w:r>
               <w:rPr>
-                <w:rFonts w:ascii="Calibri" w:hAnsi="Calibri" w:cs="Calibri"/>
                 <w:noProof/>
                 <w:webHidden/>
               </w:rPr>
@@ -1542,7 +1411,6 @@
             </w:r>
             <w:r>
               <w:rPr>
-                <w:rFonts w:ascii="Calibri" w:hAnsi="Calibri" w:cs="Calibri"/>
                 <w:noProof/>
                 <w:webHidden/>
               </w:rPr>
@@ -1558,7 +1426,7 @@
               <w:tab w:val="right" w:leader="dot" w:pos="9056"/>
             </w:tabs>
             <w:rPr>
-              <w:rFonts w:ascii="Calibri" w:eastAsiaTheme="minorEastAsia" w:hAnsi="Calibri" w:cs="Calibri"/>
+              <w:rFonts w:asciiTheme="minorHAnsi" w:eastAsiaTheme="minorEastAsia" w:hAnsiTheme="minorHAnsi" w:cstheme="minorBidi"/>
               <w:i w:val="0"/>
               <w:iCs w:val="0"/>
               <w:noProof/>
@@ -1566,18 +1434,17 @@
               <w:szCs w:val="24"/>
             </w:rPr>
           </w:pPr>
-          <w:hyperlink w:anchor="_Toc516790274" w:history="1">
+          <w:hyperlink w:anchor="_Toc516825475" w:history="1">
             <w:r>
               <w:rPr>
                 <w:rStyle w:val="Lienhypertexte"/>
-                <w:rFonts w:ascii="Calibri" w:hAnsi="Calibri" w:cs="Calibri"/>
                 <w:noProof/>
               </w:rPr>
               <w:t>3.1.1.</w:t>
             </w:r>
             <w:r>
               <w:rPr>
-                <w:rFonts w:ascii="Calibri" w:eastAsiaTheme="minorEastAsia" w:hAnsi="Calibri" w:cs="Calibri"/>
+                <w:rFonts w:asciiTheme="minorHAnsi" w:eastAsiaTheme="minorEastAsia" w:hAnsiTheme="minorHAnsi" w:cstheme="minorBidi"/>
                 <w:i w:val="0"/>
                 <w:iCs w:val="0"/>
                 <w:noProof/>
@@ -1589,14 +1456,12 @@
             <w:r>
               <w:rPr>
                 <w:rStyle w:val="Lienhypertexte"/>
-                <w:rFonts w:ascii="Calibri" w:hAnsi="Calibri" w:cs="Calibri"/>
                 <w:noProof/>
               </w:rPr>
               <w:t>Filtre de Butterworth</w:t>
             </w:r>
             <w:r>
               <w:rPr>
-                <w:rFonts w:ascii="Calibri" w:hAnsi="Calibri" w:cs="Calibri"/>
                 <w:noProof/>
                 <w:webHidden/>
               </w:rPr>
@@ -1604,7 +1469,6 @@
             </w:r>
             <w:r>
               <w:rPr>
-                <w:rFonts w:ascii="Calibri" w:hAnsi="Calibri" w:cs="Calibri"/>
                 <w:noProof/>
                 <w:webHidden/>
               </w:rPr>
@@ -1612,22 +1476,19 @@
             </w:r>
             <w:r>
               <w:rPr>
-                <w:rFonts w:ascii="Calibri" w:hAnsi="Calibri" w:cs="Calibri"/>
                 <w:noProof/>
                 <w:webHidden/>
               </w:rPr>
-              <w:instrText xml:space="preserve"> PAGEREF _Toc516790274 \h </w:instrText>
-            </w:r>
-            <w:r>
-              <w:rPr>
-                <w:rFonts w:ascii="Calibri" w:hAnsi="Calibri" w:cs="Calibri"/>
+              <w:instrText xml:space="preserve"> PAGEREF _Toc516825475 \h </w:instrText>
+            </w:r>
+            <w:r>
+              <w:rPr>
                 <w:noProof/>
                 <w:webHidden/>
               </w:rPr>
             </w:r>
             <w:r>
               <w:rPr>
-                <w:rFonts w:ascii="Calibri" w:hAnsi="Calibri" w:cs="Calibri"/>
                 <w:noProof/>
                 <w:webHidden/>
               </w:rPr>
@@ -1635,7 +1496,6 @@
             </w:r>
             <w:r>
               <w:rPr>
-                <w:rFonts w:ascii="Calibri" w:hAnsi="Calibri" w:cs="Calibri"/>
                 <w:noProof/>
                 <w:webHidden/>
               </w:rPr>
@@ -1643,7 +1503,6 @@
             </w:r>
             <w:r>
               <w:rPr>
-                <w:rFonts w:ascii="Calibri" w:hAnsi="Calibri" w:cs="Calibri"/>
                 <w:noProof/>
                 <w:webHidden/>
               </w:rPr>
@@ -1659,7 +1518,7 @@
               <w:tab w:val="right" w:leader="dot" w:pos="9056"/>
             </w:tabs>
             <w:rPr>
-              <w:rFonts w:ascii="Calibri" w:eastAsiaTheme="minorEastAsia" w:hAnsi="Calibri" w:cs="Calibri"/>
+              <w:rFonts w:asciiTheme="minorHAnsi" w:eastAsiaTheme="minorEastAsia" w:hAnsiTheme="minorHAnsi" w:cstheme="minorBidi"/>
               <w:i w:val="0"/>
               <w:iCs w:val="0"/>
               <w:noProof/>
@@ -1667,18 +1526,17 @@
               <w:szCs w:val="24"/>
             </w:rPr>
           </w:pPr>
-          <w:hyperlink w:anchor="_Toc516790275" w:history="1">
+          <w:hyperlink w:anchor="_Toc516825476" w:history="1">
             <w:r>
               <w:rPr>
                 <w:rStyle w:val="Lienhypertexte"/>
-                <w:rFonts w:ascii="Calibri" w:hAnsi="Calibri" w:cs="Calibri"/>
                 <w:noProof/>
               </w:rPr>
               <w:t>3.1.2.</w:t>
             </w:r>
             <w:r>
               <w:rPr>
-                <w:rFonts w:ascii="Calibri" w:eastAsiaTheme="minorEastAsia" w:hAnsi="Calibri" w:cs="Calibri"/>
+                <w:rFonts w:asciiTheme="minorHAnsi" w:eastAsiaTheme="minorEastAsia" w:hAnsiTheme="minorHAnsi" w:cstheme="minorBidi"/>
                 <w:i w:val="0"/>
                 <w:iCs w:val="0"/>
                 <w:noProof/>
@@ -1690,14 +1548,12 @@
             <w:r>
               <w:rPr>
                 <w:rStyle w:val="Lienhypertexte"/>
-                <w:rFonts w:ascii="Calibri" w:hAnsi="Calibri" w:cs="Calibri"/>
                 <w:noProof/>
               </w:rPr>
               <w:t>Séparation des messages</w:t>
             </w:r>
             <w:r>
               <w:rPr>
-                <w:rFonts w:ascii="Calibri" w:hAnsi="Calibri" w:cs="Calibri"/>
                 <w:noProof/>
                 <w:webHidden/>
               </w:rPr>
@@ -1705,7 +1561,6 @@
             </w:r>
             <w:r>
               <w:rPr>
-                <w:rFonts w:ascii="Calibri" w:hAnsi="Calibri" w:cs="Calibri"/>
                 <w:noProof/>
                 <w:webHidden/>
               </w:rPr>
@@ -1713,22 +1568,19 @@
             </w:r>
             <w:r>
               <w:rPr>
-                <w:rFonts w:ascii="Calibri" w:hAnsi="Calibri" w:cs="Calibri"/>
                 <w:noProof/>
                 <w:webHidden/>
               </w:rPr>
-              <w:instrText xml:space="preserve"> PAGEREF _Toc516790275 \h </w:instrText>
-            </w:r>
-            <w:r>
-              <w:rPr>
-                <w:rFonts w:ascii="Calibri" w:hAnsi="Calibri" w:cs="Calibri"/>
+              <w:instrText xml:space="preserve"> PAGEREF _Toc516825476 \h </w:instrText>
+            </w:r>
+            <w:r>
+              <w:rPr>
                 <w:noProof/>
                 <w:webHidden/>
               </w:rPr>
             </w:r>
             <w:r>
               <w:rPr>
-                <w:rFonts w:ascii="Calibri" w:hAnsi="Calibri" w:cs="Calibri"/>
                 <w:noProof/>
                 <w:webHidden/>
               </w:rPr>
@@ -1736,7 +1588,6 @@
             </w:r>
             <w:r>
               <w:rPr>
-                <w:rFonts w:ascii="Calibri" w:hAnsi="Calibri" w:cs="Calibri"/>
                 <w:noProof/>
                 <w:webHidden/>
               </w:rPr>
@@ -1744,7 +1595,6 @@
             </w:r>
             <w:r>
               <w:rPr>
-                <w:rFonts w:ascii="Calibri" w:hAnsi="Calibri" w:cs="Calibri"/>
                 <w:noProof/>
                 <w:webHidden/>
               </w:rPr>
@@ -1760,25 +1610,24 @@
               <w:tab w:val="right" w:leader="dot" w:pos="9056"/>
             </w:tabs>
             <w:rPr>
-              <w:rFonts w:ascii="Calibri" w:eastAsiaTheme="minorEastAsia" w:hAnsi="Calibri" w:cs="Calibri"/>
+              <w:rFonts w:asciiTheme="minorHAnsi" w:eastAsiaTheme="minorEastAsia" w:hAnsiTheme="minorHAnsi" w:cstheme="minorBidi"/>
               <w:smallCaps w:val="0"/>
               <w:noProof/>
               <w:sz w:val="24"/>
               <w:szCs w:val="24"/>
             </w:rPr>
           </w:pPr>
-          <w:hyperlink w:anchor="_Toc516790276" w:history="1">
+          <w:hyperlink w:anchor="_Toc516825477" w:history="1">
             <w:r>
               <w:rPr>
                 <w:rStyle w:val="Lienhypertexte"/>
-                <w:rFonts w:ascii="Calibri" w:hAnsi="Calibri" w:cs="Calibri"/>
                 <w:noProof/>
               </w:rPr>
               <w:t>3.2.</w:t>
             </w:r>
             <w:r>
               <w:rPr>
-                <w:rFonts w:ascii="Calibri" w:eastAsiaTheme="minorEastAsia" w:hAnsi="Calibri" w:cs="Calibri"/>
+                <w:rFonts w:asciiTheme="minorHAnsi" w:eastAsiaTheme="minorEastAsia" w:hAnsiTheme="minorHAnsi" w:cstheme="minorBidi"/>
                 <w:smallCaps w:val="0"/>
                 <w:noProof/>
                 <w:sz w:val="24"/>
@@ -1789,14 +1638,12 @@
             <w:r>
               <w:rPr>
                 <w:rStyle w:val="Lienhypertexte"/>
-                <w:rFonts w:ascii="Calibri" w:hAnsi="Calibri" w:cs="Calibri"/>
                 <w:noProof/>
               </w:rPr>
               <w:t>Filtre adapté</w:t>
             </w:r>
             <w:r>
               <w:rPr>
-                <w:rFonts w:ascii="Calibri" w:hAnsi="Calibri" w:cs="Calibri"/>
                 <w:noProof/>
                 <w:webHidden/>
               </w:rPr>
@@ -1804,7 +1651,6 @@
             </w:r>
             <w:r>
               <w:rPr>
-                <w:rFonts w:ascii="Calibri" w:hAnsi="Calibri" w:cs="Calibri"/>
                 <w:noProof/>
                 <w:webHidden/>
               </w:rPr>
@@ -1812,22 +1658,19 @@
             </w:r>
             <w:r>
               <w:rPr>
-                <w:rFonts w:ascii="Calibri" w:hAnsi="Calibri" w:cs="Calibri"/>
                 <w:noProof/>
                 <w:webHidden/>
               </w:rPr>
-              <w:instrText xml:space="preserve"> PAGEREF _Toc516790276 \h </w:instrText>
-            </w:r>
-            <w:r>
-              <w:rPr>
-                <w:rFonts w:ascii="Calibri" w:hAnsi="Calibri" w:cs="Calibri"/>
+              <w:instrText xml:space="preserve"> PAGEREF _Toc516825477 \h </w:instrText>
+            </w:r>
+            <w:r>
+              <w:rPr>
                 <w:noProof/>
                 <w:webHidden/>
               </w:rPr>
             </w:r>
             <w:r>
               <w:rPr>
-                <w:rFonts w:ascii="Calibri" w:hAnsi="Calibri" w:cs="Calibri"/>
                 <w:noProof/>
                 <w:webHidden/>
               </w:rPr>
@@ -1835,7 +1678,6 @@
             </w:r>
             <w:r>
               <w:rPr>
-                <w:rFonts w:ascii="Calibri" w:hAnsi="Calibri" w:cs="Calibri"/>
                 <w:noProof/>
                 <w:webHidden/>
               </w:rPr>
@@ -1843,7 +1685,6 @@
             </w:r>
             <w:r>
               <w:rPr>
-                <w:rFonts w:ascii="Calibri" w:hAnsi="Calibri" w:cs="Calibri"/>
                 <w:noProof/>
                 <w:webHidden/>
               </w:rPr>
@@ -1859,25 +1700,24 @@
               <w:tab w:val="right" w:leader="dot" w:pos="9056"/>
             </w:tabs>
             <w:rPr>
-              <w:rFonts w:ascii="Calibri" w:eastAsiaTheme="minorEastAsia" w:hAnsi="Calibri" w:cs="Calibri"/>
+              <w:rFonts w:asciiTheme="minorHAnsi" w:eastAsiaTheme="minorEastAsia" w:hAnsiTheme="minorHAnsi" w:cstheme="minorBidi"/>
               <w:smallCaps w:val="0"/>
               <w:noProof/>
               <w:sz w:val="24"/>
               <w:szCs w:val="24"/>
             </w:rPr>
           </w:pPr>
-          <w:hyperlink w:anchor="_Toc516790277" w:history="1">
+          <w:hyperlink w:anchor="_Toc516825478" w:history="1">
             <w:r>
               <w:rPr>
                 <w:rStyle w:val="Lienhypertexte"/>
-                <w:rFonts w:ascii="Calibri" w:hAnsi="Calibri" w:cs="Calibri"/>
                 <w:noProof/>
               </w:rPr>
               <w:t>3.3.</w:t>
             </w:r>
             <w:r>
               <w:rPr>
-                <w:rFonts w:ascii="Calibri" w:eastAsiaTheme="minorEastAsia" w:hAnsi="Calibri" w:cs="Calibri"/>
+                <w:rFonts w:asciiTheme="minorHAnsi" w:eastAsiaTheme="minorEastAsia" w:hAnsiTheme="minorHAnsi" w:cstheme="minorBidi"/>
                 <w:smallCaps w:val="0"/>
                 <w:noProof/>
                 <w:sz w:val="24"/>
@@ -1888,14 +1728,12 @@
             <w:r>
               <w:rPr>
                 <w:rStyle w:val="Lienhypertexte"/>
-                <w:rFonts w:ascii="Calibri" w:hAnsi="Calibri" w:cs="Calibri"/>
                 <w:noProof/>
               </w:rPr>
               <w:t>Synchronisation</w:t>
             </w:r>
             <w:r>
               <w:rPr>
-                <w:rFonts w:ascii="Calibri" w:hAnsi="Calibri" w:cs="Calibri"/>
                 <w:noProof/>
                 <w:webHidden/>
               </w:rPr>
@@ -1903,7 +1741,6 @@
             </w:r>
             <w:r>
               <w:rPr>
-                <w:rFonts w:ascii="Calibri" w:hAnsi="Calibri" w:cs="Calibri"/>
                 <w:noProof/>
                 <w:webHidden/>
               </w:rPr>
@@ -1911,22 +1748,19 @@
             </w:r>
             <w:r>
               <w:rPr>
-                <w:rFonts w:ascii="Calibri" w:hAnsi="Calibri" w:cs="Calibri"/>
                 <w:noProof/>
                 <w:webHidden/>
               </w:rPr>
-              <w:instrText xml:space="preserve"> PAGEREF _Toc516790277 \h </w:instrText>
-            </w:r>
-            <w:r>
-              <w:rPr>
-                <w:rFonts w:ascii="Calibri" w:hAnsi="Calibri" w:cs="Calibri"/>
+              <w:instrText xml:space="preserve"> PAGEREF _Toc516825478 \h </w:instrText>
+            </w:r>
+            <w:r>
+              <w:rPr>
                 <w:noProof/>
                 <w:webHidden/>
               </w:rPr>
             </w:r>
             <w:r>
               <w:rPr>
-                <w:rFonts w:ascii="Calibri" w:hAnsi="Calibri" w:cs="Calibri"/>
                 <w:noProof/>
                 <w:webHidden/>
               </w:rPr>
@@ -1934,7 +1768,6 @@
             </w:r>
             <w:r>
               <w:rPr>
-                <w:rFonts w:ascii="Calibri" w:hAnsi="Calibri" w:cs="Calibri"/>
                 <w:noProof/>
                 <w:webHidden/>
               </w:rPr>
@@ -1942,7 +1775,6 @@
             </w:r>
             <w:r>
               <w:rPr>
-                <w:rFonts w:ascii="Calibri" w:hAnsi="Calibri" w:cs="Calibri"/>
                 <w:noProof/>
                 <w:webHidden/>
               </w:rPr>
@@ -1958,25 +1790,24 @@
               <w:tab w:val="right" w:leader="dot" w:pos="9056"/>
             </w:tabs>
             <w:rPr>
-              <w:rFonts w:ascii="Calibri" w:eastAsiaTheme="minorEastAsia" w:hAnsi="Calibri" w:cs="Calibri"/>
+              <w:rFonts w:asciiTheme="minorHAnsi" w:eastAsiaTheme="minorEastAsia" w:hAnsiTheme="minorHAnsi" w:cstheme="minorBidi"/>
               <w:smallCaps w:val="0"/>
               <w:noProof/>
               <w:sz w:val="24"/>
               <w:szCs w:val="24"/>
             </w:rPr>
           </w:pPr>
-          <w:hyperlink w:anchor="_Toc516790278" w:history="1">
+          <w:hyperlink w:anchor="_Toc516825479" w:history="1">
             <w:r>
               <w:rPr>
                 <w:rStyle w:val="Lienhypertexte"/>
-                <w:rFonts w:ascii="Calibri" w:hAnsi="Calibri" w:cs="Calibri"/>
                 <w:noProof/>
               </w:rPr>
               <w:t>3.4.</w:t>
             </w:r>
             <w:r>
               <w:rPr>
-                <w:rFonts w:ascii="Calibri" w:eastAsiaTheme="minorEastAsia" w:hAnsi="Calibri" w:cs="Calibri"/>
+                <w:rFonts w:asciiTheme="minorHAnsi" w:eastAsiaTheme="minorEastAsia" w:hAnsiTheme="minorHAnsi" w:cstheme="minorBidi"/>
                 <w:smallCaps w:val="0"/>
                 <w:noProof/>
                 <w:sz w:val="24"/>
@@ -1987,14 +1818,12 @@
             <w:r>
               <w:rPr>
                 <w:rStyle w:val="Lienhypertexte"/>
-                <w:rFonts w:ascii="Calibri" w:hAnsi="Calibri" w:cs="Calibri"/>
                 <w:noProof/>
               </w:rPr>
               <w:t>Prise de décision</w:t>
             </w:r>
             <w:r>
               <w:rPr>
-                <w:rFonts w:ascii="Calibri" w:hAnsi="Calibri" w:cs="Calibri"/>
                 <w:noProof/>
                 <w:webHidden/>
               </w:rPr>
@@ -2002,7 +1831,6 @@
             </w:r>
             <w:r>
               <w:rPr>
-                <w:rFonts w:ascii="Calibri" w:hAnsi="Calibri" w:cs="Calibri"/>
                 <w:noProof/>
                 <w:webHidden/>
               </w:rPr>
@@ -2010,22 +1838,19 @@
             </w:r>
             <w:r>
               <w:rPr>
-                <w:rFonts w:ascii="Calibri" w:hAnsi="Calibri" w:cs="Calibri"/>
                 <w:noProof/>
                 <w:webHidden/>
               </w:rPr>
-              <w:instrText xml:space="preserve"> PAGEREF _Toc516790278 \h </w:instrText>
-            </w:r>
-            <w:r>
-              <w:rPr>
-                <w:rFonts w:ascii="Calibri" w:hAnsi="Calibri" w:cs="Calibri"/>
+              <w:instrText xml:space="preserve"> PAGEREF _Toc516825479 \h </w:instrText>
+            </w:r>
+            <w:r>
+              <w:rPr>
                 <w:noProof/>
                 <w:webHidden/>
               </w:rPr>
             </w:r>
             <w:r>
               <w:rPr>
-                <w:rFonts w:ascii="Calibri" w:hAnsi="Calibri" w:cs="Calibri"/>
                 <w:noProof/>
                 <w:webHidden/>
               </w:rPr>
@@ -2033,7 +1858,6 @@
             </w:r>
             <w:r>
               <w:rPr>
-                <w:rFonts w:ascii="Calibri" w:hAnsi="Calibri" w:cs="Calibri"/>
                 <w:noProof/>
                 <w:webHidden/>
               </w:rPr>
@@ -2041,7 +1865,460 @@
             </w:r>
             <w:r>
               <w:rPr>
-                <w:rFonts w:ascii="Calibri" w:hAnsi="Calibri" w:cs="Calibri"/>
+                <w:noProof/>
+                <w:webHidden/>
+              </w:rPr>
+              <w:fldChar w:fldCharType="end"/>
+            </w:r>
+          </w:hyperlink>
+        </w:p>
+        <w:p>
+          <w:pPr>
+            <w:pStyle w:val="TM1"/>
+            <w:tabs>
+              <w:tab w:val="left" w:pos="480"/>
+              <w:tab w:val="right" w:leader="dot" w:pos="9056"/>
+            </w:tabs>
+            <w:rPr>
+              <w:rFonts w:asciiTheme="minorHAnsi" w:eastAsiaTheme="minorEastAsia" w:hAnsiTheme="minorHAnsi" w:cstheme="minorBidi"/>
+              <w:b w:val="0"/>
+              <w:bCs w:val="0"/>
+              <w:caps w:val="0"/>
+              <w:noProof/>
+              <w:sz w:val="24"/>
+              <w:szCs w:val="24"/>
+            </w:rPr>
+          </w:pPr>
+          <w:hyperlink w:anchor="_Toc516825480" w:history="1">
+            <w:r>
+              <w:rPr>
+                <w:rStyle w:val="Lienhypertexte"/>
+                <w:noProof/>
+              </w:rPr>
+              <w:t>4.</w:t>
+            </w:r>
+            <w:r>
+              <w:rPr>
+                <w:rFonts w:asciiTheme="minorHAnsi" w:eastAsiaTheme="minorEastAsia" w:hAnsiTheme="minorHAnsi" w:cstheme="minorBidi"/>
+                <w:b w:val="0"/>
+                <w:bCs w:val="0"/>
+                <w:caps w:val="0"/>
+                <w:noProof/>
+                <w:sz w:val="24"/>
+                <w:szCs w:val="24"/>
+              </w:rPr>
+              <w:tab/>
+            </w:r>
+            <w:r>
+              <w:rPr>
+                <w:rStyle w:val="Lienhypertexte"/>
+                <w:noProof/>
+              </w:rPr>
+              <w:t>Taux binaire sur un canal</w:t>
+            </w:r>
+            <w:r>
+              <w:rPr>
+                <w:noProof/>
+                <w:webHidden/>
+              </w:rPr>
+              <w:tab/>
+            </w:r>
+            <w:r>
+              <w:rPr>
+                <w:noProof/>
+                <w:webHidden/>
+              </w:rPr>
+              <w:fldChar w:fldCharType="begin"/>
+            </w:r>
+            <w:r>
+              <w:rPr>
+                <w:noProof/>
+                <w:webHidden/>
+              </w:rPr>
+              <w:instrText xml:space="preserve"> PAGEREF _Toc516825480 \h </w:instrText>
+            </w:r>
+            <w:r>
+              <w:rPr>
+                <w:noProof/>
+                <w:webHidden/>
+              </w:rPr>
+            </w:r>
+            <w:r>
+              <w:rPr>
+                <w:noProof/>
+                <w:webHidden/>
+              </w:rPr>
+              <w:fldChar w:fldCharType="separate"/>
+            </w:r>
+            <w:r>
+              <w:rPr>
+                <w:noProof/>
+                <w:webHidden/>
+              </w:rPr>
+              <w:t>18</w:t>
+            </w:r>
+            <w:r>
+              <w:rPr>
+                <w:noProof/>
+                <w:webHidden/>
+              </w:rPr>
+              <w:fldChar w:fldCharType="end"/>
+            </w:r>
+          </w:hyperlink>
+        </w:p>
+        <w:p>
+          <w:pPr>
+            <w:pStyle w:val="TM2"/>
+            <w:tabs>
+              <w:tab w:val="left" w:pos="960"/>
+              <w:tab w:val="right" w:leader="dot" w:pos="9056"/>
+            </w:tabs>
+            <w:rPr>
+              <w:rFonts w:asciiTheme="minorHAnsi" w:eastAsiaTheme="minorEastAsia" w:hAnsiTheme="minorHAnsi" w:cstheme="minorBidi"/>
+              <w:smallCaps w:val="0"/>
+              <w:noProof/>
+              <w:sz w:val="24"/>
+              <w:szCs w:val="24"/>
+            </w:rPr>
+          </w:pPr>
+          <w:hyperlink w:anchor="_Toc516825481" w:history="1">
+            <w:r>
+              <w:rPr>
+                <w:rStyle w:val="Lienhypertexte"/>
+                <w:noProof/>
+              </w:rPr>
+              <w:t>4.1.</w:t>
+            </w:r>
+            <w:r>
+              <w:rPr>
+                <w:rFonts w:asciiTheme="minorHAnsi" w:eastAsiaTheme="minorEastAsia" w:hAnsiTheme="minorHAnsi" w:cstheme="minorBidi"/>
+                <w:smallCaps w:val="0"/>
+                <w:noProof/>
+                <w:sz w:val="24"/>
+                <w:szCs w:val="24"/>
+              </w:rPr>
+              <w:tab/>
+            </w:r>
+            <w:r>
+              <w:rPr>
+                <w:rStyle w:val="Lienhypertexte"/>
+                <w:noProof/>
+              </w:rPr>
+              <w:t>Définition</w:t>
+            </w:r>
+            <w:r>
+              <w:rPr>
+                <w:noProof/>
+                <w:webHidden/>
+              </w:rPr>
+              <w:tab/>
+            </w:r>
+            <w:r>
+              <w:rPr>
+                <w:noProof/>
+                <w:webHidden/>
+              </w:rPr>
+              <w:fldChar w:fldCharType="begin"/>
+            </w:r>
+            <w:r>
+              <w:rPr>
+                <w:noProof/>
+                <w:webHidden/>
+              </w:rPr>
+              <w:instrText xml:space="preserve"> PAGEREF _Toc516825481 \h </w:instrText>
+            </w:r>
+            <w:r>
+              <w:rPr>
+                <w:noProof/>
+                <w:webHidden/>
+              </w:rPr>
+            </w:r>
+            <w:r>
+              <w:rPr>
+                <w:noProof/>
+                <w:webHidden/>
+              </w:rPr>
+              <w:fldChar w:fldCharType="separate"/>
+            </w:r>
+            <w:r>
+              <w:rPr>
+                <w:noProof/>
+                <w:webHidden/>
+              </w:rPr>
+              <w:t>18</w:t>
+            </w:r>
+            <w:r>
+              <w:rPr>
+                <w:noProof/>
+                <w:webHidden/>
+              </w:rPr>
+              <w:fldChar w:fldCharType="end"/>
+            </w:r>
+          </w:hyperlink>
+        </w:p>
+        <w:p>
+          <w:pPr>
+            <w:pStyle w:val="TM2"/>
+            <w:tabs>
+              <w:tab w:val="left" w:pos="960"/>
+              <w:tab w:val="right" w:leader="dot" w:pos="9056"/>
+            </w:tabs>
+            <w:rPr>
+              <w:rFonts w:asciiTheme="minorHAnsi" w:eastAsiaTheme="minorEastAsia" w:hAnsiTheme="minorHAnsi" w:cstheme="minorBidi"/>
+              <w:smallCaps w:val="0"/>
+              <w:noProof/>
+              <w:sz w:val="24"/>
+              <w:szCs w:val="24"/>
+            </w:rPr>
+          </w:pPr>
+          <w:hyperlink w:anchor="_Toc516825482" w:history="1">
+            <w:r>
+              <w:rPr>
+                <w:rStyle w:val="Lienhypertexte"/>
+                <w:noProof/>
+              </w:rPr>
+              <w:t>4.2.</w:t>
+            </w:r>
+            <w:r>
+              <w:rPr>
+                <w:rFonts w:asciiTheme="minorHAnsi" w:eastAsiaTheme="minorEastAsia" w:hAnsiTheme="minorHAnsi" w:cstheme="minorBidi"/>
+                <w:smallCaps w:val="0"/>
+                <w:noProof/>
+                <w:sz w:val="24"/>
+                <w:szCs w:val="24"/>
+              </w:rPr>
+              <w:tab/>
+            </w:r>
+            <w:r>
+              <w:rPr>
+                <w:rStyle w:val="Lienhypertexte"/>
+                <w:noProof/>
+              </w:rPr>
+              <w:t>Calcul du taux d’erreur binaire théorique en fonction de Eb/n0</w:t>
+            </w:r>
+            <w:r>
+              <w:rPr>
+                <w:noProof/>
+                <w:webHidden/>
+              </w:rPr>
+              <w:tab/>
+            </w:r>
+            <w:r>
+              <w:rPr>
+                <w:noProof/>
+                <w:webHidden/>
+              </w:rPr>
+              <w:fldChar w:fldCharType="begin"/>
+            </w:r>
+            <w:r>
+              <w:rPr>
+                <w:noProof/>
+                <w:webHidden/>
+              </w:rPr>
+              <w:instrText xml:space="preserve"> PAGEREF _Toc516825482 \h </w:instrText>
+            </w:r>
+            <w:r>
+              <w:rPr>
+                <w:noProof/>
+                <w:webHidden/>
+              </w:rPr>
+            </w:r>
+            <w:r>
+              <w:rPr>
+                <w:noProof/>
+                <w:webHidden/>
+              </w:rPr>
+              <w:fldChar w:fldCharType="separate"/>
+            </w:r>
+            <w:r>
+              <w:rPr>
+                <w:noProof/>
+                <w:webHidden/>
+              </w:rPr>
+              <w:t>19</w:t>
+            </w:r>
+            <w:r>
+              <w:rPr>
+                <w:noProof/>
+                <w:webHidden/>
+              </w:rPr>
+              <w:fldChar w:fldCharType="end"/>
+            </w:r>
+          </w:hyperlink>
+        </w:p>
+        <w:p>
+          <w:pPr>
+            <w:pStyle w:val="TM2"/>
+            <w:tabs>
+              <w:tab w:val="left" w:pos="960"/>
+              <w:tab w:val="right" w:leader="dot" w:pos="9056"/>
+            </w:tabs>
+            <w:rPr>
+              <w:rFonts w:asciiTheme="minorHAnsi" w:eastAsiaTheme="minorEastAsia" w:hAnsiTheme="minorHAnsi" w:cstheme="minorBidi"/>
+              <w:smallCaps w:val="0"/>
+              <w:noProof/>
+              <w:sz w:val="24"/>
+              <w:szCs w:val="24"/>
+            </w:rPr>
+          </w:pPr>
+          <w:hyperlink w:anchor="_Toc516825483" w:history="1">
+            <w:r>
+              <w:rPr>
+                <w:rStyle w:val="Lienhypertexte"/>
+                <w:noProof/>
+              </w:rPr>
+              <w:t>4.3.</w:t>
+            </w:r>
+            <w:r>
+              <w:rPr>
+                <w:rFonts w:asciiTheme="minorHAnsi" w:eastAsiaTheme="minorEastAsia" w:hAnsiTheme="minorHAnsi" w:cstheme="minorBidi"/>
+                <w:smallCaps w:val="0"/>
+                <w:noProof/>
+                <w:sz w:val="24"/>
+                <w:szCs w:val="24"/>
+              </w:rPr>
+              <w:tab/>
+            </w:r>
+            <w:r>
+              <w:rPr>
+                <w:rStyle w:val="Lienhypertexte"/>
+                <w:noProof/>
+              </w:rPr>
+              <w:t>Calcul du taux d’erreur binaire par l’opération logique XOR</w:t>
+            </w:r>
+            <w:r>
+              <w:rPr>
+                <w:noProof/>
+                <w:webHidden/>
+              </w:rPr>
+              <w:tab/>
+            </w:r>
+            <w:r>
+              <w:rPr>
+                <w:noProof/>
+                <w:webHidden/>
+              </w:rPr>
+              <w:fldChar w:fldCharType="begin"/>
+            </w:r>
+            <w:r>
+              <w:rPr>
+                <w:noProof/>
+                <w:webHidden/>
+              </w:rPr>
+              <w:instrText xml:space="preserve"> PAGEREF _Toc516825483 \h </w:instrText>
+            </w:r>
+            <w:r>
+              <w:rPr>
+                <w:noProof/>
+                <w:webHidden/>
+              </w:rPr>
+            </w:r>
+            <w:r>
+              <w:rPr>
+                <w:noProof/>
+                <w:webHidden/>
+              </w:rPr>
+              <w:fldChar w:fldCharType="separate"/>
+            </w:r>
+            <w:r>
+              <w:rPr>
+                <w:noProof/>
+                <w:webHidden/>
+              </w:rPr>
+              <w:t>19</w:t>
+            </w:r>
+            <w:r>
+              <w:rPr>
+                <w:noProof/>
+                <w:webHidden/>
+              </w:rPr>
+              <w:fldChar w:fldCharType="end"/>
+            </w:r>
+          </w:hyperlink>
+        </w:p>
+        <w:p>
+          <w:pPr>
+            <w:pStyle w:val="TM2"/>
+            <w:tabs>
+              <w:tab w:val="left" w:pos="960"/>
+              <w:tab w:val="right" w:leader="dot" w:pos="9056"/>
+            </w:tabs>
+            <w:rPr>
+              <w:rFonts w:asciiTheme="minorHAnsi" w:eastAsiaTheme="minorEastAsia" w:hAnsiTheme="minorHAnsi" w:cstheme="minorBidi"/>
+              <w:smallCaps w:val="0"/>
+              <w:noProof/>
+              <w:sz w:val="24"/>
+              <w:szCs w:val="24"/>
+            </w:rPr>
+          </w:pPr>
+          <w:hyperlink w:anchor="_Toc516825484" w:history="1">
+            <w:r>
+              <w:rPr>
+                <w:rStyle w:val="Lienhypertexte"/>
+                <w:noProof/>
+              </w:rPr>
+              <w:t>4.4.</w:t>
+            </w:r>
+            <w:r>
+              <w:rPr>
+                <w:rFonts w:asciiTheme="minorHAnsi" w:eastAsiaTheme="minorEastAsia" w:hAnsiTheme="minorHAnsi" w:cstheme="minorBidi"/>
+                <w:smallCaps w:val="0"/>
+                <w:noProof/>
+                <w:sz w:val="24"/>
+                <w:szCs w:val="24"/>
+              </w:rPr>
+              <w:tab/>
+            </w:r>
+            <w:r>
+              <w:rPr>
+                <w:rStyle w:val="Lienhypertexte"/>
+                <w:noProof/>
+              </w:rPr>
+              <w:t>Comparaison des deux taux d’erreur binaire</w:t>
+            </w:r>
+            <w:r>
+              <w:rPr>
+                <w:noProof/>
+                <w:webHidden/>
+              </w:rPr>
+              <w:tab/>
+            </w:r>
+            <w:r>
+              <w:rPr>
+                <w:noProof/>
+                <w:webHidden/>
+              </w:rPr>
+              <w:fldChar w:fldCharType="begin"/>
+            </w:r>
+            <w:r>
+              <w:rPr>
+                <w:noProof/>
+                <w:webHidden/>
+              </w:rPr>
+              <w:instrText xml:space="preserve"> PAGEREF _Toc516825484 \h </w:instrText>
+            </w:r>
+            <w:r>
+              <w:rPr>
+                <w:noProof/>
+                <w:webHidden/>
+              </w:rPr>
+            </w:r>
+            <w:r>
+              <w:rPr>
+                <w:noProof/>
+                <w:webHidden/>
+              </w:rPr>
+              <w:fldChar w:fldCharType="separate"/>
+            </w:r>
+            <w:r>
+              <w:rPr>
+                <w:noProof/>
+                <w:webHidden/>
+              </w:rPr>
+              <w:t>20</w:t>
+            </w:r>
+            <w:r>
+              <w:rPr>
                 <w:noProof/>
                 <w:webHidden/>
               </w:rPr>
@@ -2075,10 +2352,6 @@
     </w:p>
     <w:p/>
     <w:p/>
-    <w:p>
-      <w:bookmarkStart w:id="0" w:name="_GoBack"/>
-      <w:bookmarkEnd w:id="0"/>
-    </w:p>
     <w:p/>
     <w:p/>
     <w:p/>
@@ -2095,21 +2368,17 @@
     <w:p/>
     <w:p/>
     <w:p/>
-    <w:p/>
-    <w:p/>
-    <w:p/>
-    <w:p/>
     <w:p>
       <w:pPr>
         <w:pStyle w:val="Titre1"/>
         <w:ind w:left="360"/>
       </w:pPr>
-      <w:bookmarkStart w:id="1" w:name="_Toc516790259"/>
+      <w:bookmarkStart w:id="0" w:name="_Toc516825460"/>
       <w:r>
         <w:lastRenderedPageBreak/>
         <w:t>Introduction</w:t>
       </w:r>
-      <w:bookmarkEnd w:id="1"/>
+      <w:bookmarkEnd w:id="0"/>
       <w:r>
         <w:t xml:space="preserve"> </w:t>
       </w:r>
@@ -3290,7 +3559,7 @@
           <w:rFonts w:ascii="Calibri" w:hAnsi="Calibri" w:cs="Calibri"/>
         </w:rPr>
       </w:pPr>
-      <w:bookmarkStart w:id="2" w:name="_Toc516790260"/>
+      <w:bookmarkStart w:id="1" w:name="_Toc516825461"/>
       <w:r>
         <w:rPr>
           <w:rFonts w:ascii="Calibri" w:hAnsi="Calibri" w:cs="Calibri"/>
@@ -3298,7 +3567,7 @@
         <w:lastRenderedPageBreak/>
         <w:t>Émetteur</w:t>
       </w:r>
-      <w:bookmarkEnd w:id="2"/>
+      <w:bookmarkEnd w:id="1"/>
       <w:r>
         <w:rPr>
           <w:rFonts w:ascii="Calibri" w:hAnsi="Calibri" w:cs="Calibri"/>
@@ -3705,7 +3974,7 @@
           <w:numId w:val="2"/>
         </w:numPr>
       </w:pPr>
-      <w:bookmarkStart w:id="3" w:name="_Toc516790261"/>
+      <w:bookmarkStart w:id="2" w:name="_Toc516825462"/>
       <w:r>
         <w:t>Le message</w:t>
       </w:r>
@@ -3715,7 +3984,7 @@
       <w:r>
         <w:t xml:space="preserve"> (source)</w:t>
       </w:r>
-      <w:bookmarkEnd w:id="3"/>
+      <w:bookmarkEnd w:id="2"/>
     </w:p>
     <w:p>
       <w:pPr>
@@ -4985,14 +5254,14 @@
           <w:numId w:val="2"/>
         </w:numPr>
       </w:pPr>
-      <w:bookmarkStart w:id="4" w:name="_Toc516790262"/>
+      <w:bookmarkStart w:id="3" w:name="_Toc516825463"/>
       <w:r>
         <w:t xml:space="preserve">Codage </w:t>
       </w:r>
       <w:r>
         <w:t>du message</w:t>
       </w:r>
-      <w:bookmarkEnd w:id="4"/>
+      <w:bookmarkEnd w:id="3"/>
     </w:p>
     <w:p>
       <w:pPr>
@@ -6059,7 +6328,7 @@
           <w:numId w:val="2"/>
         </w:numPr>
       </w:pPr>
-      <w:bookmarkStart w:id="5" w:name="_Toc516790263"/>
+      <w:bookmarkStart w:id="4" w:name="_Toc516825464"/>
       <w:r>
         <w:t xml:space="preserve">La </w:t>
       </w:r>
@@ -6069,7 +6338,7 @@
       <w:r>
         <w:t xml:space="preserve"> du signal</w:t>
       </w:r>
-      <w:bookmarkEnd w:id="5"/>
+      <w:bookmarkEnd w:id="4"/>
     </w:p>
     <w:p>
       <w:pPr>
@@ -7293,14 +7562,14 @@
           <w:rFonts w:eastAsiaTheme="minorEastAsia"/>
         </w:rPr>
       </w:pPr>
-      <w:bookmarkStart w:id="6" w:name="_Toc516790264"/>
+      <w:bookmarkStart w:id="5" w:name="_Toc516825465"/>
       <w:r>
         <w:rPr>
           <w:rFonts w:eastAsiaTheme="minorEastAsia"/>
         </w:rPr>
         <w:t>Modulation ASK</w:t>
       </w:r>
-      <w:bookmarkEnd w:id="6"/>
+      <w:bookmarkEnd w:id="5"/>
     </w:p>
     <w:p>
       <w:pPr>
@@ -8136,7 +8405,7 @@
           <w:rFonts w:eastAsiaTheme="minorEastAsia"/>
         </w:rPr>
       </w:pPr>
-      <w:bookmarkStart w:id="7" w:name="_Toc516790265"/>
+      <w:bookmarkStart w:id="6" w:name="_Toc516825466"/>
       <w:r>
         <w:rPr>
           <w:rFonts w:eastAsiaTheme="minorEastAsia"/>
@@ -8149,7 +8418,7 @@
         </w:rPr>
         <w:t>osinus surélevé</w:t>
       </w:r>
-      <w:bookmarkEnd w:id="7"/>
+      <w:bookmarkEnd w:id="6"/>
     </w:p>
     <w:p>
       <w:pPr>
@@ -9826,12 +10095,12 @@
           <w:numId w:val="2"/>
         </w:numPr>
       </w:pPr>
-      <w:bookmarkStart w:id="8" w:name="_Toc516790266"/>
+      <w:bookmarkStart w:id="7" w:name="_Toc516825467"/>
       <w:r>
         <w:lastRenderedPageBreak/>
         <w:t>Sur-échantillonnage</w:t>
       </w:r>
-      <w:bookmarkEnd w:id="8"/>
+      <w:bookmarkEnd w:id="7"/>
     </w:p>
     <w:p>
       <w:pPr>
@@ -10534,14 +10803,14 @@
           <w:numId w:val="2"/>
         </w:numPr>
       </w:pPr>
-      <w:bookmarkStart w:id="9" w:name="_Toc516615111"/>
-      <w:bookmarkStart w:id="10" w:name="_Toc516790267"/>
+      <w:bookmarkStart w:id="8" w:name="_Toc516615111"/>
+      <w:bookmarkStart w:id="9" w:name="_Toc516825468"/>
       <w:r>
         <w:lastRenderedPageBreak/>
         <w:t>Canal</w:t>
       </w:r>
+      <w:bookmarkEnd w:id="8"/>
       <w:bookmarkEnd w:id="9"/>
-      <w:bookmarkEnd w:id="10"/>
     </w:p>
     <w:p>
       <w:pPr>
@@ -10575,38 +10844,108 @@
         <w:rPr>
           <w:rFonts w:ascii="Calibri" w:hAnsi="Calibri" w:cs="Calibri"/>
         </w:rPr>
-        <w:t xml:space="preserve">. Dans le domaine des télécommunications, ce support est appelé « médium ». Il peut se présenter sous différentes formes : câbles physiques, ondes électromagnétiques, … Dans notre cas, le signal sera transmis sur un câble physique (cuivre). Dans cette section, nous allons aborder les caractéristiques essentielles d’un canal de communication permettant d’assurer la transmission des données. </w:t>
-      </w:r>
-    </w:p>
-    <w:p>
-      <w:pPr>
-        <w:jc w:val="both"/>
-        <w:rPr>
-          <w:rFonts w:ascii="Calibri" w:hAnsi="Calibri" w:cs="Calibri"/>
-        </w:rPr>
-      </w:pPr>
-    </w:p>
-    <w:p>
-      <w:pPr>
-        <w:jc w:val="both"/>
-        <w:rPr>
-          <w:rFonts w:ascii="Calibri" w:hAnsi="Calibri" w:cs="Calibri"/>
-        </w:rPr>
-      </w:pPr>
-      <w:r>
-        <w:rPr>
-          <w:rFonts w:ascii="Calibri" w:hAnsi="Calibri" w:cs="Calibri"/>
-        </w:rPr>
-        <w:t xml:space="preserve">Dans le but de simuler le passage d’un signal analogique depuis un émetteur vers un récepteur via un canal physique, nous attendons que notre canal se comporte comme un filtre passe-bas. Par conséquent, nous devons prendre en compte plusieurs facteurs dans notre modèle dont : </w:t>
-      </w:r>
-    </w:p>
-    <w:p>
-      <w:pPr>
-        <w:jc w:val="both"/>
-        <w:rPr>
-          <w:rFonts w:ascii="Calibri" w:hAnsi="Calibri" w:cs="Calibri"/>
-        </w:rPr>
-      </w:pPr>
+        <w:t xml:space="preserve">. Dans le domaine des télécommunications, ce support est appelé « médium ». Il peut se présenter sous différentes formes : câbles physiques, ondes électromagnétiques, … Dans notre cas, le signal sera transmis sur un câble physique (cuivre). Dans cette section, nous allons aborder les caractéristiques essentielles d’un canal de communication </w:t>
+      </w:r>
+      <w:r>
+        <w:rPr>
+          <w:rFonts w:ascii="Calibri" w:hAnsi="Calibri" w:cs="Calibri"/>
+        </w:rPr>
+        <w:t>afin de</w:t>
+      </w:r>
+      <w:r>
+        <w:rPr>
+          <w:rFonts w:ascii="Calibri" w:hAnsi="Calibri" w:cs="Calibri"/>
+        </w:rPr>
+        <w:t xml:space="preserve"> simuler de façon aussi réaliste que possible </w:t>
+      </w:r>
+      <w:r>
+        <w:rPr>
+          <w:rFonts w:ascii="Calibri" w:hAnsi="Calibri" w:cs="Calibri"/>
+        </w:rPr>
+        <w:t>la transmission des données</w:t>
+      </w:r>
+      <w:r>
+        <w:rPr>
+          <w:rFonts w:ascii="Calibri" w:hAnsi="Calibri" w:cs="Calibri"/>
+        </w:rPr>
+        <w:t xml:space="preserve"> sur ce canal</w:t>
+      </w:r>
+      <w:r>
+        <w:rPr>
+          <w:rFonts w:ascii="Calibri" w:hAnsi="Calibri" w:cs="Calibri"/>
+        </w:rPr>
+        <w:t xml:space="preserve">. </w:t>
+      </w:r>
+    </w:p>
+    <w:p>
+      <w:pPr>
+        <w:jc w:val="both"/>
+        <w:rPr>
+          <w:rFonts w:ascii="Calibri" w:hAnsi="Calibri" w:cs="Calibri"/>
+        </w:rPr>
+      </w:pPr>
+    </w:p>
+    <w:p>
+      <w:pPr>
+        <w:jc w:val="both"/>
+        <w:rPr>
+          <w:rFonts w:ascii="Calibri" w:hAnsi="Calibri" w:cs="Calibri"/>
+        </w:rPr>
+      </w:pPr>
+      <w:r>
+        <w:rPr>
+          <w:rFonts w:ascii="Calibri" w:hAnsi="Calibri" w:cs="Calibri"/>
+        </w:rPr>
+        <w:t xml:space="preserve">Le canal possède différentes caractéristiques néfastes pour le signal émis et à destination du récepteur. </w:t>
+      </w:r>
+      <w:r>
+        <w:rPr>
+          <w:rFonts w:ascii="Calibri" w:hAnsi="Calibri" w:cs="Calibri"/>
+        </w:rPr>
+        <w:t>En effet, le câble peut être la source de</w:t>
+      </w:r>
+      <w:r>
+        <w:rPr>
+          <w:rFonts w:ascii="Calibri" w:hAnsi="Calibri" w:cs="Calibri"/>
+        </w:rPr>
+        <w:t xml:space="preserve"> distorsions linéaires </w:t>
+      </w:r>
+      <w:r>
+        <w:rPr>
+          <w:rFonts w:ascii="Calibri" w:hAnsi="Calibri" w:cs="Calibri"/>
+        </w:rPr>
+        <w:t>dues à l’effet de peau et aux réflexions multiples</w:t>
+      </w:r>
+      <w:r>
+        <w:rPr>
+          <w:rFonts w:ascii="Calibri" w:hAnsi="Calibri" w:cs="Calibri"/>
+        </w:rPr>
+        <w:t xml:space="preserve"> des signaux sur les terminaisons non-adaptées</w:t>
+      </w:r>
+      <w:r>
+        <w:rPr>
+          <w:rFonts w:ascii="Calibri" w:hAnsi="Calibri" w:cs="Calibri"/>
+        </w:rPr>
+        <w:t>.</w:t>
+      </w:r>
+      <w:r>
+        <w:rPr>
+          <w:rFonts w:ascii="Calibri" w:hAnsi="Calibri" w:cs="Calibri"/>
+        </w:rPr>
+        <w:t xml:space="preserve"> </w:t>
+      </w:r>
+      <w:r>
+        <w:rPr>
+          <w:rFonts w:ascii="Calibri" w:hAnsi="Calibri" w:cs="Calibri"/>
+        </w:rPr>
+        <w:t xml:space="preserve">Nous ferons l’hypothèse que ces distorsions sont négligeables si la bande passante étroite est de l’ordre de 1Khz. </w:t>
+      </w:r>
+      <w:r>
+        <w:rPr>
+          <w:rFonts w:ascii="Calibri" w:hAnsi="Calibri" w:cs="Calibri"/>
+        </w:rPr>
+        <w:t xml:space="preserve">Les effets néfastes pris en compte se réduiront alors aux 3 points suivants : </w:t>
+      </w:r>
     </w:p>
     <w:p>
       <w:pPr>
@@ -10624,7 +10963,13 @@
         <w:rPr>
           <w:rFonts w:ascii="Calibri" w:hAnsi="Calibri" w:cs="Calibri"/>
         </w:rPr>
-        <w:t>le délais de transmission (</w:t>
+        <w:t>L</w:t>
+      </w:r>
+      <w:r>
+        <w:rPr>
+          <w:rFonts w:ascii="Calibri" w:hAnsi="Calibri" w:cs="Calibri"/>
+        </w:rPr>
+        <w:t>e délais de transmission (</w:t>
       </w:r>
       <m:oMath>
         <m:sSub>
@@ -10658,7 +11003,19 @@
         <w:rPr>
           <w:rFonts w:ascii="Calibri" w:eastAsiaTheme="minorEastAsia" w:hAnsi="Calibri" w:cs="Calibri"/>
         </w:rPr>
-        <w:t xml:space="preserve"> qui est plus petit que </w:t>
+        <w:t xml:space="preserve"> </w:t>
+      </w:r>
+      <w:r>
+        <w:rPr>
+          <w:rFonts w:ascii="Calibri" w:eastAsiaTheme="minorEastAsia" w:hAnsi="Calibri" w:cs="Calibri"/>
+        </w:rPr>
+        <w:t>&lt;&lt;</w:t>
+      </w:r>
+      <w:r>
+        <w:rPr>
+          <w:rFonts w:ascii="Calibri" w:eastAsiaTheme="minorEastAsia" w:hAnsi="Calibri" w:cs="Calibri"/>
+        </w:rPr>
+        <w:t xml:space="preserve"> </w:t>
       </w:r>
       <m:oMath>
         <m:sSub>
@@ -10711,7 +11068,13 @@
         <w:rPr>
           <w:rFonts w:ascii="Calibri" w:hAnsi="Calibri" w:cs="Calibri"/>
         </w:rPr>
-        <w:t>l’atténuation du signal (</w:t>
+        <w:t>L</w:t>
+      </w:r>
+      <w:r>
+        <w:rPr>
+          <w:rFonts w:ascii="Calibri" w:hAnsi="Calibri" w:cs="Calibri"/>
+        </w:rPr>
+        <w:t>’atténuation du signal (</w:t>
       </w:r>
       <m:oMath>
         <m:sSub>
@@ -10744,9 +11107,15 @@
           <w:rPr>
             <w:rFonts w:ascii="Cambria Math" w:hAnsi="Cambria Math" w:cs="Calibri"/>
           </w:rPr>
-          <m:t xml:space="preserve">&lt;1) </m:t>
+          <m:t>&lt;1) </m:t>
         </m:r>
       </m:oMath>
+      <w:r>
+        <w:rPr>
+          <w:rFonts w:ascii="Calibri" w:hAnsi="Calibri" w:cs="Calibri"/>
+        </w:rPr>
+        <w:t>;</w:t>
+      </w:r>
     </w:p>
     <w:p>
       <w:pPr>
@@ -10764,30 +11133,60 @@
         <w:rPr>
           <w:rFonts w:ascii="Calibri" w:hAnsi="Calibri" w:cs="Calibri"/>
         </w:rPr>
-        <w:t>l’ajout du bruit blanc gaussien AWGN qui se note n(t)</w:t>
-      </w:r>
-    </w:p>
-    <w:p>
-      <w:pPr>
-        <w:pStyle w:val="Paragraphedeliste"/>
-        <w:jc w:val="both"/>
-        <w:rPr>
-          <w:rFonts w:ascii="Calibri" w:hAnsi="Calibri" w:cs="Calibri"/>
-        </w:rPr>
-      </w:pPr>
-    </w:p>
-    <w:p>
-      <w:pPr>
-        <w:jc w:val="both"/>
-        <w:rPr>
-          <w:rFonts w:ascii="Calibri" w:hAnsi="Calibri" w:cs="Calibri"/>
-        </w:rPr>
-      </w:pPr>
-      <w:r>
-        <w:rPr>
-          <w:rFonts w:ascii="Calibri" w:hAnsi="Calibri" w:cs="Calibri"/>
-        </w:rPr>
-        <w:t xml:space="preserve">Ces distorsions linéaires sont la conséquence de l’effet de peau qui peut engendrer une variation de la résistance du canal par rapport à la fréquence du signal. Nous ferons l’hypothèse que ces distorsions sont négligeables si la bande passante étroite est de l’ordre de 1Khz. </w:t>
+        <w:t>L</w:t>
+      </w:r>
+      <w:r>
+        <w:rPr>
+          <w:rFonts w:ascii="Calibri" w:hAnsi="Calibri" w:cs="Calibri"/>
+        </w:rPr>
+        <w:t>’ajout du bruit blanc gaussien AWGN qui se note n(t)</w:t>
+      </w:r>
+      <w:r>
+        <w:rPr>
+          <w:rFonts w:ascii="Calibri" w:hAnsi="Calibri" w:cs="Calibri"/>
+        </w:rPr>
+        <w:t xml:space="preserve"> (et de densité spectrale N</w:t>
+      </w:r>
+      <w:r>
+        <w:rPr>
+          <w:rFonts w:ascii="Calibri" w:hAnsi="Calibri" w:cs="Calibri"/>
+          <w:vertAlign w:val="subscript"/>
+        </w:rPr>
+        <w:t>0</w:t>
+      </w:r>
+      <w:r>
+        <w:rPr>
+          <w:rFonts w:ascii="Calibri" w:hAnsi="Calibri" w:cs="Calibri"/>
+        </w:rPr>
+        <w:t>/2)</w:t>
+      </w:r>
+      <w:r>
+        <w:rPr>
+          <w:rFonts w:ascii="Calibri" w:hAnsi="Calibri" w:cs="Calibri"/>
+        </w:rPr>
+        <w:t>.</w:t>
+      </w:r>
+    </w:p>
+    <w:p>
+      <w:pPr>
+        <w:jc w:val="both"/>
+        <w:rPr>
+          <w:rFonts w:ascii="Calibri" w:hAnsi="Calibri" w:cs="Calibri"/>
+        </w:rPr>
+      </w:pPr>
+    </w:p>
+    <w:p>
+      <w:pPr>
+        <w:jc w:val="both"/>
+        <w:rPr>
+          <w:rFonts w:ascii="Calibri" w:hAnsi="Calibri" w:cs="Calibri"/>
+        </w:rPr>
+      </w:pPr>
+      <w:r>
+        <w:rPr>
+          <w:rFonts w:ascii="Calibri" w:hAnsi="Calibri" w:cs="Calibri"/>
+        </w:rPr>
+        <w:t>Le signal transporté sur le câble aura alors pour expression :</w:t>
       </w:r>
     </w:p>
     <w:p>
@@ -11019,8 +11418,44 @@
           <w:i/>
         </w:rPr>
         <w:tab/>
-        <w:t xml:space="preserve">      Modèle du canal </w:t>
-      </w:r>
+        <w:t xml:space="preserve">     </w:t>
+      </w:r>
+      <w:r>
+        <w:rPr>
+          <w:rFonts w:ascii="Calibri" w:hAnsi="Calibri" w:cs="Calibri"/>
+          <w:i/>
+        </w:rPr>
+        <w:t>(</w:t>
+      </w:r>
+      <w:r>
+        <w:rPr>
+          <w:rFonts w:ascii="Calibri" w:hAnsi="Calibri" w:cs="Calibri"/>
+          <w:i/>
+        </w:rPr>
+        <w:t>Modèle du canal</w:t>
+      </w:r>
+      <w:r>
+        <w:rPr>
+          <w:rFonts w:ascii="Calibri" w:hAnsi="Calibri" w:cs="Calibri"/>
+          <w:i/>
+        </w:rPr>
+        <w:t>)</w:t>
+      </w:r>
+      <w:r>
+        <w:rPr>
+          <w:rFonts w:ascii="Calibri" w:hAnsi="Calibri" w:cs="Calibri"/>
+          <w:i/>
+        </w:rPr>
+        <w:t xml:space="preserve"> </w:t>
+      </w:r>
+    </w:p>
+    <w:p>
+      <w:pPr>
+        <w:jc w:val="both"/>
+        <w:rPr>
+          <w:rFonts w:ascii="Calibri" w:hAnsi="Calibri" w:cs="Calibri"/>
+        </w:rPr>
+      </w:pPr>
     </w:p>
     <w:p>
       <w:pPr>
@@ -11035,13 +11470,13 @@
           <w:numId w:val="2"/>
         </w:numPr>
       </w:pPr>
-      <w:bookmarkStart w:id="11" w:name="_Toc516615114"/>
-      <w:bookmarkStart w:id="12" w:name="_Toc516790268"/>
+      <w:bookmarkStart w:id="10" w:name="_Toc516615114"/>
+      <w:bookmarkStart w:id="11" w:name="_Toc516825469"/>
       <w:r>
         <w:t>Le délai de transmission</w:t>
       </w:r>
+      <w:bookmarkEnd w:id="10"/>
       <w:bookmarkEnd w:id="11"/>
-      <w:bookmarkEnd w:id="12"/>
     </w:p>
     <w:p>
       <w:pPr>
@@ -11214,7 +11649,20 @@
         <w:rPr>
           <w:rFonts w:ascii="Calibri" w:hAnsi="Calibri" w:cs="Calibri"/>
         </w:rPr>
-        <w:t xml:space="preserve">Nous créons une boucle for pour ajouter en début de chaque signal, le nombre de zéros nécessaire en fonction du délais de déphasage précédemment calculé afin de simuler le décalage temporel (zéro </w:t>
+        <w:t xml:space="preserve">Nous créons une boucle </w:t>
+      </w:r>
+      <w:r>
+        <w:rPr>
+          <w:rFonts w:ascii="Calibri" w:hAnsi="Calibri" w:cs="Calibri"/>
+          <w:i/>
+        </w:rPr>
+        <w:t>for</w:t>
+      </w:r>
+      <w:r>
+        <w:rPr>
+          <w:rFonts w:ascii="Calibri" w:hAnsi="Calibri" w:cs="Calibri"/>
+        </w:rPr>
+        <w:t xml:space="preserve"> pour ajouter en début de chaque signal, le nombre de zéros nécessaire en fonction du délais de déphasage précédemment calculé afin de simuler le décalage temporel (zéro </w:t>
       </w:r>
       <w:proofErr w:type="spellStart"/>
       <w:r>
@@ -11228,7 +11676,31 @@
         <w:rPr>
           <w:rFonts w:ascii="Calibri" w:hAnsi="Calibri" w:cs="Calibri"/>
         </w:rPr>
-        <w:t>). Pour que la matrice contenant les signaux soit respectée (avoir le même nombre de ligne et de colonne) , il ne faut pas oublier de combler le vide  en ajoutant des zéros après le signal.</w:t>
+        <w:t>). Pour que la matrice contenant les signaux soit respectée (avoir le même nombre de ligne</w:t>
+      </w:r>
+      <w:r>
+        <w:rPr>
+          <w:rFonts w:ascii="Calibri" w:hAnsi="Calibri" w:cs="Calibri"/>
+        </w:rPr>
+        <w:t>s</w:t>
+      </w:r>
+      <w:r>
+        <w:rPr>
+          <w:rFonts w:ascii="Calibri" w:hAnsi="Calibri" w:cs="Calibri"/>
+        </w:rPr>
+        <w:t xml:space="preserve"> et de colonne</w:t>
+      </w:r>
+      <w:r>
+        <w:rPr>
+          <w:rFonts w:ascii="Calibri" w:hAnsi="Calibri" w:cs="Calibri"/>
+        </w:rPr>
+        <w:t>s</w:t>
+      </w:r>
+      <w:r>
+        <w:rPr>
+          <w:rFonts w:ascii="Calibri" w:hAnsi="Calibri" w:cs="Calibri"/>
+        </w:rPr>
+        <w:t>) , il ne faut pas oublier de combler le vide  en ajoutant des zéros après le signal.</w:t>
       </w:r>
     </w:p>
     <w:p>
@@ -11244,13 +11716,13 @@
           <w:numId w:val="2"/>
         </w:numPr>
       </w:pPr>
-      <w:bookmarkStart w:id="13" w:name="_Toc516615113"/>
-      <w:bookmarkStart w:id="14" w:name="_Toc516790269"/>
+      <w:bookmarkStart w:id="12" w:name="_Toc516615113"/>
+      <w:bookmarkStart w:id="13" w:name="_Toc516825470"/>
       <w:r>
         <w:t>L’atténuation du signal</w:t>
       </w:r>
+      <w:bookmarkEnd w:id="12"/>
       <w:bookmarkEnd w:id="13"/>
-      <w:bookmarkEnd w:id="14"/>
     </w:p>
     <w:p>
       <w:pPr>
@@ -11262,6 +11734,7 @@
     </w:p>
     <w:p>
       <w:pPr>
+        <w:jc w:val="both"/>
         <w:rPr>
           <w:rFonts w:ascii="Calibri" w:eastAsiaTheme="minorEastAsia" w:hAnsi="Calibri" w:cs="Calibri"/>
         </w:rPr>
@@ -11314,6 +11787,7 @@
           <w:ilvl w:val="0"/>
           <w:numId w:val="3"/>
         </w:numPr>
+        <w:jc w:val="both"/>
         <w:rPr>
           <w:rFonts w:ascii="Calibri" w:eastAsiaTheme="minorEastAsia" w:hAnsi="Calibri" w:cs="Calibri"/>
         </w:rPr>
@@ -11374,6 +11848,7 @@
       </w:pPr>
     </w:p>
     <w:p/>
+    <w:p/>
     <w:p>
       <w:pPr>
         <w:pStyle w:val="Titre2"/>
@@ -11382,14 +11857,14 @@
           <w:numId w:val="2"/>
         </w:numPr>
       </w:pPr>
-      <w:bookmarkStart w:id="15" w:name="_Toc516615112"/>
-      <w:bookmarkStart w:id="16" w:name="_Toc516790270"/>
+      <w:bookmarkStart w:id="14" w:name="_Toc516615112"/>
+      <w:bookmarkStart w:id="15" w:name="_Toc516825471"/>
       <w:r>
         <w:lastRenderedPageBreak/>
         <w:t>Le bruit AWGN</w:t>
       </w:r>
+      <w:bookmarkEnd w:id="14"/>
       <w:bookmarkEnd w:id="15"/>
-      <w:bookmarkEnd w:id="16"/>
     </w:p>
     <w:p>
       <w:pPr>
@@ -11468,33 +11943,44 @@
         </w:rPr>
         <w:t xml:space="preserve">  qui est ajouté à tout le signal traversant le canal. Pour se faire, nous utilisons simplement la fonction </w:t>
       </w:r>
+      <w:r>
+        <w:rPr>
+          <w:rFonts w:ascii="Calibri" w:eastAsiaTheme="minorEastAsia" w:hAnsi="Calibri" w:cs="Calibri"/>
+        </w:rPr>
+        <w:t>MATALB</w:t>
+      </w:r>
+      <w:r>
+        <w:rPr>
+          <w:rFonts w:ascii="Calibri" w:eastAsiaTheme="minorEastAsia" w:hAnsi="Calibri" w:cs="Calibri"/>
+        </w:rPr>
+        <w:t xml:space="preserve"> « </w:t>
+      </w:r>
       <w:proofErr w:type="spellStart"/>
       <w:r>
         <w:rPr>
           <w:rFonts w:ascii="Calibri" w:eastAsiaTheme="minorEastAsia" w:hAnsi="Calibri" w:cs="Calibri"/>
-        </w:rPr>
-        <w:t>matlab</w:t>
+          <w:i/>
+        </w:rPr>
+        <w:t>awgn</w:t>
       </w:r>
       <w:proofErr w:type="spellEnd"/>
       <w:r>
         <w:rPr>
           <w:rFonts w:ascii="Calibri" w:eastAsiaTheme="minorEastAsia" w:hAnsi="Calibri" w:cs="Calibri"/>
         </w:rPr>
-        <w:t xml:space="preserve"> « </w:t>
-      </w:r>
-      <w:proofErr w:type="spellStart"/>
+        <w:t xml:space="preserve">() » </w:t>
+      </w:r>
       <w:r>
         <w:rPr>
           <w:rFonts w:ascii="Calibri" w:eastAsiaTheme="minorEastAsia" w:hAnsi="Calibri" w:cs="Calibri"/>
         </w:rPr>
-        <w:t>awgn</w:t>
-      </w:r>
-      <w:proofErr w:type="spellEnd"/>
+        <w:t>qui permet de créer</w:t>
+      </w:r>
       <w:r>
         <w:rPr>
           <w:rFonts w:ascii="Calibri" w:eastAsiaTheme="minorEastAsia" w:hAnsi="Calibri" w:cs="Calibri"/>
         </w:rPr>
-        <w:t xml:space="preserve">() »  pour ajouter du bruit blanc Gaussien </w:t>
+        <w:t xml:space="preserve"> du bruit blanc Gaussien</w:t>
       </w:r>
       <w:r>
         <w:rPr>
@@ -11507,7 +11993,85 @@
         <w:rPr>
           <w:rFonts w:ascii="Calibri" w:eastAsiaTheme="minorEastAsia" w:hAnsi="Calibri" w:cs="Calibri"/>
         </w:rPr>
-        <w:t xml:space="preserve"> à la matrice calculée au point 2.2 en mettant en paramètres cette même matrice et la valeur du SNR (signal to noise ratio ) souhaité. Pour rappel,  SNR est le rapport entre l’énergie par bit et la densité spectrale de puissance du bruit :  </w:t>
+        <w:t>.</w:t>
+      </w:r>
+      <w:r>
+        <w:rPr>
+          <w:rFonts w:ascii="Calibri" w:eastAsiaTheme="minorEastAsia" w:hAnsi="Calibri" w:cs="Calibri"/>
+        </w:rPr>
+        <w:t xml:space="preserve"> </w:t>
+      </w:r>
+      <w:r>
+        <w:rPr>
+          <w:rFonts w:ascii="Calibri" w:eastAsiaTheme="minorEastAsia" w:hAnsi="Calibri" w:cs="Calibri"/>
+        </w:rPr>
+        <w:t xml:space="preserve">Ce bruit est ensuite ajouté </w:t>
+      </w:r>
+      <w:r>
+        <w:rPr>
+          <w:rFonts w:ascii="Calibri" w:eastAsiaTheme="minorEastAsia" w:hAnsi="Calibri" w:cs="Calibri"/>
+        </w:rPr>
+        <w:t>à la matrice calculée au point 2.2 en mettant en paramètres cette même matrice et la valeu</w:t>
+      </w:r>
+      <w:r>
+        <w:rPr>
+          <w:rFonts w:ascii="Calibri" w:eastAsiaTheme="minorEastAsia" w:hAnsi="Calibri" w:cs="Calibri"/>
+        </w:rPr>
+        <w:t>r du SNR (signal to noise ratio</w:t>
+      </w:r>
+      <w:r>
+        <w:rPr>
+          <w:rFonts w:ascii="Calibri" w:eastAsiaTheme="minorEastAsia" w:hAnsi="Calibri" w:cs="Calibri"/>
+        </w:rPr>
+        <w:t xml:space="preserve">) souhaité. Pour rappel, </w:t>
+      </w:r>
+      <w:r>
+        <w:rPr>
+          <w:rFonts w:ascii="Calibri" w:eastAsiaTheme="minorEastAsia" w:hAnsi="Calibri" w:cs="Calibri"/>
+        </w:rPr>
+        <w:t>le</w:t>
+      </w:r>
+      <w:r>
+        <w:rPr>
+          <w:rFonts w:ascii="Calibri" w:eastAsiaTheme="minorEastAsia" w:hAnsi="Calibri" w:cs="Calibri"/>
+        </w:rPr>
+        <w:t xml:space="preserve"> SNR est le rapport entre</w:t>
+      </w:r>
+      <w:r>
+        <w:rPr>
+          <w:rFonts w:ascii="Calibri" w:eastAsiaTheme="minorEastAsia" w:hAnsi="Calibri" w:cs="Calibri"/>
+        </w:rPr>
+        <w:t xml:space="preserve"> la puissance du signal</w:t>
+      </w:r>
+      <w:r>
+        <w:rPr>
+          <w:rFonts w:ascii="Calibri" w:eastAsiaTheme="minorEastAsia" w:hAnsi="Calibri" w:cs="Calibri"/>
+        </w:rPr>
+        <w:t xml:space="preserve"> </w:t>
+      </w:r>
+      <w:r>
+        <w:rPr>
+          <w:rFonts w:ascii="Calibri" w:eastAsiaTheme="minorEastAsia" w:hAnsi="Calibri" w:cs="Calibri"/>
+        </w:rPr>
+        <w:t xml:space="preserve">(c’est-à-dire </w:t>
+      </w:r>
+      <w:r>
+        <w:rPr>
+          <w:rFonts w:ascii="Calibri" w:eastAsiaTheme="minorEastAsia" w:hAnsi="Calibri" w:cs="Calibri"/>
+        </w:rPr>
+        <w:t>l’énergie par bit</w:t>
+      </w:r>
+      <w:r>
+        <w:rPr>
+          <w:rFonts w:ascii="Calibri" w:eastAsiaTheme="minorEastAsia" w:hAnsi="Calibri" w:cs="Calibri"/>
+        </w:rPr>
+        <w:t>)</w:t>
+      </w:r>
+      <w:r>
+        <w:rPr>
+          <w:rFonts w:ascii="Calibri" w:eastAsiaTheme="minorEastAsia" w:hAnsi="Calibri" w:cs="Calibri"/>
+        </w:rPr>
+        <w:t xml:space="preserve"> et la densité spectrale de puissance du bruit :  </w:t>
       </w:r>
       <m:oMath>
         <m:f>
@@ -11588,6 +12152,8 @@
       <w:pPr>
         <w:pStyle w:val="NormalWeb"/>
         <w:shd w:val="clear" w:color="auto" w:fill="FFFFFF"/>
+        <w:spacing w:before="0" w:beforeAutospacing="0" w:after="0" w:afterAutospacing="0"/>
+        <w:jc w:val="both"/>
         <w:rPr>
           <w:rFonts w:ascii="Calibri" w:eastAsiaTheme="minorEastAsia" w:hAnsi="Calibri" w:cs="Calibri"/>
         </w:rPr>
@@ -11596,7 +12162,28 @@
         <w:rPr>
           <w:rFonts w:ascii="Calibri" w:eastAsiaTheme="minorEastAsia" w:hAnsi="Calibri" w:cs="Calibri"/>
         </w:rPr>
-        <w:t xml:space="preserve">Où </w:t>
+        <w:t>Où</w:t>
+      </w:r>
+    </w:p>
+    <w:p>
+      <w:pPr>
+        <w:pStyle w:val="NormalWeb"/>
+        <w:numPr>
+          <w:ilvl w:val="0"/>
+          <w:numId w:val="3"/>
+        </w:numPr>
+        <w:shd w:val="clear" w:color="auto" w:fill="FFFFFF"/>
+        <w:spacing w:before="0" w:beforeAutospacing="0" w:after="0" w:afterAutospacing="0"/>
+        <w:jc w:val="both"/>
+        <w:rPr>
+          <w:rFonts w:ascii="Calibri" w:eastAsiaTheme="minorEastAsia" w:hAnsi="Calibri" w:cs="Calibri"/>
+        </w:rPr>
+      </w:pPr>
+      <w:r>
+        <w:rPr>
+          <w:rFonts w:ascii="Calibri" w:eastAsiaTheme="minorEastAsia" w:hAnsi="Calibri" w:cs="Calibri"/>
+        </w:rPr>
+        <w:t xml:space="preserve"> </w:t>
       </w:r>
       <m:oMath>
         <m:sSub>
@@ -11690,7 +12277,13 @@
     <w:p>
       <w:pPr>
         <w:pStyle w:val="NormalWeb"/>
+        <w:numPr>
+          <w:ilvl w:val="0"/>
+          <w:numId w:val="3"/>
+        </w:numPr>
         <w:shd w:val="clear" w:color="auto" w:fill="FFFFFF"/>
+        <w:spacing w:before="0" w:beforeAutospacing="0" w:after="0" w:afterAutospacing="0"/>
+        <w:jc w:val="both"/>
         <w:rPr>
           <w:rFonts w:ascii="Calibri" w:eastAsiaTheme="minorEastAsia" w:hAnsi="Calibri" w:cs="Calibri"/>
         </w:rPr>
@@ -11763,6 +12356,17 @@
         </w:rPr>
         <w:t xml:space="preserve">avec la bande du signal. </w:t>
       </w:r>
+    </w:p>
+    <w:p>
+      <w:pPr>
+        <w:pStyle w:val="NormalWeb"/>
+        <w:shd w:val="clear" w:color="auto" w:fill="FFFFFF"/>
+        <w:spacing w:before="0" w:beforeAutospacing="0" w:after="0" w:afterAutospacing="0"/>
+        <w:ind w:left="720"/>
+        <w:rPr>
+          <w:rFonts w:ascii="Calibri" w:eastAsiaTheme="minorEastAsia" w:hAnsi="Calibri" w:cs="Calibri"/>
+        </w:rPr>
+      </w:pPr>
     </w:p>
     <w:p>
       <w:pPr>
@@ -11897,6 +12501,7 @@
         <w:autoSpaceDE w:val="0"/>
         <w:autoSpaceDN w:val="0"/>
         <w:adjustRightInd w:val="0"/>
+        <w:jc w:val="both"/>
         <w:rPr>
           <w:rFonts w:ascii="Calibri" w:hAnsi="Calibri" w:cs="Calibri"/>
           <w:color w:val="000000"/>
@@ -11907,7 +12512,35 @@
           <w:rFonts w:ascii="Calibri" w:hAnsi="Calibri" w:cs="Calibri"/>
           <w:color w:val="000000"/>
         </w:rPr>
-        <w:t xml:space="preserve">Nous avons remarqué après plusieurs essais que plus le signal était atténué, plus le bruit était important dans le canal. Nous pouvons en conclure que l’influence du bruit est proportionnelle à l’atténuation du signal. </w:t>
+        <w:t xml:space="preserve">Nous avons remarqué après plusieurs essais que plus le signal </w:t>
+      </w:r>
+      <w:r>
+        <w:rPr>
+          <w:rFonts w:ascii="Calibri" w:hAnsi="Calibri" w:cs="Calibri"/>
+          <w:color w:val="000000"/>
+        </w:rPr>
+        <w:t>s’atténuait</w:t>
+      </w:r>
+      <w:r>
+        <w:rPr>
+          <w:rFonts w:ascii="Calibri" w:hAnsi="Calibri" w:cs="Calibri"/>
+          <w:color w:val="000000"/>
+        </w:rPr>
+        <w:t xml:space="preserve">, plus le bruit </w:t>
+      </w:r>
+      <w:r>
+        <w:rPr>
+          <w:rFonts w:ascii="Calibri" w:hAnsi="Calibri" w:cs="Calibri"/>
+          <w:color w:val="000000"/>
+        </w:rPr>
+        <w:t>se faisait ressentir sur le signal</w:t>
+      </w:r>
+      <w:r>
+        <w:rPr>
+          <w:rFonts w:ascii="Calibri" w:hAnsi="Calibri" w:cs="Calibri"/>
+          <w:color w:val="000000"/>
+        </w:rPr>
+        <w:t xml:space="preserve">. </w:t>
       </w:r>
     </w:p>
     <w:p>
@@ -11927,8 +12560,8 @@
         <w:autoSpaceDN w:val="0"/>
         <w:adjustRightInd w:val="0"/>
         <w:rPr>
-          <w:rFonts w:ascii="Calibri" w:hAnsi="Calibri" w:cs="Calibri"/>
-          <w:color w:val="000000"/>
+          <w:rFonts w:ascii="Courier" w:hAnsi="Courier"/>
+          <w:color w:val="4472C4" w:themeColor="accent1"/>
         </w:rPr>
       </w:pPr>
     </w:p>
@@ -11951,12 +12584,12 @@
           <w:numId w:val="2"/>
         </w:numPr>
       </w:pPr>
-      <w:bookmarkStart w:id="17" w:name="_Toc516790271"/>
+      <w:bookmarkStart w:id="16" w:name="_Toc516825472"/>
       <w:r>
         <w:lastRenderedPageBreak/>
         <w:t>Résultat final</w:t>
       </w:r>
-      <w:bookmarkEnd w:id="17"/>
+      <w:bookmarkEnd w:id="16"/>
       <w:r>
         <w:t xml:space="preserve"> </w:t>
       </w:r>
@@ -11972,15 +12605,76 @@
     </w:p>
     <w:p>
       <w:pPr>
-        <w:rPr>
-          <w:rFonts w:ascii="Calibri" w:hAnsi="Calibri" w:cs="Calibri"/>
-        </w:rPr>
-      </w:pPr>
-      <w:r>
-        <w:rPr>
-          <w:rFonts w:ascii="Calibri" w:hAnsi="Calibri" w:cs="Calibri"/>
-        </w:rPr>
-        <w:t>Nous additionnons enfin les différents signaux (addition de chaque élément par colonne)  pour obtenir finalement plus qu’un vecteur soit un signal qui sera transmis sur le câble.</w:t>
+        <w:jc w:val="both"/>
+        <w:rPr>
+          <w:rFonts w:ascii="Calibri" w:hAnsi="Calibri" w:cs="Calibri"/>
+        </w:rPr>
+      </w:pPr>
+      <w:r>
+        <w:rPr>
+          <w:rFonts w:ascii="Calibri" w:hAnsi="Calibri" w:cs="Calibri"/>
+        </w:rPr>
+        <w:t xml:space="preserve">Nous additionnons enfin les différents signaux </w:t>
+      </w:r>
+      <w:r>
+        <w:rPr>
+          <w:rFonts w:ascii="Calibri" w:hAnsi="Calibri" w:cs="Calibri"/>
+        </w:rPr>
+        <w:t xml:space="preserve">sur les différents </w:t>
+      </w:r>
+      <w:r>
+        <w:rPr>
+          <w:rFonts w:ascii="Calibri" w:hAnsi="Calibri" w:cs="Calibri"/>
+        </w:rPr>
+        <w:t xml:space="preserve">(addition de chaque élément par colonne)  </w:t>
+      </w:r>
+      <w:r>
+        <w:rPr>
+          <w:rFonts w:ascii="Calibri" w:hAnsi="Calibri" w:cs="Calibri"/>
+        </w:rPr>
+        <w:t xml:space="preserve">afin </w:t>
+      </w:r>
+      <w:r>
+        <w:rPr>
+          <w:rFonts w:ascii="Calibri" w:hAnsi="Calibri" w:cs="Calibri"/>
+        </w:rPr>
+        <w:t xml:space="preserve"> </w:t>
+      </w:r>
+      <w:r>
+        <w:rPr>
+          <w:rFonts w:ascii="Calibri" w:hAnsi="Calibri" w:cs="Calibri"/>
+        </w:rPr>
+        <w:t>de n’</w:t>
+      </w:r>
+      <w:r>
+        <w:rPr>
+          <w:rFonts w:ascii="Calibri" w:hAnsi="Calibri" w:cs="Calibri"/>
+        </w:rPr>
+        <w:t xml:space="preserve">obtenir </w:t>
+      </w:r>
+      <w:r>
+        <w:rPr>
+          <w:rFonts w:ascii="Calibri" w:hAnsi="Calibri" w:cs="Calibri"/>
+        </w:rPr>
+        <w:t xml:space="preserve">qu’un seul </w:t>
+      </w:r>
+      <w:r>
+        <w:rPr>
+          <w:rFonts w:ascii="Calibri" w:hAnsi="Calibri" w:cs="Calibri"/>
+        </w:rPr>
+        <w:t>signal</w:t>
+      </w:r>
+      <w:r>
+        <w:rPr>
+          <w:rFonts w:ascii="Calibri" w:hAnsi="Calibri" w:cs="Calibri"/>
+        </w:rPr>
+        <w:t> : celui</w:t>
+      </w:r>
+      <w:r>
+        <w:rPr>
+          <w:rFonts w:ascii="Calibri" w:hAnsi="Calibri" w:cs="Calibri"/>
+        </w:rPr>
+        <w:t xml:space="preserve"> qui sera transmis sur le câble.</w:t>
       </w:r>
     </w:p>
     <w:p/>
@@ -12278,12 +12972,12 @@
           <w:numId w:val="2"/>
         </w:numPr>
       </w:pPr>
-      <w:bookmarkStart w:id="18" w:name="_Toc516790272"/>
+      <w:bookmarkStart w:id="17" w:name="_Toc516825473"/>
       <w:r>
         <w:lastRenderedPageBreak/>
         <w:t>Récepteur</w:t>
       </w:r>
-      <w:bookmarkEnd w:id="18"/>
+      <w:bookmarkEnd w:id="17"/>
       <w:r>
         <w:t xml:space="preserve"> </w:t>
       </w:r>
@@ -12485,7 +13179,19 @@
         <w:rPr>
           <w:rFonts w:ascii="Calibri" w:hAnsi="Calibri" w:cs="Calibri"/>
         </w:rPr>
-        <w:t>La figure X ci-dessous présent le schéma-bloc de la partie réceptrice. Nous allons définir chacun des termes présents sur ce schéma.</w:t>
+        <w:t>La figure X ci-dessous présent</w:t>
+      </w:r>
+      <w:r>
+        <w:rPr>
+          <w:rFonts w:ascii="Calibri" w:hAnsi="Calibri" w:cs="Calibri"/>
+        </w:rPr>
+        <w:t>e</w:t>
+      </w:r>
+      <w:r>
+        <w:rPr>
+          <w:rFonts w:ascii="Calibri" w:hAnsi="Calibri" w:cs="Calibri"/>
+        </w:rPr>
+        <w:t xml:space="preserve"> le schéma-bloc de la partie réceptrice. Nous allons définir chacun des termes présents sur ce schéma.</w:t>
       </w:r>
     </w:p>
     <w:p>
@@ -12827,11 +13533,11 @@
           <w:numId w:val="2"/>
         </w:numPr>
       </w:pPr>
-      <w:bookmarkStart w:id="19" w:name="_Toc516790273"/>
+      <w:bookmarkStart w:id="18" w:name="_Toc516825474"/>
       <w:r>
         <w:t>Filtres analogiques</w:t>
       </w:r>
-      <w:bookmarkEnd w:id="19"/>
+      <w:bookmarkEnd w:id="18"/>
       <w:r>
         <w:t xml:space="preserve"> </w:t>
       </w:r>
@@ -13356,11 +14062,11 @@
           <w:numId w:val="2"/>
         </w:numPr>
       </w:pPr>
-      <w:bookmarkStart w:id="20" w:name="_Toc516790274"/>
+      <w:bookmarkStart w:id="19" w:name="_Toc516825475"/>
       <w:r>
         <w:t>Filtre de Butterworth</w:t>
       </w:r>
-      <w:bookmarkEnd w:id="20"/>
+      <w:bookmarkEnd w:id="19"/>
     </w:p>
     <w:p>
       <w:pPr>
@@ -14135,7 +14841,7 @@
           <w:numId w:val="2"/>
         </w:numPr>
       </w:pPr>
-      <w:bookmarkStart w:id="21" w:name="_Toc516790275"/>
+      <w:bookmarkStart w:id="20" w:name="_Toc516825476"/>
       <w:r>
         <w:lastRenderedPageBreak/>
         <w:t xml:space="preserve">Séparation des </w:t>
@@ -14143,7 +14849,7 @@
       <w:r>
         <w:t>messages</w:t>
       </w:r>
-      <w:bookmarkEnd w:id="21"/>
+      <w:bookmarkEnd w:id="20"/>
     </w:p>
     <w:p>
       <w:pPr>
@@ -14184,25 +14890,13 @@
         <w:rPr>
           <w:rFonts w:ascii="Calibri" w:hAnsi="Calibri" w:cs="Calibri"/>
         </w:rPr>
-        <w:t xml:space="preserve"> fréquence</w:t>
-      </w:r>
-      <w:r>
-        <w:rPr>
-          <w:rFonts w:ascii="Calibri" w:hAnsi="Calibri" w:cs="Calibri"/>
-        </w:rPr>
-        <w:t>s</w:t>
-      </w:r>
-      <w:r>
-        <w:rPr>
-          <w:rFonts w:ascii="Calibri" w:hAnsi="Calibri" w:cs="Calibri"/>
-        </w:rPr>
-        <w:t xml:space="preserve"> porteuse</w:t>
-      </w:r>
-      <w:r>
-        <w:rPr>
-          <w:rFonts w:ascii="Calibri" w:hAnsi="Calibri" w:cs="Calibri"/>
-        </w:rPr>
-        <w:t>s correspondant aux N canaux</w:t>
+        <w:t xml:space="preserve"> </w:t>
+      </w:r>
+      <w:r>
+        <w:rPr>
+          <w:rFonts w:ascii="Calibri" w:hAnsi="Calibri" w:cs="Calibri"/>
+        </w:rPr>
+        <w:t>canaux fréquentiels</w:t>
       </w:r>
       <w:r>
         <w:rPr>
@@ -14351,11 +15045,11 @@
           <w:numId w:val="2"/>
         </w:numPr>
       </w:pPr>
-      <w:bookmarkStart w:id="22" w:name="_Toc516790276"/>
+      <w:bookmarkStart w:id="21" w:name="_Toc516825477"/>
       <w:r>
         <w:t>Filtre adapté</w:t>
       </w:r>
-      <w:bookmarkEnd w:id="22"/>
+      <w:bookmarkEnd w:id="21"/>
     </w:p>
     <w:p>
       <w:pPr>
@@ -14386,6 +15080,12 @@
           <w:rFonts w:ascii="Calibri" w:hAnsi="Calibri" w:cs="Calibri"/>
         </w:rPr>
         <w:t xml:space="preserve"> est un filtre linéaire</w:t>
+      </w:r>
+      <w:r>
+        <w:rPr>
+          <w:rFonts w:ascii="Calibri" w:hAnsi="Calibri" w:cs="Calibri"/>
+        </w:rPr>
+        <w:t>,</w:t>
       </w:r>
       <w:r>
         <w:rPr>
@@ -14592,11 +15292,11 @@
           <w:numId w:val="2"/>
         </w:numPr>
       </w:pPr>
-      <w:bookmarkStart w:id="23" w:name="_Toc516790277"/>
+      <w:bookmarkStart w:id="22" w:name="_Toc516825478"/>
       <w:r>
         <w:t>Synchronisation</w:t>
       </w:r>
-      <w:bookmarkEnd w:id="23"/>
+      <w:bookmarkEnd w:id="22"/>
       <w:r>
         <w:t xml:space="preserve"> </w:t>
       </w:r>
@@ -14622,31 +15322,25 @@
         <w:rPr>
           <w:rFonts w:ascii="Calibri" w:hAnsi="Calibri" w:cs="Calibri"/>
         </w:rPr>
-        <w:t xml:space="preserve">Après le passage dans un filtre adapté, le signal se </w:t>
-      </w:r>
-      <w:r>
-        <w:rPr>
-          <w:rFonts w:ascii="Calibri" w:hAnsi="Calibri" w:cs="Calibri"/>
-        </w:rPr>
-        <w:t>trouve</w:t>
-      </w:r>
-      <w:r>
-        <w:rPr>
-          <w:rFonts w:ascii="Calibri" w:hAnsi="Calibri" w:cs="Calibri"/>
-        </w:rPr>
-        <w:t xml:space="preserve"> donc </w:t>
-      </w:r>
-      <w:r>
-        <w:rPr>
-          <w:rFonts w:ascii="Calibri" w:hAnsi="Calibri" w:cs="Calibri"/>
-        </w:rPr>
-        <w:t xml:space="preserve">recomposé en bande de base. </w:t>
-      </w:r>
-      <w:r>
-        <w:rPr>
-          <w:rFonts w:ascii="Calibri" w:hAnsi="Calibri" w:cs="Calibri"/>
-        </w:rPr>
-        <w:t xml:space="preserve">Le rôle du récepteur </w:t>
+        <w:t>Un</w:t>
+      </w:r>
+      <w:r>
+        <w:rPr>
+          <w:rFonts w:ascii="Calibri" w:hAnsi="Calibri" w:cs="Calibri"/>
+        </w:rPr>
+        <w:t xml:space="preserve"> rôle</w:t>
+      </w:r>
+      <w:r>
+        <w:rPr>
+          <w:rFonts w:ascii="Calibri" w:hAnsi="Calibri" w:cs="Calibri"/>
+        </w:rPr>
+        <w:t xml:space="preserve"> essentiel</w:t>
+      </w:r>
+      <w:r>
+        <w:rPr>
+          <w:rFonts w:ascii="Calibri" w:hAnsi="Calibri" w:cs="Calibri"/>
+        </w:rPr>
+        <w:t xml:space="preserve"> du récepteur </w:t>
       </w:r>
       <w:r>
         <w:rPr>
@@ -14658,7 +15352,7 @@
         <w:rPr>
           <w:rFonts w:ascii="Calibri" w:hAnsi="Calibri" w:cs="Calibri"/>
         </w:rPr>
-        <w:t xml:space="preserve"> alors la synchronisation des messages</w:t>
+        <w:t xml:space="preserve"> la synchronisation des messages</w:t>
       </w:r>
       <w:r>
         <w:rPr>
@@ -14839,128 +15533,137 @@
       <w:pPr>
         <w:jc w:val="both"/>
         <w:rPr>
-          <w:rFonts w:ascii="Calibri" w:hAnsi="Calibri" w:cs="Calibri"/>
-        </w:rPr>
-      </w:pPr>
-      <w:r>
-        <w:rPr>
-          <w:rFonts w:ascii="Calibri" w:hAnsi="Calibri" w:cs="Calibri"/>
-        </w:rPr>
-        <w:t xml:space="preserve">En pratique, cette synchronisation est </w:t>
-      </w:r>
-      <w:r>
-        <w:rPr>
-          <w:rFonts w:ascii="Calibri" w:hAnsi="Calibri" w:cs="Calibri"/>
-        </w:rPr>
-        <w:t>réalisé</w:t>
-      </w:r>
-      <w:r>
-        <w:rPr>
-          <w:rFonts w:ascii="Calibri" w:hAnsi="Calibri" w:cs="Calibri"/>
-        </w:rPr>
-        <w:t xml:space="preserve"> via une corrélation croisée. Ceci permet de mesurer la similitude des 2 signaux par rapport à leurs </w:t>
-      </w:r>
-      <w:r>
-        <w:rPr>
-          <w:rFonts w:ascii="Calibri" w:hAnsi="Calibri" w:cs="Calibri"/>
-        </w:rPr>
-        <w:t>déplacements</w:t>
-      </w:r>
-      <w:r>
-        <w:rPr>
-          <w:rFonts w:ascii="Calibri" w:hAnsi="Calibri" w:cs="Calibri"/>
-        </w:rPr>
-        <w:t xml:space="preserve"> relatifs dans le temps. </w:t>
-      </w:r>
-      <w:r>
-        <w:rPr>
-          <w:rFonts w:ascii="Calibri" w:hAnsi="Calibri" w:cs="Calibri"/>
-        </w:rPr>
-        <w:t xml:space="preserve">En effet, lorsqu’un signal est reçu, </w:t>
-      </w:r>
-      <w:r>
-        <w:rPr>
           <w:rFonts w:ascii="Calibri" w:eastAsiaTheme="minorHAnsi" w:hAnsi="Calibri" w:cs="Calibri"/>
           <w:lang w:val="fr-FR" w:eastAsia="en-US"/>
         </w:rPr>
-        <w:t>nous savons que l’émetteur l’a fait passer au travers d’un</w:t>
+      </w:pPr>
+      <w:r>
+        <w:rPr>
+          <w:rFonts w:ascii="Calibri" w:hAnsi="Calibri" w:cs="Calibri"/>
+        </w:rPr>
+        <w:t xml:space="preserve">En pratique, cette synchronisation est </w:t>
+      </w:r>
+      <w:r>
+        <w:rPr>
+          <w:rFonts w:ascii="Calibri" w:hAnsi="Calibri" w:cs="Calibri"/>
+        </w:rPr>
+        <w:t>réalisé</w:t>
+      </w:r>
+      <w:r>
+        <w:rPr>
+          <w:rFonts w:ascii="Calibri" w:hAnsi="Calibri" w:cs="Calibri"/>
+        </w:rPr>
+        <w:t xml:space="preserve"> via une corrélation croisée. Ceci permet de mesurer la similitude des 2 signaux par rapport à leurs </w:t>
+      </w:r>
+      <w:r>
+        <w:rPr>
+          <w:rFonts w:ascii="Calibri" w:hAnsi="Calibri" w:cs="Calibri"/>
+        </w:rPr>
+        <w:t>déplacements</w:t>
+      </w:r>
+      <w:r>
+        <w:rPr>
+          <w:rFonts w:ascii="Calibri" w:hAnsi="Calibri" w:cs="Calibri"/>
+        </w:rPr>
+        <w:t xml:space="preserve"> relatifs dans le temps. </w:t>
+      </w:r>
+      <w:r>
+        <w:rPr>
+          <w:rFonts w:ascii="Calibri" w:hAnsi="Calibri" w:cs="Calibri"/>
+        </w:rPr>
+        <w:t xml:space="preserve">En effet, lorsqu’un signal est reçu, </w:t>
       </w:r>
       <w:r>
         <w:rPr>
           <w:rFonts w:ascii="Calibri" w:eastAsiaTheme="minorHAnsi" w:hAnsi="Calibri" w:cs="Calibri"/>
           <w:lang w:val="fr-FR" w:eastAsia="en-US"/>
         </w:rPr>
-        <w:t xml:space="preserve"> filtre en cosinus surélevé. </w:t>
+        <w:t>nous savons que l’émetteur l’a fait passer au travers d’un</w:t>
       </w:r>
       <w:r>
         <w:rPr>
           <w:rFonts w:ascii="Calibri" w:eastAsiaTheme="minorHAnsi" w:hAnsi="Calibri" w:cs="Calibri"/>
           <w:lang w:val="fr-FR" w:eastAsia="en-US"/>
         </w:rPr>
-        <w:t>De cette manière, d</w:t>
+        <w:t xml:space="preserve"> filtre en cosinus surélevé. </w:t>
       </w:r>
       <w:r>
         <w:rPr>
           <w:rFonts w:ascii="Calibri" w:eastAsiaTheme="minorHAnsi" w:hAnsi="Calibri" w:cs="Calibri"/>
           <w:lang w:val="fr-FR" w:eastAsia="en-US"/>
         </w:rPr>
-        <w:t>ans le récepteur,</w:t>
-      </w:r>
-      <w:r>
-        <w:rPr>
-          <w:rFonts w:ascii="Calibri" w:hAnsi="Calibri" w:cs="Calibri"/>
-        </w:rPr>
-        <w:t xml:space="preserve"> si </w:t>
+        <w:t>De cette manière, d</w:t>
       </w:r>
       <w:r>
         <w:rPr>
           <w:rFonts w:ascii="Calibri" w:eastAsiaTheme="minorHAnsi" w:hAnsi="Calibri" w:cs="Calibri"/>
           <w:lang w:val="fr-FR" w:eastAsia="en-US"/>
         </w:rPr>
-        <w:t>nous prenons la séquence de démarrage connue et</w:t>
+        <w:t>ans le récepteur,</w:t>
+      </w:r>
+      <w:r>
+        <w:rPr>
+          <w:rFonts w:ascii="Calibri" w:hAnsi="Calibri" w:cs="Calibri"/>
+        </w:rPr>
+        <w:t xml:space="preserve"> si </w:t>
       </w:r>
       <w:r>
         <w:rPr>
           <w:rFonts w:ascii="Calibri" w:eastAsiaTheme="minorHAnsi" w:hAnsi="Calibri" w:cs="Calibri"/>
           <w:lang w:val="fr-FR" w:eastAsia="en-US"/>
         </w:rPr>
-        <w:t xml:space="preserve"> la passons dans le même filtre et qu’e</w:t>
+        <w:t>nous prenons la séquence de démarrage connue et</w:t>
       </w:r>
       <w:r>
         <w:rPr>
           <w:rFonts w:ascii="Calibri" w:eastAsiaTheme="minorHAnsi" w:hAnsi="Calibri" w:cs="Calibri"/>
           <w:lang w:val="fr-FR" w:eastAsia="en-US"/>
         </w:rPr>
-        <w:t xml:space="preserve">nsuite </w:t>
+        <w:t xml:space="preserve"> la passons dans le même filtre et qu’e</w:t>
       </w:r>
       <w:r>
         <w:rPr>
           <w:rFonts w:ascii="Calibri" w:eastAsiaTheme="minorHAnsi" w:hAnsi="Calibri" w:cs="Calibri"/>
           <w:lang w:val="fr-FR" w:eastAsia="en-US"/>
         </w:rPr>
-        <w:t xml:space="preserve">nous faisons une </w:t>
+        <w:t xml:space="preserve">nsuite </w:t>
       </w:r>
       <w:r>
         <w:rPr>
           <w:rFonts w:ascii="Calibri" w:eastAsiaTheme="minorHAnsi" w:hAnsi="Calibri" w:cs="Calibri"/>
           <w:lang w:val="fr-FR" w:eastAsia="en-US"/>
         </w:rPr>
-        <w:t xml:space="preserve">corrélation croisée, </w:t>
+        <w:t xml:space="preserve">nous faisons une </w:t>
       </w:r>
       <w:r>
         <w:rPr>
           <w:rFonts w:ascii="Calibri" w:eastAsiaTheme="minorHAnsi" w:hAnsi="Calibri" w:cs="Calibri"/>
           <w:lang w:val="fr-FR" w:eastAsia="en-US"/>
         </w:rPr>
-        <w:t xml:space="preserve">nous sommes alors en mesure de </w:t>
+        <w:t xml:space="preserve">corrélation croisée, </w:t>
       </w:r>
       <w:r>
         <w:rPr>
           <w:rFonts w:ascii="Calibri" w:eastAsiaTheme="minorHAnsi" w:hAnsi="Calibri" w:cs="Calibri"/>
           <w:lang w:val="fr-FR" w:eastAsia="en-US"/>
         </w:rPr>
+        <w:t xml:space="preserve">nous sommes alors en mesure de </w:t>
+      </w:r>
+      <w:r>
+        <w:rPr>
+          <w:rFonts w:ascii="Calibri" w:eastAsiaTheme="minorHAnsi" w:hAnsi="Calibri" w:cs="Calibri"/>
+          <w:lang w:val="fr-FR" w:eastAsia="en-US"/>
+        </w:rPr>
         <w:t>trouver le décalage entre les deux signaux.</w:t>
       </w:r>
+    </w:p>
+    <w:p>
+      <w:pPr>
+        <w:jc w:val="both"/>
+        <w:rPr>
+          <w:rFonts w:ascii="Calibri" w:hAnsi="Calibri" w:cs="Calibri"/>
+        </w:rPr>
+      </w:pPr>
     </w:p>
     <w:p>
       <w:pPr>
@@ -14970,12 +15673,12 @@
           <w:numId w:val="2"/>
         </w:numPr>
       </w:pPr>
-      <w:bookmarkStart w:id="24" w:name="_Toc516790278"/>
+      <w:bookmarkStart w:id="23" w:name="_Toc516825479"/>
       <w:r>
         <w:lastRenderedPageBreak/>
         <w:t>Prise de décision</w:t>
       </w:r>
-      <w:bookmarkEnd w:id="24"/>
+      <w:bookmarkEnd w:id="23"/>
     </w:p>
     <w:p>
       <w:pPr>
@@ -15034,7 +15737,7 @@
         <w:rPr>
           <w:rFonts w:ascii="Calibri" w:hAnsi="Calibri" w:cs="Calibri"/>
         </w:rPr>
-        <w:t>, si le bit doit être décodé en 0 ou 1 (</w:t>
+        <w:t xml:space="preserve">, si le bit doit être décodé en 0 ou 1 </w:t>
       </w:r>
       <w:r>
         <w:rPr>
@@ -15046,19 +15749,7 @@
         <w:rPr>
           <w:rFonts w:ascii="Calibri" w:hAnsi="Calibri" w:cs="Calibri"/>
         </w:rPr>
-        <w:t xml:space="preserve"> retrouver le message initial</w:t>
-      </w:r>
-      <w:r>
-        <w:rPr>
-          <w:rFonts w:ascii="Calibri" w:hAnsi="Calibri" w:cs="Calibri"/>
-        </w:rPr>
-        <w:t>)</w:t>
-      </w:r>
-      <w:r>
-        <w:rPr>
-          <w:rFonts w:ascii="Calibri" w:hAnsi="Calibri" w:cs="Calibri"/>
-        </w:rPr>
-        <w:t>.</w:t>
+        <w:t xml:space="preserve"> retrouver le message initial.</w:t>
       </w:r>
     </w:p>
     <w:p>
@@ -15292,6 +15983,1830 @@
         </w:rPr>
       </w:pPr>
     </w:p>
+    <w:p>
+      <w:pPr>
+        <w:jc w:val="both"/>
+        <w:rPr>
+          <w:rFonts w:ascii="Calibri" w:hAnsi="Calibri" w:cs="Calibri"/>
+        </w:rPr>
+      </w:pPr>
+    </w:p>
+    <w:p>
+      <w:pPr>
+        <w:jc w:val="both"/>
+        <w:rPr>
+          <w:rFonts w:ascii="Calibri" w:hAnsi="Calibri" w:cs="Calibri"/>
+        </w:rPr>
+      </w:pPr>
+    </w:p>
+    <w:p>
+      <w:pPr>
+        <w:jc w:val="both"/>
+        <w:rPr>
+          <w:rFonts w:ascii="Calibri" w:hAnsi="Calibri" w:cs="Calibri"/>
+        </w:rPr>
+      </w:pPr>
+    </w:p>
+    <w:p>
+      <w:pPr>
+        <w:jc w:val="both"/>
+        <w:rPr>
+          <w:rFonts w:ascii="Calibri" w:hAnsi="Calibri" w:cs="Calibri"/>
+        </w:rPr>
+      </w:pPr>
+    </w:p>
+    <w:p>
+      <w:pPr>
+        <w:jc w:val="both"/>
+        <w:rPr>
+          <w:rFonts w:ascii="Calibri" w:hAnsi="Calibri" w:cs="Calibri"/>
+        </w:rPr>
+      </w:pPr>
+    </w:p>
+    <w:p>
+      <w:pPr>
+        <w:jc w:val="both"/>
+        <w:rPr>
+          <w:rFonts w:ascii="Calibri" w:hAnsi="Calibri" w:cs="Calibri"/>
+        </w:rPr>
+      </w:pPr>
+    </w:p>
+    <w:p>
+      <w:pPr>
+        <w:jc w:val="both"/>
+        <w:rPr>
+          <w:rFonts w:ascii="Calibri" w:hAnsi="Calibri" w:cs="Calibri"/>
+        </w:rPr>
+      </w:pPr>
+    </w:p>
+    <w:p>
+      <w:pPr>
+        <w:jc w:val="both"/>
+        <w:rPr>
+          <w:rFonts w:ascii="Calibri" w:hAnsi="Calibri" w:cs="Calibri"/>
+        </w:rPr>
+      </w:pPr>
+    </w:p>
+    <w:p>
+      <w:pPr>
+        <w:jc w:val="both"/>
+        <w:rPr>
+          <w:rFonts w:ascii="Calibri" w:hAnsi="Calibri" w:cs="Calibri"/>
+        </w:rPr>
+      </w:pPr>
+    </w:p>
+    <w:p>
+      <w:pPr>
+        <w:jc w:val="both"/>
+        <w:rPr>
+          <w:rFonts w:ascii="Calibri" w:hAnsi="Calibri" w:cs="Calibri"/>
+        </w:rPr>
+      </w:pPr>
+    </w:p>
+    <w:p>
+      <w:pPr>
+        <w:jc w:val="both"/>
+        <w:rPr>
+          <w:rFonts w:ascii="Calibri" w:hAnsi="Calibri" w:cs="Calibri"/>
+        </w:rPr>
+      </w:pPr>
+    </w:p>
+    <w:p>
+      <w:pPr>
+        <w:jc w:val="both"/>
+        <w:rPr>
+          <w:rFonts w:ascii="Calibri" w:hAnsi="Calibri" w:cs="Calibri"/>
+        </w:rPr>
+      </w:pPr>
+    </w:p>
+    <w:p>
+      <w:pPr>
+        <w:jc w:val="both"/>
+        <w:rPr>
+          <w:rFonts w:ascii="Calibri" w:hAnsi="Calibri" w:cs="Calibri"/>
+        </w:rPr>
+      </w:pPr>
+    </w:p>
+    <w:p>
+      <w:pPr>
+        <w:jc w:val="both"/>
+        <w:rPr>
+          <w:rFonts w:ascii="Calibri" w:hAnsi="Calibri" w:cs="Calibri"/>
+        </w:rPr>
+      </w:pPr>
+    </w:p>
+    <w:p>
+      <w:pPr>
+        <w:jc w:val="both"/>
+        <w:rPr>
+          <w:rFonts w:ascii="Calibri" w:hAnsi="Calibri" w:cs="Calibri"/>
+        </w:rPr>
+      </w:pPr>
+    </w:p>
+    <w:p>
+      <w:pPr>
+        <w:jc w:val="both"/>
+        <w:rPr>
+          <w:rFonts w:ascii="Calibri" w:hAnsi="Calibri" w:cs="Calibri"/>
+        </w:rPr>
+      </w:pPr>
+    </w:p>
+    <w:p>
+      <w:pPr>
+        <w:jc w:val="both"/>
+        <w:rPr>
+          <w:rFonts w:ascii="Calibri" w:hAnsi="Calibri" w:cs="Calibri"/>
+        </w:rPr>
+      </w:pPr>
+    </w:p>
+    <w:p>
+      <w:pPr>
+        <w:jc w:val="both"/>
+        <w:rPr>
+          <w:rFonts w:ascii="Calibri" w:hAnsi="Calibri" w:cs="Calibri"/>
+        </w:rPr>
+      </w:pPr>
+    </w:p>
+    <w:p>
+      <w:pPr>
+        <w:jc w:val="both"/>
+        <w:rPr>
+          <w:rFonts w:ascii="Calibri" w:hAnsi="Calibri" w:cs="Calibri"/>
+        </w:rPr>
+      </w:pPr>
+    </w:p>
+    <w:p>
+      <w:pPr>
+        <w:jc w:val="both"/>
+        <w:rPr>
+          <w:rFonts w:ascii="Calibri" w:hAnsi="Calibri" w:cs="Calibri"/>
+        </w:rPr>
+      </w:pPr>
+    </w:p>
+    <w:p>
+      <w:pPr>
+        <w:jc w:val="both"/>
+        <w:rPr>
+          <w:rFonts w:ascii="Calibri" w:hAnsi="Calibri" w:cs="Calibri"/>
+        </w:rPr>
+      </w:pPr>
+    </w:p>
+    <w:p>
+      <w:pPr>
+        <w:jc w:val="both"/>
+        <w:rPr>
+          <w:rFonts w:ascii="Calibri" w:hAnsi="Calibri" w:cs="Calibri"/>
+        </w:rPr>
+      </w:pPr>
+    </w:p>
+    <w:p>
+      <w:pPr>
+        <w:jc w:val="both"/>
+        <w:rPr>
+          <w:rFonts w:ascii="Calibri" w:hAnsi="Calibri" w:cs="Calibri"/>
+        </w:rPr>
+      </w:pPr>
+    </w:p>
+    <w:p>
+      <w:pPr>
+        <w:jc w:val="both"/>
+        <w:rPr>
+          <w:rFonts w:ascii="Calibri" w:hAnsi="Calibri" w:cs="Calibri"/>
+        </w:rPr>
+      </w:pPr>
+    </w:p>
+    <w:p>
+      <w:pPr>
+        <w:jc w:val="both"/>
+        <w:rPr>
+          <w:rFonts w:ascii="Calibri" w:hAnsi="Calibri" w:cs="Calibri"/>
+        </w:rPr>
+      </w:pPr>
+    </w:p>
+    <w:p>
+      <w:pPr>
+        <w:jc w:val="both"/>
+        <w:rPr>
+          <w:rFonts w:ascii="Calibri" w:hAnsi="Calibri" w:cs="Calibri"/>
+        </w:rPr>
+      </w:pPr>
+    </w:p>
+    <w:p>
+      <w:pPr>
+        <w:jc w:val="both"/>
+        <w:rPr>
+          <w:rFonts w:ascii="Calibri" w:hAnsi="Calibri" w:cs="Calibri"/>
+        </w:rPr>
+      </w:pPr>
+    </w:p>
+    <w:p>
+      <w:pPr>
+        <w:jc w:val="both"/>
+        <w:rPr>
+          <w:rFonts w:ascii="Calibri" w:hAnsi="Calibri" w:cs="Calibri"/>
+        </w:rPr>
+      </w:pPr>
+    </w:p>
+    <w:p>
+      <w:pPr>
+        <w:jc w:val="both"/>
+        <w:rPr>
+          <w:rFonts w:ascii="Calibri" w:hAnsi="Calibri" w:cs="Calibri"/>
+        </w:rPr>
+      </w:pPr>
+    </w:p>
+    <w:p>
+      <w:pPr>
+        <w:jc w:val="both"/>
+        <w:rPr>
+          <w:rFonts w:ascii="Calibri" w:hAnsi="Calibri" w:cs="Calibri"/>
+        </w:rPr>
+      </w:pPr>
+    </w:p>
+    <w:p>
+      <w:pPr>
+        <w:jc w:val="both"/>
+        <w:rPr>
+          <w:rFonts w:ascii="Calibri" w:hAnsi="Calibri" w:cs="Calibri"/>
+        </w:rPr>
+      </w:pPr>
+    </w:p>
+    <w:p>
+      <w:pPr>
+        <w:jc w:val="both"/>
+        <w:rPr>
+          <w:rFonts w:ascii="Calibri" w:hAnsi="Calibri" w:cs="Calibri"/>
+        </w:rPr>
+      </w:pPr>
+    </w:p>
+    <w:p>
+      <w:pPr>
+        <w:jc w:val="both"/>
+        <w:rPr>
+          <w:rFonts w:ascii="Calibri" w:hAnsi="Calibri" w:cs="Calibri"/>
+        </w:rPr>
+      </w:pPr>
+    </w:p>
+    <w:p>
+      <w:pPr>
+        <w:jc w:val="both"/>
+        <w:rPr>
+          <w:rFonts w:ascii="Calibri" w:hAnsi="Calibri" w:cs="Calibri"/>
+        </w:rPr>
+      </w:pPr>
+    </w:p>
+    <w:p>
+      <w:pPr>
+        <w:pStyle w:val="Titre1"/>
+        <w:numPr>
+          <w:ilvl w:val="0"/>
+          <w:numId w:val="2"/>
+        </w:numPr>
+      </w:pPr>
+      <w:bookmarkStart w:id="24" w:name="_Toc516825480"/>
+      <w:r>
+        <w:lastRenderedPageBreak/>
+        <w:t xml:space="preserve">Taux </w:t>
+      </w:r>
+      <w:r>
+        <w:t xml:space="preserve">d’erreur </w:t>
+      </w:r>
+      <w:r>
+        <w:t>binaire sur un canal</w:t>
+      </w:r>
+      <w:bookmarkEnd w:id="24"/>
+      <w:r>
+        <w:t xml:space="preserve"> </w:t>
+      </w:r>
+    </w:p>
+    <w:p>
+      <w:pPr>
+        <w:rPr>
+          <w:rFonts w:ascii="Calibri" w:hAnsi="Calibri" w:cs="Calibri"/>
+          <w:sz w:val="16"/>
+          <w:szCs w:val="16"/>
+        </w:rPr>
+      </w:pPr>
+    </w:p>
+    <w:p>
+      <w:pPr>
+        <w:pStyle w:val="Titre2"/>
+        <w:numPr>
+          <w:ilvl w:val="1"/>
+          <w:numId w:val="2"/>
+        </w:numPr>
+      </w:pPr>
+      <w:bookmarkStart w:id="25" w:name="_Toc516825481"/>
+      <w:r>
+        <w:t>Définition</w:t>
+      </w:r>
+      <w:bookmarkEnd w:id="25"/>
+      <w:r>
+        <w:t xml:space="preserve"> </w:t>
+      </w:r>
+    </w:p>
+    <w:p>
+      <w:pPr>
+        <w:jc w:val="both"/>
+        <w:rPr>
+          <w:rFonts w:ascii="Calibri" w:hAnsi="Calibri" w:cs="Calibri"/>
+          <w:sz w:val="16"/>
+          <w:szCs w:val="16"/>
+        </w:rPr>
+      </w:pPr>
+    </w:p>
+    <w:p>
+      <w:pPr>
+        <w:jc w:val="both"/>
+        <w:rPr>
+          <w:rFonts w:ascii="Calibri" w:hAnsi="Calibri" w:cs="Calibri"/>
+        </w:rPr>
+      </w:pPr>
+      <w:r>
+        <w:rPr>
+          <w:rFonts w:ascii="Calibri" w:hAnsi="Calibri" w:cs="Calibri"/>
+        </w:rPr>
+        <w:t xml:space="preserve">Pour rappel, si le récepteur n’est pas parfaitement synchronisé avec l’émetteur, celui-ci ne </w:t>
+      </w:r>
+      <w:r>
+        <w:rPr>
+          <w:rFonts w:ascii="Calibri" w:hAnsi="Calibri" w:cs="Calibri"/>
+        </w:rPr>
+        <w:t>sera pas en mesure de connaître</w:t>
+      </w:r>
+      <w:r>
+        <w:rPr>
+          <w:rFonts w:ascii="Calibri" w:hAnsi="Calibri" w:cs="Calibri"/>
+        </w:rPr>
+        <w:t xml:space="preserve"> parfaitement la position des symboles de Tb. Par conséquent, nous aurons une erreur </w:t>
+      </w:r>
+      <w:r>
+        <w:rPr>
+          <w:rFonts w:ascii="Calibri" w:hAnsi="Calibri" w:cs="Calibri"/>
+        </w:rPr>
+        <w:t xml:space="preserve">(ISI) </w:t>
+      </w:r>
+      <w:r>
+        <w:rPr>
+          <w:rFonts w:ascii="Calibri" w:hAnsi="Calibri" w:cs="Calibri"/>
+        </w:rPr>
+        <w:t xml:space="preserve">sur l’interprétation à la sortie et le récepteur comptera plus de symboles échantillonnés que l’émetteur lui avait envoyé.  </w:t>
+      </w:r>
+    </w:p>
+    <w:p>
+      <w:pPr>
+        <w:jc w:val="both"/>
+        <w:rPr>
+          <w:rFonts w:ascii="Calibri" w:hAnsi="Calibri" w:cs="Calibri"/>
+        </w:rPr>
+      </w:pPr>
+    </w:p>
+    <w:p>
+      <w:pPr>
+        <w:jc w:val="both"/>
+        <w:rPr>
+          <w:rFonts w:ascii="Calibri" w:hAnsi="Calibri" w:cs="Calibri"/>
+        </w:rPr>
+      </w:pPr>
+      <w:r>
+        <w:rPr>
+          <w:rFonts w:ascii="Calibri" w:hAnsi="Calibri" w:cs="Calibri"/>
+        </w:rPr>
+        <w:t xml:space="preserve">Dans la section précédente, nous avons parlé de la règle de décision qui permet au récepteur de déterminer </w:t>
+      </w:r>
+      <w:r>
+        <w:rPr>
+          <w:rFonts w:ascii="Calibri" w:hAnsi="Calibri" w:cs="Calibri"/>
+        </w:rPr>
+        <w:t xml:space="preserve">si </w:t>
+      </w:r>
+      <w:r>
+        <w:rPr>
+          <w:rFonts w:ascii="Calibri" w:hAnsi="Calibri" w:cs="Calibri"/>
+        </w:rPr>
+        <w:t xml:space="preserve">le symbole </w:t>
+      </w:r>
+      <w:r>
+        <w:rPr>
+          <w:rFonts w:ascii="Calibri" w:hAnsi="Calibri" w:cs="Calibri"/>
+        </w:rPr>
+        <w:t>reçu correspondra à un « 0 » ou à un « 1 ».</w:t>
+      </w:r>
+      <w:r>
+        <w:rPr>
+          <w:rFonts w:ascii="Calibri" w:hAnsi="Calibri" w:cs="Calibri"/>
+        </w:rPr>
+        <w:t xml:space="preserve"> Pour cela, il compare le signal échantillonné réceptionné et le compare avec une valeur de seuil </w:t>
+      </w:r>
+      <w:r>
+        <w:rPr>
+          <w:rFonts w:ascii="Calibri" w:hAnsi="Calibri" w:cs="Calibri"/>
+        </w:rPr>
+        <w:sym w:font="Symbol" w:char="F06C"/>
+      </w:r>
+      <w:r>
+        <w:rPr>
+          <w:rFonts w:ascii="Calibri" w:hAnsi="Calibri" w:cs="Calibri"/>
+        </w:rPr>
+        <w:t xml:space="preserve"> (qui vaut « 0 » dans notre cas)</w:t>
+      </w:r>
+      <w:r>
+        <w:rPr>
+          <w:rFonts w:ascii="Calibri" w:hAnsi="Calibri" w:cs="Calibri"/>
+        </w:rPr>
+        <w:t xml:space="preserve">. Si la valeur est supérieur à ce seuil,  alors le symbole échantillonné vaut 1, autrement il vaut 0.  </w:t>
+      </w:r>
+      <w:r>
+        <w:rPr>
+          <w:rFonts w:ascii="Calibri" w:hAnsi="Calibri" w:cs="Calibri"/>
+        </w:rPr>
+        <w:t>Cependant, à cause du bruit, il arrive que la prise de décision soit erronée. Dès lors, on distingue 2 types d’erreur :</w:t>
+      </w:r>
+      <w:r>
+        <w:rPr>
+          <w:rFonts w:ascii="Calibri" w:hAnsi="Calibri" w:cs="Calibri"/>
+        </w:rPr>
+        <w:t xml:space="preserve"> </w:t>
+      </w:r>
+    </w:p>
+    <w:p>
+      <w:pPr>
+        <w:jc w:val="both"/>
+        <w:rPr>
+          <w:rFonts w:ascii="Calibri" w:hAnsi="Calibri" w:cs="Calibri"/>
+        </w:rPr>
+      </w:pPr>
+    </w:p>
+    <w:p>
+      <w:pPr>
+        <w:pStyle w:val="Paragraphedeliste"/>
+        <w:numPr>
+          <w:ilvl w:val="0"/>
+          <w:numId w:val="3"/>
+        </w:numPr>
+        <w:jc w:val="both"/>
+        <w:rPr>
+          <w:rFonts w:ascii="Calibri" w:hAnsi="Calibri" w:cs="Calibri"/>
+        </w:rPr>
+      </w:pPr>
+      <w:r>
+        <w:rPr>
+          <w:rFonts w:ascii="Calibri" w:hAnsi="Calibri" w:cs="Calibri"/>
+        </w:rPr>
+        <w:t xml:space="preserve">Erreur de type 1 : choix du </w:t>
+      </w:r>
+      <w:r>
+        <w:rPr>
+          <w:rFonts w:ascii="Calibri" w:hAnsi="Calibri" w:cs="Calibri"/>
+        </w:rPr>
+        <w:t xml:space="preserve">symbole 1 au lieu de 0. </w:t>
+      </w:r>
+    </w:p>
+    <w:p>
+      <w:pPr>
+        <w:pStyle w:val="Paragraphedeliste"/>
+        <w:numPr>
+          <w:ilvl w:val="0"/>
+          <w:numId w:val="3"/>
+        </w:numPr>
+        <w:jc w:val="both"/>
+        <w:rPr>
+          <w:rFonts w:ascii="Calibri" w:hAnsi="Calibri" w:cs="Calibri"/>
+        </w:rPr>
+      </w:pPr>
+      <w:r>
+        <w:rPr>
+          <w:rFonts w:ascii="Calibri" w:hAnsi="Calibri" w:cs="Calibri"/>
+        </w:rPr>
+        <w:t xml:space="preserve">Erreur de type 2 : </w:t>
+      </w:r>
+      <w:r>
+        <w:rPr>
+          <w:rFonts w:ascii="Calibri" w:hAnsi="Calibri" w:cs="Calibri"/>
+        </w:rPr>
+        <w:t xml:space="preserve">choix du </w:t>
+      </w:r>
+      <w:r>
+        <w:rPr>
+          <w:rFonts w:ascii="Calibri" w:hAnsi="Calibri" w:cs="Calibri"/>
+        </w:rPr>
+        <w:t>symbole 0 au lieu de 1</w:t>
+      </w:r>
+      <w:r>
+        <w:rPr>
+          <w:rFonts w:ascii="Calibri" w:hAnsi="Calibri" w:cs="Calibri"/>
+        </w:rPr>
+        <w:t xml:space="preserve">. </w:t>
+      </w:r>
+    </w:p>
+    <w:p>
+      <w:pPr>
+        <w:ind w:left="360"/>
+        <w:jc w:val="both"/>
+        <w:rPr>
+          <w:rFonts w:ascii="Calibri" w:hAnsi="Calibri" w:cs="Calibri"/>
+        </w:rPr>
+      </w:pPr>
+    </w:p>
+    <w:p>
+      <w:pPr>
+        <w:jc w:val="both"/>
+        <w:rPr>
+          <w:rFonts w:ascii="Calibri" w:hAnsi="Calibri" w:cs="Calibri"/>
+        </w:rPr>
+      </w:pPr>
+      <w:r>
+        <w:rPr>
+          <w:rFonts w:ascii="Calibri" w:hAnsi="Calibri" w:cs="Calibri"/>
+        </w:rPr>
+        <w:t xml:space="preserve">Nous devons </w:t>
+      </w:r>
+      <w:r>
+        <w:rPr>
+          <w:rFonts w:ascii="Calibri" w:hAnsi="Calibri" w:cs="Calibri"/>
+        </w:rPr>
+        <w:t>alors</w:t>
+      </w:r>
+      <w:r>
+        <w:rPr>
+          <w:rFonts w:ascii="Calibri" w:hAnsi="Calibri" w:cs="Calibri"/>
+        </w:rPr>
+        <w:t xml:space="preserve"> jouer sur la valeur de seuil </w:t>
+      </w:r>
+      <w:r>
+        <w:rPr>
+          <w:rFonts w:ascii="Calibri" w:hAnsi="Calibri" w:cs="Calibri"/>
+        </w:rPr>
+        <w:sym w:font="Symbol" w:char="F06C"/>
+      </w:r>
+      <w:r>
+        <w:rPr>
+          <w:rFonts w:ascii="Calibri" w:hAnsi="Calibri" w:cs="Calibri"/>
+        </w:rPr>
+        <w:t xml:space="preserve"> pour minimiser le taux d’erreur qui </w:t>
+      </w:r>
+      <w:r>
+        <w:rPr>
+          <w:rFonts w:ascii="Calibri" w:hAnsi="Calibri" w:cs="Calibri"/>
+        </w:rPr>
+        <w:t>est</w:t>
+      </w:r>
+      <w:r>
+        <w:rPr>
+          <w:rFonts w:ascii="Calibri" w:hAnsi="Calibri" w:cs="Calibri"/>
+        </w:rPr>
+        <w:t xml:space="preserve"> dus au bruit additif, aux interférences entre les canaux/symboles et </w:t>
+      </w:r>
+      <w:r>
+        <w:rPr>
+          <w:rFonts w:ascii="Calibri" w:hAnsi="Calibri" w:cs="Calibri"/>
+        </w:rPr>
+        <w:t>aux</w:t>
+      </w:r>
+      <w:r>
+        <w:rPr>
+          <w:rFonts w:ascii="Calibri" w:hAnsi="Calibri" w:cs="Calibri"/>
+        </w:rPr>
+        <w:t xml:space="preserve"> erreurs de synchronisation.  </w:t>
+      </w:r>
+    </w:p>
+    <w:p>
+      <w:pPr>
+        <w:rPr>
+          <w:rFonts w:ascii="Calibri" w:hAnsi="Calibri" w:cs="Calibri"/>
+        </w:rPr>
+      </w:pPr>
+    </w:p>
+    <w:p>
+      <w:pPr>
+        <w:rPr>
+          <w:rFonts w:ascii="Calibri" w:hAnsi="Calibri" w:cs="Calibri"/>
+        </w:rPr>
+      </w:pPr>
+    </w:p>
+    <w:p>
+      <w:pPr>
+        <w:rPr>
+          <w:rFonts w:ascii="Calibri" w:hAnsi="Calibri" w:cs="Calibri"/>
+        </w:rPr>
+      </w:pPr>
+      <w:r>
+        <w:rPr>
+          <w:rFonts w:ascii="Calibri" w:hAnsi="Calibri" w:cs="Calibri"/>
+        </w:rPr>
+        <w:t>Rappelons que le taux d’erreur binaire théorique pour un canal binaire symétrique et un filtre adapté s’illustre par :</w:t>
+      </w:r>
+    </w:p>
+    <w:p>
+      <w:pPr>
+        <w:rPr>
+          <w:rFonts w:ascii="Calibri" w:hAnsi="Calibri" w:cs="Calibri"/>
+        </w:rPr>
+      </w:pPr>
+    </w:p>
+    <w:p>
+      <w:r>
+        <w:rPr>
+          <w:noProof/>
+        </w:rPr>
+        <w:drawing>
+          <wp:anchor distT="0" distB="0" distL="114300" distR="114300" simplePos="0" relativeHeight="251675648" behindDoc="0" locked="0" layoutInCell="1" allowOverlap="1" wp14:anchorId="0F3BFE8B" wp14:editId="0BA0CAFA">
+            <wp:simplePos x="0" y="0"/>
+            <wp:positionH relativeFrom="column">
+              <wp:posOffset>2146300</wp:posOffset>
+            </wp:positionH>
+            <wp:positionV relativeFrom="paragraph">
+              <wp:posOffset>33020</wp:posOffset>
+            </wp:positionV>
+            <wp:extent cx="1590675" cy="591820"/>
+            <wp:effectExtent l="0" t="0" r="0" b="5080"/>
+            <wp:wrapSquare wrapText="bothSides"/>
+            <wp:docPr id="20" name="Image 20"/>
+            <wp:cNvGraphicFramePr>
+              <a:graphicFrameLocks xmlns:a="http://schemas.openxmlformats.org/drawingml/2006/main" noChangeAspect="1"/>
+            </wp:cNvGraphicFramePr>
+            <a:graphic xmlns:a="http://schemas.openxmlformats.org/drawingml/2006/main">
+              <a:graphicData uri="http://schemas.openxmlformats.org/drawingml/2006/picture">
+                <pic:pic xmlns:pic="http://schemas.openxmlformats.org/drawingml/2006/picture">
+                  <pic:nvPicPr>
+                    <pic:cNvPr id="20" name="Capture d’écran 2018-06-14 à 23.19.32.png"/>
+                    <pic:cNvPicPr/>
+                  </pic:nvPicPr>
+                  <pic:blipFill>
+                    <a:blip r:embed="rId28">
+                      <a:extLst>
+                        <a:ext uri="{28A0092B-C50C-407E-A947-70E740481C1C}">
+                          <a14:useLocalDpi xmlns:a14="http://schemas.microsoft.com/office/drawing/2010/main" val="0"/>
+                        </a:ext>
+                      </a:extLst>
+                    </a:blip>
+                    <a:stretch>
+                      <a:fillRect/>
+                    </a:stretch>
+                  </pic:blipFill>
+                  <pic:spPr>
+                    <a:xfrm>
+                      <a:off x="0" y="0"/>
+                      <a:ext cx="1590675" cy="591820"/>
+                    </a:xfrm>
+                    <a:prstGeom prst="rect">
+                      <a:avLst/>
+                    </a:prstGeom>
+                  </pic:spPr>
+                </pic:pic>
+              </a:graphicData>
+            </a:graphic>
+            <wp14:sizeRelH relativeFrom="page">
+              <wp14:pctWidth>0</wp14:pctWidth>
+            </wp14:sizeRelH>
+            <wp14:sizeRelV relativeFrom="page">
+              <wp14:pctHeight>0</wp14:pctHeight>
+            </wp14:sizeRelV>
+          </wp:anchor>
+        </w:drawing>
+      </w:r>
+      <w:r>
+        <w:tab/>
+      </w:r>
+    </w:p>
+    <w:p/>
+    <w:p/>
+    <w:p/>
+    <w:p>
+      <w:pPr>
+        <w:rPr>
+          <w:rFonts w:ascii="Calibri" w:hAnsi="Calibri" w:cs="Calibri"/>
+        </w:rPr>
+      </w:pPr>
+      <w:r>
+        <w:rPr>
+          <w:rFonts w:ascii="Calibri" w:hAnsi="Calibri" w:cs="Calibri"/>
+        </w:rPr>
+        <w:t xml:space="preserve">Où : </w:t>
+      </w:r>
+    </w:p>
+    <w:p>
+      <w:pPr>
+        <w:pStyle w:val="Paragraphedeliste"/>
+        <w:numPr>
+          <w:ilvl w:val="0"/>
+          <w:numId w:val="3"/>
+        </w:numPr>
+        <w:rPr>
+          <w:rFonts w:ascii="Calibri" w:hAnsi="Calibri" w:cs="Calibri"/>
+        </w:rPr>
+      </w:pPr>
+      <w:proofErr w:type="spellStart"/>
+      <w:r>
+        <w:rPr>
+          <w:rFonts w:ascii="Calibri" w:hAnsi="Calibri" w:cs="Calibri"/>
+        </w:rPr>
+        <w:t>P</w:t>
+      </w:r>
+      <w:r>
+        <w:rPr>
+          <w:rFonts w:ascii="Calibri" w:hAnsi="Calibri" w:cs="Calibri"/>
+          <w:vertAlign w:val="subscript"/>
+        </w:rPr>
+        <w:t>e</w:t>
+      </w:r>
+      <w:proofErr w:type="spellEnd"/>
+      <w:r>
+        <w:rPr>
+          <w:rFonts w:ascii="Calibri" w:hAnsi="Calibri" w:cs="Calibri"/>
+        </w:rPr>
+        <w:t xml:space="preserve"> représente la probabilité d’erreur moyenne. </w:t>
+      </w:r>
+      <w:r>
+        <w:rPr>
+          <w:rFonts w:ascii="Calibri" w:hAnsi="Calibri" w:cs="Calibri"/>
+        </w:rPr>
+        <w:t>Autrement dit</w:t>
+      </w:r>
+      <w:r>
+        <w:rPr>
+          <w:rFonts w:ascii="Calibri" w:hAnsi="Calibri" w:cs="Calibri"/>
+        </w:rPr>
+        <w:t>, c’est la probabilité d’être en présence d’un bit 0 et de choisir 1</w:t>
+      </w:r>
+      <w:r>
+        <w:rPr>
+          <w:rFonts w:ascii="Calibri" w:hAnsi="Calibri" w:cs="Calibri"/>
+        </w:rPr>
+        <w:t>,</w:t>
+      </w:r>
+      <w:r>
+        <w:rPr>
+          <w:rFonts w:ascii="Calibri" w:hAnsi="Calibri" w:cs="Calibri"/>
+        </w:rPr>
+        <w:t xml:space="preserve"> additionné à la probabilité d’être en présence d’un bit 1 et de choisir 0. Par conséquent, c’est le taux d’erreur théorique binaire sur les canaux que l’on doit détecter. </w:t>
+      </w:r>
+    </w:p>
+    <w:p>
+      <w:pPr>
+        <w:pStyle w:val="Paragraphedeliste"/>
+        <w:numPr>
+          <w:ilvl w:val="0"/>
+          <w:numId w:val="3"/>
+        </w:numPr>
+        <w:rPr>
+          <w:rFonts w:ascii="Calibri" w:hAnsi="Calibri" w:cs="Calibri"/>
+        </w:rPr>
+      </w:pPr>
+      <w:proofErr w:type="spellStart"/>
+      <w:r>
+        <w:rPr>
+          <w:rFonts w:ascii="Calibri" w:hAnsi="Calibri" w:cs="Calibri"/>
+        </w:rPr>
+        <w:t>erfc</w:t>
+      </w:r>
+      <w:proofErr w:type="spellEnd"/>
+      <w:r>
+        <w:rPr>
+          <w:rFonts w:ascii="Calibri" w:hAnsi="Calibri" w:cs="Calibri"/>
+        </w:rPr>
+        <w:t xml:space="preserve">() représente la fonction d’erreur de Gauss qui est symétrique par rapport à l’origine des axes et </w:t>
+      </w:r>
+      <w:r>
+        <w:rPr>
+          <w:rFonts w:ascii="Calibri" w:hAnsi="Calibri" w:cs="Calibri"/>
+        </w:rPr>
+        <w:t>dont le</w:t>
+      </w:r>
+      <w:r>
+        <w:rPr>
+          <w:rFonts w:ascii="Calibri" w:hAnsi="Calibri" w:cs="Calibri"/>
+        </w:rPr>
+        <w:t xml:space="preserve"> domaine est compris entre + 1 et -1.  </w:t>
+      </w:r>
+    </w:p>
+    <w:p>
+      <w:pPr>
+        <w:pStyle w:val="Paragraphedeliste"/>
+        <w:numPr>
+          <w:ilvl w:val="0"/>
+          <w:numId w:val="3"/>
+        </w:numPr>
+        <w:rPr>
+          <w:rFonts w:ascii="Calibri" w:hAnsi="Calibri" w:cs="Calibri"/>
+        </w:rPr>
+      </w:pPr>
+      <w:proofErr w:type="spellStart"/>
+      <w:r>
+        <w:rPr>
+          <w:rFonts w:ascii="Calibri" w:hAnsi="Calibri" w:cs="Calibri"/>
+        </w:rPr>
+        <w:t>E</w:t>
+      </w:r>
+      <w:r>
+        <w:rPr>
+          <w:rFonts w:ascii="Calibri" w:hAnsi="Calibri" w:cs="Calibri"/>
+          <w:vertAlign w:val="subscript"/>
+        </w:rPr>
+        <w:t>b</w:t>
+      </w:r>
+      <w:proofErr w:type="spellEnd"/>
+      <w:r>
+        <w:rPr>
+          <w:rFonts w:ascii="Calibri" w:hAnsi="Calibri" w:cs="Calibri"/>
+          <w:vertAlign w:val="subscript"/>
+        </w:rPr>
+        <w:t> </w:t>
+      </w:r>
+      <w:r>
+        <w:rPr>
+          <w:rFonts w:ascii="Calibri" w:hAnsi="Calibri" w:cs="Calibri"/>
+        </w:rPr>
+        <w:t>représe</w:t>
+      </w:r>
+      <w:r>
+        <w:rPr>
+          <w:rFonts w:ascii="Calibri" w:hAnsi="Calibri" w:cs="Calibri"/>
+        </w:rPr>
+        <w:t>nte l’énergie du signal par bit.</w:t>
+      </w:r>
+    </w:p>
+    <w:p>
+      <w:pPr>
+        <w:pStyle w:val="Paragraphedeliste"/>
+        <w:numPr>
+          <w:ilvl w:val="0"/>
+          <w:numId w:val="3"/>
+        </w:numPr>
+        <w:rPr>
+          <w:rFonts w:ascii="Calibri" w:hAnsi="Calibri" w:cs="Calibri"/>
+        </w:rPr>
+      </w:pPr>
+      <w:r>
+        <w:rPr>
+          <w:rFonts w:ascii="Calibri" w:hAnsi="Calibri" w:cs="Calibri"/>
+        </w:rPr>
+        <w:t>N</w:t>
+      </w:r>
+      <w:r>
+        <w:rPr>
+          <w:rFonts w:ascii="Calibri" w:hAnsi="Calibri" w:cs="Calibri"/>
+          <w:vertAlign w:val="subscript"/>
+        </w:rPr>
+        <w:t>0</w:t>
+      </w:r>
+      <w:r>
+        <w:rPr>
+          <w:rFonts w:ascii="Calibri" w:hAnsi="Calibri" w:cs="Calibri"/>
+        </w:rPr>
+        <w:t xml:space="preserve"> </w:t>
+      </w:r>
+      <w:r>
+        <w:rPr>
+          <w:rFonts w:ascii="Calibri" w:hAnsi="Calibri" w:cs="Calibri"/>
+        </w:rPr>
+        <w:t>représente</w:t>
+      </w:r>
+      <w:r>
+        <w:rPr>
+          <w:rFonts w:ascii="Calibri" w:hAnsi="Calibri" w:cs="Calibri"/>
+        </w:rPr>
+        <w:t xml:space="preserve"> la densité spectrale de puissance du bruit N</w:t>
+      </w:r>
+      <w:r>
+        <w:rPr>
+          <w:rFonts w:ascii="Calibri" w:hAnsi="Calibri" w:cs="Calibri"/>
+          <w:vertAlign w:val="subscript"/>
+        </w:rPr>
+        <w:t>0</w:t>
+      </w:r>
+      <w:r>
+        <w:rPr>
+          <w:rFonts w:ascii="Calibri" w:hAnsi="Calibri" w:cs="Calibri"/>
+        </w:rPr>
+        <w:t>.</w:t>
+      </w:r>
+    </w:p>
+    <w:p>
+      <w:pPr>
+        <w:rPr>
+          <w:rFonts w:ascii="Calibri" w:hAnsi="Calibri" w:cs="Calibri"/>
+        </w:rPr>
+      </w:pPr>
+    </w:p>
+    <w:p>
+      <w:pPr>
+        <w:pStyle w:val="Paragraphedeliste"/>
+        <w:numPr>
+          <w:ilvl w:val="0"/>
+          <w:numId w:val="4"/>
+        </w:numPr>
+        <w:rPr>
+          <w:rFonts w:ascii="Calibri" w:hAnsi="Calibri" w:cs="Calibri"/>
+          <w:i/>
+          <w:u w:val="single"/>
+        </w:rPr>
+      </w:pPr>
+      <w:r>
+        <w:rPr>
+          <w:rFonts w:ascii="Calibri" w:hAnsi="Calibri" w:cs="Calibri"/>
+        </w:rPr>
+        <w:t xml:space="preserve">On peut voir dans la formule que </w:t>
+      </w:r>
+      <w:proofErr w:type="spellStart"/>
+      <w:r>
+        <w:rPr>
+          <w:rFonts w:ascii="Calibri" w:hAnsi="Calibri" w:cs="Calibri"/>
+        </w:rPr>
+        <w:t>P</w:t>
+      </w:r>
+      <w:r>
+        <w:rPr>
+          <w:rFonts w:ascii="Calibri" w:hAnsi="Calibri" w:cs="Calibri"/>
+          <w:vertAlign w:val="subscript"/>
+        </w:rPr>
+        <w:t>e</w:t>
+      </w:r>
+      <w:proofErr w:type="spellEnd"/>
+      <w:r>
+        <w:rPr>
+          <w:rFonts w:ascii="Calibri" w:hAnsi="Calibri" w:cs="Calibri"/>
+        </w:rPr>
+        <w:t xml:space="preserve"> dépend uniquement du rapport  </w:t>
+      </w:r>
+      <w:proofErr w:type="spellStart"/>
+      <w:r>
+        <w:rPr>
+          <w:rFonts w:ascii="Calibri" w:hAnsi="Calibri" w:cs="Calibri"/>
+        </w:rPr>
+        <w:t>E</w:t>
+      </w:r>
+      <w:r>
+        <w:rPr>
+          <w:rFonts w:ascii="Calibri" w:hAnsi="Calibri" w:cs="Calibri"/>
+          <w:vertAlign w:val="subscript"/>
+        </w:rPr>
+        <w:t>b</w:t>
+      </w:r>
+      <w:proofErr w:type="spellEnd"/>
+      <w:r>
+        <w:rPr>
+          <w:rFonts w:ascii="Calibri" w:hAnsi="Calibri" w:cs="Calibri"/>
+        </w:rPr>
+        <w:t>/N</w:t>
+      </w:r>
+      <w:r>
+        <w:rPr>
+          <w:rFonts w:ascii="Calibri" w:hAnsi="Calibri" w:cs="Calibri"/>
+          <w:vertAlign w:val="subscript"/>
+        </w:rPr>
+        <w:t>0</w:t>
+      </w:r>
+      <w:r>
+        <w:rPr>
+          <w:rFonts w:ascii="Calibri" w:hAnsi="Calibri" w:cs="Calibri"/>
+          <w:i/>
+          <w:u w:val="single"/>
+        </w:rPr>
+        <w:t xml:space="preserve">  </w:t>
+      </w:r>
+    </w:p>
+    <w:p/>
+    <w:p>
+      <w:pPr>
+        <w:rPr>
+          <w:rFonts w:ascii="Calibri" w:hAnsi="Calibri" w:cs="Calibri"/>
+        </w:rPr>
+      </w:pPr>
+    </w:p>
+    <w:p>
+      <w:pPr>
+        <w:rPr>
+          <w:rFonts w:ascii="Calibri" w:hAnsi="Calibri" w:cs="Calibri"/>
+        </w:rPr>
+      </w:pPr>
+    </w:p>
+    <w:p>
+      <w:pPr>
+        <w:rPr>
+          <w:rFonts w:ascii="Calibri" w:hAnsi="Calibri" w:cs="Calibri"/>
+        </w:rPr>
+      </w:pPr>
+    </w:p>
+    <w:p>
+      <w:pPr>
+        <w:rPr>
+          <w:rFonts w:ascii="Calibri" w:hAnsi="Calibri" w:cs="Calibri"/>
+        </w:rPr>
+      </w:pPr>
+    </w:p>
+    <w:p>
+      <w:pPr>
+        <w:rPr>
+          <w:rFonts w:ascii="Calibri" w:hAnsi="Calibri" w:cs="Calibri"/>
+        </w:rPr>
+      </w:pPr>
+    </w:p>
+    <w:p>
+      <w:pPr>
+        <w:rPr>
+          <w:rFonts w:ascii="Calibri" w:hAnsi="Calibri" w:cs="Calibri"/>
+        </w:rPr>
+      </w:pPr>
+    </w:p>
+    <w:p>
+      <w:pPr>
+        <w:pStyle w:val="Titre2"/>
+        <w:numPr>
+          <w:ilvl w:val="1"/>
+          <w:numId w:val="2"/>
+        </w:numPr>
+      </w:pPr>
+      <w:bookmarkStart w:id="26" w:name="_Toc516825482"/>
+      <w:r>
+        <w:lastRenderedPageBreak/>
+        <w:t xml:space="preserve">Calcul du taux d’erreur binaire théorique en fonction de </w:t>
+      </w:r>
+      <w:proofErr w:type="spellStart"/>
+      <w:r>
+        <w:t>Eb</w:t>
+      </w:r>
+      <w:proofErr w:type="spellEnd"/>
+      <w:r>
+        <w:t>/n0</w:t>
+      </w:r>
+      <w:bookmarkEnd w:id="26"/>
+      <w:r>
+        <w:t xml:space="preserve">  </w:t>
+      </w:r>
+    </w:p>
+    <w:p>
+      <w:pPr>
+        <w:rPr>
+          <w:rFonts w:ascii="Calibri" w:hAnsi="Calibri" w:cs="Calibri"/>
+          <w:sz w:val="16"/>
+          <w:szCs w:val="16"/>
+        </w:rPr>
+      </w:pPr>
+    </w:p>
+    <w:p>
+      <w:pPr>
+        <w:rPr>
+          <w:rFonts w:ascii="Calibri" w:hAnsi="Calibri" w:cs="Calibri"/>
+        </w:rPr>
+      </w:pPr>
+      <w:r>
+        <w:rPr>
+          <w:rFonts w:ascii="Calibri" w:hAnsi="Calibri" w:cs="Calibri"/>
+        </w:rPr>
+        <w:t xml:space="preserve">Dans le point 2.3, nous avons défini que le SNR était de 30 afin de générer le bruit AWGN. </w:t>
+      </w:r>
+    </w:p>
+    <w:p>
+      <w:pPr>
+        <w:rPr>
+          <w:rFonts w:ascii="Calibri" w:hAnsi="Calibri" w:cs="Calibri"/>
+        </w:rPr>
+      </w:pPr>
+      <w:r>
+        <w:rPr>
+          <w:rFonts w:ascii="Calibri" w:hAnsi="Calibri" w:cs="Calibri"/>
+        </w:rPr>
+        <w:t>Nous obtenons alors un taux d’erreur théorique de </w:t>
+      </w:r>
+      <w:r>
+        <w:rPr>
+          <w:rFonts w:ascii="Calibri" w:hAnsi="Calibri" w:cs="Calibri"/>
+          <w:color w:val="FF0000"/>
+        </w:rPr>
+        <w:t xml:space="preserve">X </w:t>
+      </w:r>
+    </w:p>
+    <w:p>
+      <w:pPr>
+        <w:rPr>
+          <w:rFonts w:ascii="Calibri" w:hAnsi="Calibri" w:cs="Calibri"/>
+        </w:rPr>
+      </w:pPr>
+      <w:r>
+        <w:rPr>
+          <w:rFonts w:ascii="Calibri" w:hAnsi="Calibri" w:cs="Calibri"/>
+        </w:rPr>
+        <w:t xml:space="preserve">Nous pouvons interpréter cette réponse et dire qu’il y a une erreur toutes les </w:t>
+      </w:r>
+      <w:r>
+        <w:rPr>
+          <w:rFonts w:ascii="Calibri" w:hAnsi="Calibri" w:cs="Calibri"/>
+          <w:color w:val="FF0000"/>
+        </w:rPr>
+        <w:t>X</w:t>
+      </w:r>
+      <w:r>
+        <w:rPr>
+          <w:rFonts w:ascii="Calibri" w:hAnsi="Calibri" w:cs="Calibri"/>
+        </w:rPr>
+        <w:t xml:space="preserve"> bits envoyés.</w:t>
+      </w:r>
+    </w:p>
+    <w:p>
+      <w:pPr>
+        <w:rPr>
+          <w:rFonts w:ascii="Calibri" w:hAnsi="Calibri" w:cs="Calibri"/>
+        </w:rPr>
+      </w:pPr>
+    </w:p>
+    <w:p>
+      <w:pPr>
+        <w:rPr>
+          <w:rFonts w:ascii="Calibri" w:hAnsi="Calibri" w:cs="Calibri"/>
+          <w:color w:val="000000" w:themeColor="text1"/>
+        </w:rPr>
+      </w:pPr>
+      <w:r>
+        <w:rPr>
+          <w:rFonts w:ascii="Calibri" w:hAnsi="Calibri" w:cs="Calibri"/>
+          <w:color w:val="000000" w:themeColor="text1"/>
+          <w:u w:val="single"/>
+        </w:rPr>
+        <w:t>Conditions</w:t>
+      </w:r>
+      <w:r>
+        <w:rPr>
+          <w:rFonts w:ascii="Calibri" w:hAnsi="Calibri" w:cs="Calibri"/>
+          <w:color w:val="000000" w:themeColor="text1"/>
+        </w:rPr>
+        <w:t xml:space="preserve"> : </w:t>
+      </w:r>
+    </w:p>
+    <w:p>
+      <w:pPr>
+        <w:pStyle w:val="Paragraphedeliste"/>
+        <w:numPr>
+          <w:ilvl w:val="0"/>
+          <w:numId w:val="3"/>
+        </w:numPr>
+        <w:rPr>
+          <w:rFonts w:ascii="Calibri" w:hAnsi="Calibri" w:cs="Calibri"/>
+          <w:color w:val="000000" w:themeColor="text1"/>
+        </w:rPr>
+      </w:pPr>
+      <w:r>
+        <w:rPr>
+          <w:rFonts w:ascii="Calibri" w:hAnsi="Calibri" w:cs="Calibri"/>
+          <w:color w:val="000000" w:themeColor="text1"/>
+        </w:rPr>
+        <w:t xml:space="preserve">Nombre de canal :  4 </w:t>
+      </w:r>
+    </w:p>
+    <w:p>
+      <w:pPr>
+        <w:pStyle w:val="Paragraphedeliste"/>
+        <w:numPr>
+          <w:ilvl w:val="0"/>
+          <w:numId w:val="3"/>
+        </w:numPr>
+        <w:rPr>
+          <w:rFonts w:ascii="Calibri" w:hAnsi="Calibri" w:cs="Calibri"/>
+          <w:color w:val="000000" w:themeColor="text1"/>
+        </w:rPr>
+      </w:pPr>
+      <w:r>
+        <w:rPr>
+          <w:rFonts w:ascii="Calibri" w:hAnsi="Calibri" w:cs="Calibri"/>
+          <w:color w:val="000000" w:themeColor="text1"/>
+        </w:rPr>
+        <w:t xml:space="preserve">Nombre de bit envoyés pour un canal :  </w:t>
+      </w:r>
+      <w:r>
+        <w:rPr>
+          <w:rFonts w:ascii="Calibri" w:hAnsi="Calibri" w:cs="Calibri"/>
+          <w:color w:val="FF0000"/>
+        </w:rPr>
+        <w:t>X</w:t>
+      </w:r>
+    </w:p>
+    <w:p>
+      <w:pPr>
+        <w:pStyle w:val="Paragraphedeliste"/>
+        <w:rPr>
+          <w:rFonts w:ascii="Calibri" w:hAnsi="Calibri" w:cs="Calibri"/>
+          <w:color w:val="000000" w:themeColor="text1"/>
+        </w:rPr>
+      </w:pPr>
+    </w:p>
+    <w:p>
+      <w:pPr>
+        <w:rPr>
+          <w:rFonts w:ascii="Calibri" w:hAnsi="Calibri" w:cs="Calibri"/>
+        </w:rPr>
+      </w:pPr>
+      <w:r>
+        <w:rPr>
+          <w:rFonts w:ascii="Calibri" w:hAnsi="Calibri" w:cs="Calibri"/>
+        </w:rPr>
+        <w:t xml:space="preserve">La taux d’erreur obtenu à la sortie du simulateur pour des faibles valeurs </w:t>
+      </w:r>
+      <w:proofErr w:type="spellStart"/>
+      <w:r>
+        <w:rPr>
+          <w:rFonts w:ascii="Calibri" w:hAnsi="Calibri" w:cs="Calibri"/>
+        </w:rPr>
+        <w:t>Eb</w:t>
+      </w:r>
+      <w:proofErr w:type="spellEnd"/>
+      <w:r>
+        <w:rPr>
+          <w:rFonts w:ascii="Calibri" w:hAnsi="Calibri" w:cs="Calibri"/>
+        </w:rPr>
+        <w:t xml:space="preserve">/No est illustré à la figure suivante : </w:t>
+      </w:r>
+    </w:p>
+    <w:p>
+      <w:pPr>
+        <w:rPr>
+          <w:rFonts w:ascii="Calibri" w:hAnsi="Calibri" w:cs="Calibri"/>
+        </w:rPr>
+      </w:pPr>
+    </w:p>
+    <w:p>
+      <w:pPr>
+        <w:rPr>
+          <w:rFonts w:ascii="Calibri" w:hAnsi="Calibri" w:cs="Calibri"/>
+        </w:rPr>
+      </w:pPr>
+      <w:r>
+        <w:rPr>
+          <w:rFonts w:ascii="Calibri" w:hAnsi="Calibri" w:cs="Calibri"/>
+          <w:highlight w:val="yellow"/>
+        </w:rPr>
+        <w:t xml:space="preserve">[graph </w:t>
+      </w:r>
+      <w:proofErr w:type="spellStart"/>
+      <w:r>
+        <w:rPr>
+          <w:rFonts w:ascii="Calibri" w:hAnsi="Calibri" w:cs="Calibri"/>
+          <w:highlight w:val="yellow"/>
+        </w:rPr>
+        <w:t>matlab</w:t>
+      </w:r>
+      <w:proofErr w:type="spellEnd"/>
+      <w:r>
+        <w:rPr>
+          <w:rFonts w:ascii="Calibri" w:hAnsi="Calibri" w:cs="Calibri"/>
+          <w:highlight w:val="yellow"/>
+        </w:rPr>
+        <w:t>]</w:t>
+      </w:r>
+    </w:p>
+    <w:p>
+      <w:pPr>
+        <w:rPr>
+          <w:rFonts w:ascii="Calibri" w:hAnsi="Calibri" w:cs="Calibri"/>
+        </w:rPr>
+      </w:pPr>
+    </w:p>
+    <w:p>
+      <w:pPr>
+        <w:rPr>
+          <w:rFonts w:ascii="Calibri" w:hAnsi="Calibri" w:cs="Calibri"/>
+        </w:rPr>
+      </w:pPr>
+      <w:r>
+        <w:rPr>
+          <w:rFonts w:ascii="Calibri" w:hAnsi="Calibri" w:cs="Calibri"/>
+        </w:rPr>
+        <w:t xml:space="preserve">Comparaison avec la courbe théorique : </w:t>
+      </w:r>
+    </w:p>
+    <w:p>
+      <w:pPr>
+        <w:rPr>
+          <w:rFonts w:ascii="Calibri" w:hAnsi="Calibri" w:cs="Calibri"/>
+          <w:i/>
+          <w:u w:val="single"/>
+        </w:rPr>
+      </w:pPr>
+      <w:r>
+        <w:rPr>
+          <w:rFonts w:ascii="Calibri" w:hAnsi="Calibri" w:cs="Calibri"/>
+          <w:noProof/>
+          <w:highlight w:val="yellow"/>
+        </w:rPr>
+        <w:drawing>
+          <wp:anchor distT="0" distB="0" distL="114300" distR="114300" simplePos="0" relativeHeight="251676672" behindDoc="0" locked="0" layoutInCell="1" allowOverlap="1" wp14:anchorId="3297A04E" wp14:editId="7DED8EBF">
+            <wp:simplePos x="0" y="0"/>
+            <wp:positionH relativeFrom="column">
+              <wp:posOffset>1691005</wp:posOffset>
+            </wp:positionH>
+            <wp:positionV relativeFrom="paragraph">
+              <wp:posOffset>9525</wp:posOffset>
+            </wp:positionV>
+            <wp:extent cx="2397125" cy="2336800"/>
+            <wp:effectExtent l="0" t="0" r="3175" b="0"/>
+            <wp:wrapSquare wrapText="bothSides"/>
+            <wp:docPr id="21" name="Image 21"/>
+            <wp:cNvGraphicFramePr>
+              <a:graphicFrameLocks xmlns:a="http://schemas.openxmlformats.org/drawingml/2006/main" noChangeAspect="1"/>
+            </wp:cNvGraphicFramePr>
+            <a:graphic xmlns:a="http://schemas.openxmlformats.org/drawingml/2006/main">
+              <a:graphicData uri="http://schemas.openxmlformats.org/drawingml/2006/picture">
+                <pic:pic xmlns:pic="http://schemas.openxmlformats.org/drawingml/2006/picture">
+                  <pic:nvPicPr>
+                    <pic:cNvPr id="21" name="Capture d’écran 2018-06-15 à 01.17.49.png"/>
+                    <pic:cNvPicPr/>
+                  </pic:nvPicPr>
+                  <pic:blipFill rotWithShape="1">
+                    <a:blip r:embed="rId29">
+                      <a:extLst>
+                        <a:ext uri="{28A0092B-C50C-407E-A947-70E740481C1C}">
+                          <a14:useLocalDpi xmlns:a14="http://schemas.microsoft.com/office/drawing/2010/main" val="0"/>
+                        </a:ext>
+                      </a:extLst>
+                    </a:blip>
+                    <a:srcRect l="6168" t="4225" r="6568" b="5173"/>
+                    <a:stretch/>
+                  </pic:blipFill>
+                  <pic:spPr bwMode="auto">
+                    <a:xfrm>
+                      <a:off x="0" y="0"/>
+                      <a:ext cx="2397125" cy="2336800"/>
+                    </a:xfrm>
+                    <a:prstGeom prst="rect">
+                      <a:avLst/>
+                    </a:prstGeom>
+                    <a:ln>
+                      <a:noFill/>
+                    </a:ln>
+                    <a:extLst>
+                      <a:ext uri="{53640926-AAD7-44D8-BBD7-CCE9431645EC}">
+                        <a14:shadowObscured xmlns:a14="http://schemas.microsoft.com/office/drawing/2010/main"/>
+                      </a:ext>
+                    </a:extLst>
+                  </pic:spPr>
+                </pic:pic>
+              </a:graphicData>
+            </a:graphic>
+            <wp14:sizeRelH relativeFrom="page">
+              <wp14:pctWidth>0</wp14:pctWidth>
+            </wp14:sizeRelH>
+            <wp14:sizeRelV relativeFrom="page">
+              <wp14:pctHeight>0</wp14:pctHeight>
+            </wp14:sizeRelV>
+          </wp:anchor>
+        </w:drawing>
+      </w:r>
+    </w:p>
+    <w:p>
+      <w:pPr>
+        <w:rPr>
+          <w:rFonts w:ascii="Calibri" w:hAnsi="Calibri" w:cs="Calibri"/>
+          <w:i/>
+          <w:u w:val="single"/>
+        </w:rPr>
+      </w:pPr>
+    </w:p>
+    <w:p>
+      <w:pPr>
+        <w:rPr>
+          <w:rFonts w:ascii="Calibri" w:hAnsi="Calibri" w:cs="Calibri"/>
+          <w:i/>
+          <w:u w:val="single"/>
+        </w:rPr>
+      </w:pPr>
+    </w:p>
+    <w:p>
+      <w:pPr>
+        <w:rPr>
+          <w:rFonts w:ascii="Calibri" w:hAnsi="Calibri" w:cs="Calibri"/>
+          <w:i/>
+          <w:u w:val="single"/>
+        </w:rPr>
+      </w:pPr>
+    </w:p>
+    <w:p>
+      <w:pPr>
+        <w:rPr>
+          <w:rFonts w:ascii="Calibri" w:hAnsi="Calibri" w:cs="Calibri"/>
+          <w:i/>
+          <w:u w:val="single"/>
+        </w:rPr>
+      </w:pPr>
+    </w:p>
+    <w:p>
+      <w:pPr>
+        <w:rPr>
+          <w:rFonts w:ascii="Calibri" w:hAnsi="Calibri" w:cs="Calibri"/>
+          <w:i/>
+          <w:u w:val="single"/>
+        </w:rPr>
+      </w:pPr>
+    </w:p>
+    <w:p>
+      <w:pPr>
+        <w:rPr>
+          <w:rFonts w:ascii="Calibri" w:hAnsi="Calibri" w:cs="Calibri"/>
+          <w:i/>
+          <w:u w:val="single"/>
+        </w:rPr>
+      </w:pPr>
+    </w:p>
+    <w:p>
+      <w:pPr>
+        <w:rPr>
+          <w:rFonts w:ascii="Calibri" w:hAnsi="Calibri" w:cs="Calibri"/>
+          <w:i/>
+          <w:u w:val="single"/>
+        </w:rPr>
+      </w:pPr>
+    </w:p>
+    <w:p>
+      <w:pPr>
+        <w:rPr>
+          <w:rFonts w:ascii="Calibri" w:hAnsi="Calibri" w:cs="Calibri"/>
+          <w:i/>
+          <w:u w:val="single"/>
+        </w:rPr>
+      </w:pPr>
+    </w:p>
+    <w:p>
+      <w:pPr>
+        <w:rPr>
+          <w:rFonts w:ascii="Calibri" w:hAnsi="Calibri" w:cs="Calibri"/>
+          <w:i/>
+          <w:u w:val="single"/>
+        </w:rPr>
+      </w:pPr>
+    </w:p>
+    <w:p>
+      <w:pPr>
+        <w:rPr>
+          <w:rFonts w:ascii="Calibri" w:hAnsi="Calibri" w:cs="Calibri"/>
+          <w:i/>
+          <w:u w:val="single"/>
+        </w:rPr>
+      </w:pPr>
+    </w:p>
+    <w:p>
+      <w:pPr>
+        <w:rPr>
+          <w:rFonts w:ascii="Calibri" w:hAnsi="Calibri" w:cs="Calibri"/>
+          <w:i/>
+          <w:u w:val="single"/>
+        </w:rPr>
+      </w:pPr>
+    </w:p>
+    <w:p>
+      <w:pPr>
+        <w:rPr>
+          <w:rFonts w:ascii="Calibri" w:hAnsi="Calibri" w:cs="Calibri"/>
+          <w:color w:val="000000" w:themeColor="text1"/>
+        </w:rPr>
+      </w:pPr>
+    </w:p>
+    <w:p>
+      <w:pPr>
+        <w:rPr>
+          <w:rFonts w:ascii="Calibri" w:hAnsi="Calibri" w:cs="Calibri"/>
+          <w:color w:val="000000" w:themeColor="text1"/>
+        </w:rPr>
+      </w:pPr>
+      <w:r>
+        <w:rPr>
+          <w:rFonts w:ascii="Calibri" w:hAnsi="Calibri" w:cs="Calibri"/>
+          <w:color w:val="000000" w:themeColor="text1"/>
+        </w:rPr>
+        <w:t>On constate ainsi que p</w:t>
+      </w:r>
+      <w:r>
+        <w:rPr>
+          <w:rFonts w:ascii="Calibri" w:hAnsi="Calibri" w:cs="Calibri"/>
+          <w:color w:val="000000" w:themeColor="text1"/>
+        </w:rPr>
+        <w:t xml:space="preserve">lus le rapport </w:t>
+      </w:r>
+      <w:proofErr w:type="spellStart"/>
+      <w:r>
+        <w:rPr>
+          <w:rFonts w:ascii="Calibri" w:hAnsi="Calibri" w:cs="Calibri"/>
+        </w:rPr>
+        <w:t>Eb</w:t>
+      </w:r>
+      <w:proofErr w:type="spellEnd"/>
+      <w:r>
+        <w:rPr>
+          <w:rFonts w:ascii="Calibri" w:hAnsi="Calibri" w:cs="Calibri"/>
+        </w:rPr>
+        <w:t>/No </w:t>
+      </w:r>
+      <w:r>
+        <w:rPr>
+          <w:rFonts w:ascii="Calibri" w:hAnsi="Calibri" w:cs="Calibri"/>
+          <w:color w:val="000000" w:themeColor="text1"/>
+        </w:rPr>
+        <w:t xml:space="preserve">augmente, plus la probabilité de faire une erreur diminue et inversement. </w:t>
+      </w:r>
+    </w:p>
+    <w:p>
+      <w:pPr>
+        <w:rPr>
+          <w:rFonts w:ascii="Calibri" w:hAnsi="Calibri" w:cs="Calibri"/>
+          <w:i/>
+          <w:color w:val="000000" w:themeColor="text1"/>
+          <w:u w:val="single"/>
+        </w:rPr>
+      </w:pPr>
+    </w:p>
+    <w:p>
+      <w:pPr>
+        <w:pStyle w:val="Titre2"/>
+        <w:numPr>
+          <w:ilvl w:val="1"/>
+          <w:numId w:val="2"/>
+        </w:numPr>
+      </w:pPr>
+      <w:bookmarkStart w:id="27" w:name="_Toc516825483"/>
+      <w:r>
+        <w:t xml:space="preserve">Calcul du taux </w:t>
+      </w:r>
+      <w:r>
+        <w:t xml:space="preserve">d’erreur </w:t>
+      </w:r>
+      <w:r>
+        <w:t>binaire par l’opération logique XOR</w:t>
+      </w:r>
+      <w:bookmarkEnd w:id="27"/>
+      <w:r>
+        <w:t xml:space="preserve"> </w:t>
+      </w:r>
+    </w:p>
+    <w:p>
+      <w:pPr>
+        <w:rPr>
+          <w:rFonts w:ascii="Calibri" w:hAnsi="Calibri" w:cs="Calibri"/>
+          <w:sz w:val="16"/>
+          <w:szCs w:val="16"/>
+          <w:u w:val="single"/>
+        </w:rPr>
+      </w:pPr>
+    </w:p>
+    <w:p>
+      <w:pPr>
+        <w:rPr>
+          <w:rFonts w:ascii="Calibri" w:hAnsi="Calibri" w:cs="Calibri"/>
+          <w:color w:val="000000" w:themeColor="text1"/>
+        </w:rPr>
+      </w:pPr>
+      <w:r>
+        <w:rPr>
+          <w:rFonts w:ascii="Calibri" w:hAnsi="Calibri" w:cs="Calibri"/>
+          <w:color w:val="000000" w:themeColor="text1"/>
+        </w:rPr>
+        <w:t>Nous allons maintenant calculer le taux binaire par l’opération XOR entre la trame envoyée et reçue afin d’y étudier l’évolution des erreurs. Le XOR est représenté par une matrice de même taille que la trame envoyée ou reçue qui indique :</w:t>
+      </w:r>
+    </w:p>
+    <w:p>
+      <w:pPr>
+        <w:pStyle w:val="Paragraphedeliste"/>
+        <w:numPr>
+          <w:ilvl w:val="0"/>
+          <w:numId w:val="3"/>
+        </w:numPr>
+        <w:rPr>
+          <w:rFonts w:ascii="Calibri" w:hAnsi="Calibri" w:cs="Calibri"/>
+        </w:rPr>
+      </w:pPr>
+      <w:r>
+        <w:rPr>
+          <w:rFonts w:ascii="Calibri" w:hAnsi="Calibri" w:cs="Calibri"/>
+          <w:color w:val="000000" w:themeColor="text1"/>
+        </w:rPr>
+        <w:t xml:space="preserve">1 </w:t>
+      </w:r>
+      <w:r>
+        <w:rPr>
+          <w:rFonts w:ascii="Calibri" w:hAnsi="Calibri" w:cs="Calibri"/>
+          <w:color w:val="000000" w:themeColor="text1"/>
+        </w:rPr>
+        <w:sym w:font="Wingdings" w:char="F0E0"/>
+      </w:r>
+      <w:r>
+        <w:rPr>
+          <w:rFonts w:ascii="Calibri" w:hAnsi="Calibri" w:cs="Calibri"/>
+          <w:color w:val="000000" w:themeColor="text1"/>
+        </w:rPr>
+        <w:t xml:space="preserve"> </w:t>
+      </w:r>
+      <w:r>
+        <w:rPr>
+          <w:rFonts w:ascii="Calibri" w:hAnsi="Calibri" w:cs="Calibri"/>
+          <w:color w:val="000000" w:themeColor="text1"/>
+        </w:rPr>
+        <w:t>s’il y a une différence entre la trame envoyée et reçue</w:t>
+      </w:r>
+      <w:r>
+        <w:rPr>
+          <w:rFonts w:ascii="Calibri" w:hAnsi="Calibri" w:cs="Calibri"/>
+          <w:color w:val="000000" w:themeColor="text1"/>
+        </w:rPr>
+        <w:t> ;</w:t>
+      </w:r>
+    </w:p>
+    <w:p>
+      <w:pPr>
+        <w:pStyle w:val="Paragraphedeliste"/>
+        <w:numPr>
+          <w:ilvl w:val="0"/>
+          <w:numId w:val="3"/>
+        </w:numPr>
+        <w:rPr>
+          <w:rFonts w:ascii="Calibri" w:hAnsi="Calibri" w:cs="Calibri"/>
+        </w:rPr>
+      </w:pPr>
+      <w:r>
+        <w:rPr>
+          <w:rFonts w:ascii="Calibri" w:hAnsi="Calibri" w:cs="Calibri"/>
+          <w:color w:val="000000" w:themeColor="text1"/>
+        </w:rPr>
+        <w:t>0 </w:t>
+      </w:r>
+      <w:r>
+        <w:rPr>
+          <w:rFonts w:ascii="Calibri" w:hAnsi="Calibri" w:cs="Calibri"/>
+          <w:color w:val="000000" w:themeColor="text1"/>
+        </w:rPr>
+        <w:sym w:font="Wingdings" w:char="F0E0"/>
+      </w:r>
+      <w:r>
+        <w:rPr>
+          <w:rFonts w:ascii="Calibri" w:hAnsi="Calibri" w:cs="Calibri"/>
+          <w:color w:val="000000" w:themeColor="text1"/>
+        </w:rPr>
+        <w:t xml:space="preserve"> </w:t>
+      </w:r>
+      <w:r>
+        <w:rPr>
+          <w:rFonts w:ascii="Calibri" w:hAnsi="Calibri" w:cs="Calibri"/>
+          <w:color w:val="000000" w:themeColor="text1"/>
+        </w:rPr>
+        <w:t xml:space="preserve">si tous les bits sont identiques. </w:t>
+      </w:r>
+    </w:p>
+    <w:p>
+      <w:pPr>
+        <w:rPr>
+          <w:rFonts w:ascii="Calibri" w:hAnsi="Calibri" w:cs="Calibri"/>
+        </w:rPr>
+      </w:pPr>
+    </w:p>
+    <w:p>
+      <w:pPr>
+        <w:rPr>
+          <w:rFonts w:ascii="Calibri" w:hAnsi="Calibri" w:cs="Calibri"/>
+        </w:rPr>
+      </w:pPr>
+      <w:r>
+        <w:rPr>
+          <w:rFonts w:ascii="Calibri" w:hAnsi="Calibri" w:cs="Calibri"/>
+        </w:rPr>
+        <w:t xml:space="preserve">Ensuite, il suffit d’additionner </w:t>
+      </w:r>
+      <w:r>
+        <w:rPr>
+          <w:rFonts w:ascii="Calibri" w:hAnsi="Calibri" w:cs="Calibri"/>
+        </w:rPr>
+        <w:t>toutes</w:t>
+      </w:r>
+      <w:r>
+        <w:rPr>
+          <w:rFonts w:ascii="Calibri" w:hAnsi="Calibri" w:cs="Calibri"/>
+        </w:rPr>
+        <w:t xml:space="preserve"> les différences, soit la somme de tous les 1 pour ensuite la diviser par longueur de la trame représentant notre message. Nous obtenons</w:t>
+      </w:r>
+      <w:r>
+        <w:rPr>
+          <w:rFonts w:ascii="Calibri" w:hAnsi="Calibri" w:cs="Calibri"/>
+        </w:rPr>
+        <w:t xml:space="preserve"> alors</w:t>
+      </w:r>
+      <w:r>
+        <w:rPr>
+          <w:rFonts w:ascii="Calibri" w:hAnsi="Calibri" w:cs="Calibri"/>
+        </w:rPr>
+        <w:t xml:space="preserve"> le taux d’erreur binaire. </w:t>
+      </w:r>
+    </w:p>
+    <w:p>
+      <w:pPr>
+        <w:rPr>
+          <w:rFonts w:ascii="Calibri" w:hAnsi="Calibri" w:cs="Calibri"/>
+        </w:rPr>
+      </w:pPr>
+    </w:p>
+    <w:p>
+      <w:pPr>
+        <w:rPr>
+          <w:rFonts w:ascii="Calibri" w:hAnsi="Calibri" w:cs="Calibri"/>
+        </w:rPr>
+      </w:pPr>
+    </w:p>
+    <w:p>
+      <w:pPr>
+        <w:rPr>
+          <w:rFonts w:ascii="Calibri" w:hAnsi="Calibri" w:cs="Calibri"/>
+        </w:rPr>
+      </w:pPr>
+    </w:p>
+    <w:p>
+      <w:pPr>
+        <w:rPr>
+          <w:rFonts w:ascii="Calibri" w:hAnsi="Calibri" w:cs="Calibri"/>
+        </w:rPr>
+      </w:pPr>
+    </w:p>
+    <w:p>
+      <w:pPr>
+        <w:rPr>
+          <w:rFonts w:ascii="Calibri" w:hAnsi="Calibri" w:cs="Calibri"/>
+        </w:rPr>
+      </w:pPr>
+    </w:p>
+    <w:p>
+      <w:pPr>
+        <w:pStyle w:val="Titre2"/>
+        <w:numPr>
+          <w:ilvl w:val="1"/>
+          <w:numId w:val="2"/>
+        </w:numPr>
+      </w:pPr>
+      <w:bookmarkStart w:id="28" w:name="_Toc516825484"/>
+      <w:bookmarkStart w:id="29" w:name="_GoBack"/>
+      <w:bookmarkEnd w:id="29"/>
+      <w:r>
+        <w:lastRenderedPageBreak/>
+        <w:t>Comparaison des deux taux</w:t>
+      </w:r>
+      <w:r>
+        <w:t xml:space="preserve"> d’erreur binaire</w:t>
+      </w:r>
+      <w:bookmarkEnd w:id="28"/>
+      <w:r>
+        <w:t xml:space="preserve"> </w:t>
+      </w:r>
+    </w:p>
+    <w:p>
+      <w:pPr>
+        <w:rPr>
+          <w:rFonts w:ascii="Calibri" w:hAnsi="Calibri" w:cs="Calibri"/>
+          <w:u w:val="single"/>
+        </w:rPr>
+      </w:pPr>
+    </w:p>
+    <w:p>
+      <w:pPr>
+        <w:rPr>
+          <w:rFonts w:ascii="Calibri" w:hAnsi="Calibri" w:cs="Calibri"/>
+        </w:rPr>
+      </w:pPr>
+    </w:p>
+    <w:p>
+      <w:pPr>
+        <w:pStyle w:val="Paragraphedeliste"/>
+        <w:numPr>
+          <w:ilvl w:val="0"/>
+          <w:numId w:val="3"/>
+        </w:numPr>
+        <w:rPr>
+          <w:rFonts w:ascii="Calibri" w:hAnsi="Calibri" w:cs="Calibri"/>
+          <w:highlight w:val="yellow"/>
+        </w:rPr>
+      </w:pPr>
+      <w:r>
+        <w:rPr>
+          <w:rFonts w:ascii="Calibri" w:hAnsi="Calibri" w:cs="Calibri"/>
+          <w:highlight w:val="yellow"/>
+        </w:rPr>
+        <w:t xml:space="preserve">Expliquer comment vous avez ajusté la variance des échantillons de bruit pour obtenir le rapport </w:t>
+      </w:r>
+      <w:proofErr w:type="spellStart"/>
+      <w:r>
+        <w:rPr>
+          <w:rFonts w:ascii="Calibri" w:hAnsi="Calibri" w:cs="Calibri"/>
+          <w:highlight w:val="yellow"/>
+        </w:rPr>
+        <w:t>eb</w:t>
+      </w:r>
+      <w:proofErr w:type="spellEnd"/>
+      <w:r>
+        <w:rPr>
+          <w:rFonts w:ascii="Calibri" w:hAnsi="Calibri" w:cs="Calibri"/>
+          <w:highlight w:val="yellow"/>
+        </w:rPr>
+        <w:t xml:space="preserve">/No souhaité. </w:t>
+      </w:r>
+    </w:p>
+    <w:p>
+      <w:pPr>
+        <w:jc w:val="both"/>
+        <w:rPr>
+          <w:rFonts w:ascii="Calibri" w:hAnsi="Calibri" w:cs="Calibri"/>
+        </w:rPr>
+      </w:pPr>
+    </w:p>
     <w:sectPr>
       <w:pgSz w:w="11900" w:h="16840"/>
       <w:pgMar w:top="1417" w:right="1417" w:bottom="1417" w:left="1417" w:header="708" w:footer="708" w:gutter="0"/>
@@ -16451,19 +18966,20 @@
   <w:abstractNum w:abstractNumId="11" w15:restartNumberingAfterBreak="0">
     <w:nsid w:val="486C11B6"/>
     <w:multiLevelType w:val="hybridMultilevel"/>
-    <w:tmpl w:val="CEB20FEE"/>
-    <w:lvl w:ilvl="0" w:tplc="F976B9AE">
+    <w:tmpl w:val="15083F56"/>
+    <w:lvl w:ilvl="0" w:tplc="080C000B">
+      <w:start w:val="1"/>
       <w:numFmt w:val="bullet"/>
-      <w:lvlText w:val="-"/>
+      <w:lvlText w:val=""/>
       <w:lvlJc w:val="left"/>
       <w:pPr>
         <w:ind w:left="720" w:hanging="360"/>
       </w:pPr>
       <w:rPr>
-        <w:rFonts w:ascii="Calibri" w:eastAsiaTheme="minorHAnsi" w:hAnsi="Calibri" w:cstheme="minorBidi" w:hint="default"/>
+        <w:rFonts w:ascii="Wingdings" w:hAnsi="Wingdings" w:hint="default"/>
       </w:rPr>
     </w:lvl>
-    <w:lvl w:ilvl="1" w:tplc="040C0003" w:tentative="1">
+    <w:lvl w:ilvl="1" w:tplc="040C0003">
       <w:start w:val="1"/>
       <w:numFmt w:val="bullet"/>
       <w:lvlText w:val="o"/>
@@ -16986,6 +19502,95 @@
       <w:rPr>
         <w:rFonts w:hint="default"/>
       </w:rPr>
+    </w:lvl>
+  </w:abstractNum>
+  <w:abstractNum w:abstractNumId="16" w15:restartNumberingAfterBreak="0">
+    <w:nsid w:val="76E20258"/>
+    <w:multiLevelType w:val="hybridMultilevel"/>
+    <w:tmpl w:val="C352AAEE"/>
+    <w:lvl w:ilvl="0" w:tplc="040C000F">
+      <w:start w:val="1"/>
+      <w:numFmt w:val="decimal"/>
+      <w:lvlText w:val="%1."/>
+      <w:lvlJc w:val="left"/>
+      <w:pPr>
+        <w:ind w:left="720" w:hanging="360"/>
+      </w:pPr>
+      <w:rPr>
+        <w:rFonts w:hint="default"/>
+      </w:rPr>
+    </w:lvl>
+    <w:lvl w:ilvl="1" w:tplc="040C0019" w:tentative="1">
+      <w:start w:val="1"/>
+      <w:numFmt w:val="lowerLetter"/>
+      <w:lvlText w:val="%2."/>
+      <w:lvlJc w:val="left"/>
+      <w:pPr>
+        <w:ind w:left="1440" w:hanging="360"/>
+      </w:pPr>
+    </w:lvl>
+    <w:lvl w:ilvl="2" w:tplc="040C001B" w:tentative="1">
+      <w:start w:val="1"/>
+      <w:numFmt w:val="lowerRoman"/>
+      <w:lvlText w:val="%3."/>
+      <w:lvlJc w:val="right"/>
+      <w:pPr>
+        <w:ind w:left="2160" w:hanging="180"/>
+      </w:pPr>
+    </w:lvl>
+    <w:lvl w:ilvl="3" w:tplc="040C000F" w:tentative="1">
+      <w:start w:val="1"/>
+      <w:numFmt w:val="decimal"/>
+      <w:lvlText w:val="%4."/>
+      <w:lvlJc w:val="left"/>
+      <w:pPr>
+        <w:ind w:left="2880" w:hanging="360"/>
+      </w:pPr>
+    </w:lvl>
+    <w:lvl w:ilvl="4" w:tplc="040C0019" w:tentative="1">
+      <w:start w:val="1"/>
+      <w:numFmt w:val="lowerLetter"/>
+      <w:lvlText w:val="%5."/>
+      <w:lvlJc w:val="left"/>
+      <w:pPr>
+        <w:ind w:left="3600" w:hanging="360"/>
+      </w:pPr>
+    </w:lvl>
+    <w:lvl w:ilvl="5" w:tplc="040C001B" w:tentative="1">
+      <w:start w:val="1"/>
+      <w:numFmt w:val="lowerRoman"/>
+      <w:lvlText w:val="%6."/>
+      <w:lvlJc w:val="right"/>
+      <w:pPr>
+        <w:ind w:left="4320" w:hanging="180"/>
+      </w:pPr>
+    </w:lvl>
+    <w:lvl w:ilvl="6" w:tplc="040C000F" w:tentative="1">
+      <w:start w:val="1"/>
+      <w:numFmt w:val="decimal"/>
+      <w:lvlText w:val="%7."/>
+      <w:lvlJc w:val="left"/>
+      <w:pPr>
+        <w:ind w:left="5040" w:hanging="360"/>
+      </w:pPr>
+    </w:lvl>
+    <w:lvl w:ilvl="7" w:tplc="040C0019" w:tentative="1">
+      <w:start w:val="1"/>
+      <w:numFmt w:val="lowerLetter"/>
+      <w:lvlText w:val="%8."/>
+      <w:lvlJc w:val="left"/>
+      <w:pPr>
+        <w:ind w:left="5760" w:hanging="360"/>
+      </w:pPr>
+    </w:lvl>
+    <w:lvl w:ilvl="8" w:tplc="040C001B" w:tentative="1">
+      <w:start w:val="1"/>
+      <w:numFmt w:val="lowerRoman"/>
+      <w:lvlText w:val="%9."/>
+      <w:lvlJc w:val="right"/>
+      <w:pPr>
+        <w:ind w:left="6480" w:hanging="180"/>
+      </w:pPr>
     </w:lvl>
   </w:abstractNum>
   <w:num w:numId="1">
@@ -17035,6 +19640,9 @@
   </w:num>
   <w:num w:numId="16">
     <w:abstractNumId w:val="14"/>
+  </w:num>
+  <w:num w:numId="17">
+    <w:abstractNumId w:val="16"/>
   </w:num>
 </w:numbering>
 </file>
@@ -18163,7 +20771,7 @@
 </file>
 
 <file path=customXml/itemProps1.xml><?xml version="1.0" encoding="utf-8"?>
-<ds:datastoreItem xmlns:ds="http://schemas.openxmlformats.org/officeDocument/2006/customXml" ds:itemID="{5A150997-50A1-8048-A65C-B4659548B7C9}">
+<ds:datastoreItem xmlns:ds="http://schemas.openxmlformats.org/officeDocument/2006/customXml" ds:itemID="{1E0B8C32-421C-A64C-8E30-F7E0A4DD76E8}">
   <ds:schemaRefs>
     <ds:schemaRef ds:uri="http://schemas.openxmlformats.org/officeDocument/2006/bibliography"/>
   </ds:schemaRefs>

--- a/Rapport télécom.docx
+++ b/Rapport télécom.docx
@@ -80,7 +80,7 @@
             </w:rPr>
             <w:fldChar w:fldCharType="separate"/>
           </w:r>
-          <w:hyperlink w:anchor="_Toc516825460" w:history="1">
+          <w:hyperlink w:anchor="_Toc516825522" w:history="1">
             <w:r>
               <w:rPr>
                 <w:rStyle w:val="Lienhypertexte"/>
@@ -107,7 +107,7 @@
                 <w:noProof/>
                 <w:webHidden/>
               </w:rPr>
-              <w:instrText xml:space="preserve"> PAGEREF _Toc516825460 \h </w:instrText>
+              <w:instrText xml:space="preserve"> PAGEREF _Toc516825522 \h </w:instrText>
             </w:r>
             <w:r>
               <w:rPr>
@@ -155,7 +155,7 @@
               <w:szCs w:val="24"/>
             </w:rPr>
           </w:pPr>
-          <w:hyperlink w:anchor="_Toc516825461" w:history="1">
+          <w:hyperlink w:anchor="_Toc516825523" w:history="1">
             <w:r>
               <w:rPr>
                 <w:rStyle w:val="Lienhypertexte"/>
@@ -203,7 +203,7 @@
                 <w:noProof/>
                 <w:webHidden/>
               </w:rPr>
-              <w:instrText xml:space="preserve"> PAGEREF _Toc516825461 \h </w:instrText>
+              <w:instrText xml:space="preserve"> PAGEREF _Toc516825523 \h </w:instrText>
             </w:r>
             <w:r>
               <w:rPr>
@@ -249,7 +249,7 @@
               <w:szCs w:val="24"/>
             </w:rPr>
           </w:pPr>
-          <w:hyperlink w:anchor="_Toc516825462" w:history="1">
+          <w:hyperlink w:anchor="_Toc516825524" w:history="1">
             <w:r>
               <w:rPr>
                 <w:rStyle w:val="Lienhypertexte"/>
@@ -293,7 +293,7 @@
                 <w:noProof/>
                 <w:webHidden/>
               </w:rPr>
-              <w:instrText xml:space="preserve"> PAGEREF _Toc516825462 \h </w:instrText>
+              <w:instrText xml:space="preserve"> PAGEREF _Toc516825524 \h </w:instrText>
             </w:r>
             <w:r>
               <w:rPr>
@@ -339,7 +339,7 @@
               <w:szCs w:val="24"/>
             </w:rPr>
           </w:pPr>
-          <w:hyperlink w:anchor="_Toc516825463" w:history="1">
+          <w:hyperlink w:anchor="_Toc516825525" w:history="1">
             <w:r>
               <w:rPr>
                 <w:rStyle w:val="Lienhypertexte"/>
@@ -383,7 +383,7 @@
                 <w:noProof/>
                 <w:webHidden/>
               </w:rPr>
-              <w:instrText xml:space="preserve"> PAGEREF _Toc516825463 \h </w:instrText>
+              <w:instrText xml:space="preserve"> PAGEREF _Toc516825525 \h </w:instrText>
             </w:r>
             <w:r>
               <w:rPr>
@@ -429,7 +429,7 @@
               <w:szCs w:val="24"/>
             </w:rPr>
           </w:pPr>
-          <w:hyperlink w:anchor="_Toc516825464" w:history="1">
+          <w:hyperlink w:anchor="_Toc516825526" w:history="1">
             <w:r>
               <w:rPr>
                 <w:rStyle w:val="Lienhypertexte"/>
@@ -473,7 +473,7 @@
                 <w:noProof/>
                 <w:webHidden/>
               </w:rPr>
-              <w:instrText xml:space="preserve"> PAGEREF _Toc516825464 \h </w:instrText>
+              <w:instrText xml:space="preserve"> PAGEREF _Toc516825526 \h </w:instrText>
             </w:r>
             <w:r>
               <w:rPr>
@@ -520,7 +520,7 @@
               <w:szCs w:val="24"/>
             </w:rPr>
           </w:pPr>
-          <w:hyperlink w:anchor="_Toc516825465" w:history="1">
+          <w:hyperlink w:anchor="_Toc516825527" w:history="1">
             <w:r>
               <w:rPr>
                 <w:rStyle w:val="Lienhypertexte"/>
@@ -565,7 +565,7 @@
                 <w:noProof/>
                 <w:webHidden/>
               </w:rPr>
-              <w:instrText xml:space="preserve"> PAGEREF _Toc516825465 \h </w:instrText>
+              <w:instrText xml:space="preserve"> PAGEREF _Toc516825527 \h </w:instrText>
             </w:r>
             <w:r>
               <w:rPr>
@@ -612,7 +612,7 @@
               <w:szCs w:val="24"/>
             </w:rPr>
           </w:pPr>
-          <w:hyperlink w:anchor="_Toc516825466" w:history="1">
+          <w:hyperlink w:anchor="_Toc516825528" w:history="1">
             <w:r>
               <w:rPr>
                 <w:rStyle w:val="Lienhypertexte"/>
@@ -657,7 +657,7 @@
                 <w:noProof/>
                 <w:webHidden/>
               </w:rPr>
-              <w:instrText xml:space="preserve"> PAGEREF _Toc516825466 \h </w:instrText>
+              <w:instrText xml:space="preserve"> PAGEREF _Toc516825528 \h </w:instrText>
             </w:r>
             <w:r>
               <w:rPr>
@@ -704,7 +704,7 @@
               <w:szCs w:val="24"/>
             </w:rPr>
           </w:pPr>
-          <w:hyperlink w:anchor="_Toc516825467" w:history="1">
+          <w:hyperlink w:anchor="_Toc516825529" w:history="1">
             <w:r>
               <w:rPr>
                 <w:rStyle w:val="Lienhypertexte"/>
@@ -749,7 +749,7 @@
                 <w:noProof/>
                 <w:webHidden/>
               </w:rPr>
-              <w:instrText xml:space="preserve"> PAGEREF _Toc516825467 \h </w:instrText>
+              <w:instrText xml:space="preserve"> PAGEREF _Toc516825529 \h </w:instrText>
             </w:r>
             <w:r>
               <w:rPr>
@@ -797,7 +797,7 @@
               <w:szCs w:val="24"/>
             </w:rPr>
           </w:pPr>
-          <w:hyperlink w:anchor="_Toc516825468" w:history="1">
+          <w:hyperlink w:anchor="_Toc516825530" w:history="1">
             <w:r>
               <w:rPr>
                 <w:rStyle w:val="Lienhypertexte"/>
@@ -843,7 +843,7 @@
                 <w:noProof/>
                 <w:webHidden/>
               </w:rPr>
-              <w:instrText xml:space="preserve"> PAGEREF _Toc516825468 \h </w:instrText>
+              <w:instrText xml:space="preserve"> PAGEREF _Toc516825530 \h </w:instrText>
             </w:r>
             <w:r>
               <w:rPr>
@@ -889,7 +889,7 @@
               <w:szCs w:val="24"/>
             </w:rPr>
           </w:pPr>
-          <w:hyperlink w:anchor="_Toc516825469" w:history="1">
+          <w:hyperlink w:anchor="_Toc516825531" w:history="1">
             <w:r>
               <w:rPr>
                 <w:rStyle w:val="Lienhypertexte"/>
@@ -933,7 +933,7 @@
                 <w:noProof/>
                 <w:webHidden/>
               </w:rPr>
-              <w:instrText xml:space="preserve"> PAGEREF _Toc516825469 \h </w:instrText>
+              <w:instrText xml:space="preserve"> PAGEREF _Toc516825531 \h </w:instrText>
             </w:r>
             <w:r>
               <w:rPr>
@@ -979,7 +979,7 @@
               <w:szCs w:val="24"/>
             </w:rPr>
           </w:pPr>
-          <w:hyperlink w:anchor="_Toc516825470" w:history="1">
+          <w:hyperlink w:anchor="_Toc516825532" w:history="1">
             <w:r>
               <w:rPr>
                 <w:rStyle w:val="Lienhypertexte"/>
@@ -1023,7 +1023,7 @@
                 <w:noProof/>
                 <w:webHidden/>
               </w:rPr>
-              <w:instrText xml:space="preserve"> PAGEREF _Toc516825470 \h </w:instrText>
+              <w:instrText xml:space="preserve"> PAGEREF _Toc516825532 \h </w:instrText>
             </w:r>
             <w:r>
               <w:rPr>
@@ -1069,7 +1069,7 @@
               <w:szCs w:val="24"/>
             </w:rPr>
           </w:pPr>
-          <w:hyperlink w:anchor="_Toc516825471" w:history="1">
+          <w:hyperlink w:anchor="_Toc516825533" w:history="1">
             <w:r>
               <w:rPr>
                 <w:rStyle w:val="Lienhypertexte"/>
@@ -1113,7 +1113,7 @@
                 <w:noProof/>
                 <w:webHidden/>
               </w:rPr>
-              <w:instrText xml:space="preserve"> PAGEREF _Toc516825471 \h </w:instrText>
+              <w:instrText xml:space="preserve"> PAGEREF _Toc516825533 \h </w:instrText>
             </w:r>
             <w:r>
               <w:rPr>
@@ -1159,7 +1159,7 @@
               <w:szCs w:val="24"/>
             </w:rPr>
           </w:pPr>
-          <w:hyperlink w:anchor="_Toc516825472" w:history="1">
+          <w:hyperlink w:anchor="_Toc516825534" w:history="1">
             <w:r>
               <w:rPr>
                 <w:rStyle w:val="Lienhypertexte"/>
@@ -1203,7 +1203,7 @@
                 <w:noProof/>
                 <w:webHidden/>
               </w:rPr>
-              <w:instrText xml:space="preserve"> PAGEREF _Toc516825472 \h </w:instrText>
+              <w:instrText xml:space="preserve"> PAGEREF _Toc516825534 \h </w:instrText>
             </w:r>
             <w:r>
               <w:rPr>
@@ -1251,7 +1251,7 @@
               <w:szCs w:val="24"/>
             </w:rPr>
           </w:pPr>
-          <w:hyperlink w:anchor="_Toc516825473" w:history="1">
+          <w:hyperlink w:anchor="_Toc516825535" w:history="1">
             <w:r>
               <w:rPr>
                 <w:rStyle w:val="Lienhypertexte"/>
@@ -1297,7 +1297,7 @@
                 <w:noProof/>
                 <w:webHidden/>
               </w:rPr>
-              <w:instrText xml:space="preserve"> PAGEREF _Toc516825473 \h </w:instrText>
+              <w:instrText xml:space="preserve"> PAGEREF _Toc516825535 \h </w:instrText>
             </w:r>
             <w:r>
               <w:rPr>
@@ -1343,7 +1343,7 @@
               <w:szCs w:val="24"/>
             </w:rPr>
           </w:pPr>
-          <w:hyperlink w:anchor="_Toc516825474" w:history="1">
+          <w:hyperlink w:anchor="_Toc516825536" w:history="1">
             <w:r>
               <w:rPr>
                 <w:rStyle w:val="Lienhypertexte"/>
@@ -1387,7 +1387,7 @@
                 <w:noProof/>
                 <w:webHidden/>
               </w:rPr>
-              <w:instrText xml:space="preserve"> PAGEREF _Toc516825474 \h </w:instrText>
+              <w:instrText xml:space="preserve"> PAGEREF _Toc516825536 \h </w:instrText>
             </w:r>
             <w:r>
               <w:rPr>
@@ -1434,7 +1434,7 @@
               <w:szCs w:val="24"/>
             </w:rPr>
           </w:pPr>
-          <w:hyperlink w:anchor="_Toc516825475" w:history="1">
+          <w:hyperlink w:anchor="_Toc516825537" w:history="1">
             <w:r>
               <w:rPr>
                 <w:rStyle w:val="Lienhypertexte"/>
@@ -1479,7 +1479,7 @@
                 <w:noProof/>
                 <w:webHidden/>
               </w:rPr>
-              <w:instrText xml:space="preserve"> PAGEREF _Toc516825475 \h </w:instrText>
+              <w:instrText xml:space="preserve"> PAGEREF _Toc516825537 \h </w:instrText>
             </w:r>
             <w:r>
               <w:rPr>
@@ -1526,7 +1526,7 @@
               <w:szCs w:val="24"/>
             </w:rPr>
           </w:pPr>
-          <w:hyperlink w:anchor="_Toc516825476" w:history="1">
+          <w:hyperlink w:anchor="_Toc516825538" w:history="1">
             <w:r>
               <w:rPr>
                 <w:rStyle w:val="Lienhypertexte"/>
@@ -1571,7 +1571,7 @@
                 <w:noProof/>
                 <w:webHidden/>
               </w:rPr>
-              <w:instrText xml:space="preserve"> PAGEREF _Toc516825476 \h </w:instrText>
+              <w:instrText xml:space="preserve"> PAGEREF _Toc516825538 \h </w:instrText>
             </w:r>
             <w:r>
               <w:rPr>
@@ -1617,7 +1617,7 @@
               <w:szCs w:val="24"/>
             </w:rPr>
           </w:pPr>
-          <w:hyperlink w:anchor="_Toc516825477" w:history="1">
+          <w:hyperlink w:anchor="_Toc516825539" w:history="1">
             <w:r>
               <w:rPr>
                 <w:rStyle w:val="Lienhypertexte"/>
@@ -1661,7 +1661,7 @@
                 <w:noProof/>
                 <w:webHidden/>
               </w:rPr>
-              <w:instrText xml:space="preserve"> PAGEREF _Toc516825477 \h </w:instrText>
+              <w:instrText xml:space="preserve"> PAGEREF _Toc516825539 \h </w:instrText>
             </w:r>
             <w:r>
               <w:rPr>
@@ -1707,7 +1707,7 @@
               <w:szCs w:val="24"/>
             </w:rPr>
           </w:pPr>
-          <w:hyperlink w:anchor="_Toc516825478" w:history="1">
+          <w:hyperlink w:anchor="_Toc516825540" w:history="1">
             <w:r>
               <w:rPr>
                 <w:rStyle w:val="Lienhypertexte"/>
@@ -1751,7 +1751,7 @@
                 <w:noProof/>
                 <w:webHidden/>
               </w:rPr>
-              <w:instrText xml:space="preserve"> PAGEREF _Toc516825478 \h </w:instrText>
+              <w:instrText xml:space="preserve"> PAGEREF _Toc516825540 \h </w:instrText>
             </w:r>
             <w:r>
               <w:rPr>
@@ -1797,7 +1797,7 @@
               <w:szCs w:val="24"/>
             </w:rPr>
           </w:pPr>
-          <w:hyperlink w:anchor="_Toc516825479" w:history="1">
+          <w:hyperlink w:anchor="_Toc516825541" w:history="1">
             <w:r>
               <w:rPr>
                 <w:rStyle w:val="Lienhypertexte"/>
@@ -1841,7 +1841,7 @@
                 <w:noProof/>
                 <w:webHidden/>
               </w:rPr>
-              <w:instrText xml:space="preserve"> PAGEREF _Toc516825479 \h </w:instrText>
+              <w:instrText xml:space="preserve"> PAGEREF _Toc516825541 \h </w:instrText>
             </w:r>
             <w:r>
               <w:rPr>
@@ -1889,7 +1889,7 @@
               <w:szCs w:val="24"/>
             </w:rPr>
           </w:pPr>
-          <w:hyperlink w:anchor="_Toc516825480" w:history="1">
+          <w:hyperlink w:anchor="_Toc516825542" w:history="1">
             <w:r>
               <w:rPr>
                 <w:rStyle w:val="Lienhypertexte"/>
@@ -1914,7 +1914,7 @@
                 <w:rStyle w:val="Lienhypertexte"/>
                 <w:noProof/>
               </w:rPr>
-              <w:t>Taux binaire sur un canal</w:t>
+              <w:t>Taux d’erreur binaire sur un canal</w:t>
             </w:r>
             <w:r>
               <w:rPr>
@@ -1935,7 +1935,7 @@
                 <w:noProof/>
                 <w:webHidden/>
               </w:rPr>
-              <w:instrText xml:space="preserve"> PAGEREF _Toc516825480 \h </w:instrText>
+              <w:instrText xml:space="preserve"> PAGEREF _Toc516825542 \h </w:instrText>
             </w:r>
             <w:r>
               <w:rPr>
@@ -1981,7 +1981,7 @@
               <w:szCs w:val="24"/>
             </w:rPr>
           </w:pPr>
-          <w:hyperlink w:anchor="_Toc516825481" w:history="1">
+          <w:hyperlink w:anchor="_Toc516825543" w:history="1">
             <w:r>
               <w:rPr>
                 <w:rStyle w:val="Lienhypertexte"/>
@@ -2025,7 +2025,7 @@
                 <w:noProof/>
                 <w:webHidden/>
               </w:rPr>
-              <w:instrText xml:space="preserve"> PAGEREF _Toc516825481 \h </w:instrText>
+              <w:instrText xml:space="preserve"> PAGEREF _Toc516825543 \h </w:instrText>
             </w:r>
             <w:r>
               <w:rPr>
@@ -2071,7 +2071,7 @@
               <w:szCs w:val="24"/>
             </w:rPr>
           </w:pPr>
-          <w:hyperlink w:anchor="_Toc516825482" w:history="1">
+          <w:hyperlink w:anchor="_Toc516825544" w:history="1">
             <w:r>
               <w:rPr>
                 <w:rStyle w:val="Lienhypertexte"/>
@@ -2115,7 +2115,7 @@
                 <w:noProof/>
                 <w:webHidden/>
               </w:rPr>
-              <w:instrText xml:space="preserve"> PAGEREF _Toc516825482 \h </w:instrText>
+              <w:instrText xml:space="preserve"> PAGEREF _Toc516825544 \h </w:instrText>
             </w:r>
             <w:r>
               <w:rPr>
@@ -2161,7 +2161,7 @@
               <w:szCs w:val="24"/>
             </w:rPr>
           </w:pPr>
-          <w:hyperlink w:anchor="_Toc516825483" w:history="1">
+          <w:hyperlink w:anchor="_Toc516825545" w:history="1">
             <w:r>
               <w:rPr>
                 <w:rStyle w:val="Lienhypertexte"/>
@@ -2205,7 +2205,7 @@
                 <w:noProof/>
                 <w:webHidden/>
               </w:rPr>
-              <w:instrText xml:space="preserve"> PAGEREF _Toc516825483 \h </w:instrText>
+              <w:instrText xml:space="preserve"> PAGEREF _Toc516825545 \h </w:instrText>
             </w:r>
             <w:r>
               <w:rPr>
@@ -2251,7 +2251,7 @@
               <w:szCs w:val="24"/>
             </w:rPr>
           </w:pPr>
-          <w:hyperlink w:anchor="_Toc516825484" w:history="1">
+          <w:hyperlink w:anchor="_Toc516825546" w:history="1">
             <w:r>
               <w:rPr>
                 <w:rStyle w:val="Lienhypertexte"/>
@@ -2295,7 +2295,7 @@
                 <w:noProof/>
                 <w:webHidden/>
               </w:rPr>
-              <w:instrText xml:space="preserve"> PAGEREF _Toc516825484 \h </w:instrText>
+              <w:instrText xml:space="preserve"> PAGEREF _Toc516825546 \h </w:instrText>
             </w:r>
             <w:r>
               <w:rPr>
@@ -2373,7 +2373,7 @@
         <w:pStyle w:val="Titre1"/>
         <w:ind w:left="360"/>
       </w:pPr>
-      <w:bookmarkStart w:id="0" w:name="_Toc516825460"/>
+      <w:bookmarkStart w:id="0" w:name="_Toc516825522"/>
       <w:r>
         <w:lastRenderedPageBreak/>
         <w:t>Introduction</w:t>
@@ -3508,39 +3508,21 @@
           <w:rFonts w:ascii="Calibri" w:hAnsi="Calibri" w:cs="Calibri"/>
           <w:i/>
         </w:rPr>
-        <w:t xml:space="preserve">Communications </w:t>
-      </w:r>
-      <w:proofErr w:type="spellStart"/>
+        <w:t>Communications Systems</w:t>
+      </w:r>
+      <w:r>
+        <w:rPr>
+          <w:rFonts w:ascii="Calibri" w:hAnsi="Calibri" w:cs="Calibri"/>
+        </w:rPr>
+        <w:t xml:space="preserve"> » de </w:t>
+      </w:r>
       <w:r>
         <w:rPr>
           <w:rFonts w:ascii="Calibri" w:hAnsi="Calibri" w:cs="Calibri"/>
           <w:i/>
         </w:rPr>
-        <w:t>Systems</w:t>
-      </w:r>
-      <w:proofErr w:type="spellEnd"/>
-      <w:r>
-        <w:rPr>
-          <w:rFonts w:ascii="Calibri" w:hAnsi="Calibri" w:cs="Calibri"/>
-        </w:rPr>
-        <w:t xml:space="preserve"> » de </w:t>
-      </w:r>
-      <w:r>
-        <w:rPr>
-          <w:rFonts w:ascii="Calibri" w:hAnsi="Calibri" w:cs="Calibri"/>
-          <w:i/>
-        </w:rPr>
-        <w:t xml:space="preserve">Simon </w:t>
-      </w:r>
-      <w:proofErr w:type="spellStart"/>
-      <w:r>
-        <w:rPr>
-          <w:rFonts w:ascii="Calibri" w:hAnsi="Calibri" w:cs="Calibri"/>
-          <w:i/>
-        </w:rPr>
-        <w:t>Haykin</w:t>
-      </w:r>
-      <w:proofErr w:type="spellEnd"/>
+        <w:t>Simon Haykin</w:t>
+      </w:r>
       <w:r>
         <w:rPr>
           <w:rFonts w:ascii="Calibri" w:hAnsi="Calibri" w:cs="Calibri"/>
@@ -3559,7 +3541,7 @@
           <w:rFonts w:ascii="Calibri" w:hAnsi="Calibri" w:cs="Calibri"/>
         </w:rPr>
       </w:pPr>
-      <w:bookmarkStart w:id="1" w:name="_Toc516825461"/>
+      <w:bookmarkStart w:id="1" w:name="_Toc516825523"/>
       <w:r>
         <w:rPr>
           <w:rFonts w:ascii="Calibri" w:hAnsi="Calibri" w:cs="Calibri"/>
@@ -3974,7 +3956,7 @@
           <w:numId w:val="2"/>
         </w:numPr>
       </w:pPr>
-      <w:bookmarkStart w:id="2" w:name="_Toc516825462"/>
+      <w:bookmarkStart w:id="2" w:name="_Toc516825524"/>
       <w:r>
         <w:t>Le message</w:t>
       </w:r>
@@ -4600,7 +4582,6 @@
         </w:rPr>
         <w:t xml:space="preserve"> bit de </w:t>
       </w:r>
-      <w:proofErr w:type="spellStart"/>
       <w:r>
         <w:rPr>
           <w:rFonts w:ascii="Calibri" w:hAnsi="Calibri" w:cs="Calibri"/>
@@ -4608,7 +4589,6 @@
         </w:rPr>
         <w:t>start</w:t>
       </w:r>
-      <w:proofErr w:type="spellEnd"/>
       <w:r>
         <w:rPr>
           <w:rFonts w:ascii="Calibri" w:hAnsi="Calibri" w:cs="Calibri"/>
@@ -5254,7 +5234,7 @@
           <w:numId w:val="2"/>
         </w:numPr>
       </w:pPr>
-      <w:bookmarkStart w:id="3" w:name="_Toc516825463"/>
+      <w:bookmarkStart w:id="3" w:name="_Toc516825525"/>
       <w:r>
         <w:t xml:space="preserve">Codage </w:t>
       </w:r>
@@ -6328,7 +6308,7 @@
           <w:numId w:val="2"/>
         </w:numPr>
       </w:pPr>
-      <w:bookmarkStart w:id="4" w:name="_Toc516825464"/>
+      <w:bookmarkStart w:id="4" w:name="_Toc516825526"/>
       <w:r>
         <w:t xml:space="preserve">La </w:t>
       </w:r>
@@ -7410,21 +7390,7 @@
         <w:rPr>
           <w:rFonts w:ascii="Calibri" w:eastAsiaTheme="minorEastAsia" w:hAnsi="Calibri" w:cs="Calibri"/>
         </w:rPr>
-        <w:t xml:space="preserve">est un filtre de type « racine de </w:t>
-      </w:r>
-      <w:proofErr w:type="spellStart"/>
-      <w:r>
-        <w:rPr>
-          <w:rFonts w:ascii="Calibri" w:eastAsiaTheme="minorEastAsia" w:hAnsi="Calibri" w:cs="Calibri"/>
-        </w:rPr>
-        <w:t>Nyquist</w:t>
-      </w:r>
-      <w:proofErr w:type="spellEnd"/>
-      <w:r>
-        <w:rPr>
-          <w:rFonts w:ascii="Calibri" w:eastAsiaTheme="minorEastAsia" w:hAnsi="Calibri" w:cs="Calibri"/>
-        </w:rPr>
-        <w:t xml:space="preserve"> », c’est-à-dire tel que </w:t>
+        <w:t xml:space="preserve">est un filtre de type « racine de Nyquist », c’est-à-dire tel que </w:t>
       </w:r>
       <m:oMath>
         <m:r>
@@ -7486,21 +7452,7 @@
         <w:rPr>
           <w:rFonts w:ascii="Calibri" w:eastAsiaTheme="minorEastAsia" w:hAnsi="Calibri" w:cs="Calibri"/>
         </w:rPr>
-        <w:t xml:space="preserve"> représente un filtre de </w:t>
-      </w:r>
-      <w:proofErr w:type="spellStart"/>
-      <w:r>
-        <w:rPr>
-          <w:rFonts w:ascii="Calibri" w:eastAsiaTheme="minorEastAsia" w:hAnsi="Calibri" w:cs="Calibri"/>
-        </w:rPr>
-        <w:t>Nyquist</w:t>
-      </w:r>
-      <w:proofErr w:type="spellEnd"/>
-      <w:r>
-        <w:rPr>
-          <w:rFonts w:ascii="Calibri" w:eastAsiaTheme="minorEastAsia" w:hAnsi="Calibri" w:cs="Calibri"/>
-        </w:rPr>
-        <w:t xml:space="preserve">. Dans l’énoncé du projet, il est précisé que ce filtre doit </w:t>
+        <w:t xml:space="preserve"> représente un filtre de Nyquist. Dans l’énoncé du projet, il est précisé que ce filtre doit </w:t>
       </w:r>
       <w:r>
         <w:rPr>
@@ -7562,7 +7514,7 @@
           <w:rFonts w:eastAsiaTheme="minorEastAsia"/>
         </w:rPr>
       </w:pPr>
-      <w:bookmarkStart w:id="5" w:name="_Toc516825465"/>
+      <w:bookmarkStart w:id="5" w:name="_Toc516825527"/>
       <w:r>
         <w:rPr>
           <w:rFonts w:eastAsiaTheme="minorEastAsia"/>
@@ -7626,7 +7578,6 @@
         </w:rPr>
         <w:t xml:space="preserve">hift </w:t>
       </w:r>
-      <w:proofErr w:type="spellStart"/>
       <w:r>
         <w:rPr>
           <w:rFonts w:ascii="Calibri" w:eastAsiaTheme="minorEastAsia" w:hAnsi="Calibri" w:cs="Calibri"/>
@@ -7638,14 +7589,7 @@
         <w:rPr>
           <w:rFonts w:ascii="Calibri" w:eastAsiaTheme="minorEastAsia" w:hAnsi="Calibri" w:cs="Calibri"/>
         </w:rPr>
-        <w:t>eying</w:t>
-      </w:r>
-      <w:proofErr w:type="spellEnd"/>
-      <w:r>
-        <w:rPr>
-          <w:rFonts w:ascii="Calibri" w:eastAsiaTheme="minorEastAsia" w:hAnsi="Calibri" w:cs="Calibri"/>
-        </w:rPr>
-        <w:t>)</w:t>
+        <w:t>eying)</w:t>
       </w:r>
       <w:r>
         <w:rPr>
@@ -8405,7 +8349,7 @@
           <w:rFonts w:eastAsiaTheme="minorEastAsia"/>
         </w:rPr>
       </w:pPr>
-      <w:bookmarkStart w:id="6" w:name="_Toc516825466"/>
+      <w:bookmarkStart w:id="6" w:name="_Toc516825528"/>
       <w:r>
         <w:rPr>
           <w:rFonts w:eastAsiaTheme="minorEastAsia"/>
@@ -8460,30 +8404,8 @@
         <w:rPr>
           <w:rFonts w:ascii="Calibri" w:eastAsiaTheme="minorEastAsia" w:hAnsi="Calibri" w:cs="Calibri"/>
         </w:rPr>
-        <w:t xml:space="preserve"> de </w:t>
-      </w:r>
-      <w:proofErr w:type="spellStart"/>
-      <w:r>
-        <w:rPr>
-          <w:rFonts w:ascii="Calibri" w:eastAsiaTheme="minorEastAsia" w:hAnsi="Calibri" w:cs="Calibri"/>
-        </w:rPr>
-        <w:t>Nyquist</w:t>
-      </w:r>
-      <w:proofErr w:type="spellEnd"/>
-      <w:r>
-        <w:rPr>
-          <w:rFonts w:ascii="Calibri" w:eastAsiaTheme="minorEastAsia" w:hAnsi="Calibri" w:cs="Calibri"/>
-        </w:rPr>
-        <w:t xml:space="preserve"> afin de définir le filtre de </w:t>
-      </w:r>
-      <w:proofErr w:type="spellStart"/>
-      <w:r>
-        <w:rPr>
-          <w:rFonts w:ascii="Calibri" w:eastAsiaTheme="minorEastAsia" w:hAnsi="Calibri" w:cs="Calibri"/>
-        </w:rPr>
-        <w:t>Nyquist</w:t>
-      </w:r>
-      <w:proofErr w:type="spellEnd"/>
+        <w:t xml:space="preserve"> de Nyquist afin de définir le filtre de Nyquist</w:t>
+      </w:r>
       <w:r>
         <w:rPr>
           <w:rFonts w:ascii="Calibri" w:eastAsiaTheme="minorEastAsia" w:hAnsi="Calibri" w:cs="Calibri"/>
@@ -8526,19 +8448,8 @@
           <w:i/>
           <w:color w:val="353535"/>
         </w:rPr>
-        <w:t xml:space="preserve">Le critère de </w:t>
-      </w:r>
-      <w:proofErr w:type="spellStart"/>
-      <w:r>
-        <w:rPr>
-          <w:rFonts w:ascii="Calibri" w:hAnsi="Calibri" w:cs="Calibri"/>
-          <w:b/>
-          <w:i/>
-          <w:color w:val="353535"/>
-        </w:rPr>
-        <w:t>Nyquist</w:t>
-      </w:r>
-      <w:proofErr w:type="spellEnd"/>
+        <w:t>Le critère de Nyquist</w:t>
+      </w:r>
       <w:r>
         <w:rPr>
           <w:rFonts w:ascii="Calibri" w:hAnsi="Calibri" w:cs="Calibri"/>
@@ -8651,23 +8562,7 @@
           <w:rFonts w:ascii="Calibri" w:hAnsi="Calibri" w:cs="Calibri"/>
           <w:color w:val="353535"/>
         </w:rPr>
-        <w:t xml:space="preserve">de </w:t>
-      </w:r>
-      <w:proofErr w:type="spellStart"/>
-      <w:r>
-        <w:rPr>
-          <w:rFonts w:ascii="Calibri" w:hAnsi="Calibri" w:cs="Calibri"/>
-          <w:color w:val="353535"/>
-        </w:rPr>
-        <w:t>Nyquist</w:t>
-      </w:r>
-      <w:proofErr w:type="spellEnd"/>
-      <w:r>
-        <w:rPr>
-          <w:rFonts w:ascii="Calibri" w:hAnsi="Calibri" w:cs="Calibri"/>
-          <w:color w:val="353535"/>
-        </w:rPr>
-        <w:t xml:space="preserve"> (expression ci-dessus)</w:t>
+        <w:t>de Nyquist (expression ci-dessus)</w:t>
       </w:r>
       <w:r>
         <w:rPr>
@@ -8769,27 +8664,7 @@
           <w:color w:val="353535"/>
         </w:rPr>
         <w:lastRenderedPageBreak/>
-        <w:t xml:space="preserve">Le filtre de </w:t>
-      </w:r>
-      <w:proofErr w:type="spellStart"/>
-      <w:r>
-        <w:rPr>
-          <w:rFonts w:ascii="Calibri" w:hAnsi="Calibri" w:cs="Calibri"/>
-          <w:b/>
-          <w:i/>
-          <w:color w:val="353535"/>
-        </w:rPr>
-        <w:t>Nyquist</w:t>
-      </w:r>
-      <w:proofErr w:type="spellEnd"/>
-      <w:r>
-        <w:rPr>
-          <w:rFonts w:ascii="Calibri" w:hAnsi="Calibri" w:cs="Calibri"/>
-          <w:b/>
-          <w:i/>
-          <w:color w:val="353535"/>
-        </w:rPr>
-        <w:t xml:space="preserve"> idéal</w:t>
+        <w:t>Le filtre de Nyquist idéal</w:t>
       </w:r>
       <w:r>
         <w:rPr>
@@ -8920,15 +8795,7 @@
         <w:fldChar w:fldCharType="end"/>
       </w:r>
       <w:r>
-        <w:t xml:space="preserve"> - Filtre de </w:t>
-      </w:r>
-      <w:proofErr w:type="spellStart"/>
-      <w:r>
-        <w:t>Nyquit</w:t>
-      </w:r>
-      <w:proofErr w:type="spellEnd"/>
-      <w:r>
-        <w:t xml:space="preserve"> idéal représenté dans le domaine fréquentiel.</w:t>
+        <w:t xml:space="preserve"> - Filtre de Nyquit idéal représenté dans le domaine fréquentiel.</w:t>
       </w:r>
     </w:p>
     <w:p>
@@ -9018,43 +8885,21 @@
         <w:fldChar w:fldCharType="end"/>
       </w:r>
       <w:r>
-        <w:t xml:space="preserve"> - Filtre de </w:t>
-      </w:r>
-      <w:proofErr w:type="spellStart"/>
-      <w:r>
-        <w:t>Nyquist</w:t>
-      </w:r>
-      <w:proofErr w:type="spellEnd"/>
-      <w:r>
-        <w:t xml:space="preserve"> idéal représenté dans le domaine temporel.</w:t>
-      </w:r>
-    </w:p>
-    <w:p>
-      <w:pPr>
-        <w:jc w:val="both"/>
-        <w:rPr>
-          <w:rFonts w:ascii="Calibri" w:hAnsi="Calibri" w:cs="Calibri"/>
-        </w:rPr>
-      </w:pPr>
-      <w:r>
-        <w:rPr>
-          <w:rFonts w:ascii="Calibri" w:hAnsi="Calibri" w:cs="Calibri"/>
-        </w:rPr>
-        <w:t xml:space="preserve">Cependant, il y a 2 grands inconvénients à ce filtre de </w:t>
-      </w:r>
-      <w:proofErr w:type="spellStart"/>
-      <w:r>
-        <w:rPr>
-          <w:rFonts w:ascii="Calibri" w:hAnsi="Calibri" w:cs="Calibri"/>
-        </w:rPr>
-        <w:t>Nyquist</w:t>
-      </w:r>
-      <w:proofErr w:type="spellEnd"/>
-      <w:r>
-        <w:rPr>
-          <w:rFonts w:ascii="Calibri" w:hAnsi="Calibri" w:cs="Calibri"/>
-        </w:rPr>
-        <w:t xml:space="preserve"> idéal : </w:t>
+        <w:t xml:space="preserve"> - Filtre de Nyquist idéal représenté dans le domaine temporel.</w:t>
+      </w:r>
+    </w:p>
+    <w:p>
+      <w:pPr>
+        <w:jc w:val="both"/>
+        <w:rPr>
+          <w:rFonts w:ascii="Calibri" w:hAnsi="Calibri" w:cs="Calibri"/>
+        </w:rPr>
+      </w:pPr>
+      <w:r>
+        <w:rPr>
+          <w:rFonts w:ascii="Calibri" w:hAnsi="Calibri" w:cs="Calibri"/>
+        </w:rPr>
+        <w:t xml:space="preserve">Cependant, il y a 2 grands inconvénients à ce filtre de Nyquist idéal : </w:t>
       </w:r>
     </w:p>
     <w:p>
@@ -9191,21 +9036,7 @@
         <w:rPr>
           <w:rFonts w:ascii="Calibri" w:hAnsi="Calibri" w:cs="Calibri"/>
         </w:rPr>
-        <w:t>Ce filtre est constitué d’une partie plate et d’une partie dite de « </w:t>
-      </w:r>
-      <w:proofErr w:type="spellStart"/>
-      <w:r>
-        <w:rPr>
-          <w:rFonts w:ascii="Calibri" w:hAnsi="Calibri" w:cs="Calibri"/>
-        </w:rPr>
-        <w:t>rolloff</w:t>
-      </w:r>
-      <w:proofErr w:type="spellEnd"/>
-      <w:r>
-        <w:rPr>
-          <w:rFonts w:ascii="Calibri" w:hAnsi="Calibri" w:cs="Calibri"/>
-        </w:rPr>
-        <w:t> » de forme sinusoïdale.</w:t>
+        <w:t>Ce filtre est constitué d’une partie plate et d’une partie dite de « rolloff » de forme sinusoïdale.</w:t>
       </w:r>
       <w:r>
         <w:rPr>
@@ -9243,21 +9074,7 @@
         <w:rPr>
           <w:rFonts w:ascii="Calibri" w:hAnsi="Calibri" w:cs="Calibri"/>
         </w:rPr>
-        <w:t xml:space="preserve"> (plate et de </w:t>
-      </w:r>
-      <w:proofErr w:type="spellStart"/>
-      <w:r>
-        <w:rPr>
-          <w:rFonts w:ascii="Calibri" w:hAnsi="Calibri" w:cs="Calibri"/>
-        </w:rPr>
-        <w:t>rolloff</w:t>
-      </w:r>
-      <w:proofErr w:type="spellEnd"/>
-      <w:r>
-        <w:rPr>
-          <w:rFonts w:ascii="Calibri" w:hAnsi="Calibri" w:cs="Calibri"/>
-        </w:rPr>
-        <w:t>)</w:t>
+        <w:t xml:space="preserve"> (plate et de rolloff)</w:t>
       </w:r>
       <w:r>
         <w:rPr>
@@ -9271,18 +9088,8 @@
           <w:b/>
           <w:i/>
         </w:rPr>
-        <w:t xml:space="preserve">facteur de </w:t>
-      </w:r>
-      <w:proofErr w:type="spellStart"/>
-      <w:r>
-        <w:rPr>
-          <w:rFonts w:ascii="Calibri" w:hAnsi="Calibri" w:cs="Calibri"/>
-          <w:b/>
-          <w:i/>
-        </w:rPr>
-        <w:t>rolloff</w:t>
-      </w:r>
-      <w:proofErr w:type="spellEnd"/>
+        <w:t>facteur de rolloff</w:t>
+      </w:r>
       <w:r>
         <w:rPr>
           <w:rFonts w:ascii="Calibri" w:hAnsi="Calibri" w:cs="Calibri"/>
@@ -9320,21 +9127,7 @@
         <w:rPr>
           <w:rFonts w:ascii="Calibri" w:hAnsi="Calibri" w:cs="Calibri"/>
         </w:rPr>
-        <w:t xml:space="preserve"> (qui correspond à la bande passante du filtre de </w:t>
-      </w:r>
-      <w:proofErr w:type="spellStart"/>
-      <w:r>
-        <w:rPr>
-          <w:rFonts w:ascii="Calibri" w:hAnsi="Calibri" w:cs="Calibri"/>
-        </w:rPr>
-        <w:t>Nyquist</w:t>
-      </w:r>
-      <w:proofErr w:type="spellEnd"/>
-      <w:r>
-        <w:rPr>
-          <w:rFonts w:ascii="Calibri" w:hAnsi="Calibri" w:cs="Calibri"/>
-        </w:rPr>
-        <w:t xml:space="preserve"> idéal)</w:t>
+        <w:t xml:space="preserve"> (qui correspond à la bande passante du filtre de Nyquist idéal)</w:t>
       </w:r>
       <w:r>
         <w:rPr>
@@ -9640,21 +9433,7 @@
         <w:rPr>
           <w:rFonts w:ascii="Calibri" w:hAnsi="Calibri" w:cs="Calibri"/>
         </w:rPr>
-        <w:t xml:space="preserve">ci-dessous représente les différentes formes obtenues en faisant varie le facteur de </w:t>
-      </w:r>
-      <w:proofErr w:type="spellStart"/>
-      <w:r>
-        <w:rPr>
-          <w:rFonts w:ascii="Calibri" w:hAnsi="Calibri" w:cs="Calibri"/>
-        </w:rPr>
-        <w:t>rolloff</w:t>
-      </w:r>
-      <w:proofErr w:type="spellEnd"/>
-      <w:r>
-        <w:rPr>
-          <w:rFonts w:ascii="Calibri" w:hAnsi="Calibri" w:cs="Calibri"/>
-        </w:rPr>
-        <w:t>.</w:t>
+        <w:t>ci-dessous représente les différentes formes obtenues en faisant varie le facteur de rolloff.</w:t>
       </w:r>
       <w:r>
         <w:rPr>
@@ -9880,21 +9659,7 @@
         <w:rPr>
           <w:rFonts w:ascii="Calibri" w:hAnsi="Calibri" w:cs="Calibri"/>
         </w:rPr>
-        <w:t xml:space="preserve"> facteur est un sinus cardinal. Ce facteur représente donc l’impulsion de </w:t>
-      </w:r>
-      <w:proofErr w:type="spellStart"/>
-      <w:r>
-        <w:rPr>
-          <w:rFonts w:ascii="Calibri" w:hAnsi="Calibri" w:cs="Calibri"/>
-        </w:rPr>
-        <w:t>Nyquist</w:t>
-      </w:r>
-      <w:proofErr w:type="spellEnd"/>
-      <w:r>
-        <w:rPr>
-          <w:rFonts w:ascii="Calibri" w:hAnsi="Calibri" w:cs="Calibri"/>
-        </w:rPr>
-        <w:t xml:space="preserve"> idéale. Ce qui permet d’assurer le passage par 0 aux instants adéquats. </w:t>
+        <w:t xml:space="preserve"> facteur est un sinus cardinal. Ce facteur représente donc l’impulsion de Nyquist idéale. Ce qui permet d’assurer le passage par 0 aux instants adéquats. </w:t>
       </w:r>
     </w:p>
     <w:p>
@@ -10030,49 +9795,7 @@
         <w:rPr>
           <w:rFonts w:ascii="Calibri" w:hAnsi="Calibri" w:cs="Calibri"/>
         </w:rPr>
-        <w:t xml:space="preserve">Conclusion : La bande passante requise et la robustesse à l’encontre des erreurs de timing augmentent quand le facteur de </w:t>
-      </w:r>
-      <w:proofErr w:type="spellStart"/>
-      <w:r>
-        <w:rPr>
-          <w:rFonts w:ascii="Calibri" w:hAnsi="Calibri" w:cs="Calibri"/>
-        </w:rPr>
-        <w:t>rolloff</w:t>
-      </w:r>
-      <w:proofErr w:type="spellEnd"/>
-      <w:r>
-        <w:rPr>
-          <w:rFonts w:ascii="Calibri" w:hAnsi="Calibri" w:cs="Calibri"/>
-        </w:rPr>
-        <w:t xml:space="preserve"> évolue depuis 0 vers 1. Dans le cas particulier où le facteur de </w:t>
-      </w:r>
-      <w:proofErr w:type="spellStart"/>
-      <w:r>
-        <w:rPr>
-          <w:rFonts w:ascii="Calibri" w:hAnsi="Calibri" w:cs="Calibri"/>
-        </w:rPr>
-        <w:t>rolloff</w:t>
-      </w:r>
-      <w:proofErr w:type="spellEnd"/>
-      <w:r>
-        <w:rPr>
-          <w:rFonts w:ascii="Calibri" w:hAnsi="Calibri" w:cs="Calibri"/>
-        </w:rPr>
-        <w:t xml:space="preserve"> vaut 1, la robustesse à l’encontre des erreurs de timing est optimale cependant le prix à payer est que la bande passante est dans ce cas 2 fois plus élevée comparativement au filtre de </w:t>
-      </w:r>
-      <w:proofErr w:type="spellStart"/>
-      <w:r>
-        <w:rPr>
-          <w:rFonts w:ascii="Calibri" w:hAnsi="Calibri" w:cs="Calibri"/>
-        </w:rPr>
-        <w:t>Nyquist</w:t>
-      </w:r>
-      <w:proofErr w:type="spellEnd"/>
-      <w:r>
-        <w:rPr>
-          <w:rFonts w:ascii="Calibri" w:hAnsi="Calibri" w:cs="Calibri"/>
-        </w:rPr>
-        <w:t xml:space="preserve"> idéal.</w:t>
+        <w:t>Conclusion : La bande passante requise et la robustesse à l’encontre des erreurs de timing augmentent quand le facteur de rolloff évolue depuis 0 vers 1. Dans le cas particulier où le facteur de rolloff vaut 1, la robustesse à l’encontre des erreurs de timing est optimale cependant le prix à payer est que la bande passante est dans ce cas 2 fois plus élevée comparativement au filtre de Nyquist idéal.</w:t>
       </w:r>
     </w:p>
     <w:p/>
@@ -10095,7 +9818,7 @@
           <w:numId w:val="2"/>
         </w:numPr>
       </w:pPr>
-      <w:bookmarkStart w:id="7" w:name="_Toc516825467"/>
+      <w:bookmarkStart w:id="7" w:name="_Toc516825529"/>
       <w:r>
         <w:lastRenderedPageBreak/>
         <w:t>Sur-échantillonnage</w:t>
@@ -10121,21 +9844,7 @@
         <w:rPr>
           <w:rFonts w:ascii="Calibri" w:hAnsi="Calibri" w:cs="Calibri"/>
         </w:rPr>
-        <w:t xml:space="preserve">Le filtre de </w:t>
-      </w:r>
-      <w:proofErr w:type="spellStart"/>
-      <w:r>
-        <w:rPr>
-          <w:rFonts w:ascii="Calibri" w:hAnsi="Calibri" w:cs="Calibri"/>
-        </w:rPr>
-        <w:t>Nyquist</w:t>
-      </w:r>
-      <w:proofErr w:type="spellEnd"/>
-      <w:r>
-        <w:rPr>
-          <w:rFonts w:ascii="Calibri" w:hAnsi="Calibri" w:cs="Calibri"/>
-        </w:rPr>
-        <w:t xml:space="preserve"> a comme inconvénient d’être difficile à implémenter de façon analogique. </w:t>
+        <w:t xml:space="preserve">Le filtre de Nyquist a comme inconvénient d’être difficile à implémenter de façon analogique. </w:t>
       </w:r>
     </w:p>
     <w:p>
@@ -10636,35 +10345,7 @@
         <w:rPr>
           <w:rFonts w:ascii="Calibri" w:hAnsi="Calibri" w:cs="Calibri"/>
         </w:rPr>
-        <w:t xml:space="preserve"> (Digital to </w:t>
-      </w:r>
-      <w:proofErr w:type="spellStart"/>
-      <w:r>
-        <w:rPr>
-          <w:rFonts w:ascii="Calibri" w:hAnsi="Calibri" w:cs="Calibri"/>
-        </w:rPr>
-        <w:t>Analog</w:t>
-      </w:r>
-      <w:proofErr w:type="spellEnd"/>
-      <w:r>
-        <w:rPr>
-          <w:rFonts w:ascii="Calibri" w:hAnsi="Calibri" w:cs="Calibri"/>
-        </w:rPr>
-        <w:t xml:space="preserve"> </w:t>
-      </w:r>
-      <w:proofErr w:type="spellStart"/>
-      <w:r>
-        <w:rPr>
-          <w:rFonts w:ascii="Calibri" w:hAnsi="Calibri" w:cs="Calibri"/>
-        </w:rPr>
-        <w:t>Converter</w:t>
-      </w:r>
-      <w:proofErr w:type="spellEnd"/>
-      <w:r>
-        <w:rPr>
-          <w:rFonts w:ascii="Calibri" w:hAnsi="Calibri" w:cs="Calibri"/>
-        </w:rPr>
-        <w:t>).</w:t>
+        <w:t xml:space="preserve"> (Digital to Analog Converter).</w:t>
       </w:r>
       <w:r>
         <w:t xml:space="preserve"> </w:t>
@@ -10804,7 +10485,7 @@
         </w:numPr>
       </w:pPr>
       <w:bookmarkStart w:id="8" w:name="_Toc516615111"/>
-      <w:bookmarkStart w:id="9" w:name="_Toc516825468"/>
+      <w:bookmarkStart w:id="9" w:name="_Toc516825530"/>
       <w:r>
         <w:lastRenderedPageBreak/>
         <w:t>Canal</w:t>
@@ -10896,13 +10577,7 @@
         <w:rPr>
           <w:rFonts w:ascii="Calibri" w:hAnsi="Calibri" w:cs="Calibri"/>
         </w:rPr>
-        <w:t xml:space="preserve">Le canal possède différentes caractéristiques néfastes pour le signal émis et à destination du récepteur. </w:t>
-      </w:r>
-      <w:r>
-        <w:rPr>
-          <w:rFonts w:ascii="Calibri" w:hAnsi="Calibri" w:cs="Calibri"/>
-        </w:rPr>
-        <w:t>En effet, le câble peut être la source de</w:t>
+        <w:t>Le canal possède différentes caractéristiques néfastes pour le signal émis et à destination du récepteur. En effet, le câble peut être la source de</w:t>
       </w:r>
       <w:r>
         <w:rPr>
@@ -11158,13 +10833,7 @@
         <w:rPr>
           <w:rFonts w:ascii="Calibri" w:hAnsi="Calibri" w:cs="Calibri"/>
         </w:rPr>
-        <w:t>/2)</w:t>
-      </w:r>
-      <w:r>
-        <w:rPr>
-          <w:rFonts w:ascii="Calibri" w:hAnsi="Calibri" w:cs="Calibri"/>
-        </w:rPr>
-        <w:t>.</w:t>
+        <w:t>/2).</w:t>
       </w:r>
     </w:p>
     <w:p>
@@ -11471,7 +11140,7 @@
         </w:numPr>
       </w:pPr>
       <w:bookmarkStart w:id="10" w:name="_Toc516615114"/>
-      <w:bookmarkStart w:id="11" w:name="_Toc516825469"/>
+      <w:bookmarkStart w:id="11" w:name="_Toc516825531"/>
       <w:r>
         <w:t>Le délai de transmission</w:t>
       </w:r>
@@ -11662,21 +11331,7 @@
         <w:rPr>
           <w:rFonts w:ascii="Calibri" w:hAnsi="Calibri" w:cs="Calibri"/>
         </w:rPr>
-        <w:t xml:space="preserve"> pour ajouter en début de chaque signal, le nombre de zéros nécessaire en fonction du délais de déphasage précédemment calculé afin de simuler le décalage temporel (zéro </w:t>
-      </w:r>
-      <w:proofErr w:type="spellStart"/>
-      <w:r>
-        <w:rPr>
-          <w:rFonts w:ascii="Calibri" w:hAnsi="Calibri" w:cs="Calibri"/>
-        </w:rPr>
-        <w:t>padding</w:t>
-      </w:r>
-      <w:proofErr w:type="spellEnd"/>
-      <w:r>
-        <w:rPr>
-          <w:rFonts w:ascii="Calibri" w:hAnsi="Calibri" w:cs="Calibri"/>
-        </w:rPr>
-        <w:t>). Pour que la matrice contenant les signaux soit respectée (avoir le même nombre de ligne</w:t>
+        <w:t> pour ajouter en début de chaque signal, le nombre de zéros nécessaire en fonction du délais de déphasage précédemment calculé afin de simuler le décalage temporel (zéro padding). Pour que la matrice contenant les signaux soit respectée (avoir le même nombre de ligne</w:t>
       </w:r>
       <w:r>
         <w:rPr>
@@ -11717,7 +11372,7 @@
         </w:numPr>
       </w:pPr>
       <w:bookmarkStart w:id="12" w:name="_Toc516615113"/>
-      <w:bookmarkStart w:id="13" w:name="_Toc516825470"/>
+      <w:bookmarkStart w:id="13" w:name="_Toc516825532"/>
       <w:r>
         <w:t>L’atténuation du signal</w:t>
       </w:r>
@@ -11858,7 +11513,7 @@
         </w:numPr>
       </w:pPr>
       <w:bookmarkStart w:id="14" w:name="_Toc516615112"/>
-      <w:bookmarkStart w:id="15" w:name="_Toc516825471"/>
+      <w:bookmarkStart w:id="15" w:name="_Toc516825533"/>
       <w:r>
         <w:lastRenderedPageBreak/>
         <w:t>Le bruit AWGN</w:t>
@@ -11955,7 +11610,6 @@
         </w:rPr>
         <w:t xml:space="preserve"> « </w:t>
       </w:r>
-      <w:proofErr w:type="spellStart"/>
       <w:r>
         <w:rPr>
           <w:rFonts w:ascii="Calibri" w:eastAsiaTheme="minorEastAsia" w:hAnsi="Calibri" w:cs="Calibri"/>
@@ -11963,7 +11617,6 @@
         </w:rPr>
         <w:t>awgn</w:t>
       </w:r>
-      <w:proofErr w:type="spellEnd"/>
       <w:r>
         <w:rPr>
           <w:rFonts w:ascii="Calibri" w:eastAsiaTheme="minorEastAsia" w:hAnsi="Calibri" w:cs="Calibri"/>
@@ -12584,7 +12237,7 @@
           <w:numId w:val="2"/>
         </w:numPr>
       </w:pPr>
-      <w:bookmarkStart w:id="16" w:name="_Toc516825472"/>
+      <w:bookmarkStart w:id="16" w:name="_Toc516825534"/>
       <w:r>
         <w:lastRenderedPageBreak/>
         <w:t>Résultat final</w:t>
@@ -12972,7 +12625,7 @@
           <w:numId w:val="2"/>
         </w:numPr>
       </w:pPr>
-      <w:bookmarkStart w:id="17" w:name="_Toc516825473"/>
+      <w:bookmarkStart w:id="17" w:name="_Toc516825535"/>
       <w:r>
         <w:lastRenderedPageBreak/>
         <w:t>Récepteur</w:t>
@@ -13354,6 +13007,7 @@
       <w:r>
         <w:rPr>
           <w:rFonts w:ascii="Calibri" w:hAnsi="Calibri" w:cs="Calibri"/>
+          <w:noProof/>
         </w:rPr>
         <w:drawing>
           <wp:anchor distT="0" distB="0" distL="114300" distR="114300" simplePos="0" relativeHeight="251671552" behindDoc="1" locked="0" layoutInCell="1" allowOverlap="1" wp14:anchorId="5A5AAB6C">
@@ -13533,7 +13187,7 @@
           <w:numId w:val="2"/>
         </w:numPr>
       </w:pPr>
-      <w:bookmarkStart w:id="18" w:name="_Toc516825474"/>
+      <w:bookmarkStart w:id="18" w:name="_Toc516825536"/>
       <w:r>
         <w:t>Filtres analogiques</w:t>
       </w:r>
@@ -14019,21 +13673,7 @@
         <w:rPr>
           <w:rFonts w:ascii="Calibri" w:hAnsi="Calibri" w:cs="Calibri"/>
         </w:rPr>
-        <w:t xml:space="preserve">Où </w:t>
-      </w:r>
-      <w:proofErr w:type="spellStart"/>
-      <w:r>
-        <w:rPr>
-          <w:rFonts w:ascii="Calibri" w:hAnsi="Calibri" w:cs="Calibri"/>
-        </w:rPr>
-        <w:t>fn</w:t>
-      </w:r>
-      <w:proofErr w:type="spellEnd"/>
-      <w:r>
-        <w:rPr>
-          <w:rFonts w:ascii="Calibri" w:hAnsi="Calibri" w:cs="Calibri"/>
-        </w:rPr>
-        <w:t>(t) représente la réponse impulsionnelle du filtre analogique correspondant au n</w:t>
+        <w:t>Où fn(t) représente la réponse impulsionnelle du filtre analogique correspondant au n</w:t>
       </w:r>
       <w:r>
         <w:rPr>
@@ -14062,7 +13702,7 @@
           <w:numId w:val="2"/>
         </w:numPr>
       </w:pPr>
-      <w:bookmarkStart w:id="19" w:name="_Toc516825475"/>
+      <w:bookmarkStart w:id="19" w:name="_Toc516825537"/>
       <w:r>
         <w:t>Filtre de Butterworth</w:t>
       </w:r>
@@ -14214,21 +13854,7 @@
         <w:rPr>
           <w:rFonts w:ascii="Calibri" w:hAnsi="Calibri" w:cs="Calibri"/>
         </w:rPr>
-        <w:t xml:space="preserve">butter(n, </w:t>
-      </w:r>
-      <w:proofErr w:type="spellStart"/>
-      <w:r>
-        <w:rPr>
-          <w:rFonts w:ascii="Calibri" w:hAnsi="Calibri" w:cs="Calibri"/>
-        </w:rPr>
-        <w:t>wn</w:t>
-      </w:r>
-      <w:proofErr w:type="spellEnd"/>
-      <w:r>
-        <w:rPr>
-          <w:rFonts w:ascii="Calibri" w:hAnsi="Calibri" w:cs="Calibri"/>
-        </w:rPr>
-        <w:t xml:space="preserve">) nous retourne les coefficients </w:t>
+        <w:t xml:space="preserve">butter(n, wn) nous retourne les coefficients </w:t>
       </w:r>
       <w:r>
         <w:rPr>
@@ -14246,21 +13872,7 @@
         <w:rPr>
           <w:rFonts w:ascii="Calibri" w:hAnsi="Calibri" w:cs="Calibri"/>
         </w:rPr>
-        <w:t xml:space="preserve">Fn(f) (car réponse impulsionnelle notée </w:t>
-      </w:r>
-      <w:proofErr w:type="spellStart"/>
-      <w:r>
-        <w:rPr>
-          <w:rFonts w:ascii="Calibri" w:hAnsi="Calibri" w:cs="Calibri"/>
-        </w:rPr>
-        <w:t>fn</w:t>
-      </w:r>
-      <w:proofErr w:type="spellEnd"/>
-      <w:r>
-        <w:rPr>
-          <w:rFonts w:ascii="Calibri" w:hAnsi="Calibri" w:cs="Calibri"/>
-        </w:rPr>
-        <w:t xml:space="preserve">(t)) </w:t>
+        <w:t xml:space="preserve">Fn(f) (car réponse impulsionnelle notée fn(t)) </w:t>
       </w:r>
       <w:r>
         <w:rPr>
@@ -14291,21 +13903,7 @@
         <w:rPr>
           <w:rFonts w:ascii="Calibri" w:hAnsi="Calibri" w:cs="Calibri"/>
         </w:rPr>
-        <w:t xml:space="preserve"> la fréquence de coupure normalisée </w:t>
-      </w:r>
-      <w:proofErr w:type="spellStart"/>
-      <w:r>
-        <w:rPr>
-          <w:rFonts w:ascii="Calibri" w:hAnsi="Calibri" w:cs="Calibri"/>
-        </w:rPr>
-        <w:t>Wn</w:t>
-      </w:r>
-      <w:proofErr w:type="spellEnd"/>
-      <w:r>
-        <w:rPr>
-          <w:rFonts w:ascii="Calibri" w:hAnsi="Calibri" w:cs="Calibri"/>
-        </w:rPr>
-        <w:t>.</w:t>
+        <w:t xml:space="preserve"> la fréquence de coupure normalisée Wn.</w:t>
       </w:r>
     </w:p>
     <w:p>
@@ -14354,21 +13952,7 @@
         <w:rPr>
           <w:rFonts w:ascii="Calibri" w:hAnsi="Calibri" w:cs="Calibri"/>
         </w:rPr>
-        <w:t xml:space="preserve">(notée </w:t>
-      </w:r>
-      <w:proofErr w:type="spellStart"/>
-      <w:r>
-        <w:rPr>
-          <w:rFonts w:ascii="Calibri" w:hAnsi="Calibri" w:cs="Calibri"/>
-        </w:rPr>
-        <w:t>fc</w:t>
-      </w:r>
-      <w:proofErr w:type="spellEnd"/>
-      <w:r>
-        <w:rPr>
-          <w:rFonts w:ascii="Calibri" w:hAnsi="Calibri" w:cs="Calibri"/>
-        </w:rPr>
-        <w:t xml:space="preserve">) </w:t>
+        <w:t xml:space="preserve">(notée fc) </w:t>
       </w:r>
       <w:r>
         <w:rPr>
@@ -14459,19 +14043,11 @@
         </w:rPr>
         <w:t xml:space="preserve"> (</w:t>
       </w:r>
-      <w:proofErr w:type="spellStart"/>
-      <w:r>
-        <w:rPr>
-          <w:rFonts w:ascii="Calibri" w:hAnsi="Calibri" w:cs="Calibri"/>
-        </w:rPr>
-        <w:t>a</w:t>
-      </w:r>
-      <w:proofErr w:type="spellEnd"/>
-      <w:r>
-        <w:rPr>
-          <w:rFonts w:ascii="Calibri" w:hAnsi="Calibri" w:cs="Calibri"/>
-        </w:rPr>
-        <w:t xml:space="preserve"> et b</w:t>
+      <w:r>
+        <w:rPr>
+          <w:rFonts w:ascii="Calibri" w:hAnsi="Calibri" w:cs="Calibri"/>
+        </w:rPr>
+        <w:t>a et b</w:t>
       </w:r>
       <w:r>
         <w:rPr>
@@ -14527,7 +14103,6 @@
         </w:rPr>
         <w:t>‘</w:t>
       </w:r>
-      <w:proofErr w:type="spellStart"/>
       <w:r>
         <w:rPr>
           <w:rFonts w:ascii="Calibri" w:hAnsi="Calibri" w:cs="Calibri"/>
@@ -14535,7 +14110,6 @@
         </w:rPr>
         <w:t>freqz</w:t>
       </w:r>
-      <w:proofErr w:type="spellEnd"/>
       <w:r>
         <w:rPr>
           <w:rFonts w:ascii="Calibri" w:hAnsi="Calibri" w:cs="Calibri"/>
@@ -14638,21 +14212,7 @@
         <w:rPr>
           <w:rFonts w:ascii="Calibri" w:hAnsi="Calibri" w:cs="Calibri"/>
         </w:rPr>
-        <w:t xml:space="preserve">s correspondantes </w:t>
-      </w:r>
-      <w:proofErr w:type="spellStart"/>
-      <w:r>
-        <w:rPr>
-          <w:rFonts w:ascii="Calibri" w:hAnsi="Calibri" w:cs="Calibri"/>
-        </w:rPr>
-        <w:t>fn</w:t>
-      </w:r>
-      <w:proofErr w:type="spellEnd"/>
-      <w:r>
-        <w:rPr>
-          <w:rFonts w:ascii="Calibri" w:hAnsi="Calibri" w:cs="Calibri"/>
-        </w:rPr>
-        <w:t>(t)</w:t>
+        <w:t>s correspondantes fn(t)</w:t>
       </w:r>
       <w:r>
         <w:rPr>
@@ -14666,7 +14226,6 @@
         </w:rPr>
         <w:t>‘</w:t>
       </w:r>
-      <w:proofErr w:type="spellStart"/>
       <w:r>
         <w:rPr>
           <w:rFonts w:ascii="Calibri" w:hAnsi="Calibri" w:cs="Calibri"/>
@@ -14674,7 +14233,6 @@
         </w:rPr>
         <w:t>ifft</w:t>
       </w:r>
-      <w:proofErr w:type="spellEnd"/>
       <w:r>
         <w:rPr>
           <w:rFonts w:ascii="Calibri" w:hAnsi="Calibri" w:cs="Calibri"/>
@@ -14841,7 +14399,7 @@
           <w:numId w:val="2"/>
         </w:numPr>
       </w:pPr>
-      <w:bookmarkStart w:id="20" w:name="_Toc516825476"/>
+      <w:bookmarkStart w:id="20" w:name="_Toc516825538"/>
       <w:r>
         <w:lastRenderedPageBreak/>
         <w:t xml:space="preserve">Séparation des </w:t>
@@ -15028,6 +14586,442 @@
         </w:rPr>
         <w:t xml:space="preserve">) avec la réponse impulsionnelle du filtre 2. </w:t>
       </w:r>
+    </w:p>
+    <w:p>
+      <w:pPr>
+        <w:jc w:val="both"/>
+        <w:rPr>
+          <w:rFonts w:ascii="Calibri" w:hAnsi="Calibri" w:cs="Calibri"/>
+        </w:rPr>
+      </w:pPr>
+    </w:p>
+    <w:p>
+      <w:pPr>
+        <w:jc w:val="both"/>
+        <w:rPr>
+          <w:rFonts w:ascii="Calibri" w:hAnsi="Calibri" w:cs="Calibri"/>
+        </w:rPr>
+      </w:pPr>
+      <w:r>
+        <w:rPr>
+          <w:rFonts w:ascii="Calibri" w:hAnsi="Calibri" w:cs="Calibri"/>
+        </w:rPr>
+        <w:t xml:space="preserve">La figure X ci-dessous permet de visualiser les différents signaux réceptionnés par les différents filtres de Butterworth. </w:t>
+      </w:r>
+      <w:r>
+        <w:rPr>
+          <w:rFonts w:ascii="Calibri" w:hAnsi="Calibri" w:cs="Calibri"/>
+        </w:rPr>
+        <w:t xml:space="preserve">Pour ce faire, il a suffi de faire la convolution entre le signal présent sur le canal et la réponse impulsionnelle des différents filtres analogiques (de Butterworth). </w:t>
+      </w:r>
+    </w:p>
+    <w:p>
+      <w:pPr>
+        <w:jc w:val="both"/>
+        <w:rPr>
+          <w:rFonts w:ascii="Calibri" w:hAnsi="Calibri" w:cs="Calibri"/>
+        </w:rPr>
+      </w:pPr>
+      <w:r>
+        <w:rPr>
+          <w:rFonts w:ascii="Calibri" w:hAnsi="Calibri" w:cs="Calibri"/>
+        </w:rPr>
+        <w:t>Nous avons</w:t>
+      </w:r>
+      <w:r>
+        <w:rPr>
+          <w:rFonts w:ascii="Calibri" w:hAnsi="Calibri" w:cs="Calibri"/>
+        </w:rPr>
+        <w:t xml:space="preserve"> donc</w:t>
+      </w:r>
+      <w:r>
+        <w:rPr>
+          <w:rFonts w:ascii="Calibri" w:hAnsi="Calibri" w:cs="Calibri"/>
+        </w:rPr>
+        <w:t xml:space="preserve"> ici 3 canaux, c’est-à-dire 3 messages (signaux) </w:t>
+      </w:r>
+      <w:r>
+        <w:rPr>
+          <w:rFonts w:ascii="Calibri" w:hAnsi="Calibri" w:cs="Calibri"/>
+          <w:i/>
+        </w:rPr>
+        <w:t>visibles</w:t>
+      </w:r>
+      <w:r>
+        <w:rPr>
+          <w:rFonts w:ascii="Calibri" w:hAnsi="Calibri" w:cs="Calibri"/>
+        </w:rPr>
+        <w:t xml:space="preserve"> dans le domaine temporelle</w:t>
+      </w:r>
+      <w:r>
+        <w:rPr>
+          <w:rFonts w:ascii="Calibri" w:hAnsi="Calibri" w:cs="Calibri"/>
+        </w:rPr>
+        <w:t xml:space="preserve"> et dans le domaine fréquentiel</w:t>
+      </w:r>
+      <w:r>
+        <w:rPr>
+          <w:rFonts w:ascii="Calibri" w:hAnsi="Calibri" w:cs="Calibri"/>
+        </w:rPr>
+        <w:t>. Chaque canal est caractérisé par une fréquence centrale différente et ne laisse donc passer qu’un</w:t>
+      </w:r>
+      <w:r>
+        <w:rPr>
+          <w:rFonts w:ascii="Calibri" w:hAnsi="Calibri" w:cs="Calibri"/>
+        </w:rPr>
+        <w:t>e</w:t>
+      </w:r>
+      <w:r>
+        <w:rPr>
+          <w:rFonts w:ascii="Calibri" w:hAnsi="Calibri" w:cs="Calibri"/>
+        </w:rPr>
+        <w:t xml:space="preserve"> certaine gamme de fréquence</w:t>
+      </w:r>
+      <w:r>
+        <w:rPr>
+          <w:rFonts w:ascii="Calibri" w:hAnsi="Calibri" w:cs="Calibri"/>
+        </w:rPr>
+        <w:t>s</w:t>
+      </w:r>
+      <w:r>
+        <w:rPr>
+          <w:rFonts w:ascii="Calibri" w:hAnsi="Calibri" w:cs="Calibri"/>
+        </w:rPr>
+        <w:t xml:space="preserve"> délimitée </w:t>
+      </w:r>
+      <w:r>
+        <w:rPr>
+          <w:rFonts w:ascii="Calibri" w:hAnsi="Calibri" w:cs="Calibri"/>
+        </w:rPr>
+        <w:t>par la réponse impulsionnelle du filtre (bande passante)</w:t>
+      </w:r>
+      <w:r>
+        <w:rPr>
+          <w:rFonts w:ascii="Calibri" w:hAnsi="Calibri" w:cs="Calibri"/>
+        </w:rPr>
+        <w:t>. De cette manière, nous pouvons voir sur la figure ci-dessous que nos 3 canaux sont</w:t>
+      </w:r>
+      <w:r>
+        <w:rPr>
+          <w:rFonts w:ascii="Calibri" w:hAnsi="Calibri" w:cs="Calibri"/>
+        </w:rPr>
+        <w:t xml:space="preserve"> émis</w:t>
+      </w:r>
+      <w:r>
+        <w:rPr>
+          <w:rFonts w:ascii="Calibri" w:hAnsi="Calibri" w:cs="Calibri"/>
+        </w:rPr>
+        <w:t xml:space="preserve"> </w:t>
+      </w:r>
+      <w:r>
+        <w:rPr>
+          <w:rFonts w:ascii="Calibri" w:hAnsi="Calibri" w:cs="Calibri"/>
+        </w:rPr>
+        <w:t>sur des</w:t>
+      </w:r>
+      <w:r>
+        <w:rPr>
+          <w:rFonts w:ascii="Calibri" w:hAnsi="Calibri" w:cs="Calibri"/>
+        </w:rPr>
+        <w:t xml:space="preserve"> fréquence</w:t>
+      </w:r>
+      <w:r>
+        <w:rPr>
+          <w:rFonts w:ascii="Calibri" w:hAnsi="Calibri" w:cs="Calibri"/>
+        </w:rPr>
+        <w:t>s</w:t>
+      </w:r>
+      <w:r>
+        <w:rPr>
+          <w:rFonts w:ascii="Calibri" w:hAnsi="Calibri" w:cs="Calibri"/>
+        </w:rPr>
+        <w:t xml:space="preserve"> centrale</w:t>
+      </w:r>
+      <w:r>
+        <w:rPr>
+          <w:rFonts w:ascii="Calibri" w:hAnsi="Calibri" w:cs="Calibri"/>
+        </w:rPr>
+        <w:t>s distinctes</w:t>
+      </w:r>
+      <w:r>
+        <w:rPr>
+          <w:rFonts w:ascii="Calibri" w:hAnsi="Calibri" w:cs="Calibri"/>
+        </w:rPr>
+        <w:t xml:space="preserve"> et qu’ils possèdent tous une bande passante</w:t>
+      </w:r>
+      <w:r>
+        <w:rPr>
+          <w:rFonts w:ascii="Calibri" w:hAnsi="Calibri" w:cs="Calibri"/>
+        </w:rPr>
+        <w:t xml:space="preserve"> qui leur est propre</w:t>
+      </w:r>
+      <w:r>
+        <w:rPr>
+          <w:rFonts w:ascii="Calibri" w:hAnsi="Calibri" w:cs="Calibri"/>
+        </w:rPr>
+        <w:t xml:space="preserve">. </w:t>
+      </w:r>
+    </w:p>
+    <w:p>
+      <w:pPr>
+        <w:jc w:val="both"/>
+        <w:rPr>
+          <w:rFonts w:ascii="Calibri" w:hAnsi="Calibri" w:cs="Calibri"/>
+        </w:rPr>
+      </w:pPr>
+    </w:p>
+    <w:p>
+      <w:pPr>
+        <w:jc w:val="both"/>
+        <w:rPr>
+          <w:rFonts w:ascii="Calibri" w:hAnsi="Calibri" w:cs="Calibri"/>
+        </w:rPr>
+      </w:pPr>
+      <w:r>
+        <w:rPr>
+          <w:noProof/>
+        </w:rPr>
+        <mc:AlternateContent>
+          <mc:Choice Requires="wps">
+            <w:drawing>
+              <wp:anchor distT="0" distB="0" distL="114300" distR="114300" simplePos="0" relativeHeight="251680768" behindDoc="1" locked="0" layoutInCell="1" allowOverlap="1" wp14:anchorId="4D836359" wp14:editId="448719D5">
+                <wp:simplePos x="0" y="0"/>
+                <wp:positionH relativeFrom="column">
+                  <wp:posOffset>-709295</wp:posOffset>
+                </wp:positionH>
+                <wp:positionV relativeFrom="paragraph">
+                  <wp:posOffset>3665855</wp:posOffset>
+                </wp:positionV>
+                <wp:extent cx="7052310" cy="635"/>
+                <wp:effectExtent l="0" t="0" r="0" b="12065"/>
+                <wp:wrapTight wrapText="bothSides">
+                  <wp:wrapPolygon edited="0">
+                    <wp:start x="0" y="0"/>
+                    <wp:lineTo x="0" y="0"/>
+                    <wp:lineTo x="21549" y="0"/>
+                    <wp:lineTo x="21549" y="0"/>
+                    <wp:lineTo x="0" y="0"/>
+                  </wp:wrapPolygon>
+                </wp:wrapTight>
+                <wp:docPr id="28" name="Zone de texte 28"/>
+                <wp:cNvGraphicFramePr/>
+                <a:graphic xmlns:a="http://schemas.openxmlformats.org/drawingml/2006/main">
+                  <a:graphicData uri="http://schemas.microsoft.com/office/word/2010/wordprocessingShape">
+                    <wps:wsp>
+                      <wps:cNvSpPr txBox="1"/>
+                      <wps:spPr>
+                        <a:xfrm>
+                          <a:off x="0" y="0"/>
+                          <a:ext cx="7052310" cy="635"/>
+                        </a:xfrm>
+                        <a:prstGeom prst="rect">
+                          <a:avLst/>
+                        </a:prstGeom>
+                        <a:solidFill>
+                          <a:prstClr val="white"/>
+                        </a:solidFill>
+                        <a:ln>
+                          <a:noFill/>
+                        </a:ln>
+                      </wps:spPr>
+                      <wps:txbx>
+                        <w:txbxContent>
+                          <w:p>
+                            <w:pPr>
+                              <w:pStyle w:val="Lgende"/>
+                              <w:jc w:val="center"/>
+                              <w:rPr>
+                                <w:rFonts w:ascii="Calibri" w:hAnsi="Calibri" w:cs="Calibri"/>
+                                <w:noProof/>
+                              </w:rPr>
+                            </w:pPr>
+                            <w:r>
+                              <w:t xml:space="preserve">Figure </w:t>
+                            </w:r>
+                            <w:r>
+                              <w:fldChar w:fldCharType="begin"/>
+                            </w:r>
+                            <w:r>
+                              <w:instrText xml:space="preserve"> SEQ Figure \* ARABIC </w:instrText>
+                            </w:r>
+                            <w:r>
+                              <w:fldChar w:fldCharType="separate"/>
+                            </w:r>
+                            <w:r>
+                              <w:rPr>
+                                <w:noProof/>
+                              </w:rPr>
+                              <w:t>13</w:t>
+                            </w:r>
+                            <w:r>
+                              <w:fldChar w:fldCharType="end"/>
+                            </w:r>
+                            <w:r>
+                              <w:t xml:space="preserve"> - Représentation temporelle et fréquentielle de messages réceptionnés après passage dans le filtre analogique.</w:t>
+                            </w:r>
+                          </w:p>
+                        </w:txbxContent>
+                      </wps:txbx>
+                      <wps:bodyPr rot="0" spcFirstLastPara="0" vertOverflow="overflow" horzOverflow="overflow" vert="horz" wrap="square" lIns="0" tIns="0" rIns="0" bIns="0" numCol="1" spcCol="0" rtlCol="0" fromWordArt="0" anchor="t" anchorCtr="0" forceAA="0" compatLnSpc="1">
+                        <a:prstTxWarp prst="textNoShape">
+                          <a:avLst/>
+                        </a:prstTxWarp>
+                        <a:spAutoFit/>
+                      </wps:bodyPr>
+                    </wps:wsp>
+                  </a:graphicData>
+                </a:graphic>
+              </wp:anchor>
+            </w:drawing>
+          </mc:Choice>
+          <mc:Fallback>
+            <w:pict>
+              <v:shape w14:anchorId="4D836359" id="Zone de texte 28" o:spid="_x0000_s1031" type="#_x0000_t202" style="position:absolute;left:0;text-align:left;margin-left:-55.85pt;margin-top:288.65pt;width:555.3pt;height:.05pt;z-index:-251635712;visibility:visible;mso-wrap-style:square;mso-wrap-distance-left:9pt;mso-wrap-distance-top:0;mso-wrap-distance-right:9pt;mso-wrap-distance-bottom:0;mso-position-horizontal:absolute;mso-position-horizontal-relative:text;mso-position-vertical:absolute;mso-position-vertical-relative:text;v-text-anchor:top" o:gfxdata="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" stroked="f">
+                <v:textbox style="mso-fit-shape-to-text:t" inset="0,0,0,0">
+                  <w:txbxContent>
+                    <w:p>
+                      <w:pPr>
+                        <w:pStyle w:val="Lgende"/>
+                        <w:jc w:val="center"/>
+                        <w:rPr>
+                          <w:rFonts w:ascii="Calibri" w:hAnsi="Calibri" w:cs="Calibri"/>
+                          <w:noProof/>
+                        </w:rPr>
+                      </w:pPr>
+                      <w:r>
+                        <w:t xml:space="preserve">Figure </w:t>
+                      </w:r>
+                      <w:r>
+                        <w:fldChar w:fldCharType="begin"/>
+                      </w:r>
+                      <w:r>
+                        <w:instrText xml:space="preserve"> SEQ Figure \* ARABIC </w:instrText>
+                      </w:r>
+                      <w:r>
+                        <w:fldChar w:fldCharType="separate"/>
+                      </w:r>
+                      <w:r>
+                        <w:rPr>
+                          <w:noProof/>
+                        </w:rPr>
+                        <w:t>13</w:t>
+                      </w:r>
+                      <w:r>
+                        <w:fldChar w:fldCharType="end"/>
+                      </w:r>
+                      <w:r>
+                        <w:t xml:space="preserve"> - Représentation temporelle et fréquentielle de messages réceptionnés après passage dans le filtre analogique.</w:t>
+                      </w:r>
+                    </w:p>
+                  </w:txbxContent>
+                </v:textbox>
+                <w10:wrap type="tight"/>
+              </v:shape>
+            </w:pict>
+          </mc:Fallback>
+        </mc:AlternateContent>
+      </w:r>
+      <w:r>
+        <w:rPr>
+          <w:rFonts w:ascii="Calibri" w:hAnsi="Calibri" w:cs="Calibri"/>
+          <w:noProof/>
+        </w:rPr>
+        <w:drawing>
+          <wp:anchor distT="0" distB="0" distL="114300" distR="114300" simplePos="0" relativeHeight="251679744" behindDoc="1" locked="0" layoutInCell="1" allowOverlap="1" wp14:anchorId="0DF6EBAE" wp14:editId="54BC29E2">
+            <wp:simplePos x="0" y="0"/>
+            <wp:positionH relativeFrom="column">
+              <wp:posOffset>-709295</wp:posOffset>
+            </wp:positionH>
+            <wp:positionV relativeFrom="paragraph">
+              <wp:posOffset>1905</wp:posOffset>
+            </wp:positionV>
+            <wp:extent cx="7052310" cy="3606800"/>
+            <wp:effectExtent l="0" t="0" r="0" b="0"/>
+            <wp:wrapTight wrapText="bothSides">
+              <wp:wrapPolygon edited="0">
+                <wp:start x="0" y="0"/>
+                <wp:lineTo x="0" y="21524"/>
+                <wp:lineTo x="21549" y="21524"/>
+                <wp:lineTo x="21549" y="0"/>
+                <wp:lineTo x="0" y="0"/>
+              </wp:wrapPolygon>
+            </wp:wrapTight>
+            <wp:docPr id="26" name="Image 26"/>
+            <wp:cNvGraphicFramePr>
+              <a:graphicFrameLocks xmlns:a="http://schemas.openxmlformats.org/drawingml/2006/main" noChangeAspect="1"/>
+            </wp:cNvGraphicFramePr>
+            <a:graphic xmlns:a="http://schemas.openxmlformats.org/drawingml/2006/main">
+              <a:graphicData uri="http://schemas.openxmlformats.org/drawingml/2006/picture">
+                <pic:pic xmlns:pic="http://schemas.openxmlformats.org/drawingml/2006/picture">
+                  <pic:nvPicPr>
+                    <pic:cNvPr id="26" name="Capture d’écran 2018-06-15 à 14.49.30.png"/>
+                    <pic:cNvPicPr/>
+                  </pic:nvPicPr>
+                  <pic:blipFill>
+                    <a:blip r:embed="rId28">
+                      <a:extLst>
+                        <a:ext uri="{28A0092B-C50C-407E-A947-70E740481C1C}">
+                          <a14:useLocalDpi xmlns:a14="http://schemas.microsoft.com/office/drawing/2010/main" val="0"/>
+                        </a:ext>
+                      </a:extLst>
+                    </a:blip>
+                    <a:stretch>
+                      <a:fillRect/>
+                    </a:stretch>
+                  </pic:blipFill>
+                  <pic:spPr>
+                    <a:xfrm>
+                      <a:off x="0" y="0"/>
+                      <a:ext cx="7052310" cy="3606800"/>
+                    </a:xfrm>
+                    <a:prstGeom prst="rect">
+                      <a:avLst/>
+                    </a:prstGeom>
+                  </pic:spPr>
+                </pic:pic>
+              </a:graphicData>
+            </a:graphic>
+            <wp14:sizeRelH relativeFrom="page">
+              <wp14:pctWidth>0</wp14:pctWidth>
+            </wp14:sizeRelH>
+            <wp14:sizeRelV relativeFrom="page">
+              <wp14:pctHeight>0</wp14:pctHeight>
+            </wp14:sizeRelV>
+          </wp:anchor>
+        </w:drawing>
+      </w:r>
+    </w:p>
+    <w:p>
+      <w:pPr>
+        <w:jc w:val="both"/>
+        <w:rPr>
+          <w:rFonts w:ascii="Calibri" w:hAnsi="Calibri" w:cs="Calibri"/>
+        </w:rPr>
+      </w:pPr>
+    </w:p>
+    <w:p>
+      <w:pPr>
+        <w:jc w:val="both"/>
+        <w:rPr>
+          <w:rFonts w:ascii="Calibri" w:hAnsi="Calibri" w:cs="Calibri"/>
+        </w:rPr>
+      </w:pPr>
+    </w:p>
+    <w:p>
+      <w:pPr>
+        <w:jc w:val="both"/>
+        <w:rPr>
+          <w:rFonts w:ascii="Calibri" w:hAnsi="Calibri" w:cs="Calibri"/>
+        </w:rPr>
+      </w:pPr>
+    </w:p>
+    <w:p>
+      <w:pPr>
+        <w:jc w:val="both"/>
+        <w:rPr>
+          <w:rFonts w:ascii="Calibri" w:hAnsi="Calibri" w:cs="Calibri"/>
+        </w:rPr>
+      </w:pPr>
     </w:p>
     <w:p>
       <w:pPr>
@@ -15045,8 +15039,9 @@
           <w:numId w:val="2"/>
         </w:numPr>
       </w:pPr>
-      <w:bookmarkStart w:id="21" w:name="_Toc516825477"/>
-      <w:r>
+      <w:bookmarkStart w:id="21" w:name="_Toc516825539"/>
+      <w:r>
+        <w:lastRenderedPageBreak/>
         <w:t>Filtre adapté</w:t>
       </w:r>
       <w:bookmarkEnd w:id="21"/>
@@ -15292,7 +15287,7 @@
           <w:numId w:val="2"/>
         </w:numPr>
       </w:pPr>
-      <w:bookmarkStart w:id="22" w:name="_Toc516825478"/>
+      <w:bookmarkStart w:id="22" w:name="_Toc516825540"/>
       <w:r>
         <w:t>Synchronisation</w:t>
       </w:r>
@@ -15673,9 +15668,8 @@
           <w:numId w:val="2"/>
         </w:numPr>
       </w:pPr>
-      <w:bookmarkStart w:id="23" w:name="_Toc516825479"/>
-      <w:r>
-        <w:lastRenderedPageBreak/>
+      <w:bookmarkStart w:id="23" w:name="_Toc516825541"/>
+      <w:r>
         <w:t>Prise de décision</w:t>
       </w:r>
       <w:bookmarkEnd w:id="23"/>
@@ -15963,289 +15957,242 @@
     <w:p>
       <w:pPr>
         <w:jc w:val="both"/>
-      </w:pPr>
-    </w:p>
-    <w:p>
-      <w:pPr>
-        <w:jc w:val="both"/>
-      </w:pPr>
-    </w:p>
-    <w:p>
-      <w:pPr>
-        <w:jc w:val="both"/>
-      </w:pPr>
-    </w:p>
-    <w:p>
-      <w:pPr>
-        <w:jc w:val="both"/>
-        <w:rPr>
-          <w:rFonts w:ascii="Calibri" w:hAnsi="Calibri" w:cs="Calibri"/>
-        </w:rPr>
-      </w:pPr>
-    </w:p>
-    <w:p>
-      <w:pPr>
-        <w:jc w:val="both"/>
-        <w:rPr>
-          <w:rFonts w:ascii="Calibri" w:hAnsi="Calibri" w:cs="Calibri"/>
-        </w:rPr>
-      </w:pPr>
-    </w:p>
-    <w:p>
-      <w:pPr>
-        <w:jc w:val="both"/>
-        <w:rPr>
-          <w:rFonts w:ascii="Calibri" w:hAnsi="Calibri" w:cs="Calibri"/>
-        </w:rPr>
-      </w:pPr>
-    </w:p>
-    <w:p>
-      <w:pPr>
-        <w:jc w:val="both"/>
-        <w:rPr>
-          <w:rFonts w:ascii="Calibri" w:hAnsi="Calibri" w:cs="Calibri"/>
-        </w:rPr>
-      </w:pPr>
-    </w:p>
-    <w:p>
-      <w:pPr>
-        <w:jc w:val="both"/>
-        <w:rPr>
-          <w:rFonts w:ascii="Calibri" w:hAnsi="Calibri" w:cs="Calibri"/>
-        </w:rPr>
-      </w:pPr>
-    </w:p>
-    <w:p>
-      <w:pPr>
-        <w:jc w:val="both"/>
-        <w:rPr>
-          <w:rFonts w:ascii="Calibri" w:hAnsi="Calibri" w:cs="Calibri"/>
-        </w:rPr>
-      </w:pPr>
-    </w:p>
-    <w:p>
-      <w:pPr>
-        <w:jc w:val="both"/>
-        <w:rPr>
-          <w:rFonts w:ascii="Calibri" w:hAnsi="Calibri" w:cs="Calibri"/>
-        </w:rPr>
-      </w:pPr>
-    </w:p>
-    <w:p>
-      <w:pPr>
-        <w:jc w:val="both"/>
-        <w:rPr>
-          <w:rFonts w:ascii="Calibri" w:hAnsi="Calibri" w:cs="Calibri"/>
-        </w:rPr>
-      </w:pPr>
-    </w:p>
-    <w:p>
-      <w:pPr>
-        <w:jc w:val="both"/>
-        <w:rPr>
-          <w:rFonts w:ascii="Calibri" w:hAnsi="Calibri" w:cs="Calibri"/>
-        </w:rPr>
-      </w:pPr>
-    </w:p>
-    <w:p>
-      <w:pPr>
-        <w:jc w:val="both"/>
-        <w:rPr>
-          <w:rFonts w:ascii="Calibri" w:hAnsi="Calibri" w:cs="Calibri"/>
-        </w:rPr>
-      </w:pPr>
-    </w:p>
-    <w:p>
-      <w:pPr>
-        <w:jc w:val="both"/>
-        <w:rPr>
-          <w:rFonts w:ascii="Calibri" w:hAnsi="Calibri" w:cs="Calibri"/>
-        </w:rPr>
-      </w:pPr>
-    </w:p>
-    <w:p>
-      <w:pPr>
-        <w:jc w:val="both"/>
-        <w:rPr>
-          <w:rFonts w:ascii="Calibri" w:hAnsi="Calibri" w:cs="Calibri"/>
-        </w:rPr>
-      </w:pPr>
-    </w:p>
-    <w:p>
-      <w:pPr>
-        <w:jc w:val="both"/>
-        <w:rPr>
-          <w:rFonts w:ascii="Calibri" w:hAnsi="Calibri" w:cs="Calibri"/>
-        </w:rPr>
-      </w:pPr>
-    </w:p>
-    <w:p>
-      <w:pPr>
-        <w:jc w:val="both"/>
-        <w:rPr>
-          <w:rFonts w:ascii="Calibri" w:hAnsi="Calibri" w:cs="Calibri"/>
-        </w:rPr>
-      </w:pPr>
-    </w:p>
-    <w:p>
-      <w:pPr>
-        <w:jc w:val="both"/>
-        <w:rPr>
-          <w:rFonts w:ascii="Calibri" w:hAnsi="Calibri" w:cs="Calibri"/>
-        </w:rPr>
-      </w:pPr>
-    </w:p>
-    <w:p>
-      <w:pPr>
-        <w:jc w:val="both"/>
-        <w:rPr>
-          <w:rFonts w:ascii="Calibri" w:hAnsi="Calibri" w:cs="Calibri"/>
-        </w:rPr>
-      </w:pPr>
-    </w:p>
-    <w:p>
-      <w:pPr>
-        <w:jc w:val="both"/>
-        <w:rPr>
-          <w:rFonts w:ascii="Calibri" w:hAnsi="Calibri" w:cs="Calibri"/>
-        </w:rPr>
-      </w:pPr>
-    </w:p>
-    <w:p>
-      <w:pPr>
-        <w:jc w:val="both"/>
-        <w:rPr>
-          <w:rFonts w:ascii="Calibri" w:hAnsi="Calibri" w:cs="Calibri"/>
-        </w:rPr>
-      </w:pPr>
-    </w:p>
-    <w:p>
-      <w:pPr>
-        <w:jc w:val="both"/>
-        <w:rPr>
-          <w:rFonts w:ascii="Calibri" w:hAnsi="Calibri" w:cs="Calibri"/>
-        </w:rPr>
-      </w:pPr>
-    </w:p>
-    <w:p>
-      <w:pPr>
-        <w:jc w:val="both"/>
-        <w:rPr>
-          <w:rFonts w:ascii="Calibri" w:hAnsi="Calibri" w:cs="Calibri"/>
-        </w:rPr>
-      </w:pPr>
-    </w:p>
-    <w:p>
-      <w:pPr>
-        <w:jc w:val="both"/>
-        <w:rPr>
-          <w:rFonts w:ascii="Calibri" w:hAnsi="Calibri" w:cs="Calibri"/>
-        </w:rPr>
-      </w:pPr>
-    </w:p>
-    <w:p>
-      <w:pPr>
-        <w:jc w:val="both"/>
-        <w:rPr>
-          <w:rFonts w:ascii="Calibri" w:hAnsi="Calibri" w:cs="Calibri"/>
-        </w:rPr>
-      </w:pPr>
-    </w:p>
-    <w:p>
-      <w:pPr>
-        <w:jc w:val="both"/>
-        <w:rPr>
-          <w:rFonts w:ascii="Calibri" w:hAnsi="Calibri" w:cs="Calibri"/>
-        </w:rPr>
-      </w:pPr>
-    </w:p>
-    <w:p>
-      <w:pPr>
-        <w:jc w:val="both"/>
-        <w:rPr>
-          <w:rFonts w:ascii="Calibri" w:hAnsi="Calibri" w:cs="Calibri"/>
-        </w:rPr>
-      </w:pPr>
-    </w:p>
-    <w:p>
-      <w:pPr>
-        <w:jc w:val="both"/>
-        <w:rPr>
-          <w:rFonts w:ascii="Calibri" w:hAnsi="Calibri" w:cs="Calibri"/>
-        </w:rPr>
-      </w:pPr>
-    </w:p>
-    <w:p>
-      <w:pPr>
-        <w:jc w:val="both"/>
-        <w:rPr>
-          <w:rFonts w:ascii="Calibri" w:hAnsi="Calibri" w:cs="Calibri"/>
-        </w:rPr>
-      </w:pPr>
-    </w:p>
-    <w:p>
-      <w:pPr>
-        <w:jc w:val="both"/>
-        <w:rPr>
-          <w:rFonts w:ascii="Calibri" w:hAnsi="Calibri" w:cs="Calibri"/>
-        </w:rPr>
-      </w:pPr>
-    </w:p>
-    <w:p>
-      <w:pPr>
-        <w:jc w:val="both"/>
-        <w:rPr>
-          <w:rFonts w:ascii="Calibri" w:hAnsi="Calibri" w:cs="Calibri"/>
-        </w:rPr>
-      </w:pPr>
-    </w:p>
-    <w:p>
-      <w:pPr>
-        <w:jc w:val="both"/>
-        <w:rPr>
-          <w:rFonts w:ascii="Calibri" w:hAnsi="Calibri" w:cs="Calibri"/>
-        </w:rPr>
-      </w:pPr>
-    </w:p>
-    <w:p>
-      <w:pPr>
-        <w:jc w:val="both"/>
-        <w:rPr>
-          <w:rFonts w:ascii="Calibri" w:hAnsi="Calibri" w:cs="Calibri"/>
-        </w:rPr>
-      </w:pPr>
-    </w:p>
-    <w:p>
-      <w:pPr>
-        <w:jc w:val="both"/>
-        <w:rPr>
-          <w:rFonts w:ascii="Calibri" w:hAnsi="Calibri" w:cs="Calibri"/>
-        </w:rPr>
-      </w:pPr>
-    </w:p>
-    <w:p>
-      <w:pPr>
-        <w:jc w:val="both"/>
-        <w:rPr>
-          <w:rFonts w:ascii="Calibri" w:hAnsi="Calibri" w:cs="Calibri"/>
-        </w:rPr>
-      </w:pPr>
-    </w:p>
-    <w:p>
-      <w:pPr>
-        <w:jc w:val="both"/>
-        <w:rPr>
-          <w:rFonts w:ascii="Calibri" w:hAnsi="Calibri" w:cs="Calibri"/>
-        </w:rPr>
-      </w:pPr>
-    </w:p>
-    <w:p>
-      <w:pPr>
-        <w:jc w:val="both"/>
-        <w:rPr>
-          <w:rFonts w:ascii="Calibri" w:hAnsi="Calibri" w:cs="Calibri"/>
-        </w:rPr>
-      </w:pPr>
+        <w:rPr>
+          <w:rFonts w:ascii="Calibri" w:hAnsi="Calibri" w:cs="Calibri"/>
+        </w:rPr>
+      </w:pPr>
+    </w:p>
+    <w:p>
+      <w:pPr>
+        <w:jc w:val="both"/>
+        <w:rPr>
+          <w:rFonts w:ascii="Calibri" w:hAnsi="Calibri" w:cs="Calibri"/>
+        </w:rPr>
+      </w:pPr>
+      <w:r>
+        <w:rPr>
+          <w:rFonts w:ascii="Calibri" w:hAnsi="Calibri" w:cs="Calibri"/>
+        </w:rPr>
+        <w:lastRenderedPageBreak/>
+        <w:t xml:space="preserve">La figure X ci-dessous compare la représentation temporelle d’un message envoyé sur un canal particulier (en bleu) et ce même message à la sortie du récepteur. Nous pouvons constater les différents effets néfastes du canal sur le message de réception (délai, atténuation). </w:t>
+      </w:r>
+    </w:p>
+    <w:p>
+      <w:pPr>
+        <w:jc w:val="both"/>
+        <w:rPr>
+          <w:rFonts w:ascii="Calibri" w:hAnsi="Calibri" w:cs="Calibri"/>
+        </w:rPr>
+      </w:pPr>
+    </w:p>
+    <w:p>
+      <w:pPr>
+        <w:jc w:val="both"/>
+        <w:rPr>
+          <w:rFonts w:ascii="Calibri" w:hAnsi="Calibri" w:cs="Calibri"/>
+        </w:rPr>
+      </w:pPr>
+    </w:p>
+    <w:p>
+      <w:pPr>
+        <w:pStyle w:val="Titre2"/>
+        <w:numPr>
+          <w:ilvl w:val="1"/>
+          <w:numId w:val="2"/>
+        </w:numPr>
+      </w:pPr>
+      <w:r>
+        <w:t xml:space="preserve">Simplification </w:t>
+      </w:r>
+    </w:p>
+    <w:p>
+      <w:pPr>
+        <w:jc w:val="both"/>
+        <w:rPr>
+          <w:rFonts w:ascii="Calibri" w:hAnsi="Calibri" w:cs="Calibri"/>
+        </w:rPr>
+      </w:pPr>
+    </w:p>
+    <w:p>
+      <w:pPr>
+        <w:jc w:val="both"/>
+        <w:rPr>
+          <w:rFonts w:ascii="Calibri" w:hAnsi="Calibri" w:cs="Calibri"/>
+        </w:rPr>
+      </w:pPr>
+      <w:r>
+        <w:rPr>
+          <w:rFonts w:ascii="Calibri" w:hAnsi="Calibri" w:cs="Calibri"/>
+        </w:rPr>
+        <w:t xml:space="preserve">N’étant parvenu à réaliser les étapes 3.2. à 3.3. sur MATLAB, nous avons contourné le problème de cette façon : </w:t>
+      </w:r>
+      <w:bookmarkStart w:id="24" w:name="_GoBack"/>
+      <w:bookmarkEnd w:id="24"/>
+    </w:p>
+    <w:p>
+      <w:pPr>
+        <w:jc w:val="both"/>
+        <w:rPr>
+          <w:rFonts w:ascii="Calibri" w:hAnsi="Calibri" w:cs="Calibri"/>
+        </w:rPr>
+      </w:pPr>
+    </w:p>
+    <w:p>
+      <w:pPr>
+        <w:jc w:val="both"/>
+        <w:rPr>
+          <w:rFonts w:ascii="Calibri" w:hAnsi="Calibri" w:cs="Calibri"/>
+        </w:rPr>
+      </w:pPr>
+    </w:p>
+    <w:p>
+      <w:pPr>
+        <w:jc w:val="both"/>
+        <w:rPr>
+          <w:rFonts w:ascii="Calibri" w:hAnsi="Calibri" w:cs="Calibri"/>
+        </w:rPr>
+      </w:pPr>
+    </w:p>
+    <w:p>
+      <w:pPr>
+        <w:jc w:val="both"/>
+        <w:rPr>
+          <w:rFonts w:ascii="Calibri" w:hAnsi="Calibri" w:cs="Calibri"/>
+        </w:rPr>
+      </w:pPr>
+    </w:p>
+    <w:p>
+      <w:pPr>
+        <w:jc w:val="both"/>
+        <w:rPr>
+          <w:rFonts w:ascii="Calibri" w:hAnsi="Calibri" w:cs="Calibri"/>
+        </w:rPr>
+      </w:pPr>
+    </w:p>
+    <w:p>
+      <w:pPr>
+        <w:jc w:val="both"/>
+        <w:rPr>
+          <w:rFonts w:ascii="Calibri" w:hAnsi="Calibri" w:cs="Calibri"/>
+        </w:rPr>
+      </w:pPr>
+    </w:p>
+    <w:p>
+      <w:pPr>
+        <w:jc w:val="both"/>
+        <w:rPr>
+          <w:rFonts w:ascii="Calibri" w:hAnsi="Calibri" w:cs="Calibri"/>
+        </w:rPr>
+      </w:pPr>
+    </w:p>
+    <w:p>
+      <w:pPr>
+        <w:jc w:val="both"/>
+        <w:rPr>
+          <w:rFonts w:ascii="Calibri" w:hAnsi="Calibri" w:cs="Calibri"/>
+        </w:rPr>
+      </w:pPr>
+    </w:p>
+    <w:p>
+      <w:pPr>
+        <w:jc w:val="both"/>
+        <w:rPr>
+          <w:rFonts w:ascii="Calibri" w:hAnsi="Calibri" w:cs="Calibri"/>
+        </w:rPr>
+      </w:pPr>
+    </w:p>
+    <w:p>
+      <w:pPr>
+        <w:jc w:val="both"/>
+        <w:rPr>
+          <w:rFonts w:ascii="Calibri" w:hAnsi="Calibri" w:cs="Calibri"/>
+        </w:rPr>
+      </w:pPr>
+    </w:p>
+    <w:p>
+      <w:pPr>
+        <w:jc w:val="both"/>
+        <w:rPr>
+          <w:rFonts w:ascii="Calibri" w:hAnsi="Calibri" w:cs="Calibri"/>
+        </w:rPr>
+      </w:pPr>
+    </w:p>
+    <w:p>
+      <w:pPr>
+        <w:jc w:val="both"/>
+        <w:rPr>
+          <w:rFonts w:ascii="Calibri" w:hAnsi="Calibri" w:cs="Calibri"/>
+        </w:rPr>
+      </w:pPr>
+      <w:r>
+        <w:rPr>
+          <w:rFonts w:ascii="Calibri" w:hAnsi="Calibri" w:cs="Calibri"/>
+          <w:noProof/>
+        </w:rPr>
+        <w:drawing>
+          <wp:anchor distT="0" distB="0" distL="114300" distR="114300" simplePos="0" relativeHeight="251677696" behindDoc="1" locked="0" layoutInCell="1" allowOverlap="1">
+            <wp:simplePos x="0" y="0"/>
+            <wp:positionH relativeFrom="column">
+              <wp:posOffset>-430530</wp:posOffset>
+            </wp:positionH>
+            <wp:positionV relativeFrom="paragraph">
+              <wp:posOffset>313055</wp:posOffset>
+            </wp:positionV>
+            <wp:extent cx="6480175" cy="3378200"/>
+            <wp:effectExtent l="0" t="0" r="0" b="0"/>
+            <wp:wrapTight wrapText="bothSides">
+              <wp:wrapPolygon edited="0">
+                <wp:start x="0" y="0"/>
+                <wp:lineTo x="0" y="21519"/>
+                <wp:lineTo x="21547" y="21519"/>
+                <wp:lineTo x="21547" y="0"/>
+                <wp:lineTo x="0" y="0"/>
+              </wp:wrapPolygon>
+            </wp:wrapTight>
+            <wp:docPr id="22" name="Image 22"/>
+            <wp:cNvGraphicFramePr>
+              <a:graphicFrameLocks xmlns:a="http://schemas.openxmlformats.org/drawingml/2006/main" noChangeAspect="1"/>
+            </wp:cNvGraphicFramePr>
+            <a:graphic xmlns:a="http://schemas.openxmlformats.org/drawingml/2006/main">
+              <a:graphicData uri="http://schemas.openxmlformats.org/drawingml/2006/picture">
+                <pic:pic xmlns:pic="http://schemas.openxmlformats.org/drawingml/2006/picture">
+                  <pic:nvPicPr>
+                    <pic:cNvPr id="22" name="Capture d’écran 2018-06-15 à 14.54.15.png"/>
+                    <pic:cNvPicPr/>
+                  </pic:nvPicPr>
+                  <pic:blipFill>
+                    <a:blip r:embed="rId29">
+                      <a:extLst>
+                        <a:ext uri="{28A0092B-C50C-407E-A947-70E740481C1C}">
+                          <a14:useLocalDpi xmlns:a14="http://schemas.microsoft.com/office/drawing/2010/main" val="0"/>
+                        </a:ext>
+                      </a:extLst>
+                    </a:blip>
+                    <a:stretch>
+                      <a:fillRect/>
+                    </a:stretch>
+                  </pic:blipFill>
+                  <pic:spPr>
+                    <a:xfrm>
+                      <a:off x="0" y="0"/>
+                      <a:ext cx="6480175" cy="3378200"/>
+                    </a:xfrm>
+                    <a:prstGeom prst="rect">
+                      <a:avLst/>
+                    </a:prstGeom>
+                  </pic:spPr>
+                </pic:pic>
+              </a:graphicData>
+            </a:graphic>
+            <wp14:sizeRelH relativeFrom="page">
+              <wp14:pctWidth>0</wp14:pctWidth>
+            </wp14:sizeRelH>
+            <wp14:sizeRelV relativeFrom="page">
+              <wp14:pctHeight>0</wp14:pctHeight>
+            </wp14:sizeRelV>
+          </wp:anchor>
+        </w:drawing>
+      </w:r>
     </w:p>
     <w:p>
       <w:pPr>
@@ -16263,9 +16210,8 @@
           <w:numId w:val="2"/>
         </w:numPr>
       </w:pPr>
-      <w:bookmarkStart w:id="24" w:name="_Toc516825480"/>
-      <w:r>
-        <w:lastRenderedPageBreak/>
+      <w:bookmarkStart w:id="25" w:name="_Toc516825542"/>
+      <w:r>
         <w:t xml:space="preserve">Taux </w:t>
       </w:r>
       <w:r>
@@ -16274,7 +16220,7 @@
       <w:r>
         <w:t>binaire sur un canal</w:t>
       </w:r>
-      <w:bookmarkEnd w:id="24"/>
+      <w:bookmarkEnd w:id="25"/>
       <w:r>
         <w:t xml:space="preserve"> </w:t>
       </w:r>
@@ -16296,11 +16242,11 @@
           <w:numId w:val="2"/>
         </w:numPr>
       </w:pPr>
-      <w:bookmarkStart w:id="25" w:name="_Toc516825481"/>
+      <w:bookmarkStart w:id="26" w:name="_Toc516825543"/>
       <w:r>
         <w:t>Définition</w:t>
       </w:r>
-      <w:bookmarkEnd w:id="25"/>
+      <w:bookmarkEnd w:id="26"/>
       <w:r>
         <w:t xml:space="preserve"> </w:t>
       </w:r>
@@ -16326,6 +16272,7 @@
         <w:rPr>
           <w:rFonts w:ascii="Calibri" w:hAnsi="Calibri" w:cs="Calibri"/>
         </w:rPr>
+        <w:lastRenderedPageBreak/>
         <w:t xml:space="preserve">Pour rappel, si le récepteur n’est pas parfaitement synchronisé avec l’émetteur, celui-ci ne </w:t>
       </w:r>
       <w:r>
@@ -16484,13 +16431,7 @@
         <w:rPr>
           <w:rFonts w:ascii="Calibri" w:hAnsi="Calibri" w:cs="Calibri"/>
         </w:rPr>
-        <w:t xml:space="preserve">choix du </w:t>
-      </w:r>
-      <w:r>
-        <w:rPr>
-          <w:rFonts w:ascii="Calibri" w:hAnsi="Calibri" w:cs="Calibri"/>
-        </w:rPr>
-        <w:t>symbole 0 au lieu de 1</w:t>
+        <w:t>choix du symbole 0 au lieu de 1</w:t>
       </w:r>
       <w:r>
         <w:rPr>
@@ -16633,7 +16574,7 @@
                     <pic:cNvPicPr/>
                   </pic:nvPicPr>
                   <pic:blipFill>
-                    <a:blip r:embed="rId28">
+                    <a:blip r:embed="rId30">
                       <a:extLst>
                         <a:ext uri="{28A0092B-C50C-407E-A947-70E740481C1C}">
                           <a14:useLocalDpi xmlns:a14="http://schemas.microsoft.com/office/drawing/2010/main" val="0"/>
@@ -16696,7 +16637,6 @@
           <w:rFonts w:ascii="Calibri" w:hAnsi="Calibri" w:cs="Calibri"/>
         </w:rPr>
       </w:pPr>
-      <w:proofErr w:type="spellStart"/>
       <w:r>
         <w:rPr>
           <w:rFonts w:ascii="Calibri" w:hAnsi="Calibri" w:cs="Calibri"/>
@@ -16710,7 +16650,6 @@
         </w:rPr>
         <w:t>e</w:t>
       </w:r>
-      <w:proofErr w:type="spellEnd"/>
       <w:r>
         <w:rPr>
           <w:rFonts w:ascii="Calibri" w:hAnsi="Calibri" w:cs="Calibri"/>
@@ -16753,19 +16692,11 @@
           <w:rFonts w:ascii="Calibri" w:hAnsi="Calibri" w:cs="Calibri"/>
         </w:rPr>
       </w:pPr>
-      <w:proofErr w:type="spellStart"/>
-      <w:r>
-        <w:rPr>
-          <w:rFonts w:ascii="Calibri" w:hAnsi="Calibri" w:cs="Calibri"/>
-        </w:rPr>
-        <w:t>erfc</w:t>
-      </w:r>
-      <w:proofErr w:type="spellEnd"/>
-      <w:r>
-        <w:rPr>
-          <w:rFonts w:ascii="Calibri" w:hAnsi="Calibri" w:cs="Calibri"/>
-        </w:rPr>
-        <w:t xml:space="preserve">() représente la fonction d’erreur de Gauss qui est symétrique par rapport à l’origine des axes et </w:t>
+      <w:r>
+        <w:rPr>
+          <w:rFonts w:ascii="Calibri" w:hAnsi="Calibri" w:cs="Calibri"/>
+        </w:rPr>
+        <w:t xml:space="preserve">erfc() représente la fonction d’erreur de Gauss qui est symétrique par rapport à l’origine des axes et </w:t>
       </w:r>
       <w:r>
         <w:rPr>
@@ -16791,7 +16722,6 @@
           <w:rFonts w:ascii="Calibri" w:hAnsi="Calibri" w:cs="Calibri"/>
         </w:rPr>
       </w:pPr>
-      <w:proofErr w:type="spellStart"/>
       <w:r>
         <w:rPr>
           <w:rFonts w:ascii="Calibri" w:hAnsi="Calibri" w:cs="Calibri"/>
@@ -16803,15 +16733,7 @@
           <w:rFonts w:ascii="Calibri" w:hAnsi="Calibri" w:cs="Calibri"/>
           <w:vertAlign w:val="subscript"/>
         </w:rPr>
-        <w:t>b</w:t>
-      </w:r>
-      <w:proofErr w:type="spellEnd"/>
-      <w:r>
-        <w:rPr>
-          <w:rFonts w:ascii="Calibri" w:hAnsi="Calibri" w:cs="Calibri"/>
-          <w:vertAlign w:val="subscript"/>
-        </w:rPr>
-        <w:t> </w:t>
+        <w:t>b </w:t>
       </w:r>
       <w:r>
         <w:rPr>
@@ -16906,14 +16828,7 @@
         <w:rPr>
           <w:rFonts w:ascii="Calibri" w:hAnsi="Calibri" w:cs="Calibri"/>
         </w:rPr>
-        <w:t xml:space="preserve">On peut voir dans la formule que </w:t>
-      </w:r>
-      <w:proofErr w:type="spellStart"/>
-      <w:r>
-        <w:rPr>
-          <w:rFonts w:ascii="Calibri" w:hAnsi="Calibri" w:cs="Calibri"/>
-        </w:rPr>
-        <w:t>P</w:t>
+        <w:t>On peut voir dans la formule que P</w:t>
       </w:r>
       <w:r>
         <w:rPr>
@@ -16922,19 +16837,11 @@
         </w:rPr>
         <w:t>e</w:t>
       </w:r>
-      <w:proofErr w:type="spellEnd"/>
-      <w:r>
-        <w:rPr>
-          <w:rFonts w:ascii="Calibri" w:hAnsi="Calibri" w:cs="Calibri"/>
-        </w:rPr>
-        <w:t xml:space="preserve"> dépend uniquement du rapport  </w:t>
-      </w:r>
-      <w:proofErr w:type="spellStart"/>
-      <w:r>
-        <w:rPr>
-          <w:rFonts w:ascii="Calibri" w:hAnsi="Calibri" w:cs="Calibri"/>
-        </w:rPr>
-        <w:t>E</w:t>
+      <w:r>
+        <w:rPr>
+          <w:rFonts w:ascii="Calibri" w:hAnsi="Calibri" w:cs="Calibri"/>
+        </w:rPr>
+        <w:t> dépend uniquement du rapport  E</w:t>
       </w:r>
       <w:r>
         <w:rPr>
@@ -16943,7 +16850,6 @@
         </w:rPr>
         <w:t>b</w:t>
       </w:r>
-      <w:proofErr w:type="spellEnd"/>
       <w:r>
         <w:rPr>
           <w:rFonts w:ascii="Calibri" w:hAnsi="Calibri" w:cs="Calibri"/>
@@ -17017,20 +16923,11 @@
           <w:numId w:val="2"/>
         </w:numPr>
       </w:pPr>
-      <w:bookmarkStart w:id="26" w:name="_Toc516825482"/>
-      <w:r>
-        <w:lastRenderedPageBreak/>
-        <w:t xml:space="preserve">Calcul du taux d’erreur binaire théorique en fonction de </w:t>
-      </w:r>
-      <w:proofErr w:type="spellStart"/>
-      <w:r>
-        <w:t>Eb</w:t>
-      </w:r>
-      <w:proofErr w:type="spellEnd"/>
-      <w:r>
-        <w:t>/n0</w:t>
-      </w:r>
-      <w:bookmarkEnd w:id="26"/>
+      <w:bookmarkStart w:id="27" w:name="_Toc516825544"/>
+      <w:r>
+        <w:t>Calcul du taux d’erreur binaire théorique en fonction de Eb/n0</w:t>
+      </w:r>
+      <w:bookmarkEnd w:id="27"/>
       <w:r>
         <w:t xml:space="preserve">  </w:t>
       </w:r>
@@ -17087,6 +16984,7 @@
         <w:rPr>
           <w:rFonts w:ascii="Calibri" w:hAnsi="Calibri" w:cs="Calibri"/>
         </w:rPr>
+        <w:lastRenderedPageBreak/>
         <w:t xml:space="preserve">Nous pouvons interpréter cette réponse et dire qu’il y a une erreur toutes les </w:t>
       </w:r>
       <w:r>
@@ -17199,21 +17097,7 @@
         <w:rPr>
           <w:rFonts w:ascii="Calibri" w:hAnsi="Calibri" w:cs="Calibri"/>
         </w:rPr>
-        <w:t xml:space="preserve">La taux d’erreur obtenu à la sortie du simulateur pour des faibles valeurs </w:t>
-      </w:r>
-      <w:proofErr w:type="spellStart"/>
-      <w:r>
-        <w:rPr>
-          <w:rFonts w:ascii="Calibri" w:hAnsi="Calibri" w:cs="Calibri"/>
-        </w:rPr>
-        <w:t>Eb</w:t>
-      </w:r>
-      <w:proofErr w:type="spellEnd"/>
-      <w:r>
-        <w:rPr>
-          <w:rFonts w:ascii="Calibri" w:hAnsi="Calibri" w:cs="Calibri"/>
-        </w:rPr>
-        <w:t xml:space="preserve">/No est illustré à la figure suivante : </w:t>
+        <w:t xml:space="preserve">La taux d’erreur obtenu à la sortie du simulateur pour des faibles valeurs Eb/No est illustré à la figure suivante : </w:t>
       </w:r>
     </w:p>
     <w:p>
@@ -17234,23 +17118,7 @@
           <w:rFonts w:ascii="Calibri" w:hAnsi="Calibri" w:cs="Calibri"/>
           <w:highlight w:val="yellow"/>
         </w:rPr>
-        <w:t xml:space="preserve">[graph </w:t>
-      </w:r>
-      <w:proofErr w:type="spellStart"/>
-      <w:r>
-        <w:rPr>
-          <w:rFonts w:ascii="Calibri" w:hAnsi="Calibri" w:cs="Calibri"/>
-          <w:highlight w:val="yellow"/>
-        </w:rPr>
-        <w:t>matlab</w:t>
-      </w:r>
-      <w:proofErr w:type="spellEnd"/>
-      <w:r>
-        <w:rPr>
-          <w:rFonts w:ascii="Calibri" w:hAnsi="Calibri" w:cs="Calibri"/>
-          <w:highlight w:val="yellow"/>
-        </w:rPr>
-        <w:t>]</w:t>
+        <w:t>[graph matlab]</w:t>
       </w:r>
     </w:p>
     <w:p>
@@ -17311,7 +17179,7 @@
                     <pic:cNvPicPr/>
                   </pic:nvPicPr>
                   <pic:blipFill rotWithShape="1">
-                    <a:blip r:embed="rId29">
+                    <a:blip r:embed="rId31">
                       <a:extLst>
                         <a:ext uri="{28A0092B-C50C-407E-A947-70E740481C1C}">
                           <a14:useLocalDpi xmlns:a14="http://schemas.microsoft.com/office/drawing/2010/main" val="0"/>
@@ -17479,19 +17347,11 @@
         </w:rPr>
         <w:t xml:space="preserve">lus le rapport </w:t>
       </w:r>
-      <w:proofErr w:type="spellStart"/>
-      <w:r>
-        <w:rPr>
-          <w:rFonts w:ascii="Calibri" w:hAnsi="Calibri" w:cs="Calibri"/>
-        </w:rPr>
-        <w:t>Eb</w:t>
-      </w:r>
-      <w:proofErr w:type="spellEnd"/>
-      <w:r>
-        <w:rPr>
-          <w:rFonts w:ascii="Calibri" w:hAnsi="Calibri" w:cs="Calibri"/>
-        </w:rPr>
-        <w:t>/No </w:t>
+      <w:r>
+        <w:rPr>
+          <w:rFonts w:ascii="Calibri" w:hAnsi="Calibri" w:cs="Calibri"/>
+        </w:rPr>
+        <w:t>Eb/No </w:t>
       </w:r>
       <w:r>
         <w:rPr>
@@ -17519,7 +17379,7 @@
           <w:numId w:val="2"/>
         </w:numPr>
       </w:pPr>
-      <w:bookmarkStart w:id="27" w:name="_Toc516825483"/>
+      <w:bookmarkStart w:id="28" w:name="_Toc516825545"/>
       <w:r>
         <w:t xml:space="preserve">Calcul du taux </w:t>
       </w:r>
@@ -17529,7 +17389,7 @@
       <w:r>
         <w:t>binaire par l’opération logique XOR</w:t>
       </w:r>
-      <w:bookmarkEnd w:id="27"/>
+      <w:bookmarkEnd w:id="28"/>
       <w:r>
         <w:t xml:space="preserve"> </w:t>
       </w:r>
@@ -17733,17 +17593,14 @@
           <w:numId w:val="2"/>
         </w:numPr>
       </w:pPr>
-      <w:bookmarkStart w:id="28" w:name="_Toc516825484"/>
-      <w:bookmarkStart w:id="29" w:name="_GoBack"/>
+      <w:bookmarkStart w:id="29" w:name="_Toc516825546"/>
+      <w:r>
+        <w:t>Comparaison des deux taux</w:t>
+      </w:r>
+      <w:r>
+        <w:t xml:space="preserve"> d’erreur binaire</w:t>
+      </w:r>
       <w:bookmarkEnd w:id="29"/>
-      <w:r>
-        <w:lastRenderedPageBreak/>
-        <w:t>Comparaison des deux taux</w:t>
-      </w:r>
-      <w:r>
-        <w:t xml:space="preserve"> d’erreur binaire</w:t>
-      </w:r>
-      <w:bookmarkEnd w:id="28"/>
       <w:r>
         <w:t xml:space="preserve"> </w:t>
       </w:r>
@@ -17780,23 +17637,8 @@
           <w:rFonts w:ascii="Calibri" w:hAnsi="Calibri" w:cs="Calibri"/>
           <w:highlight w:val="yellow"/>
         </w:rPr>
-        <w:t xml:space="preserve">Expliquer comment vous avez ajusté la variance des échantillons de bruit pour obtenir le rapport </w:t>
-      </w:r>
-      <w:proofErr w:type="spellStart"/>
-      <w:r>
-        <w:rPr>
-          <w:rFonts w:ascii="Calibri" w:hAnsi="Calibri" w:cs="Calibri"/>
-          <w:highlight w:val="yellow"/>
-        </w:rPr>
-        <w:t>eb</w:t>
-      </w:r>
-      <w:proofErr w:type="spellEnd"/>
-      <w:r>
-        <w:rPr>
-          <w:rFonts w:ascii="Calibri" w:hAnsi="Calibri" w:cs="Calibri"/>
-          <w:highlight w:val="yellow"/>
-        </w:rPr>
-        <w:t xml:space="preserve">/No souhaité. </w:t>
+        <w:lastRenderedPageBreak/>
+        <w:t xml:space="preserve">Expliquer comment vous avez ajusté la variance des échantillons de bruit pour obtenir le rapport eb/No souhaité. </w:t>
       </w:r>
     </w:p>
     <w:p>
@@ -20110,6 +19952,7 @@
   <w:style w:type="character" w:default="1" w:styleId="Policepardfaut">
     <w:name w:val="Default Paragraph Font"/>
     <w:uiPriority w:val="1"/>
+    <w:semiHidden/>
     <w:unhideWhenUsed/>
   </w:style>
   <w:style w:type="table" w:default="1" w:styleId="TableauNormal">
@@ -20771,7 +20614,7 @@
 </file>
 
 <file path=customXml/itemProps1.xml><?xml version="1.0" encoding="utf-8"?>
-<ds:datastoreItem xmlns:ds="http://schemas.openxmlformats.org/officeDocument/2006/customXml" ds:itemID="{1E0B8C32-421C-A64C-8E30-F7E0A4DD76E8}">
+<ds:datastoreItem xmlns:ds="http://schemas.openxmlformats.org/officeDocument/2006/customXml" ds:itemID="{A77BAD8F-DCA5-FC49-B321-41086F40B211}">
   <ds:schemaRefs>
     <ds:schemaRef ds:uri="http://schemas.openxmlformats.org/officeDocument/2006/bibliography"/>
   </ds:schemaRefs>
